--- a/lab2/lab2_Kalevich__3033314.docx
+++ b/lab2/lab2_Kalevich__3033314.docx
@@ -160,6 +160,19 @@
         </w:rPr>
         <w:t>Отчет по лабораторной работе</w:t>
       </w:r>
+    </w:p>
+    <w:p>
+      <w:pPr>
+        <w:jc w:val="center"/>
+        <w:rPr>
+          <w:rFonts w:ascii="Times New Roman" w:hAnsi="Times New Roman" w:cs="Times New Roman"/>
+          <w:b/>
+          <w:bCs/>
+          <w:sz w:val="28"/>
+          <w:szCs w:val="28"/>
+          <w:lang w:val="ru-RU"/>
+        </w:rPr>
+      </w:pPr>
     </w:p>
     <w:p>
       <w:pPr>
@@ -430,119 +443,180 @@
               <w:tab w:val="right" w:leader="dot" w:pos="10790"/>
             </w:tabs>
             <w:rPr>
-              <w:rFonts w:ascii="Times New Roman" w:eastAsiaTheme="minorEastAsia" w:hAnsi="Times New Roman" w:cs="Times New Roman"/>
+              <w:rFonts w:asciiTheme="minorHAnsi" w:eastAsiaTheme="minorEastAsia" w:hAnsiTheme="minorHAnsi"/>
               <w:noProof/>
               <w:kern w:val="0"/>
+              <w:sz w:val="22"/>
+              <w:lang w:val="ru-RU"/>
+              <w14:ligatures w14:val="none"/>
+            </w:rPr>
+          </w:pPr>
+          <w:r>
+            <w:rPr>
+              <w:rFonts w:cs="Times New Roman"/>
               <w:sz w:val="28"/>
               <w:szCs w:val="28"/>
-              <w14:ligatures w14:val="none"/>
-            </w:rPr>
-          </w:pPr>
-          <w:r>
-            <w:rPr>
-              <w:rFonts w:ascii="Times New Roman" w:hAnsi="Times New Roman" w:cs="Times New Roman"/>
+            </w:rPr>
+            <w:fldChar w:fldCharType="begin"/>
+          </w:r>
+          <w:r>
+            <w:rPr>
+              <w:rFonts w:cs="Times New Roman"/>
               <w:sz w:val="28"/>
               <w:szCs w:val="28"/>
-            </w:rPr>
-            <w:fldChar w:fldCharType="begin"/>
-          </w:r>
-          <w:r>
-            <w:rPr>
-              <w:rFonts w:ascii="Times New Roman" w:hAnsi="Times New Roman" w:cs="Times New Roman"/>
+              <w:lang w:val="ru-RU"/>
+            </w:rPr>
+            <w:instrText xml:space="preserve"> </w:instrText>
+          </w:r>
+          <w:r>
+            <w:rPr>
+              <w:rFonts w:cs="Times New Roman"/>
               <w:sz w:val="28"/>
               <w:szCs w:val="28"/>
             </w:rPr>
-            <w:instrText xml:space="preserve"> TOC \o "1-3" \h \z \u </w:instrText>
-          </w:r>
-          <w:r>
-            <w:rPr>
-              <w:rFonts w:ascii="Times New Roman" w:hAnsi="Times New Roman" w:cs="Times New Roman"/>
+            <w:instrText>TOC</w:instrText>
+          </w:r>
+          <w:r>
+            <w:rPr>
+              <w:rFonts w:cs="Times New Roman"/>
               <w:sz w:val="28"/>
               <w:szCs w:val="28"/>
+              <w:lang w:val="ru-RU"/>
+            </w:rPr>
+            <w:instrText xml:space="preserve"> \</w:instrText>
+          </w:r>
+          <w:r>
+            <w:rPr>
+              <w:rFonts w:cs="Times New Roman"/>
+              <w:sz w:val="28"/>
+              <w:szCs w:val="28"/>
+            </w:rPr>
+            <w:instrText>o</w:instrText>
+          </w:r>
+          <w:r>
+            <w:rPr>
+              <w:rFonts w:cs="Times New Roman"/>
+              <w:sz w:val="28"/>
+              <w:szCs w:val="28"/>
+              <w:lang w:val="ru-RU"/>
+            </w:rPr>
+            <w:instrText xml:space="preserve"> "1-3" \</w:instrText>
+          </w:r>
+          <w:r>
+            <w:rPr>
+              <w:rFonts w:cs="Times New Roman"/>
+              <w:sz w:val="28"/>
+              <w:szCs w:val="28"/>
+            </w:rPr>
+            <w:instrText>u</w:instrText>
+          </w:r>
+          <w:r>
+            <w:rPr>
+              <w:rFonts w:cs="Times New Roman"/>
+              <w:sz w:val="28"/>
+              <w:szCs w:val="28"/>
+              <w:lang w:val="ru-RU"/>
+            </w:rPr>
+            <w:instrText xml:space="preserve"> </w:instrText>
+          </w:r>
+          <w:r>
+            <w:rPr>
+              <w:rFonts w:cs="Times New Roman"/>
+              <w:sz w:val="28"/>
+              <w:szCs w:val="28"/>
             </w:rPr>
             <w:fldChar w:fldCharType="separate"/>
           </w:r>
-          <w:hyperlink w:anchor="_Toc150235632" w:history="1">
-            <w:r>
-              <w:rPr>
-                <w:rStyle w:val="Hyperlink"/>
-                <w:rFonts w:ascii="Times New Roman" w:hAnsi="Times New Roman" w:cs="Times New Roman"/>
-                <w:noProof/>
-                <w:sz w:val="28"/>
-                <w:szCs w:val="28"/>
-              </w:rPr>
-              <w:t>Теоретические сведения</w:t>
-            </w:r>
-            <w:r>
-              <w:rPr>
-                <w:rFonts w:ascii="Times New Roman" w:hAnsi="Times New Roman" w:cs="Times New Roman"/>
-                <w:noProof/>
-                <w:webHidden/>
-                <w:sz w:val="28"/>
-                <w:szCs w:val="28"/>
-              </w:rPr>
-              <w:tab/>
-            </w:r>
-            <w:r>
-              <w:rPr>
-                <w:rFonts w:ascii="Times New Roman" w:hAnsi="Times New Roman" w:cs="Times New Roman"/>
-                <w:noProof/>
-                <w:webHidden/>
-                <w:sz w:val="28"/>
-                <w:szCs w:val="28"/>
-              </w:rPr>
-              <w:fldChar w:fldCharType="begin"/>
-            </w:r>
-            <w:r>
-              <w:rPr>
-                <w:rFonts w:ascii="Times New Roman" w:hAnsi="Times New Roman" w:cs="Times New Roman"/>
-                <w:noProof/>
-                <w:webHidden/>
-                <w:sz w:val="28"/>
-                <w:szCs w:val="28"/>
-              </w:rPr>
-              <w:instrText xml:space="preserve"> PAGEREF _Toc150235632 \h </w:instrText>
-            </w:r>
-            <w:r>
-              <w:rPr>
-                <w:rFonts w:ascii="Times New Roman" w:hAnsi="Times New Roman" w:cs="Times New Roman"/>
-                <w:noProof/>
-                <w:webHidden/>
-                <w:sz w:val="28"/>
-                <w:szCs w:val="28"/>
-              </w:rPr>
-            </w:r>
-            <w:r>
-              <w:rPr>
-                <w:rFonts w:ascii="Times New Roman" w:hAnsi="Times New Roman" w:cs="Times New Roman"/>
-                <w:noProof/>
-                <w:webHidden/>
-                <w:sz w:val="28"/>
-                <w:szCs w:val="28"/>
-              </w:rPr>
-              <w:fldChar w:fldCharType="separate"/>
-            </w:r>
-            <w:r>
-              <w:rPr>
-                <w:rFonts w:ascii="Times New Roman" w:hAnsi="Times New Roman" w:cs="Times New Roman"/>
-                <w:noProof/>
-                <w:webHidden/>
-                <w:sz w:val="28"/>
-                <w:szCs w:val="28"/>
-              </w:rPr>
-              <w:t>3</w:t>
-            </w:r>
-            <w:r>
-              <w:rPr>
-                <w:rFonts w:ascii="Times New Roman" w:hAnsi="Times New Roman" w:cs="Times New Roman"/>
-                <w:noProof/>
-                <w:webHidden/>
-                <w:sz w:val="28"/>
-                <w:szCs w:val="28"/>
-              </w:rPr>
-              <w:fldChar w:fldCharType="end"/>
-            </w:r>
-          </w:hyperlink>
+          <w:r>
+            <w:rPr>
+              <w:noProof/>
+              <w:lang w:val="ru-RU"/>
+            </w:rPr>
+            <w:t>Теоретические сведения</w:t>
+          </w:r>
+          <w:r>
+            <w:rPr>
+              <w:noProof/>
+              <w:lang w:val="ru-RU"/>
+            </w:rPr>
+            <w:tab/>
+          </w:r>
+          <w:r>
+            <w:rPr>
+              <w:noProof/>
+            </w:rPr>
+            <w:fldChar w:fldCharType="begin"/>
+          </w:r>
+          <w:r>
+            <w:rPr>
+              <w:noProof/>
+              <w:lang w:val="ru-RU"/>
+            </w:rPr>
+            <w:instrText xml:space="preserve"> </w:instrText>
+          </w:r>
+          <w:r>
+            <w:rPr>
+              <w:noProof/>
+            </w:rPr>
+            <w:instrText>PAGEREF</w:instrText>
+          </w:r>
+          <w:r>
+            <w:rPr>
+              <w:noProof/>
+              <w:lang w:val="ru-RU"/>
+            </w:rPr>
+            <w:instrText xml:space="preserve"> _</w:instrText>
+          </w:r>
+          <w:r>
+            <w:rPr>
+              <w:noProof/>
+            </w:rPr>
+            <w:instrText>Toc</w:instrText>
+          </w:r>
+          <w:r>
+            <w:rPr>
+              <w:noProof/>
+              <w:lang w:val="ru-RU"/>
+            </w:rPr>
+            <w:instrText>150312278 \</w:instrText>
+          </w:r>
+          <w:r>
+            <w:rPr>
+              <w:noProof/>
+            </w:rPr>
+            <w:instrText>h</w:instrText>
+          </w:r>
+          <w:r>
+            <w:rPr>
+              <w:noProof/>
+              <w:lang w:val="ru-RU"/>
+            </w:rPr>
+            <w:instrText xml:space="preserve"> </w:instrText>
+          </w:r>
+          <w:r>
+            <w:rPr>
+              <w:noProof/>
+            </w:rPr>
+          </w:r>
+          <w:r>
+            <w:rPr>
+              <w:noProof/>
+            </w:rPr>
+            <w:fldChar w:fldCharType="separate"/>
+          </w:r>
+          <w:r>
+            <w:rPr>
+              <w:noProof/>
+              <w:lang w:val="ru-RU"/>
+            </w:rPr>
+            <w:t>3</w:t>
+          </w:r>
+          <w:r>
+            <w:rPr>
+              <w:noProof/>
+            </w:rPr>
+            <w:fldChar w:fldCharType="end"/>
+          </w:r>
         </w:p>
         <w:p>
           <w:pPr>
@@ -551,192 +625,104 @@
               <w:tab w:val="right" w:leader="dot" w:pos="10790"/>
             </w:tabs>
             <w:rPr>
-              <w:rFonts w:ascii="Times New Roman" w:eastAsiaTheme="minorEastAsia" w:hAnsi="Times New Roman" w:cs="Times New Roman"/>
+              <w:rFonts w:asciiTheme="minorHAnsi" w:eastAsiaTheme="minorEastAsia" w:hAnsiTheme="minorHAnsi"/>
               <w:noProof/>
               <w:kern w:val="0"/>
-              <w:sz w:val="28"/>
-              <w:szCs w:val="28"/>
+              <w:sz w:val="22"/>
+              <w:lang w:val="ru-RU"/>
               <w14:ligatures w14:val="none"/>
             </w:rPr>
           </w:pPr>
-          <w:hyperlink w:anchor="_Toc150235633" w:history="1">
-            <w:r>
-              <w:rPr>
-                <w:rStyle w:val="Hyperlink"/>
-                <w:rFonts w:ascii="Times New Roman" w:hAnsi="Times New Roman" w:cs="Times New Roman"/>
-                <w:noProof/>
-                <w:sz w:val="28"/>
-                <w:szCs w:val="28"/>
-              </w:rPr>
-              <w:t>Запуск и настройка окна консоли</w:t>
-            </w:r>
-            <w:r>
-              <w:rPr>
-                <w:rFonts w:ascii="Times New Roman" w:hAnsi="Times New Roman" w:cs="Times New Roman"/>
-                <w:noProof/>
-                <w:webHidden/>
-                <w:sz w:val="28"/>
-                <w:szCs w:val="28"/>
-              </w:rPr>
-              <w:tab/>
-            </w:r>
-            <w:r>
-              <w:rPr>
-                <w:rFonts w:ascii="Times New Roman" w:hAnsi="Times New Roman" w:cs="Times New Roman"/>
-                <w:noProof/>
-                <w:webHidden/>
-                <w:sz w:val="28"/>
-                <w:szCs w:val="28"/>
-              </w:rPr>
-              <w:fldChar w:fldCharType="begin"/>
-            </w:r>
-            <w:r>
-              <w:rPr>
-                <w:rFonts w:ascii="Times New Roman" w:hAnsi="Times New Roman" w:cs="Times New Roman"/>
-                <w:noProof/>
-                <w:webHidden/>
-                <w:sz w:val="28"/>
-                <w:szCs w:val="28"/>
-              </w:rPr>
-              <w:instrText xml:space="preserve"> PAGEREF _Toc150235633 \h </w:instrText>
-            </w:r>
-            <w:r>
-              <w:rPr>
-                <w:rFonts w:ascii="Times New Roman" w:hAnsi="Times New Roman" w:cs="Times New Roman"/>
-                <w:noProof/>
-                <w:webHidden/>
-                <w:sz w:val="28"/>
-                <w:szCs w:val="28"/>
-              </w:rPr>
-            </w:r>
-            <w:r>
-              <w:rPr>
-                <w:rFonts w:ascii="Times New Roman" w:hAnsi="Times New Roman" w:cs="Times New Roman"/>
-                <w:noProof/>
-                <w:webHidden/>
-                <w:sz w:val="28"/>
-                <w:szCs w:val="28"/>
-              </w:rPr>
-              <w:fldChar w:fldCharType="separate"/>
-            </w:r>
-            <w:r>
-              <w:rPr>
-                <w:rFonts w:ascii="Times New Roman" w:hAnsi="Times New Roman" w:cs="Times New Roman"/>
-                <w:noProof/>
-                <w:webHidden/>
-                <w:sz w:val="28"/>
-                <w:szCs w:val="28"/>
-              </w:rPr>
-              <w:t>4</w:t>
-            </w:r>
-            <w:r>
-              <w:rPr>
-                <w:rFonts w:ascii="Times New Roman" w:hAnsi="Times New Roman" w:cs="Times New Roman"/>
-                <w:noProof/>
-                <w:webHidden/>
-                <w:sz w:val="28"/>
-                <w:szCs w:val="28"/>
-              </w:rPr>
-              <w:fldChar w:fldCharType="end"/>
-            </w:r>
-          </w:hyperlink>
-        </w:p>
-        <w:p>
-          <w:pPr>
-            <w:pStyle w:val="TOC1"/>
-            <w:tabs>
-              <w:tab w:val="right" w:leader="dot" w:pos="10790"/>
-            </w:tabs>
-            <w:rPr>
-              <w:rFonts w:ascii="Times New Roman" w:eastAsiaTheme="minorEastAsia" w:hAnsi="Times New Roman" w:cs="Times New Roman"/>
-              <w:noProof/>
-              <w:kern w:val="0"/>
-              <w:sz w:val="28"/>
-              <w:szCs w:val="28"/>
-              <w14:ligatures w14:val="none"/>
-            </w:rPr>
-          </w:pPr>
-          <w:hyperlink w:anchor="_Toc150235634" w:history="1">
-            <w:r>
-              <w:rPr>
-                <w:rStyle w:val="Hyperlink"/>
-                <w:rFonts w:ascii="Times New Roman" w:hAnsi="Times New Roman" w:cs="Times New Roman"/>
-                <w:noProof/>
-                <w:sz w:val="28"/>
-                <w:szCs w:val="28"/>
-              </w:rPr>
-              <w:t>Знакомство с отдельными командами</w:t>
-            </w:r>
-            <w:r>
-              <w:rPr>
-                <w:rFonts w:ascii="Times New Roman" w:hAnsi="Times New Roman" w:cs="Times New Roman"/>
-                <w:noProof/>
-                <w:webHidden/>
-                <w:sz w:val="28"/>
-                <w:szCs w:val="28"/>
-              </w:rPr>
-              <w:tab/>
-            </w:r>
-            <w:r>
-              <w:rPr>
-                <w:rFonts w:ascii="Times New Roman" w:hAnsi="Times New Roman" w:cs="Times New Roman"/>
-                <w:noProof/>
-                <w:webHidden/>
-                <w:sz w:val="28"/>
-                <w:szCs w:val="28"/>
-              </w:rPr>
-              <w:fldChar w:fldCharType="begin"/>
-            </w:r>
-            <w:r>
-              <w:rPr>
-                <w:rFonts w:ascii="Times New Roman" w:hAnsi="Times New Roman" w:cs="Times New Roman"/>
-                <w:noProof/>
-                <w:webHidden/>
-                <w:sz w:val="28"/>
-                <w:szCs w:val="28"/>
-              </w:rPr>
-              <w:instrText xml:space="preserve"> PAGEREF _Toc150235634 \h </w:instrText>
-            </w:r>
-            <w:r>
-              <w:rPr>
-                <w:rFonts w:ascii="Times New Roman" w:hAnsi="Times New Roman" w:cs="Times New Roman"/>
-                <w:noProof/>
-                <w:webHidden/>
-                <w:sz w:val="28"/>
-                <w:szCs w:val="28"/>
-              </w:rPr>
-            </w:r>
-            <w:r>
-              <w:rPr>
-                <w:rFonts w:ascii="Times New Roman" w:hAnsi="Times New Roman" w:cs="Times New Roman"/>
-                <w:noProof/>
-                <w:webHidden/>
-                <w:sz w:val="28"/>
-                <w:szCs w:val="28"/>
-              </w:rPr>
-              <w:fldChar w:fldCharType="separate"/>
-            </w:r>
-            <w:r>
-              <w:rPr>
-                <w:rFonts w:ascii="Times New Roman" w:hAnsi="Times New Roman" w:cs="Times New Roman"/>
-                <w:noProof/>
-                <w:webHidden/>
-                <w:sz w:val="28"/>
-                <w:szCs w:val="28"/>
-              </w:rPr>
-              <w:t>6</w:t>
-            </w:r>
-            <w:r>
-              <w:rPr>
-                <w:rFonts w:ascii="Times New Roman" w:hAnsi="Times New Roman" w:cs="Times New Roman"/>
-                <w:noProof/>
-                <w:webHidden/>
-                <w:sz w:val="28"/>
-                <w:szCs w:val="28"/>
-              </w:rPr>
-              <w:fldChar w:fldCharType="end"/>
-            </w:r>
-          </w:hyperlink>
+          <w:r>
+            <w:rPr>
+              <w:noProof/>
+              <w:lang w:val="ru-RU"/>
+            </w:rPr>
+            <w:t>Выполнение работы</w:t>
+          </w:r>
+          <w:r>
+            <w:rPr>
+              <w:noProof/>
+              <w:lang w:val="ru-RU"/>
+            </w:rPr>
+            <w:tab/>
+          </w:r>
+          <w:r>
+            <w:rPr>
+              <w:noProof/>
+            </w:rPr>
+            <w:fldChar w:fldCharType="begin"/>
+          </w:r>
+          <w:r>
+            <w:rPr>
+              <w:noProof/>
+              <w:lang w:val="ru-RU"/>
+            </w:rPr>
+            <w:instrText xml:space="preserve"> </w:instrText>
+          </w:r>
+          <w:r>
+            <w:rPr>
+              <w:noProof/>
+            </w:rPr>
+            <w:instrText>PAGEREF</w:instrText>
+          </w:r>
+          <w:r>
+            <w:rPr>
+              <w:noProof/>
+              <w:lang w:val="ru-RU"/>
+            </w:rPr>
+            <w:instrText xml:space="preserve"> _</w:instrText>
+          </w:r>
+          <w:r>
+            <w:rPr>
+              <w:noProof/>
+            </w:rPr>
+            <w:instrText>Toc</w:instrText>
+          </w:r>
+          <w:r>
+            <w:rPr>
+              <w:noProof/>
+              <w:lang w:val="ru-RU"/>
+            </w:rPr>
+            <w:instrText>150312279 \</w:instrText>
+          </w:r>
+          <w:r>
+            <w:rPr>
+              <w:noProof/>
+            </w:rPr>
+            <w:instrText>h</w:instrText>
+          </w:r>
+          <w:r>
+            <w:rPr>
+              <w:noProof/>
+              <w:lang w:val="ru-RU"/>
+            </w:rPr>
+            <w:instrText xml:space="preserve"> </w:instrText>
+          </w:r>
+          <w:r>
+            <w:rPr>
+              <w:noProof/>
+            </w:rPr>
+          </w:r>
+          <w:r>
+            <w:rPr>
+              <w:noProof/>
+            </w:rPr>
+            <w:fldChar w:fldCharType="separate"/>
+          </w:r>
+          <w:r>
+            <w:rPr>
+              <w:noProof/>
+              <w:lang w:val="ru-RU"/>
+            </w:rPr>
+            <w:t>4</w:t>
+          </w:r>
+          <w:r>
+            <w:rPr>
+              <w:noProof/>
+            </w:rPr>
+            <w:fldChar w:fldCharType="end"/>
+          </w:r>
         </w:p>
         <w:p>
           <w:pPr>
@@ -745,685 +731,109 @@
               <w:tab w:val="right" w:leader="dot" w:pos="10790"/>
             </w:tabs>
             <w:rPr>
-              <w:rFonts w:ascii="Times New Roman" w:eastAsiaTheme="minorEastAsia" w:hAnsi="Times New Roman" w:cs="Times New Roman"/>
+              <w:rFonts w:asciiTheme="minorHAnsi" w:eastAsiaTheme="minorEastAsia" w:hAnsiTheme="minorHAnsi"/>
               <w:noProof/>
               <w:kern w:val="0"/>
-              <w:sz w:val="24"/>
-              <w:szCs w:val="24"/>
+              <w:sz w:val="22"/>
+              <w:lang w:val="ru-RU"/>
               <w14:ligatures w14:val="none"/>
             </w:rPr>
           </w:pPr>
-          <w:hyperlink w:anchor="_Toc150235635" w:history="1">
-            <w:r>
-              <w:rPr>
-                <w:rStyle w:val="Hyperlink"/>
-                <w:rFonts w:ascii="Times New Roman" w:hAnsi="Times New Roman" w:cs="Times New Roman"/>
-                <w:noProof/>
-                <w:sz w:val="24"/>
-                <w:szCs w:val="24"/>
-              </w:rPr>
-              <w:t>Просмотр директорий и свойств файлов. Команда DIR</w:t>
-            </w:r>
-            <w:r>
-              <w:rPr>
-                <w:rFonts w:ascii="Times New Roman" w:hAnsi="Times New Roman" w:cs="Times New Roman"/>
-                <w:noProof/>
-                <w:webHidden/>
-                <w:sz w:val="24"/>
-                <w:szCs w:val="24"/>
-              </w:rPr>
-              <w:tab/>
-            </w:r>
-            <w:r>
-              <w:rPr>
-                <w:rFonts w:ascii="Times New Roman" w:hAnsi="Times New Roman" w:cs="Times New Roman"/>
-                <w:noProof/>
-                <w:webHidden/>
-                <w:sz w:val="24"/>
-                <w:szCs w:val="24"/>
-              </w:rPr>
-              <w:fldChar w:fldCharType="begin"/>
-            </w:r>
-            <w:r>
-              <w:rPr>
-                <w:rFonts w:ascii="Times New Roman" w:hAnsi="Times New Roman" w:cs="Times New Roman"/>
-                <w:noProof/>
-                <w:webHidden/>
-                <w:sz w:val="24"/>
-                <w:szCs w:val="24"/>
-              </w:rPr>
-              <w:instrText xml:space="preserve"> PAGEREF _Toc150235635 \h </w:instrText>
-            </w:r>
-            <w:r>
-              <w:rPr>
-                <w:rFonts w:ascii="Times New Roman" w:hAnsi="Times New Roman" w:cs="Times New Roman"/>
-                <w:noProof/>
-                <w:webHidden/>
-                <w:sz w:val="24"/>
-                <w:szCs w:val="24"/>
-              </w:rPr>
-            </w:r>
-            <w:r>
-              <w:rPr>
-                <w:rFonts w:ascii="Times New Roman" w:hAnsi="Times New Roman" w:cs="Times New Roman"/>
-                <w:noProof/>
-                <w:webHidden/>
-                <w:sz w:val="24"/>
-                <w:szCs w:val="24"/>
-              </w:rPr>
-              <w:fldChar w:fldCharType="separate"/>
-            </w:r>
-            <w:r>
-              <w:rPr>
-                <w:rFonts w:ascii="Times New Roman" w:hAnsi="Times New Roman" w:cs="Times New Roman"/>
-                <w:noProof/>
-                <w:webHidden/>
-                <w:sz w:val="24"/>
-                <w:szCs w:val="24"/>
-              </w:rPr>
-              <w:t>6</w:t>
-            </w:r>
-            <w:r>
-              <w:rPr>
-                <w:rFonts w:ascii="Times New Roman" w:hAnsi="Times New Roman" w:cs="Times New Roman"/>
-                <w:noProof/>
-                <w:webHidden/>
-                <w:sz w:val="24"/>
-                <w:szCs w:val="24"/>
-              </w:rPr>
-              <w:fldChar w:fldCharType="end"/>
-            </w:r>
-          </w:hyperlink>
+          <w:r>
+            <w:rPr>
+              <w:noProof/>
+              <w:lang w:val="ru-RU"/>
+            </w:rPr>
+            <w:t>Простой пакетный файл</w:t>
+          </w:r>
+          <w:r>
+            <w:rPr>
+              <w:noProof/>
+              <w:lang w:val="ru-RU"/>
+            </w:rPr>
+            <w:tab/>
+          </w:r>
+          <w:r>
+            <w:rPr>
+              <w:noProof/>
+            </w:rPr>
+            <w:fldChar w:fldCharType="begin"/>
+          </w:r>
+          <w:r>
+            <w:rPr>
+              <w:noProof/>
+              <w:lang w:val="ru-RU"/>
+            </w:rPr>
+            <w:instrText xml:space="preserve"> </w:instrText>
+          </w:r>
+          <w:r>
+            <w:rPr>
+              <w:noProof/>
+            </w:rPr>
+            <w:instrText>PAGEREF</w:instrText>
+          </w:r>
+          <w:r>
+            <w:rPr>
+              <w:noProof/>
+              <w:lang w:val="ru-RU"/>
+            </w:rPr>
+            <w:instrText xml:space="preserve"> _</w:instrText>
+          </w:r>
+          <w:r>
+            <w:rPr>
+              <w:noProof/>
+            </w:rPr>
+            <w:instrText>Toc</w:instrText>
+          </w:r>
+          <w:r>
+            <w:rPr>
+              <w:noProof/>
+              <w:lang w:val="ru-RU"/>
+            </w:rPr>
+            <w:instrText>150312280 \</w:instrText>
+          </w:r>
+          <w:r>
+            <w:rPr>
+              <w:noProof/>
+            </w:rPr>
+            <w:instrText>h</w:instrText>
+          </w:r>
+          <w:r>
+            <w:rPr>
+              <w:noProof/>
+              <w:lang w:val="ru-RU"/>
+            </w:rPr>
+            <w:instrText xml:space="preserve"> </w:instrText>
+          </w:r>
+          <w:r>
+            <w:rPr>
+              <w:noProof/>
+            </w:rPr>
+          </w:r>
+          <w:r>
+            <w:rPr>
+              <w:noProof/>
+            </w:rPr>
+            <w:fldChar w:fldCharType="separate"/>
+          </w:r>
+          <w:r>
+            <w:rPr>
+              <w:noProof/>
+              <w:lang w:val="ru-RU"/>
+            </w:rPr>
+            <w:t>4</w:t>
+          </w:r>
+          <w:r>
+            <w:rPr>
+              <w:noProof/>
+            </w:rPr>
+            <w:fldChar w:fldCharType="end"/>
+          </w:r>
         </w:p>
         <w:p>
-          <w:pPr>
-            <w:pStyle w:val="TOC2"/>
-            <w:tabs>
-              <w:tab w:val="right" w:leader="dot" w:pos="10790"/>
-            </w:tabs>
-            <w:rPr>
-              <w:rFonts w:ascii="Times New Roman" w:eastAsiaTheme="minorEastAsia" w:hAnsi="Times New Roman" w:cs="Times New Roman"/>
-              <w:noProof/>
-              <w:kern w:val="0"/>
-              <w:sz w:val="24"/>
-              <w:szCs w:val="24"/>
-              <w14:ligatures w14:val="none"/>
-            </w:rPr>
-          </w:pPr>
-          <w:hyperlink w:anchor="_Toc150235636" w:history="1">
-            <w:r>
-              <w:rPr>
-                <w:rStyle w:val="Hyperlink"/>
-                <w:rFonts w:ascii="Times New Roman" w:hAnsi="Times New Roman" w:cs="Times New Roman"/>
-                <w:noProof/>
-                <w:sz w:val="24"/>
-                <w:szCs w:val="24"/>
-              </w:rPr>
-              <w:t>Создание директорий</w:t>
-            </w:r>
-            <w:r>
-              <w:rPr>
-                <w:rFonts w:ascii="Times New Roman" w:hAnsi="Times New Roman" w:cs="Times New Roman"/>
-                <w:noProof/>
-                <w:webHidden/>
-                <w:sz w:val="24"/>
-                <w:szCs w:val="24"/>
-              </w:rPr>
-              <w:tab/>
-            </w:r>
-            <w:r>
-              <w:rPr>
-                <w:rFonts w:ascii="Times New Roman" w:hAnsi="Times New Roman" w:cs="Times New Roman"/>
-                <w:noProof/>
-                <w:webHidden/>
-                <w:sz w:val="24"/>
-                <w:szCs w:val="24"/>
-              </w:rPr>
-              <w:fldChar w:fldCharType="begin"/>
-            </w:r>
-            <w:r>
-              <w:rPr>
-                <w:rFonts w:ascii="Times New Roman" w:hAnsi="Times New Roman" w:cs="Times New Roman"/>
-                <w:noProof/>
-                <w:webHidden/>
-                <w:sz w:val="24"/>
-                <w:szCs w:val="24"/>
-              </w:rPr>
-              <w:instrText xml:space="preserve"> PAGEREF _Toc150235636 \h </w:instrText>
-            </w:r>
-            <w:r>
-              <w:rPr>
-                <w:rFonts w:ascii="Times New Roman" w:hAnsi="Times New Roman" w:cs="Times New Roman"/>
-                <w:noProof/>
-                <w:webHidden/>
-                <w:sz w:val="24"/>
-                <w:szCs w:val="24"/>
-              </w:rPr>
-            </w:r>
-            <w:r>
-              <w:rPr>
-                <w:rFonts w:ascii="Times New Roman" w:hAnsi="Times New Roman" w:cs="Times New Roman"/>
-                <w:noProof/>
-                <w:webHidden/>
-                <w:sz w:val="24"/>
-                <w:szCs w:val="24"/>
-              </w:rPr>
-              <w:fldChar w:fldCharType="separate"/>
-            </w:r>
-            <w:r>
-              <w:rPr>
-                <w:rFonts w:ascii="Times New Roman" w:hAnsi="Times New Roman" w:cs="Times New Roman"/>
-                <w:noProof/>
-                <w:webHidden/>
-                <w:sz w:val="24"/>
-                <w:szCs w:val="24"/>
-              </w:rPr>
-              <w:t>8</w:t>
-            </w:r>
-            <w:r>
-              <w:rPr>
-                <w:rFonts w:ascii="Times New Roman" w:hAnsi="Times New Roman" w:cs="Times New Roman"/>
-                <w:noProof/>
-                <w:webHidden/>
-                <w:sz w:val="24"/>
-                <w:szCs w:val="24"/>
-              </w:rPr>
-              <w:fldChar w:fldCharType="end"/>
-            </w:r>
-          </w:hyperlink>
-        </w:p>
-        <w:p>
-          <w:pPr>
-            <w:pStyle w:val="TOC2"/>
-            <w:tabs>
-              <w:tab w:val="right" w:leader="dot" w:pos="10790"/>
-            </w:tabs>
-            <w:rPr>
-              <w:rFonts w:ascii="Times New Roman" w:eastAsiaTheme="minorEastAsia" w:hAnsi="Times New Roman" w:cs="Times New Roman"/>
-              <w:noProof/>
-              <w:kern w:val="0"/>
-              <w:sz w:val="24"/>
-              <w:szCs w:val="24"/>
-              <w14:ligatures w14:val="none"/>
-            </w:rPr>
-          </w:pPr>
-          <w:hyperlink w:anchor="_Toc150235637" w:history="1">
-            <w:r>
-              <w:rPr>
-                <w:rStyle w:val="Hyperlink"/>
-                <w:rFonts w:ascii="Times New Roman" w:hAnsi="Times New Roman" w:cs="Times New Roman"/>
-                <w:noProof/>
-                <w:sz w:val="24"/>
-                <w:szCs w:val="24"/>
-              </w:rPr>
-              <w:t>Копирование и просмотр файлов</w:t>
-            </w:r>
-            <w:r>
-              <w:rPr>
-                <w:rFonts w:ascii="Times New Roman" w:hAnsi="Times New Roman" w:cs="Times New Roman"/>
-                <w:noProof/>
-                <w:webHidden/>
-                <w:sz w:val="24"/>
-                <w:szCs w:val="24"/>
-              </w:rPr>
-              <w:tab/>
-            </w:r>
-            <w:r>
-              <w:rPr>
-                <w:rFonts w:ascii="Times New Roman" w:hAnsi="Times New Roman" w:cs="Times New Roman"/>
-                <w:noProof/>
-                <w:webHidden/>
-                <w:sz w:val="24"/>
-                <w:szCs w:val="24"/>
-              </w:rPr>
-              <w:fldChar w:fldCharType="begin"/>
-            </w:r>
-            <w:r>
-              <w:rPr>
-                <w:rFonts w:ascii="Times New Roman" w:hAnsi="Times New Roman" w:cs="Times New Roman"/>
-                <w:noProof/>
-                <w:webHidden/>
-                <w:sz w:val="24"/>
-                <w:szCs w:val="24"/>
-              </w:rPr>
-              <w:instrText xml:space="preserve"> PAGEREF _Toc150235637 \h </w:instrText>
-            </w:r>
-            <w:r>
-              <w:rPr>
-                <w:rFonts w:ascii="Times New Roman" w:hAnsi="Times New Roman" w:cs="Times New Roman"/>
-                <w:noProof/>
-                <w:webHidden/>
-                <w:sz w:val="24"/>
-                <w:szCs w:val="24"/>
-              </w:rPr>
-            </w:r>
-            <w:r>
-              <w:rPr>
-                <w:rFonts w:ascii="Times New Roman" w:hAnsi="Times New Roman" w:cs="Times New Roman"/>
-                <w:noProof/>
-                <w:webHidden/>
-                <w:sz w:val="24"/>
-                <w:szCs w:val="24"/>
-              </w:rPr>
-              <w:fldChar w:fldCharType="separate"/>
-            </w:r>
-            <w:r>
-              <w:rPr>
-                <w:rFonts w:ascii="Times New Roman" w:hAnsi="Times New Roman" w:cs="Times New Roman"/>
-                <w:noProof/>
-                <w:webHidden/>
-                <w:sz w:val="24"/>
-                <w:szCs w:val="24"/>
-              </w:rPr>
-              <w:t>9</w:t>
-            </w:r>
-            <w:r>
-              <w:rPr>
-                <w:rFonts w:ascii="Times New Roman" w:hAnsi="Times New Roman" w:cs="Times New Roman"/>
-                <w:noProof/>
-                <w:webHidden/>
-                <w:sz w:val="24"/>
-                <w:szCs w:val="24"/>
-              </w:rPr>
-              <w:fldChar w:fldCharType="end"/>
-            </w:r>
-          </w:hyperlink>
-        </w:p>
-        <w:p>
-          <w:pPr>
-            <w:pStyle w:val="TOC2"/>
-            <w:tabs>
-              <w:tab w:val="right" w:leader="dot" w:pos="10790"/>
-            </w:tabs>
-            <w:rPr>
-              <w:rFonts w:ascii="Times New Roman" w:eastAsiaTheme="minorEastAsia" w:hAnsi="Times New Roman" w:cs="Times New Roman"/>
-              <w:noProof/>
-              <w:kern w:val="0"/>
-              <w:sz w:val="24"/>
-              <w:szCs w:val="24"/>
-              <w14:ligatures w14:val="none"/>
-            </w:rPr>
-          </w:pPr>
-          <w:hyperlink w:anchor="_Toc150235638" w:history="1">
-            <w:r>
-              <w:rPr>
-                <w:rStyle w:val="Hyperlink"/>
-                <w:rFonts w:ascii="Times New Roman" w:hAnsi="Times New Roman" w:cs="Times New Roman"/>
-                <w:noProof/>
-                <w:sz w:val="24"/>
-                <w:szCs w:val="24"/>
-              </w:rPr>
-              <w:t>Перенаправление ввода–вывода</w:t>
-            </w:r>
-            <w:r>
-              <w:rPr>
-                <w:rFonts w:ascii="Times New Roman" w:hAnsi="Times New Roman" w:cs="Times New Roman"/>
-                <w:noProof/>
-                <w:webHidden/>
-                <w:sz w:val="24"/>
-                <w:szCs w:val="24"/>
-              </w:rPr>
-              <w:tab/>
-            </w:r>
-            <w:r>
-              <w:rPr>
-                <w:rFonts w:ascii="Times New Roman" w:hAnsi="Times New Roman" w:cs="Times New Roman"/>
-                <w:noProof/>
-                <w:webHidden/>
-                <w:sz w:val="24"/>
-                <w:szCs w:val="24"/>
-              </w:rPr>
-              <w:fldChar w:fldCharType="begin"/>
-            </w:r>
-            <w:r>
-              <w:rPr>
-                <w:rFonts w:ascii="Times New Roman" w:hAnsi="Times New Roman" w:cs="Times New Roman"/>
-                <w:noProof/>
-                <w:webHidden/>
-                <w:sz w:val="24"/>
-                <w:szCs w:val="24"/>
-              </w:rPr>
-              <w:instrText xml:space="preserve"> PAGEREF _Toc150235638 \h </w:instrText>
-            </w:r>
-            <w:r>
-              <w:rPr>
-                <w:rFonts w:ascii="Times New Roman" w:hAnsi="Times New Roman" w:cs="Times New Roman"/>
-                <w:noProof/>
-                <w:webHidden/>
-                <w:sz w:val="24"/>
-                <w:szCs w:val="24"/>
-              </w:rPr>
-            </w:r>
-            <w:r>
-              <w:rPr>
-                <w:rFonts w:ascii="Times New Roman" w:hAnsi="Times New Roman" w:cs="Times New Roman"/>
-                <w:noProof/>
-                <w:webHidden/>
-                <w:sz w:val="24"/>
-                <w:szCs w:val="24"/>
-              </w:rPr>
-              <w:fldChar w:fldCharType="separate"/>
-            </w:r>
-            <w:r>
-              <w:rPr>
-                <w:rFonts w:ascii="Times New Roman" w:hAnsi="Times New Roman" w:cs="Times New Roman"/>
-                <w:noProof/>
-                <w:webHidden/>
-                <w:sz w:val="24"/>
-                <w:szCs w:val="24"/>
-              </w:rPr>
-              <w:t>11</w:t>
-            </w:r>
-            <w:r>
-              <w:rPr>
-                <w:rFonts w:ascii="Times New Roman" w:hAnsi="Times New Roman" w:cs="Times New Roman"/>
-                <w:noProof/>
-                <w:webHidden/>
-                <w:sz w:val="24"/>
-                <w:szCs w:val="24"/>
-              </w:rPr>
-              <w:fldChar w:fldCharType="end"/>
-            </w:r>
-          </w:hyperlink>
-        </w:p>
-        <w:p>
-          <w:pPr>
-            <w:pStyle w:val="TOC2"/>
-            <w:tabs>
-              <w:tab w:val="right" w:leader="dot" w:pos="10790"/>
-            </w:tabs>
-            <w:rPr>
-              <w:rFonts w:ascii="Times New Roman" w:eastAsiaTheme="minorEastAsia" w:hAnsi="Times New Roman" w:cs="Times New Roman"/>
-              <w:noProof/>
-              <w:kern w:val="0"/>
-              <w:sz w:val="24"/>
-              <w:szCs w:val="24"/>
-              <w14:ligatures w14:val="none"/>
-            </w:rPr>
-          </w:pPr>
-          <w:hyperlink w:anchor="_Toc150235639" w:history="1">
-            <w:r>
-              <w:rPr>
-                <w:rStyle w:val="Hyperlink"/>
-                <w:rFonts w:ascii="Times New Roman" w:hAnsi="Times New Roman" w:cs="Times New Roman"/>
-                <w:noProof/>
-                <w:sz w:val="24"/>
-                <w:szCs w:val="24"/>
-              </w:rPr>
-              <w:t>Условное выполнение команд в строке</w:t>
-            </w:r>
-            <w:r>
-              <w:rPr>
-                <w:rFonts w:ascii="Times New Roman" w:hAnsi="Times New Roman" w:cs="Times New Roman"/>
-                <w:noProof/>
-                <w:webHidden/>
-                <w:sz w:val="24"/>
-                <w:szCs w:val="24"/>
-              </w:rPr>
-              <w:tab/>
-            </w:r>
-            <w:r>
-              <w:rPr>
-                <w:rFonts w:ascii="Times New Roman" w:hAnsi="Times New Roman" w:cs="Times New Roman"/>
-                <w:noProof/>
-                <w:webHidden/>
-                <w:sz w:val="24"/>
-                <w:szCs w:val="24"/>
-              </w:rPr>
-              <w:fldChar w:fldCharType="begin"/>
-            </w:r>
-            <w:r>
-              <w:rPr>
-                <w:rFonts w:ascii="Times New Roman" w:hAnsi="Times New Roman" w:cs="Times New Roman"/>
-                <w:noProof/>
-                <w:webHidden/>
-                <w:sz w:val="24"/>
-                <w:szCs w:val="24"/>
-              </w:rPr>
-              <w:instrText xml:space="preserve"> PAGEREF _Toc150235639 \h </w:instrText>
-            </w:r>
-            <w:r>
-              <w:rPr>
-                <w:rFonts w:ascii="Times New Roman" w:hAnsi="Times New Roman" w:cs="Times New Roman"/>
-                <w:noProof/>
-                <w:webHidden/>
-                <w:sz w:val="24"/>
-                <w:szCs w:val="24"/>
-              </w:rPr>
-            </w:r>
-            <w:r>
-              <w:rPr>
-                <w:rFonts w:ascii="Times New Roman" w:hAnsi="Times New Roman" w:cs="Times New Roman"/>
-                <w:noProof/>
-                <w:webHidden/>
-                <w:sz w:val="24"/>
-                <w:szCs w:val="24"/>
-              </w:rPr>
-              <w:fldChar w:fldCharType="separate"/>
-            </w:r>
-            <w:r>
-              <w:rPr>
-                <w:rFonts w:ascii="Times New Roman" w:hAnsi="Times New Roman" w:cs="Times New Roman"/>
-                <w:noProof/>
-                <w:webHidden/>
-                <w:sz w:val="24"/>
-                <w:szCs w:val="24"/>
-              </w:rPr>
-              <w:t>13</w:t>
-            </w:r>
-            <w:r>
-              <w:rPr>
-                <w:rFonts w:ascii="Times New Roman" w:hAnsi="Times New Roman" w:cs="Times New Roman"/>
-                <w:noProof/>
-                <w:webHidden/>
-                <w:sz w:val="24"/>
-                <w:szCs w:val="24"/>
-              </w:rPr>
-              <w:fldChar w:fldCharType="end"/>
-            </w:r>
-          </w:hyperlink>
-        </w:p>
-        <w:p>
-          <w:pPr>
-            <w:pStyle w:val="TOC2"/>
-            <w:tabs>
-              <w:tab w:val="right" w:leader="dot" w:pos="10790"/>
-            </w:tabs>
-            <w:rPr>
-              <w:rFonts w:ascii="Times New Roman" w:eastAsiaTheme="minorEastAsia" w:hAnsi="Times New Roman" w:cs="Times New Roman"/>
-              <w:noProof/>
-              <w:kern w:val="0"/>
-              <w:sz w:val="24"/>
-              <w:szCs w:val="24"/>
-              <w14:ligatures w14:val="none"/>
-            </w:rPr>
-          </w:pPr>
-          <w:hyperlink w:anchor="_Toc150235640" w:history="1">
-            <w:r>
-              <w:rPr>
-                <w:rStyle w:val="Hyperlink"/>
-                <w:rFonts w:ascii="Times New Roman" w:hAnsi="Times New Roman" w:cs="Times New Roman"/>
-                <w:noProof/>
-                <w:sz w:val="24"/>
-                <w:szCs w:val="24"/>
-              </w:rPr>
-              <w:t>Использование значений переменных среды</w:t>
-            </w:r>
-            <w:r>
-              <w:rPr>
-                <w:rFonts w:ascii="Times New Roman" w:hAnsi="Times New Roman" w:cs="Times New Roman"/>
-                <w:noProof/>
-                <w:webHidden/>
-                <w:sz w:val="24"/>
-                <w:szCs w:val="24"/>
-              </w:rPr>
-              <w:tab/>
-            </w:r>
-            <w:r>
-              <w:rPr>
-                <w:rFonts w:ascii="Times New Roman" w:hAnsi="Times New Roman" w:cs="Times New Roman"/>
-                <w:noProof/>
-                <w:webHidden/>
-                <w:sz w:val="24"/>
-                <w:szCs w:val="24"/>
-              </w:rPr>
-              <w:fldChar w:fldCharType="begin"/>
-            </w:r>
-            <w:r>
-              <w:rPr>
-                <w:rFonts w:ascii="Times New Roman" w:hAnsi="Times New Roman" w:cs="Times New Roman"/>
-                <w:noProof/>
-                <w:webHidden/>
-                <w:sz w:val="24"/>
-                <w:szCs w:val="24"/>
-              </w:rPr>
-              <w:instrText xml:space="preserve"> PAGEREF _Toc150235640 \h </w:instrText>
-            </w:r>
-            <w:r>
-              <w:rPr>
-                <w:rFonts w:ascii="Times New Roman" w:hAnsi="Times New Roman" w:cs="Times New Roman"/>
-                <w:noProof/>
-                <w:webHidden/>
-                <w:sz w:val="24"/>
-                <w:szCs w:val="24"/>
-              </w:rPr>
-            </w:r>
-            <w:r>
-              <w:rPr>
-                <w:rFonts w:ascii="Times New Roman" w:hAnsi="Times New Roman" w:cs="Times New Roman"/>
-                <w:noProof/>
-                <w:webHidden/>
-                <w:sz w:val="24"/>
-                <w:szCs w:val="24"/>
-              </w:rPr>
-              <w:fldChar w:fldCharType="separate"/>
-            </w:r>
-            <w:r>
-              <w:rPr>
-                <w:rFonts w:ascii="Times New Roman" w:hAnsi="Times New Roman" w:cs="Times New Roman"/>
-                <w:noProof/>
-                <w:webHidden/>
-                <w:sz w:val="24"/>
-                <w:szCs w:val="24"/>
-              </w:rPr>
-              <w:t>14</w:t>
-            </w:r>
-            <w:r>
-              <w:rPr>
-                <w:rFonts w:ascii="Times New Roman" w:hAnsi="Times New Roman" w:cs="Times New Roman"/>
-                <w:noProof/>
-                <w:webHidden/>
-                <w:sz w:val="24"/>
-                <w:szCs w:val="24"/>
-              </w:rPr>
-              <w:fldChar w:fldCharType="end"/>
-            </w:r>
-          </w:hyperlink>
-        </w:p>
-        <w:p>
-          <w:pPr>
-            <w:pStyle w:val="TOC2"/>
-            <w:tabs>
-              <w:tab w:val="right" w:leader="dot" w:pos="10790"/>
-            </w:tabs>
-            <w:rPr>
-              <w:rFonts w:ascii="Times New Roman" w:eastAsiaTheme="minorEastAsia" w:hAnsi="Times New Roman" w:cs="Times New Roman"/>
-              <w:noProof/>
-              <w:kern w:val="0"/>
-              <w:sz w:val="24"/>
-              <w:szCs w:val="24"/>
-              <w14:ligatures w14:val="none"/>
-            </w:rPr>
-          </w:pPr>
-          <w:hyperlink w:anchor="_Toc150235641" w:history="1">
-            <w:r>
-              <w:rPr>
-                <w:rStyle w:val="Hyperlink"/>
-                <w:rFonts w:ascii="Times New Roman" w:hAnsi="Times New Roman" w:cs="Times New Roman"/>
-                <w:noProof/>
-                <w:sz w:val="24"/>
-                <w:szCs w:val="24"/>
-              </w:rPr>
-              <w:t>Выводы</w:t>
-            </w:r>
-            <w:r>
-              <w:rPr>
-                <w:rFonts w:ascii="Times New Roman" w:hAnsi="Times New Roman" w:cs="Times New Roman"/>
-                <w:noProof/>
-                <w:webHidden/>
-                <w:sz w:val="24"/>
-                <w:szCs w:val="24"/>
-              </w:rPr>
-              <w:tab/>
-            </w:r>
-            <w:r>
-              <w:rPr>
-                <w:rFonts w:ascii="Times New Roman" w:hAnsi="Times New Roman" w:cs="Times New Roman"/>
-                <w:noProof/>
-                <w:webHidden/>
-                <w:sz w:val="24"/>
-                <w:szCs w:val="24"/>
-              </w:rPr>
-              <w:fldChar w:fldCharType="begin"/>
-            </w:r>
-            <w:r>
-              <w:rPr>
-                <w:rFonts w:ascii="Times New Roman" w:hAnsi="Times New Roman" w:cs="Times New Roman"/>
-                <w:noProof/>
-                <w:webHidden/>
-                <w:sz w:val="24"/>
-                <w:szCs w:val="24"/>
-              </w:rPr>
-              <w:instrText xml:space="preserve"> PAGEREF _Toc150235641 \h </w:instrText>
-            </w:r>
-            <w:r>
-              <w:rPr>
-                <w:rFonts w:ascii="Times New Roman" w:hAnsi="Times New Roman" w:cs="Times New Roman"/>
-                <w:noProof/>
-                <w:webHidden/>
-                <w:sz w:val="24"/>
-                <w:szCs w:val="24"/>
-              </w:rPr>
-            </w:r>
-            <w:r>
-              <w:rPr>
-                <w:rFonts w:ascii="Times New Roman" w:hAnsi="Times New Roman" w:cs="Times New Roman"/>
-                <w:noProof/>
-                <w:webHidden/>
-                <w:sz w:val="24"/>
-                <w:szCs w:val="24"/>
-              </w:rPr>
-              <w:fldChar w:fldCharType="separate"/>
-            </w:r>
-            <w:r>
-              <w:rPr>
-                <w:rFonts w:ascii="Times New Roman" w:hAnsi="Times New Roman" w:cs="Times New Roman"/>
-                <w:noProof/>
-                <w:webHidden/>
-                <w:sz w:val="24"/>
-                <w:szCs w:val="24"/>
-              </w:rPr>
-              <w:t>15</w:t>
-            </w:r>
-            <w:r>
-              <w:rPr>
-                <w:rFonts w:ascii="Times New Roman" w:hAnsi="Times New Roman" w:cs="Times New Roman"/>
-                <w:noProof/>
-                <w:webHidden/>
-                <w:sz w:val="24"/>
-                <w:szCs w:val="24"/>
-              </w:rPr>
-              <w:fldChar w:fldCharType="end"/>
-            </w:r>
-          </w:hyperlink>
-        </w:p>
-        <w:p>
           <w:r>
             <w:rPr>
               <w:rFonts w:ascii="Times New Roman" w:hAnsi="Times New Roman" w:cs="Times New Roman"/>
-              <w:b/>
-              <w:bCs/>
-              <w:noProof/>
               <w:sz w:val="28"/>
               <w:szCs w:val="28"/>
             </w:rPr>
@@ -1460,7 +870,7 @@
       <w:pPr>
         <w:pStyle w:val="myheading1"/>
       </w:pPr>
-      <w:bookmarkStart w:id="0" w:name="_Toc150235632"/>
+      <w:bookmarkStart w:id="0" w:name="_Toc150312278"/>
       <w:r>
         <w:lastRenderedPageBreak/>
         <w:t>Т</w:t>
@@ -1497,9 +907,650 @@
           <w:szCs w:val="28"/>
         </w:rPr>
       </w:pPr>
+      <w:r>
+        <w:rPr>
+          <w:rFonts w:ascii="Times New Roman" w:hAnsi="Times New Roman" w:cs="Times New Roman"/>
+          <w:sz w:val="28"/>
+          <w:szCs w:val="28"/>
+        </w:rPr>
+        <w:br w:type="page"/>
+      </w:r>
+    </w:p>
+    <w:p>
+      <w:pPr>
+        <w:pStyle w:val="myheading1"/>
+      </w:pPr>
+      <w:bookmarkStart w:id="1" w:name="_Toc150312279"/>
+      <w:r>
+        <w:lastRenderedPageBreak/>
+        <w:t>Выполнение работы</w:t>
+      </w:r>
+      <w:bookmarkEnd w:id="1"/>
+      <w:r>
+        <w:cr/>
+      </w:r>
+    </w:p>
+    <w:p>
+      <w:pPr>
+        <w:pStyle w:val="myheading2"/>
+      </w:pPr>
+      <w:bookmarkStart w:id="2" w:name="_Toc150312280"/>
+      <w:proofErr w:type="spellStart"/>
+      <w:r>
+        <w:t>Простой</w:t>
+      </w:r>
+      <w:proofErr w:type="spellEnd"/>
+      <w:r>
+        <w:t xml:space="preserve"> </w:t>
+      </w:r>
+      <w:proofErr w:type="spellStart"/>
+      <w:r>
+        <w:t>пакетный</w:t>
+      </w:r>
+      <w:proofErr w:type="spellEnd"/>
+      <w:r>
+        <w:t xml:space="preserve"> </w:t>
+      </w:r>
+      <w:proofErr w:type="spellStart"/>
+      <w:r>
+        <w:t>файл</w:t>
+      </w:r>
+      <w:bookmarkEnd w:id="2"/>
+      <w:proofErr w:type="spellEnd"/>
+    </w:p>
+    <w:p>
+      <w:pPr>
+        <w:rPr>
+          <w:rFonts w:ascii="Times New Roman" w:hAnsi="Times New Roman" w:cs="Times New Roman"/>
+          <w:sz w:val="28"/>
+          <w:szCs w:val="28"/>
+        </w:rPr>
+      </w:pPr>
+    </w:p>
+    <w:p>
+      <w:pPr>
+        <w:rPr>
+          <w:rFonts w:ascii="Times New Roman" w:hAnsi="Times New Roman" w:cs="Times New Roman"/>
+          <w:sz w:val="28"/>
+          <w:szCs w:val="28"/>
+          <w:lang w:val="ru-RU"/>
+        </w:rPr>
+      </w:pPr>
+      <w:r>
+        <w:rPr>
+          <w:rFonts w:ascii="Times New Roman" w:hAnsi="Times New Roman" w:cs="Times New Roman"/>
+          <w:sz w:val="28"/>
+          <w:szCs w:val="28"/>
+          <w:lang w:val="ru-RU"/>
+        </w:rPr>
+        <w:t>С</w:t>
+      </w:r>
+      <w:r>
+        <w:rPr>
+          <w:rFonts w:ascii="Times New Roman" w:hAnsi="Times New Roman" w:cs="Times New Roman"/>
+          <w:sz w:val="28"/>
+          <w:szCs w:val="28"/>
+          <w:lang w:val="ru-RU"/>
+        </w:rPr>
+        <w:t xml:space="preserve">оздайте пакетный файл с именем </w:t>
+      </w:r>
+      <w:r>
+        <w:rPr>
+          <w:rFonts w:ascii="Times New Roman" w:hAnsi="Times New Roman" w:cs="Times New Roman"/>
+          <w:sz w:val="28"/>
+          <w:szCs w:val="28"/>
+        </w:rPr>
+        <w:t>P</w:t>
+      </w:r>
+      <w:r>
+        <w:rPr>
+          <w:rFonts w:ascii="Times New Roman" w:hAnsi="Times New Roman" w:cs="Times New Roman"/>
+          <w:sz w:val="28"/>
+          <w:szCs w:val="28"/>
+          <w:lang w:val="ru-RU"/>
+        </w:rPr>
+        <w:t>1.</w:t>
+      </w:r>
+      <w:r>
+        <w:rPr>
+          <w:rFonts w:ascii="Times New Roman" w:hAnsi="Times New Roman" w:cs="Times New Roman"/>
+          <w:sz w:val="28"/>
+          <w:szCs w:val="28"/>
+        </w:rPr>
+        <w:t>bat</w:t>
+      </w:r>
+      <w:r>
+        <w:rPr>
+          <w:rFonts w:ascii="Times New Roman" w:hAnsi="Times New Roman" w:cs="Times New Roman"/>
+          <w:sz w:val="28"/>
+          <w:szCs w:val="28"/>
+          <w:lang w:val="ru-RU"/>
+        </w:rPr>
+        <w:t>, содержащий команды для формирования дерева директорий и копирования файлов в соответствии с заданием предыдущей лабораторной работы</w:t>
+      </w:r>
+      <w:r>
+        <w:rPr>
+          <w:rFonts w:ascii="Times New Roman" w:hAnsi="Times New Roman" w:cs="Times New Roman"/>
+          <w:sz w:val="28"/>
+          <w:szCs w:val="28"/>
+          <w:lang w:val="ru-RU"/>
+        </w:rPr>
+        <w:t>.</w:t>
+      </w:r>
+    </w:p>
+    <w:p>
+      <w:pPr>
+        <w:rPr>
+          <w:rFonts w:ascii="Times New Roman" w:hAnsi="Times New Roman" w:cs="Times New Roman"/>
+          <w:sz w:val="28"/>
+          <w:szCs w:val="28"/>
+          <w:lang w:val="ru-RU"/>
+        </w:rPr>
+      </w:pPr>
+      <w:r>
+        <w:rPr>
+          <w:noProof/>
+        </w:rPr>
+        <w:drawing>
+          <wp:inline distT="0" distB="0" distL="0" distR="0" wp14:anchorId="41F51E67" wp14:editId="721B7CBD">
+            <wp:extent cx="6229350" cy="1581150"/>
+            <wp:effectExtent l="0" t="0" r="0" b="0"/>
+            <wp:docPr id="1" name="Picture 1"/>
+            <wp:cNvGraphicFramePr>
+              <a:graphicFrameLocks xmlns:a="http://schemas.openxmlformats.org/drawingml/2006/main" noChangeAspect="1"/>
+            </wp:cNvGraphicFramePr>
+            <a:graphic xmlns:a="http://schemas.openxmlformats.org/drawingml/2006/main">
+              <a:graphicData uri="http://schemas.openxmlformats.org/drawingml/2006/picture">
+                <pic:pic xmlns:pic="http://schemas.openxmlformats.org/drawingml/2006/picture">
+                  <pic:nvPicPr>
+                    <pic:cNvPr id="0" name="Picture 1"/>
+                    <pic:cNvPicPr>
+                      <a:picLocks noChangeAspect="1" noChangeArrowheads="1"/>
+                    </pic:cNvPicPr>
+                  </pic:nvPicPr>
+                  <pic:blipFill>
+                    <a:blip r:embed="rId8">
+                      <a:extLst>
+                        <a:ext uri="{28A0092B-C50C-407E-A947-70E740481C1C}">
+                          <a14:useLocalDpi xmlns:a14="http://schemas.microsoft.com/office/drawing/2010/main" val="0"/>
+                        </a:ext>
+                      </a:extLst>
+                    </a:blip>
+                    <a:srcRect/>
+                    <a:stretch>
+                      <a:fillRect/>
+                    </a:stretch>
+                  </pic:blipFill>
+                  <pic:spPr bwMode="auto">
+                    <a:xfrm>
+                      <a:off x="0" y="0"/>
+                      <a:ext cx="6229350" cy="1581150"/>
+                    </a:xfrm>
+                    <a:prstGeom prst="rect">
+                      <a:avLst/>
+                    </a:prstGeom>
+                    <a:noFill/>
+                    <a:ln>
+                      <a:noFill/>
+                    </a:ln>
+                  </pic:spPr>
+                </pic:pic>
+              </a:graphicData>
+            </a:graphic>
+          </wp:inline>
+        </w:drawing>
+      </w:r>
+    </w:p>
+    <w:p>
+      <w:pPr>
+        <w:rPr>
+          <w:rFonts w:ascii="Times New Roman" w:hAnsi="Times New Roman" w:cs="Times New Roman"/>
+          <w:sz w:val="28"/>
+          <w:szCs w:val="28"/>
+          <w:lang w:val="ru-RU"/>
+        </w:rPr>
+      </w:pPr>
+      <w:r>
+        <w:rPr>
+          <w:rFonts w:ascii="Times New Roman" w:hAnsi="Times New Roman" w:cs="Times New Roman"/>
+          <w:sz w:val="28"/>
+          <w:szCs w:val="28"/>
+          <w:lang w:val="ru-RU"/>
+        </w:rPr>
+        <w:t>Выполните команду P1 и убедитесь, что она реализует поставленную задачу.</w:t>
+      </w:r>
+    </w:p>
+    <w:p>
+      <w:pPr>
+        <w:rPr>
+          <w:rFonts w:ascii="Times New Roman" w:hAnsi="Times New Roman" w:cs="Times New Roman"/>
+          <w:sz w:val="28"/>
+          <w:szCs w:val="28"/>
+          <w:lang w:val="ru-RU"/>
+        </w:rPr>
+      </w:pPr>
+      <w:r>
+        <w:rPr>
+          <w:rFonts w:ascii="Times New Roman" w:hAnsi="Times New Roman" w:cs="Times New Roman"/>
+          <w:noProof/>
+          <w:sz w:val="28"/>
+          <w:szCs w:val="28"/>
+          <w:lang w:val="ru-RU"/>
+        </w:rPr>
+        <w:drawing>
+          <wp:inline distT="0" distB="0" distL="0" distR="0" wp14:anchorId="333604BD" wp14:editId="1B9D69D1">
+            <wp:extent cx="4886325" cy="3415173"/>
+            <wp:effectExtent l="0" t="0" r="0" b="0"/>
+            <wp:docPr id="2" name="Picture 2"/>
+            <wp:cNvGraphicFramePr>
+              <a:graphicFrameLocks xmlns:a="http://schemas.openxmlformats.org/drawingml/2006/main" noChangeAspect="1"/>
+            </wp:cNvGraphicFramePr>
+            <a:graphic xmlns:a="http://schemas.openxmlformats.org/drawingml/2006/main">
+              <a:graphicData uri="http://schemas.openxmlformats.org/drawingml/2006/picture">
+                <pic:pic xmlns:pic="http://schemas.openxmlformats.org/drawingml/2006/picture">
+                  <pic:nvPicPr>
+                    <pic:cNvPr id="0" name="Picture 3"/>
+                    <pic:cNvPicPr>
+                      <a:picLocks noChangeAspect="1" noChangeArrowheads="1"/>
+                    </pic:cNvPicPr>
+                  </pic:nvPicPr>
+                  <pic:blipFill>
+                    <a:blip r:embed="rId9">
+                      <a:extLst>
+                        <a:ext uri="{28A0092B-C50C-407E-A947-70E740481C1C}">
+                          <a14:useLocalDpi xmlns:a14="http://schemas.microsoft.com/office/drawing/2010/main" val="0"/>
+                        </a:ext>
+                      </a:extLst>
+                    </a:blip>
+                    <a:srcRect/>
+                    <a:stretch>
+                      <a:fillRect/>
+                    </a:stretch>
+                  </pic:blipFill>
+                  <pic:spPr bwMode="auto">
+                    <a:xfrm>
+                      <a:off x="0" y="0"/>
+                      <a:ext cx="4908965" cy="3430997"/>
+                    </a:xfrm>
+                    <a:prstGeom prst="rect">
+                      <a:avLst/>
+                    </a:prstGeom>
+                    <a:noFill/>
+                    <a:ln>
+                      <a:noFill/>
+                    </a:ln>
+                  </pic:spPr>
+                </pic:pic>
+              </a:graphicData>
+            </a:graphic>
+          </wp:inline>
+        </w:drawing>
+      </w:r>
+      <w:r>
+        <w:rPr>
+          <w:rFonts w:ascii="Times New Roman" w:hAnsi="Times New Roman" w:cs="Times New Roman"/>
+          <w:sz w:val="28"/>
+          <w:szCs w:val="28"/>
+          <w:lang w:val="ru-RU"/>
+        </w:rPr>
+        <w:t xml:space="preserve"> </w:t>
+      </w:r>
+      <w:r>
+        <w:rPr>
+          <w:rFonts w:ascii="Times New Roman" w:hAnsi="Times New Roman" w:cs="Times New Roman"/>
+          <w:noProof/>
+          <w:sz w:val="28"/>
+          <w:szCs w:val="28"/>
+          <w:lang w:val="ru-RU"/>
+        </w:rPr>
+        <w:drawing>
+          <wp:inline distT="0" distB="0" distL="0" distR="0" wp14:anchorId="053D4A08" wp14:editId="49B63350">
+            <wp:extent cx="1609725" cy="1600200"/>
+            <wp:effectExtent l="0" t="0" r="9525" b="0"/>
+            <wp:docPr id="4" name="Picture 4"/>
+            <wp:cNvGraphicFramePr>
+              <a:graphicFrameLocks xmlns:a="http://schemas.openxmlformats.org/drawingml/2006/main" noChangeAspect="1"/>
+            </wp:cNvGraphicFramePr>
+            <a:graphic xmlns:a="http://schemas.openxmlformats.org/drawingml/2006/main">
+              <a:graphicData uri="http://schemas.openxmlformats.org/drawingml/2006/picture">
+                <pic:pic xmlns:pic="http://schemas.openxmlformats.org/drawingml/2006/picture">
+                  <pic:nvPicPr>
+                    <pic:cNvPr id="0" name="Picture 5"/>
+                    <pic:cNvPicPr>
+                      <a:picLocks noChangeAspect="1" noChangeArrowheads="1"/>
+                    </pic:cNvPicPr>
+                  </pic:nvPicPr>
+                  <pic:blipFill>
+                    <a:blip r:embed="rId10">
+                      <a:extLst>
+                        <a:ext uri="{28A0092B-C50C-407E-A947-70E740481C1C}">
+                          <a14:useLocalDpi xmlns:a14="http://schemas.microsoft.com/office/drawing/2010/main" val="0"/>
+                        </a:ext>
+                      </a:extLst>
+                    </a:blip>
+                    <a:srcRect/>
+                    <a:stretch>
+                      <a:fillRect/>
+                    </a:stretch>
+                  </pic:blipFill>
+                  <pic:spPr bwMode="auto">
+                    <a:xfrm>
+                      <a:off x="0" y="0"/>
+                      <a:ext cx="1609725" cy="1600200"/>
+                    </a:xfrm>
+                    <a:prstGeom prst="rect">
+                      <a:avLst/>
+                    </a:prstGeom>
+                    <a:noFill/>
+                    <a:ln>
+                      <a:noFill/>
+                    </a:ln>
+                  </pic:spPr>
+                </pic:pic>
+              </a:graphicData>
+            </a:graphic>
+          </wp:inline>
+        </w:drawing>
+      </w:r>
+    </w:p>
+    <w:p>
+      <w:pPr>
+        <w:rPr>
+          <w:rFonts w:ascii="Times New Roman" w:hAnsi="Times New Roman" w:cs="Times New Roman"/>
+          <w:sz w:val="28"/>
+          <w:szCs w:val="28"/>
+          <w:lang w:val="ru-RU"/>
+        </w:rPr>
+      </w:pPr>
+      <w:r>
+        <w:rPr>
+          <w:rFonts w:ascii="Times New Roman" w:hAnsi="Times New Roman" w:cs="Times New Roman"/>
+          <w:noProof/>
+          <w:sz w:val="28"/>
+          <w:szCs w:val="28"/>
+          <w:lang w:val="ru-RU"/>
+        </w:rPr>
+        <w:drawing>
+          <wp:inline distT="0" distB="0" distL="0" distR="0" wp14:anchorId="374A20B2" wp14:editId="6F89F930">
+            <wp:extent cx="2000250" cy="1457079"/>
+            <wp:effectExtent l="0" t="0" r="0" b="0"/>
+            <wp:docPr id="5" name="Picture 5"/>
+            <wp:cNvGraphicFramePr>
+              <a:graphicFrameLocks xmlns:a="http://schemas.openxmlformats.org/drawingml/2006/main" noChangeAspect="1"/>
+            </wp:cNvGraphicFramePr>
+            <a:graphic xmlns:a="http://schemas.openxmlformats.org/drawingml/2006/main">
+              <a:graphicData uri="http://schemas.openxmlformats.org/drawingml/2006/picture">
+                <pic:pic xmlns:pic="http://schemas.openxmlformats.org/drawingml/2006/picture">
+                  <pic:nvPicPr>
+                    <pic:cNvPr id="0" name="Picture 6"/>
+                    <pic:cNvPicPr>
+                      <a:picLocks noChangeAspect="1" noChangeArrowheads="1"/>
+                    </pic:cNvPicPr>
+                  </pic:nvPicPr>
+                  <pic:blipFill>
+                    <a:blip r:embed="rId11">
+                      <a:extLst>
+                        <a:ext uri="{28A0092B-C50C-407E-A947-70E740481C1C}">
+                          <a14:useLocalDpi xmlns:a14="http://schemas.microsoft.com/office/drawing/2010/main" val="0"/>
+                        </a:ext>
+                      </a:extLst>
+                    </a:blip>
+                    <a:srcRect/>
+                    <a:stretch>
+                      <a:fillRect/>
+                    </a:stretch>
+                  </pic:blipFill>
+                  <pic:spPr bwMode="auto">
+                    <a:xfrm>
+                      <a:off x="0" y="0"/>
+                      <a:ext cx="2006141" cy="1461370"/>
+                    </a:xfrm>
+                    <a:prstGeom prst="rect">
+                      <a:avLst/>
+                    </a:prstGeom>
+                    <a:noFill/>
+                    <a:ln>
+                      <a:noFill/>
+                    </a:ln>
+                  </pic:spPr>
+                </pic:pic>
+              </a:graphicData>
+            </a:graphic>
+          </wp:inline>
+        </w:drawing>
+      </w:r>
+    </w:p>
+    <w:p>
+      <w:pPr>
+        <w:rPr>
+          <w:rFonts w:ascii="Times New Roman" w:hAnsi="Times New Roman" w:cs="Times New Roman"/>
+          <w:sz w:val="28"/>
+          <w:szCs w:val="28"/>
+          <w:lang w:val="ru-RU"/>
+        </w:rPr>
+      </w:pPr>
+      <w:r>
+        <w:rPr>
+          <w:rFonts w:ascii="Times New Roman" w:hAnsi="Times New Roman" w:cs="Times New Roman"/>
+          <w:sz w:val="28"/>
+          <w:szCs w:val="28"/>
+          <w:lang w:val="ru-RU"/>
+        </w:rPr>
+        <w:lastRenderedPageBreak/>
+        <w:t>Выполните команду P1 еще раз, рассмотрите и объясните изменения в информации, выводимой при повторном выполнении.</w:t>
+      </w:r>
+    </w:p>
+    <w:p>
+      <w:pPr>
+        <w:rPr>
+          <w:rFonts w:ascii="Times New Roman" w:hAnsi="Times New Roman" w:cs="Times New Roman"/>
+          <w:sz w:val="28"/>
+          <w:szCs w:val="28"/>
+          <w:lang w:val="ru-RU"/>
+        </w:rPr>
+      </w:pPr>
+      <w:r>
+        <w:rPr>
+          <w:rFonts w:ascii="Times New Roman" w:hAnsi="Times New Roman" w:cs="Times New Roman"/>
+          <w:noProof/>
+          <w:sz w:val="28"/>
+          <w:szCs w:val="28"/>
+          <w:lang w:val="ru-RU"/>
+        </w:rPr>
+        <w:drawing>
+          <wp:inline distT="0" distB="0" distL="0" distR="0" wp14:anchorId="3B3B2954" wp14:editId="60938B57">
+            <wp:extent cx="4791075" cy="2076450"/>
+            <wp:effectExtent l="0" t="0" r="9525" b="0"/>
+            <wp:docPr id="6" name="Picture 6"/>
+            <wp:cNvGraphicFramePr>
+              <a:graphicFrameLocks xmlns:a="http://schemas.openxmlformats.org/drawingml/2006/main" noChangeAspect="1"/>
+            </wp:cNvGraphicFramePr>
+            <a:graphic xmlns:a="http://schemas.openxmlformats.org/drawingml/2006/main">
+              <a:graphicData uri="http://schemas.openxmlformats.org/drawingml/2006/picture">
+                <pic:pic xmlns:pic="http://schemas.openxmlformats.org/drawingml/2006/picture">
+                  <pic:nvPicPr>
+                    <pic:cNvPr id="0" name="Picture 7"/>
+                    <pic:cNvPicPr>
+                      <a:picLocks noChangeAspect="1" noChangeArrowheads="1"/>
+                    </pic:cNvPicPr>
+                  </pic:nvPicPr>
+                  <pic:blipFill>
+                    <a:blip r:embed="rId12">
+                      <a:extLst>
+                        <a:ext uri="{28A0092B-C50C-407E-A947-70E740481C1C}">
+                          <a14:useLocalDpi xmlns:a14="http://schemas.microsoft.com/office/drawing/2010/main" val="0"/>
+                        </a:ext>
+                      </a:extLst>
+                    </a:blip>
+                    <a:srcRect/>
+                    <a:stretch>
+                      <a:fillRect/>
+                    </a:stretch>
+                  </pic:blipFill>
+                  <pic:spPr bwMode="auto">
+                    <a:xfrm>
+                      <a:off x="0" y="0"/>
+                      <a:ext cx="4791075" cy="2076450"/>
+                    </a:xfrm>
+                    <a:prstGeom prst="rect">
+                      <a:avLst/>
+                    </a:prstGeom>
+                    <a:noFill/>
+                    <a:ln>
+                      <a:noFill/>
+                    </a:ln>
+                  </pic:spPr>
+                </pic:pic>
+              </a:graphicData>
+            </a:graphic>
+          </wp:inline>
+        </w:drawing>
+      </w:r>
+    </w:p>
+    <w:p>
+      <w:pPr>
+        <w:rPr>
+          <w:rFonts w:ascii="Times New Roman" w:hAnsi="Times New Roman" w:cs="Times New Roman"/>
+          <w:sz w:val="28"/>
+          <w:szCs w:val="28"/>
+          <w:lang w:val="ru-RU"/>
+        </w:rPr>
+      </w:pPr>
+      <w:r>
+        <w:rPr>
+          <w:rFonts w:ascii="Times New Roman" w:hAnsi="Times New Roman" w:cs="Times New Roman"/>
+          <w:sz w:val="28"/>
+          <w:szCs w:val="28"/>
+          <w:lang w:val="ru-RU"/>
+        </w:rPr>
+        <w:t>Новая директория или файл не создаются, если директория либо файл с таким именем уже существуют.</w:t>
+      </w:r>
+    </w:p>
+    <w:p>
+      <w:pPr>
+        <w:rPr>
+          <w:rFonts w:ascii="Times New Roman" w:hAnsi="Times New Roman" w:cs="Times New Roman"/>
+          <w:sz w:val="28"/>
+          <w:szCs w:val="28"/>
+          <w:lang w:val="ru-RU"/>
+        </w:rPr>
+      </w:pPr>
+      <w:r>
+        <w:rPr>
+          <w:rFonts w:ascii="Times New Roman" w:hAnsi="Times New Roman" w:cs="Times New Roman"/>
+          <w:sz w:val="28"/>
+          <w:szCs w:val="28"/>
+          <w:lang w:val="ru-RU"/>
+        </w:rPr>
+        <w:t>Откройте в редакторе файл P1.bat и вставьте в начало файла команду @ECHO OFF. Сохраните файл и выполните команду Р1. Проанализируйте отличия в выполнении пакетного файла в этот раз от предыдущего.</w:t>
+      </w:r>
+    </w:p>
+    <w:p>
+      <w:pPr>
+        <w:rPr>
+          <w:rFonts w:ascii="Times New Roman" w:hAnsi="Times New Roman" w:cs="Times New Roman"/>
+          <w:sz w:val="28"/>
+          <w:szCs w:val="28"/>
+          <w:lang w:val="ru-RU"/>
+        </w:rPr>
+      </w:pPr>
+      <w:r>
+        <w:rPr>
+          <w:rFonts w:ascii="Times New Roman" w:hAnsi="Times New Roman" w:cs="Times New Roman"/>
+          <w:noProof/>
+          <w:sz w:val="28"/>
+          <w:szCs w:val="28"/>
+          <w:lang w:val="ru-RU"/>
+        </w:rPr>
+        <w:drawing>
+          <wp:inline distT="0" distB="0" distL="0" distR="0" wp14:anchorId="745FBD8A" wp14:editId="51FC5842">
+            <wp:extent cx="1971675" cy="942975"/>
+            <wp:effectExtent l="0" t="0" r="9525" b="9525"/>
+            <wp:docPr id="7" name="Picture 7"/>
+            <wp:cNvGraphicFramePr>
+              <a:graphicFrameLocks xmlns:a="http://schemas.openxmlformats.org/drawingml/2006/main" noChangeAspect="1"/>
+            </wp:cNvGraphicFramePr>
+            <a:graphic xmlns:a="http://schemas.openxmlformats.org/drawingml/2006/main">
+              <a:graphicData uri="http://schemas.openxmlformats.org/drawingml/2006/picture">
+                <pic:pic xmlns:pic="http://schemas.openxmlformats.org/drawingml/2006/picture">
+                  <pic:nvPicPr>
+                    <pic:cNvPr id="0" name="Picture 8"/>
+                    <pic:cNvPicPr>
+                      <a:picLocks noChangeAspect="1" noChangeArrowheads="1"/>
+                    </pic:cNvPicPr>
+                  </pic:nvPicPr>
+                  <pic:blipFill>
+                    <a:blip r:embed="rId13">
+                      <a:extLst>
+                        <a:ext uri="{28A0092B-C50C-407E-A947-70E740481C1C}">
+                          <a14:useLocalDpi xmlns:a14="http://schemas.microsoft.com/office/drawing/2010/main" val="0"/>
+                        </a:ext>
+                      </a:extLst>
+                    </a:blip>
+                    <a:srcRect/>
+                    <a:stretch>
+                      <a:fillRect/>
+                    </a:stretch>
+                  </pic:blipFill>
+                  <pic:spPr bwMode="auto">
+                    <a:xfrm>
+                      <a:off x="0" y="0"/>
+                      <a:ext cx="1971675" cy="942975"/>
+                    </a:xfrm>
+                    <a:prstGeom prst="rect">
+                      <a:avLst/>
+                    </a:prstGeom>
+                    <a:noFill/>
+                    <a:ln>
+                      <a:noFill/>
+                    </a:ln>
+                  </pic:spPr>
+                </pic:pic>
+              </a:graphicData>
+            </a:graphic>
+          </wp:inline>
+        </w:drawing>
+      </w:r>
+    </w:p>
+    <w:p>
+      <w:pPr>
+        <w:rPr>
+          <w:rFonts w:ascii="Times New Roman" w:hAnsi="Times New Roman" w:cs="Times New Roman"/>
+          <w:sz w:val="28"/>
+          <w:szCs w:val="28"/>
+          <w:lang w:val="ru-RU"/>
+        </w:rPr>
+      </w:pPr>
+      <w:r>
+        <w:rPr>
+          <w:rFonts w:ascii="Times New Roman" w:hAnsi="Times New Roman" w:cs="Times New Roman"/>
+          <w:sz w:val="28"/>
+          <w:szCs w:val="28"/>
+          <w:lang w:val="ru-RU"/>
+        </w:rPr>
+        <w:t xml:space="preserve">Команда </w:t>
+      </w:r>
+      <w:r>
+        <w:rPr>
+          <w:rFonts w:ascii="Times New Roman" w:hAnsi="Times New Roman" w:cs="Times New Roman"/>
+          <w:sz w:val="28"/>
+          <w:szCs w:val="28"/>
+          <w:lang w:val="ru-RU"/>
+        </w:rPr>
+        <w:t>@ECHO OFF</w:t>
+      </w:r>
+      <w:r>
+        <w:rPr>
+          <w:rFonts w:ascii="Times New Roman" w:hAnsi="Times New Roman" w:cs="Times New Roman"/>
+          <w:sz w:val="28"/>
+          <w:szCs w:val="28"/>
+          <w:lang w:val="ru-RU"/>
+        </w:rPr>
+        <w:t xml:space="preserve"> блокирует вывод названий команд в консоль, но они все равно выполняются в фоновом режиме.</w:t>
+      </w:r>
     </w:p>
     <w:sectPr>
-      <w:footerReference w:type="default" r:id="rId8"/>
+      <w:footerReference w:type="default" r:id="rId14"/>
       <w:pgSz w:w="12240" w:h="15840"/>
       <w:pgMar w:top="567" w:right="720" w:bottom="720" w:left="720" w:header="720" w:footer="720" w:gutter="0"/>
       <w:pgNumType w:start="1"/>
@@ -2972,10 +3023,14 @@
     <w:autoRedefine/>
     <w:uiPriority w:val="39"/>
     <w:unhideWhenUsed/>
-    <w:rsid w:val="004578D5"/>
+    <w:rsid w:val="00EC3E77"/>
     <w:pPr>
       <w:spacing w:after="100"/>
     </w:pPr>
+    <w:rPr>
+      <w:rFonts w:ascii="Times New Roman" w:hAnsi="Times New Roman"/>
+      <w:sz w:val="32"/>
+    </w:rPr>
   </w:style>
   <w:style w:type="paragraph" w:styleId="TOC2">
     <w:name w:val="toc 2"/>
@@ -2984,11 +3039,15 @@
     <w:autoRedefine/>
     <w:uiPriority w:val="39"/>
     <w:unhideWhenUsed/>
-    <w:rsid w:val="004578D5"/>
+    <w:rsid w:val="00EC3E77"/>
     <w:pPr>
       <w:spacing w:after="100"/>
       <w:ind w:left="220"/>
     </w:pPr>
+    <w:rPr>
+      <w:rFonts w:ascii="Times New Roman" w:hAnsi="Times New Roman"/>
+      <w:sz w:val="28"/>
+    </w:rPr>
   </w:style>
   <w:style w:type="character" w:styleId="Hyperlink">
     <w:name w:val="Hyperlink"/>

--- a/lab2/lab2_Kalevich__3033314.docx
+++ b/lab2/lab2_Kalevich__3033314.docx
@@ -299,7 +299,6 @@
           <w:lang w:val="ru-RU"/>
         </w:rPr>
       </w:pPr>
-      <w:proofErr w:type="spellStart"/>
       <w:r>
         <w:rPr>
           <w:rFonts w:ascii="Times New Roman" w:hAnsi="Times New Roman" w:cs="Times New Roman"/>
@@ -333,7 +332,6 @@
         </w:rPr>
         <w:t>евич</w:t>
       </w:r>
-      <w:proofErr w:type="spellEnd"/>
       <w:r>
         <w:rPr>
           <w:rFonts w:ascii="Times New Roman" w:hAnsi="Times New Roman" w:cs="Times New Roman"/>
@@ -886,32 +884,516 @@
           <w:rFonts w:ascii="Times New Roman" w:hAnsi="Times New Roman" w:cs="Times New Roman"/>
           <w:sz w:val="28"/>
           <w:szCs w:val="28"/>
-        </w:rPr>
-      </w:pPr>
-      <w:proofErr w:type="spellStart"/>
-      <w:r>
-        <w:rPr>
-          <w:rFonts w:ascii="Times New Roman" w:hAnsi="Times New Roman" w:cs="Times New Roman"/>
-          <w:sz w:val="28"/>
-          <w:szCs w:val="28"/>
-        </w:rPr>
-        <w:t>Sadaddddddddddddddddddddddddddd</w:t>
-      </w:r>
-      <w:proofErr w:type="spellEnd"/>
-    </w:p>
-    <w:p>
-      <w:pPr>
-        <w:rPr>
-          <w:rFonts w:ascii="Times New Roman" w:hAnsi="Times New Roman" w:cs="Times New Roman"/>
-          <w:sz w:val="28"/>
-          <w:szCs w:val="28"/>
-        </w:rPr>
-      </w:pPr>
-      <w:r>
-        <w:rPr>
-          <w:rFonts w:ascii="Times New Roman" w:hAnsi="Times New Roman" w:cs="Times New Roman"/>
-          <w:sz w:val="28"/>
-          <w:szCs w:val="28"/>
+          <w:lang w:val="ru-RU"/>
+        </w:rPr>
+      </w:pPr>
+    </w:p>
+    <w:p>
+      <w:pPr>
+        <w:rPr>
+          <w:rFonts w:ascii="Times New Roman" w:hAnsi="Times New Roman" w:cs="Times New Roman"/>
+          <w:b/>
+          <w:bCs/>
+          <w:sz w:val="28"/>
+          <w:szCs w:val="28"/>
+          <w:lang w:val="ru-RU"/>
+        </w:rPr>
+      </w:pPr>
+      <w:r>
+        <w:rPr>
+          <w:rFonts w:ascii="Times New Roman" w:hAnsi="Times New Roman" w:cs="Times New Roman"/>
+          <w:b/>
+          <w:bCs/>
+          <w:sz w:val="28"/>
+          <w:szCs w:val="28"/>
+        </w:rPr>
+        <w:t>SET</w:t>
+      </w:r>
+    </w:p>
+    <w:p>
+      <w:pPr>
+        <w:rPr>
+          <w:rFonts w:ascii="Times New Roman" w:hAnsi="Times New Roman" w:cs="Times New Roman"/>
+          <w:sz w:val="28"/>
+          <w:szCs w:val="28"/>
+          <w:lang w:val="ru-RU"/>
+        </w:rPr>
+      </w:pPr>
+      <w:r>
+        <w:rPr>
+          <w:rFonts w:ascii="Times New Roman" w:hAnsi="Times New Roman" w:cs="Times New Roman"/>
+          <w:sz w:val="28"/>
+          <w:szCs w:val="28"/>
+          <w:lang w:val="ru-RU"/>
+        </w:rPr>
+        <w:t>При объявлении переменных между переменной и знаком равно не должно быть пробелов</w:t>
+      </w:r>
+      <w:r>
+        <w:rPr>
+          <w:rFonts w:ascii="Times New Roman" w:hAnsi="Times New Roman" w:cs="Times New Roman"/>
+          <w:sz w:val="28"/>
+          <w:szCs w:val="28"/>
+          <w:lang w:val="ru-RU"/>
+        </w:rPr>
+        <w:t>, если это строка. Например:</w:t>
+      </w:r>
+    </w:p>
+    <w:p>
+      <w:pPr>
+        <w:pStyle w:val="ListParagraph"/>
+        <w:numPr>
+          <w:ilvl w:val="0"/>
+          <w:numId w:val="8"/>
+        </w:numPr>
+        <w:rPr>
+          <w:rFonts w:ascii="Times New Roman" w:hAnsi="Times New Roman" w:cs="Times New Roman"/>
+          <w:sz w:val="28"/>
+          <w:szCs w:val="28"/>
+        </w:rPr>
+      </w:pPr>
+      <w:r>
+        <w:rPr>
+          <w:rFonts w:ascii="Times New Roman" w:hAnsi="Times New Roman" w:cs="Times New Roman"/>
+          <w:sz w:val="28"/>
+          <w:szCs w:val="28"/>
+        </w:rPr>
+        <w:t>SET</w:t>
+      </w:r>
+      <w:r>
+        <w:rPr>
+          <w:rFonts w:ascii="Times New Roman" w:hAnsi="Times New Roman" w:cs="Times New Roman"/>
+          <w:sz w:val="28"/>
+          <w:szCs w:val="28"/>
+        </w:rPr>
+        <w:t xml:space="preserve"> var = Hello World – </w:t>
+      </w:r>
+      <w:r>
+        <w:rPr>
+          <w:rFonts w:ascii="Times New Roman" w:hAnsi="Times New Roman" w:cs="Times New Roman"/>
+          <w:sz w:val="28"/>
+          <w:szCs w:val="28"/>
+          <w:lang w:val="ru-RU"/>
+        </w:rPr>
+        <w:t>неправильно</w:t>
+      </w:r>
+      <w:r>
+        <w:rPr>
+          <w:rFonts w:ascii="Times New Roman" w:hAnsi="Times New Roman" w:cs="Times New Roman"/>
+          <w:sz w:val="28"/>
+          <w:szCs w:val="28"/>
+        </w:rPr>
+        <w:t>;</w:t>
+      </w:r>
+    </w:p>
+    <w:p>
+      <w:pPr>
+        <w:pStyle w:val="ListParagraph"/>
+        <w:numPr>
+          <w:ilvl w:val="0"/>
+          <w:numId w:val="8"/>
+        </w:numPr>
+        <w:rPr>
+          <w:rFonts w:ascii="Times New Roman" w:hAnsi="Times New Roman" w:cs="Times New Roman"/>
+          <w:sz w:val="28"/>
+          <w:szCs w:val="28"/>
+        </w:rPr>
+      </w:pPr>
+      <w:r>
+        <w:rPr>
+          <w:rFonts w:ascii="Times New Roman" w:hAnsi="Times New Roman" w:cs="Times New Roman"/>
+          <w:sz w:val="28"/>
+          <w:szCs w:val="28"/>
+        </w:rPr>
+        <w:t>SET</w:t>
+      </w:r>
+      <w:r>
+        <w:rPr>
+          <w:rFonts w:ascii="Times New Roman" w:hAnsi="Times New Roman" w:cs="Times New Roman"/>
+          <w:sz w:val="28"/>
+          <w:szCs w:val="28"/>
+        </w:rPr>
+        <w:t xml:space="preserve"> var= Hello World – </w:t>
+      </w:r>
+      <w:r>
+        <w:rPr>
+          <w:rFonts w:ascii="Times New Roman" w:hAnsi="Times New Roman" w:cs="Times New Roman"/>
+          <w:sz w:val="28"/>
+          <w:szCs w:val="28"/>
+          <w:lang w:val="ru-RU"/>
+        </w:rPr>
+        <w:t>правильно</w:t>
+      </w:r>
+      <w:r>
+        <w:rPr>
+          <w:rFonts w:ascii="Times New Roman" w:hAnsi="Times New Roman" w:cs="Times New Roman"/>
+          <w:sz w:val="28"/>
+          <w:szCs w:val="28"/>
+        </w:rPr>
+        <w:t>;</w:t>
+      </w:r>
+    </w:p>
+    <w:p>
+      <w:pPr>
+        <w:pStyle w:val="ListParagraph"/>
+        <w:numPr>
+          <w:ilvl w:val="0"/>
+          <w:numId w:val="8"/>
+        </w:numPr>
+        <w:rPr>
+          <w:rFonts w:ascii="Times New Roman" w:hAnsi="Times New Roman" w:cs="Times New Roman"/>
+          <w:sz w:val="28"/>
+          <w:szCs w:val="28"/>
+          <w:lang w:val="ru-RU"/>
+        </w:rPr>
+      </w:pPr>
+      <w:bookmarkStart w:id="1" w:name="_Hlk150373683"/>
+      <w:r>
+        <w:rPr>
+          <w:rFonts w:ascii="Times New Roman" w:hAnsi="Times New Roman" w:cs="Times New Roman"/>
+          <w:sz w:val="28"/>
+          <w:szCs w:val="28"/>
+        </w:rPr>
+        <w:t>SET</w:t>
+      </w:r>
+      <w:bookmarkEnd w:id="1"/>
+      <w:r>
+        <w:rPr>
+          <w:rFonts w:ascii="Times New Roman" w:hAnsi="Times New Roman" w:cs="Times New Roman"/>
+          <w:sz w:val="28"/>
+          <w:szCs w:val="28"/>
+        </w:rPr>
+        <w:t xml:space="preserve"> /A </w:t>
+      </w:r>
+      <w:r>
+        <w:rPr>
+          <w:rFonts w:ascii="Times New Roman" w:hAnsi="Times New Roman" w:cs="Times New Roman"/>
+          <w:sz w:val="28"/>
+          <w:szCs w:val="28"/>
+        </w:rPr>
+        <w:t>var</w:t>
+      </w:r>
+      <w:r>
+        <w:rPr>
+          <w:rFonts w:ascii="Times New Roman" w:hAnsi="Times New Roman" w:cs="Times New Roman"/>
+          <w:sz w:val="28"/>
+          <w:szCs w:val="28"/>
+        </w:rPr>
+        <w:t xml:space="preserve"> = 5</w:t>
+      </w:r>
+      <w:r>
+        <w:rPr>
+          <w:rFonts w:ascii="Times New Roman" w:hAnsi="Times New Roman" w:cs="Times New Roman"/>
+          <w:sz w:val="28"/>
+          <w:szCs w:val="28"/>
+        </w:rPr>
+        <w:t xml:space="preserve"> </w:t>
+      </w:r>
+      <w:r>
+        <w:rPr>
+          <w:rFonts w:ascii="Times New Roman" w:hAnsi="Times New Roman" w:cs="Times New Roman"/>
+          <w:sz w:val="28"/>
+          <w:szCs w:val="28"/>
+          <w:lang w:val="ru-RU"/>
+        </w:rPr>
+        <w:t>– правильно;</w:t>
+      </w:r>
+    </w:p>
+    <w:p>
+      <w:pPr>
+        <w:pStyle w:val="ListParagraph"/>
+        <w:numPr>
+          <w:ilvl w:val="0"/>
+          <w:numId w:val="8"/>
+        </w:numPr>
+        <w:rPr>
+          <w:rFonts w:ascii="Times New Roman" w:hAnsi="Times New Roman" w:cs="Times New Roman"/>
+          <w:sz w:val="28"/>
+          <w:szCs w:val="28"/>
+          <w:lang w:val="ru-RU"/>
+        </w:rPr>
+      </w:pPr>
+      <w:r>
+        <w:rPr>
+          <w:rFonts w:ascii="Times New Roman" w:hAnsi="Times New Roman" w:cs="Times New Roman"/>
+          <w:sz w:val="28"/>
+          <w:szCs w:val="28"/>
+        </w:rPr>
+        <w:t>SET</w:t>
+      </w:r>
+      <w:r>
+        <w:rPr>
+          <w:rFonts w:ascii="Times New Roman" w:hAnsi="Times New Roman" w:cs="Times New Roman"/>
+          <w:sz w:val="28"/>
+          <w:szCs w:val="28"/>
+          <w:lang w:val="ru-RU"/>
+        </w:rPr>
+        <w:t xml:space="preserve"> </w:t>
+      </w:r>
+      <w:r>
+        <w:rPr>
+          <w:rFonts w:ascii="Times New Roman" w:hAnsi="Times New Roman" w:cs="Times New Roman"/>
+          <w:sz w:val="28"/>
+          <w:szCs w:val="28"/>
+        </w:rPr>
+        <w:t xml:space="preserve">var </w:t>
+      </w:r>
+      <w:r>
+        <w:rPr>
+          <w:rFonts w:ascii="Times New Roman" w:hAnsi="Times New Roman" w:cs="Times New Roman"/>
+          <w:sz w:val="28"/>
+          <w:szCs w:val="28"/>
+          <w:lang w:val="ru-RU"/>
+        </w:rPr>
+        <w:t>= 5</w:t>
+      </w:r>
+      <w:r>
+        <w:rPr>
+          <w:rFonts w:ascii="Times New Roman" w:hAnsi="Times New Roman" w:cs="Times New Roman"/>
+          <w:sz w:val="28"/>
+          <w:szCs w:val="28"/>
+          <w:lang w:val="ru-RU"/>
+        </w:rPr>
+        <w:t xml:space="preserve"> неправильно (5 - строка).</w:t>
+      </w:r>
+    </w:p>
+    <w:p>
+      <w:pPr>
+        <w:rPr>
+          <w:rFonts w:ascii="Times New Roman" w:hAnsi="Times New Roman" w:cs="Times New Roman"/>
+          <w:sz w:val="28"/>
+          <w:szCs w:val="28"/>
+          <w:lang w:val="ru-RU"/>
+        </w:rPr>
+      </w:pPr>
+      <w:r>
+        <w:rPr>
+          <w:rFonts w:ascii="Times New Roman" w:hAnsi="Times New Roman" w:cs="Times New Roman"/>
+          <w:sz w:val="28"/>
+          <w:szCs w:val="28"/>
+          <w:lang w:val="ru-RU"/>
+        </w:rPr>
+        <w:t>Комментарии</w:t>
+      </w:r>
+    </w:p>
+    <w:p>
+      <w:pPr>
+        <w:rPr>
+          <w:rFonts w:ascii="Times New Roman" w:hAnsi="Times New Roman" w:cs="Times New Roman"/>
+          <w:sz w:val="28"/>
+          <w:szCs w:val="28"/>
+          <w:lang w:val="ru-RU"/>
+        </w:rPr>
+      </w:pPr>
+      <w:r>
+        <w:rPr>
+          <w:rFonts w:ascii="Times New Roman" w:hAnsi="Times New Roman" w:cs="Times New Roman"/>
+          <w:sz w:val="28"/>
+          <w:szCs w:val="28"/>
+          <w:lang w:val="ru-RU"/>
+        </w:rPr>
+        <w:t>Существует два равнозначных способа оставлять комментарии:</w:t>
+      </w:r>
+    </w:p>
+    <w:p>
+      <w:pPr>
+        <w:pStyle w:val="ListParagraph"/>
+        <w:numPr>
+          <w:ilvl w:val="0"/>
+          <w:numId w:val="9"/>
+        </w:numPr>
+        <w:rPr>
+          <w:rFonts w:ascii="Times New Roman" w:hAnsi="Times New Roman" w:cs="Times New Roman"/>
+          <w:sz w:val="28"/>
+          <w:szCs w:val="28"/>
+          <w:lang w:val="ru-RU"/>
+        </w:rPr>
+      </w:pPr>
+      <w:r>
+        <w:rPr>
+          <w:rFonts w:ascii="Times New Roman" w:hAnsi="Times New Roman" w:cs="Times New Roman"/>
+          <w:sz w:val="28"/>
+          <w:szCs w:val="28"/>
+          <w:lang w:val="ru-RU"/>
+        </w:rPr>
+        <w:t xml:space="preserve">Команда </w:t>
+      </w:r>
+      <w:r>
+        <w:rPr>
+          <w:rFonts w:ascii="Times New Roman" w:hAnsi="Times New Roman" w:cs="Times New Roman"/>
+          <w:b/>
+          <w:bCs/>
+          <w:sz w:val="28"/>
+          <w:szCs w:val="28"/>
+        </w:rPr>
+        <w:t>REM</w:t>
+      </w:r>
+      <w:r>
+        <w:rPr>
+          <w:rFonts w:ascii="Times New Roman" w:hAnsi="Times New Roman" w:cs="Times New Roman"/>
+          <w:b/>
+          <w:bCs/>
+          <w:sz w:val="28"/>
+          <w:szCs w:val="28"/>
+          <w:lang w:val="ru-RU"/>
+        </w:rPr>
+        <w:t xml:space="preserve"> </w:t>
+      </w:r>
+      <w:r>
+        <w:rPr>
+          <w:rFonts w:ascii="Times New Roman" w:hAnsi="Times New Roman" w:cs="Times New Roman"/>
+          <w:sz w:val="28"/>
+          <w:szCs w:val="28"/>
+          <w:lang w:val="ru-RU"/>
+        </w:rPr>
+        <w:t>(</w:t>
+      </w:r>
+      <w:r>
+        <w:rPr>
+          <w:rFonts w:ascii="Times New Roman" w:hAnsi="Times New Roman" w:cs="Times New Roman"/>
+          <w:sz w:val="28"/>
+          <w:szCs w:val="28"/>
+        </w:rPr>
+        <w:t>REM</w:t>
+      </w:r>
+      <w:r>
+        <w:rPr>
+          <w:rFonts w:ascii="Times New Roman" w:hAnsi="Times New Roman" w:cs="Times New Roman"/>
+          <w:sz w:val="28"/>
+          <w:szCs w:val="28"/>
+          <w:lang w:val="ru-RU"/>
+        </w:rPr>
+        <w:t xml:space="preserve"> </w:t>
+      </w:r>
+      <w:r>
+        <w:rPr>
+          <w:rFonts w:ascii="Times New Roman" w:hAnsi="Times New Roman" w:cs="Times New Roman"/>
+          <w:i/>
+          <w:iCs/>
+          <w:sz w:val="28"/>
+          <w:szCs w:val="28"/>
+          <w:lang w:val="ru-RU"/>
+        </w:rPr>
+        <w:t>комментарий</w:t>
+      </w:r>
+      <w:r>
+        <w:rPr>
+          <w:rFonts w:ascii="Times New Roman" w:hAnsi="Times New Roman" w:cs="Times New Roman"/>
+          <w:sz w:val="28"/>
+          <w:szCs w:val="28"/>
+          <w:lang w:val="ru-RU"/>
+        </w:rPr>
+        <w:t>);</w:t>
+      </w:r>
+    </w:p>
+    <w:p>
+      <w:pPr>
+        <w:pStyle w:val="ListParagraph"/>
+        <w:numPr>
+          <w:ilvl w:val="0"/>
+          <w:numId w:val="9"/>
+        </w:numPr>
+        <w:rPr>
+          <w:rFonts w:ascii="Times New Roman" w:hAnsi="Times New Roman" w:cs="Times New Roman"/>
+          <w:sz w:val="28"/>
+          <w:szCs w:val="28"/>
+          <w:lang w:val="ru-RU"/>
+        </w:rPr>
+      </w:pPr>
+      <w:r>
+        <w:rPr>
+          <w:rFonts w:ascii="Times New Roman" w:hAnsi="Times New Roman" w:cs="Times New Roman"/>
+          <w:sz w:val="28"/>
+          <w:szCs w:val="28"/>
+          <w:lang w:val="ru-RU"/>
+        </w:rPr>
+        <w:t>Двойное двоеточие -</w:t>
+      </w:r>
+      <w:r>
+        <w:rPr>
+          <w:rFonts w:ascii="Times New Roman" w:hAnsi="Times New Roman" w:cs="Times New Roman"/>
+          <w:sz w:val="28"/>
+          <w:szCs w:val="28"/>
+          <w:lang w:val="ru-RU"/>
+        </w:rPr>
+        <w:t xml:space="preserve"> </w:t>
+      </w:r>
+      <w:r>
+        <w:rPr>
+          <w:rFonts w:ascii="Times New Roman" w:hAnsi="Times New Roman" w:cs="Times New Roman"/>
+          <w:b/>
+          <w:bCs/>
+          <w:sz w:val="28"/>
+          <w:szCs w:val="28"/>
+          <w:lang w:val="ru-RU"/>
+        </w:rPr>
+        <w:t>::</w:t>
+      </w:r>
+      <w:r>
+        <w:rPr>
+          <w:rFonts w:ascii="Times New Roman" w:hAnsi="Times New Roman" w:cs="Times New Roman"/>
+          <w:b/>
+          <w:bCs/>
+          <w:sz w:val="28"/>
+          <w:szCs w:val="28"/>
+          <w:lang w:val="ru-RU"/>
+        </w:rPr>
+        <w:t xml:space="preserve"> </w:t>
+      </w:r>
+      <w:r>
+        <w:rPr>
+          <w:rFonts w:ascii="Times New Roman" w:hAnsi="Times New Roman" w:cs="Times New Roman"/>
+          <w:sz w:val="28"/>
+          <w:szCs w:val="28"/>
+          <w:lang w:val="ru-RU"/>
+        </w:rPr>
+        <w:t xml:space="preserve">(:: </w:t>
+      </w:r>
+      <w:r>
+        <w:rPr>
+          <w:rFonts w:ascii="Times New Roman" w:hAnsi="Times New Roman" w:cs="Times New Roman"/>
+          <w:i/>
+          <w:iCs/>
+          <w:sz w:val="28"/>
+          <w:szCs w:val="28"/>
+          <w:lang w:val="ru-RU"/>
+        </w:rPr>
+        <w:t>комментарий</w:t>
+      </w:r>
+      <w:r>
+        <w:rPr>
+          <w:rFonts w:ascii="Times New Roman" w:hAnsi="Times New Roman" w:cs="Times New Roman"/>
+          <w:sz w:val="28"/>
+          <w:szCs w:val="28"/>
+          <w:lang w:val="ru-RU"/>
+        </w:rPr>
+        <w:t>)</w:t>
+      </w:r>
+    </w:p>
+    <w:p>
+      <w:pPr>
+        <w:rPr>
+          <w:rFonts w:ascii="Times New Roman" w:hAnsi="Times New Roman" w:cs="Times New Roman"/>
+          <w:sz w:val="28"/>
+          <w:szCs w:val="28"/>
+          <w:lang w:val="ru-RU"/>
+        </w:rPr>
+      </w:pPr>
+    </w:p>
+    <w:p>
+      <w:pPr>
+        <w:rPr>
+          <w:rFonts w:ascii="Times New Roman" w:hAnsi="Times New Roman" w:cs="Times New Roman"/>
+          <w:sz w:val="28"/>
+          <w:szCs w:val="28"/>
+          <w:lang w:val="ru-RU"/>
+        </w:rPr>
+      </w:pPr>
+      <w:r>
+        <w:rPr>
+          <w:rFonts w:ascii="Times New Roman" w:hAnsi="Times New Roman" w:cs="Times New Roman"/>
+          <w:sz w:val="28"/>
+          <w:szCs w:val="28"/>
+          <w:lang w:val="ru-RU"/>
         </w:rPr>
         <w:br w:type="page"/>
       </w:r>
@@ -920,12 +1402,12 @@
       <w:pPr>
         <w:pStyle w:val="myheading1"/>
       </w:pPr>
-      <w:bookmarkStart w:id="1" w:name="_Toc150312279"/>
+      <w:bookmarkStart w:id="2" w:name="_Toc150312279"/>
       <w:r>
         <w:lastRenderedPageBreak/>
         <w:t>Выполнение работы</w:t>
       </w:r>
-      <w:bookmarkEnd w:id="1"/>
+      <w:bookmarkEnd w:id="2"/>
       <w:r>
         <w:cr/>
       </w:r>
@@ -934,36 +1416,19 @@
       <w:pPr>
         <w:pStyle w:val="myheading2"/>
       </w:pPr>
-      <w:bookmarkStart w:id="2" w:name="_Toc150312280"/>
-      <w:proofErr w:type="spellStart"/>
-      <w:r>
-        <w:t>Простой</w:t>
-      </w:r>
-      <w:proofErr w:type="spellEnd"/>
-      <w:r>
-        <w:t xml:space="preserve"> </w:t>
-      </w:r>
-      <w:proofErr w:type="spellStart"/>
-      <w:r>
-        <w:t>пакетный</w:t>
-      </w:r>
-      <w:proofErr w:type="spellEnd"/>
-      <w:r>
-        <w:t xml:space="preserve"> </w:t>
-      </w:r>
-      <w:proofErr w:type="spellStart"/>
-      <w:r>
-        <w:t>файл</w:t>
-      </w:r>
-      <w:bookmarkEnd w:id="2"/>
-      <w:proofErr w:type="spellEnd"/>
-    </w:p>
-    <w:p>
-      <w:pPr>
-        <w:rPr>
-          <w:rFonts w:ascii="Times New Roman" w:hAnsi="Times New Roman" w:cs="Times New Roman"/>
-          <w:sz w:val="28"/>
-          <w:szCs w:val="28"/>
+      <w:bookmarkStart w:id="3" w:name="_Toc150312280"/>
+      <w:r>
+        <w:t>Простой пакетный файл</w:t>
+      </w:r>
+      <w:bookmarkEnd w:id="3"/>
+    </w:p>
+    <w:p>
+      <w:pPr>
+        <w:rPr>
+          <w:rFonts w:ascii="Times New Roman" w:hAnsi="Times New Roman" w:cs="Times New Roman"/>
+          <w:sz w:val="28"/>
+          <w:szCs w:val="28"/>
+          <w:lang w:val="ru-RU"/>
         </w:rPr>
       </w:pPr>
     </w:p>
@@ -1052,10 +1517,10 @@
           <w:noProof/>
         </w:rPr>
         <w:drawing>
-          <wp:inline distT="0" distB="0" distL="0" distR="0" wp14:anchorId="41F51E67" wp14:editId="721B7CBD">
-            <wp:extent cx="6229350" cy="1581150"/>
-            <wp:effectExtent l="0" t="0" r="0" b="0"/>
-            <wp:docPr id="1" name="Picture 1"/>
+          <wp:inline distT="0" distB="0" distL="0" distR="0" wp14:anchorId="3DCBA445" wp14:editId="3415401F">
+            <wp:extent cx="6162675" cy="1552575"/>
+            <wp:effectExtent l="0" t="0" r="9525" b="9525"/>
+            <wp:docPr id="3" name="Picture 3"/>
             <wp:cNvGraphicFramePr>
               <a:graphicFrameLocks xmlns:a="http://schemas.openxmlformats.org/drawingml/2006/main" noChangeAspect="1"/>
             </wp:cNvGraphicFramePr>
@@ -1084,7 +1549,7 @@
                   <pic:spPr bwMode="auto">
                     <a:xfrm>
                       <a:off x="0" y="0"/>
-                      <a:ext cx="6229350" cy="1581150"/>
+                      <a:ext cx="6162675" cy="1552575"/>
                     </a:xfrm>
                     <a:prstGeom prst="rect">
                       <a:avLst/>
@@ -1754,6 +2219,232 @@
     </w:lvl>
   </w:abstractNum>
   <w:abstractNum w:abstractNumId="1" w15:restartNumberingAfterBreak="0">
+    <w:nsid w:val="1BDD265B"/>
+    <w:multiLevelType w:val="hybridMultilevel"/>
+    <w:tmpl w:val="68DA0B1A"/>
+    <w:lvl w:ilvl="0" w:tplc="04090001">
+      <w:start w:val="1"/>
+      <w:numFmt w:val="bullet"/>
+      <w:lvlText w:val=""/>
+      <w:lvlJc w:val="left"/>
+      <w:pPr>
+        <w:ind w:left="720" w:hanging="360"/>
+      </w:pPr>
+      <w:rPr>
+        <w:rFonts w:ascii="Symbol" w:hAnsi="Symbol" w:hint="default"/>
+      </w:rPr>
+    </w:lvl>
+    <w:lvl w:ilvl="1" w:tplc="04090003" w:tentative="1">
+      <w:start w:val="1"/>
+      <w:numFmt w:val="bullet"/>
+      <w:lvlText w:val="o"/>
+      <w:lvlJc w:val="left"/>
+      <w:pPr>
+        <w:ind w:left="1440" w:hanging="360"/>
+      </w:pPr>
+      <w:rPr>
+        <w:rFonts w:ascii="Courier New" w:hAnsi="Courier New" w:cs="Courier New" w:hint="default"/>
+      </w:rPr>
+    </w:lvl>
+    <w:lvl w:ilvl="2" w:tplc="04090005" w:tentative="1">
+      <w:start w:val="1"/>
+      <w:numFmt w:val="bullet"/>
+      <w:lvlText w:val=""/>
+      <w:lvlJc w:val="left"/>
+      <w:pPr>
+        <w:ind w:left="2160" w:hanging="360"/>
+      </w:pPr>
+      <w:rPr>
+        <w:rFonts w:ascii="Wingdings" w:hAnsi="Wingdings" w:hint="default"/>
+      </w:rPr>
+    </w:lvl>
+    <w:lvl w:ilvl="3" w:tplc="04090001" w:tentative="1">
+      <w:start w:val="1"/>
+      <w:numFmt w:val="bullet"/>
+      <w:lvlText w:val=""/>
+      <w:lvlJc w:val="left"/>
+      <w:pPr>
+        <w:ind w:left="2880" w:hanging="360"/>
+      </w:pPr>
+      <w:rPr>
+        <w:rFonts w:ascii="Symbol" w:hAnsi="Symbol" w:hint="default"/>
+      </w:rPr>
+    </w:lvl>
+    <w:lvl w:ilvl="4" w:tplc="04090003" w:tentative="1">
+      <w:start w:val="1"/>
+      <w:numFmt w:val="bullet"/>
+      <w:lvlText w:val="o"/>
+      <w:lvlJc w:val="left"/>
+      <w:pPr>
+        <w:ind w:left="3600" w:hanging="360"/>
+      </w:pPr>
+      <w:rPr>
+        <w:rFonts w:ascii="Courier New" w:hAnsi="Courier New" w:cs="Courier New" w:hint="default"/>
+      </w:rPr>
+    </w:lvl>
+    <w:lvl w:ilvl="5" w:tplc="04090005" w:tentative="1">
+      <w:start w:val="1"/>
+      <w:numFmt w:val="bullet"/>
+      <w:lvlText w:val=""/>
+      <w:lvlJc w:val="left"/>
+      <w:pPr>
+        <w:ind w:left="4320" w:hanging="360"/>
+      </w:pPr>
+      <w:rPr>
+        <w:rFonts w:ascii="Wingdings" w:hAnsi="Wingdings" w:hint="default"/>
+      </w:rPr>
+    </w:lvl>
+    <w:lvl w:ilvl="6" w:tplc="04090001" w:tentative="1">
+      <w:start w:val="1"/>
+      <w:numFmt w:val="bullet"/>
+      <w:lvlText w:val=""/>
+      <w:lvlJc w:val="left"/>
+      <w:pPr>
+        <w:ind w:left="5040" w:hanging="360"/>
+      </w:pPr>
+      <w:rPr>
+        <w:rFonts w:ascii="Symbol" w:hAnsi="Symbol" w:hint="default"/>
+      </w:rPr>
+    </w:lvl>
+    <w:lvl w:ilvl="7" w:tplc="04090003" w:tentative="1">
+      <w:start w:val="1"/>
+      <w:numFmt w:val="bullet"/>
+      <w:lvlText w:val="o"/>
+      <w:lvlJc w:val="left"/>
+      <w:pPr>
+        <w:ind w:left="5760" w:hanging="360"/>
+      </w:pPr>
+      <w:rPr>
+        <w:rFonts w:ascii="Courier New" w:hAnsi="Courier New" w:cs="Courier New" w:hint="default"/>
+      </w:rPr>
+    </w:lvl>
+    <w:lvl w:ilvl="8" w:tplc="04090005" w:tentative="1">
+      <w:start w:val="1"/>
+      <w:numFmt w:val="bullet"/>
+      <w:lvlText w:val=""/>
+      <w:lvlJc w:val="left"/>
+      <w:pPr>
+        <w:ind w:left="6480" w:hanging="360"/>
+      </w:pPr>
+      <w:rPr>
+        <w:rFonts w:ascii="Wingdings" w:hAnsi="Wingdings" w:hint="default"/>
+      </w:rPr>
+    </w:lvl>
+  </w:abstractNum>
+  <w:abstractNum w:abstractNumId="2" w15:restartNumberingAfterBreak="0">
+    <w:nsid w:val="245D3A2E"/>
+    <w:multiLevelType w:val="hybridMultilevel"/>
+    <w:tmpl w:val="922AEDAE"/>
+    <w:lvl w:ilvl="0" w:tplc="04090001">
+      <w:start w:val="1"/>
+      <w:numFmt w:val="bullet"/>
+      <w:lvlText w:val=""/>
+      <w:lvlJc w:val="left"/>
+      <w:pPr>
+        <w:ind w:left="720" w:hanging="360"/>
+      </w:pPr>
+      <w:rPr>
+        <w:rFonts w:ascii="Symbol" w:hAnsi="Symbol" w:hint="default"/>
+      </w:rPr>
+    </w:lvl>
+    <w:lvl w:ilvl="1" w:tplc="04090003" w:tentative="1">
+      <w:start w:val="1"/>
+      <w:numFmt w:val="bullet"/>
+      <w:lvlText w:val="o"/>
+      <w:lvlJc w:val="left"/>
+      <w:pPr>
+        <w:ind w:left="1440" w:hanging="360"/>
+      </w:pPr>
+      <w:rPr>
+        <w:rFonts w:ascii="Courier New" w:hAnsi="Courier New" w:cs="Courier New" w:hint="default"/>
+      </w:rPr>
+    </w:lvl>
+    <w:lvl w:ilvl="2" w:tplc="04090005" w:tentative="1">
+      <w:start w:val="1"/>
+      <w:numFmt w:val="bullet"/>
+      <w:lvlText w:val=""/>
+      <w:lvlJc w:val="left"/>
+      <w:pPr>
+        <w:ind w:left="2160" w:hanging="360"/>
+      </w:pPr>
+      <w:rPr>
+        <w:rFonts w:ascii="Wingdings" w:hAnsi="Wingdings" w:hint="default"/>
+      </w:rPr>
+    </w:lvl>
+    <w:lvl w:ilvl="3" w:tplc="04090001" w:tentative="1">
+      <w:start w:val="1"/>
+      <w:numFmt w:val="bullet"/>
+      <w:lvlText w:val=""/>
+      <w:lvlJc w:val="left"/>
+      <w:pPr>
+        <w:ind w:left="2880" w:hanging="360"/>
+      </w:pPr>
+      <w:rPr>
+        <w:rFonts w:ascii="Symbol" w:hAnsi="Symbol" w:hint="default"/>
+      </w:rPr>
+    </w:lvl>
+    <w:lvl w:ilvl="4" w:tplc="04090003" w:tentative="1">
+      <w:start w:val="1"/>
+      <w:numFmt w:val="bullet"/>
+      <w:lvlText w:val="o"/>
+      <w:lvlJc w:val="left"/>
+      <w:pPr>
+        <w:ind w:left="3600" w:hanging="360"/>
+      </w:pPr>
+      <w:rPr>
+        <w:rFonts w:ascii="Courier New" w:hAnsi="Courier New" w:cs="Courier New" w:hint="default"/>
+      </w:rPr>
+    </w:lvl>
+    <w:lvl w:ilvl="5" w:tplc="04090005" w:tentative="1">
+      <w:start w:val="1"/>
+      <w:numFmt w:val="bullet"/>
+      <w:lvlText w:val=""/>
+      <w:lvlJc w:val="left"/>
+      <w:pPr>
+        <w:ind w:left="4320" w:hanging="360"/>
+      </w:pPr>
+      <w:rPr>
+        <w:rFonts w:ascii="Wingdings" w:hAnsi="Wingdings" w:hint="default"/>
+      </w:rPr>
+    </w:lvl>
+    <w:lvl w:ilvl="6" w:tplc="04090001" w:tentative="1">
+      <w:start w:val="1"/>
+      <w:numFmt w:val="bullet"/>
+      <w:lvlText w:val=""/>
+      <w:lvlJc w:val="left"/>
+      <w:pPr>
+        <w:ind w:left="5040" w:hanging="360"/>
+      </w:pPr>
+      <w:rPr>
+        <w:rFonts w:ascii="Symbol" w:hAnsi="Symbol" w:hint="default"/>
+      </w:rPr>
+    </w:lvl>
+    <w:lvl w:ilvl="7" w:tplc="04090003" w:tentative="1">
+      <w:start w:val="1"/>
+      <w:numFmt w:val="bullet"/>
+      <w:lvlText w:val="o"/>
+      <w:lvlJc w:val="left"/>
+      <w:pPr>
+        <w:ind w:left="5760" w:hanging="360"/>
+      </w:pPr>
+      <w:rPr>
+        <w:rFonts w:ascii="Courier New" w:hAnsi="Courier New" w:cs="Courier New" w:hint="default"/>
+      </w:rPr>
+    </w:lvl>
+    <w:lvl w:ilvl="8" w:tplc="04090005" w:tentative="1">
+      <w:start w:val="1"/>
+      <w:numFmt w:val="bullet"/>
+      <w:lvlText w:val=""/>
+      <w:lvlJc w:val="left"/>
+      <w:pPr>
+        <w:ind w:left="6480" w:hanging="360"/>
+      </w:pPr>
+      <w:rPr>
+        <w:rFonts w:ascii="Wingdings" w:hAnsi="Wingdings" w:hint="default"/>
+      </w:rPr>
+    </w:lvl>
+  </w:abstractNum>
+  <w:abstractNum w:abstractNumId="3" w15:restartNumberingAfterBreak="0">
     <w:nsid w:val="351779A9"/>
     <w:multiLevelType w:val="hybridMultilevel"/>
     <w:tmpl w:val="2D22D6C2"/>
@@ -1866,7 +2557,7 @@
       </w:rPr>
     </w:lvl>
   </w:abstractNum>
-  <w:abstractNum w:abstractNumId="2" w15:restartNumberingAfterBreak="0">
+  <w:abstractNum w:abstractNumId="4" w15:restartNumberingAfterBreak="0">
     <w:nsid w:val="3A6E5CB9"/>
     <w:multiLevelType w:val="hybridMultilevel"/>
     <w:tmpl w:val="DD70B4D6"/>
@@ -1979,7 +2670,7 @@
       </w:rPr>
     </w:lvl>
   </w:abstractNum>
-  <w:abstractNum w:abstractNumId="3" w15:restartNumberingAfterBreak="0">
+  <w:abstractNum w:abstractNumId="5" w15:restartNumberingAfterBreak="0">
     <w:nsid w:val="42312325"/>
     <w:multiLevelType w:val="hybridMultilevel"/>
     <w:tmpl w:val="0068E436"/>
@@ -2092,7 +2783,7 @@
       </w:rPr>
     </w:lvl>
   </w:abstractNum>
-  <w:abstractNum w:abstractNumId="4" w15:restartNumberingAfterBreak="0">
+  <w:abstractNum w:abstractNumId="6" w15:restartNumberingAfterBreak="0">
     <w:nsid w:val="4A05564D"/>
     <w:multiLevelType w:val="hybridMultilevel"/>
     <w:tmpl w:val="406E1114"/>
@@ -2205,7 +2896,7 @@
       </w:rPr>
     </w:lvl>
   </w:abstractNum>
-  <w:abstractNum w:abstractNumId="5" w15:restartNumberingAfterBreak="0">
+  <w:abstractNum w:abstractNumId="7" w15:restartNumberingAfterBreak="0">
     <w:nsid w:val="548C41AA"/>
     <w:multiLevelType w:val="hybridMultilevel"/>
     <w:tmpl w:val="C562DD0C"/>
@@ -2291,7 +2982,7 @@
       </w:pPr>
     </w:lvl>
   </w:abstractNum>
-  <w:abstractNum w:abstractNumId="6" w15:restartNumberingAfterBreak="0">
+  <w:abstractNum w:abstractNumId="8" w15:restartNumberingAfterBreak="0">
     <w:nsid w:val="710630A8"/>
     <w:multiLevelType w:val="hybridMultilevel"/>
     <w:tmpl w:val="BDB8B8A8"/>
@@ -2405,24 +3096,30 @@
     </w:lvl>
   </w:abstractNum>
   <w:num w:numId="1">
-    <w:abstractNumId w:val="1"/>
+    <w:abstractNumId w:val="3"/>
   </w:num>
   <w:num w:numId="2">
+    <w:abstractNumId w:val="8"/>
+  </w:num>
+  <w:num w:numId="3">
     <w:abstractNumId w:val="6"/>
   </w:num>
-  <w:num w:numId="3">
-    <w:abstractNumId w:val="4"/>
-  </w:num>
   <w:num w:numId="4">
-    <w:abstractNumId w:val="3"/>
+    <w:abstractNumId w:val="5"/>
   </w:num>
   <w:num w:numId="5">
-    <w:abstractNumId w:val="5"/>
+    <w:abstractNumId w:val="7"/>
   </w:num>
   <w:num w:numId="6">
     <w:abstractNumId w:val="0"/>
   </w:num>
   <w:num w:numId="7">
+    <w:abstractNumId w:val="4"/>
+  </w:num>
+  <w:num w:numId="8">
+    <w:abstractNumId w:val="1"/>
+  </w:num>
+  <w:num w:numId="9">
     <w:abstractNumId w:val="2"/>
   </w:num>
 </w:numbering>

--- a/lab2/lab2_Kalevich__3033314.docx
+++ b/lab2/lab2_Kalevich__3033314.docx
@@ -299,6 +299,7 @@
           <w:lang w:val="ru-RU"/>
         </w:rPr>
       </w:pPr>
+      <w:proofErr w:type="spellStart"/>
       <w:r>
         <w:rPr>
           <w:rFonts w:ascii="Times New Roman" w:hAnsi="Times New Roman" w:cs="Times New Roman"/>
@@ -332,6 +333,7 @@
         </w:rPr>
         <w:t>евич</w:t>
       </w:r>
+      <w:proofErr w:type="spellEnd"/>
       <w:r>
         <w:rPr>
           <w:rFonts w:ascii="Times New Roman" w:hAnsi="Times New Roman" w:cs="Times New Roman"/>
@@ -576,7 +578,7 @@
               <w:noProof/>
               <w:lang w:val="ru-RU"/>
             </w:rPr>
-            <w:instrText>150312278 \</w:instrText>
+            <w:instrText>150404924 \</w:instrText>
           </w:r>
           <w:r>
             <w:rPr>
@@ -682,7 +684,7 @@
               <w:noProof/>
               <w:lang w:val="ru-RU"/>
             </w:rPr>
-            <w:instrText>150312279 \</w:instrText>
+            <w:instrText>150404925 \</w:instrText>
           </w:r>
           <w:r>
             <w:rPr>
@@ -788,7 +790,7 @@
               <w:noProof/>
               <w:lang w:val="ru-RU"/>
             </w:rPr>
-            <w:instrText>150312280 \</w:instrText>
+            <w:instrText>150404926 \</w:instrText>
           </w:r>
           <w:r>
             <w:rPr>
@@ -820,6 +822,68 @@
               <w:lang w:val="ru-RU"/>
             </w:rPr>
             <w:t>4</w:t>
+          </w:r>
+          <w:r>
+            <w:rPr>
+              <w:noProof/>
+            </w:rPr>
+            <w:fldChar w:fldCharType="end"/>
+          </w:r>
+        </w:p>
+        <w:p>
+          <w:pPr>
+            <w:pStyle w:val="TOC2"/>
+            <w:tabs>
+              <w:tab w:val="right" w:leader="dot" w:pos="10790"/>
+            </w:tabs>
+            <w:rPr>
+              <w:rFonts w:asciiTheme="minorHAnsi" w:eastAsiaTheme="minorEastAsia" w:hAnsiTheme="minorHAnsi"/>
+              <w:noProof/>
+              <w:kern w:val="0"/>
+              <w:sz w:val="22"/>
+              <w14:ligatures w14:val="none"/>
+            </w:rPr>
+          </w:pPr>
+          <w:r>
+            <w:rPr>
+              <w:noProof/>
+            </w:rPr>
+            <w:t>Пакетный файл с параметрами</w:t>
+          </w:r>
+          <w:r>
+            <w:rPr>
+              <w:noProof/>
+            </w:rPr>
+            <w:tab/>
+          </w:r>
+          <w:r>
+            <w:rPr>
+              <w:noProof/>
+            </w:rPr>
+            <w:fldChar w:fldCharType="begin"/>
+          </w:r>
+          <w:r>
+            <w:rPr>
+              <w:noProof/>
+            </w:rPr>
+            <w:instrText xml:space="preserve"> PAGEREF _Toc150404927 \h </w:instrText>
+          </w:r>
+          <w:r>
+            <w:rPr>
+              <w:noProof/>
+            </w:rPr>
+          </w:r>
+          <w:r>
+            <w:rPr>
+              <w:noProof/>
+            </w:rPr>
+            <w:fldChar w:fldCharType="separate"/>
+          </w:r>
+          <w:r>
+            <w:rPr>
+              <w:noProof/>
+            </w:rPr>
+            <w:t>6</w:t>
           </w:r>
           <w:r>
             <w:rPr>
@@ -868,7 +932,7 @@
       <w:pPr>
         <w:pStyle w:val="myheading1"/>
       </w:pPr>
-      <w:bookmarkStart w:id="0" w:name="_Toc150312278"/>
+      <w:bookmarkStart w:id="0" w:name="_Toc150404924"/>
       <w:r>
         <w:lastRenderedPageBreak/>
         <w:t>Т</w:t>
@@ -1160,14 +1224,18 @@
       <w:pPr>
         <w:rPr>
           <w:rFonts w:ascii="Times New Roman" w:hAnsi="Times New Roman" w:cs="Times New Roman"/>
-          <w:sz w:val="28"/>
-          <w:szCs w:val="28"/>
-          <w:lang w:val="ru-RU"/>
-        </w:rPr>
-      </w:pPr>
-      <w:r>
-        <w:rPr>
-          <w:rFonts w:ascii="Times New Roman" w:hAnsi="Times New Roman" w:cs="Times New Roman"/>
+          <w:b/>
+          <w:bCs/>
+          <w:sz w:val="28"/>
+          <w:szCs w:val="28"/>
+          <w:lang w:val="ru-RU"/>
+        </w:rPr>
+      </w:pPr>
+      <w:r>
+        <w:rPr>
+          <w:rFonts w:ascii="Times New Roman" w:hAnsi="Times New Roman" w:cs="Times New Roman"/>
+          <w:b/>
+          <w:bCs/>
           <w:sz w:val="28"/>
           <w:szCs w:val="28"/>
           <w:lang w:val="ru-RU"/>
@@ -1306,7 +1374,17 @@
           <w:szCs w:val="28"/>
           <w:lang w:val="ru-RU"/>
         </w:rPr>
-        <w:t>Двойное двоеточие -</w:t>
+        <w:t xml:space="preserve">Двойное двоеточие </w:t>
+      </w:r>
+      <w:proofErr w:type="gramStart"/>
+      <w:r>
+        <w:rPr>
+          <w:rFonts w:ascii="Times New Roman" w:hAnsi="Times New Roman" w:cs="Times New Roman"/>
+          <w:sz w:val="28"/>
+          <w:szCs w:val="28"/>
+          <w:lang w:val="ru-RU"/>
+        </w:rPr>
+        <w:t>-</w:t>
       </w:r>
       <w:r>
         <w:rPr>
@@ -1326,8 +1404,9 @@
           <w:szCs w:val="28"/>
           <w:lang w:val="ru-RU"/>
         </w:rPr>
-        <w:t>::</w:t>
-      </w:r>
+        <w:t>:</w:t>
+      </w:r>
+      <w:proofErr w:type="gramEnd"/>
       <w:r>
         <w:rPr>
           <w:rFonts w:ascii="Times New Roman" w:hAnsi="Times New Roman" w:cs="Times New Roman"/>
@@ -1337,6 +1416,17 @@
           <w:szCs w:val="28"/>
           <w:lang w:val="ru-RU"/>
         </w:rPr>
+        <w:t>:</w:t>
+      </w:r>
+      <w:r>
+        <w:rPr>
+          <w:rFonts w:ascii="Times New Roman" w:hAnsi="Times New Roman" w:cs="Times New Roman"/>
+          <w:b/>
+          <w:bCs/>
+          <w:sz w:val="28"/>
+          <w:szCs w:val="28"/>
+          <w:lang w:val="ru-RU"/>
+        </w:rPr>
         <w:t xml:space="preserve"> </w:t>
       </w:r>
       <w:r>
@@ -1373,21 +1463,474 @@
       <w:pPr>
         <w:rPr>
           <w:rFonts w:ascii="Times New Roman" w:hAnsi="Times New Roman" w:cs="Times New Roman"/>
-          <w:sz w:val="28"/>
-          <w:szCs w:val="28"/>
-          <w:lang w:val="ru-RU"/>
-        </w:rPr>
-      </w:pPr>
-    </w:p>
-    <w:p>
-      <w:pPr>
-        <w:rPr>
-          <w:rFonts w:ascii="Times New Roman" w:hAnsi="Times New Roman" w:cs="Times New Roman"/>
-          <w:sz w:val="28"/>
-          <w:szCs w:val="28"/>
-          <w:lang w:val="ru-RU"/>
-        </w:rPr>
-      </w:pPr>
+          <w:b/>
+          <w:bCs/>
+          <w:sz w:val="28"/>
+          <w:szCs w:val="28"/>
+        </w:rPr>
+      </w:pPr>
+      <w:r>
+        <w:rPr>
+          <w:rFonts w:ascii="Times New Roman" w:hAnsi="Times New Roman" w:cs="Times New Roman"/>
+          <w:b/>
+          <w:bCs/>
+          <w:sz w:val="28"/>
+          <w:szCs w:val="28"/>
+        </w:rPr>
+        <w:t>TYPE</w:t>
+      </w:r>
+    </w:p>
+    <w:p>
+      <w:pPr>
+        <w:rPr>
+          <w:rFonts w:ascii="Times New Roman" w:hAnsi="Times New Roman" w:cs="Times New Roman"/>
+          <w:sz w:val="28"/>
+          <w:szCs w:val="28"/>
+        </w:rPr>
+      </w:pPr>
+      <w:r>
+        <w:rPr>
+          <w:rFonts w:ascii="Times New Roman" w:hAnsi="Times New Roman" w:cs="Times New Roman"/>
+          <w:sz w:val="28"/>
+          <w:szCs w:val="28"/>
+          <w:lang w:val="ru-RU"/>
+        </w:rPr>
+        <w:t xml:space="preserve">Команда </w:t>
+      </w:r>
+      <w:r>
+        <w:rPr>
+          <w:rFonts w:ascii="Times New Roman" w:hAnsi="Times New Roman" w:cs="Times New Roman"/>
+          <w:sz w:val="28"/>
+          <w:szCs w:val="28"/>
+        </w:rPr>
+        <w:t>TYPE</w:t>
+      </w:r>
+      <w:r>
+        <w:rPr>
+          <w:rFonts w:ascii="Times New Roman" w:hAnsi="Times New Roman" w:cs="Times New Roman"/>
+          <w:sz w:val="28"/>
+          <w:szCs w:val="28"/>
+          <w:lang w:val="ru-RU"/>
+        </w:rPr>
+        <w:t xml:space="preserve"> </w:t>
+      </w:r>
+      <w:r>
+        <w:rPr>
+          <w:rFonts w:ascii="Times New Roman" w:hAnsi="Times New Roman" w:cs="Times New Roman"/>
+          <w:sz w:val="28"/>
+          <w:szCs w:val="28"/>
+          <w:lang w:val="ru-RU"/>
+        </w:rPr>
+        <w:t xml:space="preserve">может получать на вход данные из консоли и перенаправлять в файл, что позволяет не перезаписывать файл. Поведение схоже с командой </w:t>
+      </w:r>
+      <w:r>
+        <w:rPr>
+          <w:rFonts w:ascii="Times New Roman" w:hAnsi="Times New Roman" w:cs="Times New Roman"/>
+          <w:sz w:val="28"/>
+          <w:szCs w:val="28"/>
+        </w:rPr>
+        <w:t>COPY:</w:t>
+      </w:r>
+    </w:p>
+    <w:p>
+      <w:pPr>
+        <w:pStyle w:val="ListParagraph"/>
+        <w:numPr>
+          <w:ilvl w:val="0"/>
+          <w:numId w:val="10"/>
+        </w:numPr>
+        <w:rPr>
+          <w:rFonts w:ascii="Times New Roman" w:hAnsi="Times New Roman" w:cs="Times New Roman"/>
+          <w:sz w:val="28"/>
+          <w:szCs w:val="28"/>
+          <w:lang w:val="ru-RU"/>
+        </w:rPr>
+      </w:pPr>
+      <w:r>
+        <w:rPr>
+          <w:rFonts w:ascii="Times New Roman" w:hAnsi="Times New Roman" w:cs="Times New Roman"/>
+          <w:sz w:val="28"/>
+          <w:szCs w:val="28"/>
+        </w:rPr>
+        <w:t>copy</w:t>
+      </w:r>
+      <w:r>
+        <w:rPr>
+          <w:rFonts w:ascii="Times New Roman" w:hAnsi="Times New Roman" w:cs="Times New Roman"/>
+          <w:sz w:val="28"/>
+          <w:szCs w:val="28"/>
+          <w:lang w:val="ru-RU"/>
+        </w:rPr>
+        <w:t xml:space="preserve"> </w:t>
+      </w:r>
+      <w:r>
+        <w:rPr>
+          <w:rFonts w:ascii="Times New Roman" w:hAnsi="Times New Roman" w:cs="Times New Roman"/>
+          <w:sz w:val="28"/>
+          <w:szCs w:val="28"/>
+        </w:rPr>
+        <w:t>con</w:t>
+      </w:r>
+      <w:r>
+        <w:rPr>
+          <w:rFonts w:ascii="Times New Roman" w:hAnsi="Times New Roman" w:cs="Times New Roman"/>
+          <w:sz w:val="28"/>
+          <w:szCs w:val="28"/>
+          <w:lang w:val="ru-RU"/>
+        </w:rPr>
+        <w:t xml:space="preserve"> </w:t>
+      </w:r>
+      <w:r>
+        <w:rPr>
+          <w:rFonts w:ascii="Times New Roman" w:hAnsi="Times New Roman" w:cs="Times New Roman"/>
+          <w:sz w:val="28"/>
+          <w:szCs w:val="28"/>
+        </w:rPr>
+        <w:t>lists</w:t>
+      </w:r>
+      <w:r>
+        <w:rPr>
+          <w:rFonts w:ascii="Times New Roman" w:hAnsi="Times New Roman" w:cs="Times New Roman"/>
+          <w:sz w:val="28"/>
+          <w:szCs w:val="28"/>
+          <w:lang w:val="ru-RU"/>
+        </w:rPr>
+        <w:t>.</w:t>
+      </w:r>
+      <w:r>
+        <w:rPr>
+          <w:rFonts w:ascii="Times New Roman" w:hAnsi="Times New Roman" w:cs="Times New Roman"/>
+          <w:sz w:val="28"/>
+          <w:szCs w:val="28"/>
+        </w:rPr>
+        <w:t>txt</w:t>
+      </w:r>
+      <w:r>
+        <w:rPr>
+          <w:rFonts w:ascii="Times New Roman" w:hAnsi="Times New Roman" w:cs="Times New Roman"/>
+          <w:sz w:val="28"/>
+          <w:szCs w:val="28"/>
+          <w:lang w:val="ru-RU"/>
+        </w:rPr>
+        <w:t xml:space="preserve"> – перезаписывает файл;</w:t>
+      </w:r>
+    </w:p>
+    <w:p>
+      <w:pPr>
+        <w:pStyle w:val="ListParagraph"/>
+        <w:numPr>
+          <w:ilvl w:val="0"/>
+          <w:numId w:val="10"/>
+        </w:numPr>
+        <w:rPr>
+          <w:rFonts w:ascii="Times New Roman" w:hAnsi="Times New Roman" w:cs="Times New Roman"/>
+          <w:sz w:val="28"/>
+          <w:szCs w:val="28"/>
+          <w:lang w:val="ru-RU"/>
+        </w:rPr>
+      </w:pPr>
+      <w:r>
+        <w:rPr>
+          <w:rFonts w:ascii="Times New Roman" w:hAnsi="Times New Roman" w:cs="Times New Roman"/>
+          <w:sz w:val="28"/>
+          <w:szCs w:val="28"/>
+        </w:rPr>
+        <w:t>TYPE</w:t>
+      </w:r>
+      <w:r>
+        <w:rPr>
+          <w:rFonts w:ascii="Times New Roman" w:hAnsi="Times New Roman" w:cs="Times New Roman"/>
+          <w:sz w:val="28"/>
+          <w:szCs w:val="28"/>
+          <w:lang w:val="ru-RU"/>
+        </w:rPr>
+        <w:t xml:space="preserve"> </w:t>
+      </w:r>
+      <w:r>
+        <w:rPr>
+          <w:rFonts w:ascii="Times New Roman" w:hAnsi="Times New Roman" w:cs="Times New Roman"/>
+          <w:sz w:val="28"/>
+          <w:szCs w:val="28"/>
+        </w:rPr>
+        <w:t>CON</w:t>
+      </w:r>
+      <w:r>
+        <w:rPr>
+          <w:rFonts w:ascii="Times New Roman" w:hAnsi="Times New Roman" w:cs="Times New Roman"/>
+          <w:sz w:val="28"/>
+          <w:szCs w:val="28"/>
+          <w:lang w:val="ru-RU"/>
+        </w:rPr>
+        <w:t xml:space="preserve"> &gt;</w:t>
+      </w:r>
+      <w:r>
+        <w:rPr>
+          <w:rFonts w:ascii="Times New Roman" w:hAnsi="Times New Roman" w:cs="Times New Roman"/>
+          <w:sz w:val="28"/>
+          <w:szCs w:val="28"/>
+          <w:lang w:val="ru-RU"/>
+        </w:rPr>
+        <w:t>&gt;</w:t>
+      </w:r>
+      <w:r>
+        <w:rPr>
+          <w:rFonts w:ascii="Times New Roman" w:hAnsi="Times New Roman" w:cs="Times New Roman"/>
+          <w:sz w:val="28"/>
+          <w:szCs w:val="28"/>
+          <w:lang w:val="ru-RU"/>
+        </w:rPr>
+        <w:t xml:space="preserve"> </w:t>
+      </w:r>
+      <w:r>
+        <w:rPr>
+          <w:rFonts w:ascii="Times New Roman" w:hAnsi="Times New Roman" w:cs="Times New Roman"/>
+          <w:sz w:val="28"/>
+          <w:szCs w:val="28"/>
+        </w:rPr>
+        <w:t>lists</w:t>
+      </w:r>
+      <w:r>
+        <w:rPr>
+          <w:rFonts w:ascii="Times New Roman" w:hAnsi="Times New Roman" w:cs="Times New Roman"/>
+          <w:sz w:val="28"/>
+          <w:szCs w:val="28"/>
+          <w:lang w:val="ru-RU"/>
+        </w:rPr>
+        <w:t>.</w:t>
+      </w:r>
+      <w:r>
+        <w:rPr>
+          <w:rFonts w:ascii="Times New Roman" w:hAnsi="Times New Roman" w:cs="Times New Roman"/>
+          <w:sz w:val="28"/>
+          <w:szCs w:val="28"/>
+        </w:rPr>
+        <w:t>txt</w:t>
+      </w:r>
+      <w:r>
+        <w:rPr>
+          <w:rFonts w:ascii="Times New Roman" w:hAnsi="Times New Roman" w:cs="Times New Roman"/>
+          <w:sz w:val="28"/>
+          <w:szCs w:val="28"/>
+          <w:lang w:val="ru-RU"/>
+        </w:rPr>
+        <w:t xml:space="preserve"> – не перезаписывает файл.</w:t>
+      </w:r>
+    </w:p>
+    <w:p>
+      <w:pPr>
+        <w:rPr>
+          <w:rFonts w:ascii="Times New Roman" w:hAnsi="Times New Roman" w:cs="Times New Roman"/>
+          <w:sz w:val="28"/>
+          <w:szCs w:val="28"/>
+          <w:lang w:val="ru-RU"/>
+        </w:rPr>
+      </w:pPr>
+      <w:r>
+        <w:rPr>
+          <w:rFonts w:ascii="Times New Roman" w:hAnsi="Times New Roman" w:cs="Times New Roman"/>
+          <w:b/>
+          <w:bCs/>
+          <w:sz w:val="28"/>
+          <w:szCs w:val="28"/>
+          <w:lang w:val="ru-RU"/>
+        </w:rPr>
+        <w:t>Перебор аргументов</w:t>
+      </w:r>
+      <w:r>
+        <w:rPr>
+          <w:rFonts w:ascii="Times New Roman" w:hAnsi="Times New Roman" w:cs="Times New Roman"/>
+          <w:sz w:val="28"/>
+          <w:szCs w:val="28"/>
+          <w:lang w:val="ru-RU"/>
+        </w:rPr>
+        <w:t>:</w:t>
+      </w:r>
+    </w:p>
+    <w:p>
+      <w:pPr>
+        <w:rPr>
+          <w:rFonts w:ascii="Times New Roman" w:hAnsi="Times New Roman" w:cs="Times New Roman"/>
+          <w:sz w:val="28"/>
+          <w:szCs w:val="28"/>
+        </w:rPr>
+      </w:pPr>
+      <w:r>
+        <w:rPr>
+          <w:rFonts w:ascii="Times New Roman" w:hAnsi="Times New Roman" w:cs="Times New Roman"/>
+          <w:sz w:val="28"/>
+          <w:szCs w:val="28"/>
+        </w:rPr>
+        <w:t xml:space="preserve">@ECHO OFF </w:t>
+      </w:r>
+    </w:p>
+    <w:p>
+      <w:pPr>
+        <w:rPr>
+          <w:rFonts w:ascii="Times New Roman" w:hAnsi="Times New Roman" w:cs="Times New Roman"/>
+          <w:sz w:val="28"/>
+          <w:szCs w:val="28"/>
+        </w:rPr>
+      </w:pPr>
+      <w:proofErr w:type="gramStart"/>
+      <w:r>
+        <w:rPr>
+          <w:rFonts w:ascii="Times New Roman" w:hAnsi="Times New Roman" w:cs="Times New Roman"/>
+          <w:sz w:val="28"/>
+          <w:szCs w:val="28"/>
+        </w:rPr>
+        <w:t>:Loop</w:t>
+      </w:r>
+      <w:proofErr w:type="gramEnd"/>
+      <w:r>
+        <w:rPr>
+          <w:rFonts w:ascii="Times New Roman" w:hAnsi="Times New Roman" w:cs="Times New Roman"/>
+          <w:sz w:val="28"/>
+          <w:szCs w:val="28"/>
+        </w:rPr>
+        <w:t xml:space="preserve"> </w:t>
+      </w:r>
+    </w:p>
+    <w:p>
+      <w:pPr>
+        <w:rPr>
+          <w:rFonts w:ascii="Times New Roman" w:hAnsi="Times New Roman" w:cs="Times New Roman"/>
+          <w:sz w:val="28"/>
+          <w:szCs w:val="28"/>
+        </w:rPr>
+      </w:pPr>
+    </w:p>
+    <w:p>
+      <w:pPr>
+        <w:rPr>
+          <w:rFonts w:ascii="Times New Roman" w:hAnsi="Times New Roman" w:cs="Times New Roman"/>
+          <w:sz w:val="28"/>
+          <w:szCs w:val="28"/>
+        </w:rPr>
+      </w:pPr>
+      <w:r>
+        <w:rPr>
+          <w:rFonts w:ascii="Times New Roman" w:hAnsi="Times New Roman" w:cs="Times New Roman"/>
+          <w:sz w:val="28"/>
+          <w:szCs w:val="28"/>
+        </w:rPr>
+        <w:t xml:space="preserve">IF "%1"=="" GOTO completed </w:t>
+      </w:r>
+    </w:p>
+    <w:p>
+      <w:pPr>
+        <w:rPr>
+          <w:rFonts w:ascii="Times New Roman" w:hAnsi="Times New Roman" w:cs="Times New Roman"/>
+          <w:sz w:val="28"/>
+          <w:szCs w:val="28"/>
+        </w:rPr>
+      </w:pPr>
+      <w:r>
+        <w:rPr>
+          <w:rFonts w:ascii="Times New Roman" w:hAnsi="Times New Roman" w:cs="Times New Roman"/>
+          <w:sz w:val="28"/>
+          <w:szCs w:val="28"/>
+        </w:rPr>
+        <w:t xml:space="preserve">FOR %%F IN (%1) DO echo %%F </w:t>
+      </w:r>
+    </w:p>
+    <w:p>
+      <w:pPr>
+        <w:rPr>
+          <w:rFonts w:ascii="Times New Roman" w:hAnsi="Times New Roman" w:cs="Times New Roman"/>
+          <w:sz w:val="28"/>
+          <w:szCs w:val="28"/>
+          <w:lang w:val="ru-RU"/>
+        </w:rPr>
+      </w:pPr>
+      <w:r>
+        <w:rPr>
+          <w:rFonts w:ascii="Times New Roman" w:hAnsi="Times New Roman" w:cs="Times New Roman"/>
+          <w:sz w:val="28"/>
+          <w:szCs w:val="28"/>
+          <w:lang w:val="ru-RU"/>
+        </w:rPr>
+        <w:t xml:space="preserve">SHIFT </w:t>
+      </w:r>
+    </w:p>
+    <w:p>
+      <w:pPr>
+        <w:rPr>
+          <w:rFonts w:ascii="Times New Roman" w:hAnsi="Times New Roman" w:cs="Times New Roman"/>
+          <w:sz w:val="28"/>
+          <w:szCs w:val="28"/>
+          <w:lang w:val="ru-RU"/>
+        </w:rPr>
+      </w:pPr>
+      <w:r>
+        <w:rPr>
+          <w:rFonts w:ascii="Times New Roman" w:hAnsi="Times New Roman" w:cs="Times New Roman"/>
+          <w:sz w:val="28"/>
+          <w:szCs w:val="28"/>
+          <w:lang w:val="ru-RU"/>
+        </w:rPr>
+        <w:t xml:space="preserve">GOTO </w:t>
+      </w:r>
+      <w:proofErr w:type="spellStart"/>
+      <w:r>
+        <w:rPr>
+          <w:rFonts w:ascii="Times New Roman" w:hAnsi="Times New Roman" w:cs="Times New Roman"/>
+          <w:sz w:val="28"/>
+          <w:szCs w:val="28"/>
+          <w:lang w:val="ru-RU"/>
+        </w:rPr>
+        <w:t>Loop</w:t>
+      </w:r>
+      <w:proofErr w:type="spellEnd"/>
+      <w:r>
+        <w:rPr>
+          <w:rFonts w:ascii="Times New Roman" w:hAnsi="Times New Roman" w:cs="Times New Roman"/>
+          <w:sz w:val="28"/>
+          <w:szCs w:val="28"/>
+          <w:lang w:val="ru-RU"/>
+        </w:rPr>
+        <w:t xml:space="preserve"> </w:t>
+      </w:r>
+    </w:p>
+    <w:p>
+      <w:pPr>
+        <w:rPr>
+          <w:rFonts w:ascii="Times New Roman" w:hAnsi="Times New Roman" w:cs="Times New Roman"/>
+          <w:sz w:val="28"/>
+          <w:szCs w:val="28"/>
+          <w:lang w:val="ru-RU"/>
+        </w:rPr>
+      </w:pPr>
+      <w:proofErr w:type="gramStart"/>
+      <w:r>
+        <w:rPr>
+          <w:rFonts w:ascii="Times New Roman" w:hAnsi="Times New Roman" w:cs="Times New Roman"/>
+          <w:sz w:val="28"/>
+          <w:szCs w:val="28"/>
+          <w:lang w:val="ru-RU"/>
+        </w:rPr>
+        <w:t>:</w:t>
+      </w:r>
+      <w:proofErr w:type="spellStart"/>
+      <w:r>
+        <w:rPr>
+          <w:rFonts w:ascii="Times New Roman" w:hAnsi="Times New Roman" w:cs="Times New Roman"/>
+          <w:sz w:val="28"/>
+          <w:szCs w:val="28"/>
+          <w:lang w:val="ru-RU"/>
+        </w:rPr>
+        <w:t>completed</w:t>
+      </w:r>
+      <w:proofErr w:type="spellEnd"/>
+      <w:proofErr w:type="gramEnd"/>
+      <w:r>
+        <w:rPr>
+          <w:rFonts w:ascii="Times New Roman" w:hAnsi="Times New Roman" w:cs="Times New Roman"/>
+          <w:sz w:val="28"/>
+          <w:szCs w:val="28"/>
+          <w:lang w:val="ru-RU"/>
+        </w:rPr>
+        <w:t xml:space="preserve"> </w:t>
+      </w:r>
       <w:r>
         <w:rPr>
           <w:rFonts w:ascii="Times New Roman" w:hAnsi="Times New Roman" w:cs="Times New Roman"/>
@@ -1402,7 +1945,7 @@
       <w:pPr>
         <w:pStyle w:val="myheading1"/>
       </w:pPr>
-      <w:bookmarkStart w:id="2" w:name="_Toc150312279"/>
+      <w:bookmarkStart w:id="2" w:name="_Toc150404925"/>
       <w:r>
         <w:lastRenderedPageBreak/>
         <w:t>Выполнение работы</w:t>
@@ -1416,7 +1959,7 @@
       <w:pPr>
         <w:pStyle w:val="myheading2"/>
       </w:pPr>
-      <w:bookmarkStart w:id="3" w:name="_Toc150312280"/>
+      <w:bookmarkStart w:id="3" w:name="_Toc150404926"/>
       <w:r>
         <w:t>Простой пакетный файл</w:t>
       </w:r>
@@ -2014,6 +2557,110 @@
         <w:t xml:space="preserve"> блокирует вывод названий команд в консоль, но они все равно выполняются в фоновом режиме.</w:t>
       </w:r>
     </w:p>
+    <w:p>
+      <w:pPr>
+        <w:rPr>
+          <w:rFonts w:ascii="Times New Roman" w:hAnsi="Times New Roman" w:cs="Times New Roman"/>
+          <w:sz w:val="28"/>
+          <w:szCs w:val="28"/>
+          <w:lang w:val="ru-RU"/>
+        </w:rPr>
+      </w:pPr>
+      <w:r>
+        <w:rPr>
+          <w:rFonts w:ascii="Times New Roman" w:hAnsi="Times New Roman" w:cs="Times New Roman"/>
+          <w:sz w:val="28"/>
+          <w:szCs w:val="28"/>
+          <w:lang w:val="ru-RU"/>
+        </w:rPr>
+        <w:br w:type="page"/>
+      </w:r>
+    </w:p>
+    <w:p>
+      <w:pPr>
+        <w:pStyle w:val="myheading2"/>
+      </w:pPr>
+      <w:bookmarkStart w:id="4" w:name="_Toc150404927"/>
+      <w:r>
+        <w:lastRenderedPageBreak/>
+        <w:t>Пакетный файл с параметрами</w:t>
+      </w:r>
+      <w:bookmarkEnd w:id="4"/>
+    </w:p>
+    <w:p>
+      <w:pPr>
+        <w:rPr>
+          <w:rFonts w:ascii="Times New Roman" w:hAnsi="Times New Roman" w:cs="Times New Roman"/>
+          <w:sz w:val="28"/>
+          <w:szCs w:val="28"/>
+          <w:lang w:val="ru-RU"/>
+        </w:rPr>
+      </w:pPr>
+    </w:p>
+    <w:p>
+      <w:pPr>
+        <w:rPr>
+          <w:rFonts w:ascii="Times New Roman" w:hAnsi="Times New Roman" w:cs="Times New Roman"/>
+          <w:sz w:val="28"/>
+          <w:szCs w:val="28"/>
+          <w:lang w:val="ru-RU"/>
+        </w:rPr>
+      </w:pPr>
+      <w:r>
+        <w:rPr>
+          <w:rFonts w:ascii="Times New Roman" w:hAnsi="Times New Roman" w:cs="Times New Roman"/>
+          <w:sz w:val="28"/>
+          <w:szCs w:val="28"/>
+          <w:lang w:val="ru-RU"/>
+        </w:rPr>
+        <w:t>Создайте пакетный файл P2.bat, предусматривающий ввод параметров в</w:t>
+      </w:r>
+      <w:r>
+        <w:rPr>
+          <w:rFonts w:ascii="Times New Roman" w:hAnsi="Times New Roman" w:cs="Times New Roman"/>
+          <w:sz w:val="28"/>
+          <w:szCs w:val="28"/>
+          <w:lang w:val="ru-RU"/>
+        </w:rPr>
+        <w:t xml:space="preserve"> </w:t>
+      </w:r>
+      <w:r>
+        <w:rPr>
+          <w:rFonts w:ascii="Times New Roman" w:hAnsi="Times New Roman" w:cs="Times New Roman"/>
+          <w:sz w:val="28"/>
+          <w:szCs w:val="28"/>
+          <w:lang w:val="ru-RU"/>
+        </w:rPr>
+        <w:t>командной строке запуска этого файла на выполнение.</w:t>
+      </w:r>
+    </w:p>
+    <w:p>
+      <w:pPr>
+        <w:rPr>
+          <w:rFonts w:ascii="Times New Roman" w:hAnsi="Times New Roman" w:cs="Times New Roman"/>
+          <w:sz w:val="28"/>
+          <w:szCs w:val="28"/>
+        </w:rPr>
+      </w:pPr>
+      <w:r>
+        <w:rPr>
+          <w:rFonts w:ascii="Times New Roman" w:hAnsi="Times New Roman" w:cs="Times New Roman"/>
+          <w:sz w:val="28"/>
+          <w:szCs w:val="28"/>
+          <w:lang w:val="ru-RU"/>
+        </w:rPr>
+        <w:t>Этот файл должен копировать под своим именем файл, указанный в качестве первого параметра в команде P2, в директорию, указанную в качестве второго параметра. Необходимо обеспечить проверку наличия необходимых параметров, проверку существования копируемого файла и существования директории назначения. Следует выводить необходимые сообщения и завершать работу, если продолжение невозможно</w:t>
+      </w:r>
+      <w:r>
+        <w:rPr>
+          <w:rFonts w:ascii="Times New Roman" w:hAnsi="Times New Roman" w:cs="Times New Roman"/>
+          <w:sz w:val="28"/>
+          <w:szCs w:val="28"/>
+          <w:lang w:val="ru-RU"/>
+        </w:rPr>
+        <w:t>.</w:t>
+      </w:r>
+    </w:p>
     <w:sectPr>
       <w:footerReference w:type="default" r:id="rId14"/>
       <w:pgSz w:w="12240" w:h="15840"/>
@@ -2445,6 +3092,119 @@
     </w:lvl>
   </w:abstractNum>
   <w:abstractNum w:abstractNumId="3" w15:restartNumberingAfterBreak="0">
+    <w:nsid w:val="29EE4838"/>
+    <w:multiLevelType w:val="hybridMultilevel"/>
+    <w:tmpl w:val="854E9C78"/>
+    <w:lvl w:ilvl="0" w:tplc="04090001">
+      <w:start w:val="1"/>
+      <w:numFmt w:val="bullet"/>
+      <w:lvlText w:val=""/>
+      <w:lvlJc w:val="left"/>
+      <w:pPr>
+        <w:ind w:left="720" w:hanging="360"/>
+      </w:pPr>
+      <w:rPr>
+        <w:rFonts w:ascii="Symbol" w:hAnsi="Symbol" w:hint="default"/>
+      </w:rPr>
+    </w:lvl>
+    <w:lvl w:ilvl="1" w:tplc="04090003" w:tentative="1">
+      <w:start w:val="1"/>
+      <w:numFmt w:val="bullet"/>
+      <w:lvlText w:val="o"/>
+      <w:lvlJc w:val="left"/>
+      <w:pPr>
+        <w:ind w:left="1440" w:hanging="360"/>
+      </w:pPr>
+      <w:rPr>
+        <w:rFonts w:ascii="Courier New" w:hAnsi="Courier New" w:cs="Courier New" w:hint="default"/>
+      </w:rPr>
+    </w:lvl>
+    <w:lvl w:ilvl="2" w:tplc="04090005" w:tentative="1">
+      <w:start w:val="1"/>
+      <w:numFmt w:val="bullet"/>
+      <w:lvlText w:val=""/>
+      <w:lvlJc w:val="left"/>
+      <w:pPr>
+        <w:ind w:left="2160" w:hanging="360"/>
+      </w:pPr>
+      <w:rPr>
+        <w:rFonts w:ascii="Wingdings" w:hAnsi="Wingdings" w:hint="default"/>
+      </w:rPr>
+    </w:lvl>
+    <w:lvl w:ilvl="3" w:tplc="04090001" w:tentative="1">
+      <w:start w:val="1"/>
+      <w:numFmt w:val="bullet"/>
+      <w:lvlText w:val=""/>
+      <w:lvlJc w:val="left"/>
+      <w:pPr>
+        <w:ind w:left="2880" w:hanging="360"/>
+      </w:pPr>
+      <w:rPr>
+        <w:rFonts w:ascii="Symbol" w:hAnsi="Symbol" w:hint="default"/>
+      </w:rPr>
+    </w:lvl>
+    <w:lvl w:ilvl="4" w:tplc="04090003" w:tentative="1">
+      <w:start w:val="1"/>
+      <w:numFmt w:val="bullet"/>
+      <w:lvlText w:val="o"/>
+      <w:lvlJc w:val="left"/>
+      <w:pPr>
+        <w:ind w:left="3600" w:hanging="360"/>
+      </w:pPr>
+      <w:rPr>
+        <w:rFonts w:ascii="Courier New" w:hAnsi="Courier New" w:cs="Courier New" w:hint="default"/>
+      </w:rPr>
+    </w:lvl>
+    <w:lvl w:ilvl="5" w:tplc="04090005" w:tentative="1">
+      <w:start w:val="1"/>
+      <w:numFmt w:val="bullet"/>
+      <w:lvlText w:val=""/>
+      <w:lvlJc w:val="left"/>
+      <w:pPr>
+        <w:ind w:left="4320" w:hanging="360"/>
+      </w:pPr>
+      <w:rPr>
+        <w:rFonts w:ascii="Wingdings" w:hAnsi="Wingdings" w:hint="default"/>
+      </w:rPr>
+    </w:lvl>
+    <w:lvl w:ilvl="6" w:tplc="04090001" w:tentative="1">
+      <w:start w:val="1"/>
+      <w:numFmt w:val="bullet"/>
+      <w:lvlText w:val=""/>
+      <w:lvlJc w:val="left"/>
+      <w:pPr>
+        <w:ind w:left="5040" w:hanging="360"/>
+      </w:pPr>
+      <w:rPr>
+        <w:rFonts w:ascii="Symbol" w:hAnsi="Symbol" w:hint="default"/>
+      </w:rPr>
+    </w:lvl>
+    <w:lvl w:ilvl="7" w:tplc="04090003" w:tentative="1">
+      <w:start w:val="1"/>
+      <w:numFmt w:val="bullet"/>
+      <w:lvlText w:val="o"/>
+      <w:lvlJc w:val="left"/>
+      <w:pPr>
+        <w:ind w:left="5760" w:hanging="360"/>
+      </w:pPr>
+      <w:rPr>
+        <w:rFonts w:ascii="Courier New" w:hAnsi="Courier New" w:cs="Courier New" w:hint="default"/>
+      </w:rPr>
+    </w:lvl>
+    <w:lvl w:ilvl="8" w:tplc="04090005" w:tentative="1">
+      <w:start w:val="1"/>
+      <w:numFmt w:val="bullet"/>
+      <w:lvlText w:val=""/>
+      <w:lvlJc w:val="left"/>
+      <w:pPr>
+        <w:ind w:left="6480" w:hanging="360"/>
+      </w:pPr>
+      <w:rPr>
+        <w:rFonts w:ascii="Wingdings" w:hAnsi="Wingdings" w:hint="default"/>
+      </w:rPr>
+    </w:lvl>
+  </w:abstractNum>
+  <w:abstractNum w:abstractNumId="4" w15:restartNumberingAfterBreak="0">
     <w:nsid w:val="351779A9"/>
     <w:multiLevelType w:val="hybridMultilevel"/>
     <w:tmpl w:val="2D22D6C2"/>
@@ -2557,7 +3317,7 @@
       </w:rPr>
     </w:lvl>
   </w:abstractNum>
-  <w:abstractNum w:abstractNumId="4" w15:restartNumberingAfterBreak="0">
+  <w:abstractNum w:abstractNumId="5" w15:restartNumberingAfterBreak="0">
     <w:nsid w:val="3A6E5CB9"/>
     <w:multiLevelType w:val="hybridMultilevel"/>
     <w:tmpl w:val="DD70B4D6"/>
@@ -2670,7 +3430,7 @@
       </w:rPr>
     </w:lvl>
   </w:abstractNum>
-  <w:abstractNum w:abstractNumId="5" w15:restartNumberingAfterBreak="0">
+  <w:abstractNum w:abstractNumId="6" w15:restartNumberingAfterBreak="0">
     <w:nsid w:val="42312325"/>
     <w:multiLevelType w:val="hybridMultilevel"/>
     <w:tmpl w:val="0068E436"/>
@@ -2783,7 +3543,7 @@
       </w:rPr>
     </w:lvl>
   </w:abstractNum>
-  <w:abstractNum w:abstractNumId="6" w15:restartNumberingAfterBreak="0">
+  <w:abstractNum w:abstractNumId="7" w15:restartNumberingAfterBreak="0">
     <w:nsid w:val="4A05564D"/>
     <w:multiLevelType w:val="hybridMultilevel"/>
     <w:tmpl w:val="406E1114"/>
@@ -2896,7 +3656,7 @@
       </w:rPr>
     </w:lvl>
   </w:abstractNum>
-  <w:abstractNum w:abstractNumId="7" w15:restartNumberingAfterBreak="0">
+  <w:abstractNum w:abstractNumId="8" w15:restartNumberingAfterBreak="0">
     <w:nsid w:val="548C41AA"/>
     <w:multiLevelType w:val="hybridMultilevel"/>
     <w:tmpl w:val="C562DD0C"/>
@@ -2982,7 +3742,7 @@
       </w:pPr>
     </w:lvl>
   </w:abstractNum>
-  <w:abstractNum w:abstractNumId="8" w15:restartNumberingAfterBreak="0">
+  <w:abstractNum w:abstractNumId="9" w15:restartNumberingAfterBreak="0">
     <w:nsid w:val="710630A8"/>
     <w:multiLevelType w:val="hybridMultilevel"/>
     <w:tmpl w:val="BDB8B8A8"/>
@@ -3096,31 +3856,34 @@
     </w:lvl>
   </w:abstractNum>
   <w:num w:numId="1">
-    <w:abstractNumId w:val="3"/>
+    <w:abstractNumId w:val="4"/>
   </w:num>
   <w:num w:numId="2">
-    <w:abstractNumId w:val="8"/>
+    <w:abstractNumId w:val="9"/>
   </w:num>
   <w:num w:numId="3">
+    <w:abstractNumId w:val="7"/>
+  </w:num>
+  <w:num w:numId="4">
     <w:abstractNumId w:val="6"/>
   </w:num>
-  <w:num w:numId="4">
-    <w:abstractNumId w:val="5"/>
-  </w:num>
   <w:num w:numId="5">
-    <w:abstractNumId w:val="7"/>
+    <w:abstractNumId w:val="8"/>
   </w:num>
   <w:num w:numId="6">
     <w:abstractNumId w:val="0"/>
   </w:num>
   <w:num w:numId="7">
-    <w:abstractNumId w:val="4"/>
+    <w:abstractNumId w:val="5"/>
   </w:num>
   <w:num w:numId="8">
     <w:abstractNumId w:val="1"/>
   </w:num>
   <w:num w:numId="9">
     <w:abstractNumId w:val="2"/>
+  </w:num>
+  <w:num w:numId="10">
+    <w:abstractNumId w:val="3"/>
   </w:num>
 </w:numbering>
 </file>

--- a/lab2/lab2_Kalevich__3033314.docx
+++ b/lab2/lab2_Kalevich__3033314.docx
@@ -392,15 +392,7 @@
     </w:p>
     <w:sdt>
       <w:sdtPr>
-        <w:rPr>
-          <w:rFonts w:asciiTheme="minorHAnsi" w:eastAsiaTheme="minorHAnsi" w:hAnsiTheme="minorHAnsi" w:cstheme="minorBidi"/>
-          <w:color w:val="auto"/>
-          <w:kern w:val="2"/>
-          <w:sz w:val="22"/>
-          <w:szCs w:val="22"/>
-          <w14:ligatures w14:val="standardContextual"/>
-        </w:rPr>
-        <w:id w:val="-1134862617"/>
+        <w:id w:val="-409072876"/>
         <w:docPartObj>
           <w:docPartGallery w:val="Table of Contents"/>
           <w:docPartUnique/>
@@ -408,9 +400,15 @@
       </w:sdtPr>
       <w:sdtEndPr>
         <w:rPr>
+          <w:rFonts w:asciiTheme="minorHAnsi" w:eastAsiaTheme="minorHAnsi" w:hAnsiTheme="minorHAnsi" w:cstheme="minorBidi"/>
           <w:b/>
           <w:bCs/>
           <w:noProof/>
+          <w:color w:val="auto"/>
+          <w:kern w:val="2"/>
+          <w:sz w:val="22"/>
+          <w:szCs w:val="22"/>
+          <w14:ligatures w14:val="standardContextual"/>
         </w:rPr>
       </w:sdtEndPr>
       <w:sdtContent>
@@ -447,176 +445,75 @@
               <w:noProof/>
               <w:kern w:val="0"/>
               <w:sz w:val="22"/>
-              <w:lang w:val="ru-RU"/>
               <w14:ligatures w14:val="none"/>
             </w:rPr>
           </w:pPr>
           <w:r>
-            <w:rPr>
-              <w:rFonts w:cs="Times New Roman"/>
-              <w:sz w:val="28"/>
-              <w:szCs w:val="28"/>
-            </w:rPr>
             <w:fldChar w:fldCharType="begin"/>
           </w:r>
           <w:r>
-            <w:rPr>
-              <w:rFonts w:cs="Times New Roman"/>
-              <w:sz w:val="28"/>
-              <w:szCs w:val="28"/>
-              <w:lang w:val="ru-RU"/>
-            </w:rPr>
-            <w:instrText xml:space="preserve"> </w:instrText>
+            <w:instrText xml:space="preserve"> TOC \o "1-3" \h \z \u </w:instrText>
           </w:r>
           <w:r>
-            <w:rPr>
-              <w:rFonts w:cs="Times New Roman"/>
-              <w:sz w:val="28"/>
-              <w:szCs w:val="28"/>
-            </w:rPr>
-            <w:instrText>TOC</w:instrText>
-          </w:r>
-          <w:r>
-            <w:rPr>
-              <w:rFonts w:cs="Times New Roman"/>
-              <w:sz w:val="28"/>
-              <w:szCs w:val="28"/>
-              <w:lang w:val="ru-RU"/>
-            </w:rPr>
-            <w:instrText xml:space="preserve"> \</w:instrText>
-          </w:r>
-          <w:r>
-            <w:rPr>
-              <w:rFonts w:cs="Times New Roman"/>
-              <w:sz w:val="28"/>
-              <w:szCs w:val="28"/>
-            </w:rPr>
-            <w:instrText>o</w:instrText>
-          </w:r>
-          <w:r>
-            <w:rPr>
-              <w:rFonts w:cs="Times New Roman"/>
-              <w:sz w:val="28"/>
-              <w:szCs w:val="28"/>
-              <w:lang w:val="ru-RU"/>
-            </w:rPr>
-            <w:instrText xml:space="preserve"> "1-3" \</w:instrText>
-          </w:r>
-          <w:r>
-            <w:rPr>
-              <w:rFonts w:cs="Times New Roman"/>
-              <w:sz w:val="28"/>
-              <w:szCs w:val="28"/>
-            </w:rPr>
-            <w:instrText>u</w:instrText>
-          </w:r>
-          <w:r>
-            <w:rPr>
-              <w:rFonts w:cs="Times New Roman"/>
-              <w:sz w:val="28"/>
-              <w:szCs w:val="28"/>
-              <w:lang w:val="ru-RU"/>
-            </w:rPr>
-            <w:instrText xml:space="preserve"> </w:instrText>
-          </w:r>
-          <w:r>
-            <w:rPr>
-              <w:rFonts w:cs="Times New Roman"/>
-              <w:sz w:val="28"/>
-              <w:szCs w:val="28"/>
-            </w:rPr>
             <w:fldChar w:fldCharType="separate"/>
           </w:r>
-          <w:r>
-            <w:rPr>
-              <w:noProof/>
-              <w:lang w:val="ru-RU"/>
-            </w:rPr>
-            <w:t>Теоретические сведения</w:t>
-          </w:r>
-          <w:r>
-            <w:rPr>
-              <w:noProof/>
-              <w:lang w:val="ru-RU"/>
-            </w:rPr>
-            <w:tab/>
-          </w:r>
-          <w:r>
-            <w:rPr>
-              <w:noProof/>
-            </w:rPr>
-            <w:fldChar w:fldCharType="begin"/>
-          </w:r>
-          <w:r>
-            <w:rPr>
-              <w:noProof/>
-              <w:lang w:val="ru-RU"/>
-            </w:rPr>
-            <w:instrText xml:space="preserve"> </w:instrText>
-          </w:r>
-          <w:r>
-            <w:rPr>
-              <w:noProof/>
-            </w:rPr>
-            <w:instrText>PAGEREF</w:instrText>
-          </w:r>
-          <w:r>
-            <w:rPr>
-              <w:noProof/>
-              <w:lang w:val="ru-RU"/>
-            </w:rPr>
-            <w:instrText xml:space="preserve"> _</w:instrText>
-          </w:r>
-          <w:r>
-            <w:rPr>
-              <w:noProof/>
-            </w:rPr>
-            <w:instrText>Toc</w:instrText>
-          </w:r>
-          <w:r>
-            <w:rPr>
-              <w:noProof/>
-              <w:lang w:val="ru-RU"/>
-            </w:rPr>
-            <w:instrText>150404924 \</w:instrText>
-          </w:r>
-          <w:r>
-            <w:rPr>
-              <w:noProof/>
-            </w:rPr>
-            <w:instrText>h</w:instrText>
-          </w:r>
-          <w:r>
-            <w:rPr>
-              <w:noProof/>
-              <w:lang w:val="ru-RU"/>
-            </w:rPr>
-            <w:instrText xml:space="preserve"> </w:instrText>
-          </w:r>
-          <w:r>
-            <w:rPr>
-              <w:noProof/>
-            </w:rPr>
-          </w:r>
-          <w:r>
-            <w:rPr>
-              <w:noProof/>
-            </w:rPr>
-            <w:fldChar w:fldCharType="separate"/>
-          </w:r>
-          <w:r>
-            <w:rPr>
-              <w:noProof/>
-              <w:lang w:val="ru-RU"/>
-            </w:rPr>
-            <w:t>3</w:t>
-          </w:r>
-          <w:r>
-            <w:rPr>
-              <w:noProof/>
-            </w:rPr>
-            <w:fldChar w:fldCharType="end"/>
-          </w:r>
+          <w:hyperlink w:anchor="_Toc150449611" w:history="1">
+            <w:r>
+              <w:rPr>
+                <w:rStyle w:val="Hyperlink"/>
+                <w:noProof/>
+              </w:rPr>
+              <w:t>Теоретические сведения</w:t>
+            </w:r>
+            <w:r>
+              <w:rPr>
+                <w:noProof/>
+                <w:webHidden/>
+              </w:rPr>
+              <w:tab/>
+            </w:r>
+            <w:r>
+              <w:rPr>
+                <w:noProof/>
+                <w:webHidden/>
+              </w:rPr>
+              <w:fldChar w:fldCharType="begin"/>
+            </w:r>
+            <w:r>
+              <w:rPr>
+                <w:noProof/>
+                <w:webHidden/>
+              </w:rPr>
+              <w:instrText xml:space="preserve"> PAGEREF _Toc150449611 \h </w:instrText>
+            </w:r>
+            <w:r>
+              <w:rPr>
+                <w:noProof/>
+                <w:webHidden/>
+              </w:rPr>
+            </w:r>
+            <w:r>
+              <w:rPr>
+                <w:noProof/>
+                <w:webHidden/>
+              </w:rPr>
+              <w:fldChar w:fldCharType="separate"/>
+            </w:r>
+            <w:r>
+              <w:rPr>
+                <w:noProof/>
+                <w:webHidden/>
+              </w:rPr>
+              <w:t>3</w:t>
+            </w:r>
+            <w:r>
+              <w:rPr>
+                <w:noProof/>
+                <w:webHidden/>
+              </w:rPr>
+              <w:fldChar w:fldCharType="end"/>
+            </w:r>
+          </w:hyperlink>
         </w:p>
         <w:p>
           <w:pPr>
@@ -629,206 +526,66 @@
               <w:noProof/>
               <w:kern w:val="0"/>
               <w:sz w:val="22"/>
-              <w:lang w:val="ru-RU"/>
               <w14:ligatures w14:val="none"/>
             </w:rPr>
           </w:pPr>
-          <w:r>
-            <w:rPr>
-              <w:noProof/>
-              <w:lang w:val="ru-RU"/>
-            </w:rPr>
-            <w:t>Выполнение работы</w:t>
-          </w:r>
-          <w:r>
-            <w:rPr>
-              <w:noProof/>
-              <w:lang w:val="ru-RU"/>
-            </w:rPr>
-            <w:tab/>
-          </w:r>
-          <w:r>
-            <w:rPr>
-              <w:noProof/>
-            </w:rPr>
-            <w:fldChar w:fldCharType="begin"/>
-          </w:r>
-          <w:r>
-            <w:rPr>
-              <w:noProof/>
-              <w:lang w:val="ru-RU"/>
-            </w:rPr>
-            <w:instrText xml:space="preserve"> </w:instrText>
-          </w:r>
-          <w:r>
-            <w:rPr>
-              <w:noProof/>
-            </w:rPr>
-            <w:instrText>PAGEREF</w:instrText>
-          </w:r>
-          <w:r>
-            <w:rPr>
-              <w:noProof/>
-              <w:lang w:val="ru-RU"/>
-            </w:rPr>
-            <w:instrText xml:space="preserve"> _</w:instrText>
-          </w:r>
-          <w:r>
-            <w:rPr>
-              <w:noProof/>
-            </w:rPr>
-            <w:instrText>Toc</w:instrText>
-          </w:r>
-          <w:r>
-            <w:rPr>
-              <w:noProof/>
-              <w:lang w:val="ru-RU"/>
-            </w:rPr>
-            <w:instrText>150404925 \</w:instrText>
-          </w:r>
-          <w:r>
-            <w:rPr>
-              <w:noProof/>
-            </w:rPr>
-            <w:instrText>h</w:instrText>
-          </w:r>
-          <w:r>
-            <w:rPr>
-              <w:noProof/>
-              <w:lang w:val="ru-RU"/>
-            </w:rPr>
-            <w:instrText xml:space="preserve"> </w:instrText>
-          </w:r>
-          <w:r>
-            <w:rPr>
-              <w:noProof/>
-            </w:rPr>
-          </w:r>
-          <w:r>
-            <w:rPr>
-              <w:noProof/>
-            </w:rPr>
-            <w:fldChar w:fldCharType="separate"/>
-          </w:r>
-          <w:r>
-            <w:rPr>
-              <w:noProof/>
-              <w:lang w:val="ru-RU"/>
-            </w:rPr>
-            <w:t>4</w:t>
-          </w:r>
-          <w:r>
-            <w:rPr>
-              <w:noProof/>
-            </w:rPr>
-            <w:fldChar w:fldCharType="end"/>
-          </w:r>
-        </w:p>
-        <w:p>
-          <w:pPr>
-            <w:pStyle w:val="TOC2"/>
-            <w:tabs>
-              <w:tab w:val="right" w:leader="dot" w:pos="10790"/>
-            </w:tabs>
-            <w:rPr>
-              <w:rFonts w:asciiTheme="minorHAnsi" w:eastAsiaTheme="minorEastAsia" w:hAnsiTheme="minorHAnsi"/>
-              <w:noProof/>
-              <w:kern w:val="0"/>
-              <w:sz w:val="22"/>
-              <w:lang w:val="ru-RU"/>
-              <w14:ligatures w14:val="none"/>
-            </w:rPr>
-          </w:pPr>
-          <w:r>
-            <w:rPr>
-              <w:noProof/>
-              <w:lang w:val="ru-RU"/>
-            </w:rPr>
-            <w:t>Простой пакетный файл</w:t>
-          </w:r>
-          <w:r>
-            <w:rPr>
-              <w:noProof/>
-              <w:lang w:val="ru-RU"/>
-            </w:rPr>
-            <w:tab/>
-          </w:r>
-          <w:r>
-            <w:rPr>
-              <w:noProof/>
-            </w:rPr>
-            <w:fldChar w:fldCharType="begin"/>
-          </w:r>
-          <w:r>
-            <w:rPr>
-              <w:noProof/>
-              <w:lang w:val="ru-RU"/>
-            </w:rPr>
-            <w:instrText xml:space="preserve"> </w:instrText>
-          </w:r>
-          <w:r>
-            <w:rPr>
-              <w:noProof/>
-            </w:rPr>
-            <w:instrText>PAGEREF</w:instrText>
-          </w:r>
-          <w:r>
-            <w:rPr>
-              <w:noProof/>
-              <w:lang w:val="ru-RU"/>
-            </w:rPr>
-            <w:instrText xml:space="preserve"> _</w:instrText>
-          </w:r>
-          <w:r>
-            <w:rPr>
-              <w:noProof/>
-            </w:rPr>
-            <w:instrText>Toc</w:instrText>
-          </w:r>
-          <w:r>
-            <w:rPr>
-              <w:noProof/>
-              <w:lang w:val="ru-RU"/>
-            </w:rPr>
-            <w:instrText>150404926 \</w:instrText>
-          </w:r>
-          <w:r>
-            <w:rPr>
-              <w:noProof/>
-            </w:rPr>
-            <w:instrText>h</w:instrText>
-          </w:r>
-          <w:r>
-            <w:rPr>
-              <w:noProof/>
-              <w:lang w:val="ru-RU"/>
-            </w:rPr>
-            <w:instrText xml:space="preserve"> </w:instrText>
-          </w:r>
-          <w:r>
-            <w:rPr>
-              <w:noProof/>
-            </w:rPr>
-          </w:r>
-          <w:r>
-            <w:rPr>
-              <w:noProof/>
-            </w:rPr>
-            <w:fldChar w:fldCharType="separate"/>
-          </w:r>
-          <w:r>
-            <w:rPr>
-              <w:noProof/>
-              <w:lang w:val="ru-RU"/>
-            </w:rPr>
-            <w:t>4</w:t>
-          </w:r>
-          <w:r>
-            <w:rPr>
-              <w:noProof/>
-            </w:rPr>
-            <w:fldChar w:fldCharType="end"/>
-          </w:r>
+          <w:hyperlink w:anchor="_Toc150449612" w:history="1">
+            <w:r>
+              <w:rPr>
+                <w:rStyle w:val="Hyperlink"/>
+                <w:noProof/>
+              </w:rPr>
+              <w:t>Выполнение работы</w:t>
+            </w:r>
+            <w:r>
+              <w:rPr>
+                <w:noProof/>
+                <w:webHidden/>
+              </w:rPr>
+              <w:tab/>
+            </w:r>
+            <w:r>
+              <w:rPr>
+                <w:noProof/>
+                <w:webHidden/>
+              </w:rPr>
+              <w:fldChar w:fldCharType="begin"/>
+            </w:r>
+            <w:r>
+              <w:rPr>
+                <w:noProof/>
+                <w:webHidden/>
+              </w:rPr>
+              <w:instrText xml:space="preserve"> PAGEREF _Toc150449612 \h </w:instrText>
+            </w:r>
+            <w:r>
+              <w:rPr>
+                <w:noProof/>
+                <w:webHidden/>
+              </w:rPr>
+            </w:r>
+            <w:r>
+              <w:rPr>
+                <w:noProof/>
+                <w:webHidden/>
+              </w:rPr>
+              <w:fldChar w:fldCharType="separate"/>
+            </w:r>
+            <w:r>
+              <w:rPr>
+                <w:noProof/>
+                <w:webHidden/>
+              </w:rPr>
+              <w:t>4</w:t>
+            </w:r>
+            <w:r>
+              <w:rPr>
+                <w:noProof/>
+                <w:webHidden/>
+              </w:rPr>
+              <w:fldChar w:fldCharType="end"/>
+            </w:r>
+          </w:hyperlink>
         </w:p>
         <w:p>
           <w:pPr>
@@ -844,60 +601,156 @@
               <w14:ligatures w14:val="none"/>
             </w:rPr>
           </w:pPr>
-          <w:r>
+          <w:hyperlink w:anchor="_Toc150449613" w:history="1">
+            <w:r>
+              <w:rPr>
+                <w:rStyle w:val="Hyperlink"/>
+                <w:noProof/>
+              </w:rPr>
+              <w:t>Простой пакетный файл</w:t>
+            </w:r>
+            <w:r>
+              <w:rPr>
+                <w:noProof/>
+                <w:webHidden/>
+              </w:rPr>
+              <w:tab/>
+            </w:r>
+            <w:r>
+              <w:rPr>
+                <w:noProof/>
+                <w:webHidden/>
+              </w:rPr>
+              <w:fldChar w:fldCharType="begin"/>
+            </w:r>
+            <w:r>
+              <w:rPr>
+                <w:noProof/>
+                <w:webHidden/>
+              </w:rPr>
+              <w:instrText xml:space="preserve"> PAGEREF _Toc150449613 \h </w:instrText>
+            </w:r>
+            <w:r>
+              <w:rPr>
+                <w:noProof/>
+                <w:webHidden/>
+              </w:rPr>
+            </w:r>
+            <w:r>
+              <w:rPr>
+                <w:noProof/>
+                <w:webHidden/>
+              </w:rPr>
+              <w:fldChar w:fldCharType="separate"/>
+            </w:r>
+            <w:r>
+              <w:rPr>
+                <w:noProof/>
+                <w:webHidden/>
+              </w:rPr>
+              <w:t>4</w:t>
+            </w:r>
+            <w:r>
+              <w:rPr>
+                <w:noProof/>
+                <w:webHidden/>
+              </w:rPr>
+              <w:fldChar w:fldCharType="end"/>
+            </w:r>
+          </w:hyperlink>
+        </w:p>
+        <w:p>
+          <w:pPr>
+            <w:pStyle w:val="TOC2"/>
+            <w:tabs>
+              <w:tab w:val="right" w:leader="dot" w:pos="10790"/>
+            </w:tabs>
             <w:rPr>
+              <w:rFonts w:asciiTheme="minorHAnsi" w:eastAsiaTheme="minorEastAsia" w:hAnsiTheme="minorHAnsi"/>
               <w:noProof/>
+              <w:kern w:val="0"/>
+              <w:sz w:val="22"/>
+              <w14:ligatures w14:val="none"/>
             </w:rPr>
-            <w:t>Пакетный файл с параметрами</w:t>
-          </w:r>
-          <w:r>
-            <w:rPr>
-              <w:noProof/>
-            </w:rPr>
-            <w:tab/>
-          </w:r>
-          <w:r>
-            <w:rPr>
-              <w:noProof/>
-            </w:rPr>
-            <w:fldChar w:fldCharType="begin"/>
-          </w:r>
-          <w:r>
-            <w:rPr>
-              <w:noProof/>
-            </w:rPr>
-            <w:instrText xml:space="preserve"> PAGEREF _Toc150404927 \h </w:instrText>
-          </w:r>
-          <w:r>
-            <w:rPr>
-              <w:noProof/>
-            </w:rPr>
-          </w:r>
-          <w:r>
-            <w:rPr>
-              <w:noProof/>
-            </w:rPr>
-            <w:fldChar w:fldCharType="separate"/>
-          </w:r>
-          <w:r>
-            <w:rPr>
-              <w:noProof/>
-            </w:rPr>
-            <w:t>6</w:t>
-          </w:r>
-          <w:r>
-            <w:rPr>
-              <w:noProof/>
-            </w:rPr>
-            <w:fldChar w:fldCharType="end"/>
-          </w:r>
+          </w:pPr>
+          <w:hyperlink w:anchor="_Toc150449614" w:history="1">
+            <w:r>
+              <w:rPr>
+                <w:rStyle w:val="Hyperlink"/>
+                <w:noProof/>
+              </w:rPr>
+              <w:t>Пакетный фай</w:t>
+            </w:r>
+            <w:r>
+              <w:rPr>
+                <w:rStyle w:val="Hyperlink"/>
+                <w:noProof/>
+              </w:rPr>
+              <w:t>л</w:t>
+            </w:r>
+            <w:r>
+              <w:rPr>
+                <w:rStyle w:val="Hyperlink"/>
+                <w:noProof/>
+              </w:rPr>
+              <w:t xml:space="preserve"> с параметрами</w:t>
+            </w:r>
+            <w:r>
+              <w:rPr>
+                <w:noProof/>
+                <w:webHidden/>
+              </w:rPr>
+              <w:tab/>
+            </w:r>
+            <w:r>
+              <w:rPr>
+                <w:noProof/>
+                <w:webHidden/>
+              </w:rPr>
+              <w:fldChar w:fldCharType="begin"/>
+            </w:r>
+            <w:r>
+              <w:rPr>
+                <w:noProof/>
+                <w:webHidden/>
+              </w:rPr>
+              <w:instrText xml:space="preserve"> PAGEREF _Toc150449614 \h </w:instrText>
+            </w:r>
+            <w:r>
+              <w:rPr>
+                <w:noProof/>
+                <w:webHidden/>
+              </w:rPr>
+            </w:r>
+            <w:r>
+              <w:rPr>
+                <w:noProof/>
+                <w:webHidden/>
+              </w:rPr>
+              <w:fldChar w:fldCharType="separate"/>
+            </w:r>
+            <w:r>
+              <w:rPr>
+                <w:noProof/>
+                <w:webHidden/>
+              </w:rPr>
+              <w:t>6</w:t>
+            </w:r>
+            <w:r>
+              <w:rPr>
+                <w:noProof/>
+                <w:webHidden/>
+              </w:rPr>
+              <w:fldChar w:fldCharType="end"/>
+            </w:r>
+          </w:hyperlink>
         </w:p>
         <w:p>
           <w:r>
             <w:rPr>
-              <w:rFonts w:ascii="Times New Roman" w:hAnsi="Times New Roman" w:cs="Times New Roman"/>
-              <w:sz w:val="28"/>
-              <w:szCs w:val="28"/>
+              <w:b/>
+              <w:bCs/>
+              <w:noProof/>
             </w:rPr>
             <w:fldChar w:fldCharType="end"/>
           </w:r>
@@ -932,7 +785,7 @@
       <w:pPr>
         <w:pStyle w:val="myheading1"/>
       </w:pPr>
-      <w:bookmarkStart w:id="0" w:name="_Toc150404924"/>
+      <w:bookmarkStart w:id="0" w:name="_Toc150449611"/>
       <w:r>
         <w:lastRenderedPageBreak/>
         <w:t>Т</w:t>
@@ -1126,31 +979,7 @@
           <w:sz w:val="28"/>
           <w:szCs w:val="28"/>
         </w:rPr>
-        <w:t xml:space="preserve"> /A </w:t>
-      </w:r>
-      <w:r>
-        <w:rPr>
-          <w:rFonts w:ascii="Times New Roman" w:hAnsi="Times New Roman" w:cs="Times New Roman"/>
-          <w:sz w:val="28"/>
-          <w:szCs w:val="28"/>
-        </w:rPr>
-        <w:t>var</w:t>
-      </w:r>
-      <w:r>
-        <w:rPr>
-          <w:rFonts w:ascii="Times New Roman" w:hAnsi="Times New Roman" w:cs="Times New Roman"/>
-          <w:sz w:val="28"/>
-          <w:szCs w:val="28"/>
-        </w:rPr>
-        <w:t xml:space="preserve"> = 5</w:t>
-      </w:r>
-      <w:r>
-        <w:rPr>
-          <w:rFonts w:ascii="Times New Roman" w:hAnsi="Times New Roman" w:cs="Times New Roman"/>
-          <w:sz w:val="28"/>
-          <w:szCs w:val="28"/>
-        </w:rPr>
-        <w:t xml:space="preserve"> </w:t>
+        <w:t xml:space="preserve"> /A var = 5 </w:t>
       </w:r>
       <w:r>
         <w:rPr>
@@ -1208,16 +1037,7 @@
           <w:szCs w:val="28"/>
           <w:lang w:val="ru-RU"/>
         </w:rPr>
-        <w:t>= 5</w:t>
-      </w:r>
-      <w:r>
-        <w:rPr>
-          <w:rFonts w:ascii="Times New Roman" w:hAnsi="Times New Roman" w:cs="Times New Roman"/>
-          <w:sz w:val="28"/>
-          <w:szCs w:val="28"/>
-          <w:lang w:val="ru-RU"/>
-        </w:rPr>
-        <w:t xml:space="preserve"> неправильно (5 - строка).</w:t>
+        <w:t>= 5 неправильно (5 - строка).</w:t>
       </w:r>
     </w:p>
     <w:p>
@@ -1661,25 +1481,7 @@
           <w:szCs w:val="28"/>
           <w:lang w:val="ru-RU"/>
         </w:rPr>
-        <w:t xml:space="preserve"> &gt;</w:t>
-      </w:r>
-      <w:r>
-        <w:rPr>
-          <w:rFonts w:ascii="Times New Roman" w:hAnsi="Times New Roman" w:cs="Times New Roman"/>
-          <w:sz w:val="28"/>
-          <w:szCs w:val="28"/>
-          <w:lang w:val="ru-RU"/>
-        </w:rPr>
-        <w:t>&gt;</w:t>
-      </w:r>
-      <w:r>
-        <w:rPr>
-          <w:rFonts w:ascii="Times New Roman" w:hAnsi="Times New Roman" w:cs="Times New Roman"/>
-          <w:sz w:val="28"/>
-          <w:szCs w:val="28"/>
-          <w:lang w:val="ru-RU"/>
-        </w:rPr>
-        <w:t xml:space="preserve"> </w:t>
+        <w:t xml:space="preserve"> &gt;&gt; </w:t>
       </w:r>
       <w:r>
         <w:rPr>
@@ -1722,7 +1524,6 @@
           <w:rFonts w:ascii="Times New Roman" w:hAnsi="Times New Roman" w:cs="Times New Roman"/>
           <w:sz w:val="28"/>
           <w:szCs w:val="28"/>
-          <w:lang w:val="ru-RU"/>
         </w:rPr>
       </w:pPr>
       <w:r>
@@ -1734,14 +1535,34 @@
           <w:szCs w:val="28"/>
           <w:lang w:val="ru-RU"/>
         </w:rPr>
-        <w:t>Перебор аргументов</w:t>
-      </w:r>
-      <w:r>
-        <w:rPr>
-          <w:rFonts w:ascii="Times New Roman" w:hAnsi="Times New Roman" w:cs="Times New Roman"/>
-          <w:sz w:val="28"/>
-          <w:szCs w:val="28"/>
-          <w:lang w:val="ru-RU"/>
+        <w:t>Перебор</w:t>
+      </w:r>
+      <w:r>
+        <w:rPr>
+          <w:rFonts w:ascii="Times New Roman" w:hAnsi="Times New Roman" w:cs="Times New Roman"/>
+          <w:b/>
+          <w:bCs/>
+          <w:sz w:val="28"/>
+          <w:szCs w:val="28"/>
+        </w:rPr>
+        <w:t xml:space="preserve"> </w:t>
+      </w:r>
+      <w:r>
+        <w:rPr>
+          <w:rFonts w:ascii="Times New Roman" w:hAnsi="Times New Roman" w:cs="Times New Roman"/>
+          <w:b/>
+          <w:bCs/>
+          <w:sz w:val="28"/>
+          <w:szCs w:val="28"/>
+          <w:lang w:val="ru-RU"/>
+        </w:rPr>
+        <w:t>аргументов</w:t>
+      </w:r>
+      <w:r>
+        <w:rPr>
+          <w:rFonts w:ascii="Times New Roman" w:hAnsi="Times New Roman" w:cs="Times New Roman"/>
+          <w:sz w:val="28"/>
+          <w:szCs w:val="28"/>
         </w:rPr>
         <w:t>:</w:t>
       </w:r>
@@ -1945,7 +1766,7 @@
       <w:pPr>
         <w:pStyle w:val="myheading1"/>
       </w:pPr>
-      <w:bookmarkStart w:id="2" w:name="_Toc150404925"/>
+      <w:bookmarkStart w:id="2" w:name="_Toc150449612"/>
       <w:r>
         <w:lastRenderedPageBreak/>
         <w:t>Выполнение работы</w:t>
@@ -1959,7 +1780,7 @@
       <w:pPr>
         <w:pStyle w:val="myheading2"/>
       </w:pPr>
-      <w:bookmarkStart w:id="3" w:name="_Toc150404926"/>
+      <w:bookmarkStart w:id="3" w:name="_Toc150449613"/>
       <w:r>
         <w:t>Простой пакетный файл</w:t>
       </w:r>
@@ -2566,54 +2387,469 @@
           <w:lang w:val="ru-RU"/>
         </w:rPr>
       </w:pPr>
-      <w:r>
-        <w:rPr>
-          <w:rFonts w:ascii="Times New Roman" w:hAnsi="Times New Roman" w:cs="Times New Roman"/>
-          <w:sz w:val="28"/>
-          <w:szCs w:val="28"/>
-          <w:lang w:val="ru-RU"/>
-        </w:rPr>
+    </w:p>
+    <w:p>
+      <w:pPr>
+        <w:pStyle w:val="myheading2"/>
+      </w:pPr>
+      <w:bookmarkStart w:id="4" w:name="_Toc150449614"/>
+      <w:r>
+        <w:t>Пакетный файл с параметрами</w:t>
+      </w:r>
+      <w:bookmarkEnd w:id="4"/>
+    </w:p>
+    <w:p>
+      <w:pPr>
+        <w:rPr>
+          <w:rFonts w:ascii="Times New Roman" w:hAnsi="Times New Roman" w:cs="Times New Roman"/>
+          <w:sz w:val="28"/>
+          <w:szCs w:val="28"/>
+          <w:lang w:val="ru-RU"/>
+        </w:rPr>
+      </w:pPr>
+    </w:p>
+    <w:p>
+      <w:pPr>
+        <w:rPr>
+          <w:rFonts w:ascii="Times New Roman" w:hAnsi="Times New Roman" w:cs="Times New Roman"/>
+          <w:sz w:val="28"/>
+          <w:szCs w:val="28"/>
+          <w:lang w:val="ru-RU"/>
+        </w:rPr>
+      </w:pPr>
+      <w:r>
+        <w:rPr>
+          <w:rFonts w:ascii="Times New Roman" w:hAnsi="Times New Roman" w:cs="Times New Roman"/>
+          <w:sz w:val="28"/>
+          <w:szCs w:val="28"/>
+          <w:lang w:val="ru-RU"/>
+        </w:rPr>
+        <w:t>Создайте пакетный файл P2.bat, предусматривающий ввод параметров в командной строке запуска этого файла на выполнение.</w:t>
+      </w:r>
+    </w:p>
+    <w:p>
+      <w:pPr>
+        <w:rPr>
+          <w:rFonts w:ascii="Times New Roman" w:hAnsi="Times New Roman" w:cs="Times New Roman"/>
+          <w:sz w:val="28"/>
+          <w:szCs w:val="28"/>
+          <w:lang w:val="ru-RU"/>
+        </w:rPr>
+      </w:pPr>
+      <w:r>
+        <w:rPr>
+          <w:rFonts w:ascii="Times New Roman" w:hAnsi="Times New Roman" w:cs="Times New Roman"/>
+          <w:sz w:val="28"/>
+          <w:szCs w:val="28"/>
+          <w:lang w:val="ru-RU"/>
+        </w:rPr>
+        <w:t>Этот файл должен копировать под своим именем файл, указанный в качестве первого параметра в команде P2, в директорию, указанную в качестве второго параметра. Необходимо обеспечить проверку наличия необходимых параметров, проверку существования копируемого файла и существования директории назначения. Следует выводить необходимые сообщения и завершать работу, если продолжение невозможно</w:t>
+      </w:r>
+      <w:r>
+        <w:rPr>
+          <w:rFonts w:ascii="Times New Roman" w:hAnsi="Times New Roman" w:cs="Times New Roman"/>
+          <w:sz w:val="28"/>
+          <w:szCs w:val="28"/>
+          <w:lang w:val="ru-RU"/>
+        </w:rPr>
+        <w:t>.</w:t>
+      </w:r>
+    </w:p>
+    <w:p>
+      <w:pPr>
+        <w:rPr>
+          <w:rFonts w:ascii="Times New Roman" w:hAnsi="Times New Roman" w:cs="Times New Roman"/>
+          <w:sz w:val="28"/>
+          <w:szCs w:val="28"/>
+          <w:lang w:val="ru-RU"/>
+        </w:rPr>
+      </w:pPr>
+      <w:r>
+        <w:rPr>
+          <w:rFonts w:ascii="Times New Roman" w:hAnsi="Times New Roman" w:cs="Times New Roman"/>
+          <w:noProof/>
+          <w:sz w:val="28"/>
+          <w:szCs w:val="28"/>
+          <w:lang w:val="ru-RU"/>
+        </w:rPr>
+        <w:lastRenderedPageBreak/>
+        <w:drawing>
+          <wp:inline distT="0" distB="0" distL="0" distR="0" wp14:anchorId="6E627B3A" wp14:editId="59B34275">
+            <wp:extent cx="5010811" cy="3390900"/>
+            <wp:effectExtent l="0" t="0" r="0" b="0"/>
+            <wp:docPr id="1" name="Picture 1"/>
+            <wp:cNvGraphicFramePr>
+              <a:graphicFrameLocks xmlns:a="http://schemas.openxmlformats.org/drawingml/2006/main" noChangeAspect="1"/>
+            </wp:cNvGraphicFramePr>
+            <a:graphic xmlns:a="http://schemas.openxmlformats.org/drawingml/2006/main">
+              <a:graphicData uri="http://schemas.openxmlformats.org/drawingml/2006/picture">
+                <pic:pic xmlns:pic="http://schemas.openxmlformats.org/drawingml/2006/picture">
+                  <pic:nvPicPr>
+                    <pic:cNvPr id="0" name="Picture 1"/>
+                    <pic:cNvPicPr>
+                      <a:picLocks noChangeAspect="1" noChangeArrowheads="1"/>
+                    </pic:cNvPicPr>
+                  </pic:nvPicPr>
+                  <pic:blipFill>
+                    <a:blip r:embed="rId14">
+                      <a:extLst>
+                        <a:ext uri="{28A0092B-C50C-407E-A947-70E740481C1C}">
+                          <a14:useLocalDpi xmlns:a14="http://schemas.microsoft.com/office/drawing/2010/main" val="0"/>
+                        </a:ext>
+                      </a:extLst>
+                    </a:blip>
+                    <a:srcRect/>
+                    <a:stretch>
+                      <a:fillRect/>
+                    </a:stretch>
+                  </pic:blipFill>
+                  <pic:spPr bwMode="auto">
+                    <a:xfrm>
+                      <a:off x="0" y="0"/>
+                      <a:ext cx="5021755" cy="3398306"/>
+                    </a:xfrm>
+                    <a:prstGeom prst="rect">
+                      <a:avLst/>
+                    </a:prstGeom>
+                    <a:noFill/>
+                    <a:ln>
+                      <a:noFill/>
+                    </a:ln>
+                  </pic:spPr>
+                </pic:pic>
+              </a:graphicData>
+            </a:graphic>
+          </wp:inline>
+        </w:drawing>
+      </w:r>
+    </w:p>
+    <w:p>
+      <w:pPr>
+        <w:rPr>
+          <w:rFonts w:ascii="Times New Roman" w:hAnsi="Times New Roman" w:cs="Times New Roman"/>
+          <w:sz w:val="28"/>
+          <w:szCs w:val="28"/>
+          <w:lang w:val="ru-RU"/>
+        </w:rPr>
+      </w:pPr>
+      <w:r>
+        <w:rPr>
+          <w:rFonts w:ascii="Times New Roman" w:hAnsi="Times New Roman" w:cs="Times New Roman"/>
+          <w:sz w:val="28"/>
+          <w:szCs w:val="28"/>
+          <w:lang w:val="ru-RU"/>
+        </w:rPr>
+        <w:t>П</w:t>
+      </w:r>
+      <w:r>
+        <w:rPr>
+          <w:rFonts w:ascii="Times New Roman" w:hAnsi="Times New Roman" w:cs="Times New Roman"/>
+          <w:sz w:val="28"/>
+          <w:szCs w:val="28"/>
+          <w:lang w:val="ru-RU"/>
+        </w:rPr>
+        <w:t>роверьте выполнение команды P2 с различными значениями параметров. Обеспечьте тестирование с полным перебором всех вариантов сочетаний параметров.</w:t>
+      </w:r>
+    </w:p>
+    <w:p>
+      <w:pPr>
+        <w:rPr>
+          <w:rFonts w:ascii="Times New Roman" w:hAnsi="Times New Roman" w:cs="Times New Roman"/>
+          <w:sz w:val="28"/>
+          <w:szCs w:val="28"/>
+          <w:lang w:val="ru-RU"/>
+        </w:rPr>
+      </w:pPr>
+      <w:r>
+        <w:rPr>
+          <w:rFonts w:ascii="Times New Roman" w:hAnsi="Times New Roman" w:cs="Times New Roman"/>
+          <w:noProof/>
+          <w:sz w:val="28"/>
+          <w:szCs w:val="28"/>
+          <w:lang w:val="ru-RU"/>
+        </w:rPr>
+        <w:drawing>
+          <wp:inline distT="0" distB="0" distL="0" distR="0" wp14:anchorId="47874A7E" wp14:editId="6F8797BB">
+            <wp:extent cx="3667125" cy="2985471"/>
+            <wp:effectExtent l="0" t="0" r="0" b="5715"/>
+            <wp:docPr id="8" name="Picture 8"/>
+            <wp:cNvGraphicFramePr>
+              <a:graphicFrameLocks xmlns:a="http://schemas.openxmlformats.org/drawingml/2006/main" noChangeAspect="1"/>
+            </wp:cNvGraphicFramePr>
+            <a:graphic xmlns:a="http://schemas.openxmlformats.org/drawingml/2006/main">
+              <a:graphicData uri="http://schemas.openxmlformats.org/drawingml/2006/picture">
+                <pic:pic xmlns:pic="http://schemas.openxmlformats.org/drawingml/2006/picture">
+                  <pic:nvPicPr>
+                    <pic:cNvPr id="0" name="Picture 2"/>
+                    <pic:cNvPicPr>
+                      <a:picLocks noChangeAspect="1" noChangeArrowheads="1"/>
+                    </pic:cNvPicPr>
+                  </pic:nvPicPr>
+                  <pic:blipFill>
+                    <a:blip r:embed="rId15">
+                      <a:extLst>
+                        <a:ext uri="{28A0092B-C50C-407E-A947-70E740481C1C}">
+                          <a14:useLocalDpi xmlns:a14="http://schemas.microsoft.com/office/drawing/2010/main" val="0"/>
+                        </a:ext>
+                      </a:extLst>
+                    </a:blip>
+                    <a:srcRect/>
+                    <a:stretch>
+                      <a:fillRect/>
+                    </a:stretch>
+                  </pic:blipFill>
+                  <pic:spPr bwMode="auto">
+                    <a:xfrm>
+                      <a:off x="0" y="0"/>
+                      <a:ext cx="3671750" cy="2989236"/>
+                    </a:xfrm>
+                    <a:prstGeom prst="rect">
+                      <a:avLst/>
+                    </a:prstGeom>
+                    <a:noFill/>
+                    <a:ln>
+                      <a:noFill/>
+                    </a:ln>
+                  </pic:spPr>
+                </pic:pic>
+              </a:graphicData>
+            </a:graphic>
+          </wp:inline>
+        </w:drawing>
+      </w:r>
+    </w:p>
+    <w:p>
+      <w:pPr>
+        <w:rPr>
+          <w:rFonts w:ascii="Times New Roman" w:hAnsi="Times New Roman" w:cs="Times New Roman"/>
+          <w:sz w:val="28"/>
+          <w:szCs w:val="28"/>
+          <w:lang w:val="ru-RU"/>
+        </w:rPr>
+      </w:pPr>
+      <w:r>
+        <w:rPr>
+          <w:rFonts w:ascii="Times New Roman" w:hAnsi="Times New Roman" w:cs="Times New Roman"/>
+          <w:noProof/>
+          <w:sz w:val="28"/>
+          <w:szCs w:val="28"/>
+          <w:lang w:val="ru-RU"/>
+        </w:rPr>
+        <w:drawing>
+          <wp:inline distT="0" distB="0" distL="0" distR="0" wp14:anchorId="14841F56" wp14:editId="07F1C579">
+            <wp:extent cx="2809875" cy="1666875"/>
+            <wp:effectExtent l="0" t="0" r="9525" b="9525"/>
+            <wp:docPr id="9" name="Picture 9"/>
+            <wp:cNvGraphicFramePr>
+              <a:graphicFrameLocks xmlns:a="http://schemas.openxmlformats.org/drawingml/2006/main" noChangeAspect="1"/>
+            </wp:cNvGraphicFramePr>
+            <a:graphic xmlns:a="http://schemas.openxmlformats.org/drawingml/2006/main">
+              <a:graphicData uri="http://schemas.openxmlformats.org/drawingml/2006/picture">
+                <pic:pic xmlns:pic="http://schemas.openxmlformats.org/drawingml/2006/picture">
+                  <pic:nvPicPr>
+                    <pic:cNvPr id="0" name="Picture 3"/>
+                    <pic:cNvPicPr>
+                      <a:picLocks noChangeAspect="1" noChangeArrowheads="1"/>
+                    </pic:cNvPicPr>
+                  </pic:nvPicPr>
+                  <pic:blipFill>
+                    <a:blip r:embed="rId16">
+                      <a:extLst>
+                        <a:ext uri="{28A0092B-C50C-407E-A947-70E740481C1C}">
+                          <a14:useLocalDpi xmlns:a14="http://schemas.microsoft.com/office/drawing/2010/main" val="0"/>
+                        </a:ext>
+                      </a:extLst>
+                    </a:blip>
+                    <a:srcRect/>
+                    <a:stretch>
+                      <a:fillRect/>
+                    </a:stretch>
+                  </pic:blipFill>
+                  <pic:spPr bwMode="auto">
+                    <a:xfrm>
+                      <a:off x="0" y="0"/>
+                      <a:ext cx="2809875" cy="1666875"/>
+                    </a:xfrm>
+                    <a:prstGeom prst="rect">
+                      <a:avLst/>
+                    </a:prstGeom>
+                    <a:noFill/>
+                    <a:ln>
+                      <a:noFill/>
+                    </a:ln>
+                  </pic:spPr>
+                </pic:pic>
+              </a:graphicData>
+            </a:graphic>
+          </wp:inline>
+        </w:drawing>
+      </w:r>
+      <w:r>
+        <w:rPr>
+          <w:rFonts w:ascii="Times New Roman" w:hAnsi="Times New Roman" w:cs="Times New Roman"/>
+          <w:sz w:val="28"/>
+          <w:szCs w:val="28"/>
+          <w:lang w:val="ru-RU"/>
+        </w:rPr>
+        <w:t xml:space="preserve"> </w:t>
+      </w:r>
+      <w:r>
+        <w:rPr>
+          <w:rFonts w:ascii="Times New Roman" w:hAnsi="Times New Roman" w:cs="Times New Roman"/>
+          <w:noProof/>
+          <w:sz w:val="28"/>
+          <w:szCs w:val="28"/>
+          <w:lang w:val="ru-RU"/>
+        </w:rPr>
+        <w:drawing>
+          <wp:inline distT="0" distB="0" distL="0" distR="0" wp14:anchorId="5DB2AA8A" wp14:editId="1F3C1B8F">
+            <wp:extent cx="3895725" cy="1485900"/>
+            <wp:effectExtent l="0" t="0" r="9525" b="0"/>
+            <wp:docPr id="10" name="Picture 10"/>
+            <wp:cNvGraphicFramePr>
+              <a:graphicFrameLocks xmlns:a="http://schemas.openxmlformats.org/drawingml/2006/main" noChangeAspect="1"/>
+            </wp:cNvGraphicFramePr>
+            <a:graphic xmlns:a="http://schemas.openxmlformats.org/drawingml/2006/main">
+              <a:graphicData uri="http://schemas.openxmlformats.org/drawingml/2006/picture">
+                <pic:pic xmlns:pic="http://schemas.openxmlformats.org/drawingml/2006/picture">
+                  <pic:nvPicPr>
+                    <pic:cNvPr id="0" name="Picture 4"/>
+                    <pic:cNvPicPr>
+                      <a:picLocks noChangeAspect="1" noChangeArrowheads="1"/>
+                    </pic:cNvPicPr>
+                  </pic:nvPicPr>
+                  <pic:blipFill>
+                    <a:blip r:embed="rId17">
+                      <a:extLst>
+                        <a:ext uri="{28A0092B-C50C-407E-A947-70E740481C1C}">
+                          <a14:useLocalDpi xmlns:a14="http://schemas.microsoft.com/office/drawing/2010/main" val="0"/>
+                        </a:ext>
+                      </a:extLst>
+                    </a:blip>
+                    <a:srcRect/>
+                    <a:stretch>
+                      <a:fillRect/>
+                    </a:stretch>
+                  </pic:blipFill>
+                  <pic:spPr bwMode="auto">
+                    <a:xfrm>
+                      <a:off x="0" y="0"/>
+                      <a:ext cx="3895725" cy="1485900"/>
+                    </a:xfrm>
+                    <a:prstGeom prst="rect">
+                      <a:avLst/>
+                    </a:prstGeom>
+                    <a:noFill/>
+                    <a:ln>
+                      <a:noFill/>
+                    </a:ln>
+                  </pic:spPr>
+                </pic:pic>
+              </a:graphicData>
+            </a:graphic>
+          </wp:inline>
+        </w:drawing>
+      </w:r>
+    </w:p>
+    <w:p>
+      <w:pPr>
+        <w:pStyle w:val="myheading2"/>
+      </w:pPr>
+      <w:r>
         <w:br w:type="page"/>
       </w:r>
-    </w:p>
-    <w:p>
-      <w:pPr>
-        <w:pStyle w:val="myheading2"/>
-      </w:pPr>
-      <w:bookmarkStart w:id="4" w:name="_Toc150404927"/>
       <w:r>
         <w:lastRenderedPageBreak/>
-        <w:t>Пакетный файл с параметрами</w:t>
-      </w:r>
-      <w:bookmarkEnd w:id="4"/>
-    </w:p>
-    <w:p>
-      <w:pPr>
-        <w:rPr>
-          <w:rFonts w:ascii="Times New Roman" w:hAnsi="Times New Roman" w:cs="Times New Roman"/>
-          <w:sz w:val="28"/>
-          <w:szCs w:val="28"/>
-          <w:lang w:val="ru-RU"/>
-        </w:rPr>
-      </w:pPr>
-    </w:p>
-    <w:p>
-      <w:pPr>
-        <w:rPr>
-          <w:rFonts w:ascii="Times New Roman" w:hAnsi="Times New Roman" w:cs="Times New Roman"/>
-          <w:sz w:val="28"/>
-          <w:szCs w:val="28"/>
-          <w:lang w:val="ru-RU"/>
-        </w:rPr>
-      </w:pPr>
-      <w:r>
-        <w:rPr>
-          <w:rFonts w:ascii="Times New Roman" w:hAnsi="Times New Roman" w:cs="Times New Roman"/>
-          <w:sz w:val="28"/>
-          <w:szCs w:val="28"/>
-          <w:lang w:val="ru-RU"/>
-        </w:rPr>
-        <w:t>Создайте пакетный файл P2.bat, предусматривающий ввод параметров в</w:t>
+        <w:t>Пакетный файл с обработкой списков параметров</w:t>
+      </w:r>
+    </w:p>
+    <w:p>
+      <w:pPr>
+        <w:rPr>
+          <w:rFonts w:ascii="Times New Roman" w:hAnsi="Times New Roman" w:cs="Times New Roman"/>
+          <w:sz w:val="28"/>
+          <w:szCs w:val="28"/>
+          <w:lang w:val="ru-RU"/>
+        </w:rPr>
+      </w:pPr>
+    </w:p>
+    <w:p>
+      <w:pPr>
+        <w:rPr>
+          <w:rFonts w:ascii="Times New Roman" w:hAnsi="Times New Roman" w:cs="Times New Roman"/>
+          <w:sz w:val="28"/>
+          <w:szCs w:val="28"/>
+          <w:lang w:val="ru-RU"/>
+        </w:rPr>
+      </w:pPr>
+      <w:r>
+        <w:rPr>
+          <w:rFonts w:ascii="Times New Roman" w:hAnsi="Times New Roman" w:cs="Times New Roman"/>
+          <w:sz w:val="28"/>
+          <w:szCs w:val="28"/>
+          <w:lang w:val="ru-RU"/>
+        </w:rPr>
+        <w:t xml:space="preserve">Создайте пакетный файл P3 для запуска программ. Командные строки запускаемых программ передаются через параметры строки запуска P3. Количество параметров запускаемых программ заранее не определено. Например, запуск по очереди программ </w:t>
+      </w:r>
+      <w:proofErr w:type="spellStart"/>
+      <w:r>
+        <w:rPr>
+          <w:rFonts w:ascii="Times New Roman" w:hAnsi="Times New Roman" w:cs="Times New Roman"/>
+          <w:sz w:val="28"/>
+          <w:szCs w:val="28"/>
+          <w:lang w:val="ru-RU"/>
+        </w:rPr>
+        <w:t>Edit</w:t>
+      </w:r>
+      <w:proofErr w:type="spellEnd"/>
+      <w:r>
+        <w:rPr>
+          <w:rFonts w:ascii="Times New Roman" w:hAnsi="Times New Roman" w:cs="Times New Roman"/>
+          <w:sz w:val="28"/>
+          <w:szCs w:val="28"/>
+          <w:lang w:val="ru-RU"/>
+        </w:rPr>
+        <w:t xml:space="preserve">, </w:t>
+      </w:r>
+      <w:proofErr w:type="spellStart"/>
+      <w:r>
+        <w:rPr>
+          <w:rFonts w:ascii="Times New Roman" w:hAnsi="Times New Roman" w:cs="Times New Roman"/>
+          <w:sz w:val="28"/>
+          <w:szCs w:val="28"/>
+          <w:lang w:val="ru-RU"/>
+        </w:rPr>
+        <w:t>Dir</w:t>
+      </w:r>
+      <w:proofErr w:type="spellEnd"/>
+      <w:r>
+        <w:rPr>
+          <w:rFonts w:ascii="Times New Roman" w:hAnsi="Times New Roman" w:cs="Times New Roman"/>
+          <w:sz w:val="28"/>
+          <w:szCs w:val="28"/>
+          <w:lang w:val="ru-RU"/>
+        </w:rPr>
+        <w:t xml:space="preserve"> и </w:t>
+      </w:r>
+      <w:proofErr w:type="spellStart"/>
+      <w:r>
+        <w:rPr>
+          <w:rFonts w:ascii="Times New Roman" w:hAnsi="Times New Roman" w:cs="Times New Roman"/>
+          <w:sz w:val="28"/>
+          <w:szCs w:val="28"/>
+          <w:lang w:val="ru-RU"/>
+        </w:rPr>
+        <w:t>Mem</w:t>
+      </w:r>
+      <w:proofErr w:type="spellEnd"/>
+      <w:r>
+        <w:rPr>
+          <w:rFonts w:ascii="Times New Roman" w:hAnsi="Times New Roman" w:cs="Times New Roman"/>
+          <w:sz w:val="28"/>
+          <w:szCs w:val="28"/>
+          <w:lang w:val="ru-RU"/>
+        </w:rPr>
+        <w:t>, перечисленных со</w:t>
       </w:r>
       <w:r>
         <w:rPr>
@@ -2631,38 +2867,63 @@
           <w:szCs w:val="28"/>
           <w:lang w:val="ru-RU"/>
         </w:rPr>
-        <w:t>командной строке запуска этого файла на выполнение.</w:t>
-      </w:r>
-    </w:p>
-    <w:p>
-      <w:pPr>
-        <w:rPr>
-          <w:rFonts w:ascii="Times New Roman" w:hAnsi="Times New Roman" w:cs="Times New Roman"/>
-          <w:sz w:val="28"/>
-          <w:szCs w:val="28"/>
-        </w:rPr>
-      </w:pPr>
-      <w:r>
-        <w:rPr>
-          <w:rFonts w:ascii="Times New Roman" w:hAnsi="Times New Roman" w:cs="Times New Roman"/>
-          <w:sz w:val="28"/>
-          <w:szCs w:val="28"/>
-          <w:lang w:val="ru-RU"/>
-        </w:rPr>
-        <w:t>Этот файл должен копировать под своим именем файл, указанный в качестве первого параметра в команде P2, в директорию, указанную в качестве второго параметра. Необходимо обеспечить проверку наличия необходимых параметров, проверку существования копируемого файла и существования директории назначения. Следует выводить необходимые сообщения и завершать работу, если продолжение невозможно</w:t>
-      </w:r>
-      <w:r>
-        <w:rPr>
-          <w:rFonts w:ascii="Times New Roman" w:hAnsi="Times New Roman" w:cs="Times New Roman"/>
-          <w:sz w:val="28"/>
-          <w:szCs w:val="28"/>
-          <w:lang w:val="ru-RU"/>
-        </w:rPr>
-        <w:t>.</w:t>
-      </w:r>
+        <w:t>своими параметрами в командной строке запуска P3, как показано далее:</w:t>
+      </w:r>
+    </w:p>
+    <w:p>
+      <w:pPr>
+        <w:rPr>
+          <w:rFonts w:ascii="Times New Roman" w:hAnsi="Times New Roman" w:cs="Times New Roman"/>
+          <w:b/>
+          <w:bCs/>
+          <w:sz w:val="28"/>
+          <w:szCs w:val="28"/>
+        </w:rPr>
+      </w:pPr>
+      <w:r>
+        <w:rPr>
+          <w:rFonts w:ascii="Times New Roman" w:hAnsi="Times New Roman" w:cs="Times New Roman"/>
+          <w:b/>
+          <w:bCs/>
+          <w:sz w:val="28"/>
+          <w:szCs w:val="28"/>
+        </w:rPr>
+        <w:t xml:space="preserve">d:\work\d1&gt;P3.bat Edit </w:t>
+      </w:r>
+      <w:proofErr w:type="gramStart"/>
+      <w:r>
+        <w:rPr>
+          <w:rFonts w:ascii="Times New Roman" w:hAnsi="Times New Roman" w:cs="Times New Roman"/>
+          <w:b/>
+          <w:bCs/>
+          <w:sz w:val="28"/>
+          <w:szCs w:val="28"/>
+        </w:rPr>
+        <w:t>f1.txt ;</w:t>
+      </w:r>
+      <w:proofErr w:type="gramEnd"/>
+      <w:r>
+        <w:rPr>
+          <w:rFonts w:ascii="Times New Roman" w:hAnsi="Times New Roman" w:cs="Times New Roman"/>
+          <w:b/>
+          <w:bCs/>
+          <w:sz w:val="28"/>
+          <w:szCs w:val="28"/>
+        </w:rPr>
+        <w:t xml:space="preserve"> Dir d:\work ; Mem /d.</w:t>
+      </w:r>
+    </w:p>
+    <w:p>
+      <w:pPr>
+        <w:rPr>
+          <w:rFonts w:ascii="Times New Roman" w:hAnsi="Times New Roman" w:cs="Times New Roman"/>
+          <w:sz w:val="28"/>
+          <w:szCs w:val="28"/>
+        </w:rPr>
+      </w:pPr>
     </w:p>
     <w:sectPr>
-      <w:footerReference w:type="default" r:id="rId14"/>
+      <w:footerReference w:type="default" r:id="rId18"/>
       <w:pgSz w:w="12240" w:h="15840"/>
       <w:pgMar w:top="567" w:right="720" w:bottom="720" w:left="720" w:header="720" w:footer="720" w:gutter="0"/>
       <w:pgNumType w:start="1"/>

--- a/lab2/lab2_Kalevich__3033314.docx
+++ b/lab2/lab2_Kalevich__3033314.docx
@@ -299,7 +299,6 @@
           <w:lang w:val="ru-RU"/>
         </w:rPr>
       </w:pPr>
-      <w:proofErr w:type="spellStart"/>
       <w:r>
         <w:rPr>
           <w:rFonts w:ascii="Times New Roman" w:hAnsi="Times New Roman" w:cs="Times New Roman"/>
@@ -333,7 +332,6 @@
         </w:rPr>
         <w:t>евич</w:t>
       </w:r>
-      <w:proofErr w:type="spellEnd"/>
       <w:r>
         <w:rPr>
           <w:rFonts w:ascii="Times New Roman" w:hAnsi="Times New Roman" w:cs="Times New Roman"/>
@@ -392,6 +390,14 @@
     </w:p>
     <w:sdt>
       <w:sdtPr>
+        <w:rPr>
+          <w:rFonts w:asciiTheme="minorHAnsi" w:eastAsiaTheme="minorHAnsi" w:hAnsiTheme="minorHAnsi" w:cstheme="minorBidi"/>
+          <w:color w:val="auto"/>
+          <w:kern w:val="2"/>
+          <w:sz w:val="22"/>
+          <w:szCs w:val="22"/>
+          <w14:ligatures w14:val="standardContextual"/>
+        </w:rPr>
         <w:id w:val="-409072876"/>
         <w:docPartObj>
           <w:docPartGallery w:val="Table of Contents"/>
@@ -400,15 +406,9 @@
       </w:sdtPr>
       <w:sdtEndPr>
         <w:rPr>
-          <w:rFonts w:asciiTheme="minorHAnsi" w:eastAsiaTheme="minorHAnsi" w:hAnsiTheme="minorHAnsi" w:cstheme="minorBidi"/>
           <w:b/>
           <w:bCs/>
           <w:noProof/>
-          <w:color w:val="auto"/>
-          <w:kern w:val="2"/>
-          <w:sz w:val="22"/>
-          <w:szCs w:val="22"/>
-          <w14:ligatures w14:val="standardContextual"/>
         </w:rPr>
       </w:sdtEndPr>
       <w:sdtContent>
@@ -679,21 +679,7 @@
                 <w:rStyle w:val="Hyperlink"/>
                 <w:noProof/>
               </w:rPr>
-              <w:t>Пакетный фай</w:t>
-            </w:r>
-            <w:r>
-              <w:rPr>
-                <w:rStyle w:val="Hyperlink"/>
-                <w:noProof/>
-              </w:rPr>
-              <w:t>л</w:t>
-            </w:r>
-            <w:r>
-              <w:rPr>
-                <w:rStyle w:val="Hyperlink"/>
-                <w:noProof/>
-              </w:rPr>
-              <w:t xml:space="preserve"> с параметрами</w:t>
+              <w:t>Пакетный файл с параметрами</w:t>
             </w:r>
             <w:r>
               <w:rPr>
@@ -797,6 +783,14 @@
     </w:p>
     <w:p>
       <w:pPr>
+        <w:pStyle w:val="myheading1"/>
+      </w:pPr>
+      <w:r>
+        <w:t>ремарки</w:t>
+      </w:r>
+    </w:p>
+    <w:p>
+      <w:pPr>
         <w:rPr>
           <w:rFonts w:ascii="Times New Roman" w:hAnsi="Times New Roman" w:cs="Times New Roman"/>
           <w:sz w:val="28"/>
@@ -1194,17 +1188,7 @@
           <w:szCs w:val="28"/>
           <w:lang w:val="ru-RU"/>
         </w:rPr>
-        <w:t xml:space="preserve">Двойное двоеточие </w:t>
-      </w:r>
-      <w:proofErr w:type="gramStart"/>
-      <w:r>
-        <w:rPr>
-          <w:rFonts w:ascii="Times New Roman" w:hAnsi="Times New Roman" w:cs="Times New Roman"/>
-          <w:sz w:val="28"/>
-          <w:szCs w:val="28"/>
-          <w:lang w:val="ru-RU"/>
-        </w:rPr>
-        <w:t>-</w:t>
+        <w:t>Двойное двоеточие -</w:t>
       </w:r>
       <w:r>
         <w:rPr>
@@ -1224,19 +1208,7 @@
           <w:szCs w:val="28"/>
           <w:lang w:val="ru-RU"/>
         </w:rPr>
-        <w:t>:</w:t>
-      </w:r>
-      <w:proofErr w:type="gramEnd"/>
-      <w:r>
-        <w:rPr>
-          <w:rFonts w:ascii="Times New Roman" w:hAnsi="Times New Roman" w:cs="Times New Roman"/>
-          <w:b/>
-          <w:bCs/>
-          <w:sz w:val="28"/>
-          <w:szCs w:val="28"/>
-          <w:lang w:val="ru-RU"/>
-        </w:rPr>
-        <w:t>:</w:t>
+        <w:t>::</w:t>
       </w:r>
       <w:r>
         <w:rPr>
@@ -1592,23 +1564,13 @@
           <w:szCs w:val="28"/>
         </w:rPr>
       </w:pPr>
-      <w:proofErr w:type="gramStart"/>
-      <w:r>
-        <w:rPr>
-          <w:rFonts w:ascii="Times New Roman" w:hAnsi="Times New Roman" w:cs="Times New Roman"/>
-          <w:sz w:val="28"/>
-          <w:szCs w:val="28"/>
-        </w:rPr>
-        <w:t>:Loop</w:t>
-      </w:r>
-      <w:proofErr w:type="gramEnd"/>
-      <w:r>
-        <w:rPr>
-          <w:rFonts w:ascii="Times New Roman" w:hAnsi="Times New Roman" w:cs="Times New Roman"/>
-          <w:sz w:val="28"/>
-          <w:szCs w:val="28"/>
-        </w:rPr>
-        <w:t xml:space="preserve"> </w:t>
+      <w:r>
+        <w:rPr>
+          <w:rFonts w:ascii="Times New Roman" w:hAnsi="Times New Roman" w:cs="Times New Roman"/>
+          <w:sz w:val="28"/>
+          <w:szCs w:val="28"/>
+        </w:rPr>
+        <w:t xml:space="preserve">:Loop </w:t>
       </w:r>
     </w:p>
     <w:p>
@@ -1689,68 +1651,26 @@
           <w:szCs w:val="28"/>
           <w:lang w:val="ru-RU"/>
         </w:rPr>
-        <w:t xml:space="preserve">GOTO </w:t>
-      </w:r>
-      <w:proofErr w:type="spellStart"/>
-      <w:r>
-        <w:rPr>
-          <w:rFonts w:ascii="Times New Roman" w:hAnsi="Times New Roman" w:cs="Times New Roman"/>
-          <w:sz w:val="28"/>
-          <w:szCs w:val="28"/>
-          <w:lang w:val="ru-RU"/>
-        </w:rPr>
-        <w:t>Loop</w:t>
-      </w:r>
-      <w:proofErr w:type="spellEnd"/>
-      <w:r>
-        <w:rPr>
-          <w:rFonts w:ascii="Times New Roman" w:hAnsi="Times New Roman" w:cs="Times New Roman"/>
-          <w:sz w:val="28"/>
-          <w:szCs w:val="28"/>
-          <w:lang w:val="ru-RU"/>
-        </w:rPr>
-        <w:t xml:space="preserve"> </w:t>
-      </w:r>
-    </w:p>
-    <w:p>
-      <w:pPr>
-        <w:rPr>
-          <w:rFonts w:ascii="Times New Roman" w:hAnsi="Times New Roman" w:cs="Times New Roman"/>
-          <w:sz w:val="28"/>
-          <w:szCs w:val="28"/>
-          <w:lang w:val="ru-RU"/>
-        </w:rPr>
-      </w:pPr>
-      <w:proofErr w:type="gramStart"/>
-      <w:r>
-        <w:rPr>
-          <w:rFonts w:ascii="Times New Roman" w:hAnsi="Times New Roman" w:cs="Times New Roman"/>
-          <w:sz w:val="28"/>
-          <w:szCs w:val="28"/>
-          <w:lang w:val="ru-RU"/>
-        </w:rPr>
-        <w:t>:</w:t>
-      </w:r>
-      <w:proofErr w:type="spellStart"/>
-      <w:r>
-        <w:rPr>
-          <w:rFonts w:ascii="Times New Roman" w:hAnsi="Times New Roman" w:cs="Times New Roman"/>
-          <w:sz w:val="28"/>
-          <w:szCs w:val="28"/>
-          <w:lang w:val="ru-RU"/>
-        </w:rPr>
-        <w:t>completed</w:t>
-      </w:r>
-      <w:proofErr w:type="spellEnd"/>
-      <w:proofErr w:type="gramEnd"/>
-      <w:r>
-        <w:rPr>
-          <w:rFonts w:ascii="Times New Roman" w:hAnsi="Times New Roman" w:cs="Times New Roman"/>
-          <w:sz w:val="28"/>
-          <w:szCs w:val="28"/>
-          <w:lang w:val="ru-RU"/>
-        </w:rPr>
-        <w:t xml:space="preserve"> </w:t>
+        <w:t xml:space="preserve">GOTO Loop </w:t>
+      </w:r>
+    </w:p>
+    <w:p>
+      <w:pPr>
+        <w:rPr>
+          <w:rFonts w:ascii="Times New Roman" w:hAnsi="Times New Roman" w:cs="Times New Roman"/>
+          <w:sz w:val="28"/>
+          <w:szCs w:val="28"/>
+          <w:lang w:val="ru-RU"/>
+        </w:rPr>
+      </w:pPr>
+      <w:r>
+        <w:rPr>
+          <w:rFonts w:ascii="Times New Roman" w:hAnsi="Times New Roman" w:cs="Times New Roman"/>
+          <w:sz w:val="28"/>
+          <w:szCs w:val="28"/>
+          <w:lang w:val="ru-RU"/>
+        </w:rPr>
+        <w:t xml:space="preserve">:completed </w:t>
       </w:r>
       <w:r>
         <w:rPr>
@@ -2789,85 +2709,7 @@
           <w:szCs w:val="28"/>
           <w:lang w:val="ru-RU"/>
         </w:rPr>
-        <w:t xml:space="preserve">Создайте пакетный файл P3 для запуска программ. Командные строки запускаемых программ передаются через параметры строки запуска P3. Количество параметров запускаемых программ заранее не определено. Например, запуск по очереди программ </w:t>
-      </w:r>
-      <w:proofErr w:type="spellStart"/>
-      <w:r>
-        <w:rPr>
-          <w:rFonts w:ascii="Times New Roman" w:hAnsi="Times New Roman" w:cs="Times New Roman"/>
-          <w:sz w:val="28"/>
-          <w:szCs w:val="28"/>
-          <w:lang w:val="ru-RU"/>
-        </w:rPr>
-        <w:t>Edit</w:t>
-      </w:r>
-      <w:proofErr w:type="spellEnd"/>
-      <w:r>
-        <w:rPr>
-          <w:rFonts w:ascii="Times New Roman" w:hAnsi="Times New Roman" w:cs="Times New Roman"/>
-          <w:sz w:val="28"/>
-          <w:szCs w:val="28"/>
-          <w:lang w:val="ru-RU"/>
-        </w:rPr>
-        <w:t xml:space="preserve">, </w:t>
-      </w:r>
-      <w:proofErr w:type="spellStart"/>
-      <w:r>
-        <w:rPr>
-          <w:rFonts w:ascii="Times New Roman" w:hAnsi="Times New Roman" w:cs="Times New Roman"/>
-          <w:sz w:val="28"/>
-          <w:szCs w:val="28"/>
-          <w:lang w:val="ru-RU"/>
-        </w:rPr>
-        <w:t>Dir</w:t>
-      </w:r>
-      <w:proofErr w:type="spellEnd"/>
-      <w:r>
-        <w:rPr>
-          <w:rFonts w:ascii="Times New Roman" w:hAnsi="Times New Roman" w:cs="Times New Roman"/>
-          <w:sz w:val="28"/>
-          <w:szCs w:val="28"/>
-          <w:lang w:val="ru-RU"/>
-        </w:rPr>
-        <w:t xml:space="preserve"> и </w:t>
-      </w:r>
-      <w:proofErr w:type="spellStart"/>
-      <w:r>
-        <w:rPr>
-          <w:rFonts w:ascii="Times New Roman" w:hAnsi="Times New Roman" w:cs="Times New Roman"/>
-          <w:sz w:val="28"/>
-          <w:szCs w:val="28"/>
-          <w:lang w:val="ru-RU"/>
-        </w:rPr>
-        <w:t>Mem</w:t>
-      </w:r>
-      <w:proofErr w:type="spellEnd"/>
-      <w:r>
-        <w:rPr>
-          <w:rFonts w:ascii="Times New Roman" w:hAnsi="Times New Roman" w:cs="Times New Roman"/>
-          <w:sz w:val="28"/>
-          <w:szCs w:val="28"/>
-          <w:lang w:val="ru-RU"/>
-        </w:rPr>
-        <w:t>, перечисленных со</w:t>
-      </w:r>
-      <w:r>
-        <w:rPr>
-          <w:rFonts w:ascii="Times New Roman" w:hAnsi="Times New Roman" w:cs="Times New Roman"/>
-          <w:sz w:val="28"/>
-          <w:szCs w:val="28"/>
-          <w:lang w:val="ru-RU"/>
-        </w:rPr>
-        <w:t xml:space="preserve"> </w:t>
-      </w:r>
-      <w:r>
-        <w:rPr>
-          <w:rFonts w:ascii="Times New Roman" w:hAnsi="Times New Roman" w:cs="Times New Roman"/>
-          <w:sz w:val="28"/>
-          <w:szCs w:val="28"/>
-          <w:lang w:val="ru-RU"/>
-        </w:rPr>
-        <w:t>своими параметрами в командной строке запуска P3, как показано далее:</w:t>
+        <w:t>Создайте пакетный файл P3 для запуска программ. Командные строки запускаемых программ передаются через параметры строки запуска P3. Количество параметров запускаемых программ заранее не определено. Например, запуск по очереди программ Edit, Dir и Mem, перечисленных со своими параметрами в командной строке запуска P3, как показано далее:</w:t>
       </w:r>
     </w:p>
     <w:p>
@@ -2888,29 +2730,7 @@
           <w:sz w:val="28"/>
           <w:szCs w:val="28"/>
         </w:rPr>
-        <w:t xml:space="preserve">d:\work\d1&gt;P3.bat Edit </w:t>
-      </w:r>
-      <w:proofErr w:type="gramStart"/>
-      <w:r>
-        <w:rPr>
-          <w:rFonts w:ascii="Times New Roman" w:hAnsi="Times New Roman" w:cs="Times New Roman"/>
-          <w:b/>
-          <w:bCs/>
-          <w:sz w:val="28"/>
-          <w:szCs w:val="28"/>
-        </w:rPr>
-        <w:t>f1.txt ;</w:t>
-      </w:r>
-      <w:proofErr w:type="gramEnd"/>
-      <w:r>
-        <w:rPr>
-          <w:rFonts w:ascii="Times New Roman" w:hAnsi="Times New Roman" w:cs="Times New Roman"/>
-          <w:b/>
-          <w:bCs/>
-          <w:sz w:val="28"/>
-          <w:szCs w:val="28"/>
-        </w:rPr>
-        <w:t xml:space="preserve"> Dir d:\work ; Mem /d.</w:t>
+        <w:t>d:\work\d1&gt;P3.bat Edit f1.txt ; Dir d:\work ; Mem /d.</w:t>
       </w:r>
     </w:p>
     <w:p>

--- a/lab2/lab2_Kalevich__3033314.docx
+++ b/lab2/lab2_Kalevich__3033314.docx
@@ -299,6 +299,7 @@
           <w:lang w:val="ru-RU"/>
         </w:rPr>
       </w:pPr>
+      <w:proofErr w:type="spellStart"/>
       <w:r>
         <w:rPr>
           <w:rFonts w:ascii="Times New Roman" w:hAnsi="Times New Roman" w:cs="Times New Roman"/>
@@ -332,6 +333,7 @@
         </w:rPr>
         <w:t>евич</w:t>
       </w:r>
+      <w:proofErr w:type="spellEnd"/>
       <w:r>
         <w:rPr>
           <w:rFonts w:ascii="Times New Roman" w:hAnsi="Times New Roman" w:cs="Times New Roman"/>
@@ -1188,7 +1190,17 @@
           <w:szCs w:val="28"/>
           <w:lang w:val="ru-RU"/>
         </w:rPr>
-        <w:t>Двойное двоеточие -</w:t>
+        <w:t xml:space="preserve">Двойное двоеточие </w:t>
+      </w:r>
+      <w:proofErr w:type="gramStart"/>
+      <w:r>
+        <w:rPr>
+          <w:rFonts w:ascii="Times New Roman" w:hAnsi="Times New Roman" w:cs="Times New Roman"/>
+          <w:sz w:val="28"/>
+          <w:szCs w:val="28"/>
+          <w:lang w:val="ru-RU"/>
+        </w:rPr>
+        <w:t>-</w:t>
       </w:r>
       <w:r>
         <w:rPr>
@@ -1208,7 +1220,19 @@
           <w:szCs w:val="28"/>
           <w:lang w:val="ru-RU"/>
         </w:rPr>
-        <w:t>::</w:t>
+        <w:t>:</w:t>
+      </w:r>
+      <w:proofErr w:type="gramEnd"/>
+      <w:r>
+        <w:rPr>
+          <w:rFonts w:ascii="Times New Roman" w:hAnsi="Times New Roman" w:cs="Times New Roman"/>
+          <w:b/>
+          <w:bCs/>
+          <w:sz w:val="28"/>
+          <w:szCs w:val="28"/>
+          <w:lang w:val="ru-RU"/>
+        </w:rPr>
+        <w:t>:</w:t>
       </w:r>
       <w:r>
         <w:rPr>
@@ -1564,13 +1588,23 @@
           <w:szCs w:val="28"/>
         </w:rPr>
       </w:pPr>
-      <w:r>
-        <w:rPr>
-          <w:rFonts w:ascii="Times New Roman" w:hAnsi="Times New Roman" w:cs="Times New Roman"/>
-          <w:sz w:val="28"/>
-          <w:szCs w:val="28"/>
-        </w:rPr>
-        <w:t xml:space="preserve">:Loop </w:t>
+      <w:proofErr w:type="gramStart"/>
+      <w:r>
+        <w:rPr>
+          <w:rFonts w:ascii="Times New Roman" w:hAnsi="Times New Roman" w:cs="Times New Roman"/>
+          <w:sz w:val="28"/>
+          <w:szCs w:val="28"/>
+        </w:rPr>
+        <w:t>:Loop</w:t>
+      </w:r>
+      <w:proofErr w:type="gramEnd"/>
+      <w:r>
+        <w:rPr>
+          <w:rFonts w:ascii="Times New Roman" w:hAnsi="Times New Roman" w:cs="Times New Roman"/>
+          <w:sz w:val="28"/>
+          <w:szCs w:val="28"/>
+        </w:rPr>
+        <w:t xml:space="preserve"> </w:t>
       </w:r>
     </w:p>
     <w:p>
@@ -1651,27 +1685,389 @@
           <w:szCs w:val="28"/>
           <w:lang w:val="ru-RU"/>
         </w:rPr>
-        <w:t xml:space="preserve">GOTO Loop </w:t>
-      </w:r>
-    </w:p>
-    <w:p>
-      <w:pPr>
-        <w:rPr>
-          <w:rFonts w:ascii="Times New Roman" w:hAnsi="Times New Roman" w:cs="Times New Roman"/>
-          <w:sz w:val="28"/>
-          <w:szCs w:val="28"/>
-          <w:lang w:val="ru-RU"/>
-        </w:rPr>
-      </w:pPr>
-      <w:r>
-        <w:rPr>
-          <w:rFonts w:ascii="Times New Roman" w:hAnsi="Times New Roman" w:cs="Times New Roman"/>
-          <w:sz w:val="28"/>
-          <w:szCs w:val="28"/>
-          <w:lang w:val="ru-RU"/>
-        </w:rPr>
-        <w:t xml:space="preserve">:completed </w:t>
-      </w:r>
+        <w:t xml:space="preserve">GOTO </w:t>
+      </w:r>
+      <w:proofErr w:type="spellStart"/>
+      <w:r>
+        <w:rPr>
+          <w:rFonts w:ascii="Times New Roman" w:hAnsi="Times New Roman" w:cs="Times New Roman"/>
+          <w:sz w:val="28"/>
+          <w:szCs w:val="28"/>
+          <w:lang w:val="ru-RU"/>
+        </w:rPr>
+        <w:t>Loop</w:t>
+      </w:r>
+      <w:proofErr w:type="spellEnd"/>
+      <w:r>
+        <w:rPr>
+          <w:rFonts w:ascii="Times New Roman" w:hAnsi="Times New Roman" w:cs="Times New Roman"/>
+          <w:sz w:val="28"/>
+          <w:szCs w:val="28"/>
+          <w:lang w:val="ru-RU"/>
+        </w:rPr>
+        <w:t xml:space="preserve"> </w:t>
+      </w:r>
+    </w:p>
+    <w:p>
+      <w:pPr>
+        <w:rPr>
+          <w:rFonts w:ascii="Times New Roman" w:hAnsi="Times New Roman" w:cs="Times New Roman"/>
+          <w:sz w:val="28"/>
+          <w:szCs w:val="28"/>
+          <w:lang w:val="ru-RU"/>
+        </w:rPr>
+      </w:pPr>
+      <w:proofErr w:type="gramStart"/>
+      <w:r>
+        <w:rPr>
+          <w:rFonts w:ascii="Times New Roman" w:hAnsi="Times New Roman" w:cs="Times New Roman"/>
+          <w:sz w:val="28"/>
+          <w:szCs w:val="28"/>
+          <w:lang w:val="ru-RU"/>
+        </w:rPr>
+        <w:t>:</w:t>
+      </w:r>
+      <w:proofErr w:type="spellStart"/>
+      <w:r>
+        <w:rPr>
+          <w:rFonts w:ascii="Times New Roman" w:hAnsi="Times New Roman" w:cs="Times New Roman"/>
+          <w:sz w:val="28"/>
+          <w:szCs w:val="28"/>
+          <w:lang w:val="ru-RU"/>
+        </w:rPr>
+        <w:t>completed</w:t>
+      </w:r>
+      <w:proofErr w:type="spellEnd"/>
+      <w:proofErr w:type="gramEnd"/>
+      <w:r>
+        <w:rPr>
+          <w:rFonts w:ascii="Times New Roman" w:hAnsi="Times New Roman" w:cs="Times New Roman"/>
+          <w:sz w:val="28"/>
+          <w:szCs w:val="28"/>
+          <w:lang w:val="ru-RU"/>
+        </w:rPr>
+        <w:t xml:space="preserve"> </w:t>
+      </w:r>
+    </w:p>
+    <w:p>
+      <w:pPr>
+        <w:rPr>
+          <w:rFonts w:ascii="Times New Roman" w:hAnsi="Times New Roman" w:cs="Times New Roman"/>
+          <w:sz w:val="28"/>
+          <w:szCs w:val="28"/>
+          <w:lang w:val="ru-RU"/>
+        </w:rPr>
+      </w:pPr>
+    </w:p>
+    <w:p>
+      <w:pPr>
+        <w:rPr>
+          <w:rFonts w:ascii="Times New Roman" w:hAnsi="Times New Roman" w:cs="Times New Roman"/>
+          <w:sz w:val="28"/>
+          <w:szCs w:val="28"/>
+        </w:rPr>
+      </w:pPr>
+      <w:r>
+        <w:rPr>
+          <w:rFonts w:ascii="Times New Roman" w:hAnsi="Times New Roman" w:cs="Times New Roman"/>
+          <w:sz w:val="28"/>
+          <w:szCs w:val="28"/>
+        </w:rPr>
+        <w:lastRenderedPageBreak/>
+        <w:t>Yes, you can use substitutions and check against the original string:</w:t>
+      </w:r>
+    </w:p>
+    <w:p>
+      <w:pPr>
+        <w:rPr>
+          <w:rFonts w:ascii="Times New Roman" w:hAnsi="Times New Roman" w:cs="Times New Roman"/>
+          <w:sz w:val="28"/>
+          <w:szCs w:val="28"/>
+        </w:rPr>
+      </w:pPr>
+    </w:p>
+    <w:p>
+      <w:pPr>
+        <w:rPr>
+          <w:rFonts w:ascii="Times New Roman" w:hAnsi="Times New Roman" w:cs="Times New Roman"/>
+          <w:sz w:val="28"/>
+          <w:szCs w:val="28"/>
+        </w:rPr>
+      </w:pPr>
+      <w:r>
+        <w:rPr>
+          <w:rFonts w:ascii="Times New Roman" w:hAnsi="Times New Roman" w:cs="Times New Roman"/>
+          <w:sz w:val="28"/>
+          <w:szCs w:val="28"/>
+        </w:rPr>
+        <w:t>if not x%str</w:t>
+      </w:r>
+      <w:proofErr w:type="gramStart"/>
+      <w:r>
+        <w:rPr>
+          <w:rFonts w:ascii="Times New Roman" w:hAnsi="Times New Roman" w:cs="Times New Roman"/>
+          <w:sz w:val="28"/>
+          <w:szCs w:val="28"/>
+        </w:rPr>
+        <w:t>1:bcd</w:t>
+      </w:r>
+      <w:proofErr w:type="gramEnd"/>
+      <w:r>
+        <w:rPr>
+          <w:rFonts w:ascii="Times New Roman" w:hAnsi="Times New Roman" w:cs="Times New Roman"/>
+          <w:sz w:val="28"/>
+          <w:szCs w:val="28"/>
+        </w:rPr>
+        <w:t>=%==x%str1% echo It contains bcd</w:t>
+      </w:r>
+    </w:p>
+    <w:p>
+      <w:pPr>
+        <w:rPr>
+          <w:rFonts w:ascii="Times New Roman" w:hAnsi="Times New Roman" w:cs="Times New Roman"/>
+          <w:sz w:val="28"/>
+          <w:szCs w:val="28"/>
+        </w:rPr>
+      </w:pPr>
+    </w:p>
+    <w:p>
+      <w:pPr>
+        <w:rPr>
+          <w:rFonts w:ascii="Times New Roman" w:hAnsi="Times New Roman" w:cs="Times New Roman"/>
+          <w:sz w:val="28"/>
+          <w:szCs w:val="28"/>
+        </w:rPr>
+      </w:pPr>
+      <w:r>
+        <w:rPr>
+          <w:rFonts w:ascii="Times New Roman" w:hAnsi="Times New Roman" w:cs="Times New Roman"/>
+          <w:sz w:val="28"/>
+          <w:szCs w:val="28"/>
+        </w:rPr>
+        <w:t>The %str</w:t>
+      </w:r>
+      <w:proofErr w:type="gramStart"/>
+      <w:r>
+        <w:rPr>
+          <w:rFonts w:ascii="Times New Roman" w:hAnsi="Times New Roman" w:cs="Times New Roman"/>
+          <w:sz w:val="28"/>
+          <w:szCs w:val="28"/>
+        </w:rPr>
+        <w:t>1:bcd</w:t>
+      </w:r>
+      <w:proofErr w:type="gramEnd"/>
+      <w:r>
+        <w:rPr>
+          <w:rFonts w:ascii="Times New Roman" w:hAnsi="Times New Roman" w:cs="Times New Roman"/>
+          <w:sz w:val="28"/>
+          <w:szCs w:val="28"/>
+        </w:rPr>
+        <w:t>=% bit will replace a bcd in str1 with an empty string, making it different from the original.</w:t>
+      </w:r>
+    </w:p>
+    <w:p>
+      <w:pPr>
+        <w:rPr>
+          <w:rFonts w:ascii="Times New Roman" w:hAnsi="Times New Roman" w:cs="Times New Roman"/>
+          <w:sz w:val="28"/>
+          <w:szCs w:val="28"/>
+        </w:rPr>
+      </w:pPr>
+    </w:p>
+    <w:p>
+      <w:pPr>
+        <w:rPr>
+          <w:rFonts w:ascii="Times New Roman" w:hAnsi="Times New Roman" w:cs="Times New Roman"/>
+          <w:sz w:val="28"/>
+          <w:szCs w:val="28"/>
+        </w:rPr>
+      </w:pPr>
+      <w:r>
+        <w:rPr>
+          <w:rFonts w:ascii="Times New Roman" w:hAnsi="Times New Roman" w:cs="Times New Roman"/>
+          <w:sz w:val="28"/>
+          <w:szCs w:val="28"/>
+        </w:rPr>
+        <w:t>If the original didn't contain a bcd string in it, the modified version will be identical.</w:t>
+      </w:r>
+    </w:p>
+    <w:p>
+      <w:pPr>
+        <w:rPr>
+          <w:rFonts w:ascii="Times New Roman" w:hAnsi="Times New Roman" w:cs="Times New Roman"/>
+          <w:sz w:val="28"/>
+          <w:szCs w:val="28"/>
+        </w:rPr>
+      </w:pPr>
+    </w:p>
+    <w:p>
+      <w:pPr>
+        <w:rPr>
+          <w:rFonts w:ascii="Times New Roman" w:hAnsi="Times New Roman" w:cs="Times New Roman"/>
+          <w:sz w:val="28"/>
+          <w:szCs w:val="28"/>
+        </w:rPr>
+      </w:pPr>
+      <w:r>
+        <w:rPr>
+          <w:rFonts w:ascii="Times New Roman" w:hAnsi="Times New Roman" w:cs="Times New Roman"/>
+          <w:sz w:val="28"/>
+          <w:szCs w:val="28"/>
+        </w:rPr>
+        <w:t>Testing with the following script will show it in action:</w:t>
+      </w:r>
+    </w:p>
+    <w:p>
+      <w:pPr>
+        <w:rPr>
+          <w:rFonts w:ascii="Times New Roman" w:hAnsi="Times New Roman" w:cs="Times New Roman"/>
+          <w:sz w:val="28"/>
+          <w:szCs w:val="28"/>
+        </w:rPr>
+      </w:pPr>
+    </w:p>
+    <w:p>
+      <w:pPr>
+        <w:rPr>
+          <w:rFonts w:ascii="Times New Roman" w:hAnsi="Times New Roman" w:cs="Times New Roman"/>
+          <w:sz w:val="28"/>
+          <w:szCs w:val="28"/>
+        </w:rPr>
+      </w:pPr>
+      <w:r>
+        <w:rPr>
+          <w:rFonts w:ascii="Times New Roman" w:hAnsi="Times New Roman" w:cs="Times New Roman"/>
+          <w:sz w:val="28"/>
+          <w:szCs w:val="28"/>
+        </w:rPr>
+        <w:t>@</w:t>
+      </w:r>
+      <w:proofErr w:type="gramStart"/>
+      <w:r>
+        <w:rPr>
+          <w:rFonts w:ascii="Times New Roman" w:hAnsi="Times New Roman" w:cs="Times New Roman"/>
+          <w:sz w:val="28"/>
+          <w:szCs w:val="28"/>
+        </w:rPr>
+        <w:t>setlocal</w:t>
+      </w:r>
+      <w:proofErr w:type="gramEnd"/>
+      <w:r>
+        <w:rPr>
+          <w:rFonts w:ascii="Times New Roman" w:hAnsi="Times New Roman" w:cs="Times New Roman"/>
+          <w:sz w:val="28"/>
+          <w:szCs w:val="28"/>
+        </w:rPr>
+        <w:t xml:space="preserve"> enableextensions enabledelayedexpansion</w:t>
+      </w:r>
+    </w:p>
+    <w:p>
+      <w:pPr>
+        <w:rPr>
+          <w:rFonts w:ascii="Times New Roman" w:hAnsi="Times New Roman" w:cs="Times New Roman"/>
+          <w:sz w:val="28"/>
+          <w:szCs w:val="28"/>
+        </w:rPr>
+      </w:pPr>
+      <w:r>
+        <w:rPr>
+          <w:rFonts w:ascii="Times New Roman" w:hAnsi="Times New Roman" w:cs="Times New Roman"/>
+          <w:sz w:val="28"/>
+          <w:szCs w:val="28"/>
+        </w:rPr>
+        <w:t>@</w:t>
+      </w:r>
+      <w:proofErr w:type="gramStart"/>
+      <w:r>
+        <w:rPr>
+          <w:rFonts w:ascii="Times New Roman" w:hAnsi="Times New Roman" w:cs="Times New Roman"/>
+          <w:sz w:val="28"/>
+          <w:szCs w:val="28"/>
+        </w:rPr>
+        <w:t>echo</w:t>
+      </w:r>
+      <w:proofErr w:type="gramEnd"/>
+      <w:r>
+        <w:rPr>
+          <w:rFonts w:ascii="Times New Roman" w:hAnsi="Times New Roman" w:cs="Times New Roman"/>
+          <w:sz w:val="28"/>
+          <w:szCs w:val="28"/>
+        </w:rPr>
+        <w:t xml:space="preserve"> off</w:t>
+      </w:r>
+    </w:p>
+    <w:p>
+      <w:pPr>
+        <w:rPr>
+          <w:rFonts w:ascii="Times New Roman" w:hAnsi="Times New Roman" w:cs="Times New Roman"/>
+          <w:sz w:val="28"/>
+          <w:szCs w:val="28"/>
+        </w:rPr>
+      </w:pPr>
+      <w:r>
+        <w:rPr>
+          <w:rFonts w:ascii="Times New Roman" w:hAnsi="Times New Roman" w:cs="Times New Roman"/>
+          <w:sz w:val="28"/>
+          <w:szCs w:val="28"/>
+        </w:rPr>
+        <w:t>set str1=%1</w:t>
+      </w:r>
+    </w:p>
+    <w:p>
+      <w:pPr>
+        <w:rPr>
+          <w:rFonts w:ascii="Times New Roman" w:hAnsi="Times New Roman" w:cs="Times New Roman"/>
+          <w:sz w:val="28"/>
+          <w:szCs w:val="28"/>
+        </w:rPr>
+      </w:pPr>
+      <w:r>
+        <w:rPr>
+          <w:rFonts w:ascii="Times New Roman" w:hAnsi="Times New Roman" w:cs="Times New Roman"/>
+          <w:sz w:val="28"/>
+          <w:szCs w:val="28"/>
+        </w:rPr>
+        <w:t>if not x%str</w:t>
+      </w:r>
+      <w:proofErr w:type="gramStart"/>
+      <w:r>
+        <w:rPr>
+          <w:rFonts w:ascii="Times New Roman" w:hAnsi="Times New Roman" w:cs="Times New Roman"/>
+          <w:sz w:val="28"/>
+          <w:szCs w:val="28"/>
+        </w:rPr>
+        <w:t>1:bcd</w:t>
+      </w:r>
+      <w:proofErr w:type="gramEnd"/>
+      <w:r>
+        <w:rPr>
+          <w:rFonts w:ascii="Times New Roman" w:hAnsi="Times New Roman" w:cs="Times New Roman"/>
+          <w:sz w:val="28"/>
+          <w:szCs w:val="28"/>
+        </w:rPr>
+        <w:t>=%==x%str1% echo It contains bcd</w:t>
+      </w:r>
+    </w:p>
+    <w:p>
+      <w:pPr>
+        <w:rPr>
+          <w:rFonts w:ascii="Times New Roman" w:hAnsi="Times New Roman" w:cs="Times New Roman"/>
+          <w:sz w:val="28"/>
+          <w:szCs w:val="28"/>
+          <w:lang w:val="ru-RU"/>
+        </w:rPr>
+      </w:pPr>
+      <w:proofErr w:type="spellStart"/>
+      <w:r>
+        <w:rPr>
+          <w:rFonts w:ascii="Times New Roman" w:hAnsi="Times New Roman" w:cs="Times New Roman"/>
+          <w:sz w:val="28"/>
+          <w:szCs w:val="28"/>
+          <w:lang w:val="ru-RU"/>
+        </w:rPr>
+        <w:t>endlocal</w:t>
+      </w:r>
+      <w:proofErr w:type="spellEnd"/>
       <w:r>
         <w:rPr>
           <w:rFonts w:ascii="Times New Roman" w:hAnsi="Times New Roman" w:cs="Times New Roman"/>
@@ -2709,7 +3105,67 @@
           <w:szCs w:val="28"/>
           <w:lang w:val="ru-RU"/>
         </w:rPr>
-        <w:t>Создайте пакетный файл P3 для запуска программ. Командные строки запускаемых программ передаются через параметры строки запуска P3. Количество параметров запускаемых программ заранее не определено. Например, запуск по очереди программ Edit, Dir и Mem, перечисленных со своими параметрами в командной строке запуска P3, как показано далее:</w:t>
+        <w:t xml:space="preserve">Создайте пакетный файл P3 для запуска программ. Командные строки запускаемых программ передаются через параметры строки запуска P3. Количество параметров запускаемых программ заранее не определено. Например, запуск по очереди программ </w:t>
+      </w:r>
+      <w:proofErr w:type="spellStart"/>
+      <w:r>
+        <w:rPr>
+          <w:rFonts w:ascii="Times New Roman" w:hAnsi="Times New Roman" w:cs="Times New Roman"/>
+          <w:sz w:val="28"/>
+          <w:szCs w:val="28"/>
+          <w:lang w:val="ru-RU"/>
+        </w:rPr>
+        <w:t>Edit</w:t>
+      </w:r>
+      <w:proofErr w:type="spellEnd"/>
+      <w:r>
+        <w:rPr>
+          <w:rFonts w:ascii="Times New Roman" w:hAnsi="Times New Roman" w:cs="Times New Roman"/>
+          <w:sz w:val="28"/>
+          <w:szCs w:val="28"/>
+          <w:lang w:val="ru-RU"/>
+        </w:rPr>
+        <w:t xml:space="preserve">, </w:t>
+      </w:r>
+      <w:proofErr w:type="spellStart"/>
+      <w:r>
+        <w:rPr>
+          <w:rFonts w:ascii="Times New Roman" w:hAnsi="Times New Roman" w:cs="Times New Roman"/>
+          <w:sz w:val="28"/>
+          <w:szCs w:val="28"/>
+          <w:lang w:val="ru-RU"/>
+        </w:rPr>
+        <w:t>Dir</w:t>
+      </w:r>
+      <w:proofErr w:type="spellEnd"/>
+      <w:r>
+        <w:rPr>
+          <w:rFonts w:ascii="Times New Roman" w:hAnsi="Times New Roman" w:cs="Times New Roman"/>
+          <w:sz w:val="28"/>
+          <w:szCs w:val="28"/>
+          <w:lang w:val="ru-RU"/>
+        </w:rPr>
+        <w:t xml:space="preserve"> и </w:t>
+      </w:r>
+      <w:proofErr w:type="spellStart"/>
+      <w:r>
+        <w:rPr>
+          <w:rFonts w:ascii="Times New Roman" w:hAnsi="Times New Roman" w:cs="Times New Roman"/>
+          <w:sz w:val="28"/>
+          <w:szCs w:val="28"/>
+          <w:lang w:val="ru-RU"/>
+        </w:rPr>
+        <w:t>Mem</w:t>
+      </w:r>
+      <w:proofErr w:type="spellEnd"/>
+      <w:r>
+        <w:rPr>
+          <w:rFonts w:ascii="Times New Roman" w:hAnsi="Times New Roman" w:cs="Times New Roman"/>
+          <w:sz w:val="28"/>
+          <w:szCs w:val="28"/>
+          <w:lang w:val="ru-RU"/>
+        </w:rPr>
+        <w:t>, перечисленных со своими параметрами в командной строке запуска P3, как показано далее:</w:t>
       </w:r>
     </w:p>
     <w:p>
@@ -2730,7 +3186,29 @@
           <w:sz w:val="28"/>
           <w:szCs w:val="28"/>
         </w:rPr>
-        <w:t>d:\work\d1&gt;P3.bat Edit f1.txt ; Dir d:\work ; Mem /d.</w:t>
+        <w:t xml:space="preserve">d:\work\d1&gt;P3.bat Edit </w:t>
+      </w:r>
+      <w:proofErr w:type="gramStart"/>
+      <w:r>
+        <w:rPr>
+          <w:rFonts w:ascii="Times New Roman" w:hAnsi="Times New Roman" w:cs="Times New Roman"/>
+          <w:b/>
+          <w:bCs/>
+          <w:sz w:val="28"/>
+          <w:szCs w:val="28"/>
+        </w:rPr>
+        <w:t>f1.txt ;</w:t>
+      </w:r>
+      <w:proofErr w:type="gramEnd"/>
+      <w:r>
+        <w:rPr>
+          <w:rFonts w:ascii="Times New Roman" w:hAnsi="Times New Roman" w:cs="Times New Roman"/>
+          <w:b/>
+          <w:bCs/>
+          <w:sz w:val="28"/>
+          <w:szCs w:val="28"/>
+        </w:rPr>
+        <w:t xml:space="preserve"> Dir d:\work ; Mem /d.</w:t>
       </w:r>
     </w:p>
     <w:p>

--- a/lab2/lab2_Kalevich__3033314.docx
+++ b/lab2/lab2_Kalevich__3033314.docx
@@ -459,7 +459,7 @@
           <w:r>
             <w:fldChar w:fldCharType="separate"/>
           </w:r>
-          <w:hyperlink w:anchor="_Toc150449611" w:history="1">
+          <w:hyperlink w:anchor="_Toc152374655" w:history="1">
             <w:r>
               <w:rPr>
                 <w:rStyle w:val="Hyperlink"/>
@@ -486,7 +486,7 @@
                 <w:noProof/>
                 <w:webHidden/>
               </w:rPr>
-              <w:instrText xml:space="preserve"> PAGEREF _Toc150449611 \h </w:instrText>
+              <w:instrText xml:space="preserve"> PAGEREF _Toc152374655 \h </w:instrText>
             </w:r>
             <w:r>
               <w:rPr>
@@ -531,7 +531,79 @@
               <w14:ligatures w14:val="none"/>
             </w:rPr>
           </w:pPr>
-          <w:hyperlink w:anchor="_Toc150449612" w:history="1">
+          <w:hyperlink w:anchor="_Toc152374656" w:history="1">
+            <w:r>
+              <w:rPr>
+                <w:rStyle w:val="Hyperlink"/>
+                <w:noProof/>
+              </w:rPr>
+              <w:t>ремарки</w:t>
+            </w:r>
+            <w:r>
+              <w:rPr>
+                <w:noProof/>
+                <w:webHidden/>
+              </w:rPr>
+              <w:tab/>
+            </w:r>
+            <w:r>
+              <w:rPr>
+                <w:noProof/>
+                <w:webHidden/>
+              </w:rPr>
+              <w:fldChar w:fldCharType="begin"/>
+            </w:r>
+            <w:r>
+              <w:rPr>
+                <w:noProof/>
+                <w:webHidden/>
+              </w:rPr>
+              <w:instrText xml:space="preserve"> PAGEREF _Toc152374656 \h </w:instrText>
+            </w:r>
+            <w:r>
+              <w:rPr>
+                <w:noProof/>
+                <w:webHidden/>
+              </w:rPr>
+            </w:r>
+            <w:r>
+              <w:rPr>
+                <w:noProof/>
+                <w:webHidden/>
+              </w:rPr>
+              <w:fldChar w:fldCharType="separate"/>
+            </w:r>
+            <w:r>
+              <w:rPr>
+                <w:noProof/>
+                <w:webHidden/>
+              </w:rPr>
+              <w:t>3</w:t>
+            </w:r>
+            <w:r>
+              <w:rPr>
+                <w:noProof/>
+                <w:webHidden/>
+              </w:rPr>
+              <w:fldChar w:fldCharType="end"/>
+            </w:r>
+          </w:hyperlink>
+        </w:p>
+        <w:p>
+          <w:pPr>
+            <w:pStyle w:val="TOC1"/>
+            <w:tabs>
+              <w:tab w:val="right" w:leader="dot" w:pos="10790"/>
+            </w:tabs>
+            <w:rPr>
+              <w:rFonts w:asciiTheme="minorHAnsi" w:eastAsiaTheme="minorEastAsia" w:hAnsiTheme="minorHAnsi"/>
+              <w:noProof/>
+              <w:kern w:val="0"/>
+              <w:sz w:val="22"/>
+              <w14:ligatures w14:val="none"/>
+            </w:rPr>
+          </w:pPr>
+          <w:hyperlink w:anchor="_Toc152374657" w:history="1">
             <w:r>
               <w:rPr>
                 <w:rStyle w:val="Hyperlink"/>
@@ -558,7 +630,7 @@
                 <w:noProof/>
                 <w:webHidden/>
               </w:rPr>
-              <w:instrText xml:space="preserve"> PAGEREF _Toc150449612 \h </w:instrText>
+              <w:instrText xml:space="preserve"> PAGEREF _Toc152374657 \h </w:instrText>
             </w:r>
             <w:r>
               <w:rPr>
@@ -578,7 +650,7 @@
                 <w:noProof/>
                 <w:webHidden/>
               </w:rPr>
-              <w:t>4</w:t>
+              <w:t>5</w:t>
             </w:r>
             <w:r>
               <w:rPr>
@@ -603,7 +675,7 @@
               <w14:ligatures w14:val="none"/>
             </w:rPr>
           </w:pPr>
-          <w:hyperlink w:anchor="_Toc150449613" w:history="1">
+          <w:hyperlink w:anchor="_Toc152374658" w:history="1">
             <w:r>
               <w:rPr>
                 <w:rStyle w:val="Hyperlink"/>
@@ -630,7 +702,7 @@
                 <w:noProof/>
                 <w:webHidden/>
               </w:rPr>
-              <w:instrText xml:space="preserve"> PAGEREF _Toc150449613 \h </w:instrText>
+              <w:instrText xml:space="preserve"> PAGEREF _Toc152374658 \h </w:instrText>
             </w:r>
             <w:r>
               <w:rPr>
@@ -650,7 +722,7 @@
                 <w:noProof/>
                 <w:webHidden/>
               </w:rPr>
-              <w:t>4</w:t>
+              <w:t>5</w:t>
             </w:r>
             <w:r>
               <w:rPr>
@@ -675,7 +747,7 @@
               <w14:ligatures w14:val="none"/>
             </w:rPr>
           </w:pPr>
-          <w:hyperlink w:anchor="_Toc150449614" w:history="1">
+          <w:hyperlink w:anchor="_Toc152374659" w:history="1">
             <w:r>
               <w:rPr>
                 <w:rStyle w:val="Hyperlink"/>
@@ -702,7 +774,7 @@
                 <w:noProof/>
                 <w:webHidden/>
               </w:rPr>
-              <w:instrText xml:space="preserve"> PAGEREF _Toc150449614 \h </w:instrText>
+              <w:instrText xml:space="preserve"> PAGEREF _Toc152374659 \h </w:instrText>
             </w:r>
             <w:r>
               <w:rPr>
@@ -734,6 +806,78 @@
           </w:hyperlink>
         </w:p>
         <w:p>
+          <w:pPr>
+            <w:pStyle w:val="TOC2"/>
+            <w:tabs>
+              <w:tab w:val="right" w:leader="dot" w:pos="10790"/>
+            </w:tabs>
+            <w:rPr>
+              <w:rFonts w:asciiTheme="minorHAnsi" w:eastAsiaTheme="minorEastAsia" w:hAnsiTheme="minorHAnsi"/>
+              <w:noProof/>
+              <w:kern w:val="0"/>
+              <w:sz w:val="22"/>
+              <w14:ligatures w14:val="none"/>
+            </w:rPr>
+          </w:pPr>
+          <w:hyperlink w:anchor="_Toc152374660" w:history="1">
+            <w:r>
+              <w:rPr>
+                <w:rStyle w:val="Hyperlink"/>
+                <w:noProof/>
+              </w:rPr>
+              <w:t>Пакетный файл с обработкой списков параметров</w:t>
+            </w:r>
+            <w:r>
+              <w:rPr>
+                <w:noProof/>
+                <w:webHidden/>
+              </w:rPr>
+              <w:tab/>
+            </w:r>
+            <w:r>
+              <w:rPr>
+                <w:noProof/>
+                <w:webHidden/>
+              </w:rPr>
+              <w:fldChar w:fldCharType="begin"/>
+            </w:r>
+            <w:r>
+              <w:rPr>
+                <w:noProof/>
+                <w:webHidden/>
+              </w:rPr>
+              <w:instrText xml:space="preserve"> PAGEREF _Toc152374660 \h </w:instrText>
+            </w:r>
+            <w:r>
+              <w:rPr>
+                <w:noProof/>
+                <w:webHidden/>
+              </w:rPr>
+            </w:r>
+            <w:r>
+              <w:rPr>
+                <w:noProof/>
+                <w:webHidden/>
+              </w:rPr>
+              <w:fldChar w:fldCharType="separate"/>
+            </w:r>
+            <w:r>
+              <w:rPr>
+                <w:noProof/>
+                <w:webHidden/>
+              </w:rPr>
+              <w:t>8</w:t>
+            </w:r>
+            <w:r>
+              <w:rPr>
+                <w:noProof/>
+                <w:webHidden/>
+              </w:rPr>
+              <w:fldChar w:fldCharType="end"/>
+            </w:r>
+          </w:hyperlink>
+        </w:p>
+        <w:p>
           <w:r>
             <w:rPr>
               <w:b/>
@@ -773,7 +917,7 @@
       <w:pPr>
         <w:pStyle w:val="myheading1"/>
       </w:pPr>
-      <w:bookmarkStart w:id="0" w:name="_Toc150449611"/>
+      <w:bookmarkStart w:id="0" w:name="_Toc152374655"/>
       <w:r>
         <w:lastRenderedPageBreak/>
         <w:t>Т</w:t>
@@ -787,9 +931,11 @@
       <w:pPr>
         <w:pStyle w:val="myheading1"/>
       </w:pPr>
+      <w:bookmarkStart w:id="1" w:name="_Toc152374656"/>
       <w:r>
         <w:t>ремарки</w:t>
       </w:r>
+      <w:bookmarkEnd w:id="1"/>
     </w:p>
     <w:p>
       <w:pPr>
@@ -959,7 +1105,7 @@
           <w:lang w:val="ru-RU"/>
         </w:rPr>
       </w:pPr>
-      <w:bookmarkStart w:id="1" w:name="_Hlk150373683"/>
+      <w:bookmarkStart w:id="2" w:name="_Hlk150373683"/>
       <w:r>
         <w:rPr>
           <w:rFonts w:ascii="Times New Roman" w:hAnsi="Times New Roman" w:cs="Times New Roman"/>
@@ -968,7 +1114,7 @@
         </w:rPr>
         <w:t>SET</w:t>
       </w:r>
-      <w:bookmarkEnd w:id="1"/>
+      <w:bookmarkEnd w:id="2"/>
       <w:r>
         <w:rPr>
           <w:rFonts w:ascii="Times New Roman" w:hAnsi="Times New Roman" w:cs="Times New Roman"/>
@@ -1190,17 +1336,7 @@
           <w:szCs w:val="28"/>
           <w:lang w:val="ru-RU"/>
         </w:rPr>
-        <w:t xml:space="preserve">Двойное двоеточие </w:t>
-      </w:r>
-      <w:proofErr w:type="gramStart"/>
-      <w:r>
-        <w:rPr>
-          <w:rFonts w:ascii="Times New Roman" w:hAnsi="Times New Roman" w:cs="Times New Roman"/>
-          <w:sz w:val="28"/>
-          <w:szCs w:val="28"/>
-          <w:lang w:val="ru-RU"/>
-        </w:rPr>
-        <w:t>-</w:t>
+        <w:t>Двойное двоеточие -</w:t>
       </w:r>
       <w:r>
         <w:rPr>
@@ -1220,19 +1356,7 @@
           <w:szCs w:val="28"/>
           <w:lang w:val="ru-RU"/>
         </w:rPr>
-        <w:t>:</w:t>
-      </w:r>
-      <w:proofErr w:type="gramEnd"/>
-      <w:r>
-        <w:rPr>
-          <w:rFonts w:ascii="Times New Roman" w:hAnsi="Times New Roman" w:cs="Times New Roman"/>
-          <w:b/>
-          <w:bCs/>
-          <w:sz w:val="28"/>
-          <w:szCs w:val="28"/>
-          <w:lang w:val="ru-RU"/>
-        </w:rPr>
-        <w:t>:</w:t>
+        <w:t>::</w:t>
       </w:r>
       <w:r>
         <w:rPr>
@@ -1588,23 +1712,13 @@
           <w:szCs w:val="28"/>
         </w:rPr>
       </w:pPr>
-      <w:proofErr w:type="gramStart"/>
-      <w:r>
-        <w:rPr>
-          <w:rFonts w:ascii="Times New Roman" w:hAnsi="Times New Roman" w:cs="Times New Roman"/>
-          <w:sz w:val="28"/>
-          <w:szCs w:val="28"/>
-        </w:rPr>
-        <w:t>:Loop</w:t>
-      </w:r>
-      <w:proofErr w:type="gramEnd"/>
-      <w:r>
-        <w:rPr>
-          <w:rFonts w:ascii="Times New Roman" w:hAnsi="Times New Roman" w:cs="Times New Roman"/>
-          <w:sz w:val="28"/>
-          <w:szCs w:val="28"/>
-        </w:rPr>
-        <w:t xml:space="preserve"> </w:t>
+      <w:r>
+        <w:rPr>
+          <w:rFonts w:ascii="Times New Roman" w:hAnsi="Times New Roman" w:cs="Times New Roman"/>
+          <w:sz w:val="28"/>
+          <w:szCs w:val="28"/>
+        </w:rPr>
+        <w:t xml:space="preserve">:Loop </w:t>
       </w:r>
     </w:p>
     <w:p>
@@ -1656,15 +1770,13 @@
           <w:rFonts w:ascii="Times New Roman" w:hAnsi="Times New Roman" w:cs="Times New Roman"/>
           <w:sz w:val="28"/>
           <w:szCs w:val="28"/>
-          <w:lang w:val="ru-RU"/>
-        </w:rPr>
-      </w:pPr>
-      <w:r>
-        <w:rPr>
-          <w:rFonts w:ascii="Times New Roman" w:hAnsi="Times New Roman" w:cs="Times New Roman"/>
-          <w:sz w:val="28"/>
-          <w:szCs w:val="28"/>
-          <w:lang w:val="ru-RU"/>
+        </w:rPr>
+      </w:pPr>
+      <w:r>
+        <w:rPr>
+          <w:rFonts w:ascii="Times New Roman" w:hAnsi="Times New Roman" w:cs="Times New Roman"/>
+          <w:sz w:val="28"/>
+          <w:szCs w:val="28"/>
         </w:rPr>
         <w:t xml:space="preserve">SHIFT </w:t>
       </w:r>
@@ -1675,87 +1787,40 @@
           <w:rFonts w:ascii="Times New Roman" w:hAnsi="Times New Roman" w:cs="Times New Roman"/>
           <w:sz w:val="28"/>
           <w:szCs w:val="28"/>
-          <w:lang w:val="ru-RU"/>
-        </w:rPr>
-      </w:pPr>
-      <w:r>
-        <w:rPr>
-          <w:rFonts w:ascii="Times New Roman" w:hAnsi="Times New Roman" w:cs="Times New Roman"/>
-          <w:sz w:val="28"/>
-          <w:szCs w:val="28"/>
-          <w:lang w:val="ru-RU"/>
-        </w:rPr>
-        <w:t xml:space="preserve">GOTO </w:t>
-      </w:r>
-      <w:proofErr w:type="spellStart"/>
-      <w:r>
-        <w:rPr>
-          <w:rFonts w:ascii="Times New Roman" w:hAnsi="Times New Roman" w:cs="Times New Roman"/>
-          <w:sz w:val="28"/>
-          <w:szCs w:val="28"/>
-          <w:lang w:val="ru-RU"/>
-        </w:rPr>
-        <w:t>Loop</w:t>
-      </w:r>
-      <w:proofErr w:type="spellEnd"/>
-      <w:r>
-        <w:rPr>
-          <w:rFonts w:ascii="Times New Roman" w:hAnsi="Times New Roman" w:cs="Times New Roman"/>
-          <w:sz w:val="28"/>
-          <w:szCs w:val="28"/>
-          <w:lang w:val="ru-RU"/>
-        </w:rPr>
-        <w:t xml:space="preserve"> </w:t>
-      </w:r>
-    </w:p>
-    <w:p>
-      <w:pPr>
-        <w:rPr>
-          <w:rFonts w:ascii="Times New Roman" w:hAnsi="Times New Roman" w:cs="Times New Roman"/>
-          <w:sz w:val="28"/>
-          <w:szCs w:val="28"/>
-          <w:lang w:val="ru-RU"/>
-        </w:rPr>
-      </w:pPr>
-      <w:proofErr w:type="gramStart"/>
-      <w:r>
-        <w:rPr>
-          <w:rFonts w:ascii="Times New Roman" w:hAnsi="Times New Roman" w:cs="Times New Roman"/>
-          <w:sz w:val="28"/>
-          <w:szCs w:val="28"/>
-          <w:lang w:val="ru-RU"/>
-        </w:rPr>
-        <w:t>:</w:t>
-      </w:r>
-      <w:proofErr w:type="spellStart"/>
-      <w:r>
-        <w:rPr>
-          <w:rFonts w:ascii="Times New Roman" w:hAnsi="Times New Roman" w:cs="Times New Roman"/>
-          <w:sz w:val="28"/>
-          <w:szCs w:val="28"/>
-          <w:lang w:val="ru-RU"/>
-        </w:rPr>
-        <w:t>completed</w:t>
-      </w:r>
-      <w:proofErr w:type="spellEnd"/>
-      <w:proofErr w:type="gramEnd"/>
-      <w:r>
-        <w:rPr>
-          <w:rFonts w:ascii="Times New Roman" w:hAnsi="Times New Roman" w:cs="Times New Roman"/>
-          <w:sz w:val="28"/>
-          <w:szCs w:val="28"/>
-          <w:lang w:val="ru-RU"/>
-        </w:rPr>
-        <w:t xml:space="preserve"> </w:t>
-      </w:r>
-    </w:p>
-    <w:p>
-      <w:pPr>
-        <w:rPr>
-          <w:rFonts w:ascii="Times New Roman" w:hAnsi="Times New Roman" w:cs="Times New Roman"/>
-          <w:sz w:val="28"/>
-          <w:szCs w:val="28"/>
-          <w:lang w:val="ru-RU"/>
+        </w:rPr>
+      </w:pPr>
+      <w:r>
+        <w:rPr>
+          <w:rFonts w:ascii="Times New Roman" w:hAnsi="Times New Roman" w:cs="Times New Roman"/>
+          <w:sz w:val="28"/>
+          <w:szCs w:val="28"/>
+        </w:rPr>
+        <w:t xml:space="preserve">GOTO Loop </w:t>
+      </w:r>
+    </w:p>
+    <w:p>
+      <w:pPr>
+        <w:rPr>
+          <w:rFonts w:ascii="Times New Roman" w:hAnsi="Times New Roman" w:cs="Times New Roman"/>
+          <w:sz w:val="28"/>
+          <w:szCs w:val="28"/>
+        </w:rPr>
+      </w:pPr>
+      <w:r>
+        <w:rPr>
+          <w:rFonts w:ascii="Times New Roman" w:hAnsi="Times New Roman" w:cs="Times New Roman"/>
+          <w:sz w:val="28"/>
+          <w:szCs w:val="28"/>
+        </w:rPr>
+        <w:t xml:space="preserve">:completed </w:t>
+      </w:r>
+    </w:p>
+    <w:p>
+      <w:pPr>
+        <w:rPr>
+          <w:rFonts w:ascii="Times New Roman" w:hAnsi="Times New Roman" w:cs="Times New Roman"/>
+          <w:sz w:val="28"/>
+          <w:szCs w:val="28"/>
         </w:rPr>
       </w:pPr>
     </w:p>
@@ -1800,69 +1865,33 @@
           <w:sz w:val="28"/>
           <w:szCs w:val="28"/>
         </w:rPr>
-        <w:t>if not x%str</w:t>
-      </w:r>
-      <w:proofErr w:type="gramStart"/>
-      <w:r>
-        <w:rPr>
-          <w:rFonts w:ascii="Times New Roman" w:hAnsi="Times New Roman" w:cs="Times New Roman"/>
-          <w:sz w:val="28"/>
-          <w:szCs w:val="28"/>
-        </w:rPr>
-        <w:t>1:bcd</w:t>
-      </w:r>
-      <w:proofErr w:type="gramEnd"/>
-      <w:r>
-        <w:rPr>
-          <w:rFonts w:ascii="Times New Roman" w:hAnsi="Times New Roman" w:cs="Times New Roman"/>
-          <w:sz w:val="28"/>
-          <w:szCs w:val="28"/>
-        </w:rPr>
-        <w:t>=%==x%str1% echo It contains bcd</w:t>
-      </w:r>
-    </w:p>
-    <w:p>
-      <w:pPr>
-        <w:rPr>
-          <w:rFonts w:ascii="Times New Roman" w:hAnsi="Times New Roman" w:cs="Times New Roman"/>
-          <w:sz w:val="28"/>
-          <w:szCs w:val="28"/>
-        </w:rPr>
-      </w:pPr>
-    </w:p>
-    <w:p>
-      <w:pPr>
-        <w:rPr>
-          <w:rFonts w:ascii="Times New Roman" w:hAnsi="Times New Roman" w:cs="Times New Roman"/>
-          <w:sz w:val="28"/>
-          <w:szCs w:val="28"/>
-        </w:rPr>
-      </w:pPr>
-      <w:r>
-        <w:rPr>
-          <w:rFonts w:ascii="Times New Roman" w:hAnsi="Times New Roman" w:cs="Times New Roman"/>
-          <w:sz w:val="28"/>
-          <w:szCs w:val="28"/>
-        </w:rPr>
-        <w:t>The %str</w:t>
-      </w:r>
-      <w:proofErr w:type="gramStart"/>
-      <w:r>
-        <w:rPr>
-          <w:rFonts w:ascii="Times New Roman" w:hAnsi="Times New Roman" w:cs="Times New Roman"/>
-          <w:sz w:val="28"/>
-          <w:szCs w:val="28"/>
-        </w:rPr>
-        <w:t>1:bcd</w:t>
-      </w:r>
-      <w:proofErr w:type="gramEnd"/>
-      <w:r>
-        <w:rPr>
-          <w:rFonts w:ascii="Times New Roman" w:hAnsi="Times New Roman" w:cs="Times New Roman"/>
-          <w:sz w:val="28"/>
-          <w:szCs w:val="28"/>
-        </w:rPr>
-        <w:t>=% bit will replace a bcd in str1 with an empty string, making it different from the original.</w:t>
+        <w:t>if not x%str1:bcd=%==x%str1% echo It contains bcd</w:t>
+      </w:r>
+    </w:p>
+    <w:p>
+      <w:pPr>
+        <w:rPr>
+          <w:rFonts w:ascii="Times New Roman" w:hAnsi="Times New Roman" w:cs="Times New Roman"/>
+          <w:sz w:val="28"/>
+          <w:szCs w:val="28"/>
+        </w:rPr>
+      </w:pPr>
+    </w:p>
+    <w:p>
+      <w:pPr>
+        <w:rPr>
+          <w:rFonts w:ascii="Times New Roman" w:hAnsi="Times New Roman" w:cs="Times New Roman"/>
+          <w:sz w:val="28"/>
+          <w:szCs w:val="28"/>
+        </w:rPr>
+      </w:pPr>
+      <w:r>
+        <w:rPr>
+          <w:rFonts w:ascii="Times New Roman" w:hAnsi="Times New Roman" w:cs="Times New Roman"/>
+          <w:sz w:val="28"/>
+          <w:szCs w:val="28"/>
+        </w:rPr>
+        <w:t>The %str1:bcd=% bit will replace a bcd in str1 with an empty string, making it different from the original.</w:t>
       </w:r>
     </w:p>
     <w:p>
@@ -1940,60 +1969,24 @@
           <w:sz w:val="28"/>
           <w:szCs w:val="28"/>
         </w:rPr>
-        <w:t>@</w:t>
-      </w:r>
-      <w:proofErr w:type="gramStart"/>
-      <w:r>
-        <w:rPr>
-          <w:rFonts w:ascii="Times New Roman" w:hAnsi="Times New Roman" w:cs="Times New Roman"/>
-          <w:sz w:val="28"/>
-          <w:szCs w:val="28"/>
-        </w:rPr>
-        <w:t>setlocal</w:t>
-      </w:r>
-      <w:proofErr w:type="gramEnd"/>
-      <w:r>
-        <w:rPr>
-          <w:rFonts w:ascii="Times New Roman" w:hAnsi="Times New Roman" w:cs="Times New Roman"/>
-          <w:sz w:val="28"/>
-          <w:szCs w:val="28"/>
-        </w:rPr>
-        <w:t xml:space="preserve"> enableextensions enabledelayedexpansion</w:t>
-      </w:r>
-    </w:p>
-    <w:p>
-      <w:pPr>
-        <w:rPr>
-          <w:rFonts w:ascii="Times New Roman" w:hAnsi="Times New Roman" w:cs="Times New Roman"/>
-          <w:sz w:val="28"/>
-          <w:szCs w:val="28"/>
-        </w:rPr>
-      </w:pPr>
-      <w:r>
-        <w:rPr>
-          <w:rFonts w:ascii="Times New Roman" w:hAnsi="Times New Roman" w:cs="Times New Roman"/>
-          <w:sz w:val="28"/>
-          <w:szCs w:val="28"/>
-        </w:rPr>
-        <w:t>@</w:t>
-      </w:r>
-      <w:proofErr w:type="gramStart"/>
-      <w:r>
-        <w:rPr>
-          <w:rFonts w:ascii="Times New Roman" w:hAnsi="Times New Roman" w:cs="Times New Roman"/>
-          <w:sz w:val="28"/>
-          <w:szCs w:val="28"/>
-        </w:rPr>
-        <w:t>echo</w:t>
-      </w:r>
-      <w:proofErr w:type="gramEnd"/>
-      <w:r>
-        <w:rPr>
-          <w:rFonts w:ascii="Times New Roman" w:hAnsi="Times New Roman" w:cs="Times New Roman"/>
-          <w:sz w:val="28"/>
-          <w:szCs w:val="28"/>
-        </w:rPr>
-        <w:t xml:space="preserve"> off</w:t>
+        <w:t>@setlocal enableextensions enabledelayedexpansion</w:t>
+      </w:r>
+    </w:p>
+    <w:p>
+      <w:pPr>
+        <w:rPr>
+          <w:rFonts w:ascii="Times New Roman" w:hAnsi="Times New Roman" w:cs="Times New Roman"/>
+          <w:sz w:val="28"/>
+          <w:szCs w:val="28"/>
+        </w:rPr>
+      </w:pPr>
+      <w:r>
+        <w:rPr>
+          <w:rFonts w:ascii="Times New Roman" w:hAnsi="Times New Roman" w:cs="Times New Roman"/>
+          <w:sz w:val="28"/>
+          <w:szCs w:val="28"/>
+        </w:rPr>
+        <w:t>@echo off</w:t>
       </w:r>
     </w:p>
     <w:p>
@@ -2027,25 +2020,7 @@
           <w:sz w:val="28"/>
           <w:szCs w:val="28"/>
         </w:rPr>
-        <w:t>if not x%str</w:t>
-      </w:r>
-      <w:proofErr w:type="gramStart"/>
-      <w:r>
-        <w:rPr>
-          <w:rFonts w:ascii="Times New Roman" w:hAnsi="Times New Roman" w:cs="Times New Roman"/>
-          <w:sz w:val="28"/>
-          <w:szCs w:val="28"/>
-        </w:rPr>
-        <w:t>1:bcd</w:t>
-      </w:r>
-      <w:proofErr w:type="gramEnd"/>
-      <w:r>
-        <w:rPr>
-          <w:rFonts w:ascii="Times New Roman" w:hAnsi="Times New Roman" w:cs="Times New Roman"/>
-          <w:sz w:val="28"/>
-          <w:szCs w:val="28"/>
-        </w:rPr>
-        <w:t>=%==x%str1% echo It contains bcd</w:t>
+        <w:t>if not x%str1:bcd=%==x%str1% echo It contains bcd</w:t>
       </w:r>
     </w:p>
     <w:p>
@@ -2082,12 +2057,12 @@
       <w:pPr>
         <w:pStyle w:val="myheading1"/>
       </w:pPr>
-      <w:bookmarkStart w:id="2" w:name="_Toc150449612"/>
+      <w:bookmarkStart w:id="3" w:name="_Toc152374657"/>
       <w:r>
         <w:lastRenderedPageBreak/>
         <w:t>Выполнение работы</w:t>
       </w:r>
-      <w:bookmarkEnd w:id="2"/>
+      <w:bookmarkEnd w:id="3"/>
       <w:r>
         <w:cr/>
       </w:r>
@@ -2096,11 +2071,11 @@
       <w:pPr>
         <w:pStyle w:val="myheading2"/>
       </w:pPr>
-      <w:bookmarkStart w:id="3" w:name="_Toc150449613"/>
+      <w:bookmarkStart w:id="4" w:name="_Toc152374658"/>
       <w:r>
         <w:t>Простой пакетный файл</w:t>
       </w:r>
-      <w:bookmarkEnd w:id="3"/>
+      <w:bookmarkEnd w:id="4"/>
     </w:p>
     <w:p>
       <w:pPr>
@@ -2181,6 +2156,29 @@
           <w:lang w:val="ru-RU"/>
         </w:rPr>
         <w:t>.</w:t>
+      </w:r>
+    </w:p>
+    <w:p>
+      <w:pPr>
+        <w:rPr>
+          <w:rFonts w:ascii="Times New Roman" w:hAnsi="Times New Roman" w:cs="Times New Roman"/>
+          <w:b/>
+          <w:bCs/>
+          <w:sz w:val="28"/>
+          <w:szCs w:val="28"/>
+          <w:lang w:val="ru-RU"/>
+        </w:rPr>
+      </w:pPr>
+      <w:r>
+        <w:rPr>
+          <w:rFonts w:ascii="Times New Roman" w:hAnsi="Times New Roman" w:cs="Times New Roman"/>
+          <w:b/>
+          <w:bCs/>
+          <w:sz w:val="28"/>
+          <w:szCs w:val="28"/>
+          <w:lang w:val="ru-RU"/>
+        </w:rPr>
+        <w:t>Выполнение:</w:t>
       </w:r>
     </w:p>
     <w:p>
@@ -2283,9 +2281,9 @@
           <w:lang w:val="ru-RU"/>
         </w:rPr>
         <w:drawing>
-          <wp:inline distT="0" distB="0" distL="0" distR="0" wp14:anchorId="333604BD" wp14:editId="1B9D69D1">
-            <wp:extent cx="4886325" cy="3415173"/>
-            <wp:effectExtent l="0" t="0" r="0" b="0"/>
+          <wp:inline distT="0" distB="0" distL="0" distR="0" wp14:anchorId="333604BD" wp14:editId="1BB5456B">
+            <wp:extent cx="4698489" cy="3283889"/>
+            <wp:effectExtent l="0" t="0" r="6985" b="0"/>
             <wp:docPr id="2" name="Picture 2"/>
             <wp:cNvGraphicFramePr>
               <a:graphicFrameLocks xmlns:a="http://schemas.openxmlformats.org/drawingml/2006/main" noChangeAspect="1"/>
@@ -2315,7 +2313,7 @@
                   <pic:spPr bwMode="auto">
                     <a:xfrm>
                       <a:off x="0" y="0"/>
-                      <a:ext cx="4908965" cy="3430997"/>
+                      <a:ext cx="4764994" cy="3330371"/>
                     </a:xfrm>
                     <a:prstGeom prst="rect">
                       <a:avLst/>
@@ -2416,9 +2414,9 @@
           <w:lang w:val="ru-RU"/>
         </w:rPr>
         <w:drawing>
-          <wp:inline distT="0" distB="0" distL="0" distR="0" wp14:anchorId="374A20B2" wp14:editId="6F89F930">
-            <wp:extent cx="2000250" cy="1457079"/>
-            <wp:effectExtent l="0" t="0" r="0" b="0"/>
+          <wp:inline distT="0" distB="0" distL="0" distR="0" wp14:anchorId="374A20B2" wp14:editId="300D0F08">
+            <wp:extent cx="1741335" cy="1268473"/>
+            <wp:effectExtent l="0" t="0" r="0" b="8255"/>
             <wp:docPr id="5" name="Picture 5"/>
             <wp:cNvGraphicFramePr>
               <a:graphicFrameLocks xmlns:a="http://schemas.openxmlformats.org/drawingml/2006/main" noChangeAspect="1"/>
@@ -2448,7 +2446,7 @@
                   <pic:spPr bwMode="auto">
                     <a:xfrm>
                       <a:off x="0" y="0"/>
-                      <a:ext cx="2006141" cy="1461370"/>
+                      <a:ext cx="1756454" cy="1279486"/>
                     </a:xfrm>
                     <a:prstGeom prst="rect">
                       <a:avLst/>
@@ -2708,11 +2706,11 @@
       <w:pPr>
         <w:pStyle w:val="myheading2"/>
       </w:pPr>
-      <w:bookmarkStart w:id="4" w:name="_Toc150449614"/>
+      <w:bookmarkStart w:id="5" w:name="_Toc152374659"/>
       <w:r>
         <w:t>Пакетный файл с параметрами</w:t>
       </w:r>
-      <w:bookmarkEnd w:id="4"/>
+      <w:bookmarkEnd w:id="5"/>
     </w:p>
     <w:p>
       <w:pPr>
@@ -2780,6 +2778,50 @@
           <w:lang w:val="ru-RU"/>
         </w:rPr>
       </w:pPr>
+    </w:p>
+    <w:p>
+      <w:pPr>
+        <w:rPr>
+          <w:rFonts w:ascii="Times New Roman" w:hAnsi="Times New Roman" w:cs="Times New Roman"/>
+          <w:sz w:val="28"/>
+          <w:szCs w:val="28"/>
+          <w:lang w:val="ru-RU"/>
+        </w:rPr>
+      </w:pPr>
+    </w:p>
+    <w:p>
+      <w:pPr>
+        <w:rPr>
+          <w:rFonts w:ascii="Times New Roman" w:hAnsi="Times New Roman" w:cs="Times New Roman"/>
+          <w:b/>
+          <w:bCs/>
+          <w:sz w:val="28"/>
+          <w:szCs w:val="28"/>
+          <w:lang w:val="ru-RU"/>
+        </w:rPr>
+      </w:pPr>
+      <w:r>
+        <w:rPr>
+          <w:rFonts w:ascii="Times New Roman" w:hAnsi="Times New Roman" w:cs="Times New Roman"/>
+          <w:b/>
+          <w:bCs/>
+          <w:sz w:val="28"/>
+          <w:szCs w:val="28"/>
+          <w:lang w:val="ru-RU"/>
+        </w:rPr>
+        <w:lastRenderedPageBreak/>
+        <w:t>Выполнение:</w:t>
+      </w:r>
+    </w:p>
+    <w:p>
+      <w:pPr>
+        <w:rPr>
+          <w:rFonts w:ascii="Times New Roman" w:hAnsi="Times New Roman" w:cs="Times New Roman"/>
+          <w:sz w:val="28"/>
+          <w:szCs w:val="28"/>
+          <w:lang w:val="ru-RU"/>
+        </w:rPr>
+      </w:pPr>
       <w:r>
         <w:rPr>
           <w:rFonts w:ascii="Times New Roman" w:hAnsi="Times New Roman" w:cs="Times New Roman"/>
@@ -2788,7 +2830,6 @@
           <w:szCs w:val="28"/>
           <w:lang w:val="ru-RU"/>
         </w:rPr>
-        <w:lastRenderedPageBreak/>
         <w:drawing>
           <wp:inline distT="0" distB="0" distL="0" distR="0" wp14:anchorId="6E627B3A" wp14:editId="59B34275">
             <wp:extent cx="5010811" cy="3390900"/>
@@ -2885,9 +2926,9 @@
           <w:lang w:val="ru-RU"/>
         </w:rPr>
         <w:drawing>
-          <wp:inline distT="0" distB="0" distL="0" distR="0" wp14:anchorId="47874A7E" wp14:editId="6F8797BB">
-            <wp:extent cx="3667125" cy="2985471"/>
-            <wp:effectExtent l="0" t="0" r="0" b="5715"/>
+          <wp:inline distT="0" distB="0" distL="0" distR="0" wp14:anchorId="47874A7E" wp14:editId="7DCC14C8">
+            <wp:extent cx="3379304" cy="2751150"/>
+            <wp:effectExtent l="0" t="0" r="0" b="0"/>
             <wp:docPr id="8" name="Picture 8"/>
             <wp:cNvGraphicFramePr>
               <a:graphicFrameLocks xmlns:a="http://schemas.openxmlformats.org/drawingml/2006/main" noChangeAspect="1"/>
@@ -2917,7 +2958,7 @@
                   <pic:spPr bwMode="auto">
                     <a:xfrm>
                       <a:off x="0" y="0"/>
-                      <a:ext cx="3671750" cy="2989236"/>
+                      <a:ext cx="3400080" cy="2768064"/>
                     </a:xfrm>
                     <a:prstGeom prst="rect">
                       <a:avLst/>
@@ -2952,9 +2993,9 @@
           <w:lang w:val="ru-RU"/>
         </w:rPr>
         <w:drawing>
-          <wp:inline distT="0" distB="0" distL="0" distR="0" wp14:anchorId="14841F56" wp14:editId="07F1C579">
-            <wp:extent cx="2809875" cy="1666875"/>
-            <wp:effectExtent l="0" t="0" r="9525" b="9525"/>
+          <wp:inline distT="0" distB="0" distL="0" distR="0" wp14:anchorId="14841F56" wp14:editId="142FEF86">
+            <wp:extent cx="2452863" cy="1455088"/>
+            <wp:effectExtent l="0" t="0" r="5080" b="0"/>
             <wp:docPr id="9" name="Picture 9"/>
             <wp:cNvGraphicFramePr>
               <a:graphicFrameLocks xmlns:a="http://schemas.openxmlformats.org/drawingml/2006/main" noChangeAspect="1"/>
@@ -2984,7 +3025,7 @@
                   <pic:spPr bwMode="auto">
                     <a:xfrm>
                       <a:off x="0" y="0"/>
-                      <a:ext cx="2809875" cy="1666875"/>
+                      <a:ext cx="2487259" cy="1475492"/>
                     </a:xfrm>
                     <a:prstGeom prst="rect">
                       <a:avLst/>
@@ -3018,9 +3059,9 @@
           <w:lang w:val="ru-RU"/>
         </w:rPr>
         <w:drawing>
-          <wp:inline distT="0" distB="0" distL="0" distR="0" wp14:anchorId="5DB2AA8A" wp14:editId="1F3C1B8F">
-            <wp:extent cx="3895725" cy="1485900"/>
-            <wp:effectExtent l="0" t="0" r="9525" b="0"/>
+          <wp:inline distT="0" distB="0" distL="0" distR="0" wp14:anchorId="5DB2AA8A" wp14:editId="3B2FA4E5">
+            <wp:extent cx="3812339" cy="1454095"/>
+            <wp:effectExtent l="0" t="0" r="0" b="0"/>
             <wp:docPr id="10" name="Picture 10"/>
             <wp:cNvGraphicFramePr>
               <a:graphicFrameLocks xmlns:a="http://schemas.openxmlformats.org/drawingml/2006/main" noChangeAspect="1"/>
@@ -3050,7 +3091,7 @@
                   <pic:spPr bwMode="auto">
                     <a:xfrm>
                       <a:off x="0" y="0"/>
-                      <a:ext cx="3895725" cy="1485900"/>
+                      <a:ext cx="3817645" cy="1456119"/>
                     </a:xfrm>
                     <a:prstGeom prst="rect">
                       <a:avLst/>
@@ -3074,10 +3115,12 @@
       <w:r>
         <w:br w:type="page"/>
       </w:r>
+      <w:bookmarkStart w:id="6" w:name="_Toc152374660"/>
       <w:r>
         <w:lastRenderedPageBreak/>
         <w:t>Пакетный файл с обработкой списков параметров</w:t>
       </w:r>
+      <w:bookmarkEnd w:id="6"/>
     </w:p>
     <w:p>
       <w:pPr>
@@ -3186,20 +3229,451 @@
           <w:sz w:val="28"/>
           <w:szCs w:val="28"/>
         </w:rPr>
-        <w:t xml:space="preserve">d:\work\d1&gt;P3.bat Edit </w:t>
-      </w:r>
-      <w:proofErr w:type="gramStart"/>
-      <w:r>
+        <w:t>d:\work\d1&gt;P3.bat Edit f1.txt ; Dir d:\work ; Mem /d.</w:t>
+      </w:r>
+    </w:p>
+    <w:p>
+      <w:pPr>
+        <w:rPr>
+          <w:rFonts w:ascii="Times New Roman" w:hAnsi="Times New Roman" w:cs="Times New Roman"/>
+          <w:sz w:val="28"/>
+          <w:szCs w:val="28"/>
+          <w:lang w:val="ru-RU"/>
+        </w:rPr>
+      </w:pPr>
+      <w:r>
+        <w:rPr>
+          <w:rFonts w:ascii="Times New Roman" w:hAnsi="Times New Roman" w:cs="Times New Roman"/>
+          <w:sz w:val="28"/>
+          <w:szCs w:val="28"/>
+          <w:lang w:val="ru-RU"/>
+        </w:rPr>
+        <w:t xml:space="preserve">Для выполнения задания требуется </w:t>
+      </w:r>
+      <w:proofErr w:type="spellStart"/>
+      <w:r>
+        <w:rPr>
+          <w:rFonts w:ascii="Times New Roman" w:hAnsi="Times New Roman" w:cs="Times New Roman"/>
+          <w:sz w:val="28"/>
+          <w:szCs w:val="28"/>
+          <w:lang w:val="ru-RU"/>
+        </w:rPr>
+        <w:t>распарсить</w:t>
+      </w:r>
+      <w:proofErr w:type="spellEnd"/>
+      <w:r>
+        <w:rPr>
+          <w:rFonts w:ascii="Times New Roman" w:hAnsi="Times New Roman" w:cs="Times New Roman"/>
+          <w:sz w:val="28"/>
+          <w:szCs w:val="28"/>
+          <w:lang w:val="ru-RU"/>
+        </w:rPr>
+        <w:t xml:space="preserve"> вводимую строку запуска. Каждый из параметров может быть:</w:t>
+      </w:r>
+    </w:p>
+    <w:p>
+      <w:pPr>
+        <w:pStyle w:val="ListParagraph"/>
+        <w:numPr>
+          <w:ilvl w:val="0"/>
+          <w:numId w:val="11"/>
+        </w:numPr>
+        <w:rPr>
+          <w:rFonts w:ascii="Times New Roman" w:hAnsi="Times New Roman" w:cs="Times New Roman"/>
+          <w:sz w:val="28"/>
+          <w:szCs w:val="28"/>
+          <w:lang w:val="ru-RU"/>
+        </w:rPr>
+      </w:pPr>
+      <w:r>
+        <w:rPr>
+          <w:rFonts w:ascii="Times New Roman" w:hAnsi="Times New Roman" w:cs="Times New Roman"/>
+          <w:sz w:val="28"/>
+          <w:szCs w:val="28"/>
+          <w:lang w:val="ru-RU"/>
+        </w:rPr>
+        <w:t>Исполняемым файлом (</w:t>
+      </w:r>
+      <w:r>
+        <w:rPr>
+          <w:rFonts w:ascii="Times New Roman" w:hAnsi="Times New Roman" w:cs="Times New Roman"/>
+          <w:sz w:val="28"/>
+          <w:szCs w:val="28"/>
+        </w:rPr>
+        <w:t>.exe</w:t>
+      </w:r>
+      <w:r>
+        <w:rPr>
+          <w:rFonts w:ascii="Times New Roman" w:hAnsi="Times New Roman" w:cs="Times New Roman"/>
+          <w:sz w:val="28"/>
+          <w:szCs w:val="28"/>
+          <w:lang w:val="ru-RU"/>
+        </w:rPr>
+        <w:t>);</w:t>
+      </w:r>
+    </w:p>
+    <w:p>
+      <w:pPr>
+        <w:pStyle w:val="ListParagraph"/>
+        <w:numPr>
+          <w:ilvl w:val="0"/>
+          <w:numId w:val="11"/>
+        </w:numPr>
+        <w:rPr>
+          <w:rFonts w:ascii="Times New Roman" w:hAnsi="Times New Roman" w:cs="Times New Roman"/>
+          <w:sz w:val="28"/>
+          <w:szCs w:val="28"/>
+          <w:lang w:val="ru-RU"/>
+        </w:rPr>
+      </w:pPr>
+      <w:r>
+        <w:rPr>
+          <w:rFonts w:ascii="Times New Roman" w:hAnsi="Times New Roman" w:cs="Times New Roman"/>
+          <w:sz w:val="28"/>
+          <w:szCs w:val="28"/>
+          <w:lang w:val="ru-RU"/>
+        </w:rPr>
+        <w:t xml:space="preserve">Встроенной командой </w:t>
+      </w:r>
+      <w:r>
+        <w:rPr>
+          <w:rFonts w:ascii="Times New Roman" w:hAnsi="Times New Roman" w:cs="Times New Roman"/>
+          <w:sz w:val="28"/>
+          <w:szCs w:val="28"/>
+        </w:rPr>
+        <w:t>cmd.exe;</w:t>
+      </w:r>
+    </w:p>
+    <w:p>
+      <w:pPr>
+        <w:pStyle w:val="ListParagraph"/>
+        <w:numPr>
+          <w:ilvl w:val="0"/>
+          <w:numId w:val="11"/>
+        </w:numPr>
+        <w:rPr>
+          <w:rFonts w:ascii="Times New Roman" w:hAnsi="Times New Roman" w:cs="Times New Roman"/>
+          <w:sz w:val="28"/>
+          <w:szCs w:val="28"/>
+          <w:lang w:val="ru-RU"/>
+        </w:rPr>
+      </w:pPr>
+      <w:r>
+        <w:rPr>
+          <w:rFonts w:ascii="Times New Roman" w:hAnsi="Times New Roman" w:cs="Times New Roman"/>
+          <w:sz w:val="28"/>
+          <w:szCs w:val="28"/>
+          <w:lang w:val="ru-RU"/>
+        </w:rPr>
+        <w:t xml:space="preserve">Параметром исполняемого файла либо параметром команды </w:t>
+      </w:r>
+      <w:proofErr w:type="spellStart"/>
+      <w:r>
+        <w:rPr>
+          <w:rFonts w:ascii="Times New Roman" w:hAnsi="Times New Roman" w:cs="Times New Roman"/>
+          <w:sz w:val="28"/>
+          <w:szCs w:val="28"/>
+        </w:rPr>
+        <w:t>cmd</w:t>
+      </w:r>
+      <w:proofErr w:type="spellEnd"/>
+      <w:r>
+        <w:rPr>
+          <w:rFonts w:ascii="Times New Roman" w:hAnsi="Times New Roman" w:cs="Times New Roman"/>
+          <w:sz w:val="28"/>
+          <w:szCs w:val="28"/>
+          <w:lang w:val="ru-RU"/>
+        </w:rPr>
+        <w:t>.</w:t>
+      </w:r>
+      <w:r>
+        <w:rPr>
+          <w:rFonts w:ascii="Times New Roman" w:hAnsi="Times New Roman" w:cs="Times New Roman"/>
+          <w:sz w:val="28"/>
+          <w:szCs w:val="28"/>
+        </w:rPr>
+        <w:t>exe</w:t>
+      </w:r>
+      <w:r>
+        <w:rPr>
+          <w:rFonts w:ascii="Times New Roman" w:hAnsi="Times New Roman" w:cs="Times New Roman"/>
+          <w:sz w:val="28"/>
+          <w:szCs w:val="28"/>
+          <w:lang w:val="ru-RU"/>
+        </w:rPr>
+        <w:t>.</w:t>
+      </w:r>
+    </w:p>
+    <w:p>
+      <w:pPr>
+        <w:rPr>
+          <w:rFonts w:ascii="Times New Roman" w:hAnsi="Times New Roman" w:cs="Times New Roman"/>
+          <w:sz w:val="28"/>
+          <w:szCs w:val="28"/>
+          <w:lang w:val="ru-RU"/>
+        </w:rPr>
+      </w:pPr>
+      <w:r>
+        <w:rPr>
+          <w:rFonts w:ascii="Times New Roman" w:hAnsi="Times New Roman" w:cs="Times New Roman"/>
+          <w:sz w:val="28"/>
+          <w:szCs w:val="28"/>
+          <w:lang w:val="ru-RU"/>
+        </w:rPr>
+        <w:t xml:space="preserve">Так как пакетный файл выполняется построчно, следует сначала определить является ли параметр исполняемым файлом или командой </w:t>
+      </w:r>
+      <w:proofErr w:type="spellStart"/>
+      <w:r>
+        <w:rPr>
+          <w:rFonts w:ascii="Times New Roman" w:hAnsi="Times New Roman" w:cs="Times New Roman"/>
+          <w:sz w:val="28"/>
+          <w:szCs w:val="28"/>
+        </w:rPr>
+        <w:t>cmd</w:t>
+      </w:r>
+      <w:proofErr w:type="spellEnd"/>
+      <w:r>
+        <w:rPr>
+          <w:rFonts w:ascii="Times New Roman" w:hAnsi="Times New Roman" w:cs="Times New Roman"/>
+          <w:sz w:val="28"/>
+          <w:szCs w:val="28"/>
+          <w:lang w:val="ru-RU"/>
+        </w:rPr>
+        <w:t>.</w:t>
+      </w:r>
+      <w:r>
+        <w:rPr>
+          <w:rFonts w:ascii="Times New Roman" w:hAnsi="Times New Roman" w:cs="Times New Roman"/>
+          <w:sz w:val="28"/>
+          <w:szCs w:val="28"/>
+        </w:rPr>
+        <w:t>exe</w:t>
+      </w:r>
+      <w:r>
+        <w:rPr>
+          <w:rFonts w:ascii="Times New Roman" w:hAnsi="Times New Roman" w:cs="Times New Roman"/>
+          <w:sz w:val="28"/>
+          <w:szCs w:val="28"/>
+          <w:lang w:val="ru-RU"/>
+        </w:rPr>
+        <w:t>.</w:t>
+      </w:r>
+      <w:r>
+        <w:rPr>
+          <w:rFonts w:ascii="Times New Roman" w:hAnsi="Times New Roman" w:cs="Times New Roman"/>
+          <w:sz w:val="28"/>
+          <w:szCs w:val="28"/>
+          <w:lang w:val="ru-RU"/>
+        </w:rPr>
+        <w:t xml:space="preserve"> Затем нужно определить следуют ли за ними </w:t>
+      </w:r>
+      <w:r>
+        <w:rPr>
+          <w:rFonts w:ascii="Times New Roman" w:hAnsi="Times New Roman" w:cs="Times New Roman"/>
+          <w:sz w:val="28"/>
+          <w:szCs w:val="28"/>
+          <w:lang w:val="ru-RU"/>
+        </w:rPr>
+        <w:t>их</w:t>
+      </w:r>
+      <w:r>
+        <w:rPr>
+          <w:rFonts w:ascii="Times New Roman" w:hAnsi="Times New Roman" w:cs="Times New Roman"/>
+          <w:sz w:val="28"/>
+          <w:szCs w:val="28"/>
+          <w:lang w:val="ru-RU"/>
+        </w:rPr>
+        <w:t xml:space="preserve"> параметры или</w:t>
+      </w:r>
+      <w:r>
+        <w:rPr>
+          <w:rFonts w:ascii="Times New Roman" w:hAnsi="Times New Roman" w:cs="Times New Roman"/>
+          <w:sz w:val="28"/>
+          <w:szCs w:val="28"/>
+          <w:lang w:val="ru-RU"/>
+        </w:rPr>
+        <w:t xml:space="preserve"> </w:t>
+      </w:r>
+      <w:r>
+        <w:rPr>
+          <w:rFonts w:ascii="Times New Roman" w:hAnsi="Times New Roman" w:cs="Times New Roman"/>
+          <w:sz w:val="28"/>
+          <w:szCs w:val="28"/>
+          <w:lang w:val="ru-RU"/>
+        </w:rPr>
+        <w:t>ар</w:t>
+      </w:r>
+      <w:r>
+        <w:rPr>
+          <w:rFonts w:ascii="Times New Roman" w:hAnsi="Times New Roman" w:cs="Times New Roman"/>
+          <w:sz w:val="28"/>
+          <w:szCs w:val="28"/>
+          <w:lang w:val="ru-RU"/>
+        </w:rPr>
+        <w:t>г</w:t>
+      </w:r>
+      <w:r>
+        <w:rPr>
+          <w:rFonts w:ascii="Times New Roman" w:hAnsi="Times New Roman" w:cs="Times New Roman"/>
+          <w:sz w:val="28"/>
+          <w:szCs w:val="28"/>
+          <w:lang w:val="ru-RU"/>
+        </w:rPr>
+        <w:t>ументы</w:t>
+      </w:r>
+      <w:r>
+        <w:rPr>
+          <w:rFonts w:ascii="Times New Roman" w:hAnsi="Times New Roman" w:cs="Times New Roman"/>
+          <w:sz w:val="28"/>
+          <w:szCs w:val="28"/>
+          <w:lang w:val="ru-RU"/>
+        </w:rPr>
+        <w:t>.</w:t>
+      </w:r>
+      <w:r>
+        <w:rPr>
+          <w:rFonts w:ascii="Times New Roman" w:hAnsi="Times New Roman" w:cs="Times New Roman"/>
+          <w:sz w:val="28"/>
+          <w:szCs w:val="28"/>
+          <w:lang w:val="ru-RU"/>
+        </w:rPr>
+        <w:t xml:space="preserve"> </w:t>
+      </w:r>
+      <w:r>
+        <w:rPr>
+          <w:rFonts w:ascii="Times New Roman" w:hAnsi="Times New Roman" w:cs="Times New Roman"/>
+          <w:sz w:val="28"/>
+          <w:szCs w:val="28"/>
+          <w:lang w:val="ru-RU"/>
+        </w:rPr>
+        <w:t>В итоге формируется строка команды</w:t>
+      </w:r>
+      <w:r>
+        <w:rPr>
+          <w:rFonts w:ascii="Times New Roman" w:hAnsi="Times New Roman" w:cs="Times New Roman"/>
+          <w:sz w:val="28"/>
+          <w:szCs w:val="28"/>
+          <w:lang w:val="ru-RU"/>
+        </w:rPr>
+        <w:t>. Как только встречается новая команда, создается новая строка.</w:t>
+      </w:r>
+    </w:p>
+    <w:p>
+      <w:pPr>
+        <w:rPr>
+          <w:rFonts w:ascii="Times New Roman" w:hAnsi="Times New Roman" w:cs="Times New Roman"/>
+          <w:sz w:val="28"/>
+          <w:szCs w:val="28"/>
+          <w:lang w:val="ru-RU"/>
+        </w:rPr>
+      </w:pPr>
+      <w:r>
+        <w:rPr>
+          <w:rFonts w:ascii="Times New Roman" w:hAnsi="Times New Roman" w:cs="Times New Roman"/>
+          <w:sz w:val="28"/>
+          <w:szCs w:val="28"/>
+          <w:lang w:val="ru-RU"/>
+        </w:rPr>
+        <w:t>Таким образом создается следующий алгоритм:</w:t>
+      </w:r>
+    </w:p>
+    <w:p>
+      <w:pPr>
+        <w:pStyle w:val="ListParagraph"/>
+        <w:numPr>
+          <w:ilvl w:val="0"/>
+          <w:numId w:val="12"/>
+        </w:numPr>
+        <w:rPr>
+          <w:rFonts w:ascii="Times New Roman" w:hAnsi="Times New Roman" w:cs="Times New Roman"/>
+          <w:sz w:val="28"/>
+          <w:szCs w:val="28"/>
+          <w:lang w:val="ru-RU"/>
+        </w:rPr>
+      </w:pPr>
+      <w:r>
+        <w:rPr>
+          <w:rFonts w:ascii="Times New Roman" w:hAnsi="Times New Roman" w:cs="Times New Roman"/>
+          <w:sz w:val="28"/>
+          <w:szCs w:val="28"/>
+          <w:lang w:val="ru-RU"/>
+        </w:rPr>
+        <w:t>Первый аргумент строки запуска</w:t>
+      </w:r>
+      <w:r>
+        <w:rPr>
+          <w:rFonts w:ascii="Times New Roman" w:hAnsi="Times New Roman" w:cs="Times New Roman"/>
+          <w:sz w:val="28"/>
+          <w:szCs w:val="28"/>
+          <w:lang w:val="ru-RU"/>
+        </w:rPr>
+        <w:t xml:space="preserve"> </w:t>
+      </w:r>
+      <w:r>
+        <w:rPr>
+          <w:rFonts w:ascii="Times New Roman" w:hAnsi="Times New Roman" w:cs="Times New Roman"/>
+          <w:sz w:val="28"/>
+          <w:szCs w:val="28"/>
+          <w:lang w:val="ru-RU"/>
+        </w:rPr>
+        <w:t>образует первую строку;</w:t>
+      </w:r>
+    </w:p>
+    <w:p>
+      <w:pPr>
+        <w:pStyle w:val="ListParagraph"/>
+        <w:numPr>
+          <w:ilvl w:val="0"/>
+          <w:numId w:val="12"/>
+        </w:numPr>
+        <w:rPr>
+          <w:rFonts w:ascii="Times New Roman" w:hAnsi="Times New Roman" w:cs="Times New Roman"/>
+          <w:sz w:val="28"/>
+          <w:szCs w:val="28"/>
+          <w:lang w:val="ru-RU"/>
+        </w:rPr>
+      </w:pPr>
+      <w:r>
+        <w:rPr>
+          <w:rFonts w:ascii="Times New Roman" w:hAnsi="Times New Roman" w:cs="Times New Roman"/>
+          <w:sz w:val="28"/>
+          <w:szCs w:val="28"/>
+          <w:lang w:val="ru-RU"/>
+        </w:rPr>
+        <w:t xml:space="preserve">Если следующий аргумент команда, создается новая строка, иначе аргумент конкатенируется и </w:t>
+      </w:r>
+      <w:proofErr w:type="spellStart"/>
+      <w:r>
+        <w:rPr>
+          <w:rFonts w:ascii="Times New Roman" w:hAnsi="Times New Roman" w:cs="Times New Roman"/>
+          <w:sz w:val="28"/>
+          <w:szCs w:val="28"/>
+          <w:lang w:val="ru-RU"/>
+        </w:rPr>
+        <w:t>т.д</w:t>
+      </w:r>
+      <w:proofErr w:type="spellEnd"/>
+      <w:r>
+        <w:rPr>
+          <w:rFonts w:ascii="Times New Roman" w:hAnsi="Times New Roman" w:cs="Times New Roman"/>
+          <w:sz w:val="28"/>
+          <w:szCs w:val="28"/>
+          <w:lang w:val="ru-RU"/>
+        </w:rPr>
+        <w:t>;</w:t>
+      </w:r>
+    </w:p>
+    <w:p>
+      <w:pPr>
         <w:rPr>
           <w:rFonts w:ascii="Times New Roman" w:hAnsi="Times New Roman" w:cs="Times New Roman"/>
           <w:b/>
           <w:bCs/>
           <w:sz w:val="28"/>
           <w:szCs w:val="28"/>
-        </w:rPr>
-        <w:t>f1.txt ;</w:t>
-      </w:r>
-      <w:proofErr w:type="gramEnd"/>
+          <w:lang w:val="ru-RU"/>
+        </w:rPr>
+      </w:pPr>
       <w:r>
         <w:rPr>
           <w:rFonts w:ascii="Times New Roman" w:hAnsi="Times New Roman" w:cs="Times New Roman"/>
@@ -3207,16 +3681,193 @@
           <w:bCs/>
           <w:sz w:val="28"/>
           <w:szCs w:val="28"/>
-        </w:rPr>
-        <w:t xml:space="preserve"> Dir d:\work ; Mem /d.</w:t>
-      </w:r>
-    </w:p>
-    <w:p>
-      <w:pPr>
-        <w:rPr>
-          <w:rFonts w:ascii="Times New Roman" w:hAnsi="Times New Roman" w:cs="Times New Roman"/>
-          <w:sz w:val="28"/>
-          <w:szCs w:val="28"/>
+          <w:lang w:val="ru-RU"/>
+        </w:rPr>
+        <w:t>Выполнение:</w:t>
+      </w:r>
+    </w:p>
+    <w:p>
+      <w:pPr>
+        <w:rPr>
+          <w:rFonts w:ascii="Times New Roman" w:hAnsi="Times New Roman" w:cs="Times New Roman"/>
+          <w:sz w:val="28"/>
+          <w:szCs w:val="28"/>
+          <w:lang w:val="ru-RU"/>
+        </w:rPr>
+      </w:pPr>
+      <w:r>
+        <w:rPr>
+          <w:rFonts w:ascii="Times New Roman" w:hAnsi="Times New Roman" w:cs="Times New Roman"/>
+          <w:sz w:val="28"/>
+          <w:szCs w:val="28"/>
+          <w:lang w:val="ru-RU"/>
+        </w:rPr>
+        <w:t xml:space="preserve">Основная задача </w:t>
+      </w:r>
+      <w:proofErr w:type="spellStart"/>
+      <w:r>
+        <w:rPr>
+          <w:rFonts w:ascii="Times New Roman" w:hAnsi="Times New Roman" w:cs="Times New Roman"/>
+          <w:sz w:val="28"/>
+          <w:szCs w:val="28"/>
+          <w:lang w:val="ru-RU"/>
+        </w:rPr>
+        <w:t>распарсить</w:t>
+      </w:r>
+      <w:proofErr w:type="spellEnd"/>
+      <w:r>
+        <w:rPr>
+          <w:rFonts w:ascii="Times New Roman" w:hAnsi="Times New Roman" w:cs="Times New Roman"/>
+          <w:sz w:val="28"/>
+          <w:szCs w:val="28"/>
+          <w:lang w:val="ru-RU"/>
+        </w:rPr>
+        <w:t xml:space="preserve"> строку запуска на отдельные строки. Можно использовать два варианта выполнения программы:</w:t>
+      </w:r>
+    </w:p>
+    <w:p>
+      <w:pPr>
+        <w:pStyle w:val="ListParagraph"/>
+        <w:numPr>
+          <w:ilvl w:val="0"/>
+          <w:numId w:val="13"/>
+        </w:numPr>
+        <w:rPr>
+          <w:rFonts w:ascii="Times New Roman" w:hAnsi="Times New Roman" w:cs="Times New Roman"/>
+          <w:sz w:val="28"/>
+          <w:szCs w:val="28"/>
+          <w:lang w:val="ru-RU"/>
+        </w:rPr>
+      </w:pPr>
+      <w:r>
+        <w:rPr>
+          <w:rFonts w:ascii="Times New Roman" w:hAnsi="Times New Roman" w:cs="Times New Roman"/>
+          <w:sz w:val="28"/>
+          <w:szCs w:val="28"/>
+          <w:lang w:val="ru-RU"/>
+        </w:rPr>
+        <w:t xml:space="preserve">Записывать строки в </w:t>
+      </w:r>
+      <w:r>
+        <w:rPr>
+          <w:rFonts w:ascii="Times New Roman" w:hAnsi="Times New Roman" w:cs="Times New Roman"/>
+          <w:sz w:val="28"/>
+          <w:szCs w:val="28"/>
+          <w:lang w:val="ru-RU"/>
+        </w:rPr>
+        <w:t>.</w:t>
+      </w:r>
+      <w:r>
+        <w:rPr>
+          <w:rFonts w:ascii="Times New Roman" w:hAnsi="Times New Roman" w:cs="Times New Roman"/>
+          <w:sz w:val="28"/>
+          <w:szCs w:val="28"/>
+        </w:rPr>
+        <w:t>bat</w:t>
+      </w:r>
+      <w:r>
+        <w:rPr>
+          <w:rFonts w:ascii="Times New Roman" w:hAnsi="Times New Roman" w:cs="Times New Roman"/>
+          <w:sz w:val="28"/>
+          <w:szCs w:val="28"/>
+          <w:lang w:val="ru-RU"/>
+        </w:rPr>
+        <w:t xml:space="preserve"> </w:t>
+      </w:r>
+      <w:r>
+        <w:rPr>
+          <w:rFonts w:ascii="Times New Roman" w:hAnsi="Times New Roman" w:cs="Times New Roman"/>
+          <w:sz w:val="28"/>
+          <w:szCs w:val="28"/>
+          <w:lang w:val="ru-RU"/>
+        </w:rPr>
+        <w:t xml:space="preserve">файл, а затем выполнить этот </w:t>
+      </w:r>
+      <w:r>
+        <w:rPr>
+          <w:rFonts w:ascii="Times New Roman" w:hAnsi="Times New Roman" w:cs="Times New Roman"/>
+          <w:sz w:val="28"/>
+          <w:szCs w:val="28"/>
+          <w:lang w:val="ru-RU"/>
+        </w:rPr>
+        <w:t>.</w:t>
+      </w:r>
+      <w:r>
+        <w:rPr>
+          <w:rFonts w:ascii="Times New Roman" w:hAnsi="Times New Roman" w:cs="Times New Roman"/>
+          <w:sz w:val="28"/>
+          <w:szCs w:val="28"/>
+        </w:rPr>
+        <w:t>bat</w:t>
+      </w:r>
+      <w:r>
+        <w:rPr>
+          <w:rFonts w:ascii="Times New Roman" w:hAnsi="Times New Roman" w:cs="Times New Roman"/>
+          <w:sz w:val="28"/>
+          <w:szCs w:val="28"/>
+          <w:lang w:val="ru-RU"/>
+        </w:rPr>
+        <w:t xml:space="preserve"> </w:t>
+      </w:r>
+      <w:r>
+        <w:rPr>
+          <w:rFonts w:ascii="Times New Roman" w:hAnsi="Times New Roman" w:cs="Times New Roman"/>
+          <w:sz w:val="28"/>
+          <w:szCs w:val="28"/>
+          <w:lang w:val="ru-RU"/>
+        </w:rPr>
+        <w:t>файл;</w:t>
+      </w:r>
+    </w:p>
+    <w:p>
+      <w:pPr>
+        <w:pStyle w:val="ListParagraph"/>
+        <w:numPr>
+          <w:ilvl w:val="0"/>
+          <w:numId w:val="13"/>
+        </w:numPr>
+        <w:rPr>
+          <w:rFonts w:ascii="Times New Roman" w:hAnsi="Times New Roman" w:cs="Times New Roman"/>
+          <w:sz w:val="28"/>
+          <w:szCs w:val="28"/>
+          <w:lang w:val="ru-RU"/>
+        </w:rPr>
+      </w:pPr>
+      <w:r>
+        <w:rPr>
+          <w:rFonts w:ascii="Times New Roman" w:hAnsi="Times New Roman" w:cs="Times New Roman"/>
+          <w:sz w:val="28"/>
+          <w:szCs w:val="28"/>
+          <w:lang w:val="ru-RU"/>
+        </w:rPr>
+        <w:t>Записывать строки в массив</w:t>
+      </w:r>
+      <w:r>
+        <w:rPr>
+          <w:rFonts w:ascii="Times New Roman" w:hAnsi="Times New Roman" w:cs="Times New Roman"/>
+          <w:sz w:val="28"/>
+          <w:szCs w:val="28"/>
+          <w:lang w:val="ru-RU"/>
+        </w:rPr>
+        <w:t>, а затем выполнить каждый элемент массива.</w:t>
+      </w:r>
+    </w:p>
+    <w:p>
+      <w:pPr>
+        <w:rPr>
+          <w:rFonts w:ascii="Times New Roman" w:hAnsi="Times New Roman" w:cs="Times New Roman"/>
+          <w:sz w:val="28"/>
+          <w:szCs w:val="28"/>
+        </w:rPr>
+      </w:pPr>
+    </w:p>
+    <w:p>
+      <w:pPr>
+        <w:rPr>
+          <w:rFonts w:ascii="Times New Roman" w:hAnsi="Times New Roman" w:cs="Times New Roman"/>
+          <w:sz w:val="28"/>
+          <w:szCs w:val="28"/>
+          <w:lang w:val="ru-RU"/>
         </w:rPr>
       </w:pPr>
     </w:p>
@@ -3339,6 +3990,119 @@
 <file path=word/numbering.xml><?xml version="1.0" encoding="utf-8"?>
 <w:numbering xmlns:wpc="http://schemas.microsoft.com/office/word/2010/wordprocessingCanvas" xmlns:cx="http://schemas.microsoft.com/office/drawing/2014/chartex" xmlns:cx1="http://schemas.microsoft.com/office/drawing/2015/9/8/chartex" xmlns:cx2="http://schemas.microsoft.com/office/drawing/2015/10/21/chartex" xmlns:cx3="http://schemas.microsoft.com/office/drawing/2016/5/9/chartex" xmlns:cx4="http://schemas.microsoft.com/office/drawing/2016/5/10/chartex" xmlns:cx5="http://schemas.microsoft.com/office/drawing/2016/5/11/chartex" xmlns:cx6="http://schemas.microsoft.com/office/drawing/2016/5/12/chartex" xmlns:cx7="http://schemas.microsoft.com/office/drawing/2016/5/13/chartex" xmlns:cx8="http://schemas.microsoft.com/office/drawing/2016/5/14/chartex" xmlns:mc="http://schemas.openxmlformats.org/markup-compatibility/2006" xmlns:aink="http://schemas.microsoft.com/office/drawing/2016/ink" xmlns:am3d="http://schemas.microsoft.com/office/drawing/2017/model3d" xmlns:o="urn:schemas-microsoft-com:office:office" xmlns:r="http://schemas.openxmlformats.org/officeDocument/2006/relationships" xmlns:m="http://schemas.openxmlformats.org/officeDocument/2006/math" xmlns:v="urn:schemas-microsoft-com:vml" xmlns:wp14="http://schemas.microsoft.com/office/word/2010/wordprocessingDrawing" xmlns:wp="http://schemas.openxmlformats.org/drawingml/2006/wordprocessingDrawing" xmlns:w10="urn:schemas-microsoft-com:office:word" xmlns:w="http://schemas.openxmlformats.org/wordprocessingml/2006/main" xmlns:w14="http://schemas.microsoft.com/office/word/2010/wordml" xmlns:w15="http://schemas.microsoft.com/office/word/2012/wordml" xmlns:w16cex="http://schemas.microsoft.com/office/word/2018/wordml/cex" xmlns:w16cid="http://schemas.microsoft.com/office/word/2016/wordml/cid" xmlns:w16="http://schemas.microsoft.com/office/word/2018/wordml" xmlns:w16sdtdh="http://schemas.microsoft.com/office/word/2020/wordml/sdtdatahash" xmlns:w16se="http://schemas.microsoft.com/office/word/2015/wordml/symex" xmlns:wpg="http://schemas.microsoft.com/office/word/2010/wordprocessingGroup" xmlns:wpi="http://schemas.microsoft.com/office/word/2010/wordprocessingInk" xmlns:wne="http://schemas.microsoft.com/office/word/2006/wordml" xmlns:wps="http://schemas.microsoft.com/office/word/2010/wordprocessingShape" mc:Ignorable="w14 w15 w16se w16cid w16 w16cex w16sdtdh wp14">
   <w:abstractNum w:abstractNumId="0" w15:restartNumberingAfterBreak="0">
+    <w:nsid w:val="04747F86"/>
+    <w:multiLevelType w:val="hybridMultilevel"/>
+    <w:tmpl w:val="1AC66AD0"/>
+    <w:lvl w:ilvl="0" w:tplc="04090001">
+      <w:start w:val="1"/>
+      <w:numFmt w:val="bullet"/>
+      <w:lvlText w:val=""/>
+      <w:lvlJc w:val="left"/>
+      <w:pPr>
+        <w:ind w:left="720" w:hanging="360"/>
+      </w:pPr>
+      <w:rPr>
+        <w:rFonts w:ascii="Symbol" w:hAnsi="Symbol" w:hint="default"/>
+      </w:rPr>
+    </w:lvl>
+    <w:lvl w:ilvl="1" w:tplc="04090003" w:tentative="1">
+      <w:start w:val="1"/>
+      <w:numFmt w:val="bullet"/>
+      <w:lvlText w:val="o"/>
+      <w:lvlJc w:val="left"/>
+      <w:pPr>
+        <w:ind w:left="1440" w:hanging="360"/>
+      </w:pPr>
+      <w:rPr>
+        <w:rFonts w:ascii="Courier New" w:hAnsi="Courier New" w:cs="Courier New" w:hint="default"/>
+      </w:rPr>
+    </w:lvl>
+    <w:lvl w:ilvl="2" w:tplc="04090005" w:tentative="1">
+      <w:start w:val="1"/>
+      <w:numFmt w:val="bullet"/>
+      <w:lvlText w:val=""/>
+      <w:lvlJc w:val="left"/>
+      <w:pPr>
+        <w:ind w:left="2160" w:hanging="360"/>
+      </w:pPr>
+      <w:rPr>
+        <w:rFonts w:ascii="Wingdings" w:hAnsi="Wingdings" w:hint="default"/>
+      </w:rPr>
+    </w:lvl>
+    <w:lvl w:ilvl="3" w:tplc="04090001" w:tentative="1">
+      <w:start w:val="1"/>
+      <w:numFmt w:val="bullet"/>
+      <w:lvlText w:val=""/>
+      <w:lvlJc w:val="left"/>
+      <w:pPr>
+        <w:ind w:left="2880" w:hanging="360"/>
+      </w:pPr>
+      <w:rPr>
+        <w:rFonts w:ascii="Symbol" w:hAnsi="Symbol" w:hint="default"/>
+      </w:rPr>
+    </w:lvl>
+    <w:lvl w:ilvl="4" w:tplc="04090003" w:tentative="1">
+      <w:start w:val="1"/>
+      <w:numFmt w:val="bullet"/>
+      <w:lvlText w:val="o"/>
+      <w:lvlJc w:val="left"/>
+      <w:pPr>
+        <w:ind w:left="3600" w:hanging="360"/>
+      </w:pPr>
+      <w:rPr>
+        <w:rFonts w:ascii="Courier New" w:hAnsi="Courier New" w:cs="Courier New" w:hint="default"/>
+      </w:rPr>
+    </w:lvl>
+    <w:lvl w:ilvl="5" w:tplc="04090005" w:tentative="1">
+      <w:start w:val="1"/>
+      <w:numFmt w:val="bullet"/>
+      <w:lvlText w:val=""/>
+      <w:lvlJc w:val="left"/>
+      <w:pPr>
+        <w:ind w:left="4320" w:hanging="360"/>
+      </w:pPr>
+      <w:rPr>
+        <w:rFonts w:ascii="Wingdings" w:hAnsi="Wingdings" w:hint="default"/>
+      </w:rPr>
+    </w:lvl>
+    <w:lvl w:ilvl="6" w:tplc="04090001" w:tentative="1">
+      <w:start w:val="1"/>
+      <w:numFmt w:val="bullet"/>
+      <w:lvlText w:val=""/>
+      <w:lvlJc w:val="left"/>
+      <w:pPr>
+        <w:ind w:left="5040" w:hanging="360"/>
+      </w:pPr>
+      <w:rPr>
+        <w:rFonts w:ascii="Symbol" w:hAnsi="Symbol" w:hint="default"/>
+      </w:rPr>
+    </w:lvl>
+    <w:lvl w:ilvl="7" w:tplc="04090003" w:tentative="1">
+      <w:start w:val="1"/>
+      <w:numFmt w:val="bullet"/>
+      <w:lvlText w:val="o"/>
+      <w:lvlJc w:val="left"/>
+      <w:pPr>
+        <w:ind w:left="5760" w:hanging="360"/>
+      </w:pPr>
+      <w:rPr>
+        <w:rFonts w:ascii="Courier New" w:hAnsi="Courier New" w:cs="Courier New" w:hint="default"/>
+      </w:rPr>
+    </w:lvl>
+    <w:lvl w:ilvl="8" w:tplc="04090005" w:tentative="1">
+      <w:start w:val="1"/>
+      <w:numFmt w:val="bullet"/>
+      <w:lvlText w:val=""/>
+      <w:lvlJc w:val="left"/>
+      <w:pPr>
+        <w:ind w:left="6480" w:hanging="360"/>
+      </w:pPr>
+      <w:rPr>
+        <w:rFonts w:ascii="Wingdings" w:hAnsi="Wingdings" w:hint="default"/>
+      </w:rPr>
+    </w:lvl>
+  </w:abstractNum>
+  <w:abstractNum w:abstractNumId="1" w15:restartNumberingAfterBreak="0">
     <w:nsid w:val="14095B08"/>
     <w:multiLevelType w:val="hybridMultilevel"/>
     <w:tmpl w:val="0164B0D6"/>
@@ -3424,7 +4188,7 @@
       </w:pPr>
     </w:lvl>
   </w:abstractNum>
-  <w:abstractNum w:abstractNumId="1" w15:restartNumberingAfterBreak="0">
+  <w:abstractNum w:abstractNumId="2" w15:restartNumberingAfterBreak="0">
     <w:nsid w:val="1BDD265B"/>
     <w:multiLevelType w:val="hybridMultilevel"/>
     <w:tmpl w:val="68DA0B1A"/>
@@ -3537,7 +4301,7 @@
       </w:rPr>
     </w:lvl>
   </w:abstractNum>
-  <w:abstractNum w:abstractNumId="2" w15:restartNumberingAfterBreak="0">
+  <w:abstractNum w:abstractNumId="3" w15:restartNumberingAfterBreak="0">
     <w:nsid w:val="245D3A2E"/>
     <w:multiLevelType w:val="hybridMultilevel"/>
     <w:tmpl w:val="922AEDAE"/>
@@ -3650,7 +4414,7 @@
       </w:rPr>
     </w:lvl>
   </w:abstractNum>
-  <w:abstractNum w:abstractNumId="3" w15:restartNumberingAfterBreak="0">
+  <w:abstractNum w:abstractNumId="4" w15:restartNumberingAfterBreak="0">
     <w:nsid w:val="29EE4838"/>
     <w:multiLevelType w:val="hybridMultilevel"/>
     <w:tmpl w:val="854E9C78"/>
@@ -3763,7 +4527,7 @@
       </w:rPr>
     </w:lvl>
   </w:abstractNum>
-  <w:abstractNum w:abstractNumId="4" w15:restartNumberingAfterBreak="0">
+  <w:abstractNum w:abstractNumId="5" w15:restartNumberingAfterBreak="0">
     <w:nsid w:val="351779A9"/>
     <w:multiLevelType w:val="hybridMultilevel"/>
     <w:tmpl w:val="2D22D6C2"/>
@@ -3876,7 +4640,7 @@
       </w:rPr>
     </w:lvl>
   </w:abstractNum>
-  <w:abstractNum w:abstractNumId="5" w15:restartNumberingAfterBreak="0">
+  <w:abstractNum w:abstractNumId="6" w15:restartNumberingAfterBreak="0">
     <w:nsid w:val="3A6E5CB9"/>
     <w:multiLevelType w:val="hybridMultilevel"/>
     <w:tmpl w:val="DD70B4D6"/>
@@ -3989,7 +4753,7 @@
       </w:rPr>
     </w:lvl>
   </w:abstractNum>
-  <w:abstractNum w:abstractNumId="6" w15:restartNumberingAfterBreak="0">
+  <w:abstractNum w:abstractNumId="7" w15:restartNumberingAfterBreak="0">
     <w:nsid w:val="42312325"/>
     <w:multiLevelType w:val="hybridMultilevel"/>
     <w:tmpl w:val="0068E436"/>
@@ -4102,7 +4866,7 @@
       </w:rPr>
     </w:lvl>
   </w:abstractNum>
-  <w:abstractNum w:abstractNumId="7" w15:restartNumberingAfterBreak="0">
+  <w:abstractNum w:abstractNumId="8" w15:restartNumberingAfterBreak="0">
     <w:nsid w:val="4A05564D"/>
     <w:multiLevelType w:val="hybridMultilevel"/>
     <w:tmpl w:val="406E1114"/>
@@ -4215,7 +4979,7 @@
       </w:rPr>
     </w:lvl>
   </w:abstractNum>
-  <w:abstractNum w:abstractNumId="8" w15:restartNumberingAfterBreak="0">
+  <w:abstractNum w:abstractNumId="9" w15:restartNumberingAfterBreak="0">
     <w:nsid w:val="548C41AA"/>
     <w:multiLevelType w:val="hybridMultilevel"/>
     <w:tmpl w:val="C562DD0C"/>
@@ -4301,7 +5065,93 @@
       </w:pPr>
     </w:lvl>
   </w:abstractNum>
-  <w:abstractNum w:abstractNumId="9" w15:restartNumberingAfterBreak="0">
+  <w:abstractNum w:abstractNumId="10" w15:restartNumberingAfterBreak="0">
+    <w:nsid w:val="6216379B"/>
+    <w:multiLevelType w:val="hybridMultilevel"/>
+    <w:tmpl w:val="06FC4CD6"/>
+    <w:lvl w:ilvl="0" w:tplc="0409000F">
+      <w:start w:val="1"/>
+      <w:numFmt w:val="decimal"/>
+      <w:lvlText w:val="%1."/>
+      <w:lvlJc w:val="left"/>
+      <w:pPr>
+        <w:ind w:left="720" w:hanging="360"/>
+      </w:pPr>
+    </w:lvl>
+    <w:lvl w:ilvl="1" w:tplc="04090019" w:tentative="1">
+      <w:start w:val="1"/>
+      <w:numFmt w:val="lowerLetter"/>
+      <w:lvlText w:val="%2."/>
+      <w:lvlJc w:val="left"/>
+      <w:pPr>
+        <w:ind w:left="1440" w:hanging="360"/>
+      </w:pPr>
+    </w:lvl>
+    <w:lvl w:ilvl="2" w:tplc="0409001B" w:tentative="1">
+      <w:start w:val="1"/>
+      <w:numFmt w:val="lowerRoman"/>
+      <w:lvlText w:val="%3."/>
+      <w:lvlJc w:val="right"/>
+      <w:pPr>
+        <w:ind w:left="2160" w:hanging="180"/>
+      </w:pPr>
+    </w:lvl>
+    <w:lvl w:ilvl="3" w:tplc="0409000F" w:tentative="1">
+      <w:start w:val="1"/>
+      <w:numFmt w:val="decimal"/>
+      <w:lvlText w:val="%4."/>
+      <w:lvlJc w:val="left"/>
+      <w:pPr>
+        <w:ind w:left="2880" w:hanging="360"/>
+      </w:pPr>
+    </w:lvl>
+    <w:lvl w:ilvl="4" w:tplc="04090019" w:tentative="1">
+      <w:start w:val="1"/>
+      <w:numFmt w:val="lowerLetter"/>
+      <w:lvlText w:val="%5."/>
+      <w:lvlJc w:val="left"/>
+      <w:pPr>
+        <w:ind w:left="3600" w:hanging="360"/>
+      </w:pPr>
+    </w:lvl>
+    <w:lvl w:ilvl="5" w:tplc="0409001B" w:tentative="1">
+      <w:start w:val="1"/>
+      <w:numFmt w:val="lowerRoman"/>
+      <w:lvlText w:val="%6."/>
+      <w:lvlJc w:val="right"/>
+      <w:pPr>
+        <w:ind w:left="4320" w:hanging="180"/>
+      </w:pPr>
+    </w:lvl>
+    <w:lvl w:ilvl="6" w:tplc="0409000F" w:tentative="1">
+      <w:start w:val="1"/>
+      <w:numFmt w:val="decimal"/>
+      <w:lvlText w:val="%7."/>
+      <w:lvlJc w:val="left"/>
+      <w:pPr>
+        <w:ind w:left="5040" w:hanging="360"/>
+      </w:pPr>
+    </w:lvl>
+    <w:lvl w:ilvl="7" w:tplc="04090019" w:tentative="1">
+      <w:start w:val="1"/>
+      <w:numFmt w:val="lowerLetter"/>
+      <w:lvlText w:val="%8."/>
+      <w:lvlJc w:val="left"/>
+      <w:pPr>
+        <w:ind w:left="5760" w:hanging="360"/>
+      </w:pPr>
+    </w:lvl>
+    <w:lvl w:ilvl="8" w:tplc="0409001B" w:tentative="1">
+      <w:start w:val="1"/>
+      <w:numFmt w:val="lowerRoman"/>
+      <w:lvlText w:val="%9."/>
+      <w:lvlJc w:val="right"/>
+      <w:pPr>
+        <w:ind w:left="6480" w:hanging="180"/>
+      </w:pPr>
+    </w:lvl>
+  </w:abstractNum>
+  <w:abstractNum w:abstractNumId="11" w15:restartNumberingAfterBreak="0">
     <w:nsid w:val="710630A8"/>
     <w:multiLevelType w:val="hybridMultilevel"/>
     <w:tmpl w:val="BDB8B8A8"/>
@@ -4414,35 +5264,157 @@
       </w:rPr>
     </w:lvl>
   </w:abstractNum>
+  <w:abstractNum w:abstractNumId="12" w15:restartNumberingAfterBreak="0">
+    <w:nsid w:val="772E0221"/>
+    <w:multiLevelType w:val="hybridMultilevel"/>
+    <w:tmpl w:val="91A03186"/>
+    <w:lvl w:ilvl="0" w:tplc="04090001">
+      <w:start w:val="1"/>
+      <w:numFmt w:val="bullet"/>
+      <w:lvlText w:val=""/>
+      <w:lvlJc w:val="left"/>
+      <w:pPr>
+        <w:ind w:left="720" w:hanging="360"/>
+      </w:pPr>
+      <w:rPr>
+        <w:rFonts w:ascii="Symbol" w:hAnsi="Symbol" w:hint="default"/>
+      </w:rPr>
+    </w:lvl>
+    <w:lvl w:ilvl="1" w:tplc="04090003" w:tentative="1">
+      <w:start w:val="1"/>
+      <w:numFmt w:val="bullet"/>
+      <w:lvlText w:val="o"/>
+      <w:lvlJc w:val="left"/>
+      <w:pPr>
+        <w:ind w:left="1440" w:hanging="360"/>
+      </w:pPr>
+      <w:rPr>
+        <w:rFonts w:ascii="Courier New" w:hAnsi="Courier New" w:cs="Courier New" w:hint="default"/>
+      </w:rPr>
+    </w:lvl>
+    <w:lvl w:ilvl="2" w:tplc="04090005" w:tentative="1">
+      <w:start w:val="1"/>
+      <w:numFmt w:val="bullet"/>
+      <w:lvlText w:val=""/>
+      <w:lvlJc w:val="left"/>
+      <w:pPr>
+        <w:ind w:left="2160" w:hanging="360"/>
+      </w:pPr>
+      <w:rPr>
+        <w:rFonts w:ascii="Wingdings" w:hAnsi="Wingdings" w:hint="default"/>
+      </w:rPr>
+    </w:lvl>
+    <w:lvl w:ilvl="3" w:tplc="04090001" w:tentative="1">
+      <w:start w:val="1"/>
+      <w:numFmt w:val="bullet"/>
+      <w:lvlText w:val=""/>
+      <w:lvlJc w:val="left"/>
+      <w:pPr>
+        <w:ind w:left="2880" w:hanging="360"/>
+      </w:pPr>
+      <w:rPr>
+        <w:rFonts w:ascii="Symbol" w:hAnsi="Symbol" w:hint="default"/>
+      </w:rPr>
+    </w:lvl>
+    <w:lvl w:ilvl="4" w:tplc="04090003" w:tentative="1">
+      <w:start w:val="1"/>
+      <w:numFmt w:val="bullet"/>
+      <w:lvlText w:val="o"/>
+      <w:lvlJc w:val="left"/>
+      <w:pPr>
+        <w:ind w:left="3600" w:hanging="360"/>
+      </w:pPr>
+      <w:rPr>
+        <w:rFonts w:ascii="Courier New" w:hAnsi="Courier New" w:cs="Courier New" w:hint="default"/>
+      </w:rPr>
+    </w:lvl>
+    <w:lvl w:ilvl="5" w:tplc="04090005" w:tentative="1">
+      <w:start w:val="1"/>
+      <w:numFmt w:val="bullet"/>
+      <w:lvlText w:val=""/>
+      <w:lvlJc w:val="left"/>
+      <w:pPr>
+        <w:ind w:left="4320" w:hanging="360"/>
+      </w:pPr>
+      <w:rPr>
+        <w:rFonts w:ascii="Wingdings" w:hAnsi="Wingdings" w:hint="default"/>
+      </w:rPr>
+    </w:lvl>
+    <w:lvl w:ilvl="6" w:tplc="04090001" w:tentative="1">
+      <w:start w:val="1"/>
+      <w:numFmt w:val="bullet"/>
+      <w:lvlText w:val=""/>
+      <w:lvlJc w:val="left"/>
+      <w:pPr>
+        <w:ind w:left="5040" w:hanging="360"/>
+      </w:pPr>
+      <w:rPr>
+        <w:rFonts w:ascii="Symbol" w:hAnsi="Symbol" w:hint="default"/>
+      </w:rPr>
+    </w:lvl>
+    <w:lvl w:ilvl="7" w:tplc="04090003" w:tentative="1">
+      <w:start w:val="1"/>
+      <w:numFmt w:val="bullet"/>
+      <w:lvlText w:val="o"/>
+      <w:lvlJc w:val="left"/>
+      <w:pPr>
+        <w:ind w:left="5760" w:hanging="360"/>
+      </w:pPr>
+      <w:rPr>
+        <w:rFonts w:ascii="Courier New" w:hAnsi="Courier New" w:cs="Courier New" w:hint="default"/>
+      </w:rPr>
+    </w:lvl>
+    <w:lvl w:ilvl="8" w:tplc="04090005" w:tentative="1">
+      <w:start w:val="1"/>
+      <w:numFmt w:val="bullet"/>
+      <w:lvlText w:val=""/>
+      <w:lvlJc w:val="left"/>
+      <w:pPr>
+        <w:ind w:left="6480" w:hanging="360"/>
+      </w:pPr>
+      <w:rPr>
+        <w:rFonts w:ascii="Wingdings" w:hAnsi="Wingdings" w:hint="default"/>
+      </w:rPr>
+    </w:lvl>
+  </w:abstractNum>
   <w:num w:numId="1">
+    <w:abstractNumId w:val="5"/>
+  </w:num>
+  <w:num w:numId="2">
+    <w:abstractNumId w:val="11"/>
+  </w:num>
+  <w:num w:numId="3">
+    <w:abstractNumId w:val="8"/>
+  </w:num>
+  <w:num w:numId="4">
+    <w:abstractNumId w:val="7"/>
+  </w:num>
+  <w:num w:numId="5">
+    <w:abstractNumId w:val="9"/>
+  </w:num>
+  <w:num w:numId="6">
+    <w:abstractNumId w:val="1"/>
+  </w:num>
+  <w:num w:numId="7">
+    <w:abstractNumId w:val="6"/>
+  </w:num>
+  <w:num w:numId="8">
+    <w:abstractNumId w:val="2"/>
+  </w:num>
+  <w:num w:numId="9">
+    <w:abstractNumId w:val="3"/>
+  </w:num>
+  <w:num w:numId="10">
     <w:abstractNumId w:val="4"/>
   </w:num>
-  <w:num w:numId="2">
-    <w:abstractNumId w:val="9"/>
+  <w:num w:numId="11">
+    <w:abstractNumId w:val="12"/>
   </w:num>
-  <w:num w:numId="3">
-    <w:abstractNumId w:val="7"/>
+  <w:num w:numId="12">
+    <w:abstractNumId w:val="10"/>
   </w:num>
-  <w:num w:numId="4">
-    <w:abstractNumId w:val="6"/>
-  </w:num>
-  <w:num w:numId="5">
-    <w:abstractNumId w:val="8"/>
-  </w:num>
-  <w:num w:numId="6">
+  <w:num w:numId="13">
     <w:abstractNumId w:val="0"/>
-  </w:num>
-  <w:num w:numId="7">
-    <w:abstractNumId w:val="5"/>
-  </w:num>
-  <w:num w:numId="8">
-    <w:abstractNumId w:val="1"/>
-  </w:num>
-  <w:num w:numId="9">
-    <w:abstractNumId w:val="2"/>
-  </w:num>
-  <w:num w:numId="10">
-    <w:abstractNumId w:val="3"/>
   </w:num>
 </w:numbering>
 </file>
@@ -4847,6 +5819,7 @@
   <w:style w:type="paragraph" w:default="1" w:styleId="Normal">
     <w:name w:val="Normal"/>
     <w:qFormat/>
+    <w:rsid w:val="00BD410F"/>
   </w:style>
   <w:style w:type="paragraph" w:styleId="Heading1">
     <w:name w:val="heading 1"/>

--- a/lab2/lab2_Kalevich__3033314.docx
+++ b/lab2/lab2_Kalevich__3033314.docx
@@ -299,7 +299,6 @@
           <w:lang w:val="ru-RU"/>
         </w:rPr>
       </w:pPr>
-      <w:proofErr w:type="spellStart"/>
       <w:r>
         <w:rPr>
           <w:rFonts w:ascii="Times New Roman" w:hAnsi="Times New Roman" w:cs="Times New Roman"/>
@@ -333,7 +332,6 @@
         </w:rPr>
         <w:t>евич</w:t>
       </w:r>
-      <w:proofErr w:type="spellEnd"/>
       <w:r>
         <w:rPr>
           <w:rFonts w:ascii="Times New Roman" w:hAnsi="Times New Roman" w:cs="Times New Roman"/>
@@ -2032,7 +2030,6 @@
           <w:lang w:val="ru-RU"/>
         </w:rPr>
       </w:pPr>
-      <w:proofErr w:type="spellStart"/>
       <w:r>
         <w:rPr>
           <w:rFonts w:ascii="Times New Roman" w:hAnsi="Times New Roman" w:cs="Times New Roman"/>
@@ -2042,7 +2039,6 @@
         </w:rPr>
         <w:t>endlocal</w:t>
       </w:r>
-      <w:proofErr w:type="spellEnd"/>
       <w:r>
         <w:rPr>
           <w:rFonts w:ascii="Times New Roman" w:hAnsi="Times New Roman" w:cs="Times New Roman"/>
@@ -3148,67 +3144,7 @@
           <w:szCs w:val="28"/>
           <w:lang w:val="ru-RU"/>
         </w:rPr>
-        <w:t xml:space="preserve">Создайте пакетный файл P3 для запуска программ. Командные строки запускаемых программ передаются через параметры строки запуска P3. Количество параметров запускаемых программ заранее не определено. Например, запуск по очереди программ </w:t>
-      </w:r>
-      <w:proofErr w:type="spellStart"/>
-      <w:r>
-        <w:rPr>
-          <w:rFonts w:ascii="Times New Roman" w:hAnsi="Times New Roman" w:cs="Times New Roman"/>
-          <w:sz w:val="28"/>
-          <w:szCs w:val="28"/>
-          <w:lang w:val="ru-RU"/>
-        </w:rPr>
-        <w:t>Edit</w:t>
-      </w:r>
-      <w:proofErr w:type="spellEnd"/>
-      <w:r>
-        <w:rPr>
-          <w:rFonts w:ascii="Times New Roman" w:hAnsi="Times New Roman" w:cs="Times New Roman"/>
-          <w:sz w:val="28"/>
-          <w:szCs w:val="28"/>
-          <w:lang w:val="ru-RU"/>
-        </w:rPr>
-        <w:t xml:space="preserve">, </w:t>
-      </w:r>
-      <w:proofErr w:type="spellStart"/>
-      <w:r>
-        <w:rPr>
-          <w:rFonts w:ascii="Times New Roman" w:hAnsi="Times New Roman" w:cs="Times New Roman"/>
-          <w:sz w:val="28"/>
-          <w:szCs w:val="28"/>
-          <w:lang w:val="ru-RU"/>
-        </w:rPr>
-        <w:t>Dir</w:t>
-      </w:r>
-      <w:proofErr w:type="spellEnd"/>
-      <w:r>
-        <w:rPr>
-          <w:rFonts w:ascii="Times New Roman" w:hAnsi="Times New Roman" w:cs="Times New Roman"/>
-          <w:sz w:val="28"/>
-          <w:szCs w:val="28"/>
-          <w:lang w:val="ru-RU"/>
-        </w:rPr>
-        <w:t xml:space="preserve"> и </w:t>
-      </w:r>
-      <w:proofErr w:type="spellStart"/>
-      <w:r>
-        <w:rPr>
-          <w:rFonts w:ascii="Times New Roman" w:hAnsi="Times New Roman" w:cs="Times New Roman"/>
-          <w:sz w:val="28"/>
-          <w:szCs w:val="28"/>
-          <w:lang w:val="ru-RU"/>
-        </w:rPr>
-        <w:t>Mem</w:t>
-      </w:r>
-      <w:proofErr w:type="spellEnd"/>
-      <w:r>
-        <w:rPr>
-          <w:rFonts w:ascii="Times New Roman" w:hAnsi="Times New Roman" w:cs="Times New Roman"/>
-          <w:sz w:val="28"/>
-          <w:szCs w:val="28"/>
-          <w:lang w:val="ru-RU"/>
-        </w:rPr>
-        <w:t>, перечисленных со своими параметрами в командной строке запуска P3, как показано далее:</w:t>
+        <w:t>Создайте пакетный файл P3 для запуска программ. Командные строки запускаемых программ передаются через параметры строки запуска P3. Количество параметров запускаемых программ заранее не определено. Например, запуск по очереди программ Edit, Dir и Mem, перечисленных со своими параметрами в командной строке запуска P3, как показано далее:</w:t>
       </w:r>
     </w:p>
     <w:p>
@@ -3248,27 +3184,7 @@
           <w:szCs w:val="28"/>
           <w:lang w:val="ru-RU"/>
         </w:rPr>
-        <w:t xml:space="preserve">Для выполнения задания требуется </w:t>
-      </w:r>
-      <w:proofErr w:type="spellStart"/>
-      <w:r>
-        <w:rPr>
-          <w:rFonts w:ascii="Times New Roman" w:hAnsi="Times New Roman" w:cs="Times New Roman"/>
-          <w:sz w:val="28"/>
-          <w:szCs w:val="28"/>
-          <w:lang w:val="ru-RU"/>
-        </w:rPr>
-        <w:t>распарсить</w:t>
-      </w:r>
-      <w:proofErr w:type="spellEnd"/>
-      <w:r>
-        <w:rPr>
-          <w:rFonts w:ascii="Times New Roman" w:hAnsi="Times New Roman" w:cs="Times New Roman"/>
-          <w:sz w:val="28"/>
-          <w:szCs w:val="28"/>
-          <w:lang w:val="ru-RU"/>
-        </w:rPr>
-        <w:t xml:space="preserve"> вводимую строку запуска. Каждый из параметров может быть:</w:t>
+        <w:t>Для выполнения задания требуется распарсить вводимую строку запуска. Каждый из параметров может быть:</w:t>
       </w:r>
     </w:p>
     <w:p>
@@ -3367,7 +3283,6 @@
         </w:rPr>
         <w:t xml:space="preserve">Параметром исполняемого файла либо параметром команды </w:t>
       </w:r>
-      <w:proofErr w:type="spellStart"/>
       <w:r>
         <w:rPr>
           <w:rFonts w:ascii="Times New Roman" w:hAnsi="Times New Roman" w:cs="Times New Roman"/>
@@ -3376,7 +3291,6 @@
         </w:rPr>
         <w:t>cmd</w:t>
       </w:r>
-      <w:proofErr w:type="spellEnd"/>
       <w:r>
         <w:rPr>
           <w:rFonts w:ascii="Times New Roman" w:hAnsi="Times New Roman" w:cs="Times New Roman"/>
@@ -3422,7 +3336,6 @@
         </w:rPr>
         <w:t xml:space="preserve">Так как пакетный файл выполняется построчно, следует сначала определить является ли параметр исполняемым файлом или командой </w:t>
       </w:r>
-      <w:proofErr w:type="spellStart"/>
       <w:r>
         <w:rPr>
           <w:rFonts w:ascii="Times New Roman" w:hAnsi="Times New Roman" w:cs="Times New Roman"/>
@@ -3431,7 +3344,6 @@
         </w:rPr>
         <w:t>cmd</w:t>
       </w:r>
-      <w:proofErr w:type="spellEnd"/>
       <w:r>
         <w:rPr>
           <w:rFonts w:ascii="Times New Roman" w:hAnsi="Times New Roman" w:cs="Times New Roman"/>
@@ -3640,27 +3552,7 @@
           <w:szCs w:val="28"/>
           <w:lang w:val="ru-RU"/>
         </w:rPr>
-        <w:t xml:space="preserve">Если следующий аргумент команда, создается новая строка, иначе аргумент конкатенируется и </w:t>
-      </w:r>
-      <w:proofErr w:type="spellStart"/>
-      <w:r>
-        <w:rPr>
-          <w:rFonts w:ascii="Times New Roman" w:hAnsi="Times New Roman" w:cs="Times New Roman"/>
-          <w:sz w:val="28"/>
-          <w:szCs w:val="28"/>
-          <w:lang w:val="ru-RU"/>
-        </w:rPr>
-        <w:t>т.д</w:t>
-      </w:r>
-      <w:proofErr w:type="spellEnd"/>
-      <w:r>
-        <w:rPr>
-          <w:rFonts w:ascii="Times New Roman" w:hAnsi="Times New Roman" w:cs="Times New Roman"/>
-          <w:sz w:val="28"/>
-          <w:szCs w:val="28"/>
-          <w:lang w:val="ru-RU"/>
-        </w:rPr>
-        <w:t>;</w:t>
+        <w:t>Если следующий аргумент команда, создается новая строка, иначе аргумент конкатенируется и т.д;</w:t>
       </w:r>
     </w:p>
     <w:p>
@@ -3702,27 +3594,7 @@
           <w:szCs w:val="28"/>
           <w:lang w:val="ru-RU"/>
         </w:rPr>
-        <w:t xml:space="preserve">Основная задача </w:t>
-      </w:r>
-      <w:proofErr w:type="spellStart"/>
-      <w:r>
-        <w:rPr>
-          <w:rFonts w:ascii="Times New Roman" w:hAnsi="Times New Roman" w:cs="Times New Roman"/>
-          <w:sz w:val="28"/>
-          <w:szCs w:val="28"/>
-          <w:lang w:val="ru-RU"/>
-        </w:rPr>
-        <w:t>распарсить</w:t>
-      </w:r>
-      <w:proofErr w:type="spellEnd"/>
-      <w:r>
-        <w:rPr>
-          <w:rFonts w:ascii="Times New Roman" w:hAnsi="Times New Roman" w:cs="Times New Roman"/>
-          <w:sz w:val="28"/>
-          <w:szCs w:val="28"/>
-          <w:lang w:val="ru-RU"/>
-        </w:rPr>
-        <w:t xml:space="preserve"> строку запуска на отдельные строки. Можно использовать два варианта выполнения программы:</w:t>
+        <w:t>Основная задача распарсить строку запуска на отдельные строки. Можно использовать два варианта выполнения программы:</w:t>
       </w:r>
     </w:p>
     <w:p>
@@ -3746,7 +3618,16 @@
           <w:szCs w:val="28"/>
           <w:lang w:val="ru-RU"/>
         </w:rPr>
-        <w:t xml:space="preserve">Записывать строки в </w:t>
+        <w:t>з</w:t>
+      </w:r>
+      <w:r>
+        <w:rPr>
+          <w:rFonts w:ascii="Times New Roman" w:hAnsi="Times New Roman" w:cs="Times New Roman"/>
+          <w:sz w:val="28"/>
+          <w:szCs w:val="28"/>
+          <w:lang w:val="ru-RU"/>
+        </w:rPr>
+        <w:t xml:space="preserve">аписывать строки в </w:t>
       </w:r>
       <w:r>
         <w:rPr>
@@ -3781,24 +3662,7 @@
           <w:szCs w:val="28"/>
           <w:lang w:val="ru-RU"/>
         </w:rPr>
-        <w:t xml:space="preserve">файл, а затем выполнить этот </w:t>
-      </w:r>
-      <w:r>
-        <w:rPr>
-          <w:rFonts w:ascii="Times New Roman" w:hAnsi="Times New Roman" w:cs="Times New Roman"/>
-          <w:sz w:val="28"/>
-          <w:szCs w:val="28"/>
-          <w:lang w:val="ru-RU"/>
-        </w:rPr>
-        <w:t>.</w:t>
-      </w:r>
-      <w:r>
-        <w:rPr>
-          <w:rFonts w:ascii="Times New Roman" w:hAnsi="Times New Roman" w:cs="Times New Roman"/>
-          <w:sz w:val="28"/>
-          <w:szCs w:val="28"/>
-        </w:rPr>
-        <w:t>bat</w:t>
+        <w:t>файл, а затем выполнить этот</w:t>
       </w:r>
       <w:r>
         <w:rPr>
@@ -3840,7 +3704,16 @@
           <w:szCs w:val="28"/>
           <w:lang w:val="ru-RU"/>
         </w:rPr>
-        <w:t>Записывать строки в массив</w:t>
+        <w:t>з</w:t>
+      </w:r>
+      <w:r>
+        <w:rPr>
+          <w:rFonts w:ascii="Times New Roman" w:hAnsi="Times New Roman" w:cs="Times New Roman"/>
+          <w:sz w:val="28"/>
+          <w:szCs w:val="28"/>
+          <w:lang w:val="ru-RU"/>
+        </w:rPr>
+        <w:t>аписывать строки в массив</w:t>
       </w:r>
       <w:r>
         <w:rPr>
@@ -3856,10 +3729,652 @@
       <w:pPr>
         <w:rPr>
           <w:rFonts w:ascii="Times New Roman" w:hAnsi="Times New Roman" w:cs="Times New Roman"/>
-          <w:sz w:val="28"/>
-          <w:szCs w:val="28"/>
-        </w:rPr>
-      </w:pPr>
+          <w:b/>
+          <w:bCs/>
+          <w:sz w:val="28"/>
+          <w:szCs w:val="28"/>
+          <w:lang w:val="ru-RU"/>
+        </w:rPr>
+      </w:pPr>
+      <w:r>
+        <w:rPr>
+          <w:rFonts w:ascii="Times New Roman" w:hAnsi="Times New Roman" w:cs="Times New Roman"/>
+          <w:b/>
+          <w:bCs/>
+          <w:sz w:val="28"/>
+          <w:szCs w:val="28"/>
+          <w:lang w:val="ru-RU"/>
+        </w:rPr>
+        <w:t>Этап 1</w:t>
+      </w:r>
+    </w:p>
+    <w:p>
+      <w:pPr>
+        <w:rPr>
+          <w:rFonts w:ascii="Times New Roman" w:hAnsi="Times New Roman" w:cs="Times New Roman"/>
+          <w:sz w:val="28"/>
+          <w:szCs w:val="28"/>
+          <w:lang w:val="ru-RU"/>
+        </w:rPr>
+      </w:pPr>
+      <w:r>
+        <w:rPr>
+          <w:rFonts w:ascii="Times New Roman" w:hAnsi="Times New Roman" w:cs="Times New Roman"/>
+          <w:sz w:val="28"/>
+          <w:szCs w:val="28"/>
+          <w:lang w:val="ru-RU"/>
+        </w:rPr>
+        <w:t>Проверяем имеет ли</w:t>
+      </w:r>
+      <w:r>
+        <w:rPr>
+          <w:rFonts w:ascii="Times New Roman" w:hAnsi="Times New Roman" w:cs="Times New Roman"/>
+          <w:sz w:val="28"/>
+          <w:szCs w:val="28"/>
+          <w:lang w:val="ru-RU"/>
+        </w:rPr>
+        <w:t xml:space="preserve"> </w:t>
+      </w:r>
+      <w:r>
+        <w:rPr>
+          <w:rFonts w:ascii="Times New Roman" w:hAnsi="Times New Roman" w:cs="Times New Roman"/>
+          <w:sz w:val="28"/>
+          <w:szCs w:val="28"/>
+          <w:lang w:val="ru-RU"/>
+        </w:rPr>
+        <w:t>аргумент</w:t>
+      </w:r>
+      <w:r>
+        <w:rPr>
+          <w:rFonts w:ascii="Times New Roman" w:hAnsi="Times New Roman" w:cs="Times New Roman"/>
+          <w:sz w:val="28"/>
+          <w:szCs w:val="28"/>
+          <w:lang w:val="ru-RU"/>
+        </w:rPr>
+        <w:t xml:space="preserve"> расширение </w:t>
+      </w:r>
+      <w:r>
+        <w:rPr>
+          <w:rFonts w:ascii="Times New Roman" w:hAnsi="Times New Roman" w:cs="Times New Roman"/>
+          <w:sz w:val="28"/>
+          <w:szCs w:val="28"/>
+          <w:lang w:val="ru-RU"/>
+        </w:rPr>
+        <w:t>.</w:t>
+      </w:r>
+      <w:r>
+        <w:rPr>
+          <w:rFonts w:ascii="Times New Roman" w:hAnsi="Times New Roman" w:cs="Times New Roman"/>
+          <w:sz w:val="28"/>
+          <w:szCs w:val="28"/>
+        </w:rPr>
+        <w:t>exe</w:t>
+      </w:r>
+      <w:r>
+        <w:rPr>
+          <w:rFonts w:ascii="Times New Roman" w:hAnsi="Times New Roman" w:cs="Times New Roman"/>
+          <w:sz w:val="28"/>
+          <w:szCs w:val="28"/>
+          <w:lang w:val="ru-RU"/>
+        </w:rPr>
+        <w:t>:</w:t>
+      </w:r>
+    </w:p>
+    <w:p>
+      <w:pPr>
+        <w:pStyle w:val="ListParagraph"/>
+        <w:numPr>
+          <w:ilvl w:val="0"/>
+          <w:numId w:val="14"/>
+        </w:numPr>
+        <w:rPr>
+          <w:rFonts w:ascii="Times New Roman" w:hAnsi="Times New Roman" w:cs="Times New Roman"/>
+          <w:sz w:val="28"/>
+          <w:szCs w:val="28"/>
+          <w:lang w:val="ru-RU"/>
+        </w:rPr>
+      </w:pPr>
+      <w:r>
+        <w:rPr>
+          <w:rFonts w:ascii="Times New Roman" w:hAnsi="Times New Roman" w:cs="Times New Roman"/>
+          <w:sz w:val="28"/>
+          <w:szCs w:val="28"/>
+          <w:lang w:val="ru-RU"/>
+        </w:rPr>
+        <w:t>е</w:t>
+      </w:r>
+      <w:r>
+        <w:rPr>
+          <w:rFonts w:ascii="Times New Roman" w:hAnsi="Times New Roman" w:cs="Times New Roman"/>
+          <w:sz w:val="28"/>
+          <w:szCs w:val="28"/>
+          <w:lang w:val="ru-RU"/>
+        </w:rPr>
+        <w:t>сли да, то записываем первым элементом строки</w:t>
+      </w:r>
+      <w:r>
+        <w:rPr>
+          <w:rFonts w:ascii="Times New Roman" w:hAnsi="Times New Roman" w:cs="Times New Roman"/>
+          <w:sz w:val="28"/>
+          <w:szCs w:val="28"/>
+          <w:lang w:val="ru-RU"/>
+        </w:rPr>
+        <w:t>;</w:t>
+      </w:r>
+    </w:p>
+    <w:p>
+      <w:pPr>
+        <w:pStyle w:val="ListParagraph"/>
+        <w:numPr>
+          <w:ilvl w:val="0"/>
+          <w:numId w:val="14"/>
+        </w:numPr>
+        <w:rPr>
+          <w:rFonts w:ascii="Times New Roman" w:hAnsi="Times New Roman" w:cs="Times New Roman"/>
+          <w:sz w:val="28"/>
+          <w:szCs w:val="28"/>
+          <w:lang w:val="ru-RU"/>
+        </w:rPr>
+      </w:pPr>
+      <w:r>
+        <w:rPr>
+          <w:rFonts w:ascii="Times New Roman" w:hAnsi="Times New Roman" w:cs="Times New Roman"/>
+          <w:sz w:val="28"/>
+          <w:szCs w:val="28"/>
+          <w:lang w:val="ru-RU"/>
+        </w:rPr>
+        <w:t>е</w:t>
+      </w:r>
+      <w:r>
+        <w:rPr>
+          <w:rFonts w:ascii="Times New Roman" w:hAnsi="Times New Roman" w:cs="Times New Roman"/>
+          <w:sz w:val="28"/>
+          <w:szCs w:val="28"/>
+          <w:lang w:val="ru-RU"/>
+        </w:rPr>
+        <w:t>сли нет,</w:t>
+      </w:r>
+      <w:r>
+        <w:rPr>
+          <w:rFonts w:ascii="Times New Roman" w:hAnsi="Times New Roman" w:cs="Times New Roman"/>
+          <w:sz w:val="28"/>
+          <w:szCs w:val="28"/>
+          <w:lang w:val="ru-RU"/>
+        </w:rPr>
+        <w:t xml:space="preserve"> то проверяем находится ли аргумент в </w:t>
+      </w:r>
+      <w:r>
+        <w:rPr>
+          <w:rFonts w:ascii="Times New Roman" w:hAnsi="Times New Roman" w:cs="Times New Roman"/>
+          <w:sz w:val="28"/>
+          <w:szCs w:val="28"/>
+        </w:rPr>
+        <w:t>PATH</w:t>
+      </w:r>
+      <w:r>
+        <w:rPr>
+          <w:rFonts w:ascii="Times New Roman" w:hAnsi="Times New Roman" w:cs="Times New Roman"/>
+          <w:sz w:val="28"/>
+          <w:szCs w:val="28"/>
+          <w:lang w:val="ru-RU"/>
+        </w:rPr>
+        <w:t>;</w:t>
+      </w:r>
+    </w:p>
+    <w:p>
+      <w:pPr>
+        <w:pStyle w:val="ListParagraph"/>
+        <w:numPr>
+          <w:ilvl w:val="1"/>
+          <w:numId w:val="14"/>
+        </w:numPr>
+        <w:rPr>
+          <w:rFonts w:ascii="Times New Roman" w:hAnsi="Times New Roman" w:cs="Times New Roman"/>
+          <w:sz w:val="28"/>
+          <w:szCs w:val="28"/>
+          <w:lang w:val="ru-RU"/>
+        </w:rPr>
+      </w:pPr>
+      <w:r>
+        <w:rPr>
+          <w:rFonts w:ascii="Times New Roman" w:hAnsi="Times New Roman" w:cs="Times New Roman"/>
+          <w:sz w:val="28"/>
+          <w:szCs w:val="28"/>
+          <w:lang w:val="ru-RU"/>
+        </w:rPr>
+        <w:t>е</w:t>
+      </w:r>
+      <w:r>
+        <w:rPr>
+          <w:rFonts w:ascii="Times New Roman" w:hAnsi="Times New Roman" w:cs="Times New Roman"/>
+          <w:sz w:val="28"/>
+          <w:szCs w:val="28"/>
+          <w:lang w:val="ru-RU"/>
+        </w:rPr>
+        <w:t>сли да, то записываем первым элементом строки</w:t>
+      </w:r>
+      <w:r>
+        <w:rPr>
+          <w:rFonts w:ascii="Times New Roman" w:hAnsi="Times New Roman" w:cs="Times New Roman"/>
+          <w:sz w:val="28"/>
+          <w:szCs w:val="28"/>
+          <w:lang w:val="ru-RU"/>
+        </w:rPr>
+        <w:t>;</w:t>
+      </w:r>
+    </w:p>
+    <w:p>
+      <w:pPr>
+        <w:pStyle w:val="ListParagraph"/>
+        <w:numPr>
+          <w:ilvl w:val="1"/>
+          <w:numId w:val="14"/>
+        </w:numPr>
+        <w:rPr>
+          <w:rFonts w:ascii="Times New Roman" w:hAnsi="Times New Roman" w:cs="Times New Roman"/>
+          <w:sz w:val="28"/>
+          <w:szCs w:val="28"/>
+          <w:lang w:val="ru-RU"/>
+        </w:rPr>
+      </w:pPr>
+      <w:r>
+        <w:rPr>
+          <w:rFonts w:ascii="Times New Roman" w:hAnsi="Times New Roman" w:cs="Times New Roman"/>
+          <w:sz w:val="28"/>
+          <w:szCs w:val="28"/>
+          <w:lang w:val="ru-RU"/>
+        </w:rPr>
+        <w:t>е</w:t>
+      </w:r>
+      <w:r>
+        <w:rPr>
+          <w:rFonts w:ascii="Times New Roman" w:hAnsi="Times New Roman" w:cs="Times New Roman"/>
+          <w:sz w:val="28"/>
+          <w:szCs w:val="28"/>
+          <w:lang w:val="ru-RU"/>
+        </w:rPr>
+        <w:t xml:space="preserve">сли нет, то проверяем является ли аргумент командой </w:t>
+      </w:r>
+      <w:r>
+        <w:rPr>
+          <w:rFonts w:ascii="Times New Roman" w:hAnsi="Times New Roman" w:cs="Times New Roman"/>
+          <w:sz w:val="28"/>
+          <w:szCs w:val="28"/>
+        </w:rPr>
+        <w:t>cmd</w:t>
+      </w:r>
+      <w:r>
+        <w:rPr>
+          <w:rFonts w:ascii="Times New Roman" w:hAnsi="Times New Roman" w:cs="Times New Roman"/>
+          <w:sz w:val="28"/>
+          <w:szCs w:val="28"/>
+          <w:lang w:val="ru-RU"/>
+        </w:rPr>
+        <w:t>.</w:t>
+      </w:r>
+      <w:r>
+        <w:rPr>
+          <w:rFonts w:ascii="Times New Roman" w:hAnsi="Times New Roman" w:cs="Times New Roman"/>
+          <w:sz w:val="28"/>
+          <w:szCs w:val="28"/>
+        </w:rPr>
+        <w:t>exe</w:t>
+      </w:r>
+      <w:r>
+        <w:rPr>
+          <w:rFonts w:ascii="Times New Roman" w:hAnsi="Times New Roman" w:cs="Times New Roman"/>
+          <w:sz w:val="28"/>
+          <w:szCs w:val="28"/>
+          <w:lang w:val="ru-RU"/>
+        </w:rPr>
+        <w:t>.</w:t>
+      </w:r>
+    </w:p>
+    <w:p>
+      <w:pPr>
+        <w:rPr>
+          <w:rFonts w:ascii="Times New Roman" w:hAnsi="Times New Roman" w:cs="Times New Roman"/>
+          <w:b/>
+          <w:bCs/>
+          <w:sz w:val="28"/>
+          <w:szCs w:val="28"/>
+          <w:lang w:val="ru-RU"/>
+        </w:rPr>
+      </w:pPr>
+      <w:r>
+        <w:rPr>
+          <w:rFonts w:ascii="Times New Roman" w:hAnsi="Times New Roman" w:cs="Times New Roman"/>
+          <w:b/>
+          <w:bCs/>
+          <w:sz w:val="28"/>
+          <w:szCs w:val="28"/>
+          <w:lang w:val="ru-RU"/>
+        </w:rPr>
+        <w:t>Этап 2.</w:t>
+      </w:r>
+    </w:p>
+    <w:p>
+      <w:pPr>
+        <w:pStyle w:val="ListParagraph"/>
+        <w:numPr>
+          <w:ilvl w:val="0"/>
+          <w:numId w:val="15"/>
+        </w:numPr>
+        <w:rPr>
+          <w:rFonts w:ascii="Times New Roman" w:hAnsi="Times New Roman" w:cs="Times New Roman"/>
+          <w:sz w:val="28"/>
+          <w:szCs w:val="28"/>
+          <w:lang w:val="ru-RU"/>
+        </w:rPr>
+      </w:pPr>
+      <w:r>
+        <w:rPr>
+          <w:rFonts w:ascii="Times New Roman" w:hAnsi="Times New Roman" w:cs="Times New Roman"/>
+          <w:sz w:val="28"/>
+          <w:szCs w:val="28"/>
+          <w:lang w:val="ru-RU"/>
+        </w:rPr>
+        <w:lastRenderedPageBreak/>
+        <w:t>е</w:t>
+      </w:r>
+      <w:r>
+        <w:rPr>
+          <w:rFonts w:ascii="Times New Roman" w:hAnsi="Times New Roman" w:cs="Times New Roman"/>
+          <w:sz w:val="28"/>
+          <w:szCs w:val="28"/>
+          <w:lang w:val="ru-RU"/>
+        </w:rPr>
+        <w:t>сли вышеуказанные проверки не проходятся, считаем значение аргументом команды;</w:t>
+      </w:r>
+    </w:p>
+    <w:p>
+      <w:pPr>
+        <w:pStyle w:val="ListParagraph"/>
+        <w:numPr>
+          <w:ilvl w:val="0"/>
+          <w:numId w:val="15"/>
+        </w:numPr>
+        <w:rPr>
+          <w:rFonts w:ascii="Times New Roman" w:hAnsi="Times New Roman" w:cs="Times New Roman"/>
+          <w:sz w:val="28"/>
+          <w:szCs w:val="28"/>
+          <w:lang w:val="ru-RU"/>
+        </w:rPr>
+      </w:pPr>
+      <w:r>
+        <w:rPr>
+          <w:rFonts w:ascii="Times New Roman" w:hAnsi="Times New Roman" w:cs="Times New Roman"/>
+          <w:sz w:val="28"/>
+          <w:szCs w:val="28"/>
+          <w:lang w:val="ru-RU"/>
+        </w:rPr>
+        <w:t>к</w:t>
+      </w:r>
+      <w:r>
+        <w:rPr>
+          <w:rFonts w:ascii="Times New Roman" w:hAnsi="Times New Roman" w:cs="Times New Roman"/>
+          <w:sz w:val="28"/>
+          <w:szCs w:val="28"/>
+          <w:lang w:val="ru-RU"/>
+        </w:rPr>
+        <w:t>онкатенируем значение</w:t>
+      </w:r>
+      <w:r>
+        <w:rPr>
+          <w:rFonts w:ascii="Times New Roman" w:hAnsi="Times New Roman" w:cs="Times New Roman"/>
+          <w:sz w:val="28"/>
+          <w:szCs w:val="28"/>
+          <w:lang w:val="ru-RU"/>
+        </w:rPr>
+        <w:t>;</w:t>
+      </w:r>
+    </w:p>
+    <w:p>
+      <w:pPr>
+        <w:pStyle w:val="ListParagraph"/>
+        <w:numPr>
+          <w:ilvl w:val="0"/>
+          <w:numId w:val="15"/>
+        </w:numPr>
+        <w:rPr>
+          <w:rFonts w:ascii="Times New Roman" w:hAnsi="Times New Roman" w:cs="Times New Roman"/>
+          <w:sz w:val="28"/>
+          <w:szCs w:val="28"/>
+          <w:lang w:val="ru-RU"/>
+        </w:rPr>
+      </w:pPr>
+      <w:r>
+        <w:rPr>
+          <w:rFonts w:ascii="Times New Roman" w:hAnsi="Times New Roman" w:cs="Times New Roman"/>
+          <w:sz w:val="28"/>
+          <w:szCs w:val="28"/>
+          <w:lang w:val="ru-RU"/>
+        </w:rPr>
+        <w:t>повторяем цикл;</w:t>
+      </w:r>
+    </w:p>
+    <w:p>
+      <w:pPr>
+        <w:pStyle w:val="ListParagraph"/>
+        <w:numPr>
+          <w:ilvl w:val="0"/>
+          <w:numId w:val="15"/>
+        </w:numPr>
+        <w:rPr>
+          <w:rFonts w:ascii="Times New Roman" w:hAnsi="Times New Roman" w:cs="Times New Roman"/>
+          <w:sz w:val="28"/>
+          <w:szCs w:val="28"/>
+          <w:lang w:val="ru-RU"/>
+        </w:rPr>
+      </w:pPr>
+      <w:r>
+        <w:rPr>
+          <w:rFonts w:ascii="Times New Roman" w:hAnsi="Times New Roman" w:cs="Times New Roman"/>
+          <w:sz w:val="28"/>
+          <w:szCs w:val="28"/>
+          <w:lang w:val="ru-RU"/>
+        </w:rPr>
+        <w:t>если встречается новая команда заканчиваем формирование строки;</w:t>
+      </w:r>
+    </w:p>
+    <w:p>
+      <w:pPr>
+        <w:pStyle w:val="ListParagraph"/>
+        <w:numPr>
+          <w:ilvl w:val="0"/>
+          <w:numId w:val="15"/>
+        </w:numPr>
+        <w:rPr>
+          <w:rFonts w:ascii="Times New Roman" w:hAnsi="Times New Roman" w:cs="Times New Roman"/>
+          <w:sz w:val="28"/>
+          <w:szCs w:val="28"/>
+          <w:lang w:val="ru-RU"/>
+        </w:rPr>
+      </w:pPr>
+      <w:r>
+        <w:rPr>
+          <w:rFonts w:ascii="Times New Roman" w:hAnsi="Times New Roman" w:cs="Times New Roman"/>
+          <w:sz w:val="28"/>
+          <w:szCs w:val="28"/>
+          <w:lang w:val="ru-RU"/>
+        </w:rPr>
+        <w:t>добавляем</w:t>
+      </w:r>
+      <w:r>
+        <w:rPr>
+          <w:rFonts w:ascii="Times New Roman" w:hAnsi="Times New Roman" w:cs="Times New Roman"/>
+          <w:sz w:val="28"/>
+          <w:szCs w:val="28"/>
+          <w:lang w:val="ru-RU"/>
+        </w:rPr>
+        <w:t xml:space="preserve"> строку в .</w:t>
+      </w:r>
+      <w:r>
+        <w:rPr>
+          <w:rFonts w:ascii="Times New Roman" w:hAnsi="Times New Roman" w:cs="Times New Roman"/>
+          <w:sz w:val="28"/>
+          <w:szCs w:val="28"/>
+        </w:rPr>
+        <w:t>bat</w:t>
+      </w:r>
+      <w:r>
+        <w:rPr>
+          <w:rFonts w:ascii="Times New Roman" w:hAnsi="Times New Roman" w:cs="Times New Roman"/>
+          <w:sz w:val="28"/>
+          <w:szCs w:val="28"/>
+          <w:lang w:val="ru-RU"/>
+        </w:rPr>
+        <w:t xml:space="preserve"> файл либо в массив</w:t>
+      </w:r>
+      <w:r>
+        <w:rPr>
+          <w:rFonts w:ascii="Times New Roman" w:hAnsi="Times New Roman" w:cs="Times New Roman"/>
+          <w:sz w:val="28"/>
+          <w:szCs w:val="28"/>
+          <w:lang w:val="ru-RU"/>
+        </w:rPr>
+        <w:t>;</w:t>
+      </w:r>
+    </w:p>
+    <w:p>
+      <w:pPr>
+        <w:pStyle w:val="ListParagraph"/>
+        <w:numPr>
+          <w:ilvl w:val="0"/>
+          <w:numId w:val="15"/>
+        </w:numPr>
+        <w:rPr>
+          <w:rFonts w:ascii="Times New Roman" w:hAnsi="Times New Roman" w:cs="Times New Roman"/>
+          <w:sz w:val="28"/>
+          <w:szCs w:val="28"/>
+          <w:lang w:val="ru-RU"/>
+        </w:rPr>
+      </w:pPr>
+      <w:r>
+        <w:rPr>
+          <w:rFonts w:ascii="Times New Roman" w:hAnsi="Times New Roman" w:cs="Times New Roman"/>
+          <w:sz w:val="28"/>
+          <w:szCs w:val="28"/>
+          <w:lang w:val="ru-RU"/>
+        </w:rPr>
+        <w:t>создаем новую строку.</w:t>
+      </w:r>
+    </w:p>
+    <w:p>
+      <w:pPr>
+        <w:rPr>
+          <w:rFonts w:ascii="Times New Roman" w:hAnsi="Times New Roman" w:cs="Times New Roman"/>
+          <w:b/>
+          <w:bCs/>
+          <w:sz w:val="28"/>
+          <w:szCs w:val="28"/>
+          <w:lang w:val="ru-RU"/>
+        </w:rPr>
+      </w:pPr>
+      <w:r>
+        <w:rPr>
+          <w:rFonts w:ascii="Times New Roman" w:hAnsi="Times New Roman" w:cs="Times New Roman"/>
+          <w:b/>
+          <w:bCs/>
+          <w:sz w:val="28"/>
+          <w:szCs w:val="28"/>
+          <w:lang w:val="ru-RU"/>
+        </w:rPr>
+        <w:t>Этап 3.</w:t>
+      </w:r>
+    </w:p>
+    <w:p>
+      <w:pPr>
+        <w:rPr>
+          <w:rFonts w:ascii="Times New Roman" w:hAnsi="Times New Roman" w:cs="Times New Roman"/>
+          <w:sz w:val="28"/>
+          <w:szCs w:val="28"/>
+          <w:lang w:val="ru-RU"/>
+        </w:rPr>
+      </w:pPr>
+      <w:r>
+        <w:rPr>
+          <w:rFonts w:ascii="Times New Roman" w:hAnsi="Times New Roman" w:cs="Times New Roman"/>
+          <w:sz w:val="28"/>
+          <w:szCs w:val="28"/>
+          <w:lang w:val="ru-RU"/>
+        </w:rPr>
+        <w:t>Когда все элементы строки запуска исчерпаны, переходим к выполнению программы</w:t>
+      </w:r>
+      <w:r>
+        <w:rPr>
+          <w:rFonts w:ascii="Times New Roman" w:hAnsi="Times New Roman" w:cs="Times New Roman"/>
+          <w:sz w:val="28"/>
+          <w:szCs w:val="28"/>
+          <w:lang w:val="ru-RU"/>
+        </w:rPr>
+        <w:t>:</w:t>
+      </w:r>
+    </w:p>
+    <w:p>
+      <w:pPr>
+        <w:pStyle w:val="ListParagraph"/>
+        <w:numPr>
+          <w:ilvl w:val="0"/>
+          <w:numId w:val="16"/>
+        </w:numPr>
+        <w:rPr>
+          <w:rFonts w:ascii="Times New Roman" w:hAnsi="Times New Roman" w:cs="Times New Roman"/>
+          <w:sz w:val="28"/>
+          <w:szCs w:val="28"/>
+          <w:lang w:val="ru-RU"/>
+        </w:rPr>
+      </w:pPr>
+      <w:r>
+        <w:rPr>
+          <w:rFonts w:ascii="Times New Roman" w:hAnsi="Times New Roman" w:cs="Times New Roman"/>
+          <w:sz w:val="28"/>
+          <w:szCs w:val="28"/>
+          <w:lang w:val="ru-RU"/>
+        </w:rPr>
+        <w:t>либо вызываем созданный .</w:t>
+      </w:r>
+      <w:r>
+        <w:rPr>
+          <w:rFonts w:ascii="Times New Roman" w:hAnsi="Times New Roman" w:cs="Times New Roman"/>
+          <w:sz w:val="28"/>
+          <w:szCs w:val="28"/>
+        </w:rPr>
+        <w:t>bat</w:t>
+      </w:r>
+      <w:r>
+        <w:rPr>
+          <w:rFonts w:ascii="Times New Roman" w:hAnsi="Times New Roman" w:cs="Times New Roman"/>
+          <w:sz w:val="28"/>
+          <w:szCs w:val="28"/>
+          <w:lang w:val="ru-RU"/>
+        </w:rPr>
+        <w:t xml:space="preserve"> файл;</w:t>
+      </w:r>
+    </w:p>
+    <w:p>
+      <w:pPr>
+        <w:pStyle w:val="ListParagraph"/>
+        <w:numPr>
+          <w:ilvl w:val="0"/>
+          <w:numId w:val="16"/>
+        </w:numPr>
+        <w:rPr>
+          <w:rFonts w:ascii="Times New Roman" w:hAnsi="Times New Roman" w:cs="Times New Roman"/>
+          <w:sz w:val="28"/>
+          <w:szCs w:val="28"/>
+          <w:lang w:val="ru-RU"/>
+        </w:rPr>
+      </w:pPr>
+      <w:r>
+        <w:rPr>
+          <w:rFonts w:ascii="Times New Roman" w:hAnsi="Times New Roman" w:cs="Times New Roman"/>
+          <w:sz w:val="28"/>
+          <w:szCs w:val="28"/>
+          <w:lang w:val="ru-RU"/>
+        </w:rPr>
+        <w:t>либо циклом вызываем каждый элемент массива.</w:t>
+      </w:r>
     </w:p>
     <w:p>
       <w:pPr>
@@ -4415,6 +4930,119 @@
     </w:lvl>
   </w:abstractNum>
   <w:abstractNum w:abstractNumId="4" w15:restartNumberingAfterBreak="0">
+    <w:nsid w:val="25EF0561"/>
+    <w:multiLevelType w:val="hybridMultilevel"/>
+    <w:tmpl w:val="750CC082"/>
+    <w:lvl w:ilvl="0" w:tplc="04090001">
+      <w:start w:val="1"/>
+      <w:numFmt w:val="bullet"/>
+      <w:lvlText w:val=""/>
+      <w:lvlJc w:val="left"/>
+      <w:pPr>
+        <w:ind w:left="720" w:hanging="360"/>
+      </w:pPr>
+      <w:rPr>
+        <w:rFonts w:ascii="Symbol" w:hAnsi="Symbol" w:hint="default"/>
+      </w:rPr>
+    </w:lvl>
+    <w:lvl w:ilvl="1" w:tplc="04090003">
+      <w:start w:val="1"/>
+      <w:numFmt w:val="bullet"/>
+      <w:lvlText w:val="o"/>
+      <w:lvlJc w:val="left"/>
+      <w:pPr>
+        <w:ind w:left="1440" w:hanging="360"/>
+      </w:pPr>
+      <w:rPr>
+        <w:rFonts w:ascii="Courier New" w:hAnsi="Courier New" w:cs="Courier New" w:hint="default"/>
+      </w:rPr>
+    </w:lvl>
+    <w:lvl w:ilvl="2" w:tplc="04090005">
+      <w:start w:val="1"/>
+      <w:numFmt w:val="bullet"/>
+      <w:lvlText w:val=""/>
+      <w:lvlJc w:val="left"/>
+      <w:pPr>
+        <w:ind w:left="2160" w:hanging="360"/>
+      </w:pPr>
+      <w:rPr>
+        <w:rFonts w:ascii="Wingdings" w:hAnsi="Wingdings" w:hint="default"/>
+      </w:rPr>
+    </w:lvl>
+    <w:lvl w:ilvl="3" w:tplc="04090001" w:tentative="1">
+      <w:start w:val="1"/>
+      <w:numFmt w:val="bullet"/>
+      <w:lvlText w:val=""/>
+      <w:lvlJc w:val="left"/>
+      <w:pPr>
+        <w:ind w:left="2880" w:hanging="360"/>
+      </w:pPr>
+      <w:rPr>
+        <w:rFonts w:ascii="Symbol" w:hAnsi="Symbol" w:hint="default"/>
+      </w:rPr>
+    </w:lvl>
+    <w:lvl w:ilvl="4" w:tplc="04090003" w:tentative="1">
+      <w:start w:val="1"/>
+      <w:numFmt w:val="bullet"/>
+      <w:lvlText w:val="o"/>
+      <w:lvlJc w:val="left"/>
+      <w:pPr>
+        <w:ind w:left="3600" w:hanging="360"/>
+      </w:pPr>
+      <w:rPr>
+        <w:rFonts w:ascii="Courier New" w:hAnsi="Courier New" w:cs="Courier New" w:hint="default"/>
+      </w:rPr>
+    </w:lvl>
+    <w:lvl w:ilvl="5" w:tplc="04090005" w:tentative="1">
+      <w:start w:val="1"/>
+      <w:numFmt w:val="bullet"/>
+      <w:lvlText w:val=""/>
+      <w:lvlJc w:val="left"/>
+      <w:pPr>
+        <w:ind w:left="4320" w:hanging="360"/>
+      </w:pPr>
+      <w:rPr>
+        <w:rFonts w:ascii="Wingdings" w:hAnsi="Wingdings" w:hint="default"/>
+      </w:rPr>
+    </w:lvl>
+    <w:lvl w:ilvl="6" w:tplc="04090001" w:tentative="1">
+      <w:start w:val="1"/>
+      <w:numFmt w:val="bullet"/>
+      <w:lvlText w:val=""/>
+      <w:lvlJc w:val="left"/>
+      <w:pPr>
+        <w:ind w:left="5040" w:hanging="360"/>
+      </w:pPr>
+      <w:rPr>
+        <w:rFonts w:ascii="Symbol" w:hAnsi="Symbol" w:hint="default"/>
+      </w:rPr>
+    </w:lvl>
+    <w:lvl w:ilvl="7" w:tplc="04090003" w:tentative="1">
+      <w:start w:val="1"/>
+      <w:numFmt w:val="bullet"/>
+      <w:lvlText w:val="o"/>
+      <w:lvlJc w:val="left"/>
+      <w:pPr>
+        <w:ind w:left="5760" w:hanging="360"/>
+      </w:pPr>
+      <w:rPr>
+        <w:rFonts w:ascii="Courier New" w:hAnsi="Courier New" w:cs="Courier New" w:hint="default"/>
+      </w:rPr>
+    </w:lvl>
+    <w:lvl w:ilvl="8" w:tplc="04090005" w:tentative="1">
+      <w:start w:val="1"/>
+      <w:numFmt w:val="bullet"/>
+      <w:lvlText w:val=""/>
+      <w:lvlJc w:val="left"/>
+      <w:pPr>
+        <w:ind w:left="6480" w:hanging="360"/>
+      </w:pPr>
+      <w:rPr>
+        <w:rFonts w:ascii="Wingdings" w:hAnsi="Wingdings" w:hint="default"/>
+      </w:rPr>
+    </w:lvl>
+  </w:abstractNum>
+  <w:abstractNum w:abstractNumId="5" w15:restartNumberingAfterBreak="0">
     <w:nsid w:val="29EE4838"/>
     <w:multiLevelType w:val="hybridMultilevel"/>
     <w:tmpl w:val="854E9C78"/>
@@ -4527,7 +5155,7 @@
       </w:rPr>
     </w:lvl>
   </w:abstractNum>
-  <w:abstractNum w:abstractNumId="5" w15:restartNumberingAfterBreak="0">
+  <w:abstractNum w:abstractNumId="6" w15:restartNumberingAfterBreak="0">
     <w:nsid w:val="351779A9"/>
     <w:multiLevelType w:val="hybridMultilevel"/>
     <w:tmpl w:val="2D22D6C2"/>
@@ -4640,7 +5268,7 @@
       </w:rPr>
     </w:lvl>
   </w:abstractNum>
-  <w:abstractNum w:abstractNumId="6" w15:restartNumberingAfterBreak="0">
+  <w:abstractNum w:abstractNumId="7" w15:restartNumberingAfterBreak="0">
     <w:nsid w:val="3A6E5CB9"/>
     <w:multiLevelType w:val="hybridMultilevel"/>
     <w:tmpl w:val="DD70B4D6"/>
@@ -4753,7 +5381,233 @@
       </w:rPr>
     </w:lvl>
   </w:abstractNum>
-  <w:abstractNum w:abstractNumId="7" w15:restartNumberingAfterBreak="0">
+  <w:abstractNum w:abstractNumId="8" w15:restartNumberingAfterBreak="0">
+    <w:nsid w:val="3E823AB7"/>
+    <w:multiLevelType w:val="hybridMultilevel"/>
+    <w:tmpl w:val="60422B3A"/>
+    <w:lvl w:ilvl="0" w:tplc="04090001">
+      <w:start w:val="1"/>
+      <w:numFmt w:val="bullet"/>
+      <w:lvlText w:val=""/>
+      <w:lvlJc w:val="left"/>
+      <w:pPr>
+        <w:ind w:left="720" w:hanging="360"/>
+      </w:pPr>
+      <w:rPr>
+        <w:rFonts w:ascii="Symbol" w:hAnsi="Symbol" w:hint="default"/>
+      </w:rPr>
+    </w:lvl>
+    <w:lvl w:ilvl="1" w:tplc="04090003" w:tentative="1">
+      <w:start w:val="1"/>
+      <w:numFmt w:val="bullet"/>
+      <w:lvlText w:val="o"/>
+      <w:lvlJc w:val="left"/>
+      <w:pPr>
+        <w:ind w:left="1440" w:hanging="360"/>
+      </w:pPr>
+      <w:rPr>
+        <w:rFonts w:ascii="Courier New" w:hAnsi="Courier New" w:cs="Courier New" w:hint="default"/>
+      </w:rPr>
+    </w:lvl>
+    <w:lvl w:ilvl="2" w:tplc="04090005" w:tentative="1">
+      <w:start w:val="1"/>
+      <w:numFmt w:val="bullet"/>
+      <w:lvlText w:val=""/>
+      <w:lvlJc w:val="left"/>
+      <w:pPr>
+        <w:ind w:left="2160" w:hanging="360"/>
+      </w:pPr>
+      <w:rPr>
+        <w:rFonts w:ascii="Wingdings" w:hAnsi="Wingdings" w:hint="default"/>
+      </w:rPr>
+    </w:lvl>
+    <w:lvl w:ilvl="3" w:tplc="04090001" w:tentative="1">
+      <w:start w:val="1"/>
+      <w:numFmt w:val="bullet"/>
+      <w:lvlText w:val=""/>
+      <w:lvlJc w:val="left"/>
+      <w:pPr>
+        <w:ind w:left="2880" w:hanging="360"/>
+      </w:pPr>
+      <w:rPr>
+        <w:rFonts w:ascii="Symbol" w:hAnsi="Symbol" w:hint="default"/>
+      </w:rPr>
+    </w:lvl>
+    <w:lvl w:ilvl="4" w:tplc="04090003" w:tentative="1">
+      <w:start w:val="1"/>
+      <w:numFmt w:val="bullet"/>
+      <w:lvlText w:val="o"/>
+      <w:lvlJc w:val="left"/>
+      <w:pPr>
+        <w:ind w:left="3600" w:hanging="360"/>
+      </w:pPr>
+      <w:rPr>
+        <w:rFonts w:ascii="Courier New" w:hAnsi="Courier New" w:cs="Courier New" w:hint="default"/>
+      </w:rPr>
+    </w:lvl>
+    <w:lvl w:ilvl="5" w:tplc="04090005" w:tentative="1">
+      <w:start w:val="1"/>
+      <w:numFmt w:val="bullet"/>
+      <w:lvlText w:val=""/>
+      <w:lvlJc w:val="left"/>
+      <w:pPr>
+        <w:ind w:left="4320" w:hanging="360"/>
+      </w:pPr>
+      <w:rPr>
+        <w:rFonts w:ascii="Wingdings" w:hAnsi="Wingdings" w:hint="default"/>
+      </w:rPr>
+    </w:lvl>
+    <w:lvl w:ilvl="6" w:tplc="04090001" w:tentative="1">
+      <w:start w:val="1"/>
+      <w:numFmt w:val="bullet"/>
+      <w:lvlText w:val=""/>
+      <w:lvlJc w:val="left"/>
+      <w:pPr>
+        <w:ind w:left="5040" w:hanging="360"/>
+      </w:pPr>
+      <w:rPr>
+        <w:rFonts w:ascii="Symbol" w:hAnsi="Symbol" w:hint="default"/>
+      </w:rPr>
+    </w:lvl>
+    <w:lvl w:ilvl="7" w:tplc="04090003" w:tentative="1">
+      <w:start w:val="1"/>
+      <w:numFmt w:val="bullet"/>
+      <w:lvlText w:val="o"/>
+      <w:lvlJc w:val="left"/>
+      <w:pPr>
+        <w:ind w:left="5760" w:hanging="360"/>
+      </w:pPr>
+      <w:rPr>
+        <w:rFonts w:ascii="Courier New" w:hAnsi="Courier New" w:cs="Courier New" w:hint="default"/>
+      </w:rPr>
+    </w:lvl>
+    <w:lvl w:ilvl="8" w:tplc="04090005" w:tentative="1">
+      <w:start w:val="1"/>
+      <w:numFmt w:val="bullet"/>
+      <w:lvlText w:val=""/>
+      <w:lvlJc w:val="left"/>
+      <w:pPr>
+        <w:ind w:left="6480" w:hanging="360"/>
+      </w:pPr>
+      <w:rPr>
+        <w:rFonts w:ascii="Wingdings" w:hAnsi="Wingdings" w:hint="default"/>
+      </w:rPr>
+    </w:lvl>
+  </w:abstractNum>
+  <w:abstractNum w:abstractNumId="9" w15:restartNumberingAfterBreak="0">
+    <w:nsid w:val="3FD870B9"/>
+    <w:multiLevelType w:val="hybridMultilevel"/>
+    <w:tmpl w:val="826CD104"/>
+    <w:lvl w:ilvl="0" w:tplc="04090001">
+      <w:start w:val="1"/>
+      <w:numFmt w:val="bullet"/>
+      <w:lvlText w:val=""/>
+      <w:lvlJc w:val="left"/>
+      <w:pPr>
+        <w:ind w:left="720" w:hanging="360"/>
+      </w:pPr>
+      <w:rPr>
+        <w:rFonts w:ascii="Symbol" w:hAnsi="Symbol" w:hint="default"/>
+      </w:rPr>
+    </w:lvl>
+    <w:lvl w:ilvl="1" w:tplc="04090003" w:tentative="1">
+      <w:start w:val="1"/>
+      <w:numFmt w:val="bullet"/>
+      <w:lvlText w:val="o"/>
+      <w:lvlJc w:val="left"/>
+      <w:pPr>
+        <w:ind w:left="1440" w:hanging="360"/>
+      </w:pPr>
+      <w:rPr>
+        <w:rFonts w:ascii="Courier New" w:hAnsi="Courier New" w:cs="Courier New" w:hint="default"/>
+      </w:rPr>
+    </w:lvl>
+    <w:lvl w:ilvl="2" w:tplc="04090005" w:tentative="1">
+      <w:start w:val="1"/>
+      <w:numFmt w:val="bullet"/>
+      <w:lvlText w:val=""/>
+      <w:lvlJc w:val="left"/>
+      <w:pPr>
+        <w:ind w:left="2160" w:hanging="360"/>
+      </w:pPr>
+      <w:rPr>
+        <w:rFonts w:ascii="Wingdings" w:hAnsi="Wingdings" w:hint="default"/>
+      </w:rPr>
+    </w:lvl>
+    <w:lvl w:ilvl="3" w:tplc="04090001" w:tentative="1">
+      <w:start w:val="1"/>
+      <w:numFmt w:val="bullet"/>
+      <w:lvlText w:val=""/>
+      <w:lvlJc w:val="left"/>
+      <w:pPr>
+        <w:ind w:left="2880" w:hanging="360"/>
+      </w:pPr>
+      <w:rPr>
+        <w:rFonts w:ascii="Symbol" w:hAnsi="Symbol" w:hint="default"/>
+      </w:rPr>
+    </w:lvl>
+    <w:lvl w:ilvl="4" w:tplc="04090003" w:tentative="1">
+      <w:start w:val="1"/>
+      <w:numFmt w:val="bullet"/>
+      <w:lvlText w:val="o"/>
+      <w:lvlJc w:val="left"/>
+      <w:pPr>
+        <w:ind w:left="3600" w:hanging="360"/>
+      </w:pPr>
+      <w:rPr>
+        <w:rFonts w:ascii="Courier New" w:hAnsi="Courier New" w:cs="Courier New" w:hint="default"/>
+      </w:rPr>
+    </w:lvl>
+    <w:lvl w:ilvl="5" w:tplc="04090005" w:tentative="1">
+      <w:start w:val="1"/>
+      <w:numFmt w:val="bullet"/>
+      <w:lvlText w:val=""/>
+      <w:lvlJc w:val="left"/>
+      <w:pPr>
+        <w:ind w:left="4320" w:hanging="360"/>
+      </w:pPr>
+      <w:rPr>
+        <w:rFonts w:ascii="Wingdings" w:hAnsi="Wingdings" w:hint="default"/>
+      </w:rPr>
+    </w:lvl>
+    <w:lvl w:ilvl="6" w:tplc="04090001" w:tentative="1">
+      <w:start w:val="1"/>
+      <w:numFmt w:val="bullet"/>
+      <w:lvlText w:val=""/>
+      <w:lvlJc w:val="left"/>
+      <w:pPr>
+        <w:ind w:left="5040" w:hanging="360"/>
+      </w:pPr>
+      <w:rPr>
+        <w:rFonts w:ascii="Symbol" w:hAnsi="Symbol" w:hint="default"/>
+      </w:rPr>
+    </w:lvl>
+    <w:lvl w:ilvl="7" w:tplc="04090003" w:tentative="1">
+      <w:start w:val="1"/>
+      <w:numFmt w:val="bullet"/>
+      <w:lvlText w:val="o"/>
+      <w:lvlJc w:val="left"/>
+      <w:pPr>
+        <w:ind w:left="5760" w:hanging="360"/>
+      </w:pPr>
+      <w:rPr>
+        <w:rFonts w:ascii="Courier New" w:hAnsi="Courier New" w:cs="Courier New" w:hint="default"/>
+      </w:rPr>
+    </w:lvl>
+    <w:lvl w:ilvl="8" w:tplc="04090005" w:tentative="1">
+      <w:start w:val="1"/>
+      <w:numFmt w:val="bullet"/>
+      <w:lvlText w:val=""/>
+      <w:lvlJc w:val="left"/>
+      <w:pPr>
+        <w:ind w:left="6480" w:hanging="360"/>
+      </w:pPr>
+      <w:rPr>
+        <w:rFonts w:ascii="Wingdings" w:hAnsi="Wingdings" w:hint="default"/>
+      </w:rPr>
+    </w:lvl>
+  </w:abstractNum>
+  <w:abstractNum w:abstractNumId="10" w15:restartNumberingAfterBreak="0">
     <w:nsid w:val="42312325"/>
     <w:multiLevelType w:val="hybridMultilevel"/>
     <w:tmpl w:val="0068E436"/>
@@ -4866,7 +5720,7 @@
       </w:rPr>
     </w:lvl>
   </w:abstractNum>
-  <w:abstractNum w:abstractNumId="8" w15:restartNumberingAfterBreak="0">
+  <w:abstractNum w:abstractNumId="11" w15:restartNumberingAfterBreak="0">
     <w:nsid w:val="4A05564D"/>
     <w:multiLevelType w:val="hybridMultilevel"/>
     <w:tmpl w:val="406E1114"/>
@@ -4979,7 +5833,7 @@
       </w:rPr>
     </w:lvl>
   </w:abstractNum>
-  <w:abstractNum w:abstractNumId="9" w15:restartNumberingAfterBreak="0">
+  <w:abstractNum w:abstractNumId="12" w15:restartNumberingAfterBreak="0">
     <w:nsid w:val="548C41AA"/>
     <w:multiLevelType w:val="hybridMultilevel"/>
     <w:tmpl w:val="C562DD0C"/>
@@ -5065,7 +5919,7 @@
       </w:pPr>
     </w:lvl>
   </w:abstractNum>
-  <w:abstractNum w:abstractNumId="10" w15:restartNumberingAfterBreak="0">
+  <w:abstractNum w:abstractNumId="13" w15:restartNumberingAfterBreak="0">
     <w:nsid w:val="6216379B"/>
     <w:multiLevelType w:val="hybridMultilevel"/>
     <w:tmpl w:val="06FC4CD6"/>
@@ -5151,7 +6005,7 @@
       </w:pPr>
     </w:lvl>
   </w:abstractNum>
-  <w:abstractNum w:abstractNumId="11" w15:restartNumberingAfterBreak="0">
+  <w:abstractNum w:abstractNumId="14" w15:restartNumberingAfterBreak="0">
     <w:nsid w:val="710630A8"/>
     <w:multiLevelType w:val="hybridMultilevel"/>
     <w:tmpl w:val="BDB8B8A8"/>
@@ -5264,7 +6118,7 @@
       </w:rPr>
     </w:lvl>
   </w:abstractNum>
-  <w:abstractNum w:abstractNumId="12" w15:restartNumberingAfterBreak="0">
+  <w:abstractNum w:abstractNumId="15" w15:restartNumberingAfterBreak="0">
     <w:nsid w:val="772E0221"/>
     <w:multiLevelType w:val="hybridMultilevel"/>
     <w:tmpl w:val="91A03186"/>
@@ -5378,25 +6232,25 @@
     </w:lvl>
   </w:abstractNum>
   <w:num w:numId="1">
-    <w:abstractNumId w:val="5"/>
+    <w:abstractNumId w:val="6"/>
   </w:num>
   <w:num w:numId="2">
+    <w:abstractNumId w:val="14"/>
+  </w:num>
+  <w:num w:numId="3">
     <w:abstractNumId w:val="11"/>
   </w:num>
-  <w:num w:numId="3">
-    <w:abstractNumId w:val="8"/>
-  </w:num>
   <w:num w:numId="4">
-    <w:abstractNumId w:val="7"/>
+    <w:abstractNumId w:val="10"/>
   </w:num>
   <w:num w:numId="5">
-    <w:abstractNumId w:val="9"/>
+    <w:abstractNumId w:val="12"/>
   </w:num>
   <w:num w:numId="6">
     <w:abstractNumId w:val="1"/>
   </w:num>
   <w:num w:numId="7">
-    <w:abstractNumId w:val="6"/>
+    <w:abstractNumId w:val="7"/>
   </w:num>
   <w:num w:numId="8">
     <w:abstractNumId w:val="2"/>
@@ -5405,16 +6259,25 @@
     <w:abstractNumId w:val="3"/>
   </w:num>
   <w:num w:numId="10">
-    <w:abstractNumId w:val="4"/>
+    <w:abstractNumId w:val="5"/>
   </w:num>
   <w:num w:numId="11">
-    <w:abstractNumId w:val="12"/>
+    <w:abstractNumId w:val="15"/>
   </w:num>
   <w:num w:numId="12">
-    <w:abstractNumId w:val="10"/>
+    <w:abstractNumId w:val="13"/>
   </w:num>
   <w:num w:numId="13">
     <w:abstractNumId w:val="0"/>
+  </w:num>
+  <w:num w:numId="14">
+    <w:abstractNumId w:val="4"/>
+  </w:num>
+  <w:num w:numId="15">
+    <w:abstractNumId w:val="8"/>
+  </w:num>
+  <w:num w:numId="16">
+    <w:abstractNumId w:val="9"/>
   </w:num>
 </w:numbering>
 </file>

--- a/lab2/lab2_Kalevich__3033314.docx
+++ b/lab2/lab2_Kalevich__3033314.docx
@@ -299,6 +299,7 @@
           <w:lang w:val="ru-RU"/>
         </w:rPr>
       </w:pPr>
+      <w:proofErr w:type="spellStart"/>
       <w:r>
         <w:rPr>
           <w:rFonts w:ascii="Times New Roman" w:hAnsi="Times New Roman" w:cs="Times New Roman"/>
@@ -332,6 +333,7 @@
         </w:rPr>
         <w:t>евич</w:t>
       </w:r>
+      <w:proofErr w:type="spellEnd"/>
       <w:r>
         <w:rPr>
           <w:rFonts w:ascii="Times New Roman" w:hAnsi="Times New Roman" w:cs="Times New Roman"/>
@@ -1863,59 +1865,105 @@
           <w:sz w:val="28"/>
           <w:szCs w:val="28"/>
         </w:rPr>
-        <w:t>if not x%str1:bcd=%==x%str1% echo It contains bcd</w:t>
-      </w:r>
-    </w:p>
-    <w:p>
-      <w:pPr>
-        <w:rPr>
-          <w:rFonts w:ascii="Times New Roman" w:hAnsi="Times New Roman" w:cs="Times New Roman"/>
-          <w:sz w:val="28"/>
-          <w:szCs w:val="28"/>
-        </w:rPr>
-      </w:pPr>
-    </w:p>
-    <w:p>
-      <w:pPr>
-        <w:rPr>
-          <w:rFonts w:ascii="Times New Roman" w:hAnsi="Times New Roman" w:cs="Times New Roman"/>
-          <w:sz w:val="28"/>
-          <w:szCs w:val="28"/>
-        </w:rPr>
-      </w:pPr>
-      <w:r>
-        <w:rPr>
-          <w:rFonts w:ascii="Times New Roman" w:hAnsi="Times New Roman" w:cs="Times New Roman"/>
-          <w:sz w:val="28"/>
-          <w:szCs w:val="28"/>
-        </w:rPr>
-        <w:t>The %str1:bcd=% bit will replace a bcd in str1 with an empty string, making it different from the original.</w:t>
-      </w:r>
-    </w:p>
-    <w:p>
-      <w:pPr>
-        <w:rPr>
-          <w:rFonts w:ascii="Times New Roman" w:hAnsi="Times New Roman" w:cs="Times New Roman"/>
-          <w:sz w:val="28"/>
-          <w:szCs w:val="28"/>
-        </w:rPr>
-      </w:pPr>
-    </w:p>
-    <w:p>
-      <w:pPr>
-        <w:rPr>
-          <w:rFonts w:ascii="Times New Roman" w:hAnsi="Times New Roman" w:cs="Times New Roman"/>
-          <w:sz w:val="28"/>
-          <w:szCs w:val="28"/>
-        </w:rPr>
-      </w:pPr>
-      <w:r>
-        <w:rPr>
-          <w:rFonts w:ascii="Times New Roman" w:hAnsi="Times New Roman" w:cs="Times New Roman"/>
-          <w:sz w:val="28"/>
-          <w:szCs w:val="28"/>
-        </w:rPr>
-        <w:t>If the original didn't contain a bcd string in it, the modified version will be identical.</w:t>
+        <w:t xml:space="preserve">if not x%str1:bcd=%==x%str1% echo It contains </w:t>
+      </w:r>
+      <w:proofErr w:type="spellStart"/>
+      <w:r>
+        <w:rPr>
+          <w:rFonts w:ascii="Times New Roman" w:hAnsi="Times New Roman" w:cs="Times New Roman"/>
+          <w:sz w:val="28"/>
+          <w:szCs w:val="28"/>
+        </w:rPr>
+        <w:t>bcd</w:t>
+      </w:r>
+      <w:proofErr w:type="spellEnd"/>
+    </w:p>
+    <w:p>
+      <w:pPr>
+        <w:rPr>
+          <w:rFonts w:ascii="Times New Roman" w:hAnsi="Times New Roman" w:cs="Times New Roman"/>
+          <w:sz w:val="28"/>
+          <w:szCs w:val="28"/>
+        </w:rPr>
+      </w:pPr>
+    </w:p>
+    <w:p>
+      <w:pPr>
+        <w:rPr>
+          <w:rFonts w:ascii="Times New Roman" w:hAnsi="Times New Roman" w:cs="Times New Roman"/>
+          <w:sz w:val="28"/>
+          <w:szCs w:val="28"/>
+        </w:rPr>
+      </w:pPr>
+      <w:r>
+        <w:rPr>
+          <w:rFonts w:ascii="Times New Roman" w:hAnsi="Times New Roman" w:cs="Times New Roman"/>
+          <w:sz w:val="28"/>
+          <w:szCs w:val="28"/>
+        </w:rPr>
+        <w:t xml:space="preserve">The %str1:bcd=% bit will replace a </w:t>
+      </w:r>
+      <w:proofErr w:type="spellStart"/>
+      <w:r>
+        <w:rPr>
+          <w:rFonts w:ascii="Times New Roman" w:hAnsi="Times New Roman" w:cs="Times New Roman"/>
+          <w:sz w:val="28"/>
+          <w:szCs w:val="28"/>
+        </w:rPr>
+        <w:t>bcd</w:t>
+      </w:r>
+      <w:proofErr w:type="spellEnd"/>
+      <w:r>
+        <w:rPr>
+          <w:rFonts w:ascii="Times New Roman" w:hAnsi="Times New Roman" w:cs="Times New Roman"/>
+          <w:sz w:val="28"/>
+          <w:szCs w:val="28"/>
+        </w:rPr>
+        <w:t xml:space="preserve"> in str1 with an empty string, making it different from the original.</w:t>
+      </w:r>
+    </w:p>
+    <w:p>
+      <w:pPr>
+        <w:rPr>
+          <w:rFonts w:ascii="Times New Roman" w:hAnsi="Times New Roman" w:cs="Times New Roman"/>
+          <w:sz w:val="28"/>
+          <w:szCs w:val="28"/>
+        </w:rPr>
+      </w:pPr>
+    </w:p>
+    <w:p>
+      <w:pPr>
+        <w:rPr>
+          <w:rFonts w:ascii="Times New Roman" w:hAnsi="Times New Roman" w:cs="Times New Roman"/>
+          <w:sz w:val="28"/>
+          <w:szCs w:val="28"/>
+        </w:rPr>
+      </w:pPr>
+      <w:r>
+        <w:rPr>
+          <w:rFonts w:ascii="Times New Roman" w:hAnsi="Times New Roman" w:cs="Times New Roman"/>
+          <w:sz w:val="28"/>
+          <w:szCs w:val="28"/>
+        </w:rPr>
+        <w:t xml:space="preserve">If the original didn't contain a </w:t>
+      </w:r>
+      <w:proofErr w:type="spellStart"/>
+      <w:r>
+        <w:rPr>
+          <w:rFonts w:ascii="Times New Roman" w:hAnsi="Times New Roman" w:cs="Times New Roman"/>
+          <w:sz w:val="28"/>
+          <w:szCs w:val="28"/>
+        </w:rPr>
+        <w:t>bcd</w:t>
+      </w:r>
+      <w:proofErr w:type="spellEnd"/>
+      <w:r>
+        <w:rPr>
+          <w:rFonts w:ascii="Times New Roman" w:hAnsi="Times New Roman" w:cs="Times New Roman"/>
+          <w:sz w:val="28"/>
+          <w:szCs w:val="28"/>
+        </w:rPr>
+        <w:t xml:space="preserve"> string in it, the modified version will be identical.</w:t>
       </w:r>
     </w:p>
     <w:p>
@@ -1967,8 +2015,36 @@
           <w:sz w:val="28"/>
           <w:szCs w:val="28"/>
         </w:rPr>
-        <w:t>@setlocal enableextensions enabledelayedexpansion</w:t>
-      </w:r>
+        <w:t xml:space="preserve">@setlocal </w:t>
+      </w:r>
+      <w:proofErr w:type="spellStart"/>
+      <w:r>
+        <w:rPr>
+          <w:rFonts w:ascii="Times New Roman" w:hAnsi="Times New Roman" w:cs="Times New Roman"/>
+          <w:sz w:val="28"/>
+          <w:szCs w:val="28"/>
+        </w:rPr>
+        <w:t>enableextensions</w:t>
+      </w:r>
+      <w:proofErr w:type="spellEnd"/>
+      <w:r>
+        <w:rPr>
+          <w:rFonts w:ascii="Times New Roman" w:hAnsi="Times New Roman" w:cs="Times New Roman"/>
+          <w:sz w:val="28"/>
+          <w:szCs w:val="28"/>
+        </w:rPr>
+        <w:t xml:space="preserve"> </w:t>
+      </w:r>
+      <w:proofErr w:type="spellStart"/>
+      <w:r>
+        <w:rPr>
+          <w:rFonts w:ascii="Times New Roman" w:hAnsi="Times New Roman" w:cs="Times New Roman"/>
+          <w:sz w:val="28"/>
+          <w:szCs w:val="28"/>
+        </w:rPr>
+        <w:t>enabledelayedexpansion</w:t>
+      </w:r>
+      <w:proofErr w:type="spellEnd"/>
     </w:p>
     <w:p>
       <w:pPr>
@@ -2018,36 +2094,132 @@
           <w:sz w:val="28"/>
           <w:szCs w:val="28"/>
         </w:rPr>
-        <w:t>if not x%str1:bcd=%==x%str1% echo It contains bcd</w:t>
-      </w:r>
-    </w:p>
-    <w:p>
-      <w:pPr>
-        <w:rPr>
-          <w:rFonts w:ascii="Times New Roman" w:hAnsi="Times New Roman" w:cs="Times New Roman"/>
-          <w:sz w:val="28"/>
-          <w:szCs w:val="28"/>
-          <w:lang w:val="ru-RU"/>
-        </w:rPr>
-      </w:pPr>
-      <w:r>
-        <w:rPr>
-          <w:rFonts w:ascii="Times New Roman" w:hAnsi="Times New Roman" w:cs="Times New Roman"/>
-          <w:sz w:val="28"/>
-          <w:szCs w:val="28"/>
-          <w:lang w:val="ru-RU"/>
-        </w:rPr>
-        <w:t>endlocal</w:t>
-      </w:r>
-      <w:r>
-        <w:rPr>
-          <w:rFonts w:ascii="Times New Roman" w:hAnsi="Times New Roman" w:cs="Times New Roman"/>
-          <w:sz w:val="28"/>
-          <w:szCs w:val="28"/>
-          <w:lang w:val="ru-RU"/>
-        </w:rPr>
-        <w:br w:type="page"/>
-      </w:r>
+        <w:t xml:space="preserve">if not x%str1:bcd=%==x%str1% echo It contains </w:t>
+      </w:r>
+      <w:proofErr w:type="spellStart"/>
+      <w:r>
+        <w:rPr>
+          <w:rFonts w:ascii="Times New Roman" w:hAnsi="Times New Roman" w:cs="Times New Roman"/>
+          <w:sz w:val="28"/>
+          <w:szCs w:val="28"/>
+        </w:rPr>
+        <w:t>bcd</w:t>
+      </w:r>
+      <w:proofErr w:type="spellEnd"/>
+    </w:p>
+    <w:p>
+      <w:pPr>
+        <w:rPr>
+          <w:rFonts w:ascii="Times New Roman" w:hAnsi="Times New Roman" w:cs="Times New Roman"/>
+          <w:sz w:val="28"/>
+          <w:szCs w:val="28"/>
+        </w:rPr>
+      </w:pPr>
+      <w:proofErr w:type="spellStart"/>
+      <w:r>
+        <w:rPr>
+          <w:rFonts w:ascii="Times New Roman" w:hAnsi="Times New Roman" w:cs="Times New Roman"/>
+          <w:sz w:val="28"/>
+          <w:szCs w:val="28"/>
+          <w:lang w:val="ru-RU"/>
+        </w:rPr>
+        <w:t>endloca</w:t>
+      </w:r>
+      <w:proofErr w:type="spellEnd"/>
+      <w:r>
+        <w:rPr>
+          <w:rFonts w:ascii="Times New Roman" w:hAnsi="Times New Roman" w:cs="Times New Roman"/>
+          <w:sz w:val="28"/>
+          <w:szCs w:val="28"/>
+        </w:rPr>
+        <w:t>l</w:t>
+      </w:r>
+    </w:p>
+    <w:p>
+      <w:pPr>
+        <w:rPr>
+          <w:rFonts w:ascii="Times New Roman" w:hAnsi="Times New Roman" w:cs="Times New Roman"/>
+          <w:sz w:val="28"/>
+          <w:szCs w:val="28"/>
+        </w:rPr>
+      </w:pPr>
+      <w:r>
+        <w:rPr>
+          <w:rFonts w:ascii="Times New Roman" w:hAnsi="Times New Roman" w:cs="Times New Roman"/>
+          <w:sz w:val="28"/>
+          <w:szCs w:val="28"/>
+        </w:rPr>
+        <w:t>A couple of notes:</w:t>
+      </w:r>
+    </w:p>
+    <w:p>
+      <w:pPr>
+        <w:numPr>
+          <w:ilvl w:val="0"/>
+          <w:numId w:val="17"/>
+        </w:numPr>
+        <w:rPr>
+          <w:rFonts w:ascii="Times New Roman" w:hAnsi="Times New Roman" w:cs="Times New Roman"/>
+          <w:sz w:val="28"/>
+          <w:szCs w:val="28"/>
+        </w:rPr>
+      </w:pPr>
+      <w:r>
+        <w:rPr>
+          <w:rFonts w:ascii="Times New Roman" w:hAnsi="Times New Roman" w:cs="Times New Roman"/>
+          <w:sz w:val="28"/>
+          <w:szCs w:val="28"/>
+        </w:rPr>
+        <w:t>The if statement is the meat of this solution, everything else is support stuff.</w:t>
+      </w:r>
+    </w:p>
+    <w:p>
+      <w:pPr>
+        <w:numPr>
+          <w:ilvl w:val="0"/>
+          <w:numId w:val="17"/>
+        </w:numPr>
+        <w:rPr>
+          <w:rFonts w:ascii="Times New Roman" w:hAnsi="Times New Roman" w:cs="Times New Roman"/>
+          <w:sz w:val="28"/>
+          <w:szCs w:val="28"/>
+        </w:rPr>
+      </w:pPr>
+      <w:r>
+        <w:rPr>
+          <w:rFonts w:ascii="Times New Roman" w:hAnsi="Times New Roman" w:cs="Times New Roman"/>
+          <w:sz w:val="28"/>
+          <w:szCs w:val="28"/>
+        </w:rPr>
+        <w:t xml:space="preserve">The x before the two sides of the equality is to ensure that the string </w:t>
+      </w:r>
+      <w:proofErr w:type="spellStart"/>
+      <w:r>
+        <w:rPr>
+          <w:rFonts w:ascii="Times New Roman" w:hAnsi="Times New Roman" w:cs="Times New Roman"/>
+          <w:sz w:val="28"/>
+          <w:szCs w:val="28"/>
+        </w:rPr>
+        <w:t>bcd</w:t>
+      </w:r>
+      <w:proofErr w:type="spellEnd"/>
+      <w:r>
+        <w:rPr>
+          <w:rFonts w:ascii="Times New Roman" w:hAnsi="Times New Roman" w:cs="Times New Roman"/>
+          <w:sz w:val="28"/>
+          <w:szCs w:val="28"/>
+        </w:rPr>
+        <w:t xml:space="preserve"> works okay. It also protects against certain "improper" starting characters.</w:t>
+      </w:r>
+    </w:p>
+    <w:p>
+      <w:pPr>
+        <w:rPr>
+          <w:rFonts w:ascii="Times New Roman" w:hAnsi="Times New Roman" w:cs="Times New Roman"/>
+          <w:sz w:val="28"/>
+          <w:szCs w:val="28"/>
+        </w:rPr>
+      </w:pPr>
     </w:p>
     <w:p>
       <w:pPr>
@@ -2055,7 +2227,6 @@
       </w:pPr>
       <w:bookmarkStart w:id="3" w:name="_Toc152374657"/>
       <w:r>
-        <w:lastRenderedPageBreak/>
         <w:t>Выполнение работы</w:t>
       </w:r>
       <w:bookmarkEnd w:id="3"/>
@@ -2190,6 +2361,7 @@
         <w:rPr>
           <w:noProof/>
         </w:rPr>
+        <w:lastRenderedPageBreak/>
         <w:drawing>
           <wp:inline distT="0" distB="0" distL="0" distR="0" wp14:anchorId="3DCBA445" wp14:editId="3415401F">
             <wp:extent cx="6162675" cy="1552575"/>
@@ -2475,27 +2647,27 @@
           <w:szCs w:val="28"/>
           <w:lang w:val="ru-RU"/>
         </w:rPr>
+        <w:t>Выполните команду P1 еще раз, рассмотрите и объясните изменения в информации, выводимой при повторном выполнении.</w:t>
+      </w:r>
+    </w:p>
+    <w:p>
+      <w:pPr>
+        <w:rPr>
+          <w:rFonts w:ascii="Times New Roman" w:hAnsi="Times New Roman" w:cs="Times New Roman"/>
+          <w:sz w:val="28"/>
+          <w:szCs w:val="28"/>
+          <w:lang w:val="ru-RU"/>
+        </w:rPr>
+      </w:pPr>
+      <w:r>
+        <w:rPr>
+          <w:rFonts w:ascii="Times New Roman" w:hAnsi="Times New Roman" w:cs="Times New Roman"/>
+          <w:noProof/>
+          <w:sz w:val="28"/>
+          <w:szCs w:val="28"/>
+          <w:lang w:val="ru-RU"/>
+        </w:rPr>
         <w:lastRenderedPageBreak/>
-        <w:t>Выполните команду P1 еще раз, рассмотрите и объясните изменения в информации, выводимой при повторном выполнении.</w:t>
-      </w:r>
-    </w:p>
-    <w:p>
-      <w:pPr>
-        <w:rPr>
-          <w:rFonts w:ascii="Times New Roman" w:hAnsi="Times New Roman" w:cs="Times New Roman"/>
-          <w:sz w:val="28"/>
-          <w:szCs w:val="28"/>
-          <w:lang w:val="ru-RU"/>
-        </w:rPr>
-      </w:pPr>
-      <w:r>
-        <w:rPr>
-          <w:rFonts w:ascii="Times New Roman" w:hAnsi="Times New Roman" w:cs="Times New Roman"/>
-          <w:noProof/>
-          <w:sz w:val="28"/>
-          <w:szCs w:val="28"/>
-          <w:lang w:val="ru-RU"/>
-        </w:rPr>
         <w:drawing>
           <wp:inline distT="0" distB="0" distL="0" distR="0" wp14:anchorId="3B3B2954" wp14:editId="60938B57">
             <wp:extent cx="4791075" cy="2076450"/>
@@ -2805,27 +2977,27 @@
           <w:szCs w:val="28"/>
           <w:lang w:val="ru-RU"/>
         </w:rPr>
+        <w:t>Выполнение:</w:t>
+      </w:r>
+    </w:p>
+    <w:p>
+      <w:pPr>
+        <w:rPr>
+          <w:rFonts w:ascii="Times New Roman" w:hAnsi="Times New Roman" w:cs="Times New Roman"/>
+          <w:sz w:val="28"/>
+          <w:szCs w:val="28"/>
+          <w:lang w:val="ru-RU"/>
+        </w:rPr>
+      </w:pPr>
+      <w:r>
+        <w:rPr>
+          <w:rFonts w:ascii="Times New Roman" w:hAnsi="Times New Roman" w:cs="Times New Roman"/>
+          <w:noProof/>
+          <w:sz w:val="28"/>
+          <w:szCs w:val="28"/>
+          <w:lang w:val="ru-RU"/>
+        </w:rPr>
         <w:lastRenderedPageBreak/>
-        <w:t>Выполнение:</w:t>
-      </w:r>
-    </w:p>
-    <w:p>
-      <w:pPr>
-        <w:rPr>
-          <w:rFonts w:ascii="Times New Roman" w:hAnsi="Times New Roman" w:cs="Times New Roman"/>
-          <w:sz w:val="28"/>
-          <w:szCs w:val="28"/>
-          <w:lang w:val="ru-RU"/>
-        </w:rPr>
-      </w:pPr>
-      <w:r>
-        <w:rPr>
-          <w:rFonts w:ascii="Times New Roman" w:hAnsi="Times New Roman" w:cs="Times New Roman"/>
-          <w:noProof/>
-          <w:sz w:val="28"/>
-          <w:szCs w:val="28"/>
-          <w:lang w:val="ru-RU"/>
-        </w:rPr>
         <w:drawing>
           <wp:inline distT="0" distB="0" distL="0" distR="0" wp14:anchorId="6E627B3A" wp14:editId="59B34275">
             <wp:extent cx="5010811" cy="3390900"/>
@@ -3144,7 +3316,67 @@
           <w:szCs w:val="28"/>
           <w:lang w:val="ru-RU"/>
         </w:rPr>
-        <w:t>Создайте пакетный файл P3 для запуска программ. Командные строки запускаемых программ передаются через параметры строки запуска P3. Количество параметров запускаемых программ заранее не определено. Например, запуск по очереди программ Edit, Dir и Mem, перечисленных со своими параметрами в командной строке запуска P3, как показано далее:</w:t>
+        <w:t xml:space="preserve">Создайте пакетный файл P3 для запуска программ. Командные строки запускаемых программ передаются через параметры строки запуска P3. Количество параметров запускаемых программ заранее не определено. Например, запуск по очереди программ </w:t>
+      </w:r>
+      <w:proofErr w:type="spellStart"/>
+      <w:r>
+        <w:rPr>
+          <w:rFonts w:ascii="Times New Roman" w:hAnsi="Times New Roman" w:cs="Times New Roman"/>
+          <w:sz w:val="28"/>
+          <w:szCs w:val="28"/>
+          <w:lang w:val="ru-RU"/>
+        </w:rPr>
+        <w:t>Edit</w:t>
+      </w:r>
+      <w:proofErr w:type="spellEnd"/>
+      <w:r>
+        <w:rPr>
+          <w:rFonts w:ascii="Times New Roman" w:hAnsi="Times New Roman" w:cs="Times New Roman"/>
+          <w:sz w:val="28"/>
+          <w:szCs w:val="28"/>
+          <w:lang w:val="ru-RU"/>
+        </w:rPr>
+        <w:t xml:space="preserve">, </w:t>
+      </w:r>
+      <w:proofErr w:type="spellStart"/>
+      <w:r>
+        <w:rPr>
+          <w:rFonts w:ascii="Times New Roman" w:hAnsi="Times New Roman" w:cs="Times New Roman"/>
+          <w:sz w:val="28"/>
+          <w:szCs w:val="28"/>
+          <w:lang w:val="ru-RU"/>
+        </w:rPr>
+        <w:t>Dir</w:t>
+      </w:r>
+      <w:proofErr w:type="spellEnd"/>
+      <w:r>
+        <w:rPr>
+          <w:rFonts w:ascii="Times New Roman" w:hAnsi="Times New Roman" w:cs="Times New Roman"/>
+          <w:sz w:val="28"/>
+          <w:szCs w:val="28"/>
+          <w:lang w:val="ru-RU"/>
+        </w:rPr>
+        <w:t xml:space="preserve"> и </w:t>
+      </w:r>
+      <w:proofErr w:type="spellStart"/>
+      <w:r>
+        <w:rPr>
+          <w:rFonts w:ascii="Times New Roman" w:hAnsi="Times New Roman" w:cs="Times New Roman"/>
+          <w:sz w:val="28"/>
+          <w:szCs w:val="28"/>
+          <w:lang w:val="ru-RU"/>
+        </w:rPr>
+        <w:t>Mem</w:t>
+      </w:r>
+      <w:proofErr w:type="spellEnd"/>
+      <w:r>
+        <w:rPr>
+          <w:rFonts w:ascii="Times New Roman" w:hAnsi="Times New Roman" w:cs="Times New Roman"/>
+          <w:sz w:val="28"/>
+          <w:szCs w:val="28"/>
+          <w:lang w:val="ru-RU"/>
+        </w:rPr>
+        <w:t>, перечисленных со своими параметрами в командной строке запуска P3, как показано далее:</w:t>
       </w:r>
     </w:p>
     <w:p>
@@ -3184,7 +3416,27 @@
           <w:szCs w:val="28"/>
           <w:lang w:val="ru-RU"/>
         </w:rPr>
-        <w:t>Для выполнения задания требуется распарсить вводимую строку запуска. Каждый из параметров может быть:</w:t>
+        <w:t xml:space="preserve">Для выполнения задания требуется </w:t>
+      </w:r>
+      <w:proofErr w:type="spellStart"/>
+      <w:r>
+        <w:rPr>
+          <w:rFonts w:ascii="Times New Roman" w:hAnsi="Times New Roman" w:cs="Times New Roman"/>
+          <w:sz w:val="28"/>
+          <w:szCs w:val="28"/>
+          <w:lang w:val="ru-RU"/>
+        </w:rPr>
+        <w:t>распарсить</w:t>
+      </w:r>
+      <w:proofErr w:type="spellEnd"/>
+      <w:r>
+        <w:rPr>
+          <w:rFonts w:ascii="Times New Roman" w:hAnsi="Times New Roman" w:cs="Times New Roman"/>
+          <w:sz w:val="28"/>
+          <w:szCs w:val="28"/>
+          <w:lang w:val="ru-RU"/>
+        </w:rPr>
+        <w:t xml:space="preserve"> вводимую строку запуска. Каждый из параметров может быть:</w:t>
       </w:r>
     </w:p>
     <w:p>
@@ -3283,6 +3535,7 @@
         </w:rPr>
         <w:t xml:space="preserve">Параметром исполняемого файла либо параметром команды </w:t>
       </w:r>
+      <w:proofErr w:type="spellStart"/>
       <w:r>
         <w:rPr>
           <w:rFonts w:ascii="Times New Roman" w:hAnsi="Times New Roman" w:cs="Times New Roman"/>
@@ -3291,6 +3544,7 @@
         </w:rPr>
         <w:t>cmd</w:t>
       </w:r>
+      <w:proofErr w:type="spellEnd"/>
       <w:r>
         <w:rPr>
           <w:rFonts w:ascii="Times New Roman" w:hAnsi="Times New Roman" w:cs="Times New Roman"/>
@@ -3336,6 +3590,7 @@
         </w:rPr>
         <w:t xml:space="preserve">Так как пакетный файл выполняется построчно, следует сначала определить является ли параметр исполняемым файлом или командой </w:t>
       </w:r>
+      <w:proofErr w:type="spellStart"/>
       <w:r>
         <w:rPr>
           <w:rFonts w:ascii="Times New Roman" w:hAnsi="Times New Roman" w:cs="Times New Roman"/>
@@ -3344,6 +3599,7 @@
         </w:rPr>
         <w:t>cmd</w:t>
       </w:r>
+      <w:proofErr w:type="spellEnd"/>
       <w:r>
         <w:rPr>
           <w:rFonts w:ascii="Times New Roman" w:hAnsi="Times New Roman" w:cs="Times New Roman"/>
@@ -3552,7 +3808,27 @@
           <w:szCs w:val="28"/>
           <w:lang w:val="ru-RU"/>
         </w:rPr>
-        <w:t>Если следующий аргумент команда, создается новая строка, иначе аргумент конкатенируется и т.д;</w:t>
+        <w:t xml:space="preserve">Если следующий аргумент команда, создается новая строка, иначе аргумент конкатенируется и </w:t>
+      </w:r>
+      <w:proofErr w:type="spellStart"/>
+      <w:r>
+        <w:rPr>
+          <w:rFonts w:ascii="Times New Roman" w:hAnsi="Times New Roman" w:cs="Times New Roman"/>
+          <w:sz w:val="28"/>
+          <w:szCs w:val="28"/>
+          <w:lang w:val="ru-RU"/>
+        </w:rPr>
+        <w:t>т.д</w:t>
+      </w:r>
+      <w:proofErr w:type="spellEnd"/>
+      <w:r>
+        <w:rPr>
+          <w:rFonts w:ascii="Times New Roman" w:hAnsi="Times New Roman" w:cs="Times New Roman"/>
+          <w:sz w:val="28"/>
+          <w:szCs w:val="28"/>
+          <w:lang w:val="ru-RU"/>
+        </w:rPr>
+        <w:t>;</w:t>
       </w:r>
     </w:p>
     <w:p>
@@ -3594,7 +3870,27 @@
           <w:szCs w:val="28"/>
           <w:lang w:val="ru-RU"/>
         </w:rPr>
-        <w:t>Основная задача распарсить строку запуска на отдельные строки. Можно использовать два варианта выполнения программы:</w:t>
+        <w:t xml:space="preserve">Основная задача </w:t>
+      </w:r>
+      <w:proofErr w:type="spellStart"/>
+      <w:r>
+        <w:rPr>
+          <w:rFonts w:ascii="Times New Roman" w:hAnsi="Times New Roman" w:cs="Times New Roman"/>
+          <w:sz w:val="28"/>
+          <w:szCs w:val="28"/>
+          <w:lang w:val="ru-RU"/>
+        </w:rPr>
+        <w:t>распарсить</w:t>
+      </w:r>
+      <w:proofErr w:type="spellEnd"/>
+      <w:r>
+        <w:rPr>
+          <w:rFonts w:ascii="Times New Roman" w:hAnsi="Times New Roman" w:cs="Times New Roman"/>
+          <w:sz w:val="28"/>
+          <w:szCs w:val="28"/>
+          <w:lang w:val="ru-RU"/>
+        </w:rPr>
+        <w:t xml:space="preserve"> строку запуска на отдельные строки. Можно использовать два варианта выполнения программы:</w:t>
       </w:r>
     </w:p>
     <w:p>
@@ -3995,6 +4291,7 @@
         </w:rPr>
         <w:t xml:space="preserve">сли нет, то проверяем является ли аргумент командой </w:t>
       </w:r>
+      <w:proofErr w:type="spellStart"/>
       <w:r>
         <w:rPr>
           <w:rFonts w:ascii="Times New Roman" w:hAnsi="Times New Roman" w:cs="Times New Roman"/>
@@ -4003,6 +4300,7 @@
         </w:rPr>
         <w:t>cmd</w:t>
       </w:r>
+      <w:proofErr w:type="spellEnd"/>
       <w:r>
         <w:rPr>
           <w:rFonts w:ascii="Times New Roman" w:hAnsi="Times New Roman" w:cs="Times New Roman"/>
@@ -4618,6 +4916,155 @@
     </w:lvl>
   </w:abstractNum>
   <w:abstractNum w:abstractNumId="1" w15:restartNumberingAfterBreak="0">
+    <w:nsid w:val="0AC00C97"/>
+    <w:multiLevelType w:val="multilevel"/>
+    <w:tmpl w:val="49A25D10"/>
+    <w:lvl w:ilvl="0">
+      <w:start w:val="1"/>
+      <w:numFmt w:val="bullet"/>
+      <w:lvlText w:val=""/>
+      <w:lvlJc w:val="left"/>
+      <w:pPr>
+        <w:tabs>
+          <w:tab w:val="num" w:pos="720"/>
+        </w:tabs>
+        <w:ind w:left="720" w:hanging="360"/>
+      </w:pPr>
+      <w:rPr>
+        <w:rFonts w:ascii="Symbol" w:hAnsi="Symbol" w:hint="default"/>
+        <w:sz w:val="20"/>
+      </w:rPr>
+    </w:lvl>
+    <w:lvl w:ilvl="1" w:tentative="1">
+      <w:start w:val="1"/>
+      <w:numFmt w:val="bullet"/>
+      <w:lvlText w:val="o"/>
+      <w:lvlJc w:val="left"/>
+      <w:pPr>
+        <w:tabs>
+          <w:tab w:val="num" w:pos="1440"/>
+        </w:tabs>
+        <w:ind w:left="1440" w:hanging="360"/>
+      </w:pPr>
+      <w:rPr>
+        <w:rFonts w:ascii="Courier New" w:hAnsi="Courier New" w:hint="default"/>
+        <w:sz w:val="20"/>
+      </w:rPr>
+    </w:lvl>
+    <w:lvl w:ilvl="2" w:tentative="1">
+      <w:start w:val="1"/>
+      <w:numFmt w:val="bullet"/>
+      <w:lvlText w:val=""/>
+      <w:lvlJc w:val="left"/>
+      <w:pPr>
+        <w:tabs>
+          <w:tab w:val="num" w:pos="2160"/>
+        </w:tabs>
+        <w:ind w:left="2160" w:hanging="360"/>
+      </w:pPr>
+      <w:rPr>
+        <w:rFonts w:ascii="Wingdings" w:hAnsi="Wingdings" w:hint="default"/>
+        <w:sz w:val="20"/>
+      </w:rPr>
+    </w:lvl>
+    <w:lvl w:ilvl="3" w:tentative="1">
+      <w:start w:val="1"/>
+      <w:numFmt w:val="bullet"/>
+      <w:lvlText w:val=""/>
+      <w:lvlJc w:val="left"/>
+      <w:pPr>
+        <w:tabs>
+          <w:tab w:val="num" w:pos="2880"/>
+        </w:tabs>
+        <w:ind w:left="2880" w:hanging="360"/>
+      </w:pPr>
+      <w:rPr>
+        <w:rFonts w:ascii="Wingdings" w:hAnsi="Wingdings" w:hint="default"/>
+        <w:sz w:val="20"/>
+      </w:rPr>
+    </w:lvl>
+    <w:lvl w:ilvl="4" w:tentative="1">
+      <w:start w:val="1"/>
+      <w:numFmt w:val="bullet"/>
+      <w:lvlText w:val=""/>
+      <w:lvlJc w:val="left"/>
+      <w:pPr>
+        <w:tabs>
+          <w:tab w:val="num" w:pos="3600"/>
+        </w:tabs>
+        <w:ind w:left="3600" w:hanging="360"/>
+      </w:pPr>
+      <w:rPr>
+        <w:rFonts w:ascii="Wingdings" w:hAnsi="Wingdings" w:hint="default"/>
+        <w:sz w:val="20"/>
+      </w:rPr>
+    </w:lvl>
+    <w:lvl w:ilvl="5" w:tentative="1">
+      <w:start w:val="1"/>
+      <w:numFmt w:val="bullet"/>
+      <w:lvlText w:val=""/>
+      <w:lvlJc w:val="left"/>
+      <w:pPr>
+        <w:tabs>
+          <w:tab w:val="num" w:pos="4320"/>
+        </w:tabs>
+        <w:ind w:left="4320" w:hanging="360"/>
+      </w:pPr>
+      <w:rPr>
+        <w:rFonts w:ascii="Wingdings" w:hAnsi="Wingdings" w:hint="default"/>
+        <w:sz w:val="20"/>
+      </w:rPr>
+    </w:lvl>
+    <w:lvl w:ilvl="6" w:tentative="1">
+      <w:start w:val="1"/>
+      <w:numFmt w:val="bullet"/>
+      <w:lvlText w:val=""/>
+      <w:lvlJc w:val="left"/>
+      <w:pPr>
+        <w:tabs>
+          <w:tab w:val="num" w:pos="5040"/>
+        </w:tabs>
+        <w:ind w:left="5040" w:hanging="360"/>
+      </w:pPr>
+      <w:rPr>
+        <w:rFonts w:ascii="Wingdings" w:hAnsi="Wingdings" w:hint="default"/>
+        <w:sz w:val="20"/>
+      </w:rPr>
+    </w:lvl>
+    <w:lvl w:ilvl="7" w:tentative="1">
+      <w:start w:val="1"/>
+      <w:numFmt w:val="bullet"/>
+      <w:lvlText w:val=""/>
+      <w:lvlJc w:val="left"/>
+      <w:pPr>
+        <w:tabs>
+          <w:tab w:val="num" w:pos="5760"/>
+        </w:tabs>
+        <w:ind w:left="5760" w:hanging="360"/>
+      </w:pPr>
+      <w:rPr>
+        <w:rFonts w:ascii="Wingdings" w:hAnsi="Wingdings" w:hint="default"/>
+        <w:sz w:val="20"/>
+      </w:rPr>
+    </w:lvl>
+    <w:lvl w:ilvl="8" w:tentative="1">
+      <w:start w:val="1"/>
+      <w:numFmt w:val="bullet"/>
+      <w:lvlText w:val=""/>
+      <w:lvlJc w:val="left"/>
+      <w:pPr>
+        <w:tabs>
+          <w:tab w:val="num" w:pos="6480"/>
+        </w:tabs>
+        <w:ind w:left="6480" w:hanging="360"/>
+      </w:pPr>
+      <w:rPr>
+        <w:rFonts w:ascii="Wingdings" w:hAnsi="Wingdings" w:hint="default"/>
+        <w:sz w:val="20"/>
+      </w:rPr>
+    </w:lvl>
+  </w:abstractNum>
+  <w:abstractNum w:abstractNumId="2" w15:restartNumberingAfterBreak="0">
     <w:nsid w:val="14095B08"/>
     <w:multiLevelType w:val="hybridMultilevel"/>
     <w:tmpl w:val="0164B0D6"/>
@@ -4703,7 +5150,7 @@
       </w:pPr>
     </w:lvl>
   </w:abstractNum>
-  <w:abstractNum w:abstractNumId="2" w15:restartNumberingAfterBreak="0">
+  <w:abstractNum w:abstractNumId="3" w15:restartNumberingAfterBreak="0">
     <w:nsid w:val="1BDD265B"/>
     <w:multiLevelType w:val="hybridMultilevel"/>
     <w:tmpl w:val="68DA0B1A"/>
@@ -4816,7 +5263,7 @@
       </w:rPr>
     </w:lvl>
   </w:abstractNum>
-  <w:abstractNum w:abstractNumId="3" w15:restartNumberingAfterBreak="0">
+  <w:abstractNum w:abstractNumId="4" w15:restartNumberingAfterBreak="0">
     <w:nsid w:val="245D3A2E"/>
     <w:multiLevelType w:val="hybridMultilevel"/>
     <w:tmpl w:val="922AEDAE"/>
@@ -4929,7 +5376,7 @@
       </w:rPr>
     </w:lvl>
   </w:abstractNum>
-  <w:abstractNum w:abstractNumId="4" w15:restartNumberingAfterBreak="0">
+  <w:abstractNum w:abstractNumId="5" w15:restartNumberingAfterBreak="0">
     <w:nsid w:val="25EF0561"/>
     <w:multiLevelType w:val="hybridMultilevel"/>
     <w:tmpl w:val="750CC082"/>
@@ -5042,7 +5489,7 @@
       </w:rPr>
     </w:lvl>
   </w:abstractNum>
-  <w:abstractNum w:abstractNumId="5" w15:restartNumberingAfterBreak="0">
+  <w:abstractNum w:abstractNumId="6" w15:restartNumberingAfterBreak="0">
     <w:nsid w:val="29EE4838"/>
     <w:multiLevelType w:val="hybridMultilevel"/>
     <w:tmpl w:val="854E9C78"/>
@@ -5155,7 +5602,7 @@
       </w:rPr>
     </w:lvl>
   </w:abstractNum>
-  <w:abstractNum w:abstractNumId="6" w15:restartNumberingAfterBreak="0">
+  <w:abstractNum w:abstractNumId="7" w15:restartNumberingAfterBreak="0">
     <w:nsid w:val="351779A9"/>
     <w:multiLevelType w:val="hybridMultilevel"/>
     <w:tmpl w:val="2D22D6C2"/>
@@ -5268,7 +5715,7 @@
       </w:rPr>
     </w:lvl>
   </w:abstractNum>
-  <w:abstractNum w:abstractNumId="7" w15:restartNumberingAfterBreak="0">
+  <w:abstractNum w:abstractNumId="8" w15:restartNumberingAfterBreak="0">
     <w:nsid w:val="3A6E5CB9"/>
     <w:multiLevelType w:val="hybridMultilevel"/>
     <w:tmpl w:val="DD70B4D6"/>
@@ -5381,7 +5828,7 @@
       </w:rPr>
     </w:lvl>
   </w:abstractNum>
-  <w:abstractNum w:abstractNumId="8" w15:restartNumberingAfterBreak="0">
+  <w:abstractNum w:abstractNumId="9" w15:restartNumberingAfterBreak="0">
     <w:nsid w:val="3E823AB7"/>
     <w:multiLevelType w:val="hybridMultilevel"/>
     <w:tmpl w:val="60422B3A"/>
@@ -5494,7 +5941,7 @@
       </w:rPr>
     </w:lvl>
   </w:abstractNum>
-  <w:abstractNum w:abstractNumId="9" w15:restartNumberingAfterBreak="0">
+  <w:abstractNum w:abstractNumId="10" w15:restartNumberingAfterBreak="0">
     <w:nsid w:val="3FD870B9"/>
     <w:multiLevelType w:val="hybridMultilevel"/>
     <w:tmpl w:val="826CD104"/>
@@ -5607,7 +6054,7 @@
       </w:rPr>
     </w:lvl>
   </w:abstractNum>
-  <w:abstractNum w:abstractNumId="10" w15:restartNumberingAfterBreak="0">
+  <w:abstractNum w:abstractNumId="11" w15:restartNumberingAfterBreak="0">
     <w:nsid w:val="42312325"/>
     <w:multiLevelType w:val="hybridMultilevel"/>
     <w:tmpl w:val="0068E436"/>
@@ -5720,7 +6167,7 @@
       </w:rPr>
     </w:lvl>
   </w:abstractNum>
-  <w:abstractNum w:abstractNumId="11" w15:restartNumberingAfterBreak="0">
+  <w:abstractNum w:abstractNumId="12" w15:restartNumberingAfterBreak="0">
     <w:nsid w:val="4A05564D"/>
     <w:multiLevelType w:val="hybridMultilevel"/>
     <w:tmpl w:val="406E1114"/>
@@ -5833,7 +6280,7 @@
       </w:rPr>
     </w:lvl>
   </w:abstractNum>
-  <w:abstractNum w:abstractNumId="12" w15:restartNumberingAfterBreak="0">
+  <w:abstractNum w:abstractNumId="13" w15:restartNumberingAfterBreak="0">
     <w:nsid w:val="548C41AA"/>
     <w:multiLevelType w:val="hybridMultilevel"/>
     <w:tmpl w:val="C562DD0C"/>
@@ -5919,7 +6366,7 @@
       </w:pPr>
     </w:lvl>
   </w:abstractNum>
-  <w:abstractNum w:abstractNumId="13" w15:restartNumberingAfterBreak="0">
+  <w:abstractNum w:abstractNumId="14" w15:restartNumberingAfterBreak="0">
     <w:nsid w:val="6216379B"/>
     <w:multiLevelType w:val="hybridMultilevel"/>
     <w:tmpl w:val="06FC4CD6"/>
@@ -6005,7 +6452,7 @@
       </w:pPr>
     </w:lvl>
   </w:abstractNum>
-  <w:abstractNum w:abstractNumId="14" w15:restartNumberingAfterBreak="0">
+  <w:abstractNum w:abstractNumId="15" w15:restartNumberingAfterBreak="0">
     <w:nsid w:val="710630A8"/>
     <w:multiLevelType w:val="hybridMultilevel"/>
     <w:tmpl w:val="BDB8B8A8"/>
@@ -6118,7 +6565,7 @@
       </w:rPr>
     </w:lvl>
   </w:abstractNum>
-  <w:abstractNum w:abstractNumId="15" w15:restartNumberingAfterBreak="0">
+  <w:abstractNum w:abstractNumId="16" w15:restartNumberingAfterBreak="0">
     <w:nsid w:val="772E0221"/>
     <w:multiLevelType w:val="hybridMultilevel"/>
     <w:tmpl w:val="91A03186"/>
@@ -6232,52 +6679,55 @@
     </w:lvl>
   </w:abstractNum>
   <w:num w:numId="1">
+    <w:abstractNumId w:val="7"/>
+  </w:num>
+  <w:num w:numId="2">
+    <w:abstractNumId w:val="15"/>
+  </w:num>
+  <w:num w:numId="3">
+    <w:abstractNumId w:val="12"/>
+  </w:num>
+  <w:num w:numId="4">
+    <w:abstractNumId w:val="11"/>
+  </w:num>
+  <w:num w:numId="5">
+    <w:abstractNumId w:val="13"/>
+  </w:num>
+  <w:num w:numId="6">
+    <w:abstractNumId w:val="2"/>
+  </w:num>
+  <w:num w:numId="7">
+    <w:abstractNumId w:val="8"/>
+  </w:num>
+  <w:num w:numId="8">
+    <w:abstractNumId w:val="3"/>
+  </w:num>
+  <w:num w:numId="9">
+    <w:abstractNumId w:val="4"/>
+  </w:num>
+  <w:num w:numId="10">
     <w:abstractNumId w:val="6"/>
   </w:num>
-  <w:num w:numId="2">
-    <w:abstractNumId w:val="14"/>
-  </w:num>
-  <w:num w:numId="3">
-    <w:abstractNumId w:val="11"/>
-  </w:num>
-  <w:num w:numId="4">
-    <w:abstractNumId w:val="10"/>
-  </w:num>
-  <w:num w:numId="5">
-    <w:abstractNumId w:val="12"/>
-  </w:num>
-  <w:num w:numId="6">
-    <w:abstractNumId w:val="1"/>
-  </w:num>
-  <w:num w:numId="7">
-    <w:abstractNumId w:val="7"/>
-  </w:num>
-  <w:num w:numId="8">
-    <w:abstractNumId w:val="2"/>
-  </w:num>
-  <w:num w:numId="9">
-    <w:abstractNumId w:val="3"/>
-  </w:num>
-  <w:num w:numId="10">
-    <w:abstractNumId w:val="5"/>
-  </w:num>
   <w:num w:numId="11">
-    <w:abstractNumId w:val="15"/>
+    <w:abstractNumId w:val="16"/>
   </w:num>
   <w:num w:numId="12">
-    <w:abstractNumId w:val="13"/>
+    <w:abstractNumId w:val="14"/>
   </w:num>
   <w:num w:numId="13">
     <w:abstractNumId w:val="0"/>
   </w:num>
   <w:num w:numId="14">
-    <w:abstractNumId w:val="4"/>
+    <w:abstractNumId w:val="5"/>
   </w:num>
   <w:num w:numId="15">
-    <w:abstractNumId w:val="8"/>
+    <w:abstractNumId w:val="9"/>
   </w:num>
   <w:num w:numId="16">
-    <w:abstractNumId w:val="9"/>
+    <w:abstractNumId w:val="10"/>
+  </w:num>
+  <w:num w:numId="17">
+    <w:abstractNumId w:val="1"/>
   </w:num>
 </w:numbering>
 </file>
@@ -6731,7 +7181,6 @@
   <w:style w:type="character" w:default="1" w:styleId="DefaultParagraphFont">
     <w:name w:val="Default Paragraph Font"/>
     <w:uiPriority w:val="1"/>
-    <w:semiHidden/>
     <w:unhideWhenUsed/>
   </w:style>
   <w:style w:type="table" w:default="1" w:styleId="TableNormal">

--- a/lab2/lab2_Kalevich__3033314.docx
+++ b/lab2/lab2_Kalevich__3033314.docx
@@ -299,7 +299,6 @@
           <w:lang w:val="ru-RU"/>
         </w:rPr>
       </w:pPr>
-      <w:proofErr w:type="spellStart"/>
       <w:r>
         <w:rPr>
           <w:rFonts w:ascii="Times New Roman" w:hAnsi="Times New Roman" w:cs="Times New Roman"/>
@@ -333,7 +332,6 @@
         </w:rPr>
         <w:t>евич</w:t>
       </w:r>
-      <w:proofErr w:type="spellEnd"/>
       <w:r>
         <w:rPr>
           <w:rFonts w:ascii="Times New Roman" w:hAnsi="Times New Roman" w:cs="Times New Roman"/>
@@ -1336,7 +1334,17 @@
           <w:szCs w:val="28"/>
           <w:lang w:val="ru-RU"/>
         </w:rPr>
-        <w:t>Двойное двоеточие -</w:t>
+        <w:t xml:space="preserve">Двойное двоеточие </w:t>
+      </w:r>
+      <w:proofErr w:type="gramStart"/>
+      <w:r>
+        <w:rPr>
+          <w:rFonts w:ascii="Times New Roman" w:hAnsi="Times New Roman" w:cs="Times New Roman"/>
+          <w:sz w:val="28"/>
+          <w:szCs w:val="28"/>
+          <w:lang w:val="ru-RU"/>
+        </w:rPr>
+        <w:t>-</w:t>
       </w:r>
       <w:r>
         <w:rPr>
@@ -1356,7 +1364,19 @@
           <w:szCs w:val="28"/>
           <w:lang w:val="ru-RU"/>
         </w:rPr>
-        <w:t>::</w:t>
+        <w:t>:</w:t>
+      </w:r>
+      <w:proofErr w:type="gramEnd"/>
+      <w:r>
+        <w:rPr>
+          <w:rFonts w:ascii="Times New Roman" w:hAnsi="Times New Roman" w:cs="Times New Roman"/>
+          <w:b/>
+          <w:bCs/>
+          <w:sz w:val="28"/>
+          <w:szCs w:val="28"/>
+          <w:lang w:val="ru-RU"/>
+        </w:rPr>
+        <w:t>:</w:t>
       </w:r>
       <w:r>
         <w:rPr>
@@ -1712,13 +1732,23 @@
           <w:szCs w:val="28"/>
         </w:rPr>
       </w:pPr>
-      <w:r>
-        <w:rPr>
-          <w:rFonts w:ascii="Times New Roman" w:hAnsi="Times New Roman" w:cs="Times New Roman"/>
-          <w:sz w:val="28"/>
-          <w:szCs w:val="28"/>
-        </w:rPr>
-        <w:t xml:space="preserve">:Loop </w:t>
+      <w:proofErr w:type="gramStart"/>
+      <w:r>
+        <w:rPr>
+          <w:rFonts w:ascii="Times New Roman" w:hAnsi="Times New Roman" w:cs="Times New Roman"/>
+          <w:sz w:val="28"/>
+          <w:szCs w:val="28"/>
+        </w:rPr>
+        <w:t>:Loop</w:t>
+      </w:r>
+      <w:proofErr w:type="gramEnd"/>
+      <w:r>
+        <w:rPr>
+          <w:rFonts w:ascii="Times New Roman" w:hAnsi="Times New Roman" w:cs="Times New Roman"/>
+          <w:sz w:val="28"/>
+          <w:szCs w:val="28"/>
+        </w:rPr>
+        <w:t xml:space="preserve"> </w:t>
       </w:r>
     </w:p>
     <w:p>
@@ -1806,13 +1836,23 @@
           <w:szCs w:val="28"/>
         </w:rPr>
       </w:pPr>
-      <w:r>
-        <w:rPr>
-          <w:rFonts w:ascii="Times New Roman" w:hAnsi="Times New Roman" w:cs="Times New Roman"/>
-          <w:sz w:val="28"/>
-          <w:szCs w:val="28"/>
-        </w:rPr>
-        <w:t xml:space="preserve">:completed </w:t>
+      <w:proofErr w:type="gramStart"/>
+      <w:r>
+        <w:rPr>
+          <w:rFonts w:ascii="Times New Roman" w:hAnsi="Times New Roman" w:cs="Times New Roman"/>
+          <w:sz w:val="28"/>
+          <w:szCs w:val="28"/>
+        </w:rPr>
+        <w:t>:completed</w:t>
+      </w:r>
+      <w:proofErr w:type="gramEnd"/>
+      <w:r>
+        <w:rPr>
+          <w:rFonts w:ascii="Times New Roman" w:hAnsi="Times New Roman" w:cs="Times New Roman"/>
+          <w:sz w:val="28"/>
+          <w:szCs w:val="28"/>
+        </w:rPr>
+        <w:t xml:space="preserve"> </w:t>
       </w:r>
     </w:p>
     <w:p>
@@ -1865,105 +1905,95 @@
           <w:sz w:val="28"/>
           <w:szCs w:val="28"/>
         </w:rPr>
-        <w:t xml:space="preserve">if not x%str1:bcd=%==x%str1% echo It contains </w:t>
-      </w:r>
-      <w:proofErr w:type="spellStart"/>
-      <w:r>
-        <w:rPr>
-          <w:rFonts w:ascii="Times New Roman" w:hAnsi="Times New Roman" w:cs="Times New Roman"/>
-          <w:sz w:val="28"/>
-          <w:szCs w:val="28"/>
-        </w:rPr>
-        <w:t>bcd</w:t>
-      </w:r>
-      <w:proofErr w:type="spellEnd"/>
-    </w:p>
-    <w:p>
-      <w:pPr>
-        <w:rPr>
-          <w:rFonts w:ascii="Times New Roman" w:hAnsi="Times New Roman" w:cs="Times New Roman"/>
-          <w:sz w:val="28"/>
-          <w:szCs w:val="28"/>
-        </w:rPr>
-      </w:pPr>
-    </w:p>
-    <w:p>
-      <w:pPr>
-        <w:rPr>
-          <w:rFonts w:ascii="Times New Roman" w:hAnsi="Times New Roman" w:cs="Times New Roman"/>
-          <w:sz w:val="28"/>
-          <w:szCs w:val="28"/>
-        </w:rPr>
-      </w:pPr>
-      <w:r>
-        <w:rPr>
-          <w:rFonts w:ascii="Times New Roman" w:hAnsi="Times New Roman" w:cs="Times New Roman"/>
-          <w:sz w:val="28"/>
-          <w:szCs w:val="28"/>
-        </w:rPr>
-        <w:t xml:space="preserve">The %str1:bcd=% bit will replace a </w:t>
-      </w:r>
-      <w:proofErr w:type="spellStart"/>
-      <w:r>
-        <w:rPr>
-          <w:rFonts w:ascii="Times New Roman" w:hAnsi="Times New Roman" w:cs="Times New Roman"/>
-          <w:sz w:val="28"/>
-          <w:szCs w:val="28"/>
-        </w:rPr>
-        <w:t>bcd</w:t>
-      </w:r>
-      <w:proofErr w:type="spellEnd"/>
-      <w:r>
-        <w:rPr>
-          <w:rFonts w:ascii="Times New Roman" w:hAnsi="Times New Roman" w:cs="Times New Roman"/>
-          <w:sz w:val="28"/>
-          <w:szCs w:val="28"/>
-        </w:rPr>
-        <w:t xml:space="preserve"> in str1 with an empty string, making it different from the original.</w:t>
-      </w:r>
-    </w:p>
-    <w:p>
-      <w:pPr>
-        <w:rPr>
-          <w:rFonts w:ascii="Times New Roman" w:hAnsi="Times New Roman" w:cs="Times New Roman"/>
-          <w:sz w:val="28"/>
-          <w:szCs w:val="28"/>
-        </w:rPr>
-      </w:pPr>
-    </w:p>
-    <w:p>
-      <w:pPr>
-        <w:rPr>
-          <w:rFonts w:ascii="Times New Roman" w:hAnsi="Times New Roman" w:cs="Times New Roman"/>
-          <w:sz w:val="28"/>
-          <w:szCs w:val="28"/>
-        </w:rPr>
-      </w:pPr>
-      <w:r>
-        <w:rPr>
-          <w:rFonts w:ascii="Times New Roman" w:hAnsi="Times New Roman" w:cs="Times New Roman"/>
-          <w:sz w:val="28"/>
-          <w:szCs w:val="28"/>
-        </w:rPr>
-        <w:t xml:space="preserve">If the original didn't contain a </w:t>
-      </w:r>
-      <w:proofErr w:type="spellStart"/>
-      <w:r>
-        <w:rPr>
-          <w:rFonts w:ascii="Times New Roman" w:hAnsi="Times New Roman" w:cs="Times New Roman"/>
-          <w:sz w:val="28"/>
-          <w:szCs w:val="28"/>
-        </w:rPr>
-        <w:t>bcd</w:t>
-      </w:r>
-      <w:proofErr w:type="spellEnd"/>
-      <w:r>
-        <w:rPr>
-          <w:rFonts w:ascii="Times New Roman" w:hAnsi="Times New Roman" w:cs="Times New Roman"/>
-          <w:sz w:val="28"/>
-          <w:szCs w:val="28"/>
-        </w:rPr>
-        <w:t xml:space="preserve"> string in it, the modified version will be identical.</w:t>
+        <w:t>if not x%str</w:t>
+      </w:r>
+      <w:proofErr w:type="gramStart"/>
+      <w:r>
+        <w:rPr>
+          <w:rFonts w:ascii="Times New Roman" w:hAnsi="Times New Roman" w:cs="Times New Roman"/>
+          <w:sz w:val="28"/>
+          <w:szCs w:val="28"/>
+        </w:rPr>
+        <w:t>1:bcd</w:t>
+      </w:r>
+      <w:proofErr w:type="gramEnd"/>
+      <w:r>
+        <w:rPr>
+          <w:rFonts w:ascii="Times New Roman" w:hAnsi="Times New Roman" w:cs="Times New Roman"/>
+          <w:sz w:val="28"/>
+          <w:szCs w:val="28"/>
+        </w:rPr>
+        <w:t>=%==x%str1% echo It contains bcd</w:t>
+      </w:r>
+    </w:p>
+    <w:p>
+      <w:pPr>
+        <w:rPr>
+          <w:rFonts w:ascii="Times New Roman" w:hAnsi="Times New Roman" w:cs="Times New Roman"/>
+          <w:sz w:val="28"/>
+          <w:szCs w:val="28"/>
+        </w:rPr>
+      </w:pPr>
+    </w:p>
+    <w:p>
+      <w:pPr>
+        <w:rPr>
+          <w:rFonts w:ascii="Times New Roman" w:hAnsi="Times New Roman" w:cs="Times New Roman"/>
+          <w:sz w:val="28"/>
+          <w:szCs w:val="28"/>
+        </w:rPr>
+      </w:pPr>
+      <w:r>
+        <w:rPr>
+          <w:rFonts w:ascii="Times New Roman" w:hAnsi="Times New Roman" w:cs="Times New Roman"/>
+          <w:sz w:val="28"/>
+          <w:szCs w:val="28"/>
+        </w:rPr>
+        <w:t>The %str</w:t>
+      </w:r>
+      <w:proofErr w:type="gramStart"/>
+      <w:r>
+        <w:rPr>
+          <w:rFonts w:ascii="Times New Roman" w:hAnsi="Times New Roman" w:cs="Times New Roman"/>
+          <w:sz w:val="28"/>
+          <w:szCs w:val="28"/>
+        </w:rPr>
+        <w:t>1:bcd</w:t>
+      </w:r>
+      <w:proofErr w:type="gramEnd"/>
+      <w:r>
+        <w:rPr>
+          <w:rFonts w:ascii="Times New Roman" w:hAnsi="Times New Roman" w:cs="Times New Roman"/>
+          <w:sz w:val="28"/>
+          <w:szCs w:val="28"/>
+        </w:rPr>
+        <w:t>=% bit will replace a bcd in str1 with an empty string, making it different from the original.</w:t>
+      </w:r>
+    </w:p>
+    <w:p>
+      <w:pPr>
+        <w:rPr>
+          <w:rFonts w:ascii="Times New Roman" w:hAnsi="Times New Roman" w:cs="Times New Roman"/>
+          <w:sz w:val="28"/>
+          <w:szCs w:val="28"/>
+        </w:rPr>
+      </w:pPr>
+    </w:p>
+    <w:p>
+      <w:pPr>
+        <w:rPr>
+          <w:rFonts w:ascii="Times New Roman" w:hAnsi="Times New Roman" w:cs="Times New Roman"/>
+          <w:sz w:val="28"/>
+          <w:szCs w:val="28"/>
+        </w:rPr>
+      </w:pPr>
+      <w:r>
+        <w:rPr>
+          <w:rFonts w:ascii="Times New Roman" w:hAnsi="Times New Roman" w:cs="Times New Roman"/>
+          <w:sz w:val="28"/>
+          <w:szCs w:val="28"/>
+        </w:rPr>
+        <w:t>If the original didn't contain a bcd string in it, the modified version will be identical.</w:t>
       </w:r>
     </w:p>
     <w:p>
@@ -2015,52 +2045,60 @@
           <w:sz w:val="28"/>
           <w:szCs w:val="28"/>
         </w:rPr>
-        <w:t xml:space="preserve">@setlocal </w:t>
-      </w:r>
-      <w:proofErr w:type="spellStart"/>
-      <w:r>
-        <w:rPr>
-          <w:rFonts w:ascii="Times New Roman" w:hAnsi="Times New Roman" w:cs="Times New Roman"/>
-          <w:sz w:val="28"/>
-          <w:szCs w:val="28"/>
-        </w:rPr>
-        <w:t>enableextensions</w:t>
-      </w:r>
-      <w:proofErr w:type="spellEnd"/>
-      <w:r>
-        <w:rPr>
-          <w:rFonts w:ascii="Times New Roman" w:hAnsi="Times New Roman" w:cs="Times New Roman"/>
-          <w:sz w:val="28"/>
-          <w:szCs w:val="28"/>
-        </w:rPr>
-        <w:t xml:space="preserve"> </w:t>
-      </w:r>
-      <w:proofErr w:type="spellStart"/>
-      <w:r>
-        <w:rPr>
-          <w:rFonts w:ascii="Times New Roman" w:hAnsi="Times New Roman" w:cs="Times New Roman"/>
-          <w:sz w:val="28"/>
-          <w:szCs w:val="28"/>
-        </w:rPr>
-        <w:t>enabledelayedexpansion</w:t>
-      </w:r>
-      <w:proofErr w:type="spellEnd"/>
-    </w:p>
-    <w:p>
-      <w:pPr>
-        <w:rPr>
-          <w:rFonts w:ascii="Times New Roman" w:hAnsi="Times New Roman" w:cs="Times New Roman"/>
-          <w:sz w:val="28"/>
-          <w:szCs w:val="28"/>
-        </w:rPr>
-      </w:pPr>
-      <w:r>
-        <w:rPr>
-          <w:rFonts w:ascii="Times New Roman" w:hAnsi="Times New Roman" w:cs="Times New Roman"/>
-          <w:sz w:val="28"/>
-          <w:szCs w:val="28"/>
-        </w:rPr>
-        <w:t>@echo off</w:t>
+        <w:t>@</w:t>
+      </w:r>
+      <w:proofErr w:type="gramStart"/>
+      <w:r>
+        <w:rPr>
+          <w:rFonts w:ascii="Times New Roman" w:hAnsi="Times New Roman" w:cs="Times New Roman"/>
+          <w:sz w:val="28"/>
+          <w:szCs w:val="28"/>
+        </w:rPr>
+        <w:t>setlocal</w:t>
+      </w:r>
+      <w:proofErr w:type="gramEnd"/>
+      <w:r>
+        <w:rPr>
+          <w:rFonts w:ascii="Times New Roman" w:hAnsi="Times New Roman" w:cs="Times New Roman"/>
+          <w:sz w:val="28"/>
+          <w:szCs w:val="28"/>
+        </w:rPr>
+        <w:t xml:space="preserve"> enableextensions enabledelayedexpansion</w:t>
+      </w:r>
+    </w:p>
+    <w:p>
+      <w:pPr>
+        <w:rPr>
+          <w:rFonts w:ascii="Times New Roman" w:hAnsi="Times New Roman" w:cs="Times New Roman"/>
+          <w:sz w:val="28"/>
+          <w:szCs w:val="28"/>
+        </w:rPr>
+      </w:pPr>
+      <w:r>
+        <w:rPr>
+          <w:rFonts w:ascii="Times New Roman" w:hAnsi="Times New Roman" w:cs="Times New Roman"/>
+          <w:sz w:val="28"/>
+          <w:szCs w:val="28"/>
+        </w:rPr>
+        <w:t>@</w:t>
+      </w:r>
+      <w:proofErr w:type="gramStart"/>
+      <w:r>
+        <w:rPr>
+          <w:rFonts w:ascii="Times New Roman" w:hAnsi="Times New Roman" w:cs="Times New Roman"/>
+          <w:sz w:val="28"/>
+          <w:szCs w:val="28"/>
+        </w:rPr>
+        <w:t>echo</w:t>
+      </w:r>
+      <w:proofErr w:type="gramEnd"/>
+      <w:r>
+        <w:rPr>
+          <w:rFonts w:ascii="Times New Roman" w:hAnsi="Times New Roman" w:cs="Times New Roman"/>
+          <w:sz w:val="28"/>
+          <w:szCs w:val="28"/>
+        </w:rPr>
+        <w:t xml:space="preserve"> off</w:t>
       </w:r>
     </w:p>
     <w:p>
@@ -2094,38 +2132,43 @@
           <w:sz w:val="28"/>
           <w:szCs w:val="28"/>
         </w:rPr>
-        <w:t xml:space="preserve">if not x%str1:bcd=%==x%str1% echo It contains </w:t>
-      </w:r>
-      <w:proofErr w:type="spellStart"/>
-      <w:r>
-        <w:rPr>
-          <w:rFonts w:ascii="Times New Roman" w:hAnsi="Times New Roman" w:cs="Times New Roman"/>
-          <w:sz w:val="28"/>
-          <w:szCs w:val="28"/>
-        </w:rPr>
-        <w:t>bcd</w:t>
-      </w:r>
-      <w:proofErr w:type="spellEnd"/>
-    </w:p>
-    <w:p>
-      <w:pPr>
-        <w:rPr>
-          <w:rFonts w:ascii="Times New Roman" w:hAnsi="Times New Roman" w:cs="Times New Roman"/>
-          <w:sz w:val="28"/>
-          <w:szCs w:val="28"/>
-        </w:rPr>
-      </w:pPr>
-      <w:proofErr w:type="spellStart"/>
-      <w:r>
-        <w:rPr>
-          <w:rFonts w:ascii="Times New Roman" w:hAnsi="Times New Roman" w:cs="Times New Roman"/>
-          <w:sz w:val="28"/>
-          <w:szCs w:val="28"/>
-          <w:lang w:val="ru-RU"/>
+        <w:t>if not x%str</w:t>
+      </w:r>
+      <w:proofErr w:type="gramStart"/>
+      <w:r>
+        <w:rPr>
+          <w:rFonts w:ascii="Times New Roman" w:hAnsi="Times New Roman" w:cs="Times New Roman"/>
+          <w:sz w:val="28"/>
+          <w:szCs w:val="28"/>
+        </w:rPr>
+        <w:t>1:bcd</w:t>
+      </w:r>
+      <w:proofErr w:type="gramEnd"/>
+      <w:r>
+        <w:rPr>
+          <w:rFonts w:ascii="Times New Roman" w:hAnsi="Times New Roman" w:cs="Times New Roman"/>
+          <w:sz w:val="28"/>
+          <w:szCs w:val="28"/>
+        </w:rPr>
+        <w:t>=%==x%str1% echo It contains bcd</w:t>
+      </w:r>
+    </w:p>
+    <w:p>
+      <w:pPr>
+        <w:rPr>
+          <w:rFonts w:ascii="Times New Roman" w:hAnsi="Times New Roman" w:cs="Times New Roman"/>
+          <w:sz w:val="28"/>
+          <w:szCs w:val="28"/>
+        </w:rPr>
+      </w:pPr>
+      <w:r>
+        <w:rPr>
+          <w:rFonts w:ascii="Times New Roman" w:hAnsi="Times New Roman" w:cs="Times New Roman"/>
+          <w:sz w:val="28"/>
+          <w:szCs w:val="28"/>
         </w:rPr>
         <w:t>endloca</w:t>
       </w:r>
-      <w:proofErr w:type="spellEnd"/>
       <w:r>
         <w:rPr>
           <w:rFonts w:ascii="Times New Roman" w:hAnsi="Times New Roman" w:cs="Times New Roman"/>
@@ -2191,25 +2234,7 @@
           <w:sz w:val="28"/>
           <w:szCs w:val="28"/>
         </w:rPr>
-        <w:t xml:space="preserve">The x before the two sides of the equality is to ensure that the string </w:t>
-      </w:r>
-      <w:proofErr w:type="spellStart"/>
-      <w:r>
-        <w:rPr>
-          <w:rFonts w:ascii="Times New Roman" w:hAnsi="Times New Roman" w:cs="Times New Roman"/>
-          <w:sz w:val="28"/>
-          <w:szCs w:val="28"/>
-        </w:rPr>
-        <w:t>bcd</w:t>
-      </w:r>
-      <w:proofErr w:type="spellEnd"/>
-      <w:r>
-        <w:rPr>
-          <w:rFonts w:ascii="Times New Roman" w:hAnsi="Times New Roman" w:cs="Times New Roman"/>
-          <w:sz w:val="28"/>
-          <w:szCs w:val="28"/>
-        </w:rPr>
-        <w:t xml:space="preserve"> works okay. It also protects against certain "improper" starting characters.</w:t>
+        <w:t>The x before the two sides of the equality is to ensure that the string bcd works okay. It also protects against certain "improper" starting characters.</w:t>
       </w:r>
     </w:p>
     <w:p>
@@ -3316,67 +3341,7 @@
           <w:szCs w:val="28"/>
           <w:lang w:val="ru-RU"/>
         </w:rPr>
-        <w:t xml:space="preserve">Создайте пакетный файл P3 для запуска программ. Командные строки запускаемых программ передаются через параметры строки запуска P3. Количество параметров запускаемых программ заранее не определено. Например, запуск по очереди программ </w:t>
-      </w:r>
-      <w:proofErr w:type="spellStart"/>
-      <w:r>
-        <w:rPr>
-          <w:rFonts w:ascii="Times New Roman" w:hAnsi="Times New Roman" w:cs="Times New Roman"/>
-          <w:sz w:val="28"/>
-          <w:szCs w:val="28"/>
-          <w:lang w:val="ru-RU"/>
-        </w:rPr>
-        <w:t>Edit</w:t>
-      </w:r>
-      <w:proofErr w:type="spellEnd"/>
-      <w:r>
-        <w:rPr>
-          <w:rFonts w:ascii="Times New Roman" w:hAnsi="Times New Roman" w:cs="Times New Roman"/>
-          <w:sz w:val="28"/>
-          <w:szCs w:val="28"/>
-          <w:lang w:val="ru-RU"/>
-        </w:rPr>
-        <w:t xml:space="preserve">, </w:t>
-      </w:r>
-      <w:proofErr w:type="spellStart"/>
-      <w:r>
-        <w:rPr>
-          <w:rFonts w:ascii="Times New Roman" w:hAnsi="Times New Roman" w:cs="Times New Roman"/>
-          <w:sz w:val="28"/>
-          <w:szCs w:val="28"/>
-          <w:lang w:val="ru-RU"/>
-        </w:rPr>
-        <w:t>Dir</w:t>
-      </w:r>
-      <w:proofErr w:type="spellEnd"/>
-      <w:r>
-        <w:rPr>
-          <w:rFonts w:ascii="Times New Roman" w:hAnsi="Times New Roman" w:cs="Times New Roman"/>
-          <w:sz w:val="28"/>
-          <w:szCs w:val="28"/>
-          <w:lang w:val="ru-RU"/>
-        </w:rPr>
-        <w:t xml:space="preserve"> и </w:t>
-      </w:r>
-      <w:proofErr w:type="spellStart"/>
-      <w:r>
-        <w:rPr>
-          <w:rFonts w:ascii="Times New Roman" w:hAnsi="Times New Roman" w:cs="Times New Roman"/>
-          <w:sz w:val="28"/>
-          <w:szCs w:val="28"/>
-          <w:lang w:val="ru-RU"/>
-        </w:rPr>
-        <w:t>Mem</w:t>
-      </w:r>
-      <w:proofErr w:type="spellEnd"/>
-      <w:r>
-        <w:rPr>
-          <w:rFonts w:ascii="Times New Roman" w:hAnsi="Times New Roman" w:cs="Times New Roman"/>
-          <w:sz w:val="28"/>
-          <w:szCs w:val="28"/>
-          <w:lang w:val="ru-RU"/>
-        </w:rPr>
-        <w:t>, перечисленных со своими параметрами в командной строке запуска P3, как показано далее:</w:t>
+        <w:t>Создайте пакетный файл P3 для запуска программ. Командные строки запускаемых программ передаются через параметры строки запуска P3. Количество параметров запускаемых программ заранее не определено. Например, запуск по очереди программ Edit, Dir и Mem, перечисленных со своими параметрами в командной строке запуска P3, как показано далее:</w:t>
       </w:r>
     </w:p>
     <w:p>
@@ -3397,46 +3362,48 @@
           <w:sz w:val="28"/>
           <w:szCs w:val="28"/>
         </w:rPr>
-        <w:t>d:\work\d1&gt;P3.bat Edit f1.txt ; Dir d:\work ; Mem /d.</w:t>
-      </w:r>
-    </w:p>
-    <w:p>
-      <w:pPr>
-        <w:rPr>
-          <w:rFonts w:ascii="Times New Roman" w:hAnsi="Times New Roman" w:cs="Times New Roman"/>
-          <w:sz w:val="28"/>
-          <w:szCs w:val="28"/>
-          <w:lang w:val="ru-RU"/>
-        </w:rPr>
-      </w:pPr>
-      <w:r>
-        <w:rPr>
-          <w:rFonts w:ascii="Times New Roman" w:hAnsi="Times New Roman" w:cs="Times New Roman"/>
-          <w:sz w:val="28"/>
-          <w:szCs w:val="28"/>
-          <w:lang w:val="ru-RU"/>
-        </w:rPr>
-        <w:t xml:space="preserve">Для выполнения задания требуется </w:t>
-      </w:r>
-      <w:proofErr w:type="spellStart"/>
-      <w:r>
-        <w:rPr>
-          <w:rFonts w:ascii="Times New Roman" w:hAnsi="Times New Roman" w:cs="Times New Roman"/>
-          <w:sz w:val="28"/>
-          <w:szCs w:val="28"/>
-          <w:lang w:val="ru-RU"/>
-        </w:rPr>
-        <w:t>распарсить</w:t>
-      </w:r>
-      <w:proofErr w:type="spellEnd"/>
-      <w:r>
-        <w:rPr>
-          <w:rFonts w:ascii="Times New Roman" w:hAnsi="Times New Roman" w:cs="Times New Roman"/>
-          <w:sz w:val="28"/>
-          <w:szCs w:val="28"/>
-          <w:lang w:val="ru-RU"/>
-        </w:rPr>
-        <w:t xml:space="preserve"> вводимую строку запуска. Каждый из параметров может быть:</w:t>
+        <w:t xml:space="preserve">d:\work\d1&gt;P3.bat Edit </w:t>
+      </w:r>
+      <w:proofErr w:type="gramStart"/>
+      <w:r>
+        <w:rPr>
+          <w:rFonts w:ascii="Times New Roman" w:hAnsi="Times New Roman" w:cs="Times New Roman"/>
+          <w:b/>
+          <w:bCs/>
+          <w:sz w:val="28"/>
+          <w:szCs w:val="28"/>
+        </w:rPr>
+        <w:t>f1.txt ;</w:t>
+      </w:r>
+      <w:proofErr w:type="gramEnd"/>
+      <w:r>
+        <w:rPr>
+          <w:rFonts w:ascii="Times New Roman" w:hAnsi="Times New Roman" w:cs="Times New Roman"/>
+          <w:b/>
+          <w:bCs/>
+          <w:sz w:val="28"/>
+          <w:szCs w:val="28"/>
+        </w:rPr>
+        <w:t xml:space="preserve"> Dir d:\work ; Mem /d.</w:t>
+      </w:r>
+    </w:p>
+    <w:p>
+      <w:pPr>
+        <w:rPr>
+          <w:rFonts w:ascii="Times New Roman" w:hAnsi="Times New Roman" w:cs="Times New Roman"/>
+          <w:sz w:val="28"/>
+          <w:szCs w:val="28"/>
+          <w:lang w:val="ru-RU"/>
+        </w:rPr>
+      </w:pPr>
+      <w:r>
+        <w:rPr>
+          <w:rFonts w:ascii="Times New Roman" w:hAnsi="Times New Roman" w:cs="Times New Roman"/>
+          <w:sz w:val="28"/>
+          <w:szCs w:val="28"/>
+          <w:lang w:val="ru-RU"/>
+        </w:rPr>
+        <w:t>Для выполнения задания требуется распарсить вводимую строку запуска. Каждый из параметров может быть:</w:t>
       </w:r>
     </w:p>
     <w:p>
@@ -3535,7 +3502,6 @@
         </w:rPr>
         <w:t xml:space="preserve">Параметром исполняемого файла либо параметром команды </w:t>
       </w:r>
-      <w:proofErr w:type="spellStart"/>
       <w:r>
         <w:rPr>
           <w:rFonts w:ascii="Times New Roman" w:hAnsi="Times New Roman" w:cs="Times New Roman"/>
@@ -3544,7 +3510,6 @@
         </w:rPr>
         <w:t>cmd</w:t>
       </w:r>
-      <w:proofErr w:type="spellEnd"/>
       <w:r>
         <w:rPr>
           <w:rFonts w:ascii="Times New Roman" w:hAnsi="Times New Roman" w:cs="Times New Roman"/>
@@ -3590,7 +3555,6 @@
         </w:rPr>
         <w:t xml:space="preserve">Так как пакетный файл выполняется построчно, следует сначала определить является ли параметр исполняемым файлом или командой </w:t>
       </w:r>
-      <w:proofErr w:type="spellStart"/>
       <w:r>
         <w:rPr>
           <w:rFonts w:ascii="Times New Roman" w:hAnsi="Times New Roman" w:cs="Times New Roman"/>
@@ -3599,7 +3563,6 @@
         </w:rPr>
         <w:t>cmd</w:t>
       </w:r>
-      <w:proofErr w:type="spellEnd"/>
       <w:r>
         <w:rPr>
           <w:rFonts w:ascii="Times New Roman" w:hAnsi="Times New Roman" w:cs="Times New Roman"/>
@@ -3808,27 +3771,7 @@
           <w:szCs w:val="28"/>
           <w:lang w:val="ru-RU"/>
         </w:rPr>
-        <w:t xml:space="preserve">Если следующий аргумент команда, создается новая строка, иначе аргумент конкатенируется и </w:t>
-      </w:r>
-      <w:proofErr w:type="spellStart"/>
-      <w:r>
-        <w:rPr>
-          <w:rFonts w:ascii="Times New Roman" w:hAnsi="Times New Roman" w:cs="Times New Roman"/>
-          <w:sz w:val="28"/>
-          <w:szCs w:val="28"/>
-          <w:lang w:val="ru-RU"/>
-        </w:rPr>
-        <w:t>т.д</w:t>
-      </w:r>
-      <w:proofErr w:type="spellEnd"/>
-      <w:r>
-        <w:rPr>
-          <w:rFonts w:ascii="Times New Roman" w:hAnsi="Times New Roman" w:cs="Times New Roman"/>
-          <w:sz w:val="28"/>
-          <w:szCs w:val="28"/>
-          <w:lang w:val="ru-RU"/>
-        </w:rPr>
-        <w:t>;</w:t>
+        <w:t>Если следующий аргумент команда, создается новая строка, иначе аргумент конкатенируется и т.д;</w:t>
       </w:r>
     </w:p>
     <w:p>
@@ -3870,27 +3813,7 @@
           <w:szCs w:val="28"/>
           <w:lang w:val="ru-RU"/>
         </w:rPr>
-        <w:t xml:space="preserve">Основная задача </w:t>
-      </w:r>
-      <w:proofErr w:type="spellStart"/>
-      <w:r>
-        <w:rPr>
-          <w:rFonts w:ascii="Times New Roman" w:hAnsi="Times New Roman" w:cs="Times New Roman"/>
-          <w:sz w:val="28"/>
-          <w:szCs w:val="28"/>
-          <w:lang w:val="ru-RU"/>
-        </w:rPr>
-        <w:t>распарсить</w:t>
-      </w:r>
-      <w:proofErr w:type="spellEnd"/>
-      <w:r>
-        <w:rPr>
-          <w:rFonts w:ascii="Times New Roman" w:hAnsi="Times New Roman" w:cs="Times New Roman"/>
-          <w:sz w:val="28"/>
-          <w:szCs w:val="28"/>
-          <w:lang w:val="ru-RU"/>
-        </w:rPr>
-        <w:t xml:space="preserve"> строку запуска на отдельные строки. Можно использовать два варианта выполнения программы:</w:t>
+        <w:t>Основная задача распарсить строку запуска на отдельные строки. Можно использовать два варианта выполнения программы:</w:t>
       </w:r>
     </w:p>
     <w:p>
@@ -4291,7 +4214,6 @@
         </w:rPr>
         <w:t xml:space="preserve">сли нет, то проверяем является ли аргумент командой </w:t>
       </w:r>
-      <w:proofErr w:type="spellStart"/>
       <w:r>
         <w:rPr>
           <w:rFonts w:ascii="Times New Roman" w:hAnsi="Times New Roman" w:cs="Times New Roman"/>
@@ -4300,7 +4222,6 @@
         </w:rPr>
         <w:t>cmd</w:t>
       </w:r>
-      <w:proofErr w:type="spellEnd"/>
       <w:r>
         <w:rPr>
           <w:rFonts w:ascii="Times New Roman" w:hAnsi="Times New Roman" w:cs="Times New Roman"/>
@@ -4678,11 +4599,238 @@
       <w:pPr>
         <w:rPr>
           <w:rFonts w:ascii="Times New Roman" w:hAnsi="Times New Roman" w:cs="Times New Roman"/>
-          <w:sz w:val="28"/>
-          <w:szCs w:val="28"/>
-          <w:lang w:val="ru-RU"/>
-        </w:rPr>
-      </w:pPr>
+          <w:b/>
+          <w:bCs/>
+          <w:sz w:val="28"/>
+          <w:szCs w:val="28"/>
+          <w:lang w:val="ru-RU"/>
+        </w:rPr>
+      </w:pPr>
+      <w:r>
+        <w:rPr>
+          <w:rFonts w:ascii="Times New Roman" w:hAnsi="Times New Roman" w:cs="Times New Roman"/>
+          <w:b/>
+          <w:bCs/>
+          <w:sz w:val="28"/>
+          <w:szCs w:val="28"/>
+          <w:lang w:val="ru-RU"/>
+        </w:rPr>
+        <w:t>Тест.</w:t>
+      </w:r>
+    </w:p>
+    <w:p>
+      <w:pPr>
+        <w:rPr>
+          <w:rFonts w:ascii="Times New Roman" w:hAnsi="Times New Roman" w:cs="Times New Roman"/>
+          <w:sz w:val="28"/>
+          <w:szCs w:val="28"/>
+          <w:lang w:val="ru-RU"/>
+        </w:rPr>
+      </w:pPr>
+      <w:r>
+        <w:rPr>
+          <w:rFonts w:ascii="Times New Roman" w:hAnsi="Times New Roman" w:cs="Times New Roman"/>
+          <w:sz w:val="28"/>
+          <w:szCs w:val="28"/>
+          <w:lang w:val="ru-RU"/>
+        </w:rPr>
+        <w:t>Тестируем на примере следующей строки</w:t>
+      </w:r>
+      <w:r>
+        <w:rPr>
+          <w:rFonts w:ascii="Times New Roman" w:hAnsi="Times New Roman" w:cs="Times New Roman"/>
+          <w:sz w:val="28"/>
+          <w:szCs w:val="28"/>
+          <w:lang w:val="ru-RU"/>
+        </w:rPr>
+        <w:t>:</w:t>
+      </w:r>
+    </w:p>
+    <w:p>
+      <w:pPr>
+        <w:rPr>
+          <w:rFonts w:ascii="Times New Roman" w:hAnsi="Times New Roman" w:cs="Times New Roman"/>
+          <w:b/>
+          <w:bCs/>
+          <w:sz w:val="24"/>
+          <w:szCs w:val="24"/>
+        </w:rPr>
+      </w:pPr>
+      <w:r>
+        <w:rPr>
+          <w:rFonts w:ascii="Times New Roman" w:hAnsi="Times New Roman" w:cs="Times New Roman"/>
+          <w:b/>
+          <w:bCs/>
+          <w:sz w:val="24"/>
+          <w:szCs w:val="24"/>
+        </w:rPr>
+        <w:t xml:space="preserve">dir </w:t>
+      </w:r>
+      <w:r>
+        <w:rPr>
+          <w:rFonts w:ascii="Times New Roman" w:hAnsi="Times New Roman" w:cs="Times New Roman"/>
+          <w:b/>
+          <w:bCs/>
+          <w:sz w:val="24"/>
+          <w:szCs w:val="24"/>
+        </w:rPr>
+        <w:t>/</w:t>
+      </w:r>
+      <w:proofErr w:type="gramStart"/>
+      <w:r>
+        <w:rPr>
+          <w:rFonts w:ascii="Times New Roman" w:hAnsi="Times New Roman" w:cs="Times New Roman"/>
+          <w:b/>
+          <w:bCs/>
+          <w:sz w:val="24"/>
+          <w:szCs w:val="24"/>
+        </w:rPr>
+        <w:t>a:a</w:t>
+      </w:r>
+      <w:proofErr w:type="gramEnd"/>
+      <w:r>
+        <w:rPr>
+          <w:rFonts w:ascii="Times New Roman" w:hAnsi="Times New Roman" w:cs="Times New Roman"/>
+          <w:b/>
+          <w:bCs/>
+          <w:sz w:val="24"/>
+          <w:szCs w:val="24"/>
+        </w:rPr>
+        <w:t xml:space="preserve"> ; calc ; notepad help.txt ; "C:\Program Files\VideoLAN\VLC\vlc.exe" "C:\Users\60032\Documents\IIT_video\ОАПЯВУ\record (2).mp4" ; dir c:\ ;  findstr /b /i /c:"for  " help.txt ; del test.txt ; dir c:\users</w:t>
+      </w:r>
+    </w:p>
+    <w:p>
+      <w:pPr>
+        <w:rPr>
+          <w:rFonts w:ascii="Times New Roman" w:hAnsi="Times New Roman" w:cs="Times New Roman"/>
+          <w:sz w:val="28"/>
+          <w:szCs w:val="28"/>
+          <w:lang w:val="ru-RU"/>
+        </w:rPr>
+      </w:pPr>
+      <w:r>
+        <w:rPr>
+          <w:rFonts w:ascii="Times New Roman" w:hAnsi="Times New Roman" w:cs="Times New Roman"/>
+          <w:sz w:val="28"/>
+          <w:szCs w:val="28"/>
+        </w:rPr>
+        <w:t>P</w:t>
+      </w:r>
+      <w:r>
+        <w:rPr>
+          <w:rFonts w:ascii="Times New Roman" w:hAnsi="Times New Roman" w:cs="Times New Roman"/>
+          <w:sz w:val="28"/>
+          <w:szCs w:val="28"/>
+          <w:lang w:val="ru-RU"/>
+        </w:rPr>
+        <w:t>3 (</w:t>
+      </w:r>
+      <w:r>
+        <w:rPr>
+          <w:rFonts w:ascii="Times New Roman" w:hAnsi="Times New Roman" w:cs="Times New Roman"/>
+          <w:sz w:val="28"/>
+          <w:szCs w:val="28"/>
+          <w:lang w:val="ru-RU"/>
+        </w:rPr>
+        <w:t>создание</w:t>
+      </w:r>
+      <w:r>
+        <w:rPr>
+          <w:rFonts w:ascii="Times New Roman" w:hAnsi="Times New Roman" w:cs="Times New Roman"/>
+          <w:sz w:val="28"/>
+          <w:szCs w:val="28"/>
+          <w:lang w:val="ru-RU"/>
+        </w:rPr>
+        <w:t xml:space="preserve"> </w:t>
+      </w:r>
+      <w:r>
+        <w:rPr>
+          <w:rFonts w:ascii="Times New Roman" w:hAnsi="Times New Roman" w:cs="Times New Roman"/>
+          <w:sz w:val="28"/>
+          <w:szCs w:val="28"/>
+          <w:lang w:val="ru-RU"/>
+        </w:rPr>
+        <w:t>и</w:t>
+      </w:r>
+      <w:r>
+        <w:rPr>
+          <w:rFonts w:ascii="Times New Roman" w:hAnsi="Times New Roman" w:cs="Times New Roman"/>
+          <w:sz w:val="28"/>
+          <w:szCs w:val="28"/>
+          <w:lang w:val="ru-RU"/>
+        </w:rPr>
+        <w:t xml:space="preserve"> </w:t>
+      </w:r>
+      <w:r>
+        <w:rPr>
+          <w:rFonts w:ascii="Times New Roman" w:hAnsi="Times New Roman" w:cs="Times New Roman"/>
+          <w:sz w:val="28"/>
+          <w:szCs w:val="28"/>
+          <w:lang w:val="ru-RU"/>
+        </w:rPr>
+        <w:t>вызов</w:t>
+      </w:r>
+      <w:r>
+        <w:rPr>
+          <w:rFonts w:ascii="Times New Roman" w:hAnsi="Times New Roman" w:cs="Times New Roman"/>
+          <w:sz w:val="28"/>
+          <w:szCs w:val="28"/>
+          <w:lang w:val="ru-RU"/>
+        </w:rPr>
+        <w:t xml:space="preserve"> </w:t>
+      </w:r>
+      <w:r>
+        <w:rPr>
+          <w:rFonts w:ascii="Times New Roman" w:hAnsi="Times New Roman" w:cs="Times New Roman"/>
+          <w:sz w:val="28"/>
+          <w:szCs w:val="28"/>
+          <w:lang w:val="ru-RU"/>
+        </w:rPr>
+        <w:t>файла</w:t>
+      </w:r>
+      <w:r>
+        <w:rPr>
+          <w:rFonts w:ascii="Times New Roman" w:hAnsi="Times New Roman" w:cs="Times New Roman"/>
+          <w:sz w:val="28"/>
+          <w:szCs w:val="28"/>
+          <w:lang w:val="ru-RU"/>
+        </w:rPr>
+        <w:t xml:space="preserve"> </w:t>
+      </w:r>
+      <w:r>
+        <w:rPr>
+          <w:rFonts w:ascii="Times New Roman" w:hAnsi="Times New Roman" w:cs="Times New Roman"/>
+          <w:sz w:val="28"/>
+          <w:szCs w:val="28"/>
+        </w:rPr>
+        <w:t>lines</w:t>
+      </w:r>
+      <w:r>
+        <w:rPr>
+          <w:rFonts w:ascii="Times New Roman" w:hAnsi="Times New Roman" w:cs="Times New Roman"/>
+          <w:sz w:val="28"/>
+          <w:szCs w:val="28"/>
+          <w:lang w:val="ru-RU"/>
+        </w:rPr>
+        <w:t>.</w:t>
+      </w:r>
+      <w:r>
+        <w:rPr>
+          <w:rFonts w:ascii="Times New Roman" w:hAnsi="Times New Roman" w:cs="Times New Roman"/>
+          <w:sz w:val="28"/>
+          <w:szCs w:val="28"/>
+        </w:rPr>
+        <w:t>bat</w:t>
+      </w:r>
+      <w:r>
+        <w:rPr>
+          <w:rFonts w:ascii="Times New Roman" w:hAnsi="Times New Roman" w:cs="Times New Roman"/>
+          <w:sz w:val="28"/>
+          <w:szCs w:val="28"/>
+          <w:lang w:val="ru-RU"/>
+        </w:rPr>
+        <w:t>).</w:t>
+      </w:r>
     </w:p>
     <w:sectPr>
       <w:footerReference w:type="default" r:id="rId18"/>
@@ -7181,6 +7329,7 @@
   <w:style w:type="character" w:default="1" w:styleId="DefaultParagraphFont">
     <w:name w:val="Default Paragraph Font"/>
     <w:uiPriority w:val="1"/>
+    <w:semiHidden/>
     <w:unhideWhenUsed/>
   </w:style>
   <w:style w:type="table" w:default="1" w:styleId="TableNormal">

--- a/lab2/lab2_Kalevich__3033314.docx
+++ b/lab2/lab2_Kalevich__3033314.docx
@@ -299,6 +299,7 @@
           <w:lang w:val="ru-RU"/>
         </w:rPr>
       </w:pPr>
+      <w:proofErr w:type="spellStart"/>
       <w:r>
         <w:rPr>
           <w:rFonts w:ascii="Times New Roman" w:hAnsi="Times New Roman" w:cs="Times New Roman"/>
@@ -332,6 +333,7 @@
         </w:rPr>
         <w:t>евич</w:t>
       </w:r>
+      <w:proofErr w:type="spellEnd"/>
       <w:r>
         <w:rPr>
           <w:rFonts w:ascii="Times New Roman" w:hAnsi="Times New Roman" w:cs="Times New Roman"/>
@@ -457,7 +459,7 @@
           <w:r>
             <w:fldChar w:fldCharType="separate"/>
           </w:r>
-          <w:hyperlink w:anchor="_Toc152374655" w:history="1">
+          <w:hyperlink w:anchor="_Toc152715707" w:history="1">
             <w:r>
               <w:rPr>
                 <w:rStyle w:val="Hyperlink"/>
@@ -484,7 +486,7 @@
                 <w:noProof/>
                 <w:webHidden/>
               </w:rPr>
-              <w:instrText xml:space="preserve"> PAGEREF _Toc152374655 \h </w:instrText>
+              <w:instrText xml:space="preserve"> PAGEREF _Toc152715707 \h </w:instrText>
             </w:r>
             <w:r>
               <w:rPr>
@@ -529,79 +531,7 @@
               <w14:ligatures w14:val="none"/>
             </w:rPr>
           </w:pPr>
-          <w:hyperlink w:anchor="_Toc152374656" w:history="1">
-            <w:r>
-              <w:rPr>
-                <w:rStyle w:val="Hyperlink"/>
-                <w:noProof/>
-              </w:rPr>
-              <w:t>ремарки</w:t>
-            </w:r>
-            <w:r>
-              <w:rPr>
-                <w:noProof/>
-                <w:webHidden/>
-              </w:rPr>
-              <w:tab/>
-            </w:r>
-            <w:r>
-              <w:rPr>
-                <w:noProof/>
-                <w:webHidden/>
-              </w:rPr>
-              <w:fldChar w:fldCharType="begin"/>
-            </w:r>
-            <w:r>
-              <w:rPr>
-                <w:noProof/>
-                <w:webHidden/>
-              </w:rPr>
-              <w:instrText xml:space="preserve"> PAGEREF _Toc152374656 \h </w:instrText>
-            </w:r>
-            <w:r>
-              <w:rPr>
-                <w:noProof/>
-                <w:webHidden/>
-              </w:rPr>
-            </w:r>
-            <w:r>
-              <w:rPr>
-                <w:noProof/>
-                <w:webHidden/>
-              </w:rPr>
-              <w:fldChar w:fldCharType="separate"/>
-            </w:r>
-            <w:r>
-              <w:rPr>
-                <w:noProof/>
-                <w:webHidden/>
-              </w:rPr>
-              <w:t>3</w:t>
-            </w:r>
-            <w:r>
-              <w:rPr>
-                <w:noProof/>
-                <w:webHidden/>
-              </w:rPr>
-              <w:fldChar w:fldCharType="end"/>
-            </w:r>
-          </w:hyperlink>
-        </w:p>
-        <w:p>
-          <w:pPr>
-            <w:pStyle w:val="TOC1"/>
-            <w:tabs>
-              <w:tab w:val="right" w:leader="dot" w:pos="10790"/>
-            </w:tabs>
-            <w:rPr>
-              <w:rFonts w:asciiTheme="minorHAnsi" w:eastAsiaTheme="minorEastAsia" w:hAnsiTheme="minorHAnsi"/>
-              <w:noProof/>
-              <w:kern w:val="0"/>
-              <w:sz w:val="22"/>
-              <w14:ligatures w14:val="none"/>
-            </w:rPr>
-          </w:pPr>
-          <w:hyperlink w:anchor="_Toc152374657" w:history="1">
+          <w:hyperlink w:anchor="_Toc152715708" w:history="1">
             <w:r>
               <w:rPr>
                 <w:rStyle w:val="Hyperlink"/>
@@ -628,7 +558,7 @@
                 <w:noProof/>
                 <w:webHidden/>
               </w:rPr>
-              <w:instrText xml:space="preserve"> PAGEREF _Toc152374657 \h </w:instrText>
+              <w:instrText xml:space="preserve"> PAGEREF _Toc152715708 \h </w:instrText>
             </w:r>
             <w:r>
               <w:rPr>
@@ -648,7 +578,7 @@
                 <w:noProof/>
                 <w:webHidden/>
               </w:rPr>
-              <w:t>5</w:t>
+              <w:t>4</w:t>
             </w:r>
             <w:r>
               <w:rPr>
@@ -673,7 +603,7 @@
               <w14:ligatures w14:val="none"/>
             </w:rPr>
           </w:pPr>
-          <w:hyperlink w:anchor="_Toc152374658" w:history="1">
+          <w:hyperlink w:anchor="_Toc152715709" w:history="1">
             <w:r>
               <w:rPr>
                 <w:rStyle w:val="Hyperlink"/>
@@ -700,7 +630,7 @@
                 <w:noProof/>
                 <w:webHidden/>
               </w:rPr>
-              <w:instrText xml:space="preserve"> PAGEREF _Toc152374658 \h </w:instrText>
+              <w:instrText xml:space="preserve"> PAGEREF _Toc152715709 \h </w:instrText>
             </w:r>
             <w:r>
               <w:rPr>
@@ -720,7 +650,7 @@
                 <w:noProof/>
                 <w:webHidden/>
               </w:rPr>
-              <w:t>5</w:t>
+              <w:t>4</w:t>
             </w:r>
             <w:r>
               <w:rPr>
@@ -745,7 +675,7 @@
               <w14:ligatures w14:val="none"/>
             </w:rPr>
           </w:pPr>
-          <w:hyperlink w:anchor="_Toc152374659" w:history="1">
+          <w:hyperlink w:anchor="_Toc152715710" w:history="1">
             <w:r>
               <w:rPr>
                 <w:rStyle w:val="Hyperlink"/>
@@ -772,7 +702,7 @@
                 <w:noProof/>
                 <w:webHidden/>
               </w:rPr>
-              <w:instrText xml:space="preserve"> PAGEREF _Toc152374659 \h </w:instrText>
+              <w:instrText xml:space="preserve"> PAGEREF _Toc152715710 \h </w:instrText>
             </w:r>
             <w:r>
               <w:rPr>
@@ -817,7 +747,7 @@
               <w14:ligatures w14:val="none"/>
             </w:rPr>
           </w:pPr>
-          <w:hyperlink w:anchor="_Toc152374660" w:history="1">
+          <w:hyperlink w:anchor="_Toc152715711" w:history="1">
             <w:r>
               <w:rPr>
                 <w:rStyle w:val="Hyperlink"/>
@@ -844,7 +774,7 @@
                 <w:noProof/>
                 <w:webHidden/>
               </w:rPr>
-              <w:instrText xml:space="preserve"> PAGEREF _Toc152374660 \h </w:instrText>
+              <w:instrText xml:space="preserve"> PAGEREF _Toc152715711 \h </w:instrText>
             </w:r>
             <w:r>
               <w:rPr>
@@ -876,6 +806,150 @@
           </w:hyperlink>
         </w:p>
         <w:p>
+          <w:pPr>
+            <w:pStyle w:val="TOC2"/>
+            <w:tabs>
+              <w:tab w:val="right" w:leader="dot" w:pos="10790"/>
+            </w:tabs>
+            <w:rPr>
+              <w:rFonts w:asciiTheme="minorHAnsi" w:eastAsiaTheme="minorEastAsia" w:hAnsiTheme="minorHAnsi"/>
+              <w:noProof/>
+              <w:kern w:val="0"/>
+              <w:sz w:val="22"/>
+              <w14:ligatures w14:val="none"/>
+            </w:rPr>
+          </w:pPr>
+          <w:hyperlink w:anchor="_Toc152715712" w:history="1">
+            <w:r>
+              <w:rPr>
+                <w:rStyle w:val="Hyperlink"/>
+                <w:noProof/>
+              </w:rPr>
+              <w:t>Пакетный файл с вызовом другого пакетного файла</w:t>
+            </w:r>
+            <w:r>
+              <w:rPr>
+                <w:noProof/>
+                <w:webHidden/>
+              </w:rPr>
+              <w:tab/>
+            </w:r>
+            <w:r>
+              <w:rPr>
+                <w:noProof/>
+                <w:webHidden/>
+              </w:rPr>
+              <w:fldChar w:fldCharType="begin"/>
+            </w:r>
+            <w:r>
+              <w:rPr>
+                <w:noProof/>
+                <w:webHidden/>
+              </w:rPr>
+              <w:instrText xml:space="preserve"> PAGEREF _Toc152715712 \h </w:instrText>
+            </w:r>
+            <w:r>
+              <w:rPr>
+                <w:noProof/>
+                <w:webHidden/>
+              </w:rPr>
+            </w:r>
+            <w:r>
+              <w:rPr>
+                <w:noProof/>
+                <w:webHidden/>
+              </w:rPr>
+              <w:fldChar w:fldCharType="separate"/>
+            </w:r>
+            <w:r>
+              <w:rPr>
+                <w:noProof/>
+                <w:webHidden/>
+              </w:rPr>
+              <w:t>10</w:t>
+            </w:r>
+            <w:r>
+              <w:rPr>
+                <w:noProof/>
+                <w:webHidden/>
+              </w:rPr>
+              <w:fldChar w:fldCharType="end"/>
+            </w:r>
+          </w:hyperlink>
+        </w:p>
+        <w:p>
+          <w:pPr>
+            <w:pStyle w:val="TOC2"/>
+            <w:tabs>
+              <w:tab w:val="right" w:leader="dot" w:pos="10790"/>
+            </w:tabs>
+            <w:rPr>
+              <w:rFonts w:asciiTheme="minorHAnsi" w:eastAsiaTheme="minorEastAsia" w:hAnsiTheme="minorHAnsi"/>
+              <w:noProof/>
+              <w:kern w:val="0"/>
+              <w:sz w:val="22"/>
+              <w14:ligatures w14:val="none"/>
+            </w:rPr>
+          </w:pPr>
+          <w:hyperlink w:anchor="_Toc152715713" w:history="1">
+            <w:r>
+              <w:rPr>
+                <w:rStyle w:val="Hyperlink"/>
+                <w:noProof/>
+              </w:rPr>
+              <w:t>Комплексное упражнение</w:t>
+            </w:r>
+            <w:r>
+              <w:rPr>
+                <w:noProof/>
+                <w:webHidden/>
+              </w:rPr>
+              <w:tab/>
+            </w:r>
+            <w:r>
+              <w:rPr>
+                <w:noProof/>
+                <w:webHidden/>
+              </w:rPr>
+              <w:fldChar w:fldCharType="begin"/>
+            </w:r>
+            <w:r>
+              <w:rPr>
+                <w:noProof/>
+                <w:webHidden/>
+              </w:rPr>
+              <w:instrText xml:space="preserve"> PAGEREF _Toc152715713 \h </w:instrText>
+            </w:r>
+            <w:r>
+              <w:rPr>
+                <w:noProof/>
+                <w:webHidden/>
+              </w:rPr>
+            </w:r>
+            <w:r>
+              <w:rPr>
+                <w:noProof/>
+                <w:webHidden/>
+              </w:rPr>
+              <w:fldChar w:fldCharType="separate"/>
+            </w:r>
+            <w:r>
+              <w:rPr>
+                <w:noProof/>
+                <w:webHidden/>
+              </w:rPr>
+              <w:t>11</w:t>
+            </w:r>
+            <w:r>
+              <w:rPr>
+                <w:noProof/>
+                <w:webHidden/>
+              </w:rPr>
+              <w:fldChar w:fldCharType="end"/>
+            </w:r>
+          </w:hyperlink>
+        </w:p>
+        <w:p>
           <w:r>
             <w:rPr>
               <w:b/>
@@ -915,7 +989,7 @@
       <w:pPr>
         <w:pStyle w:val="myheading1"/>
       </w:pPr>
-      <w:bookmarkStart w:id="0" w:name="_Toc152374655"/>
+      <w:bookmarkStart w:id="0" w:name="_Toc152715707"/>
       <w:r>
         <w:lastRenderedPageBreak/>
         <w:t>Т</w:t>
@@ -924,16 +998,6 @@
         <w:t>еоретические сведения</w:t>
       </w:r>
       <w:bookmarkEnd w:id="0"/>
-    </w:p>
-    <w:p>
-      <w:pPr>
-        <w:pStyle w:val="myheading1"/>
-      </w:pPr>
-      <w:bookmarkStart w:id="1" w:name="_Toc152374656"/>
-      <w:r>
-        <w:t>ремарки</w:t>
-      </w:r>
-      <w:bookmarkEnd w:id="1"/>
     </w:p>
     <w:p>
       <w:pPr>
@@ -1103,7 +1167,7 @@
           <w:lang w:val="ru-RU"/>
         </w:rPr>
       </w:pPr>
-      <w:bookmarkStart w:id="2" w:name="_Hlk150373683"/>
+      <w:bookmarkStart w:id="1" w:name="_Hlk150373683"/>
       <w:r>
         <w:rPr>
           <w:rFonts w:ascii="Times New Roman" w:hAnsi="Times New Roman" w:cs="Times New Roman"/>
@@ -1112,7 +1176,7 @@
         </w:rPr>
         <w:t>SET</w:t>
       </w:r>
-      <w:bookmarkEnd w:id="2"/>
+      <w:bookmarkEnd w:id="1"/>
       <w:r>
         <w:rPr>
           <w:rFonts w:ascii="Times New Roman" w:hAnsi="Times New Roman" w:cs="Times New Roman"/>
@@ -1334,17 +1398,7 @@
           <w:szCs w:val="28"/>
           <w:lang w:val="ru-RU"/>
         </w:rPr>
-        <w:t xml:space="preserve">Двойное двоеточие </w:t>
-      </w:r>
-      <w:proofErr w:type="gramStart"/>
-      <w:r>
-        <w:rPr>
-          <w:rFonts w:ascii="Times New Roman" w:hAnsi="Times New Roman" w:cs="Times New Roman"/>
-          <w:sz w:val="28"/>
-          <w:szCs w:val="28"/>
-          <w:lang w:val="ru-RU"/>
-        </w:rPr>
-        <w:t>-</w:t>
+        <w:t>Двойное двоеточие -</w:t>
       </w:r>
       <w:r>
         <w:rPr>
@@ -1364,19 +1418,7 @@
           <w:szCs w:val="28"/>
           <w:lang w:val="ru-RU"/>
         </w:rPr>
-        <w:t>:</w:t>
-      </w:r>
-      <w:proofErr w:type="gramEnd"/>
-      <w:r>
-        <w:rPr>
-          <w:rFonts w:ascii="Times New Roman" w:hAnsi="Times New Roman" w:cs="Times New Roman"/>
-          <w:b/>
-          <w:bCs/>
-          <w:sz w:val="28"/>
-          <w:szCs w:val="28"/>
-          <w:lang w:val="ru-RU"/>
-        </w:rPr>
-        <w:t>:</w:t>
+        <w:t>::</w:t>
       </w:r>
       <w:r>
         <w:rPr>
@@ -1662,6 +1704,42 @@
       <w:pPr>
         <w:rPr>
           <w:rFonts w:ascii="Times New Roman" w:hAnsi="Times New Roman" w:cs="Times New Roman"/>
+          <w:b/>
+          <w:bCs/>
+          <w:sz w:val="28"/>
+          <w:szCs w:val="28"/>
+          <w:lang w:val="ru-RU"/>
+        </w:rPr>
+      </w:pPr>
+      <w:proofErr w:type="spellStart"/>
+      <w:r>
+        <w:rPr>
+          <w:rFonts w:ascii="Times New Roman" w:hAnsi="Times New Roman" w:cs="Times New Roman"/>
+          <w:b/>
+          <w:bCs/>
+          <w:sz w:val="28"/>
+          <w:szCs w:val="28"/>
+          <w:lang w:val="ru-RU"/>
+        </w:rPr>
+        <w:t>chcp</w:t>
+      </w:r>
+      <w:proofErr w:type="spellEnd"/>
+      <w:r>
+        <w:rPr>
+          <w:rFonts w:ascii="Times New Roman" w:hAnsi="Times New Roman" w:cs="Times New Roman"/>
+          <w:b/>
+          <w:bCs/>
+          <w:sz w:val="28"/>
+          <w:szCs w:val="28"/>
+          <w:lang w:val="ru-RU"/>
+        </w:rPr>
+        <w:t xml:space="preserve"> 65001</w:t>
+      </w:r>
+    </w:p>
+    <w:p>
+      <w:pPr>
+        <w:rPr>
+          <w:rFonts w:ascii="Times New Roman" w:hAnsi="Times New Roman" w:cs="Times New Roman"/>
           <w:sz w:val="28"/>
           <w:szCs w:val="28"/>
         </w:rPr>
@@ -1732,16 +1810,320 @@
           <w:szCs w:val="28"/>
         </w:rPr>
       </w:pPr>
-      <w:proofErr w:type="gramStart"/>
-      <w:r>
-        <w:rPr>
-          <w:rFonts w:ascii="Times New Roman" w:hAnsi="Times New Roman" w:cs="Times New Roman"/>
-          <w:sz w:val="28"/>
-          <w:szCs w:val="28"/>
-        </w:rPr>
-        <w:t>:Loop</w:t>
-      </w:r>
-      <w:proofErr w:type="gramEnd"/>
+      <w:r>
+        <w:rPr>
+          <w:rFonts w:ascii="Times New Roman" w:hAnsi="Times New Roman" w:cs="Times New Roman"/>
+          <w:sz w:val="28"/>
+          <w:szCs w:val="28"/>
+        </w:rPr>
+        <w:t xml:space="preserve">:Loop </w:t>
+      </w:r>
+    </w:p>
+    <w:p>
+      <w:pPr>
+        <w:rPr>
+          <w:rFonts w:ascii="Times New Roman" w:hAnsi="Times New Roman" w:cs="Times New Roman"/>
+          <w:sz w:val="28"/>
+          <w:szCs w:val="28"/>
+        </w:rPr>
+      </w:pPr>
+    </w:p>
+    <w:p>
+      <w:pPr>
+        <w:rPr>
+          <w:rFonts w:ascii="Times New Roman" w:hAnsi="Times New Roman" w:cs="Times New Roman"/>
+          <w:sz w:val="28"/>
+          <w:szCs w:val="28"/>
+        </w:rPr>
+      </w:pPr>
+      <w:r>
+        <w:rPr>
+          <w:rFonts w:ascii="Times New Roman" w:hAnsi="Times New Roman" w:cs="Times New Roman"/>
+          <w:sz w:val="28"/>
+          <w:szCs w:val="28"/>
+        </w:rPr>
+        <w:t xml:space="preserve">IF "%1"=="" GOTO completed </w:t>
+      </w:r>
+    </w:p>
+    <w:p>
+      <w:pPr>
+        <w:rPr>
+          <w:rFonts w:ascii="Times New Roman" w:hAnsi="Times New Roman" w:cs="Times New Roman"/>
+          <w:sz w:val="28"/>
+          <w:szCs w:val="28"/>
+        </w:rPr>
+      </w:pPr>
+      <w:r>
+        <w:rPr>
+          <w:rFonts w:ascii="Times New Roman" w:hAnsi="Times New Roman" w:cs="Times New Roman"/>
+          <w:sz w:val="28"/>
+          <w:szCs w:val="28"/>
+        </w:rPr>
+        <w:t xml:space="preserve">FOR %%F IN (%1) DO echo %%F </w:t>
+      </w:r>
+    </w:p>
+    <w:p>
+      <w:pPr>
+        <w:rPr>
+          <w:rFonts w:ascii="Times New Roman" w:hAnsi="Times New Roman" w:cs="Times New Roman"/>
+          <w:sz w:val="28"/>
+          <w:szCs w:val="28"/>
+        </w:rPr>
+      </w:pPr>
+      <w:r>
+        <w:rPr>
+          <w:rFonts w:ascii="Times New Roman" w:hAnsi="Times New Roman" w:cs="Times New Roman"/>
+          <w:sz w:val="28"/>
+          <w:szCs w:val="28"/>
+        </w:rPr>
+        <w:t xml:space="preserve">SHIFT </w:t>
+      </w:r>
+    </w:p>
+    <w:p>
+      <w:pPr>
+        <w:rPr>
+          <w:rFonts w:ascii="Times New Roman" w:hAnsi="Times New Roman" w:cs="Times New Roman"/>
+          <w:sz w:val="28"/>
+          <w:szCs w:val="28"/>
+        </w:rPr>
+      </w:pPr>
+      <w:r>
+        <w:rPr>
+          <w:rFonts w:ascii="Times New Roman" w:hAnsi="Times New Roman" w:cs="Times New Roman"/>
+          <w:sz w:val="28"/>
+          <w:szCs w:val="28"/>
+        </w:rPr>
+        <w:t xml:space="preserve">GOTO Loop </w:t>
+      </w:r>
+    </w:p>
+    <w:p>
+      <w:pPr>
+        <w:rPr>
+          <w:rFonts w:ascii="Times New Roman" w:hAnsi="Times New Roman" w:cs="Times New Roman"/>
+          <w:sz w:val="28"/>
+          <w:szCs w:val="28"/>
+        </w:rPr>
+      </w:pPr>
+      <w:r>
+        <w:rPr>
+          <w:rFonts w:ascii="Times New Roman" w:hAnsi="Times New Roman" w:cs="Times New Roman"/>
+          <w:sz w:val="28"/>
+          <w:szCs w:val="28"/>
+        </w:rPr>
+        <w:t xml:space="preserve">:completed </w:t>
+      </w:r>
+    </w:p>
+    <w:p>
+      <w:pPr>
+        <w:rPr>
+          <w:rFonts w:ascii="Times New Roman" w:hAnsi="Times New Roman" w:cs="Times New Roman"/>
+          <w:sz w:val="28"/>
+          <w:szCs w:val="28"/>
+        </w:rPr>
+      </w:pPr>
+    </w:p>
+    <w:p>
+      <w:pPr>
+        <w:rPr>
+          <w:rFonts w:ascii="Times New Roman" w:hAnsi="Times New Roman" w:cs="Times New Roman"/>
+          <w:sz w:val="28"/>
+          <w:szCs w:val="28"/>
+        </w:rPr>
+      </w:pPr>
+      <w:r>
+        <w:rPr>
+          <w:rFonts w:ascii="Times New Roman" w:hAnsi="Times New Roman" w:cs="Times New Roman"/>
+          <w:sz w:val="28"/>
+          <w:szCs w:val="28"/>
+        </w:rPr>
+        <w:t>Yes, you can use substitutions and check against the original string:</w:t>
+      </w:r>
+    </w:p>
+    <w:p>
+      <w:pPr>
+        <w:rPr>
+          <w:rFonts w:ascii="Times New Roman" w:hAnsi="Times New Roman" w:cs="Times New Roman"/>
+          <w:sz w:val="28"/>
+          <w:szCs w:val="28"/>
+        </w:rPr>
+      </w:pPr>
+    </w:p>
+    <w:p>
+      <w:pPr>
+        <w:rPr>
+          <w:rFonts w:ascii="Times New Roman" w:hAnsi="Times New Roman" w:cs="Times New Roman"/>
+          <w:sz w:val="28"/>
+          <w:szCs w:val="28"/>
+        </w:rPr>
+      </w:pPr>
+      <w:r>
+        <w:rPr>
+          <w:rFonts w:ascii="Times New Roman" w:hAnsi="Times New Roman" w:cs="Times New Roman"/>
+          <w:sz w:val="28"/>
+          <w:szCs w:val="28"/>
+        </w:rPr>
+        <w:t xml:space="preserve">if not x%str1:bcd=%==x%str1% echo It contains </w:t>
+      </w:r>
+      <w:proofErr w:type="spellStart"/>
+      <w:r>
+        <w:rPr>
+          <w:rFonts w:ascii="Times New Roman" w:hAnsi="Times New Roman" w:cs="Times New Roman"/>
+          <w:sz w:val="28"/>
+          <w:szCs w:val="28"/>
+        </w:rPr>
+        <w:t>bcd</w:t>
+      </w:r>
+      <w:proofErr w:type="spellEnd"/>
+    </w:p>
+    <w:p>
+      <w:pPr>
+        <w:rPr>
+          <w:rFonts w:ascii="Times New Roman" w:hAnsi="Times New Roman" w:cs="Times New Roman"/>
+          <w:sz w:val="28"/>
+          <w:szCs w:val="28"/>
+        </w:rPr>
+      </w:pPr>
+    </w:p>
+    <w:p>
+      <w:pPr>
+        <w:rPr>
+          <w:rFonts w:ascii="Times New Roman" w:hAnsi="Times New Roman" w:cs="Times New Roman"/>
+          <w:sz w:val="28"/>
+          <w:szCs w:val="28"/>
+        </w:rPr>
+      </w:pPr>
+      <w:r>
+        <w:rPr>
+          <w:rFonts w:ascii="Times New Roman" w:hAnsi="Times New Roman" w:cs="Times New Roman"/>
+          <w:sz w:val="28"/>
+          <w:szCs w:val="28"/>
+        </w:rPr>
+        <w:t xml:space="preserve">The %str1:bcd=% bit will replace a </w:t>
+      </w:r>
+      <w:proofErr w:type="spellStart"/>
+      <w:r>
+        <w:rPr>
+          <w:rFonts w:ascii="Times New Roman" w:hAnsi="Times New Roman" w:cs="Times New Roman"/>
+          <w:sz w:val="28"/>
+          <w:szCs w:val="28"/>
+        </w:rPr>
+        <w:t>bcd</w:t>
+      </w:r>
+      <w:proofErr w:type="spellEnd"/>
+      <w:r>
+        <w:rPr>
+          <w:rFonts w:ascii="Times New Roman" w:hAnsi="Times New Roman" w:cs="Times New Roman"/>
+          <w:sz w:val="28"/>
+          <w:szCs w:val="28"/>
+        </w:rPr>
+        <w:t xml:space="preserve"> in str1 with an empty string, making it different from the original.</w:t>
+      </w:r>
+    </w:p>
+    <w:p>
+      <w:pPr>
+        <w:rPr>
+          <w:rFonts w:ascii="Times New Roman" w:hAnsi="Times New Roman" w:cs="Times New Roman"/>
+          <w:sz w:val="28"/>
+          <w:szCs w:val="28"/>
+        </w:rPr>
+      </w:pPr>
+    </w:p>
+    <w:p>
+      <w:pPr>
+        <w:rPr>
+          <w:rFonts w:ascii="Times New Roman" w:hAnsi="Times New Roman" w:cs="Times New Roman"/>
+          <w:sz w:val="28"/>
+          <w:szCs w:val="28"/>
+        </w:rPr>
+      </w:pPr>
+      <w:r>
+        <w:rPr>
+          <w:rFonts w:ascii="Times New Roman" w:hAnsi="Times New Roman" w:cs="Times New Roman"/>
+          <w:sz w:val="28"/>
+          <w:szCs w:val="28"/>
+        </w:rPr>
+        <w:t xml:space="preserve">If the original didn't contain a </w:t>
+      </w:r>
+      <w:proofErr w:type="spellStart"/>
+      <w:r>
+        <w:rPr>
+          <w:rFonts w:ascii="Times New Roman" w:hAnsi="Times New Roman" w:cs="Times New Roman"/>
+          <w:sz w:val="28"/>
+          <w:szCs w:val="28"/>
+        </w:rPr>
+        <w:t>bcd</w:t>
+      </w:r>
+      <w:proofErr w:type="spellEnd"/>
+      <w:r>
+        <w:rPr>
+          <w:rFonts w:ascii="Times New Roman" w:hAnsi="Times New Roman" w:cs="Times New Roman"/>
+          <w:sz w:val="28"/>
+          <w:szCs w:val="28"/>
+        </w:rPr>
+        <w:t xml:space="preserve"> string in it, the modified version will be identical.</w:t>
+      </w:r>
+    </w:p>
+    <w:p>
+      <w:pPr>
+        <w:rPr>
+          <w:rFonts w:ascii="Times New Roman" w:hAnsi="Times New Roman" w:cs="Times New Roman"/>
+          <w:sz w:val="28"/>
+          <w:szCs w:val="28"/>
+        </w:rPr>
+      </w:pPr>
+    </w:p>
+    <w:p>
+      <w:pPr>
+        <w:rPr>
+          <w:rFonts w:ascii="Times New Roman" w:hAnsi="Times New Roman" w:cs="Times New Roman"/>
+          <w:sz w:val="28"/>
+          <w:szCs w:val="28"/>
+        </w:rPr>
+      </w:pPr>
+      <w:r>
+        <w:rPr>
+          <w:rFonts w:ascii="Times New Roman" w:hAnsi="Times New Roman" w:cs="Times New Roman"/>
+          <w:sz w:val="28"/>
+          <w:szCs w:val="28"/>
+        </w:rPr>
+        <w:t>Testing with the following script will show it in action:</w:t>
+      </w:r>
+    </w:p>
+    <w:p>
+      <w:pPr>
+        <w:rPr>
+          <w:rFonts w:ascii="Times New Roman" w:hAnsi="Times New Roman" w:cs="Times New Roman"/>
+          <w:sz w:val="28"/>
+          <w:szCs w:val="28"/>
+        </w:rPr>
+      </w:pPr>
+    </w:p>
+    <w:p>
+      <w:pPr>
+        <w:rPr>
+          <w:rFonts w:ascii="Times New Roman" w:hAnsi="Times New Roman" w:cs="Times New Roman"/>
+          <w:sz w:val="28"/>
+          <w:szCs w:val="28"/>
+        </w:rPr>
+      </w:pPr>
+      <w:r>
+        <w:rPr>
+          <w:rFonts w:ascii="Times New Roman" w:hAnsi="Times New Roman" w:cs="Times New Roman"/>
+          <w:sz w:val="28"/>
+          <w:szCs w:val="28"/>
+        </w:rPr>
+        <w:t xml:space="preserve">@setlocal </w:t>
+      </w:r>
+      <w:proofErr w:type="spellStart"/>
+      <w:r>
+        <w:rPr>
+          <w:rFonts w:ascii="Times New Roman" w:hAnsi="Times New Roman" w:cs="Times New Roman"/>
+          <w:sz w:val="28"/>
+          <w:szCs w:val="28"/>
+        </w:rPr>
+        <w:t>enableextensions</w:t>
+      </w:r>
+      <w:proofErr w:type="spellEnd"/>
       <w:r>
         <w:rPr>
           <w:rFonts w:ascii="Times New Roman" w:hAnsi="Times New Roman" w:cs="Times New Roman"/>
@@ -1750,355 +2132,32 @@
         </w:rPr>
         <w:t xml:space="preserve"> </w:t>
       </w:r>
-    </w:p>
-    <w:p>
-      <w:pPr>
-        <w:rPr>
-          <w:rFonts w:ascii="Times New Roman" w:hAnsi="Times New Roman" w:cs="Times New Roman"/>
-          <w:sz w:val="28"/>
-          <w:szCs w:val="28"/>
-        </w:rPr>
-      </w:pPr>
-    </w:p>
-    <w:p>
-      <w:pPr>
-        <w:rPr>
-          <w:rFonts w:ascii="Times New Roman" w:hAnsi="Times New Roman" w:cs="Times New Roman"/>
-          <w:sz w:val="28"/>
-          <w:szCs w:val="28"/>
-        </w:rPr>
-      </w:pPr>
-      <w:r>
-        <w:rPr>
-          <w:rFonts w:ascii="Times New Roman" w:hAnsi="Times New Roman" w:cs="Times New Roman"/>
-          <w:sz w:val="28"/>
-          <w:szCs w:val="28"/>
-        </w:rPr>
-        <w:t xml:space="preserve">IF "%1"=="" GOTO completed </w:t>
-      </w:r>
-    </w:p>
-    <w:p>
-      <w:pPr>
-        <w:rPr>
-          <w:rFonts w:ascii="Times New Roman" w:hAnsi="Times New Roman" w:cs="Times New Roman"/>
-          <w:sz w:val="28"/>
-          <w:szCs w:val="28"/>
-        </w:rPr>
-      </w:pPr>
-      <w:r>
-        <w:rPr>
-          <w:rFonts w:ascii="Times New Roman" w:hAnsi="Times New Roman" w:cs="Times New Roman"/>
-          <w:sz w:val="28"/>
-          <w:szCs w:val="28"/>
-        </w:rPr>
-        <w:t xml:space="preserve">FOR %%F IN (%1) DO echo %%F </w:t>
-      </w:r>
-    </w:p>
-    <w:p>
-      <w:pPr>
-        <w:rPr>
-          <w:rFonts w:ascii="Times New Roman" w:hAnsi="Times New Roman" w:cs="Times New Roman"/>
-          <w:sz w:val="28"/>
-          <w:szCs w:val="28"/>
-        </w:rPr>
-      </w:pPr>
-      <w:r>
-        <w:rPr>
-          <w:rFonts w:ascii="Times New Roman" w:hAnsi="Times New Roman" w:cs="Times New Roman"/>
-          <w:sz w:val="28"/>
-          <w:szCs w:val="28"/>
-        </w:rPr>
-        <w:t xml:space="preserve">SHIFT </w:t>
-      </w:r>
-    </w:p>
-    <w:p>
-      <w:pPr>
-        <w:rPr>
-          <w:rFonts w:ascii="Times New Roman" w:hAnsi="Times New Roman" w:cs="Times New Roman"/>
-          <w:sz w:val="28"/>
-          <w:szCs w:val="28"/>
-        </w:rPr>
-      </w:pPr>
-      <w:r>
-        <w:rPr>
-          <w:rFonts w:ascii="Times New Roman" w:hAnsi="Times New Roman" w:cs="Times New Roman"/>
-          <w:sz w:val="28"/>
-          <w:szCs w:val="28"/>
-        </w:rPr>
-        <w:t xml:space="preserve">GOTO Loop </w:t>
-      </w:r>
-    </w:p>
-    <w:p>
-      <w:pPr>
-        <w:rPr>
-          <w:rFonts w:ascii="Times New Roman" w:hAnsi="Times New Roman" w:cs="Times New Roman"/>
-          <w:sz w:val="28"/>
-          <w:szCs w:val="28"/>
-        </w:rPr>
-      </w:pPr>
-      <w:proofErr w:type="gramStart"/>
-      <w:r>
-        <w:rPr>
-          <w:rFonts w:ascii="Times New Roman" w:hAnsi="Times New Roman" w:cs="Times New Roman"/>
-          <w:sz w:val="28"/>
-          <w:szCs w:val="28"/>
-        </w:rPr>
-        <w:t>:completed</w:t>
-      </w:r>
-      <w:proofErr w:type="gramEnd"/>
-      <w:r>
-        <w:rPr>
-          <w:rFonts w:ascii="Times New Roman" w:hAnsi="Times New Roman" w:cs="Times New Roman"/>
-          <w:sz w:val="28"/>
-          <w:szCs w:val="28"/>
-        </w:rPr>
-        <w:t xml:space="preserve"> </w:t>
-      </w:r>
-    </w:p>
-    <w:p>
-      <w:pPr>
-        <w:rPr>
-          <w:rFonts w:ascii="Times New Roman" w:hAnsi="Times New Roman" w:cs="Times New Roman"/>
-          <w:sz w:val="28"/>
-          <w:szCs w:val="28"/>
-        </w:rPr>
-      </w:pPr>
-    </w:p>
-    <w:p>
-      <w:pPr>
-        <w:rPr>
-          <w:rFonts w:ascii="Times New Roman" w:hAnsi="Times New Roman" w:cs="Times New Roman"/>
-          <w:sz w:val="28"/>
-          <w:szCs w:val="28"/>
-        </w:rPr>
-      </w:pPr>
-      <w:r>
-        <w:rPr>
-          <w:rFonts w:ascii="Times New Roman" w:hAnsi="Times New Roman" w:cs="Times New Roman"/>
-          <w:sz w:val="28"/>
-          <w:szCs w:val="28"/>
-        </w:rPr>
-        <w:lastRenderedPageBreak/>
-        <w:t>Yes, you can use substitutions and check against the original string:</w:t>
-      </w:r>
-    </w:p>
-    <w:p>
-      <w:pPr>
-        <w:rPr>
-          <w:rFonts w:ascii="Times New Roman" w:hAnsi="Times New Roman" w:cs="Times New Roman"/>
-          <w:sz w:val="28"/>
-          <w:szCs w:val="28"/>
-        </w:rPr>
-      </w:pPr>
-    </w:p>
-    <w:p>
-      <w:pPr>
-        <w:rPr>
-          <w:rFonts w:ascii="Times New Roman" w:hAnsi="Times New Roman" w:cs="Times New Roman"/>
-          <w:sz w:val="28"/>
-          <w:szCs w:val="28"/>
-        </w:rPr>
-      </w:pPr>
-      <w:r>
-        <w:rPr>
-          <w:rFonts w:ascii="Times New Roman" w:hAnsi="Times New Roman" w:cs="Times New Roman"/>
-          <w:sz w:val="28"/>
-          <w:szCs w:val="28"/>
-        </w:rPr>
-        <w:t>if not x%str</w:t>
-      </w:r>
-      <w:proofErr w:type="gramStart"/>
-      <w:r>
-        <w:rPr>
-          <w:rFonts w:ascii="Times New Roman" w:hAnsi="Times New Roman" w:cs="Times New Roman"/>
-          <w:sz w:val="28"/>
-          <w:szCs w:val="28"/>
-        </w:rPr>
-        <w:t>1:bcd</w:t>
-      </w:r>
-      <w:proofErr w:type="gramEnd"/>
-      <w:r>
-        <w:rPr>
-          <w:rFonts w:ascii="Times New Roman" w:hAnsi="Times New Roman" w:cs="Times New Roman"/>
-          <w:sz w:val="28"/>
-          <w:szCs w:val="28"/>
-        </w:rPr>
-        <w:t>=%==x%str1% echo It contains bcd</w:t>
-      </w:r>
-    </w:p>
-    <w:p>
-      <w:pPr>
-        <w:rPr>
-          <w:rFonts w:ascii="Times New Roman" w:hAnsi="Times New Roman" w:cs="Times New Roman"/>
-          <w:sz w:val="28"/>
-          <w:szCs w:val="28"/>
-        </w:rPr>
-      </w:pPr>
-    </w:p>
-    <w:p>
-      <w:pPr>
-        <w:rPr>
-          <w:rFonts w:ascii="Times New Roman" w:hAnsi="Times New Roman" w:cs="Times New Roman"/>
-          <w:sz w:val="28"/>
-          <w:szCs w:val="28"/>
-        </w:rPr>
-      </w:pPr>
-      <w:r>
-        <w:rPr>
-          <w:rFonts w:ascii="Times New Roman" w:hAnsi="Times New Roman" w:cs="Times New Roman"/>
-          <w:sz w:val="28"/>
-          <w:szCs w:val="28"/>
-        </w:rPr>
-        <w:t>The %str</w:t>
-      </w:r>
-      <w:proofErr w:type="gramStart"/>
-      <w:r>
-        <w:rPr>
-          <w:rFonts w:ascii="Times New Roman" w:hAnsi="Times New Roman" w:cs="Times New Roman"/>
-          <w:sz w:val="28"/>
-          <w:szCs w:val="28"/>
-        </w:rPr>
-        <w:t>1:bcd</w:t>
-      </w:r>
-      <w:proofErr w:type="gramEnd"/>
-      <w:r>
-        <w:rPr>
-          <w:rFonts w:ascii="Times New Roman" w:hAnsi="Times New Roman" w:cs="Times New Roman"/>
-          <w:sz w:val="28"/>
-          <w:szCs w:val="28"/>
-        </w:rPr>
-        <w:t>=% bit will replace a bcd in str1 with an empty string, making it different from the original.</w:t>
-      </w:r>
-    </w:p>
-    <w:p>
-      <w:pPr>
-        <w:rPr>
-          <w:rFonts w:ascii="Times New Roman" w:hAnsi="Times New Roman" w:cs="Times New Roman"/>
-          <w:sz w:val="28"/>
-          <w:szCs w:val="28"/>
-        </w:rPr>
-      </w:pPr>
-    </w:p>
-    <w:p>
-      <w:pPr>
-        <w:rPr>
-          <w:rFonts w:ascii="Times New Roman" w:hAnsi="Times New Roman" w:cs="Times New Roman"/>
-          <w:sz w:val="28"/>
-          <w:szCs w:val="28"/>
-        </w:rPr>
-      </w:pPr>
-      <w:r>
-        <w:rPr>
-          <w:rFonts w:ascii="Times New Roman" w:hAnsi="Times New Roman" w:cs="Times New Roman"/>
-          <w:sz w:val="28"/>
-          <w:szCs w:val="28"/>
-        </w:rPr>
-        <w:t>If the original didn't contain a bcd string in it, the modified version will be identical.</w:t>
-      </w:r>
-    </w:p>
-    <w:p>
-      <w:pPr>
-        <w:rPr>
-          <w:rFonts w:ascii="Times New Roman" w:hAnsi="Times New Roman" w:cs="Times New Roman"/>
-          <w:sz w:val="28"/>
-          <w:szCs w:val="28"/>
-        </w:rPr>
-      </w:pPr>
-    </w:p>
-    <w:p>
-      <w:pPr>
-        <w:rPr>
-          <w:rFonts w:ascii="Times New Roman" w:hAnsi="Times New Roman" w:cs="Times New Roman"/>
-          <w:sz w:val="28"/>
-          <w:szCs w:val="28"/>
-        </w:rPr>
-      </w:pPr>
-      <w:r>
-        <w:rPr>
-          <w:rFonts w:ascii="Times New Roman" w:hAnsi="Times New Roman" w:cs="Times New Roman"/>
-          <w:sz w:val="28"/>
-          <w:szCs w:val="28"/>
-        </w:rPr>
-        <w:t>Testing with the following script will show it in action:</w:t>
-      </w:r>
-    </w:p>
-    <w:p>
-      <w:pPr>
-        <w:rPr>
-          <w:rFonts w:ascii="Times New Roman" w:hAnsi="Times New Roman" w:cs="Times New Roman"/>
-          <w:sz w:val="28"/>
-          <w:szCs w:val="28"/>
-        </w:rPr>
-      </w:pPr>
-    </w:p>
-    <w:p>
-      <w:pPr>
-        <w:rPr>
-          <w:rFonts w:ascii="Times New Roman" w:hAnsi="Times New Roman" w:cs="Times New Roman"/>
-          <w:sz w:val="28"/>
-          <w:szCs w:val="28"/>
-        </w:rPr>
-      </w:pPr>
-      <w:r>
-        <w:rPr>
-          <w:rFonts w:ascii="Times New Roman" w:hAnsi="Times New Roman" w:cs="Times New Roman"/>
-          <w:sz w:val="28"/>
-          <w:szCs w:val="28"/>
-        </w:rPr>
-        <w:t>@</w:t>
-      </w:r>
-      <w:proofErr w:type="gramStart"/>
-      <w:r>
-        <w:rPr>
-          <w:rFonts w:ascii="Times New Roman" w:hAnsi="Times New Roman" w:cs="Times New Roman"/>
-          <w:sz w:val="28"/>
-          <w:szCs w:val="28"/>
-        </w:rPr>
-        <w:t>setlocal</w:t>
-      </w:r>
-      <w:proofErr w:type="gramEnd"/>
-      <w:r>
-        <w:rPr>
-          <w:rFonts w:ascii="Times New Roman" w:hAnsi="Times New Roman" w:cs="Times New Roman"/>
-          <w:sz w:val="28"/>
-          <w:szCs w:val="28"/>
-        </w:rPr>
-        <w:t xml:space="preserve"> enableextensions enabledelayedexpansion</w:t>
-      </w:r>
-    </w:p>
-    <w:p>
-      <w:pPr>
-        <w:rPr>
-          <w:rFonts w:ascii="Times New Roman" w:hAnsi="Times New Roman" w:cs="Times New Roman"/>
-          <w:sz w:val="28"/>
-          <w:szCs w:val="28"/>
-        </w:rPr>
-      </w:pPr>
-      <w:r>
-        <w:rPr>
-          <w:rFonts w:ascii="Times New Roman" w:hAnsi="Times New Roman" w:cs="Times New Roman"/>
-          <w:sz w:val="28"/>
-          <w:szCs w:val="28"/>
-        </w:rPr>
-        <w:t>@</w:t>
-      </w:r>
-      <w:proofErr w:type="gramStart"/>
-      <w:r>
-        <w:rPr>
-          <w:rFonts w:ascii="Times New Roman" w:hAnsi="Times New Roman" w:cs="Times New Roman"/>
-          <w:sz w:val="28"/>
-          <w:szCs w:val="28"/>
-        </w:rPr>
-        <w:t>echo</w:t>
-      </w:r>
-      <w:proofErr w:type="gramEnd"/>
-      <w:r>
-        <w:rPr>
-          <w:rFonts w:ascii="Times New Roman" w:hAnsi="Times New Roman" w:cs="Times New Roman"/>
-          <w:sz w:val="28"/>
-          <w:szCs w:val="28"/>
-        </w:rPr>
-        <w:t xml:space="preserve"> off</w:t>
+      <w:proofErr w:type="spellStart"/>
+      <w:r>
+        <w:rPr>
+          <w:rFonts w:ascii="Times New Roman" w:hAnsi="Times New Roman" w:cs="Times New Roman"/>
+          <w:sz w:val="28"/>
+          <w:szCs w:val="28"/>
+        </w:rPr>
+        <w:t>enabledelayedexpansion</w:t>
+      </w:r>
+      <w:proofErr w:type="spellEnd"/>
+    </w:p>
+    <w:p>
+      <w:pPr>
+        <w:rPr>
+          <w:rFonts w:ascii="Times New Roman" w:hAnsi="Times New Roman" w:cs="Times New Roman"/>
+          <w:sz w:val="28"/>
+          <w:szCs w:val="28"/>
+        </w:rPr>
+      </w:pPr>
+      <w:r>
+        <w:rPr>
+          <w:rFonts w:ascii="Times New Roman" w:hAnsi="Times New Roman" w:cs="Times New Roman"/>
+          <w:sz w:val="28"/>
+          <w:szCs w:val="28"/>
+        </w:rPr>
+        <w:t>@echo off</w:t>
       </w:r>
     </w:p>
     <w:p>
@@ -2132,35 +2191,28 @@
           <w:sz w:val="28"/>
           <w:szCs w:val="28"/>
         </w:rPr>
-        <w:t>if not x%str</w:t>
-      </w:r>
-      <w:proofErr w:type="gramStart"/>
-      <w:r>
-        <w:rPr>
-          <w:rFonts w:ascii="Times New Roman" w:hAnsi="Times New Roman" w:cs="Times New Roman"/>
-          <w:sz w:val="28"/>
-          <w:szCs w:val="28"/>
-        </w:rPr>
-        <w:t>1:bcd</w:t>
-      </w:r>
-      <w:proofErr w:type="gramEnd"/>
-      <w:r>
-        <w:rPr>
-          <w:rFonts w:ascii="Times New Roman" w:hAnsi="Times New Roman" w:cs="Times New Roman"/>
-          <w:sz w:val="28"/>
-          <w:szCs w:val="28"/>
-        </w:rPr>
-        <w:t>=%==x%str1% echo It contains bcd</w:t>
-      </w:r>
-    </w:p>
-    <w:p>
-      <w:pPr>
-        <w:rPr>
-          <w:rFonts w:ascii="Times New Roman" w:hAnsi="Times New Roman" w:cs="Times New Roman"/>
-          <w:sz w:val="28"/>
-          <w:szCs w:val="28"/>
-        </w:rPr>
-      </w:pPr>
+        <w:t xml:space="preserve">if not x%str1:bcd=%==x%str1% echo It contains </w:t>
+      </w:r>
+      <w:proofErr w:type="spellStart"/>
+      <w:r>
+        <w:rPr>
+          <w:rFonts w:ascii="Times New Roman" w:hAnsi="Times New Roman" w:cs="Times New Roman"/>
+          <w:sz w:val="28"/>
+          <w:szCs w:val="28"/>
+        </w:rPr>
+        <w:t>bcd</w:t>
+      </w:r>
+      <w:proofErr w:type="spellEnd"/>
+    </w:p>
+    <w:p>
+      <w:pPr>
+        <w:rPr>
+          <w:rFonts w:ascii="Times New Roman" w:hAnsi="Times New Roman" w:cs="Times New Roman"/>
+          <w:sz w:val="28"/>
+          <w:szCs w:val="28"/>
+        </w:rPr>
+      </w:pPr>
+      <w:proofErr w:type="spellStart"/>
       <w:r>
         <w:rPr>
           <w:rFonts w:ascii="Times New Roman" w:hAnsi="Times New Roman" w:cs="Times New Roman"/>
@@ -2177,6 +2229,7 @@
         </w:rPr>
         <w:t>l</w:t>
       </w:r>
+      <w:proofErr w:type="spellEnd"/>
     </w:p>
     <w:p>
       <w:pPr>
@@ -2234,7 +2287,25 @@
           <w:sz w:val="28"/>
           <w:szCs w:val="28"/>
         </w:rPr>
-        <w:t>The x before the two sides of the equality is to ensure that the string bcd works okay. It also protects against certain "improper" starting characters.</w:t>
+        <w:t xml:space="preserve">The x before the two sides of the equality is to ensure that the string </w:t>
+      </w:r>
+      <w:proofErr w:type="spellStart"/>
+      <w:r>
+        <w:rPr>
+          <w:rFonts w:ascii="Times New Roman" w:hAnsi="Times New Roman" w:cs="Times New Roman"/>
+          <w:sz w:val="28"/>
+          <w:szCs w:val="28"/>
+        </w:rPr>
+        <w:t>bcd</w:t>
+      </w:r>
+      <w:proofErr w:type="spellEnd"/>
+      <w:r>
+        <w:rPr>
+          <w:rFonts w:ascii="Times New Roman" w:hAnsi="Times New Roman" w:cs="Times New Roman"/>
+          <w:sz w:val="28"/>
+          <w:szCs w:val="28"/>
+        </w:rPr>
+        <w:t xml:space="preserve"> works okay. It also protects against certain "improper" starting characters.</w:t>
       </w:r>
     </w:p>
     <w:p>
@@ -2250,24 +2321,24 @@
       <w:pPr>
         <w:pStyle w:val="myheading1"/>
       </w:pPr>
-      <w:bookmarkStart w:id="3" w:name="_Toc152374657"/>
+      <w:bookmarkStart w:id="2" w:name="_Toc152715708"/>
       <w:r>
         <w:t>Выполнение работы</w:t>
       </w:r>
+      <w:bookmarkEnd w:id="2"/>
+      <w:r>
+        <w:cr/>
+      </w:r>
+    </w:p>
+    <w:p>
+      <w:pPr>
+        <w:pStyle w:val="myheading2"/>
+      </w:pPr>
+      <w:bookmarkStart w:id="3" w:name="_Toc152715709"/>
+      <w:r>
+        <w:t>Простой пакетный файл</w:t>
+      </w:r>
       <w:bookmarkEnd w:id="3"/>
-      <w:r>
-        <w:cr/>
-      </w:r>
-    </w:p>
-    <w:p>
-      <w:pPr>
-        <w:pStyle w:val="myheading2"/>
-      </w:pPr>
-      <w:bookmarkStart w:id="4" w:name="_Toc152374658"/>
-      <w:r>
-        <w:t>Простой пакетный файл</w:t>
-      </w:r>
-      <w:bookmarkEnd w:id="4"/>
     </w:p>
     <w:p>
       <w:pPr>
@@ -2899,11 +2970,11 @@
       <w:pPr>
         <w:pStyle w:val="myheading2"/>
       </w:pPr>
-      <w:bookmarkStart w:id="5" w:name="_Toc152374659"/>
+      <w:bookmarkStart w:id="4" w:name="_Toc152715710"/>
       <w:r>
         <w:t>Пакетный файл с параметрами</w:t>
       </w:r>
-      <w:bookmarkEnd w:id="5"/>
+      <w:bookmarkEnd w:id="4"/>
     </w:p>
     <w:p>
       <w:pPr>
@@ -3113,6 +3184,67 @@
       <w:r>
         <w:rPr>
           <w:rFonts w:ascii="Times New Roman" w:hAnsi="Times New Roman" w:cs="Times New Roman"/>
+          <w:sz w:val="28"/>
+          <w:szCs w:val="28"/>
+          <w:lang w:val="ru-RU"/>
+        </w:rPr>
+        <w:t xml:space="preserve">Тестируем при помощи файла </w:t>
+      </w:r>
+      <w:r>
+        <w:rPr>
+          <w:rFonts w:ascii="Times New Roman" w:hAnsi="Times New Roman" w:cs="Times New Roman"/>
+          <w:b/>
+          <w:bCs/>
+          <w:sz w:val="28"/>
+          <w:szCs w:val="28"/>
+          <w:lang w:val="ru-RU"/>
+        </w:rPr>
+        <w:t>P</w:t>
+      </w:r>
+      <w:r>
+        <w:rPr>
+          <w:rFonts w:ascii="Times New Roman" w:hAnsi="Times New Roman" w:cs="Times New Roman"/>
+          <w:b/>
+          <w:bCs/>
+          <w:sz w:val="28"/>
+          <w:szCs w:val="28"/>
+          <w:lang w:val="ru-RU"/>
+        </w:rPr>
+        <w:t>2</w:t>
+      </w:r>
+      <w:r>
+        <w:rPr>
+          <w:rFonts w:ascii="Times New Roman" w:hAnsi="Times New Roman" w:cs="Times New Roman"/>
+          <w:b/>
+          <w:bCs/>
+          <w:sz w:val="28"/>
+          <w:szCs w:val="28"/>
+          <w:lang w:val="ru-RU"/>
+        </w:rPr>
+        <w:t>_unit_tests.bat</w:t>
+      </w:r>
+      <w:r>
+        <w:rPr>
+          <w:rFonts w:ascii="Times New Roman" w:hAnsi="Times New Roman" w:cs="Times New Roman"/>
+          <w:sz w:val="28"/>
+          <w:szCs w:val="28"/>
+          <w:lang w:val="ru-RU"/>
+        </w:rPr>
+        <w:t>.</w:t>
+      </w:r>
+    </w:p>
+    <w:p>
+      <w:pPr>
+        <w:rPr>
+          <w:rFonts w:ascii="Times New Roman" w:hAnsi="Times New Roman" w:cs="Times New Roman"/>
+          <w:sz w:val="28"/>
+          <w:szCs w:val="28"/>
+          <w:lang w:val="ru-RU"/>
+        </w:rPr>
+      </w:pPr>
+      <w:r>
+        <w:rPr>
+          <w:rFonts w:ascii="Times New Roman" w:hAnsi="Times New Roman" w:cs="Times New Roman"/>
           <w:noProof/>
           <w:sz w:val="28"/>
           <w:szCs w:val="28"/>
@@ -3308,102 +3440,160 @@
       <w:r>
         <w:br w:type="page"/>
       </w:r>
-      <w:bookmarkStart w:id="6" w:name="_Toc152374660"/>
+      <w:bookmarkStart w:id="5" w:name="_Toc152715711"/>
       <w:r>
         <w:lastRenderedPageBreak/>
         <w:t>Пакетный файл с обработкой списков параметров</w:t>
       </w:r>
-      <w:bookmarkEnd w:id="6"/>
-    </w:p>
-    <w:p>
-      <w:pPr>
-        <w:rPr>
-          <w:rFonts w:ascii="Times New Roman" w:hAnsi="Times New Roman" w:cs="Times New Roman"/>
-          <w:sz w:val="28"/>
-          <w:szCs w:val="28"/>
-          <w:lang w:val="ru-RU"/>
-        </w:rPr>
-      </w:pPr>
-    </w:p>
-    <w:p>
-      <w:pPr>
-        <w:rPr>
-          <w:rFonts w:ascii="Times New Roman" w:hAnsi="Times New Roman" w:cs="Times New Roman"/>
-          <w:sz w:val="28"/>
-          <w:szCs w:val="28"/>
-          <w:lang w:val="ru-RU"/>
-        </w:rPr>
-      </w:pPr>
-      <w:r>
-        <w:rPr>
-          <w:rFonts w:ascii="Times New Roman" w:hAnsi="Times New Roman" w:cs="Times New Roman"/>
-          <w:sz w:val="28"/>
-          <w:szCs w:val="28"/>
-          <w:lang w:val="ru-RU"/>
-        </w:rPr>
-        <w:t>Создайте пакетный файл P3 для запуска программ. Командные строки запускаемых программ передаются через параметры строки запуска P3. Количество параметров запускаемых программ заранее не определено. Например, запуск по очереди программ Edit, Dir и Mem, перечисленных со своими параметрами в командной строке запуска P3, как показано далее:</w:t>
-      </w:r>
-    </w:p>
-    <w:p>
-      <w:pPr>
-        <w:rPr>
-          <w:rFonts w:ascii="Times New Roman" w:hAnsi="Times New Roman" w:cs="Times New Roman"/>
-          <w:b/>
-          <w:bCs/>
-          <w:sz w:val="28"/>
-          <w:szCs w:val="28"/>
-        </w:rPr>
-      </w:pPr>
-      <w:r>
-        <w:rPr>
-          <w:rFonts w:ascii="Times New Roman" w:hAnsi="Times New Roman" w:cs="Times New Roman"/>
-          <w:b/>
-          <w:bCs/>
-          <w:sz w:val="28"/>
-          <w:szCs w:val="28"/>
-        </w:rPr>
-        <w:t xml:space="preserve">d:\work\d1&gt;P3.bat Edit </w:t>
-      </w:r>
-      <w:proofErr w:type="gramStart"/>
-      <w:r>
-        <w:rPr>
-          <w:rFonts w:ascii="Times New Roman" w:hAnsi="Times New Roman" w:cs="Times New Roman"/>
-          <w:b/>
-          <w:bCs/>
-          <w:sz w:val="28"/>
-          <w:szCs w:val="28"/>
-        </w:rPr>
-        <w:t>f1.txt ;</w:t>
-      </w:r>
-      <w:proofErr w:type="gramEnd"/>
-      <w:r>
-        <w:rPr>
-          <w:rFonts w:ascii="Times New Roman" w:hAnsi="Times New Roman" w:cs="Times New Roman"/>
-          <w:b/>
-          <w:bCs/>
-          <w:sz w:val="28"/>
-          <w:szCs w:val="28"/>
-        </w:rPr>
-        <w:t xml:space="preserve"> Dir d:\work ; Mem /d.</w:t>
-      </w:r>
-    </w:p>
-    <w:p>
-      <w:pPr>
-        <w:rPr>
-          <w:rFonts w:ascii="Times New Roman" w:hAnsi="Times New Roman" w:cs="Times New Roman"/>
-          <w:sz w:val="28"/>
-          <w:szCs w:val="28"/>
-          <w:lang w:val="ru-RU"/>
-        </w:rPr>
-      </w:pPr>
-      <w:r>
-        <w:rPr>
-          <w:rFonts w:ascii="Times New Roman" w:hAnsi="Times New Roman" w:cs="Times New Roman"/>
-          <w:sz w:val="28"/>
-          <w:szCs w:val="28"/>
-          <w:lang w:val="ru-RU"/>
-        </w:rPr>
-        <w:t>Для выполнения задания требуется распарсить вводимую строку запуска. Каждый из параметров может быть:</w:t>
+      <w:bookmarkEnd w:id="5"/>
+    </w:p>
+    <w:p>
+      <w:pPr>
+        <w:rPr>
+          <w:rFonts w:ascii="Times New Roman" w:hAnsi="Times New Roman" w:cs="Times New Roman"/>
+          <w:sz w:val="28"/>
+          <w:szCs w:val="28"/>
+          <w:lang w:val="ru-RU"/>
+        </w:rPr>
+      </w:pPr>
+    </w:p>
+    <w:p>
+      <w:pPr>
+        <w:rPr>
+          <w:rFonts w:ascii="Times New Roman" w:hAnsi="Times New Roman" w:cs="Times New Roman"/>
+          <w:sz w:val="28"/>
+          <w:szCs w:val="28"/>
+          <w:lang w:val="ru-RU"/>
+        </w:rPr>
+      </w:pPr>
+      <w:r>
+        <w:rPr>
+          <w:rFonts w:ascii="Times New Roman" w:hAnsi="Times New Roman" w:cs="Times New Roman"/>
+          <w:sz w:val="28"/>
+          <w:szCs w:val="28"/>
+          <w:lang w:val="ru-RU"/>
+        </w:rPr>
+        <w:t xml:space="preserve">Создайте пакетный файл P3 для запуска программ. Командные строки запускаемых программ передаются через параметры строки запуска P3. Количество параметров запускаемых программ заранее не определено. Например, запуск по очереди программ </w:t>
+      </w:r>
+      <w:proofErr w:type="spellStart"/>
+      <w:r>
+        <w:rPr>
+          <w:rFonts w:ascii="Times New Roman" w:hAnsi="Times New Roman" w:cs="Times New Roman"/>
+          <w:sz w:val="28"/>
+          <w:szCs w:val="28"/>
+          <w:lang w:val="ru-RU"/>
+        </w:rPr>
+        <w:t>Edit</w:t>
+      </w:r>
+      <w:proofErr w:type="spellEnd"/>
+      <w:r>
+        <w:rPr>
+          <w:rFonts w:ascii="Times New Roman" w:hAnsi="Times New Roman" w:cs="Times New Roman"/>
+          <w:sz w:val="28"/>
+          <w:szCs w:val="28"/>
+          <w:lang w:val="ru-RU"/>
+        </w:rPr>
+        <w:t xml:space="preserve">, </w:t>
+      </w:r>
+      <w:proofErr w:type="spellStart"/>
+      <w:r>
+        <w:rPr>
+          <w:rFonts w:ascii="Times New Roman" w:hAnsi="Times New Roman" w:cs="Times New Roman"/>
+          <w:sz w:val="28"/>
+          <w:szCs w:val="28"/>
+          <w:lang w:val="ru-RU"/>
+        </w:rPr>
+        <w:t>Dir</w:t>
+      </w:r>
+      <w:proofErr w:type="spellEnd"/>
+      <w:r>
+        <w:rPr>
+          <w:rFonts w:ascii="Times New Roman" w:hAnsi="Times New Roman" w:cs="Times New Roman"/>
+          <w:sz w:val="28"/>
+          <w:szCs w:val="28"/>
+          <w:lang w:val="ru-RU"/>
+        </w:rPr>
+        <w:t xml:space="preserve"> и </w:t>
+      </w:r>
+      <w:proofErr w:type="spellStart"/>
+      <w:r>
+        <w:rPr>
+          <w:rFonts w:ascii="Times New Roman" w:hAnsi="Times New Roman" w:cs="Times New Roman"/>
+          <w:sz w:val="28"/>
+          <w:szCs w:val="28"/>
+          <w:lang w:val="ru-RU"/>
+        </w:rPr>
+        <w:t>Mem</w:t>
+      </w:r>
+      <w:proofErr w:type="spellEnd"/>
+      <w:r>
+        <w:rPr>
+          <w:rFonts w:ascii="Times New Roman" w:hAnsi="Times New Roman" w:cs="Times New Roman"/>
+          <w:sz w:val="28"/>
+          <w:szCs w:val="28"/>
+          <w:lang w:val="ru-RU"/>
+        </w:rPr>
+        <w:t>, перечисленных со своими параметрами в командной строке запуска P3, как показано далее:</w:t>
+      </w:r>
+    </w:p>
+    <w:p>
+      <w:pPr>
+        <w:rPr>
+          <w:rFonts w:ascii="Times New Roman" w:hAnsi="Times New Roman" w:cs="Times New Roman"/>
+          <w:b/>
+          <w:bCs/>
+          <w:sz w:val="28"/>
+          <w:szCs w:val="28"/>
+        </w:rPr>
+      </w:pPr>
+      <w:r>
+        <w:rPr>
+          <w:rFonts w:ascii="Times New Roman" w:hAnsi="Times New Roman" w:cs="Times New Roman"/>
+          <w:b/>
+          <w:bCs/>
+          <w:sz w:val="28"/>
+          <w:szCs w:val="28"/>
+        </w:rPr>
+        <w:t>d:\work\d1&gt;P3.bat Edit f1.txt ; Dir d:\work ; Mem /d.</w:t>
+      </w:r>
+    </w:p>
+    <w:p>
+      <w:pPr>
+        <w:rPr>
+          <w:rFonts w:ascii="Times New Roman" w:hAnsi="Times New Roman" w:cs="Times New Roman"/>
+          <w:sz w:val="28"/>
+          <w:szCs w:val="28"/>
+          <w:lang w:val="ru-RU"/>
+        </w:rPr>
+      </w:pPr>
+      <w:r>
+        <w:rPr>
+          <w:rFonts w:ascii="Times New Roman" w:hAnsi="Times New Roman" w:cs="Times New Roman"/>
+          <w:sz w:val="28"/>
+          <w:szCs w:val="28"/>
+          <w:lang w:val="ru-RU"/>
+        </w:rPr>
+        <w:t xml:space="preserve">Для выполнения задания требуется </w:t>
+      </w:r>
+      <w:proofErr w:type="spellStart"/>
+      <w:r>
+        <w:rPr>
+          <w:rFonts w:ascii="Times New Roman" w:hAnsi="Times New Roman" w:cs="Times New Roman"/>
+          <w:sz w:val="28"/>
+          <w:szCs w:val="28"/>
+          <w:lang w:val="ru-RU"/>
+        </w:rPr>
+        <w:t>распарсить</w:t>
+      </w:r>
+      <w:proofErr w:type="spellEnd"/>
+      <w:r>
+        <w:rPr>
+          <w:rFonts w:ascii="Times New Roman" w:hAnsi="Times New Roman" w:cs="Times New Roman"/>
+          <w:sz w:val="28"/>
+          <w:szCs w:val="28"/>
+          <w:lang w:val="ru-RU"/>
+        </w:rPr>
+        <w:t xml:space="preserve"> вводимую строку запуска. Каждый из параметров может быть:</w:t>
       </w:r>
     </w:p>
     <w:p>
@@ -3502,6 +3692,7 @@
         </w:rPr>
         <w:t xml:space="preserve">Параметром исполняемого файла либо параметром команды </w:t>
       </w:r>
+      <w:proofErr w:type="spellStart"/>
       <w:r>
         <w:rPr>
           <w:rFonts w:ascii="Times New Roman" w:hAnsi="Times New Roman" w:cs="Times New Roman"/>
@@ -3510,6 +3701,7 @@
         </w:rPr>
         <w:t>cmd</w:t>
       </w:r>
+      <w:proofErr w:type="spellEnd"/>
       <w:r>
         <w:rPr>
           <w:rFonts w:ascii="Times New Roman" w:hAnsi="Times New Roman" w:cs="Times New Roman"/>
@@ -3555,6 +3747,7 @@
         </w:rPr>
         <w:t xml:space="preserve">Так как пакетный файл выполняется построчно, следует сначала определить является ли параметр исполняемым файлом или командой </w:t>
       </w:r>
+      <w:proofErr w:type="spellStart"/>
       <w:r>
         <w:rPr>
           <w:rFonts w:ascii="Times New Roman" w:hAnsi="Times New Roman" w:cs="Times New Roman"/>
@@ -3563,6 +3756,7 @@
         </w:rPr>
         <w:t>cmd</w:t>
       </w:r>
+      <w:proofErr w:type="spellEnd"/>
       <w:r>
         <w:rPr>
           <w:rFonts w:ascii="Times New Roman" w:hAnsi="Times New Roman" w:cs="Times New Roman"/>
@@ -3771,7 +3965,27 @@
           <w:szCs w:val="28"/>
           <w:lang w:val="ru-RU"/>
         </w:rPr>
-        <w:t>Если следующий аргумент команда, создается новая строка, иначе аргумент конкатенируется и т.д;</w:t>
+        <w:t xml:space="preserve">Если следующий аргумент команда, создается новая строка, иначе аргумент конкатенируется и </w:t>
+      </w:r>
+      <w:proofErr w:type="spellStart"/>
+      <w:r>
+        <w:rPr>
+          <w:rFonts w:ascii="Times New Roman" w:hAnsi="Times New Roman" w:cs="Times New Roman"/>
+          <w:sz w:val="28"/>
+          <w:szCs w:val="28"/>
+          <w:lang w:val="ru-RU"/>
+        </w:rPr>
+        <w:t>т.д</w:t>
+      </w:r>
+      <w:proofErr w:type="spellEnd"/>
+      <w:r>
+        <w:rPr>
+          <w:rFonts w:ascii="Times New Roman" w:hAnsi="Times New Roman" w:cs="Times New Roman"/>
+          <w:sz w:val="28"/>
+          <w:szCs w:val="28"/>
+          <w:lang w:val="ru-RU"/>
+        </w:rPr>
+        <w:t>;</w:t>
       </w:r>
     </w:p>
     <w:p>
@@ -3813,7 +4027,27 @@
           <w:szCs w:val="28"/>
           <w:lang w:val="ru-RU"/>
         </w:rPr>
-        <w:t>Основная задача распарсить строку запуска на отдельные строки. Можно использовать два варианта выполнения программы:</w:t>
+        <w:t xml:space="preserve">Основная задача </w:t>
+      </w:r>
+      <w:proofErr w:type="spellStart"/>
+      <w:r>
+        <w:rPr>
+          <w:rFonts w:ascii="Times New Roman" w:hAnsi="Times New Roman" w:cs="Times New Roman"/>
+          <w:sz w:val="28"/>
+          <w:szCs w:val="28"/>
+          <w:lang w:val="ru-RU"/>
+        </w:rPr>
+        <w:t>распарсить</w:t>
+      </w:r>
+      <w:proofErr w:type="spellEnd"/>
+      <w:r>
+        <w:rPr>
+          <w:rFonts w:ascii="Times New Roman" w:hAnsi="Times New Roman" w:cs="Times New Roman"/>
+          <w:sz w:val="28"/>
+          <w:szCs w:val="28"/>
+          <w:lang w:val="ru-RU"/>
+        </w:rPr>
+        <w:t xml:space="preserve"> строку запуска на отдельные строки. Можно использовать два варианта выполнения программы:</w:t>
       </w:r>
     </w:p>
     <w:p>
@@ -4214,6 +4448,7 @@
         </w:rPr>
         <w:t xml:space="preserve">сли нет, то проверяем является ли аргумент командой </w:t>
       </w:r>
+      <w:proofErr w:type="spellStart"/>
       <w:r>
         <w:rPr>
           <w:rFonts w:ascii="Times New Roman" w:hAnsi="Times New Roman" w:cs="Times New Roman"/>
@@ -4222,6 +4457,7 @@
         </w:rPr>
         <w:t>cmd</w:t>
       </w:r>
+      <w:proofErr w:type="spellEnd"/>
       <w:r>
         <w:rPr>
           <w:rFonts w:ascii="Times New Roman" w:hAnsi="Times New Roman" w:cs="Times New Roman"/>
@@ -4656,6 +4892,7 @@
           <w:szCs w:val="24"/>
         </w:rPr>
       </w:pPr>
+      <w:proofErr w:type="spellStart"/>
       <w:r>
         <w:rPr>
           <w:rFonts w:ascii="Times New Roman" w:hAnsi="Times New Roman" w:cs="Times New Roman"/>
@@ -4664,8 +4901,9 @@
           <w:sz w:val="24"/>
           <w:szCs w:val="24"/>
         </w:rPr>
-        <w:t xml:space="preserve">dir </w:t>
-      </w:r>
+        <w:t>dir</w:t>
+      </w:r>
+      <w:proofErr w:type="spellEnd"/>
       <w:r>
         <w:rPr>
           <w:rFonts w:ascii="Times New Roman" w:hAnsi="Times New Roman" w:cs="Times New Roman"/>
@@ -4674,9 +4912,8 @@
           <w:sz w:val="24"/>
           <w:szCs w:val="24"/>
         </w:rPr>
-        <w:t>/</w:t>
-      </w:r>
-      <w:proofErr w:type="gramStart"/>
+        <w:t xml:space="preserve"> </w:t>
+      </w:r>
       <w:r>
         <w:rPr>
           <w:rFonts w:ascii="Times New Roman" w:hAnsi="Times New Roman" w:cs="Times New Roman"/>
@@ -4685,9 +4922,9 @@
           <w:sz w:val="24"/>
           <w:szCs w:val="24"/>
         </w:rPr>
-        <w:t>a:a</w:t>
-      </w:r>
-      <w:proofErr w:type="gramEnd"/>
+        <w:t>/</w:t>
+      </w:r>
+      <w:proofErr w:type="spellStart"/>
       <w:r>
         <w:rPr>
           <w:rFonts w:ascii="Times New Roman" w:hAnsi="Times New Roman" w:cs="Times New Roman"/>
@@ -4696,21 +4933,166 @@
           <w:sz w:val="24"/>
           <w:szCs w:val="24"/>
         </w:rPr>
-        <w:t xml:space="preserve"> ; calc ; notepad help.txt ; "C:\Program Files\VideoLAN\VLC\vlc.exe" "C:\Users\60032\Documents\IIT_video\ОАПЯВУ\record (2).mp4" ; dir c:\ ;  findstr /b /i /c:"for  " help.txt ; del test.txt ; dir c:\users</w:t>
-      </w:r>
-    </w:p>
-    <w:p>
-      <w:pPr>
-        <w:rPr>
-          <w:rFonts w:ascii="Times New Roman" w:hAnsi="Times New Roman" w:cs="Times New Roman"/>
-          <w:sz w:val="28"/>
-          <w:szCs w:val="28"/>
-          <w:lang w:val="ru-RU"/>
-        </w:rPr>
-      </w:pPr>
-      <w:r>
-        <w:rPr>
-          <w:rFonts w:ascii="Times New Roman" w:hAnsi="Times New Roman" w:cs="Times New Roman"/>
+        <w:t>a:a</w:t>
+      </w:r>
+      <w:proofErr w:type="spellEnd"/>
+      <w:r>
+        <w:rPr>
+          <w:rFonts w:ascii="Times New Roman" w:hAnsi="Times New Roman" w:cs="Times New Roman"/>
+          <w:b/>
+          <w:bCs/>
+          <w:sz w:val="24"/>
+          <w:szCs w:val="24"/>
+        </w:rPr>
+        <w:t xml:space="preserve"> ; calc ; notepad help.txt ; "C:\Program Files\</w:t>
+      </w:r>
+      <w:proofErr w:type="spellStart"/>
+      <w:r>
+        <w:rPr>
+          <w:rFonts w:ascii="Times New Roman" w:hAnsi="Times New Roman" w:cs="Times New Roman"/>
+          <w:b/>
+          <w:bCs/>
+          <w:sz w:val="24"/>
+          <w:szCs w:val="24"/>
+        </w:rPr>
+        <w:t>VideoLAN</w:t>
+      </w:r>
+      <w:proofErr w:type="spellEnd"/>
+      <w:r>
+        <w:rPr>
+          <w:rFonts w:ascii="Times New Roman" w:hAnsi="Times New Roman" w:cs="Times New Roman"/>
+          <w:b/>
+          <w:bCs/>
+          <w:sz w:val="24"/>
+          <w:szCs w:val="24"/>
+        </w:rPr>
+        <w:t xml:space="preserve">\VLC\vlc.exe" "C:\Users\60032\Documents\IIT_video\ОАПЯВУ\record (2).mp4" ; </w:t>
+      </w:r>
+      <w:proofErr w:type="spellStart"/>
+      <w:r>
+        <w:rPr>
+          <w:rFonts w:ascii="Times New Roman" w:hAnsi="Times New Roman" w:cs="Times New Roman"/>
+          <w:b/>
+          <w:bCs/>
+          <w:sz w:val="24"/>
+          <w:szCs w:val="24"/>
+        </w:rPr>
+        <w:t>dir</w:t>
+      </w:r>
+      <w:proofErr w:type="spellEnd"/>
+      <w:r>
+        <w:rPr>
+          <w:rFonts w:ascii="Times New Roman" w:hAnsi="Times New Roman" w:cs="Times New Roman"/>
+          <w:b/>
+          <w:bCs/>
+          <w:sz w:val="24"/>
+          <w:szCs w:val="24"/>
+        </w:rPr>
+        <w:t xml:space="preserve"> c:\ ;  </w:t>
+      </w:r>
+      <w:proofErr w:type="spellStart"/>
+      <w:r>
+        <w:rPr>
+          <w:rFonts w:ascii="Times New Roman" w:hAnsi="Times New Roman" w:cs="Times New Roman"/>
+          <w:b/>
+          <w:bCs/>
+          <w:sz w:val="24"/>
+          <w:szCs w:val="24"/>
+        </w:rPr>
+        <w:t>findstr</w:t>
+      </w:r>
+      <w:proofErr w:type="spellEnd"/>
+      <w:r>
+        <w:rPr>
+          <w:rFonts w:ascii="Times New Roman" w:hAnsi="Times New Roman" w:cs="Times New Roman"/>
+          <w:b/>
+          <w:bCs/>
+          <w:sz w:val="24"/>
+          <w:szCs w:val="24"/>
+        </w:rPr>
+        <w:t xml:space="preserve"> /b /</w:t>
+      </w:r>
+      <w:proofErr w:type="spellStart"/>
+      <w:r>
+        <w:rPr>
+          <w:rFonts w:ascii="Times New Roman" w:hAnsi="Times New Roman" w:cs="Times New Roman"/>
+          <w:b/>
+          <w:bCs/>
+          <w:sz w:val="24"/>
+          <w:szCs w:val="24"/>
+        </w:rPr>
+        <w:t>i</w:t>
+      </w:r>
+      <w:proofErr w:type="spellEnd"/>
+      <w:r>
+        <w:rPr>
+          <w:rFonts w:ascii="Times New Roman" w:hAnsi="Times New Roman" w:cs="Times New Roman"/>
+          <w:b/>
+          <w:bCs/>
+          <w:sz w:val="24"/>
+          <w:szCs w:val="24"/>
+        </w:rPr>
+        <w:t xml:space="preserve"> /</w:t>
+      </w:r>
+      <w:proofErr w:type="spellStart"/>
+      <w:r>
+        <w:rPr>
+          <w:rFonts w:ascii="Times New Roman" w:hAnsi="Times New Roman" w:cs="Times New Roman"/>
+          <w:b/>
+          <w:bCs/>
+          <w:sz w:val="24"/>
+          <w:szCs w:val="24"/>
+        </w:rPr>
+        <w:t>c:"for</w:t>
+      </w:r>
+      <w:proofErr w:type="spellEnd"/>
+      <w:r>
+        <w:rPr>
+          <w:rFonts w:ascii="Times New Roman" w:hAnsi="Times New Roman" w:cs="Times New Roman"/>
+          <w:b/>
+          <w:bCs/>
+          <w:sz w:val="24"/>
+          <w:szCs w:val="24"/>
+        </w:rPr>
+        <w:t xml:space="preserve">  " help.txt ; del test.txt ; </w:t>
+      </w:r>
+      <w:proofErr w:type="spellStart"/>
+      <w:r>
+        <w:rPr>
+          <w:rFonts w:ascii="Times New Roman" w:hAnsi="Times New Roman" w:cs="Times New Roman"/>
+          <w:b/>
+          <w:bCs/>
+          <w:sz w:val="24"/>
+          <w:szCs w:val="24"/>
+        </w:rPr>
+        <w:t>dir</w:t>
+      </w:r>
+      <w:proofErr w:type="spellEnd"/>
+      <w:r>
+        <w:rPr>
+          <w:rFonts w:ascii="Times New Roman" w:hAnsi="Times New Roman" w:cs="Times New Roman"/>
+          <w:b/>
+          <w:bCs/>
+          <w:sz w:val="24"/>
+          <w:szCs w:val="24"/>
+        </w:rPr>
+        <w:t xml:space="preserve"> c:\users</w:t>
+      </w:r>
+    </w:p>
+    <w:p>
+      <w:pPr>
+        <w:rPr>
+          <w:rFonts w:ascii="Times New Roman" w:hAnsi="Times New Roman" w:cs="Times New Roman"/>
+          <w:sz w:val="28"/>
+          <w:szCs w:val="28"/>
+          <w:lang w:val="ru-RU"/>
+        </w:rPr>
+      </w:pPr>
+      <w:r>
+        <w:rPr>
+          <w:rFonts w:ascii="Times New Roman" w:hAnsi="Times New Roman" w:cs="Times New Roman"/>
+          <w:b/>
+          <w:bCs/>
           <w:sz w:val="28"/>
           <w:szCs w:val="28"/>
         </w:rPr>
@@ -4719,11 +5101,43 @@
       <w:r>
         <w:rPr>
           <w:rFonts w:ascii="Times New Roman" w:hAnsi="Times New Roman" w:cs="Times New Roman"/>
-          <w:sz w:val="28"/>
-          <w:szCs w:val="28"/>
-          <w:lang w:val="ru-RU"/>
-        </w:rPr>
-        <w:t>3 (</w:t>
+          <w:b/>
+          <w:bCs/>
+          <w:sz w:val="28"/>
+          <w:szCs w:val="28"/>
+          <w:lang w:val="ru-RU"/>
+        </w:rPr>
+        <w:t>3</w:t>
+      </w:r>
+      <w:r>
+        <w:rPr>
+          <w:rFonts w:ascii="Times New Roman" w:hAnsi="Times New Roman" w:cs="Times New Roman"/>
+          <w:b/>
+          <w:bCs/>
+          <w:sz w:val="28"/>
+          <w:szCs w:val="28"/>
+          <w:lang w:val="ru-RU"/>
+        </w:rPr>
+        <w:t>.</w:t>
+      </w:r>
+      <w:r>
+        <w:rPr>
+          <w:rFonts w:ascii="Times New Roman" w:hAnsi="Times New Roman" w:cs="Times New Roman"/>
+          <w:b/>
+          <w:bCs/>
+          <w:sz w:val="28"/>
+          <w:szCs w:val="28"/>
+        </w:rPr>
+        <w:t>bat</w:t>
+      </w:r>
+      <w:r>
+        <w:rPr>
+          <w:rFonts w:ascii="Times New Roman" w:hAnsi="Times New Roman" w:cs="Times New Roman"/>
+          <w:sz w:val="28"/>
+          <w:szCs w:val="28"/>
+          <w:lang w:val="ru-RU"/>
+        </w:rPr>
+        <w:t xml:space="preserve"> (</w:t>
       </w:r>
       <w:r>
         <w:rPr>
@@ -4800,6 +5214,8 @@
       <w:r>
         <w:rPr>
           <w:rFonts w:ascii="Times New Roman" w:hAnsi="Times New Roman" w:cs="Times New Roman"/>
+          <w:b/>
+          <w:bCs/>
           <w:sz w:val="28"/>
           <w:szCs w:val="28"/>
         </w:rPr>
@@ -4808,6 +5224,8 @@
       <w:r>
         <w:rPr>
           <w:rFonts w:ascii="Times New Roman" w:hAnsi="Times New Roman" w:cs="Times New Roman"/>
+          <w:b/>
+          <w:bCs/>
           <w:sz w:val="28"/>
           <w:szCs w:val="28"/>
           <w:lang w:val="ru-RU"/>
@@ -4817,6 +5235,8 @@
       <w:r>
         <w:rPr>
           <w:rFonts w:ascii="Times New Roman" w:hAnsi="Times New Roman" w:cs="Times New Roman"/>
+          <w:b/>
+          <w:bCs/>
           <w:sz w:val="28"/>
           <w:szCs w:val="28"/>
         </w:rPr>
@@ -4829,11 +5249,1135 @@
           <w:szCs w:val="28"/>
           <w:lang w:val="ru-RU"/>
         </w:rPr>
-        <w:t>).</w:t>
+        <w:t>)</w:t>
+      </w:r>
+      <w:r>
+        <w:rPr>
+          <w:rFonts w:ascii="Times New Roman" w:hAnsi="Times New Roman" w:cs="Times New Roman"/>
+          <w:sz w:val="28"/>
+          <w:szCs w:val="28"/>
+          <w:lang w:val="ru-RU"/>
+        </w:rPr>
+        <w:t>:</w:t>
+      </w:r>
+    </w:p>
+    <w:p>
+      <w:pPr>
+        <w:rPr>
+          <w:rFonts w:ascii="Times New Roman" w:hAnsi="Times New Roman" w:cs="Times New Roman"/>
+          <w:sz w:val="28"/>
+          <w:szCs w:val="28"/>
+          <w:lang w:val="ru-RU"/>
+        </w:rPr>
+      </w:pPr>
+      <w:r>
+        <w:rPr>
+          <w:rFonts w:ascii="Times New Roman" w:hAnsi="Times New Roman" w:cs="Times New Roman"/>
+          <w:noProof/>
+          <w:sz w:val="28"/>
+          <w:szCs w:val="28"/>
+          <w:lang w:val="ru-RU"/>
+        </w:rPr>
+        <w:drawing>
+          <wp:inline distT="0" distB="0" distL="0" distR="0" wp14:anchorId="4AF8601F" wp14:editId="696FCFAC">
+            <wp:extent cx="6858000" cy="524510"/>
+            <wp:effectExtent l="0" t="0" r="0" b="8890"/>
+            <wp:docPr id="11" name="Picture 11"/>
+            <wp:cNvGraphicFramePr>
+              <a:graphicFrameLocks xmlns:a="http://schemas.openxmlformats.org/drawingml/2006/main" noChangeAspect="1"/>
+            </wp:cNvGraphicFramePr>
+            <a:graphic xmlns:a="http://schemas.openxmlformats.org/drawingml/2006/main">
+              <a:graphicData uri="http://schemas.openxmlformats.org/drawingml/2006/picture">
+                <pic:pic xmlns:pic="http://schemas.openxmlformats.org/drawingml/2006/picture">
+                  <pic:nvPicPr>
+                    <pic:cNvPr id="0" name="Picture 1"/>
+                    <pic:cNvPicPr>
+                      <a:picLocks noChangeAspect="1" noChangeArrowheads="1"/>
+                    </pic:cNvPicPr>
+                  </pic:nvPicPr>
+                  <pic:blipFill>
+                    <a:blip r:embed="rId18">
+                      <a:extLst>
+                        <a:ext uri="{28A0092B-C50C-407E-A947-70E740481C1C}">
+                          <a14:useLocalDpi xmlns:a14="http://schemas.microsoft.com/office/drawing/2010/main" val="0"/>
+                        </a:ext>
+                      </a:extLst>
+                    </a:blip>
+                    <a:srcRect/>
+                    <a:stretch>
+                      <a:fillRect/>
+                    </a:stretch>
+                  </pic:blipFill>
+                  <pic:spPr bwMode="auto">
+                    <a:xfrm>
+                      <a:off x="0" y="0"/>
+                      <a:ext cx="6858000" cy="524510"/>
+                    </a:xfrm>
+                    <a:prstGeom prst="rect">
+                      <a:avLst/>
+                    </a:prstGeom>
+                    <a:noFill/>
+                    <a:ln>
+                      <a:noFill/>
+                    </a:ln>
+                  </pic:spPr>
+                </pic:pic>
+              </a:graphicData>
+            </a:graphic>
+          </wp:inline>
+        </w:drawing>
+      </w:r>
+    </w:p>
+    <w:p>
+      <w:pPr>
+        <w:jc w:val="center"/>
+        <w:rPr>
+          <w:rFonts w:ascii="Times New Roman" w:hAnsi="Times New Roman" w:cs="Times New Roman"/>
+          <w:i/>
+          <w:iCs/>
+          <w:sz w:val="28"/>
+          <w:szCs w:val="28"/>
+        </w:rPr>
+      </w:pPr>
+      <w:r>
+        <w:rPr>
+          <w:rFonts w:ascii="Times New Roman" w:hAnsi="Times New Roman" w:cs="Times New Roman"/>
+          <w:i/>
+          <w:iCs/>
+          <w:sz w:val="28"/>
+          <w:szCs w:val="28"/>
+          <w:lang w:val="ru-RU"/>
+        </w:rPr>
+        <w:t xml:space="preserve">Вызов </w:t>
+      </w:r>
+      <w:r>
+        <w:rPr>
+          <w:rFonts w:ascii="Times New Roman" w:hAnsi="Times New Roman" w:cs="Times New Roman"/>
+          <w:i/>
+          <w:iCs/>
+          <w:sz w:val="28"/>
+          <w:szCs w:val="28"/>
+        </w:rPr>
+        <w:t>P3.bat</w:t>
+      </w:r>
+    </w:p>
+    <w:p>
+      <w:pPr>
+        <w:rPr>
+          <w:rFonts w:ascii="Times New Roman" w:hAnsi="Times New Roman" w:cs="Times New Roman"/>
+          <w:sz w:val="28"/>
+          <w:szCs w:val="28"/>
+          <w:lang w:val="ru-RU"/>
+        </w:rPr>
+      </w:pPr>
+      <w:r>
+        <w:rPr>
+          <w:rFonts w:ascii="Times New Roman" w:hAnsi="Times New Roman" w:cs="Times New Roman"/>
+          <w:noProof/>
+          <w:sz w:val="28"/>
+          <w:szCs w:val="28"/>
+          <w:lang w:val="ru-RU"/>
+        </w:rPr>
+        <w:drawing>
+          <wp:inline distT="0" distB="0" distL="0" distR="0" wp14:anchorId="02D2BD2B" wp14:editId="7B42AE90">
+            <wp:extent cx="6858000" cy="1340485"/>
+            <wp:effectExtent l="0" t="0" r="0" b="0"/>
+            <wp:docPr id="12" name="Picture 12"/>
+            <wp:cNvGraphicFramePr>
+              <a:graphicFrameLocks xmlns:a="http://schemas.openxmlformats.org/drawingml/2006/main" noChangeAspect="1"/>
+            </wp:cNvGraphicFramePr>
+            <a:graphic xmlns:a="http://schemas.openxmlformats.org/drawingml/2006/main">
+              <a:graphicData uri="http://schemas.openxmlformats.org/drawingml/2006/picture">
+                <pic:pic xmlns:pic="http://schemas.openxmlformats.org/drawingml/2006/picture">
+                  <pic:nvPicPr>
+                    <pic:cNvPr id="0" name="Picture 2"/>
+                    <pic:cNvPicPr>
+                      <a:picLocks noChangeAspect="1" noChangeArrowheads="1"/>
+                    </pic:cNvPicPr>
+                  </pic:nvPicPr>
+                  <pic:blipFill>
+                    <a:blip r:embed="rId19">
+                      <a:extLst>
+                        <a:ext uri="{28A0092B-C50C-407E-A947-70E740481C1C}">
+                          <a14:useLocalDpi xmlns:a14="http://schemas.microsoft.com/office/drawing/2010/main" val="0"/>
+                        </a:ext>
+                      </a:extLst>
+                    </a:blip>
+                    <a:srcRect/>
+                    <a:stretch>
+                      <a:fillRect/>
+                    </a:stretch>
+                  </pic:blipFill>
+                  <pic:spPr bwMode="auto">
+                    <a:xfrm>
+                      <a:off x="0" y="0"/>
+                      <a:ext cx="6858000" cy="1340485"/>
+                    </a:xfrm>
+                    <a:prstGeom prst="rect">
+                      <a:avLst/>
+                    </a:prstGeom>
+                    <a:noFill/>
+                    <a:ln>
+                      <a:noFill/>
+                    </a:ln>
+                  </pic:spPr>
+                </pic:pic>
+              </a:graphicData>
+            </a:graphic>
+          </wp:inline>
+        </w:drawing>
+      </w:r>
+    </w:p>
+    <w:p>
+      <w:pPr>
+        <w:jc w:val="center"/>
+        <w:rPr>
+          <w:rFonts w:ascii="Times New Roman" w:hAnsi="Times New Roman" w:cs="Times New Roman"/>
+          <w:i/>
+          <w:iCs/>
+          <w:sz w:val="28"/>
+          <w:szCs w:val="28"/>
+        </w:rPr>
+      </w:pPr>
+      <w:r>
+        <w:rPr>
+          <w:rFonts w:ascii="Times New Roman" w:hAnsi="Times New Roman" w:cs="Times New Roman"/>
+          <w:i/>
+          <w:iCs/>
+          <w:sz w:val="28"/>
+          <w:szCs w:val="28"/>
+          <w:lang w:val="ru-RU"/>
+        </w:rPr>
+        <w:t xml:space="preserve">Файл </w:t>
+      </w:r>
+      <w:r>
+        <w:rPr>
+          <w:rFonts w:ascii="Times New Roman" w:hAnsi="Times New Roman" w:cs="Times New Roman"/>
+          <w:i/>
+          <w:iCs/>
+          <w:sz w:val="28"/>
+          <w:szCs w:val="28"/>
+        </w:rPr>
+        <w:t>lines.bat</w:t>
+      </w:r>
+    </w:p>
+    <w:p>
+      <w:pPr>
+        <w:rPr>
+          <w:rFonts w:ascii="Times New Roman" w:hAnsi="Times New Roman" w:cs="Times New Roman"/>
+          <w:sz w:val="28"/>
+          <w:szCs w:val="28"/>
+          <w:lang w:val="ru-RU"/>
+        </w:rPr>
+      </w:pPr>
+      <w:r>
+        <w:rPr>
+          <w:rFonts w:ascii="Times New Roman" w:hAnsi="Times New Roman" w:cs="Times New Roman"/>
+          <w:b/>
+          <w:bCs/>
+          <w:sz w:val="28"/>
+          <w:szCs w:val="28"/>
+        </w:rPr>
+        <w:t>P</w:t>
+      </w:r>
+      <w:r>
+        <w:rPr>
+          <w:rFonts w:ascii="Times New Roman" w:hAnsi="Times New Roman" w:cs="Times New Roman"/>
+          <w:b/>
+          <w:bCs/>
+          <w:sz w:val="28"/>
+          <w:szCs w:val="28"/>
+          <w:lang w:val="ru-RU"/>
+        </w:rPr>
+        <w:t>3_</w:t>
+      </w:r>
+      <w:r>
+        <w:rPr>
+          <w:rFonts w:ascii="Times New Roman" w:hAnsi="Times New Roman" w:cs="Times New Roman"/>
+          <w:b/>
+          <w:bCs/>
+          <w:sz w:val="28"/>
+          <w:szCs w:val="28"/>
+        </w:rPr>
+        <w:t>v</w:t>
+      </w:r>
+      <w:r>
+        <w:rPr>
+          <w:rFonts w:ascii="Times New Roman" w:hAnsi="Times New Roman" w:cs="Times New Roman"/>
+          <w:b/>
+          <w:bCs/>
+          <w:sz w:val="28"/>
+          <w:szCs w:val="28"/>
+          <w:lang w:val="ru-RU"/>
+        </w:rPr>
+        <w:t>2.</w:t>
+      </w:r>
+      <w:r>
+        <w:rPr>
+          <w:rFonts w:ascii="Times New Roman" w:hAnsi="Times New Roman" w:cs="Times New Roman"/>
+          <w:b/>
+          <w:bCs/>
+          <w:sz w:val="28"/>
+          <w:szCs w:val="28"/>
+        </w:rPr>
+        <w:t>bat</w:t>
+      </w:r>
+      <w:r>
+        <w:rPr>
+          <w:rFonts w:ascii="Times New Roman" w:hAnsi="Times New Roman" w:cs="Times New Roman"/>
+          <w:sz w:val="28"/>
+          <w:szCs w:val="28"/>
+          <w:lang w:val="ru-RU"/>
+        </w:rPr>
+        <w:t xml:space="preserve"> (</w:t>
+      </w:r>
+      <w:r>
+        <w:rPr>
+          <w:rFonts w:ascii="Times New Roman" w:hAnsi="Times New Roman" w:cs="Times New Roman"/>
+          <w:sz w:val="28"/>
+          <w:szCs w:val="28"/>
+          <w:lang w:val="ru-RU"/>
+        </w:rPr>
+        <w:t>создание массива и вызов каждого элемента массива</w:t>
+      </w:r>
+      <w:r>
+        <w:rPr>
+          <w:rFonts w:ascii="Times New Roman" w:hAnsi="Times New Roman" w:cs="Times New Roman"/>
+          <w:sz w:val="28"/>
+          <w:szCs w:val="28"/>
+          <w:lang w:val="ru-RU"/>
+        </w:rPr>
+        <w:t>):</w:t>
+      </w:r>
+    </w:p>
+    <w:p>
+      <w:pPr>
+        <w:rPr>
+          <w:rFonts w:ascii="Times New Roman" w:hAnsi="Times New Roman" w:cs="Times New Roman"/>
+          <w:sz w:val="28"/>
+          <w:szCs w:val="28"/>
+          <w:lang w:val="ru-RU"/>
+        </w:rPr>
+      </w:pPr>
+      <w:r>
+        <w:rPr>
+          <w:rFonts w:ascii="Times New Roman" w:hAnsi="Times New Roman" w:cs="Times New Roman"/>
+          <w:noProof/>
+          <w:sz w:val="28"/>
+          <w:szCs w:val="28"/>
+          <w:lang w:val="ru-RU"/>
+        </w:rPr>
+        <w:drawing>
+          <wp:inline distT="0" distB="0" distL="0" distR="0" wp14:anchorId="11CB4D7F" wp14:editId="076C5C33">
+            <wp:extent cx="6858000" cy="454660"/>
+            <wp:effectExtent l="0" t="0" r="0" b="2540"/>
+            <wp:docPr id="13" name="Picture 13"/>
+            <wp:cNvGraphicFramePr>
+              <a:graphicFrameLocks xmlns:a="http://schemas.openxmlformats.org/drawingml/2006/main" noChangeAspect="1"/>
+            </wp:cNvGraphicFramePr>
+            <a:graphic xmlns:a="http://schemas.openxmlformats.org/drawingml/2006/main">
+              <a:graphicData uri="http://schemas.openxmlformats.org/drawingml/2006/picture">
+                <pic:pic xmlns:pic="http://schemas.openxmlformats.org/drawingml/2006/picture">
+                  <pic:nvPicPr>
+                    <pic:cNvPr id="0" name="Picture 3"/>
+                    <pic:cNvPicPr>
+                      <a:picLocks noChangeAspect="1" noChangeArrowheads="1"/>
+                    </pic:cNvPicPr>
+                  </pic:nvPicPr>
+                  <pic:blipFill>
+                    <a:blip r:embed="rId20">
+                      <a:extLst>
+                        <a:ext uri="{28A0092B-C50C-407E-A947-70E740481C1C}">
+                          <a14:useLocalDpi xmlns:a14="http://schemas.microsoft.com/office/drawing/2010/main" val="0"/>
+                        </a:ext>
+                      </a:extLst>
+                    </a:blip>
+                    <a:srcRect/>
+                    <a:stretch>
+                      <a:fillRect/>
+                    </a:stretch>
+                  </pic:blipFill>
+                  <pic:spPr bwMode="auto">
+                    <a:xfrm>
+                      <a:off x="0" y="0"/>
+                      <a:ext cx="6858000" cy="454660"/>
+                    </a:xfrm>
+                    <a:prstGeom prst="rect">
+                      <a:avLst/>
+                    </a:prstGeom>
+                    <a:noFill/>
+                    <a:ln>
+                      <a:noFill/>
+                    </a:ln>
+                  </pic:spPr>
+                </pic:pic>
+              </a:graphicData>
+            </a:graphic>
+          </wp:inline>
+        </w:drawing>
+      </w:r>
+    </w:p>
+    <w:p>
+      <w:pPr>
+        <w:jc w:val="center"/>
+        <w:rPr>
+          <w:rFonts w:ascii="Times New Roman" w:hAnsi="Times New Roman" w:cs="Times New Roman"/>
+          <w:i/>
+          <w:iCs/>
+          <w:sz w:val="28"/>
+          <w:szCs w:val="28"/>
+        </w:rPr>
+      </w:pPr>
+      <w:r>
+        <w:rPr>
+          <w:rFonts w:ascii="Times New Roman" w:hAnsi="Times New Roman" w:cs="Times New Roman"/>
+          <w:i/>
+          <w:iCs/>
+          <w:sz w:val="28"/>
+          <w:szCs w:val="28"/>
+          <w:lang w:val="ru-RU"/>
+        </w:rPr>
+        <w:t xml:space="preserve">Вызов </w:t>
+      </w:r>
+      <w:r>
+        <w:rPr>
+          <w:rFonts w:ascii="Times New Roman" w:hAnsi="Times New Roman" w:cs="Times New Roman"/>
+          <w:i/>
+          <w:iCs/>
+          <w:sz w:val="28"/>
+          <w:szCs w:val="28"/>
+        </w:rPr>
+        <w:t>P3</w:t>
+      </w:r>
+      <w:r>
+        <w:rPr>
+          <w:rFonts w:ascii="Times New Roman" w:hAnsi="Times New Roman" w:cs="Times New Roman"/>
+          <w:i/>
+          <w:iCs/>
+          <w:sz w:val="28"/>
+          <w:szCs w:val="28"/>
+        </w:rPr>
+        <w:t>_v2</w:t>
+      </w:r>
+      <w:r>
+        <w:rPr>
+          <w:rFonts w:ascii="Times New Roman" w:hAnsi="Times New Roman" w:cs="Times New Roman"/>
+          <w:i/>
+          <w:iCs/>
+          <w:sz w:val="28"/>
+          <w:szCs w:val="28"/>
+        </w:rPr>
+        <w:t>.bat</w:t>
+      </w:r>
+    </w:p>
+    <w:p>
+      <w:pPr>
+        <w:rPr>
+          <w:rFonts w:ascii="Times New Roman" w:hAnsi="Times New Roman" w:cs="Times New Roman"/>
+          <w:sz w:val="28"/>
+          <w:szCs w:val="28"/>
+          <w:lang w:val="ru-RU"/>
+        </w:rPr>
+      </w:pPr>
+      <w:r>
+        <w:rPr>
+          <w:rFonts w:ascii="Times New Roman" w:hAnsi="Times New Roman" w:cs="Times New Roman"/>
+          <w:noProof/>
+          <w:sz w:val="28"/>
+          <w:szCs w:val="28"/>
+          <w:lang w:val="ru-RU"/>
+        </w:rPr>
+        <w:lastRenderedPageBreak/>
+        <w:drawing>
+          <wp:inline distT="0" distB="0" distL="0" distR="0" wp14:anchorId="4D3071B0" wp14:editId="372FBB0D">
+            <wp:extent cx="6858000" cy="1173480"/>
+            <wp:effectExtent l="0" t="0" r="0" b="7620"/>
+            <wp:docPr id="14" name="Picture 14"/>
+            <wp:cNvGraphicFramePr>
+              <a:graphicFrameLocks xmlns:a="http://schemas.openxmlformats.org/drawingml/2006/main" noChangeAspect="1"/>
+            </wp:cNvGraphicFramePr>
+            <a:graphic xmlns:a="http://schemas.openxmlformats.org/drawingml/2006/main">
+              <a:graphicData uri="http://schemas.openxmlformats.org/drawingml/2006/picture">
+                <pic:pic xmlns:pic="http://schemas.openxmlformats.org/drawingml/2006/picture">
+                  <pic:nvPicPr>
+                    <pic:cNvPr id="0" name="Picture 4"/>
+                    <pic:cNvPicPr>
+                      <a:picLocks noChangeAspect="1" noChangeArrowheads="1"/>
+                    </pic:cNvPicPr>
+                  </pic:nvPicPr>
+                  <pic:blipFill>
+                    <a:blip r:embed="rId21">
+                      <a:extLst>
+                        <a:ext uri="{28A0092B-C50C-407E-A947-70E740481C1C}">
+                          <a14:useLocalDpi xmlns:a14="http://schemas.microsoft.com/office/drawing/2010/main" val="0"/>
+                        </a:ext>
+                      </a:extLst>
+                    </a:blip>
+                    <a:srcRect/>
+                    <a:stretch>
+                      <a:fillRect/>
+                    </a:stretch>
+                  </pic:blipFill>
+                  <pic:spPr bwMode="auto">
+                    <a:xfrm>
+                      <a:off x="0" y="0"/>
+                      <a:ext cx="6858000" cy="1173480"/>
+                    </a:xfrm>
+                    <a:prstGeom prst="rect">
+                      <a:avLst/>
+                    </a:prstGeom>
+                    <a:noFill/>
+                    <a:ln>
+                      <a:noFill/>
+                    </a:ln>
+                  </pic:spPr>
+                </pic:pic>
+              </a:graphicData>
+            </a:graphic>
+          </wp:inline>
+        </w:drawing>
+      </w:r>
+    </w:p>
+    <w:p>
+      <w:pPr>
+        <w:jc w:val="center"/>
+        <w:rPr>
+          <w:rFonts w:ascii="Times New Roman" w:hAnsi="Times New Roman" w:cs="Times New Roman"/>
+          <w:i/>
+          <w:iCs/>
+          <w:sz w:val="28"/>
+          <w:szCs w:val="28"/>
+          <w:lang w:val="ru-RU"/>
+        </w:rPr>
+      </w:pPr>
+      <w:r>
+        <w:rPr>
+          <w:rFonts w:ascii="Times New Roman" w:hAnsi="Times New Roman" w:cs="Times New Roman"/>
+          <w:i/>
+          <w:iCs/>
+          <w:sz w:val="28"/>
+          <w:szCs w:val="28"/>
+          <w:lang w:val="ru-RU"/>
+        </w:rPr>
+        <w:t>Вывод всех элементов массива в консоль</w:t>
+      </w:r>
+    </w:p>
+    <w:p>
+      <w:pPr>
+        <w:rPr>
+          <w:rFonts w:ascii="Times New Roman" w:hAnsi="Times New Roman" w:cs="Times New Roman"/>
+          <w:sz w:val="28"/>
+          <w:szCs w:val="28"/>
+          <w:lang w:val="ru-RU"/>
+        </w:rPr>
+      </w:pPr>
+      <w:r>
+        <w:rPr>
+          <w:rFonts w:ascii="Times New Roman" w:hAnsi="Times New Roman" w:cs="Times New Roman"/>
+          <w:sz w:val="28"/>
+          <w:szCs w:val="28"/>
+          <w:lang w:val="ru-RU"/>
+        </w:rPr>
+        <w:t xml:space="preserve">Как видно, </w:t>
+      </w:r>
+      <w:proofErr w:type="spellStart"/>
+      <w:r>
+        <w:rPr>
+          <w:rFonts w:ascii="Times New Roman" w:hAnsi="Times New Roman" w:cs="Times New Roman"/>
+          <w:sz w:val="28"/>
+          <w:szCs w:val="28"/>
+          <w:lang w:val="ru-RU"/>
+        </w:rPr>
+        <w:t>парсинг</w:t>
+      </w:r>
+      <w:proofErr w:type="spellEnd"/>
+      <w:r>
+        <w:rPr>
+          <w:rFonts w:ascii="Times New Roman" w:hAnsi="Times New Roman" w:cs="Times New Roman"/>
+          <w:sz w:val="28"/>
+          <w:szCs w:val="28"/>
+          <w:lang w:val="ru-RU"/>
+        </w:rPr>
+        <w:t xml:space="preserve"> прошел успешно в обоих случаях. Выполнение также прошло корректно.</w:t>
+      </w:r>
+    </w:p>
+    <w:p>
+      <w:pPr>
+        <w:rPr>
+          <w:rFonts w:ascii="Times New Roman" w:hAnsi="Times New Roman" w:cs="Times New Roman"/>
+          <w:sz w:val="28"/>
+          <w:szCs w:val="28"/>
+          <w:lang w:val="ru-RU"/>
+        </w:rPr>
+      </w:pPr>
+    </w:p>
+    <w:p>
+      <w:pPr>
+        <w:pStyle w:val="myheading2"/>
+      </w:pPr>
+      <w:bookmarkStart w:id="6" w:name="_Toc152715712"/>
+      <w:r>
+        <w:t>Пакетный файл с вызовом другого пакетного файла</w:t>
+      </w:r>
+      <w:bookmarkEnd w:id="6"/>
+    </w:p>
+    <w:p>
+      <w:pPr>
+        <w:rPr>
+          <w:rFonts w:ascii="Times New Roman" w:hAnsi="Times New Roman" w:cs="Times New Roman"/>
+          <w:sz w:val="28"/>
+          <w:szCs w:val="28"/>
+          <w:lang w:val="ru-RU"/>
+        </w:rPr>
+      </w:pPr>
+    </w:p>
+    <w:p>
+      <w:pPr>
+        <w:rPr>
+          <w:rFonts w:ascii="Times New Roman" w:hAnsi="Times New Roman" w:cs="Times New Roman"/>
+          <w:sz w:val="28"/>
+          <w:szCs w:val="28"/>
+          <w:lang w:val="ru-RU"/>
+        </w:rPr>
+      </w:pPr>
+      <w:r>
+        <w:rPr>
+          <w:rFonts w:ascii="Times New Roman" w:hAnsi="Times New Roman" w:cs="Times New Roman"/>
+          <w:sz w:val="28"/>
+          <w:szCs w:val="28"/>
+          <w:lang w:val="ru-RU"/>
+        </w:rPr>
+        <w:t xml:space="preserve">Создайте пакетный файл </w:t>
+      </w:r>
+      <w:r>
+        <w:rPr>
+          <w:rFonts w:ascii="Times New Roman" w:hAnsi="Times New Roman" w:cs="Times New Roman"/>
+          <w:sz w:val="28"/>
+          <w:szCs w:val="28"/>
+        </w:rPr>
+        <w:t>P</w:t>
+      </w:r>
+      <w:r>
+        <w:rPr>
+          <w:rFonts w:ascii="Times New Roman" w:hAnsi="Times New Roman" w:cs="Times New Roman"/>
+          <w:sz w:val="28"/>
+          <w:szCs w:val="28"/>
+          <w:lang w:val="ru-RU"/>
+        </w:rPr>
+        <w:t xml:space="preserve">4, осуществляющий копирование нескольких файлов в заданные директории. Файлы и директории задаются парами параметров: файл1 – директория1, файл2 – директория2 и т. д. Для выполнения копирования используйте пакетный файл </w:t>
+      </w:r>
+      <w:r>
+        <w:rPr>
+          <w:rFonts w:ascii="Times New Roman" w:hAnsi="Times New Roman" w:cs="Times New Roman"/>
+          <w:sz w:val="28"/>
+          <w:szCs w:val="28"/>
+        </w:rPr>
+        <w:t>P</w:t>
+      </w:r>
+      <w:r>
+        <w:rPr>
+          <w:rFonts w:ascii="Times New Roman" w:hAnsi="Times New Roman" w:cs="Times New Roman"/>
+          <w:sz w:val="28"/>
+          <w:szCs w:val="28"/>
+          <w:lang w:val="ru-RU"/>
+        </w:rPr>
+        <w:t>2.</w:t>
+      </w:r>
+    </w:p>
+    <w:p>
+      <w:pPr>
+        <w:rPr>
+          <w:rFonts w:ascii="Times New Roman" w:hAnsi="Times New Roman" w:cs="Times New Roman"/>
+          <w:sz w:val="28"/>
+          <w:szCs w:val="28"/>
+          <w:lang w:val="ru-RU"/>
+        </w:rPr>
+      </w:pPr>
+      <w:r>
+        <w:rPr>
+          <w:rFonts w:ascii="Times New Roman" w:hAnsi="Times New Roman" w:cs="Times New Roman"/>
+          <w:sz w:val="28"/>
+          <w:szCs w:val="28"/>
+          <w:lang w:val="ru-RU"/>
+        </w:rPr>
+        <w:t>Решением задачи является использование двойного сдвига в цикле:</w:t>
+      </w:r>
+    </w:p>
+    <w:p>
+      <w:pPr>
+        <w:rPr>
+          <w:rFonts w:ascii="Times New Roman" w:hAnsi="Times New Roman" w:cs="Times New Roman"/>
+          <w:sz w:val="28"/>
+          <w:szCs w:val="28"/>
+          <w:lang w:val="ru-RU"/>
+        </w:rPr>
+      </w:pPr>
+      <w:r>
+        <w:rPr>
+          <w:rFonts w:ascii="Times New Roman" w:hAnsi="Times New Roman" w:cs="Times New Roman"/>
+          <w:noProof/>
+          <w:sz w:val="28"/>
+          <w:szCs w:val="28"/>
+          <w:lang w:val="ru-RU"/>
+        </w:rPr>
+        <w:drawing>
+          <wp:inline distT="0" distB="0" distL="0" distR="0" wp14:anchorId="3896B498" wp14:editId="30EE3F9E">
+            <wp:extent cx="2170430" cy="1407160"/>
+            <wp:effectExtent l="0" t="0" r="1270" b="2540"/>
+            <wp:docPr id="15" name="Picture 15"/>
+            <wp:cNvGraphicFramePr>
+              <a:graphicFrameLocks xmlns:a="http://schemas.openxmlformats.org/drawingml/2006/main" noChangeAspect="1"/>
+            </wp:cNvGraphicFramePr>
+            <a:graphic xmlns:a="http://schemas.openxmlformats.org/drawingml/2006/main">
+              <a:graphicData uri="http://schemas.openxmlformats.org/drawingml/2006/picture">
+                <pic:pic xmlns:pic="http://schemas.openxmlformats.org/drawingml/2006/picture">
+                  <pic:nvPicPr>
+                    <pic:cNvPr id="0" name="Picture 5"/>
+                    <pic:cNvPicPr>
+                      <a:picLocks noChangeAspect="1" noChangeArrowheads="1"/>
+                    </pic:cNvPicPr>
+                  </pic:nvPicPr>
+                  <pic:blipFill>
+                    <a:blip r:embed="rId22">
+                      <a:extLst>
+                        <a:ext uri="{28A0092B-C50C-407E-A947-70E740481C1C}">
+                          <a14:useLocalDpi xmlns:a14="http://schemas.microsoft.com/office/drawing/2010/main" val="0"/>
+                        </a:ext>
+                      </a:extLst>
+                    </a:blip>
+                    <a:srcRect/>
+                    <a:stretch>
+                      <a:fillRect/>
+                    </a:stretch>
+                  </pic:blipFill>
+                  <pic:spPr bwMode="auto">
+                    <a:xfrm>
+                      <a:off x="0" y="0"/>
+                      <a:ext cx="2170430" cy="1407160"/>
+                    </a:xfrm>
+                    <a:prstGeom prst="rect">
+                      <a:avLst/>
+                    </a:prstGeom>
+                    <a:noFill/>
+                    <a:ln>
+                      <a:noFill/>
+                    </a:ln>
+                  </pic:spPr>
+                </pic:pic>
+              </a:graphicData>
+            </a:graphic>
+          </wp:inline>
+        </w:drawing>
+      </w:r>
+    </w:p>
+    <w:p>
+      <w:pPr>
+        <w:rPr>
+          <w:rFonts w:ascii="Times New Roman" w:hAnsi="Times New Roman" w:cs="Times New Roman"/>
+          <w:sz w:val="28"/>
+          <w:szCs w:val="28"/>
+          <w:lang w:val="ru-RU"/>
+        </w:rPr>
+      </w:pPr>
+      <w:r>
+        <w:rPr>
+          <w:rFonts w:ascii="Times New Roman" w:hAnsi="Times New Roman" w:cs="Times New Roman"/>
+          <w:sz w:val="28"/>
+          <w:szCs w:val="28"/>
+          <w:lang w:val="ru-RU"/>
+        </w:rPr>
+        <w:t xml:space="preserve">Тестируем при помощи файла </w:t>
+      </w:r>
+      <w:r>
+        <w:rPr>
+          <w:rFonts w:ascii="Times New Roman" w:hAnsi="Times New Roman" w:cs="Times New Roman"/>
+          <w:b/>
+          <w:bCs/>
+          <w:sz w:val="28"/>
+          <w:szCs w:val="28"/>
+          <w:lang w:val="ru-RU"/>
+        </w:rPr>
+        <w:t>P4_unit_tests.bat</w:t>
+      </w:r>
+      <w:r>
+        <w:rPr>
+          <w:rFonts w:ascii="Times New Roman" w:hAnsi="Times New Roman" w:cs="Times New Roman"/>
+          <w:sz w:val="28"/>
+          <w:szCs w:val="28"/>
+          <w:lang w:val="ru-RU"/>
+        </w:rPr>
+        <w:t>.</w:t>
+      </w:r>
+    </w:p>
+    <w:p>
+      <w:pPr>
+        <w:rPr>
+          <w:rFonts w:ascii="Times New Roman" w:hAnsi="Times New Roman" w:cs="Times New Roman"/>
+          <w:sz w:val="28"/>
+          <w:szCs w:val="28"/>
+          <w:lang w:val="ru-RU"/>
+        </w:rPr>
+      </w:pPr>
+      <w:r>
+        <w:rPr>
+          <w:rFonts w:ascii="Times New Roman" w:hAnsi="Times New Roman" w:cs="Times New Roman"/>
+          <w:sz w:val="28"/>
+          <w:szCs w:val="28"/>
+          <w:lang w:val="ru-RU"/>
+        </w:rPr>
+        <w:t>Для проверки используется следующее дерево данных:</w:t>
+      </w:r>
+    </w:p>
+    <w:p>
+      <w:pPr>
+        <w:rPr>
+          <w:rFonts w:ascii="Times New Roman" w:hAnsi="Times New Roman" w:cs="Times New Roman"/>
+          <w:sz w:val="28"/>
+          <w:szCs w:val="28"/>
+          <w:lang w:val="ru-RU"/>
+        </w:rPr>
+      </w:pPr>
+      <w:r>
+        <w:rPr>
+          <w:rFonts w:ascii="Times New Roman" w:hAnsi="Times New Roman" w:cs="Times New Roman"/>
+          <w:noProof/>
+          <w:sz w:val="28"/>
+          <w:szCs w:val="28"/>
+          <w:lang w:val="ru-RU"/>
+        </w:rPr>
+        <w:drawing>
+          <wp:inline distT="0" distB="0" distL="0" distR="0" wp14:anchorId="168C3FD5" wp14:editId="2463D174">
+            <wp:extent cx="4826635" cy="1717675"/>
+            <wp:effectExtent l="0" t="0" r="0" b="0"/>
+            <wp:docPr id="16" name="Picture 16"/>
+            <wp:cNvGraphicFramePr>
+              <a:graphicFrameLocks xmlns:a="http://schemas.openxmlformats.org/drawingml/2006/main" noChangeAspect="1"/>
+            </wp:cNvGraphicFramePr>
+            <a:graphic xmlns:a="http://schemas.openxmlformats.org/drawingml/2006/main">
+              <a:graphicData uri="http://schemas.openxmlformats.org/drawingml/2006/picture">
+                <pic:pic xmlns:pic="http://schemas.openxmlformats.org/drawingml/2006/picture">
+                  <pic:nvPicPr>
+                    <pic:cNvPr id="0" name="Picture 6"/>
+                    <pic:cNvPicPr>
+                      <a:picLocks noChangeAspect="1" noChangeArrowheads="1"/>
+                    </pic:cNvPicPr>
+                  </pic:nvPicPr>
+                  <pic:blipFill>
+                    <a:blip r:embed="rId23">
+                      <a:extLst>
+                        <a:ext uri="{28A0092B-C50C-407E-A947-70E740481C1C}">
+                          <a14:useLocalDpi xmlns:a14="http://schemas.microsoft.com/office/drawing/2010/main" val="0"/>
+                        </a:ext>
+                      </a:extLst>
+                    </a:blip>
+                    <a:srcRect/>
+                    <a:stretch>
+                      <a:fillRect/>
+                    </a:stretch>
+                  </pic:blipFill>
+                  <pic:spPr bwMode="auto">
+                    <a:xfrm>
+                      <a:off x="0" y="0"/>
+                      <a:ext cx="4826635" cy="1717675"/>
+                    </a:xfrm>
+                    <a:prstGeom prst="rect">
+                      <a:avLst/>
+                    </a:prstGeom>
+                    <a:noFill/>
+                    <a:ln>
+                      <a:noFill/>
+                    </a:ln>
+                  </pic:spPr>
+                </pic:pic>
+              </a:graphicData>
+            </a:graphic>
+          </wp:inline>
+        </w:drawing>
+      </w:r>
+    </w:p>
+    <w:p>
+      <w:pPr>
+        <w:rPr>
+          <w:rFonts w:ascii="Times New Roman" w:hAnsi="Times New Roman" w:cs="Times New Roman"/>
+          <w:sz w:val="28"/>
+          <w:szCs w:val="28"/>
+          <w:lang w:val="ru-RU"/>
+        </w:rPr>
+      </w:pPr>
+      <w:r>
+        <w:rPr>
+          <w:rFonts w:ascii="Times New Roman" w:hAnsi="Times New Roman" w:cs="Times New Roman"/>
+          <w:sz w:val="28"/>
+          <w:szCs w:val="28"/>
+          <w:lang w:val="ru-RU"/>
+        </w:rPr>
+        <w:t>Сначала проверяем программу с корректными параметрами:</w:t>
+      </w:r>
+    </w:p>
+    <w:p>
+      <w:pPr>
+        <w:rPr>
+          <w:rFonts w:ascii="Times New Roman" w:hAnsi="Times New Roman" w:cs="Times New Roman"/>
+          <w:sz w:val="28"/>
+          <w:szCs w:val="28"/>
+          <w:lang w:val="ru-RU"/>
+        </w:rPr>
+      </w:pPr>
+      <w:r>
+        <w:rPr>
+          <w:rFonts w:ascii="Times New Roman" w:hAnsi="Times New Roman" w:cs="Times New Roman"/>
+          <w:noProof/>
+          <w:sz w:val="28"/>
+          <w:szCs w:val="28"/>
+          <w:lang w:val="ru-RU"/>
+        </w:rPr>
+        <w:lastRenderedPageBreak/>
+        <w:drawing>
+          <wp:inline distT="0" distB="0" distL="0" distR="0" wp14:anchorId="7F836D60" wp14:editId="3421B257">
+            <wp:extent cx="4794885" cy="2759075"/>
+            <wp:effectExtent l="0" t="0" r="5715" b="3175"/>
+            <wp:docPr id="17" name="Picture 17"/>
+            <wp:cNvGraphicFramePr>
+              <a:graphicFrameLocks xmlns:a="http://schemas.openxmlformats.org/drawingml/2006/main" noChangeAspect="1"/>
+            </wp:cNvGraphicFramePr>
+            <a:graphic xmlns:a="http://schemas.openxmlformats.org/drawingml/2006/main">
+              <a:graphicData uri="http://schemas.openxmlformats.org/drawingml/2006/picture">
+                <pic:pic xmlns:pic="http://schemas.openxmlformats.org/drawingml/2006/picture">
+                  <pic:nvPicPr>
+                    <pic:cNvPr id="0" name="Picture 7"/>
+                    <pic:cNvPicPr>
+                      <a:picLocks noChangeAspect="1" noChangeArrowheads="1"/>
+                    </pic:cNvPicPr>
+                  </pic:nvPicPr>
+                  <pic:blipFill>
+                    <a:blip r:embed="rId24">
+                      <a:extLst>
+                        <a:ext uri="{28A0092B-C50C-407E-A947-70E740481C1C}">
+                          <a14:useLocalDpi xmlns:a14="http://schemas.microsoft.com/office/drawing/2010/main" val="0"/>
+                        </a:ext>
+                      </a:extLst>
+                    </a:blip>
+                    <a:srcRect/>
+                    <a:stretch>
+                      <a:fillRect/>
+                    </a:stretch>
+                  </pic:blipFill>
+                  <pic:spPr bwMode="auto">
+                    <a:xfrm>
+                      <a:off x="0" y="0"/>
+                      <a:ext cx="4794885" cy="2759075"/>
+                    </a:xfrm>
+                    <a:prstGeom prst="rect">
+                      <a:avLst/>
+                    </a:prstGeom>
+                    <a:noFill/>
+                    <a:ln>
+                      <a:noFill/>
+                    </a:ln>
+                  </pic:spPr>
+                </pic:pic>
+              </a:graphicData>
+            </a:graphic>
+          </wp:inline>
+        </w:drawing>
+      </w:r>
+    </w:p>
+    <w:p>
+      <w:pPr>
+        <w:rPr>
+          <w:rFonts w:ascii="Times New Roman" w:hAnsi="Times New Roman" w:cs="Times New Roman"/>
+          <w:sz w:val="28"/>
+          <w:szCs w:val="28"/>
+          <w:lang w:val="ru-RU"/>
+        </w:rPr>
+      </w:pPr>
+      <w:r>
+        <w:rPr>
+          <w:rFonts w:ascii="Times New Roman" w:hAnsi="Times New Roman" w:cs="Times New Roman"/>
+          <w:sz w:val="28"/>
+          <w:szCs w:val="28"/>
+          <w:lang w:val="ru-RU"/>
+        </w:rPr>
+        <w:t>Затем проверяем обнаружение ошибок ввода:</w:t>
+      </w:r>
+    </w:p>
+    <w:p>
+      <w:pPr>
+        <w:rPr>
+          <w:rFonts w:ascii="Times New Roman" w:hAnsi="Times New Roman" w:cs="Times New Roman"/>
+          <w:sz w:val="28"/>
+          <w:szCs w:val="28"/>
+        </w:rPr>
+      </w:pPr>
+      <w:r>
+        <w:rPr>
+          <w:rFonts w:ascii="Times New Roman" w:hAnsi="Times New Roman" w:cs="Times New Roman"/>
+          <w:noProof/>
+          <w:sz w:val="28"/>
+          <w:szCs w:val="28"/>
+        </w:rPr>
+        <w:drawing>
+          <wp:inline distT="0" distB="0" distL="0" distR="0" wp14:anchorId="6E5124A6" wp14:editId="0905AA75">
+            <wp:extent cx="4794885" cy="4222115"/>
+            <wp:effectExtent l="0" t="0" r="5715" b="6985"/>
+            <wp:docPr id="18" name="Picture 18"/>
+            <wp:cNvGraphicFramePr>
+              <a:graphicFrameLocks xmlns:a="http://schemas.openxmlformats.org/drawingml/2006/main" noChangeAspect="1"/>
+            </wp:cNvGraphicFramePr>
+            <a:graphic xmlns:a="http://schemas.openxmlformats.org/drawingml/2006/main">
+              <a:graphicData uri="http://schemas.openxmlformats.org/drawingml/2006/picture">
+                <pic:pic xmlns:pic="http://schemas.openxmlformats.org/drawingml/2006/picture">
+                  <pic:nvPicPr>
+                    <pic:cNvPr id="0" name="Picture 8"/>
+                    <pic:cNvPicPr>
+                      <a:picLocks noChangeAspect="1" noChangeArrowheads="1"/>
+                    </pic:cNvPicPr>
+                  </pic:nvPicPr>
+                  <pic:blipFill>
+                    <a:blip r:embed="rId25">
+                      <a:extLst>
+                        <a:ext uri="{28A0092B-C50C-407E-A947-70E740481C1C}">
+                          <a14:useLocalDpi xmlns:a14="http://schemas.microsoft.com/office/drawing/2010/main" val="0"/>
+                        </a:ext>
+                      </a:extLst>
+                    </a:blip>
+                    <a:srcRect/>
+                    <a:stretch>
+                      <a:fillRect/>
+                    </a:stretch>
+                  </pic:blipFill>
+                  <pic:spPr bwMode="auto">
+                    <a:xfrm>
+                      <a:off x="0" y="0"/>
+                      <a:ext cx="4794885" cy="4222115"/>
+                    </a:xfrm>
+                    <a:prstGeom prst="rect">
+                      <a:avLst/>
+                    </a:prstGeom>
+                    <a:noFill/>
+                    <a:ln>
+                      <a:noFill/>
+                    </a:ln>
+                  </pic:spPr>
+                </pic:pic>
+              </a:graphicData>
+            </a:graphic>
+          </wp:inline>
+        </w:drawing>
+      </w:r>
+    </w:p>
+    <w:p>
+      <w:pPr>
+        <w:rPr>
+          <w:rFonts w:ascii="Times New Roman" w:hAnsi="Times New Roman" w:cs="Times New Roman"/>
+          <w:sz w:val="28"/>
+          <w:szCs w:val="28"/>
+        </w:rPr>
+      </w:pPr>
+    </w:p>
+    <w:p>
+      <w:pPr>
+        <w:pStyle w:val="myheading2"/>
+      </w:pPr>
+      <w:bookmarkStart w:id="7" w:name="_Toc152715713"/>
+      <w:proofErr w:type="spellStart"/>
+      <w:r>
+        <w:t>Комплексное</w:t>
+      </w:r>
+      <w:proofErr w:type="spellEnd"/>
+      <w:r>
+        <w:t xml:space="preserve"> </w:t>
+      </w:r>
+      <w:proofErr w:type="spellStart"/>
+      <w:r>
+        <w:t>упражнение</w:t>
+      </w:r>
+      <w:bookmarkEnd w:id="7"/>
+      <w:proofErr w:type="spellEnd"/>
+    </w:p>
+    <w:p>
+      <w:pPr>
+        <w:rPr>
+          <w:rFonts w:ascii="Times New Roman" w:hAnsi="Times New Roman" w:cs="Times New Roman"/>
+          <w:sz w:val="28"/>
+          <w:szCs w:val="28"/>
+        </w:rPr>
+      </w:pPr>
+    </w:p>
+    <w:p>
+      <w:pPr>
+        <w:rPr>
+          <w:rFonts w:ascii="Times New Roman" w:hAnsi="Times New Roman" w:cs="Times New Roman"/>
+          <w:sz w:val="28"/>
+          <w:szCs w:val="28"/>
+          <w:lang w:val="ru-RU"/>
+        </w:rPr>
+      </w:pPr>
+      <w:r>
+        <w:rPr>
+          <w:rFonts w:ascii="Times New Roman" w:hAnsi="Times New Roman" w:cs="Times New Roman"/>
+          <w:sz w:val="28"/>
+          <w:szCs w:val="28"/>
+          <w:lang w:val="ru-RU"/>
+        </w:rPr>
+        <w:t xml:space="preserve">Создать пакетный файл </w:t>
+      </w:r>
+      <w:r>
+        <w:rPr>
+          <w:rFonts w:ascii="Times New Roman" w:hAnsi="Times New Roman" w:cs="Times New Roman"/>
+          <w:sz w:val="28"/>
+          <w:szCs w:val="28"/>
+        </w:rPr>
+        <w:t>PDIR</w:t>
+      </w:r>
+      <w:r>
+        <w:rPr>
+          <w:rFonts w:ascii="Times New Roman" w:hAnsi="Times New Roman" w:cs="Times New Roman"/>
+          <w:sz w:val="28"/>
+          <w:szCs w:val="28"/>
+          <w:lang w:val="ru-RU"/>
+        </w:rPr>
+        <w:t xml:space="preserve"> для получения информации о директории, задаваемой параметром номер 1 в командной строке, записи полученной информации в файл (имя </w:t>
+      </w:r>
+      <w:r>
+        <w:rPr>
+          <w:rFonts w:ascii="Times New Roman" w:hAnsi="Times New Roman" w:cs="Times New Roman"/>
+          <w:sz w:val="28"/>
+          <w:szCs w:val="28"/>
+          <w:lang w:val="ru-RU"/>
+        </w:rPr>
+        <w:lastRenderedPageBreak/>
+        <w:t>файла – параметр номер 2 в командной строке), отбора из сохраненного набора строк всех записей о файлах с расширением .</w:t>
+      </w:r>
+      <w:r>
+        <w:rPr>
+          <w:rFonts w:ascii="Times New Roman" w:hAnsi="Times New Roman" w:cs="Times New Roman"/>
+          <w:sz w:val="28"/>
+          <w:szCs w:val="28"/>
+        </w:rPr>
+        <w:t>txt</w:t>
+      </w:r>
+      <w:r>
+        <w:rPr>
+          <w:rFonts w:ascii="Times New Roman" w:hAnsi="Times New Roman" w:cs="Times New Roman"/>
+          <w:sz w:val="28"/>
+          <w:szCs w:val="28"/>
+          <w:lang w:val="ru-RU"/>
+        </w:rPr>
+        <w:t xml:space="preserve"> и сохранения отобранных записей в файле с именем, задаваемым параметром номер 3 в командной строке. </w:t>
+      </w:r>
+      <w:r>
+        <w:rPr>
+          <w:rFonts w:ascii="Times New Roman" w:hAnsi="Times New Roman" w:cs="Times New Roman"/>
+          <w:sz w:val="28"/>
+          <w:szCs w:val="28"/>
+          <w:lang w:val="ru-RU"/>
+        </w:rPr>
+        <w:t>Отобранные записи сохранять в обратном алфавитному порядке имен файлов.</w:t>
       </w:r>
     </w:p>
     <w:sectPr>
-      <w:footerReference w:type="default" r:id="rId18"/>
+      <w:footerReference w:type="default" r:id="rId26"/>
       <w:pgSz w:w="12240" w:h="15840"/>
       <w:pgMar w:top="567" w:right="720" w:bottom="720" w:left="720" w:header="720" w:footer="720" w:gutter="0"/>
       <w:pgNumType w:start="1"/>
@@ -7280,7 +8824,7 @@
   <w:style w:type="paragraph" w:default="1" w:styleId="Normal">
     <w:name w:val="Normal"/>
     <w:qFormat/>
-    <w:rsid w:val="00BD410F"/>
+    <w:rsid w:val="00AF4248"/>
   </w:style>
   <w:style w:type="paragraph" w:styleId="Heading1">
     <w:name w:val="heading 1"/>
@@ -7329,7 +8873,6 @@
   <w:style w:type="character" w:default="1" w:styleId="DefaultParagraphFont">
     <w:name w:val="Default Paragraph Font"/>
     <w:uiPriority w:val="1"/>
-    <w:semiHidden/>
     <w:unhideWhenUsed/>
   </w:style>
   <w:style w:type="table" w:default="1" w:styleId="TableNormal">

--- a/lab2/lab2_Kalevich__3033314.docx
+++ b/lab2/lab2_Kalevich__3033314.docx
@@ -299,7 +299,6 @@
           <w:lang w:val="ru-RU"/>
         </w:rPr>
       </w:pPr>
-      <w:proofErr w:type="spellStart"/>
       <w:r>
         <w:rPr>
           <w:rFonts w:ascii="Times New Roman" w:hAnsi="Times New Roman" w:cs="Times New Roman"/>
@@ -333,7 +332,6 @@
         </w:rPr>
         <w:t>евич</w:t>
       </w:r>
-      <w:proofErr w:type="spellEnd"/>
       <w:r>
         <w:rPr>
           <w:rFonts w:ascii="Times New Roman" w:hAnsi="Times New Roman" w:cs="Times New Roman"/>
@@ -1708,10 +1706,8 @@
           <w:bCs/>
           <w:sz w:val="28"/>
           <w:szCs w:val="28"/>
-          <w:lang w:val="ru-RU"/>
-        </w:rPr>
-      </w:pPr>
-      <w:proofErr w:type="spellStart"/>
+        </w:rPr>
+      </w:pPr>
       <w:r>
         <w:rPr>
           <w:rFonts w:ascii="Times New Roman" w:hAnsi="Times New Roman" w:cs="Times New Roman"/>
@@ -1719,11 +1715,18 @@
           <w:bCs/>
           <w:sz w:val="28"/>
           <w:szCs w:val="28"/>
-          <w:lang w:val="ru-RU"/>
-        </w:rPr>
-        <w:t>chcp</w:t>
-      </w:r>
-      <w:proofErr w:type="spellEnd"/>
+        </w:rPr>
+        <w:t>chcp 65001</w:t>
+      </w:r>
+    </w:p>
+    <w:p>
+      <w:pPr>
+        <w:rPr>
+          <w:rFonts w:ascii="Times New Roman" w:hAnsi="Times New Roman" w:cs="Times New Roman"/>
+          <w:sz w:val="28"/>
+          <w:szCs w:val="28"/>
+        </w:rPr>
+      </w:pPr>
       <w:r>
         <w:rPr>
           <w:rFonts w:ascii="Times New Roman" w:hAnsi="Times New Roman" w:cs="Times New Roman"/>
@@ -1733,17 +1736,8 @@
           <w:szCs w:val="28"/>
           <w:lang w:val="ru-RU"/>
         </w:rPr>
-        <w:t xml:space="preserve"> 65001</w:t>
-      </w:r>
-    </w:p>
-    <w:p>
-      <w:pPr>
-        <w:rPr>
-          <w:rFonts w:ascii="Times New Roman" w:hAnsi="Times New Roman" w:cs="Times New Roman"/>
-          <w:sz w:val="28"/>
-          <w:szCs w:val="28"/>
-        </w:rPr>
-      </w:pPr>
+        <w:t>Перебор</w:t>
+      </w:r>
       <w:r>
         <w:rPr>
           <w:rFonts w:ascii="Times New Roman" w:hAnsi="Times New Roman" w:cs="Times New Roman"/>
@@ -1751,9 +1745,8 @@
           <w:bCs/>
           <w:sz w:val="28"/>
           <w:szCs w:val="28"/>
-          <w:lang w:val="ru-RU"/>
-        </w:rPr>
-        <w:t>Перебор</w:t>
+        </w:rPr>
+        <w:t xml:space="preserve"> </w:t>
       </w:r>
       <w:r>
         <w:rPr>
@@ -1762,16 +1755,6 @@
           <w:bCs/>
           <w:sz w:val="28"/>
           <w:szCs w:val="28"/>
-        </w:rPr>
-        <w:t xml:space="preserve"> </w:t>
-      </w:r>
-      <w:r>
-        <w:rPr>
-          <w:rFonts w:ascii="Times New Roman" w:hAnsi="Times New Roman" w:cs="Times New Roman"/>
-          <w:b/>
-          <w:bCs/>
-          <w:sz w:val="28"/>
-          <w:szCs w:val="28"/>
           <w:lang w:val="ru-RU"/>
         </w:rPr>
         <w:t>аргументов</w:t>
@@ -1962,105 +1945,59 @@
           <w:sz w:val="28"/>
           <w:szCs w:val="28"/>
         </w:rPr>
-        <w:t xml:space="preserve">if not x%str1:bcd=%==x%str1% echo It contains </w:t>
-      </w:r>
-      <w:proofErr w:type="spellStart"/>
-      <w:r>
-        <w:rPr>
-          <w:rFonts w:ascii="Times New Roman" w:hAnsi="Times New Roman" w:cs="Times New Roman"/>
-          <w:sz w:val="28"/>
-          <w:szCs w:val="28"/>
-        </w:rPr>
-        <w:t>bcd</w:t>
-      </w:r>
-      <w:proofErr w:type="spellEnd"/>
-    </w:p>
-    <w:p>
-      <w:pPr>
-        <w:rPr>
-          <w:rFonts w:ascii="Times New Roman" w:hAnsi="Times New Roman" w:cs="Times New Roman"/>
-          <w:sz w:val="28"/>
-          <w:szCs w:val="28"/>
-        </w:rPr>
-      </w:pPr>
-    </w:p>
-    <w:p>
-      <w:pPr>
-        <w:rPr>
-          <w:rFonts w:ascii="Times New Roman" w:hAnsi="Times New Roman" w:cs="Times New Roman"/>
-          <w:sz w:val="28"/>
-          <w:szCs w:val="28"/>
-        </w:rPr>
-      </w:pPr>
-      <w:r>
-        <w:rPr>
-          <w:rFonts w:ascii="Times New Roman" w:hAnsi="Times New Roman" w:cs="Times New Roman"/>
-          <w:sz w:val="28"/>
-          <w:szCs w:val="28"/>
-        </w:rPr>
-        <w:t xml:space="preserve">The %str1:bcd=% bit will replace a </w:t>
-      </w:r>
-      <w:proofErr w:type="spellStart"/>
-      <w:r>
-        <w:rPr>
-          <w:rFonts w:ascii="Times New Roman" w:hAnsi="Times New Roman" w:cs="Times New Roman"/>
-          <w:sz w:val="28"/>
-          <w:szCs w:val="28"/>
-        </w:rPr>
-        <w:t>bcd</w:t>
-      </w:r>
-      <w:proofErr w:type="spellEnd"/>
-      <w:r>
-        <w:rPr>
-          <w:rFonts w:ascii="Times New Roman" w:hAnsi="Times New Roman" w:cs="Times New Roman"/>
-          <w:sz w:val="28"/>
-          <w:szCs w:val="28"/>
-        </w:rPr>
-        <w:t xml:space="preserve"> in str1 with an empty string, making it different from the original.</w:t>
-      </w:r>
-    </w:p>
-    <w:p>
-      <w:pPr>
-        <w:rPr>
-          <w:rFonts w:ascii="Times New Roman" w:hAnsi="Times New Roman" w:cs="Times New Roman"/>
-          <w:sz w:val="28"/>
-          <w:szCs w:val="28"/>
-        </w:rPr>
-      </w:pPr>
-    </w:p>
-    <w:p>
-      <w:pPr>
-        <w:rPr>
-          <w:rFonts w:ascii="Times New Roman" w:hAnsi="Times New Roman" w:cs="Times New Roman"/>
-          <w:sz w:val="28"/>
-          <w:szCs w:val="28"/>
-        </w:rPr>
-      </w:pPr>
-      <w:r>
-        <w:rPr>
-          <w:rFonts w:ascii="Times New Roman" w:hAnsi="Times New Roman" w:cs="Times New Roman"/>
-          <w:sz w:val="28"/>
-          <w:szCs w:val="28"/>
-        </w:rPr>
-        <w:t xml:space="preserve">If the original didn't contain a </w:t>
-      </w:r>
-      <w:proofErr w:type="spellStart"/>
-      <w:r>
-        <w:rPr>
-          <w:rFonts w:ascii="Times New Roman" w:hAnsi="Times New Roman" w:cs="Times New Roman"/>
-          <w:sz w:val="28"/>
-          <w:szCs w:val="28"/>
-        </w:rPr>
-        <w:t>bcd</w:t>
-      </w:r>
-      <w:proofErr w:type="spellEnd"/>
-      <w:r>
-        <w:rPr>
-          <w:rFonts w:ascii="Times New Roman" w:hAnsi="Times New Roman" w:cs="Times New Roman"/>
-          <w:sz w:val="28"/>
-          <w:szCs w:val="28"/>
-        </w:rPr>
-        <w:t xml:space="preserve"> string in it, the modified version will be identical.</w:t>
+        <w:t>if not x%str1:bcd=%==x%str1% echo It contains bcd</w:t>
+      </w:r>
+    </w:p>
+    <w:p>
+      <w:pPr>
+        <w:rPr>
+          <w:rFonts w:ascii="Times New Roman" w:hAnsi="Times New Roman" w:cs="Times New Roman"/>
+          <w:sz w:val="28"/>
+          <w:szCs w:val="28"/>
+        </w:rPr>
+      </w:pPr>
+    </w:p>
+    <w:p>
+      <w:pPr>
+        <w:rPr>
+          <w:rFonts w:ascii="Times New Roman" w:hAnsi="Times New Roman" w:cs="Times New Roman"/>
+          <w:sz w:val="28"/>
+          <w:szCs w:val="28"/>
+        </w:rPr>
+      </w:pPr>
+      <w:r>
+        <w:rPr>
+          <w:rFonts w:ascii="Times New Roman" w:hAnsi="Times New Roman" w:cs="Times New Roman"/>
+          <w:sz w:val="28"/>
+          <w:szCs w:val="28"/>
+        </w:rPr>
+        <w:t>The %str1:bcd=% bit will replace a bcd in str1 with an empty string, making it different from the original.</w:t>
+      </w:r>
+    </w:p>
+    <w:p>
+      <w:pPr>
+        <w:rPr>
+          <w:rFonts w:ascii="Times New Roman" w:hAnsi="Times New Roman" w:cs="Times New Roman"/>
+          <w:sz w:val="28"/>
+          <w:szCs w:val="28"/>
+        </w:rPr>
+      </w:pPr>
+    </w:p>
+    <w:p>
+      <w:pPr>
+        <w:rPr>
+          <w:rFonts w:ascii="Times New Roman" w:hAnsi="Times New Roman" w:cs="Times New Roman"/>
+          <w:sz w:val="28"/>
+          <w:szCs w:val="28"/>
+        </w:rPr>
+      </w:pPr>
+      <w:r>
+        <w:rPr>
+          <w:rFonts w:ascii="Times New Roman" w:hAnsi="Times New Roman" w:cs="Times New Roman"/>
+          <w:sz w:val="28"/>
+          <w:szCs w:val="28"/>
+        </w:rPr>
+        <w:t>If the original didn't contain a bcd string in it, the modified version will be identical.</w:t>
       </w:r>
     </w:p>
     <w:p>
@@ -2112,36 +2049,8 @@
           <w:sz w:val="28"/>
           <w:szCs w:val="28"/>
         </w:rPr>
-        <w:t xml:space="preserve">@setlocal </w:t>
-      </w:r>
-      <w:proofErr w:type="spellStart"/>
-      <w:r>
-        <w:rPr>
-          <w:rFonts w:ascii="Times New Roman" w:hAnsi="Times New Roman" w:cs="Times New Roman"/>
-          <w:sz w:val="28"/>
-          <w:szCs w:val="28"/>
-        </w:rPr>
-        <w:t>enableextensions</w:t>
-      </w:r>
-      <w:proofErr w:type="spellEnd"/>
-      <w:r>
-        <w:rPr>
-          <w:rFonts w:ascii="Times New Roman" w:hAnsi="Times New Roman" w:cs="Times New Roman"/>
-          <w:sz w:val="28"/>
-          <w:szCs w:val="28"/>
-        </w:rPr>
-        <w:t xml:space="preserve"> </w:t>
-      </w:r>
-      <w:proofErr w:type="spellStart"/>
-      <w:r>
-        <w:rPr>
-          <w:rFonts w:ascii="Times New Roman" w:hAnsi="Times New Roman" w:cs="Times New Roman"/>
-          <w:sz w:val="28"/>
-          <w:szCs w:val="28"/>
-        </w:rPr>
-        <w:t>enabledelayedexpansion</w:t>
-      </w:r>
-      <w:proofErr w:type="spellEnd"/>
+        <w:t>@setlocal enableextensions enabledelayedexpansion</w:t>
+      </w:r>
     </w:p>
     <w:p>
       <w:pPr>
@@ -2191,28 +2100,17 @@
           <w:sz w:val="28"/>
           <w:szCs w:val="28"/>
         </w:rPr>
-        <w:t xml:space="preserve">if not x%str1:bcd=%==x%str1% echo It contains </w:t>
-      </w:r>
-      <w:proofErr w:type="spellStart"/>
-      <w:r>
-        <w:rPr>
-          <w:rFonts w:ascii="Times New Roman" w:hAnsi="Times New Roman" w:cs="Times New Roman"/>
-          <w:sz w:val="28"/>
-          <w:szCs w:val="28"/>
-        </w:rPr>
-        <w:t>bcd</w:t>
-      </w:r>
-      <w:proofErr w:type="spellEnd"/>
-    </w:p>
-    <w:p>
-      <w:pPr>
-        <w:rPr>
-          <w:rFonts w:ascii="Times New Roman" w:hAnsi="Times New Roman" w:cs="Times New Roman"/>
-          <w:sz w:val="28"/>
-          <w:szCs w:val="28"/>
-        </w:rPr>
-      </w:pPr>
-      <w:proofErr w:type="spellStart"/>
+        <w:t>if not x%str1:bcd=%==x%str1% echo It contains bcd</w:t>
+      </w:r>
+    </w:p>
+    <w:p>
+      <w:pPr>
+        <w:rPr>
+          <w:rFonts w:ascii="Times New Roman" w:hAnsi="Times New Roman" w:cs="Times New Roman"/>
+          <w:sz w:val="28"/>
+          <w:szCs w:val="28"/>
+        </w:rPr>
+      </w:pPr>
       <w:r>
         <w:rPr>
           <w:rFonts w:ascii="Times New Roman" w:hAnsi="Times New Roman" w:cs="Times New Roman"/>
@@ -2229,7 +2127,6 @@
         </w:rPr>
         <w:t>l</w:t>
       </w:r>
-      <w:proofErr w:type="spellEnd"/>
     </w:p>
     <w:p>
       <w:pPr>
@@ -2287,25 +2184,7 @@
           <w:sz w:val="28"/>
           <w:szCs w:val="28"/>
         </w:rPr>
-        <w:t xml:space="preserve">The x before the two sides of the equality is to ensure that the string </w:t>
-      </w:r>
-      <w:proofErr w:type="spellStart"/>
-      <w:r>
-        <w:rPr>
-          <w:rFonts w:ascii="Times New Roman" w:hAnsi="Times New Roman" w:cs="Times New Roman"/>
-          <w:sz w:val="28"/>
-          <w:szCs w:val="28"/>
-        </w:rPr>
-        <w:t>bcd</w:t>
-      </w:r>
-      <w:proofErr w:type="spellEnd"/>
-      <w:r>
-        <w:rPr>
-          <w:rFonts w:ascii="Times New Roman" w:hAnsi="Times New Roman" w:cs="Times New Roman"/>
-          <w:sz w:val="28"/>
-          <w:szCs w:val="28"/>
-        </w:rPr>
-        <w:t xml:space="preserve"> works okay. It also protects against certain "improper" starting characters.</w:t>
+        <w:t>The x before the two sides of the equality is to ensure that the string bcd works okay. It also protects against certain "improper" starting characters.</w:t>
       </w:r>
     </w:p>
     <w:p>
@@ -3199,29 +3078,7 @@
           <w:szCs w:val="28"/>
           <w:lang w:val="ru-RU"/>
         </w:rPr>
-        <w:t>P</w:t>
-      </w:r>
-      <w:r>
-        <w:rPr>
-          <w:rFonts w:ascii="Times New Roman" w:hAnsi="Times New Roman" w:cs="Times New Roman"/>
-          <w:b/>
-          <w:bCs/>
-          <w:sz w:val="28"/>
-          <w:szCs w:val="28"/>
-          <w:lang w:val="ru-RU"/>
-        </w:rPr>
-        <w:t>2</w:t>
-      </w:r>
-      <w:r>
-        <w:rPr>
-          <w:rFonts w:ascii="Times New Roman" w:hAnsi="Times New Roman" w:cs="Times New Roman"/>
-          <w:b/>
-          <w:bCs/>
-          <w:sz w:val="28"/>
-          <w:szCs w:val="28"/>
-          <w:lang w:val="ru-RU"/>
-        </w:rPr>
-        <w:t>_unit_tests.bat</w:t>
+        <w:t>P2_unit_tests.bat</w:t>
       </w:r>
       <w:r>
         <w:rPr>
@@ -3473,67 +3330,7 @@
           <w:szCs w:val="28"/>
           <w:lang w:val="ru-RU"/>
         </w:rPr>
-        <w:t xml:space="preserve">Создайте пакетный файл P3 для запуска программ. Командные строки запускаемых программ передаются через параметры строки запуска P3. Количество параметров запускаемых программ заранее не определено. Например, запуск по очереди программ </w:t>
-      </w:r>
-      <w:proofErr w:type="spellStart"/>
-      <w:r>
-        <w:rPr>
-          <w:rFonts w:ascii="Times New Roman" w:hAnsi="Times New Roman" w:cs="Times New Roman"/>
-          <w:sz w:val="28"/>
-          <w:szCs w:val="28"/>
-          <w:lang w:val="ru-RU"/>
-        </w:rPr>
-        <w:t>Edit</w:t>
-      </w:r>
-      <w:proofErr w:type="spellEnd"/>
-      <w:r>
-        <w:rPr>
-          <w:rFonts w:ascii="Times New Roman" w:hAnsi="Times New Roman" w:cs="Times New Roman"/>
-          <w:sz w:val="28"/>
-          <w:szCs w:val="28"/>
-          <w:lang w:val="ru-RU"/>
-        </w:rPr>
-        <w:t xml:space="preserve">, </w:t>
-      </w:r>
-      <w:proofErr w:type="spellStart"/>
-      <w:r>
-        <w:rPr>
-          <w:rFonts w:ascii="Times New Roman" w:hAnsi="Times New Roman" w:cs="Times New Roman"/>
-          <w:sz w:val="28"/>
-          <w:szCs w:val="28"/>
-          <w:lang w:val="ru-RU"/>
-        </w:rPr>
-        <w:t>Dir</w:t>
-      </w:r>
-      <w:proofErr w:type="spellEnd"/>
-      <w:r>
-        <w:rPr>
-          <w:rFonts w:ascii="Times New Roman" w:hAnsi="Times New Roman" w:cs="Times New Roman"/>
-          <w:sz w:val="28"/>
-          <w:szCs w:val="28"/>
-          <w:lang w:val="ru-RU"/>
-        </w:rPr>
-        <w:t xml:space="preserve"> и </w:t>
-      </w:r>
-      <w:proofErr w:type="spellStart"/>
-      <w:r>
-        <w:rPr>
-          <w:rFonts w:ascii="Times New Roman" w:hAnsi="Times New Roman" w:cs="Times New Roman"/>
-          <w:sz w:val="28"/>
-          <w:szCs w:val="28"/>
-          <w:lang w:val="ru-RU"/>
-        </w:rPr>
-        <w:t>Mem</w:t>
-      </w:r>
-      <w:proofErr w:type="spellEnd"/>
-      <w:r>
-        <w:rPr>
-          <w:rFonts w:ascii="Times New Roman" w:hAnsi="Times New Roman" w:cs="Times New Roman"/>
-          <w:sz w:val="28"/>
-          <w:szCs w:val="28"/>
-          <w:lang w:val="ru-RU"/>
-        </w:rPr>
-        <w:t>, перечисленных со своими параметрами в командной строке запуска P3, как показано далее:</w:t>
+        <w:t>Создайте пакетный файл P3 для запуска программ. Командные строки запускаемых программ передаются через параметры строки запуска P3. Количество параметров запускаемых программ заранее не определено. Например, запуск по очереди программ Edit, Dir и Mem, перечисленных со своими параметрами в командной строке запуска P3, как показано далее:</w:t>
       </w:r>
     </w:p>
     <w:p>
@@ -3573,27 +3370,7 @@
           <w:szCs w:val="28"/>
           <w:lang w:val="ru-RU"/>
         </w:rPr>
-        <w:t xml:space="preserve">Для выполнения задания требуется </w:t>
-      </w:r>
-      <w:proofErr w:type="spellStart"/>
-      <w:r>
-        <w:rPr>
-          <w:rFonts w:ascii="Times New Roman" w:hAnsi="Times New Roman" w:cs="Times New Roman"/>
-          <w:sz w:val="28"/>
-          <w:szCs w:val="28"/>
-          <w:lang w:val="ru-RU"/>
-        </w:rPr>
-        <w:t>распарсить</w:t>
-      </w:r>
-      <w:proofErr w:type="spellEnd"/>
-      <w:r>
-        <w:rPr>
-          <w:rFonts w:ascii="Times New Roman" w:hAnsi="Times New Roman" w:cs="Times New Roman"/>
-          <w:sz w:val="28"/>
-          <w:szCs w:val="28"/>
-          <w:lang w:val="ru-RU"/>
-        </w:rPr>
-        <w:t xml:space="preserve"> вводимую строку запуска. Каждый из параметров может быть:</w:t>
+        <w:t>Для выполнения задания требуется распарсить вводимую строку запуска. Каждый из параметров может быть:</w:t>
       </w:r>
     </w:p>
     <w:p>
@@ -3692,7 +3469,6 @@
         </w:rPr>
         <w:t xml:space="preserve">Параметром исполняемого файла либо параметром команды </w:t>
       </w:r>
-      <w:proofErr w:type="spellStart"/>
       <w:r>
         <w:rPr>
           <w:rFonts w:ascii="Times New Roman" w:hAnsi="Times New Roman" w:cs="Times New Roman"/>
@@ -3701,7 +3477,6 @@
         </w:rPr>
         <w:t>cmd</w:t>
       </w:r>
-      <w:proofErr w:type="spellEnd"/>
       <w:r>
         <w:rPr>
           <w:rFonts w:ascii="Times New Roman" w:hAnsi="Times New Roman" w:cs="Times New Roman"/>
@@ -3747,7 +3522,6 @@
         </w:rPr>
         <w:t xml:space="preserve">Так как пакетный файл выполняется построчно, следует сначала определить является ли параметр исполняемым файлом или командой </w:t>
       </w:r>
-      <w:proofErr w:type="spellStart"/>
       <w:r>
         <w:rPr>
           <w:rFonts w:ascii="Times New Roman" w:hAnsi="Times New Roman" w:cs="Times New Roman"/>
@@ -3756,7 +3530,6 @@
         </w:rPr>
         <w:t>cmd</w:t>
       </w:r>
-      <w:proofErr w:type="spellEnd"/>
       <w:r>
         <w:rPr>
           <w:rFonts w:ascii="Times New Roman" w:hAnsi="Times New Roman" w:cs="Times New Roman"/>
@@ -3965,27 +3738,7 @@
           <w:szCs w:val="28"/>
           <w:lang w:val="ru-RU"/>
         </w:rPr>
-        <w:t xml:space="preserve">Если следующий аргумент команда, создается новая строка, иначе аргумент конкатенируется и </w:t>
-      </w:r>
-      <w:proofErr w:type="spellStart"/>
-      <w:r>
-        <w:rPr>
-          <w:rFonts w:ascii="Times New Roman" w:hAnsi="Times New Roman" w:cs="Times New Roman"/>
-          <w:sz w:val="28"/>
-          <w:szCs w:val="28"/>
-          <w:lang w:val="ru-RU"/>
-        </w:rPr>
-        <w:t>т.д</w:t>
-      </w:r>
-      <w:proofErr w:type="spellEnd"/>
-      <w:r>
-        <w:rPr>
-          <w:rFonts w:ascii="Times New Roman" w:hAnsi="Times New Roman" w:cs="Times New Roman"/>
-          <w:sz w:val="28"/>
-          <w:szCs w:val="28"/>
-          <w:lang w:val="ru-RU"/>
-        </w:rPr>
-        <w:t>;</w:t>
+        <w:t>Если следующий аргумент команда, создается новая строка, иначе аргумент конкатенируется и т.д;</w:t>
       </w:r>
     </w:p>
     <w:p>
@@ -4027,27 +3780,7 @@
           <w:szCs w:val="28"/>
           <w:lang w:val="ru-RU"/>
         </w:rPr>
-        <w:t xml:space="preserve">Основная задача </w:t>
-      </w:r>
-      <w:proofErr w:type="spellStart"/>
-      <w:r>
-        <w:rPr>
-          <w:rFonts w:ascii="Times New Roman" w:hAnsi="Times New Roman" w:cs="Times New Roman"/>
-          <w:sz w:val="28"/>
-          <w:szCs w:val="28"/>
-          <w:lang w:val="ru-RU"/>
-        </w:rPr>
-        <w:t>распарсить</w:t>
-      </w:r>
-      <w:proofErr w:type="spellEnd"/>
-      <w:r>
-        <w:rPr>
-          <w:rFonts w:ascii="Times New Roman" w:hAnsi="Times New Roman" w:cs="Times New Roman"/>
-          <w:sz w:val="28"/>
-          <w:szCs w:val="28"/>
-          <w:lang w:val="ru-RU"/>
-        </w:rPr>
-        <w:t xml:space="preserve"> строку запуска на отдельные строки. Можно использовать два варианта выполнения программы:</w:t>
+        <w:t>Основная задача распарсить строку запуска на отдельные строки. Можно использовать два варианта выполнения программы:</w:t>
       </w:r>
     </w:p>
     <w:p>
@@ -4448,7 +4181,6 @@
         </w:rPr>
         <w:t xml:space="preserve">сли нет, то проверяем является ли аргумент командой </w:t>
       </w:r>
-      <w:proofErr w:type="spellStart"/>
       <w:r>
         <w:rPr>
           <w:rFonts w:ascii="Times New Roman" w:hAnsi="Times New Roman" w:cs="Times New Roman"/>
@@ -4457,7 +4189,6 @@
         </w:rPr>
         <w:t>cmd</w:t>
       </w:r>
-      <w:proofErr w:type="spellEnd"/>
       <w:r>
         <w:rPr>
           <w:rFonts w:ascii="Times New Roman" w:hAnsi="Times New Roman" w:cs="Times New Roman"/>
@@ -4892,7 +4623,6 @@
           <w:szCs w:val="24"/>
         </w:rPr>
       </w:pPr>
-      <w:proofErr w:type="spellStart"/>
       <w:r>
         <w:rPr>
           <w:rFonts w:ascii="Times New Roman" w:hAnsi="Times New Roman" w:cs="Times New Roman"/>
@@ -4901,9 +4631,8 @@
           <w:sz w:val="24"/>
           <w:szCs w:val="24"/>
         </w:rPr>
-        <w:t>dir</w:t>
-      </w:r>
-      <w:proofErr w:type="spellEnd"/>
+        <w:t xml:space="preserve">dir </w:t>
+      </w:r>
       <w:r>
         <w:rPr>
           <w:rFonts w:ascii="Times New Roman" w:hAnsi="Times New Roman" w:cs="Times New Roman"/>
@@ -4912,7 +4641,7 @@
           <w:sz w:val="24"/>
           <w:szCs w:val="24"/>
         </w:rPr>
-        <w:t xml:space="preserve"> </w:t>
+        <w:t>/</w:t>
       </w:r>
       <w:r>
         <w:rPr>
@@ -4922,161 +4651,7 @@
           <w:sz w:val="24"/>
           <w:szCs w:val="24"/>
         </w:rPr>
-        <w:t>/</w:t>
-      </w:r>
-      <w:proofErr w:type="spellStart"/>
-      <w:r>
-        <w:rPr>
-          <w:rFonts w:ascii="Times New Roman" w:hAnsi="Times New Roman" w:cs="Times New Roman"/>
-          <w:b/>
-          <w:bCs/>
-          <w:sz w:val="24"/>
-          <w:szCs w:val="24"/>
-        </w:rPr>
-        <w:t>a:a</w:t>
-      </w:r>
-      <w:proofErr w:type="spellEnd"/>
-      <w:r>
-        <w:rPr>
-          <w:rFonts w:ascii="Times New Roman" w:hAnsi="Times New Roman" w:cs="Times New Roman"/>
-          <w:b/>
-          <w:bCs/>
-          <w:sz w:val="24"/>
-          <w:szCs w:val="24"/>
-        </w:rPr>
-        <w:t xml:space="preserve"> ; calc ; notepad help.txt ; "C:\Program Files\</w:t>
-      </w:r>
-      <w:proofErr w:type="spellStart"/>
-      <w:r>
-        <w:rPr>
-          <w:rFonts w:ascii="Times New Roman" w:hAnsi="Times New Roman" w:cs="Times New Roman"/>
-          <w:b/>
-          <w:bCs/>
-          <w:sz w:val="24"/>
-          <w:szCs w:val="24"/>
-        </w:rPr>
-        <w:t>VideoLAN</w:t>
-      </w:r>
-      <w:proofErr w:type="spellEnd"/>
-      <w:r>
-        <w:rPr>
-          <w:rFonts w:ascii="Times New Roman" w:hAnsi="Times New Roman" w:cs="Times New Roman"/>
-          <w:b/>
-          <w:bCs/>
-          <w:sz w:val="24"/>
-          <w:szCs w:val="24"/>
-        </w:rPr>
-        <w:t xml:space="preserve">\VLC\vlc.exe" "C:\Users\60032\Documents\IIT_video\ОАПЯВУ\record (2).mp4" ; </w:t>
-      </w:r>
-      <w:proofErr w:type="spellStart"/>
-      <w:r>
-        <w:rPr>
-          <w:rFonts w:ascii="Times New Roman" w:hAnsi="Times New Roman" w:cs="Times New Roman"/>
-          <w:b/>
-          <w:bCs/>
-          <w:sz w:val="24"/>
-          <w:szCs w:val="24"/>
-        </w:rPr>
-        <w:t>dir</w:t>
-      </w:r>
-      <w:proofErr w:type="spellEnd"/>
-      <w:r>
-        <w:rPr>
-          <w:rFonts w:ascii="Times New Roman" w:hAnsi="Times New Roman" w:cs="Times New Roman"/>
-          <w:b/>
-          <w:bCs/>
-          <w:sz w:val="24"/>
-          <w:szCs w:val="24"/>
-        </w:rPr>
-        <w:t xml:space="preserve"> c:\ ;  </w:t>
-      </w:r>
-      <w:proofErr w:type="spellStart"/>
-      <w:r>
-        <w:rPr>
-          <w:rFonts w:ascii="Times New Roman" w:hAnsi="Times New Roman" w:cs="Times New Roman"/>
-          <w:b/>
-          <w:bCs/>
-          <w:sz w:val="24"/>
-          <w:szCs w:val="24"/>
-        </w:rPr>
-        <w:t>findstr</w:t>
-      </w:r>
-      <w:proofErr w:type="spellEnd"/>
-      <w:r>
-        <w:rPr>
-          <w:rFonts w:ascii="Times New Roman" w:hAnsi="Times New Roman" w:cs="Times New Roman"/>
-          <w:b/>
-          <w:bCs/>
-          <w:sz w:val="24"/>
-          <w:szCs w:val="24"/>
-        </w:rPr>
-        <w:t xml:space="preserve"> /b /</w:t>
-      </w:r>
-      <w:proofErr w:type="spellStart"/>
-      <w:r>
-        <w:rPr>
-          <w:rFonts w:ascii="Times New Roman" w:hAnsi="Times New Roman" w:cs="Times New Roman"/>
-          <w:b/>
-          <w:bCs/>
-          <w:sz w:val="24"/>
-          <w:szCs w:val="24"/>
-        </w:rPr>
-        <w:t>i</w:t>
-      </w:r>
-      <w:proofErr w:type="spellEnd"/>
-      <w:r>
-        <w:rPr>
-          <w:rFonts w:ascii="Times New Roman" w:hAnsi="Times New Roman" w:cs="Times New Roman"/>
-          <w:b/>
-          <w:bCs/>
-          <w:sz w:val="24"/>
-          <w:szCs w:val="24"/>
-        </w:rPr>
-        <w:t xml:space="preserve"> /</w:t>
-      </w:r>
-      <w:proofErr w:type="spellStart"/>
-      <w:r>
-        <w:rPr>
-          <w:rFonts w:ascii="Times New Roman" w:hAnsi="Times New Roman" w:cs="Times New Roman"/>
-          <w:b/>
-          <w:bCs/>
-          <w:sz w:val="24"/>
-          <w:szCs w:val="24"/>
-        </w:rPr>
-        <w:t>c:"for</w:t>
-      </w:r>
-      <w:proofErr w:type="spellEnd"/>
-      <w:r>
-        <w:rPr>
-          <w:rFonts w:ascii="Times New Roman" w:hAnsi="Times New Roman" w:cs="Times New Roman"/>
-          <w:b/>
-          <w:bCs/>
-          <w:sz w:val="24"/>
-          <w:szCs w:val="24"/>
-        </w:rPr>
-        <w:t xml:space="preserve">  " help.txt ; del test.txt ; </w:t>
-      </w:r>
-      <w:proofErr w:type="spellStart"/>
-      <w:r>
-        <w:rPr>
-          <w:rFonts w:ascii="Times New Roman" w:hAnsi="Times New Roman" w:cs="Times New Roman"/>
-          <w:b/>
-          <w:bCs/>
-          <w:sz w:val="24"/>
-          <w:szCs w:val="24"/>
-        </w:rPr>
-        <w:t>dir</w:t>
-      </w:r>
-      <w:proofErr w:type="spellEnd"/>
-      <w:r>
-        <w:rPr>
-          <w:rFonts w:ascii="Times New Roman" w:hAnsi="Times New Roman" w:cs="Times New Roman"/>
-          <w:b/>
-          <w:bCs/>
-          <w:sz w:val="24"/>
-          <w:szCs w:val="24"/>
-        </w:rPr>
-        <w:t xml:space="preserve"> c:\users</w:t>
+        <w:t>a:a ; calc ; notepad help.txt ; "C:\Program Files\VideoLAN\VLC\vlc.exe" "C:\Users\60032\Documents\IIT_video\ОАПЯВУ\record (2).mp4" ; dir c:\ ;  findstr /b /i /c:"for  " help.txt ; del test.txt ; dir c:\users</w:t>
       </w:r>
     </w:p>
     <w:p>
@@ -5437,6 +5012,7 @@
           <w:iCs/>
           <w:sz w:val="28"/>
           <w:szCs w:val="28"/>
+          <w:lang w:val="ru-RU"/>
         </w:rPr>
       </w:pPr>
       <w:r>
@@ -5458,7 +5034,28 @@
           <w:sz w:val="28"/>
           <w:szCs w:val="28"/>
         </w:rPr>
-        <w:t>lines.bat</w:t>
+        <w:t>lines</w:t>
+      </w:r>
+      <w:r>
+        <w:rPr>
+          <w:rFonts w:ascii="Times New Roman" w:hAnsi="Times New Roman" w:cs="Times New Roman"/>
+          <w:i/>
+          <w:iCs/>
+          <w:sz w:val="28"/>
+          <w:szCs w:val="28"/>
+          <w:lang w:val="ru-RU"/>
+        </w:rPr>
+        <w:t>.</w:t>
+      </w:r>
+      <w:r>
+        <w:rPr>
+          <w:rFonts w:ascii="Times New Roman" w:hAnsi="Times New Roman" w:cs="Times New Roman"/>
+          <w:i/>
+          <w:iCs/>
+          <w:sz w:val="28"/>
+          <w:szCs w:val="28"/>
+        </w:rPr>
+        <w:t>bat</w:t>
       </w:r>
     </w:p>
     <w:p>
@@ -5778,27 +5375,7 @@
           <w:szCs w:val="28"/>
           <w:lang w:val="ru-RU"/>
         </w:rPr>
-        <w:t xml:space="preserve">Как видно, </w:t>
-      </w:r>
-      <w:proofErr w:type="spellStart"/>
-      <w:r>
-        <w:rPr>
-          <w:rFonts w:ascii="Times New Roman" w:hAnsi="Times New Roman" w:cs="Times New Roman"/>
-          <w:sz w:val="28"/>
-          <w:szCs w:val="28"/>
-          <w:lang w:val="ru-RU"/>
-        </w:rPr>
-        <w:t>парсинг</w:t>
-      </w:r>
-      <w:proofErr w:type="spellEnd"/>
-      <w:r>
-        <w:rPr>
-          <w:rFonts w:ascii="Times New Roman" w:hAnsi="Times New Roman" w:cs="Times New Roman"/>
-          <w:sz w:val="28"/>
-          <w:szCs w:val="28"/>
-          <w:lang w:val="ru-RU"/>
-        </w:rPr>
-        <w:t xml:space="preserve"> прошел успешно в обоих случаях. Выполнение также прошло корректно.</w:t>
+        <w:t>Как видно, парсинг прошел успешно в обоих случаях. Выполнение также прошло корректно.</w:t>
       </w:r>
     </w:p>
     <w:p>
@@ -6280,27 +5857,18 @@
         <w:pStyle w:val="myheading2"/>
       </w:pPr>
       <w:bookmarkStart w:id="7" w:name="_Toc152715713"/>
-      <w:proofErr w:type="spellStart"/>
-      <w:r>
-        <w:t>Комплексное</w:t>
-      </w:r>
-      <w:proofErr w:type="spellEnd"/>
-      <w:r>
-        <w:t xml:space="preserve"> </w:t>
-      </w:r>
-      <w:proofErr w:type="spellStart"/>
-      <w:r>
-        <w:t>упражнение</w:t>
+      <w:r>
+        <w:t>Комплексное упражнение</w:t>
       </w:r>
       <w:bookmarkEnd w:id="7"/>
-      <w:proofErr w:type="spellEnd"/>
-    </w:p>
-    <w:p>
-      <w:pPr>
-        <w:rPr>
-          <w:rFonts w:ascii="Times New Roman" w:hAnsi="Times New Roman" w:cs="Times New Roman"/>
-          <w:sz w:val="28"/>
-          <w:szCs w:val="28"/>
+    </w:p>
+    <w:p>
+      <w:pPr>
+        <w:rPr>
+          <w:rFonts w:ascii="Times New Roman" w:hAnsi="Times New Roman" w:cs="Times New Roman"/>
+          <w:sz w:val="28"/>
+          <w:szCs w:val="28"/>
+          <w:lang w:val="ru-RU"/>
         </w:rPr>
       </w:pPr>
     </w:p>
@@ -6376,8 +5944,540 @@
         <w:t>Отобранные записи сохранять в обратном алфавитному порядке имен файлов.</w:t>
       </w:r>
     </w:p>
+    <w:p>
+      <w:pPr>
+        <w:rPr>
+          <w:rFonts w:ascii="Times New Roman" w:hAnsi="Times New Roman" w:cs="Times New Roman"/>
+          <w:sz w:val="28"/>
+          <w:szCs w:val="28"/>
+          <w:lang w:val="ru-RU"/>
+        </w:rPr>
+      </w:pPr>
+      <w:r>
+        <w:rPr>
+          <w:rFonts w:ascii="Times New Roman" w:hAnsi="Times New Roman" w:cs="Times New Roman"/>
+          <w:b/>
+          <w:bCs/>
+          <w:sz w:val="28"/>
+          <w:szCs w:val="28"/>
+          <w:lang w:val="ru-RU"/>
+        </w:rPr>
+        <w:t>Код пакетного файла</w:t>
+      </w:r>
+      <w:r>
+        <w:rPr>
+          <w:rFonts w:ascii="Times New Roman" w:hAnsi="Times New Roman" w:cs="Times New Roman"/>
+          <w:sz w:val="28"/>
+          <w:szCs w:val="28"/>
+          <w:lang w:val="ru-RU"/>
+        </w:rPr>
+        <w:t>:</w:t>
+      </w:r>
+    </w:p>
+    <w:p>
+      <w:pPr>
+        <w:rPr>
+          <w:rFonts w:ascii="Times New Roman" w:hAnsi="Times New Roman" w:cs="Times New Roman"/>
+          <w:sz w:val="28"/>
+          <w:szCs w:val="28"/>
+          <w:lang w:val="ru-RU"/>
+        </w:rPr>
+      </w:pPr>
+      <w:r>
+        <w:rPr>
+          <w:noProof/>
+        </w:rPr>
+        <w:drawing>
+          <wp:inline distT="0" distB="0" distL="0" distR="0" wp14:anchorId="00472CE9" wp14:editId="171B29D5">
+            <wp:extent cx="3466465" cy="1256030"/>
+            <wp:effectExtent l="0" t="0" r="635" b="1270"/>
+            <wp:docPr id="24" name="Picture 24"/>
+            <wp:cNvGraphicFramePr>
+              <a:graphicFrameLocks xmlns:a="http://schemas.openxmlformats.org/drawingml/2006/main" noChangeAspect="1"/>
+            </wp:cNvGraphicFramePr>
+            <a:graphic xmlns:a="http://schemas.openxmlformats.org/drawingml/2006/main">
+              <a:graphicData uri="http://schemas.openxmlformats.org/drawingml/2006/picture">
+                <pic:pic xmlns:pic="http://schemas.openxmlformats.org/drawingml/2006/picture">
+                  <pic:nvPicPr>
+                    <pic:cNvPr id="0" name="Picture 6"/>
+                    <pic:cNvPicPr>
+                      <a:picLocks noChangeAspect="1" noChangeArrowheads="1"/>
+                    </pic:cNvPicPr>
+                  </pic:nvPicPr>
+                  <pic:blipFill>
+                    <a:blip r:embed="rId26">
+                      <a:extLst>
+                        <a:ext uri="{28A0092B-C50C-407E-A947-70E740481C1C}">
+                          <a14:useLocalDpi xmlns:a14="http://schemas.microsoft.com/office/drawing/2010/main" val="0"/>
+                        </a:ext>
+                      </a:extLst>
+                    </a:blip>
+                    <a:srcRect/>
+                    <a:stretch>
+                      <a:fillRect/>
+                    </a:stretch>
+                  </pic:blipFill>
+                  <pic:spPr bwMode="auto">
+                    <a:xfrm>
+                      <a:off x="0" y="0"/>
+                      <a:ext cx="3466465" cy="1256030"/>
+                    </a:xfrm>
+                    <a:prstGeom prst="rect">
+                      <a:avLst/>
+                    </a:prstGeom>
+                    <a:noFill/>
+                    <a:ln>
+                      <a:noFill/>
+                    </a:ln>
+                  </pic:spPr>
+                </pic:pic>
+              </a:graphicData>
+            </a:graphic>
+          </wp:inline>
+        </w:drawing>
+      </w:r>
+    </w:p>
+    <w:p>
+      <w:pPr>
+        <w:rPr>
+          <w:rFonts w:ascii="Times New Roman" w:hAnsi="Times New Roman" w:cs="Times New Roman"/>
+          <w:sz w:val="28"/>
+          <w:szCs w:val="28"/>
+          <w:lang w:val="ru-RU"/>
+        </w:rPr>
+      </w:pPr>
+      <w:r>
+        <w:rPr>
+          <w:rFonts w:ascii="Times New Roman" w:hAnsi="Times New Roman" w:cs="Times New Roman"/>
+          <w:sz w:val="28"/>
+          <w:szCs w:val="28"/>
+          <w:lang w:val="ru-RU"/>
+        </w:rPr>
+        <w:t>Для примера используем такую директорию:</w:t>
+      </w:r>
+    </w:p>
+    <w:p>
+      <w:pPr>
+        <w:rPr>
+          <w:rFonts w:ascii="Times New Roman" w:hAnsi="Times New Roman" w:cs="Times New Roman"/>
+          <w:sz w:val="28"/>
+          <w:szCs w:val="28"/>
+          <w:lang w:val="ru-RU"/>
+        </w:rPr>
+      </w:pPr>
+      <w:r>
+        <w:rPr>
+          <w:rFonts w:ascii="Times New Roman" w:hAnsi="Times New Roman" w:cs="Times New Roman"/>
+          <w:noProof/>
+          <w:sz w:val="28"/>
+          <w:szCs w:val="28"/>
+          <w:lang w:val="ru-RU"/>
+        </w:rPr>
+        <w:lastRenderedPageBreak/>
+        <w:drawing>
+          <wp:inline distT="0" distB="0" distL="0" distR="0" wp14:anchorId="2AC7AC8A" wp14:editId="12591FF6">
+            <wp:extent cx="6344920" cy="6703060"/>
+            <wp:effectExtent l="0" t="0" r="0" b="2540"/>
+            <wp:docPr id="20" name="Picture 20"/>
+            <wp:cNvGraphicFramePr>
+              <a:graphicFrameLocks xmlns:a="http://schemas.openxmlformats.org/drawingml/2006/main" noChangeAspect="1"/>
+            </wp:cNvGraphicFramePr>
+            <a:graphic xmlns:a="http://schemas.openxmlformats.org/drawingml/2006/main">
+              <a:graphicData uri="http://schemas.openxmlformats.org/drawingml/2006/picture">
+                <pic:pic xmlns:pic="http://schemas.openxmlformats.org/drawingml/2006/picture">
+                  <pic:nvPicPr>
+                    <pic:cNvPr id="0" name="Picture 2"/>
+                    <pic:cNvPicPr>
+                      <a:picLocks noChangeAspect="1" noChangeArrowheads="1"/>
+                    </pic:cNvPicPr>
+                  </pic:nvPicPr>
+                  <pic:blipFill>
+                    <a:blip r:embed="rId27">
+                      <a:extLst>
+                        <a:ext uri="{28A0092B-C50C-407E-A947-70E740481C1C}">
+                          <a14:useLocalDpi xmlns:a14="http://schemas.microsoft.com/office/drawing/2010/main" val="0"/>
+                        </a:ext>
+                      </a:extLst>
+                    </a:blip>
+                    <a:srcRect/>
+                    <a:stretch>
+                      <a:fillRect/>
+                    </a:stretch>
+                  </pic:blipFill>
+                  <pic:spPr bwMode="auto">
+                    <a:xfrm>
+                      <a:off x="0" y="0"/>
+                      <a:ext cx="6344920" cy="6703060"/>
+                    </a:xfrm>
+                    <a:prstGeom prst="rect">
+                      <a:avLst/>
+                    </a:prstGeom>
+                    <a:noFill/>
+                    <a:ln>
+                      <a:noFill/>
+                    </a:ln>
+                  </pic:spPr>
+                </pic:pic>
+              </a:graphicData>
+            </a:graphic>
+          </wp:inline>
+        </w:drawing>
+      </w:r>
+    </w:p>
+    <w:p>
+      <w:pPr>
+        <w:rPr>
+          <w:rFonts w:ascii="Times New Roman" w:hAnsi="Times New Roman" w:cs="Times New Roman"/>
+          <w:sz w:val="28"/>
+          <w:szCs w:val="28"/>
+          <w:lang w:val="ru-RU"/>
+        </w:rPr>
+      </w:pPr>
+      <w:r>
+        <w:rPr>
+          <w:rFonts w:ascii="Times New Roman" w:hAnsi="Times New Roman" w:cs="Times New Roman"/>
+          <w:sz w:val="28"/>
+          <w:szCs w:val="28"/>
+          <w:lang w:val="ru-RU"/>
+        </w:rPr>
+        <w:t>Проверка:</w:t>
+      </w:r>
+    </w:p>
+    <w:p>
+      <w:pPr>
+        <w:rPr>
+          <w:rFonts w:ascii="Times New Roman" w:hAnsi="Times New Roman" w:cs="Times New Roman"/>
+          <w:sz w:val="28"/>
+          <w:szCs w:val="28"/>
+        </w:rPr>
+      </w:pPr>
+      <w:r>
+        <w:rPr>
+          <w:rFonts w:ascii="Times New Roman" w:hAnsi="Times New Roman" w:cs="Times New Roman"/>
+          <w:noProof/>
+          <w:sz w:val="28"/>
+          <w:szCs w:val="28"/>
+        </w:rPr>
+        <w:drawing>
+          <wp:inline distT="0" distB="0" distL="0" distR="0" wp14:anchorId="58DEE85D" wp14:editId="70EA73AD">
+            <wp:extent cx="6858000" cy="179705"/>
+            <wp:effectExtent l="0" t="0" r="0" b="0"/>
+            <wp:docPr id="21" name="Picture 21"/>
+            <wp:cNvGraphicFramePr>
+              <a:graphicFrameLocks xmlns:a="http://schemas.openxmlformats.org/drawingml/2006/main" noChangeAspect="1"/>
+            </wp:cNvGraphicFramePr>
+            <a:graphic xmlns:a="http://schemas.openxmlformats.org/drawingml/2006/main">
+              <a:graphicData uri="http://schemas.openxmlformats.org/drawingml/2006/picture">
+                <pic:pic xmlns:pic="http://schemas.openxmlformats.org/drawingml/2006/picture">
+                  <pic:nvPicPr>
+                    <pic:cNvPr id="0" name="Picture 3"/>
+                    <pic:cNvPicPr>
+                      <a:picLocks noChangeAspect="1" noChangeArrowheads="1"/>
+                    </pic:cNvPicPr>
+                  </pic:nvPicPr>
+                  <pic:blipFill>
+                    <a:blip r:embed="rId28">
+                      <a:extLst>
+                        <a:ext uri="{28A0092B-C50C-407E-A947-70E740481C1C}">
+                          <a14:useLocalDpi xmlns:a14="http://schemas.microsoft.com/office/drawing/2010/main" val="0"/>
+                        </a:ext>
+                      </a:extLst>
+                    </a:blip>
+                    <a:srcRect/>
+                    <a:stretch>
+                      <a:fillRect/>
+                    </a:stretch>
+                  </pic:blipFill>
+                  <pic:spPr bwMode="auto">
+                    <a:xfrm>
+                      <a:off x="0" y="0"/>
+                      <a:ext cx="6858000" cy="179705"/>
+                    </a:xfrm>
+                    <a:prstGeom prst="rect">
+                      <a:avLst/>
+                    </a:prstGeom>
+                    <a:noFill/>
+                    <a:ln>
+                      <a:noFill/>
+                    </a:ln>
+                  </pic:spPr>
+                </pic:pic>
+              </a:graphicData>
+            </a:graphic>
+          </wp:inline>
+        </w:drawing>
+      </w:r>
+    </w:p>
+    <w:p>
+      <w:pPr>
+        <w:rPr>
+          <w:rFonts w:ascii="Times New Roman" w:hAnsi="Times New Roman" w:cs="Times New Roman"/>
+          <w:sz w:val="28"/>
+          <w:szCs w:val="28"/>
+          <w:lang w:val="ru-RU"/>
+        </w:rPr>
+      </w:pPr>
+      <w:r>
+        <w:rPr>
+          <w:rFonts w:ascii="Times New Roman" w:hAnsi="Times New Roman" w:cs="Times New Roman"/>
+          <w:sz w:val="28"/>
+          <w:szCs w:val="28"/>
+          <w:lang w:val="ru-RU"/>
+        </w:rPr>
+        <w:t>Запуск</w:t>
+      </w:r>
+    </w:p>
+    <w:p>
+      <w:pPr>
+        <w:rPr>
+          <w:rFonts w:ascii="Times New Roman" w:hAnsi="Times New Roman" w:cs="Times New Roman"/>
+          <w:sz w:val="28"/>
+          <w:szCs w:val="28"/>
+          <w:lang w:val="ru-RU"/>
+        </w:rPr>
+      </w:pPr>
+      <w:r>
+        <w:rPr>
+          <w:rFonts w:ascii="Times New Roman" w:hAnsi="Times New Roman" w:cs="Times New Roman"/>
+          <w:noProof/>
+          <w:sz w:val="28"/>
+          <w:szCs w:val="28"/>
+          <w:lang w:val="ru-RU"/>
+        </w:rPr>
+        <w:lastRenderedPageBreak/>
+        <w:drawing>
+          <wp:inline distT="0" distB="0" distL="0" distR="0" wp14:anchorId="59FD35EB" wp14:editId="3E46B19F">
+            <wp:extent cx="5923915" cy="4556125"/>
+            <wp:effectExtent l="0" t="0" r="635" b="0"/>
+            <wp:docPr id="22" name="Picture 22"/>
+            <wp:cNvGraphicFramePr>
+              <a:graphicFrameLocks xmlns:a="http://schemas.openxmlformats.org/drawingml/2006/main" noChangeAspect="1"/>
+            </wp:cNvGraphicFramePr>
+            <a:graphic xmlns:a="http://schemas.openxmlformats.org/drawingml/2006/main">
+              <a:graphicData uri="http://schemas.openxmlformats.org/drawingml/2006/picture">
+                <pic:pic xmlns:pic="http://schemas.openxmlformats.org/drawingml/2006/picture">
+                  <pic:nvPicPr>
+                    <pic:cNvPr id="0" name="Picture 4"/>
+                    <pic:cNvPicPr>
+                      <a:picLocks noChangeAspect="1" noChangeArrowheads="1"/>
+                    </pic:cNvPicPr>
+                  </pic:nvPicPr>
+                  <pic:blipFill>
+                    <a:blip r:embed="rId29">
+                      <a:extLst>
+                        <a:ext uri="{28A0092B-C50C-407E-A947-70E740481C1C}">
+                          <a14:useLocalDpi xmlns:a14="http://schemas.microsoft.com/office/drawing/2010/main" val="0"/>
+                        </a:ext>
+                      </a:extLst>
+                    </a:blip>
+                    <a:srcRect/>
+                    <a:stretch>
+                      <a:fillRect/>
+                    </a:stretch>
+                  </pic:blipFill>
+                  <pic:spPr bwMode="auto">
+                    <a:xfrm>
+                      <a:off x="0" y="0"/>
+                      <a:ext cx="5923915" cy="4556125"/>
+                    </a:xfrm>
+                    <a:prstGeom prst="rect">
+                      <a:avLst/>
+                    </a:prstGeom>
+                    <a:noFill/>
+                    <a:ln>
+                      <a:noFill/>
+                    </a:ln>
+                  </pic:spPr>
+                </pic:pic>
+              </a:graphicData>
+            </a:graphic>
+          </wp:inline>
+        </w:drawing>
+      </w:r>
+    </w:p>
+    <w:p>
+      <w:pPr>
+        <w:jc w:val="center"/>
+        <w:rPr>
+          <w:rFonts w:ascii="Times New Roman" w:hAnsi="Times New Roman" w:cs="Times New Roman"/>
+          <w:i/>
+          <w:iCs/>
+          <w:sz w:val="28"/>
+          <w:szCs w:val="28"/>
+          <w:lang w:val="ru-RU"/>
+        </w:rPr>
+      </w:pPr>
+      <w:r>
+        <w:rPr>
+          <w:rFonts w:ascii="Times New Roman" w:hAnsi="Times New Roman" w:cs="Times New Roman"/>
+          <w:i/>
+          <w:iCs/>
+          <w:sz w:val="28"/>
+          <w:szCs w:val="28"/>
+          <w:lang w:val="ru-RU"/>
+        </w:rPr>
+        <w:t>%2 (</w:t>
+      </w:r>
+      <w:r>
+        <w:rPr>
+          <w:rFonts w:ascii="Times New Roman" w:hAnsi="Times New Roman" w:cs="Times New Roman"/>
+          <w:i/>
+          <w:iCs/>
+          <w:sz w:val="28"/>
+          <w:szCs w:val="28"/>
+        </w:rPr>
+        <w:t>dir.txt</w:t>
+      </w:r>
+      <w:r>
+        <w:rPr>
+          <w:rFonts w:ascii="Times New Roman" w:hAnsi="Times New Roman" w:cs="Times New Roman"/>
+          <w:i/>
+          <w:iCs/>
+          <w:sz w:val="28"/>
+          <w:szCs w:val="28"/>
+          <w:lang w:val="ru-RU"/>
+        </w:rPr>
+        <w:t>)</w:t>
+      </w:r>
+    </w:p>
+    <w:p>
+      <w:pPr>
+        <w:rPr>
+          <w:rFonts w:ascii="Times New Roman" w:hAnsi="Times New Roman" w:cs="Times New Roman"/>
+          <w:sz w:val="28"/>
+          <w:szCs w:val="28"/>
+          <w:lang w:val="ru-RU"/>
+        </w:rPr>
+      </w:pPr>
+      <w:r>
+        <w:rPr>
+          <w:rFonts w:ascii="Times New Roman" w:hAnsi="Times New Roman" w:cs="Times New Roman"/>
+          <w:noProof/>
+          <w:sz w:val="28"/>
+          <w:szCs w:val="28"/>
+          <w:lang w:val="ru-RU"/>
+        </w:rPr>
+        <w:drawing>
+          <wp:inline distT="0" distB="0" distL="0" distR="0" wp14:anchorId="310ACD8A" wp14:editId="591707AD">
+            <wp:extent cx="5756910" cy="2019935"/>
+            <wp:effectExtent l="0" t="0" r="0" b="0"/>
+            <wp:docPr id="23" name="Picture 23"/>
+            <wp:cNvGraphicFramePr>
+              <a:graphicFrameLocks xmlns:a="http://schemas.openxmlformats.org/drawingml/2006/main" noChangeAspect="1"/>
+            </wp:cNvGraphicFramePr>
+            <a:graphic xmlns:a="http://schemas.openxmlformats.org/drawingml/2006/main">
+              <a:graphicData uri="http://schemas.openxmlformats.org/drawingml/2006/picture">
+                <pic:pic xmlns:pic="http://schemas.openxmlformats.org/drawingml/2006/picture">
+                  <pic:nvPicPr>
+                    <pic:cNvPr id="0" name="Picture 5"/>
+                    <pic:cNvPicPr>
+                      <a:picLocks noChangeAspect="1" noChangeArrowheads="1"/>
+                    </pic:cNvPicPr>
+                  </pic:nvPicPr>
+                  <pic:blipFill>
+                    <a:blip r:embed="rId30">
+                      <a:extLst>
+                        <a:ext uri="{28A0092B-C50C-407E-A947-70E740481C1C}">
+                          <a14:useLocalDpi xmlns:a14="http://schemas.microsoft.com/office/drawing/2010/main" val="0"/>
+                        </a:ext>
+                      </a:extLst>
+                    </a:blip>
+                    <a:srcRect/>
+                    <a:stretch>
+                      <a:fillRect/>
+                    </a:stretch>
+                  </pic:blipFill>
+                  <pic:spPr bwMode="auto">
+                    <a:xfrm>
+                      <a:off x="0" y="0"/>
+                      <a:ext cx="5756910" cy="2019935"/>
+                    </a:xfrm>
+                    <a:prstGeom prst="rect">
+                      <a:avLst/>
+                    </a:prstGeom>
+                    <a:noFill/>
+                    <a:ln>
+                      <a:noFill/>
+                    </a:ln>
+                  </pic:spPr>
+                </pic:pic>
+              </a:graphicData>
+            </a:graphic>
+          </wp:inline>
+        </w:drawing>
+      </w:r>
+    </w:p>
+    <w:p>
+      <w:pPr>
+        <w:jc w:val="center"/>
+        <w:rPr>
+          <w:rFonts w:ascii="Times New Roman" w:hAnsi="Times New Roman" w:cs="Times New Roman"/>
+          <w:i/>
+          <w:iCs/>
+          <w:sz w:val="28"/>
+          <w:szCs w:val="28"/>
+        </w:rPr>
+      </w:pPr>
+      <w:r>
+        <w:rPr>
+          <w:rFonts w:ascii="Times New Roman" w:hAnsi="Times New Roman" w:cs="Times New Roman"/>
+          <w:i/>
+          <w:iCs/>
+          <w:sz w:val="28"/>
+          <w:szCs w:val="28"/>
+        </w:rPr>
+        <w:t>%3 (txt.txt)</w:t>
+      </w:r>
+    </w:p>
+    <w:p>
+      <w:pPr>
+        <w:rPr>
+          <w:rFonts w:ascii="Times New Roman" w:hAnsi="Times New Roman" w:cs="Times New Roman"/>
+          <w:sz w:val="28"/>
+          <w:szCs w:val="28"/>
+          <w:lang w:val="ru-RU"/>
+        </w:rPr>
+      </w:pPr>
+      <w:r>
+        <w:rPr>
+          <w:rFonts w:ascii="Times New Roman" w:hAnsi="Times New Roman" w:cs="Times New Roman"/>
+          <w:sz w:val="28"/>
+          <w:szCs w:val="28"/>
+          <w:lang w:val="ru-RU"/>
+        </w:rPr>
+        <w:br w:type="page"/>
+      </w:r>
+    </w:p>
+    <w:p>
+      <w:pPr>
+        <w:pStyle w:val="myheading1"/>
+      </w:pPr>
+      <w:r>
+        <w:lastRenderedPageBreak/>
+        <w:t>Задания для самостоятельной работы</w:t>
+      </w:r>
+    </w:p>
+    <w:p>
+      <w:pPr>
+        <w:rPr>
+          <w:rFonts w:ascii="Times New Roman" w:hAnsi="Times New Roman" w:cs="Times New Roman"/>
+          <w:sz w:val="28"/>
+          <w:szCs w:val="28"/>
+        </w:rPr>
+      </w:pPr>
+    </w:p>
+    <w:p>
+      <w:pPr>
+        <w:rPr>
+          <w:rFonts w:ascii="Times New Roman" w:hAnsi="Times New Roman" w:cs="Times New Roman"/>
+          <w:sz w:val="28"/>
+          <w:szCs w:val="28"/>
+          <w:lang w:val="ru-RU"/>
+        </w:rPr>
+      </w:pPr>
+    </w:p>
     <w:sectPr>
-      <w:footerReference w:type="default" r:id="rId26"/>
+      <w:footerReference w:type="default" r:id="rId31"/>
       <w:pgSz w:w="12240" w:h="15840"/>
       <w:pgMar w:top="567" w:right="720" w:bottom="720" w:left="720" w:header="720" w:footer="720" w:gutter="0"/>
       <w:pgNumType w:start="1"/>

--- a/lab2/lab2_Kalevich__3033314.docx
+++ b/lab2/lab2_Kalevich__3033314.docx
@@ -6468,6 +6468,141 @@
     </w:p>
     <w:p>
       <w:pPr>
+        <w:pStyle w:val="myheading2"/>
+      </w:pPr>
+      <w:r>
+        <w:t>Вариант</w:t>
+      </w:r>
+      <w:r>
+        <w:t xml:space="preserve"> 1</w:t>
+      </w:r>
+    </w:p>
+    <w:p>
+      <w:pPr>
+        <w:rPr>
+          <w:rFonts w:ascii="Times New Roman" w:hAnsi="Times New Roman" w:cs="Times New Roman"/>
+          <w:sz w:val="28"/>
+          <w:szCs w:val="28"/>
+        </w:rPr>
+      </w:pPr>
+    </w:p>
+    <w:p>
+      <w:pPr>
+        <w:rPr>
+          <w:rFonts w:ascii="Times New Roman" w:hAnsi="Times New Roman" w:cs="Times New Roman"/>
+          <w:sz w:val="28"/>
+          <w:szCs w:val="28"/>
+        </w:rPr>
+      </w:pPr>
+      <w:r>
+        <w:rPr>
+          <w:rFonts w:ascii="Times New Roman" w:hAnsi="Times New Roman" w:cs="Times New Roman"/>
+          <w:sz w:val="28"/>
+          <w:szCs w:val="28"/>
+          <w:lang w:val="ru-RU"/>
+        </w:rPr>
+        <w:t xml:space="preserve">Создать командный файл </w:t>
+      </w:r>
+      <w:r>
+        <w:rPr>
+          <w:rFonts w:ascii="Times New Roman" w:hAnsi="Times New Roman" w:cs="Times New Roman"/>
+          <w:sz w:val="28"/>
+          <w:szCs w:val="28"/>
+        </w:rPr>
+        <w:t>P11.bat</w:t>
+      </w:r>
+      <w:r>
+        <w:rPr>
+          <w:rFonts w:ascii="Times New Roman" w:hAnsi="Times New Roman" w:cs="Times New Roman"/>
+          <w:sz w:val="28"/>
+          <w:szCs w:val="28"/>
+          <w:lang w:val="ru-RU"/>
+        </w:rPr>
+        <w:t xml:space="preserve">, выводящий на экран содержимое директорий, перечисленных в командной строке при запуске </w:t>
+      </w:r>
+      <w:r>
+        <w:rPr>
+          <w:rFonts w:ascii="Times New Roman" w:hAnsi="Times New Roman" w:cs="Times New Roman"/>
+          <w:sz w:val="28"/>
+          <w:szCs w:val="28"/>
+        </w:rPr>
+        <w:t>P11</w:t>
+      </w:r>
+      <w:r>
+        <w:rPr>
+          <w:rFonts w:ascii="Times New Roman" w:hAnsi="Times New Roman" w:cs="Times New Roman"/>
+          <w:sz w:val="28"/>
+          <w:szCs w:val="28"/>
+          <w:lang w:val="ru-RU"/>
+        </w:rPr>
+        <w:t xml:space="preserve"> на выполнение. Если в командной строке перечислено более пяти директорий, для вывода использовать пять первых.</w:t>
+      </w:r>
+    </w:p>
+    <w:p>
+      <w:pPr>
+        <w:rPr>
+          <w:rFonts w:ascii="Times New Roman" w:hAnsi="Times New Roman" w:cs="Times New Roman"/>
+          <w:sz w:val="28"/>
+          <w:szCs w:val="28"/>
+          <w:lang w:val="ru-RU"/>
+        </w:rPr>
+      </w:pPr>
+      <w:r>
+        <w:rPr>
+          <w:noProof/>
+        </w:rPr>
+        <w:drawing>
+          <wp:inline distT="0" distB="0" distL="0" distR="0" wp14:anchorId="5516D118" wp14:editId="2AA04A74">
+            <wp:extent cx="3936143" cy="6600908"/>
+            <wp:effectExtent l="0" t="0" r="7620" b="0"/>
+            <wp:docPr id="19" name="Picture 19"/>
+            <wp:cNvGraphicFramePr>
+              <a:graphicFrameLocks xmlns:a="http://schemas.openxmlformats.org/drawingml/2006/main" noChangeAspect="1"/>
+            </wp:cNvGraphicFramePr>
+            <a:graphic xmlns:a="http://schemas.openxmlformats.org/drawingml/2006/main">
+              <a:graphicData uri="http://schemas.openxmlformats.org/drawingml/2006/picture">
+                <pic:pic xmlns:pic="http://schemas.openxmlformats.org/drawingml/2006/picture">
+                  <pic:nvPicPr>
+                    <pic:cNvPr id="0" name="Picture 1"/>
+                    <pic:cNvPicPr>
+                      <a:picLocks noChangeAspect="1" noChangeArrowheads="1"/>
+                    </pic:cNvPicPr>
+                  </pic:nvPicPr>
+                  <pic:blipFill>
+                    <a:blip r:embed="rId31">
+                      <a:extLst>
+                        <a:ext uri="{28A0092B-C50C-407E-A947-70E740481C1C}">
+                          <a14:useLocalDpi xmlns:a14="http://schemas.microsoft.com/office/drawing/2010/main" val="0"/>
+                        </a:ext>
+                      </a:extLst>
+                    </a:blip>
+                    <a:srcRect/>
+                    <a:stretch>
+                      <a:fillRect/>
+                    </a:stretch>
+                  </pic:blipFill>
+                  <pic:spPr bwMode="auto">
+                    <a:xfrm>
+                      <a:off x="0" y="0"/>
+                      <a:ext cx="3951989" cy="6627481"/>
+                    </a:xfrm>
+                    <a:prstGeom prst="rect">
+                      <a:avLst/>
+                    </a:prstGeom>
+                    <a:noFill/>
+                    <a:ln>
+                      <a:noFill/>
+                    </a:ln>
+                  </pic:spPr>
+                </pic:pic>
+              </a:graphicData>
+            </a:graphic>
+          </wp:inline>
+        </w:drawing>
+      </w:r>
+    </w:p>
+    <w:p>
+      <w:pPr>
         <w:rPr>
           <w:rFonts w:ascii="Times New Roman" w:hAnsi="Times New Roman" w:cs="Times New Roman"/>
           <w:sz w:val="28"/>
@@ -6477,7 +6612,7 @@
       </w:pPr>
     </w:p>
     <w:sectPr>
-      <w:footerReference w:type="default" r:id="rId31"/>
+      <w:footerReference w:type="default" r:id="rId32"/>
       <w:pgSz w:w="12240" w:h="15840"/>
       <w:pgMar w:top="567" w:right="720" w:bottom="720" w:left="720" w:header="720" w:footer="720" w:gutter="0"/>
       <w:pgNumType w:start="1"/>

--- a/lab2/lab2_Kalevich__3033314.docx
+++ b/lab2/lab2_Kalevich__3033314.docx
@@ -457,7 +457,7 @@
           <w:r>
             <w:fldChar w:fldCharType="separate"/>
           </w:r>
-          <w:hyperlink w:anchor="_Toc152715707" w:history="1">
+          <w:hyperlink w:anchor="_Toc153047706" w:history="1">
             <w:r>
               <w:rPr>
                 <w:rStyle w:val="Hyperlink"/>
@@ -484,7 +484,7 @@
                 <w:noProof/>
                 <w:webHidden/>
               </w:rPr>
-              <w:instrText xml:space="preserve"> PAGEREF _Toc152715707 \h </w:instrText>
+              <w:instrText xml:space="preserve"> PAGEREF _Toc153047706 \h </w:instrText>
             </w:r>
             <w:r>
               <w:rPr>
@@ -529,7 +529,7 @@
               <w14:ligatures w14:val="none"/>
             </w:rPr>
           </w:pPr>
-          <w:hyperlink w:anchor="_Toc152715708" w:history="1">
+          <w:hyperlink w:anchor="_Toc153047707" w:history="1">
             <w:r>
               <w:rPr>
                 <w:rStyle w:val="Hyperlink"/>
@@ -556,7 +556,7 @@
                 <w:noProof/>
                 <w:webHidden/>
               </w:rPr>
-              <w:instrText xml:space="preserve"> PAGEREF _Toc152715708 \h </w:instrText>
+              <w:instrText xml:space="preserve"> PAGEREF _Toc153047707 \h </w:instrText>
             </w:r>
             <w:r>
               <w:rPr>
@@ -601,7 +601,7 @@
               <w14:ligatures w14:val="none"/>
             </w:rPr>
           </w:pPr>
-          <w:hyperlink w:anchor="_Toc152715709" w:history="1">
+          <w:hyperlink w:anchor="_Toc153047708" w:history="1">
             <w:r>
               <w:rPr>
                 <w:rStyle w:val="Hyperlink"/>
@@ -628,7 +628,7 @@
                 <w:noProof/>
                 <w:webHidden/>
               </w:rPr>
-              <w:instrText xml:space="preserve"> PAGEREF _Toc152715709 \h </w:instrText>
+              <w:instrText xml:space="preserve"> PAGEREF _Toc153047708 \h </w:instrText>
             </w:r>
             <w:r>
               <w:rPr>
@@ -673,7 +673,7 @@
               <w14:ligatures w14:val="none"/>
             </w:rPr>
           </w:pPr>
-          <w:hyperlink w:anchor="_Toc152715710" w:history="1">
+          <w:hyperlink w:anchor="_Toc153047709" w:history="1">
             <w:r>
               <w:rPr>
                 <w:rStyle w:val="Hyperlink"/>
@@ -700,7 +700,7 @@
                 <w:noProof/>
                 <w:webHidden/>
               </w:rPr>
-              <w:instrText xml:space="preserve"> PAGEREF _Toc152715710 \h </w:instrText>
+              <w:instrText xml:space="preserve"> PAGEREF _Toc153047709 \h </w:instrText>
             </w:r>
             <w:r>
               <w:rPr>
@@ -745,7 +745,7 @@
               <w14:ligatures w14:val="none"/>
             </w:rPr>
           </w:pPr>
-          <w:hyperlink w:anchor="_Toc152715711" w:history="1">
+          <w:hyperlink w:anchor="_Toc153047710" w:history="1">
             <w:r>
               <w:rPr>
                 <w:rStyle w:val="Hyperlink"/>
@@ -772,7 +772,7 @@
                 <w:noProof/>
                 <w:webHidden/>
               </w:rPr>
-              <w:instrText xml:space="preserve"> PAGEREF _Toc152715711 \h </w:instrText>
+              <w:instrText xml:space="preserve"> PAGEREF _Toc153047710 \h </w:instrText>
             </w:r>
             <w:r>
               <w:rPr>
@@ -817,7 +817,7 @@
               <w14:ligatures w14:val="none"/>
             </w:rPr>
           </w:pPr>
-          <w:hyperlink w:anchor="_Toc152715712" w:history="1">
+          <w:hyperlink w:anchor="_Toc153047711" w:history="1">
             <w:r>
               <w:rPr>
                 <w:rStyle w:val="Hyperlink"/>
@@ -844,7 +844,7 @@
                 <w:noProof/>
                 <w:webHidden/>
               </w:rPr>
-              <w:instrText xml:space="preserve"> PAGEREF _Toc152715712 \h </w:instrText>
+              <w:instrText xml:space="preserve"> PAGEREF _Toc153047711 \h </w:instrText>
             </w:r>
             <w:r>
               <w:rPr>
@@ -889,7 +889,7 @@
               <w14:ligatures w14:val="none"/>
             </w:rPr>
           </w:pPr>
-          <w:hyperlink w:anchor="_Toc152715713" w:history="1">
+          <w:hyperlink w:anchor="_Toc153047712" w:history="1">
             <w:r>
               <w:rPr>
                 <w:rStyle w:val="Hyperlink"/>
@@ -916,7 +916,7 @@
                 <w:noProof/>
                 <w:webHidden/>
               </w:rPr>
-              <w:instrText xml:space="preserve"> PAGEREF _Toc152715713 \h </w:instrText>
+              <w:instrText xml:space="preserve"> PAGEREF _Toc153047712 \h </w:instrText>
             </w:r>
             <w:r>
               <w:rPr>
@@ -948,6 +948,150 @@
           </w:hyperlink>
         </w:p>
         <w:p>
+          <w:pPr>
+            <w:pStyle w:val="TOC1"/>
+            <w:tabs>
+              <w:tab w:val="right" w:leader="dot" w:pos="10790"/>
+            </w:tabs>
+            <w:rPr>
+              <w:rFonts w:asciiTheme="minorHAnsi" w:eastAsiaTheme="minorEastAsia" w:hAnsiTheme="minorHAnsi"/>
+              <w:noProof/>
+              <w:kern w:val="0"/>
+              <w:sz w:val="22"/>
+              <w14:ligatures w14:val="none"/>
+            </w:rPr>
+          </w:pPr>
+          <w:hyperlink w:anchor="_Toc153047713" w:history="1">
+            <w:r>
+              <w:rPr>
+                <w:rStyle w:val="Hyperlink"/>
+                <w:noProof/>
+              </w:rPr>
+              <w:t>Задания для самостоятельной работы</w:t>
+            </w:r>
+            <w:r>
+              <w:rPr>
+                <w:noProof/>
+                <w:webHidden/>
+              </w:rPr>
+              <w:tab/>
+            </w:r>
+            <w:r>
+              <w:rPr>
+                <w:noProof/>
+                <w:webHidden/>
+              </w:rPr>
+              <w:fldChar w:fldCharType="begin"/>
+            </w:r>
+            <w:r>
+              <w:rPr>
+                <w:noProof/>
+                <w:webHidden/>
+              </w:rPr>
+              <w:instrText xml:space="preserve"> PAGEREF _Toc153047713 \h </w:instrText>
+            </w:r>
+            <w:r>
+              <w:rPr>
+                <w:noProof/>
+                <w:webHidden/>
+              </w:rPr>
+            </w:r>
+            <w:r>
+              <w:rPr>
+                <w:noProof/>
+                <w:webHidden/>
+              </w:rPr>
+              <w:fldChar w:fldCharType="separate"/>
+            </w:r>
+            <w:r>
+              <w:rPr>
+                <w:noProof/>
+                <w:webHidden/>
+              </w:rPr>
+              <w:t>15</w:t>
+            </w:r>
+            <w:r>
+              <w:rPr>
+                <w:noProof/>
+                <w:webHidden/>
+              </w:rPr>
+              <w:fldChar w:fldCharType="end"/>
+            </w:r>
+          </w:hyperlink>
+        </w:p>
+        <w:p>
+          <w:pPr>
+            <w:pStyle w:val="TOC2"/>
+            <w:tabs>
+              <w:tab w:val="right" w:leader="dot" w:pos="10790"/>
+            </w:tabs>
+            <w:rPr>
+              <w:rFonts w:asciiTheme="minorHAnsi" w:eastAsiaTheme="minorEastAsia" w:hAnsiTheme="minorHAnsi"/>
+              <w:noProof/>
+              <w:kern w:val="0"/>
+              <w:sz w:val="22"/>
+              <w14:ligatures w14:val="none"/>
+            </w:rPr>
+          </w:pPr>
+          <w:hyperlink w:anchor="_Toc153047714" w:history="1">
+            <w:r>
+              <w:rPr>
+                <w:rStyle w:val="Hyperlink"/>
+                <w:noProof/>
+              </w:rPr>
+              <w:t>Вариант 1</w:t>
+            </w:r>
+            <w:r>
+              <w:rPr>
+                <w:noProof/>
+                <w:webHidden/>
+              </w:rPr>
+              <w:tab/>
+            </w:r>
+            <w:r>
+              <w:rPr>
+                <w:noProof/>
+                <w:webHidden/>
+              </w:rPr>
+              <w:fldChar w:fldCharType="begin"/>
+            </w:r>
+            <w:r>
+              <w:rPr>
+                <w:noProof/>
+                <w:webHidden/>
+              </w:rPr>
+              <w:instrText xml:space="preserve"> PAGEREF _Toc153047714 \h </w:instrText>
+            </w:r>
+            <w:r>
+              <w:rPr>
+                <w:noProof/>
+                <w:webHidden/>
+              </w:rPr>
+            </w:r>
+            <w:r>
+              <w:rPr>
+                <w:noProof/>
+                <w:webHidden/>
+              </w:rPr>
+              <w:fldChar w:fldCharType="separate"/>
+            </w:r>
+            <w:r>
+              <w:rPr>
+                <w:noProof/>
+                <w:webHidden/>
+              </w:rPr>
+              <w:t>15</w:t>
+            </w:r>
+            <w:r>
+              <w:rPr>
+                <w:noProof/>
+                <w:webHidden/>
+              </w:rPr>
+              <w:fldChar w:fldCharType="end"/>
+            </w:r>
+          </w:hyperlink>
+        </w:p>
+        <w:p>
           <w:r>
             <w:rPr>
               <w:b/>
@@ -987,7 +1131,7 @@
       <w:pPr>
         <w:pStyle w:val="myheading1"/>
       </w:pPr>
-      <w:bookmarkStart w:id="0" w:name="_Toc152715707"/>
+      <w:bookmarkStart w:id="0" w:name="_Toc153047706"/>
       <w:r>
         <w:lastRenderedPageBreak/>
         <w:t>Т</w:t>
@@ -2200,7 +2344,7 @@
       <w:pPr>
         <w:pStyle w:val="myheading1"/>
       </w:pPr>
-      <w:bookmarkStart w:id="2" w:name="_Toc152715708"/>
+      <w:bookmarkStart w:id="2" w:name="_Toc153047707"/>
       <w:r>
         <w:t>Выполнение работы</w:t>
       </w:r>
@@ -2213,7 +2357,7 @@
       <w:pPr>
         <w:pStyle w:val="myheading2"/>
       </w:pPr>
-      <w:bookmarkStart w:id="3" w:name="_Toc152715709"/>
+      <w:bookmarkStart w:id="3" w:name="_Toc153047708"/>
       <w:r>
         <w:t>Простой пакетный файл</w:t>
       </w:r>
@@ -2849,7 +2993,7 @@
       <w:pPr>
         <w:pStyle w:val="myheading2"/>
       </w:pPr>
-      <w:bookmarkStart w:id="4" w:name="_Toc152715710"/>
+      <w:bookmarkStart w:id="4" w:name="_Toc153047709"/>
       <w:r>
         <w:t>Пакетный файл с параметрами</w:t>
       </w:r>
@@ -3297,7 +3441,7 @@
       <w:r>
         <w:br w:type="page"/>
       </w:r>
-      <w:bookmarkStart w:id="5" w:name="_Toc152715711"/>
+      <w:bookmarkStart w:id="5" w:name="_Toc153047710"/>
       <w:r>
         <w:lastRenderedPageBreak/>
         <w:t>Пакетный файл с обработкой списков параметров</w:t>
@@ -5392,7 +5536,7 @@
       <w:pPr>
         <w:pStyle w:val="myheading2"/>
       </w:pPr>
-      <w:bookmarkStart w:id="6" w:name="_Toc152715712"/>
+      <w:bookmarkStart w:id="6" w:name="_Toc153047711"/>
       <w:r>
         <w:t>Пакетный файл с вызовом другого пакетного файла</w:t>
       </w:r>
@@ -5856,7 +6000,7 @@
       <w:pPr>
         <w:pStyle w:val="myheading2"/>
       </w:pPr>
-      <w:bookmarkStart w:id="7" w:name="_Toc152715713"/>
+      <w:bookmarkStart w:id="7" w:name="_Toc153047712"/>
       <w:r>
         <w:t>Комплексное упражнение</w:t>
       </w:r>
@@ -6452,10 +6596,12 @@
       <w:pPr>
         <w:pStyle w:val="myheading1"/>
       </w:pPr>
+      <w:bookmarkStart w:id="8" w:name="_Toc153047713"/>
       <w:r>
         <w:lastRenderedPageBreak/>
         <w:t>Задания для самостоятельной работы</w:t>
       </w:r>
+      <w:bookmarkEnd w:id="8"/>
     </w:p>
     <w:p>
       <w:pPr>
@@ -6470,12 +6616,14 @@
       <w:pPr>
         <w:pStyle w:val="myheading2"/>
       </w:pPr>
+      <w:bookmarkStart w:id="9" w:name="_Toc153047714"/>
       <w:r>
         <w:t>Вариант</w:t>
       </w:r>
       <w:r>
         <w:t xml:space="preserve"> 1</w:t>
       </w:r>
+      <w:bookmarkEnd w:id="9"/>
     </w:p>
     <w:p>
       <w:pPr>
@@ -6552,10 +6700,10 @@
           <w:noProof/>
         </w:rPr>
         <w:drawing>
-          <wp:inline distT="0" distB="0" distL="0" distR="0" wp14:anchorId="5516D118" wp14:editId="2AA04A74">
-            <wp:extent cx="3936143" cy="6600908"/>
-            <wp:effectExtent l="0" t="0" r="7620" b="0"/>
-            <wp:docPr id="19" name="Picture 19"/>
+          <wp:inline distT="0" distB="0" distL="0" distR="0" wp14:anchorId="21534899" wp14:editId="4846D51B">
+            <wp:extent cx="4011559" cy="6600781"/>
+            <wp:effectExtent l="0" t="0" r="8255" b="0"/>
+            <wp:docPr id="26" name="Picture 26"/>
             <wp:cNvGraphicFramePr>
               <a:graphicFrameLocks xmlns:a="http://schemas.openxmlformats.org/drawingml/2006/main" noChangeAspect="1"/>
             </wp:cNvGraphicFramePr>
@@ -6563,7 +6711,7 @@
               <a:graphicData uri="http://schemas.openxmlformats.org/drawingml/2006/picture">
                 <pic:pic xmlns:pic="http://schemas.openxmlformats.org/drawingml/2006/picture">
                   <pic:nvPicPr>
-                    <pic:cNvPr id="0" name="Picture 1"/>
+                    <pic:cNvPr id="0" name="Picture 6"/>
                     <pic:cNvPicPr>
                       <a:picLocks noChangeAspect="1" noChangeArrowheads="1"/>
                     </pic:cNvPicPr>
@@ -6584,7 +6732,7 @@
                   <pic:spPr bwMode="auto">
                     <a:xfrm>
                       <a:off x="0" y="0"/>
-                      <a:ext cx="3951989" cy="6627481"/>
+                      <a:ext cx="4027762" cy="6627441"/>
                     </a:xfrm>
                     <a:prstGeom prst="rect">
                       <a:avLst/>
@@ -6610,9 +6758,318 @@
           <w:lang w:val="ru-RU"/>
         </w:rPr>
       </w:pPr>
+      <w:r>
+        <w:rPr>
+          <w:rFonts w:ascii="Times New Roman" w:hAnsi="Times New Roman" w:cs="Times New Roman"/>
+          <w:sz w:val="28"/>
+          <w:szCs w:val="28"/>
+          <w:lang w:val="ru-RU"/>
+        </w:rPr>
+        <w:t xml:space="preserve">Тест выполняется скриптом </w:t>
+      </w:r>
+      <w:r>
+        <w:rPr>
+          <w:rFonts w:ascii="Times New Roman" w:hAnsi="Times New Roman" w:cs="Times New Roman"/>
+          <w:sz w:val="28"/>
+          <w:szCs w:val="28"/>
+          <w:lang w:val="ru-RU"/>
+        </w:rPr>
+        <w:t>P11_test</w:t>
+      </w:r>
+      <w:r>
+        <w:rPr>
+          <w:rFonts w:ascii="Times New Roman" w:hAnsi="Times New Roman" w:cs="Times New Roman"/>
+          <w:sz w:val="28"/>
+          <w:szCs w:val="28"/>
+          <w:lang w:val="ru-RU"/>
+        </w:rPr>
+        <w:t>.</w:t>
+      </w:r>
+      <w:r>
+        <w:rPr>
+          <w:rFonts w:ascii="Times New Roman" w:hAnsi="Times New Roman" w:cs="Times New Roman"/>
+          <w:sz w:val="28"/>
+          <w:szCs w:val="28"/>
+        </w:rPr>
+        <w:t>bat.</w:t>
+      </w:r>
+      <w:r>
+        <w:rPr>
+          <w:rFonts w:ascii="Times New Roman" w:hAnsi="Times New Roman" w:cs="Times New Roman"/>
+          <w:sz w:val="28"/>
+          <w:szCs w:val="28"/>
+          <w:lang w:val="ru-RU"/>
+        </w:rPr>
+        <w:br w:type="page"/>
+      </w:r>
+    </w:p>
+    <w:p>
+      <w:pPr>
+        <w:pStyle w:val="myheading2"/>
+      </w:pPr>
+      <w:r>
+        <w:lastRenderedPageBreak/>
+        <w:t>Вариант</w:t>
+      </w:r>
+      <w:r>
+        <w:rPr>
+          <w:lang w:val="en-US"/>
+        </w:rPr>
+        <w:t xml:space="preserve"> 2</w:t>
+      </w:r>
+    </w:p>
+    <w:p>
+      <w:pPr>
+        <w:rPr>
+          <w:rFonts w:ascii="Times New Roman" w:hAnsi="Times New Roman" w:cs="Times New Roman"/>
+          <w:sz w:val="28"/>
+          <w:szCs w:val="28"/>
+        </w:rPr>
+      </w:pPr>
+    </w:p>
+    <w:p>
+      <w:pPr>
+        <w:rPr>
+          <w:rFonts w:ascii="Times New Roman" w:hAnsi="Times New Roman" w:cs="Times New Roman"/>
+          <w:sz w:val="28"/>
+          <w:szCs w:val="28"/>
+          <w:lang w:val="ru-RU"/>
+        </w:rPr>
+      </w:pPr>
+      <w:r>
+        <w:rPr>
+          <w:rFonts w:ascii="Times New Roman" w:hAnsi="Times New Roman" w:cs="Times New Roman"/>
+          <w:sz w:val="28"/>
+          <w:szCs w:val="28"/>
+          <w:lang w:val="ru-RU"/>
+        </w:rPr>
+        <w:t>Создать командный файл P21.bat, запускающий на выполнение программы, перечисленные в командной строке (в количестве от 1-й до 15-й). На консоль выводить перед запуском каждой программы ее имя и делать приостановку.</w:t>
+      </w:r>
+    </w:p>
+    <w:p>
+      <w:pPr>
+        <w:rPr>
+          <w:rFonts w:ascii="Times New Roman" w:hAnsi="Times New Roman" w:cs="Times New Roman"/>
+          <w:sz w:val="28"/>
+          <w:szCs w:val="28"/>
+          <w:lang w:val="ru-RU"/>
+        </w:rPr>
+      </w:pPr>
+      <w:r>
+        <w:rPr>
+          <w:noProof/>
+        </w:rPr>
+        <w:drawing>
+          <wp:inline distT="0" distB="0" distL="0" distR="0" wp14:anchorId="57EFBBEC" wp14:editId="13053D80">
+            <wp:extent cx="4391025" cy="6219825"/>
+            <wp:effectExtent l="0" t="0" r="9525" b="9525"/>
+            <wp:docPr id="25" name="Picture 25"/>
+            <wp:cNvGraphicFramePr>
+              <a:graphicFrameLocks xmlns:a="http://schemas.openxmlformats.org/drawingml/2006/main" noChangeAspect="1"/>
+            </wp:cNvGraphicFramePr>
+            <a:graphic xmlns:a="http://schemas.openxmlformats.org/drawingml/2006/main">
+              <a:graphicData uri="http://schemas.openxmlformats.org/drawingml/2006/picture">
+                <pic:pic xmlns:pic="http://schemas.openxmlformats.org/drawingml/2006/picture">
+                  <pic:nvPicPr>
+                    <pic:cNvPr id="0" name="Picture 3"/>
+                    <pic:cNvPicPr>
+                      <a:picLocks noChangeAspect="1" noChangeArrowheads="1"/>
+                    </pic:cNvPicPr>
+                  </pic:nvPicPr>
+                  <pic:blipFill>
+                    <a:blip r:embed="rId32">
+                      <a:extLst>
+                        <a:ext uri="{28A0092B-C50C-407E-A947-70E740481C1C}">
+                          <a14:useLocalDpi xmlns:a14="http://schemas.microsoft.com/office/drawing/2010/main" val="0"/>
+                        </a:ext>
+                      </a:extLst>
+                    </a:blip>
+                    <a:srcRect/>
+                    <a:stretch>
+                      <a:fillRect/>
+                    </a:stretch>
+                  </pic:blipFill>
+                  <pic:spPr bwMode="auto">
+                    <a:xfrm>
+                      <a:off x="0" y="0"/>
+                      <a:ext cx="4391025" cy="6219825"/>
+                    </a:xfrm>
+                    <a:prstGeom prst="rect">
+                      <a:avLst/>
+                    </a:prstGeom>
+                    <a:noFill/>
+                    <a:ln>
+                      <a:noFill/>
+                    </a:ln>
+                  </pic:spPr>
+                </pic:pic>
+              </a:graphicData>
+            </a:graphic>
+          </wp:inline>
+        </w:drawing>
+      </w:r>
+    </w:p>
+    <w:p>
+      <w:pPr>
+        <w:rPr>
+          <w:rFonts w:ascii="Times New Roman" w:hAnsi="Times New Roman" w:cs="Times New Roman"/>
+          <w:sz w:val="28"/>
+          <w:szCs w:val="28"/>
+        </w:rPr>
+      </w:pPr>
+      <w:r>
+        <w:rPr>
+          <w:rFonts w:ascii="Times New Roman" w:hAnsi="Times New Roman" w:cs="Times New Roman"/>
+          <w:sz w:val="28"/>
+          <w:szCs w:val="28"/>
+          <w:lang w:val="ru-RU"/>
+        </w:rPr>
+        <w:t xml:space="preserve">Тест выполняется скриптом </w:t>
+      </w:r>
+      <w:r>
+        <w:rPr>
+          <w:rFonts w:ascii="Times New Roman" w:hAnsi="Times New Roman" w:cs="Times New Roman"/>
+          <w:sz w:val="28"/>
+          <w:szCs w:val="28"/>
+          <w:lang w:val="ru-RU"/>
+        </w:rPr>
+        <w:t>P</w:t>
+      </w:r>
+      <w:r>
+        <w:rPr>
+          <w:rFonts w:ascii="Times New Roman" w:hAnsi="Times New Roman" w:cs="Times New Roman"/>
+          <w:sz w:val="28"/>
+          <w:szCs w:val="28"/>
+        </w:rPr>
+        <w:t>2</w:t>
+      </w:r>
+      <w:r>
+        <w:rPr>
+          <w:rFonts w:ascii="Times New Roman" w:hAnsi="Times New Roman" w:cs="Times New Roman"/>
+          <w:sz w:val="28"/>
+          <w:szCs w:val="28"/>
+          <w:lang w:val="ru-RU"/>
+        </w:rPr>
+        <w:t>1_test</w:t>
+      </w:r>
+      <w:r>
+        <w:rPr>
+          <w:rFonts w:ascii="Times New Roman" w:hAnsi="Times New Roman" w:cs="Times New Roman"/>
+          <w:sz w:val="28"/>
+          <w:szCs w:val="28"/>
+          <w:lang w:val="ru-RU"/>
+        </w:rPr>
+        <w:t>.</w:t>
+      </w:r>
+      <w:r>
+        <w:rPr>
+          <w:rFonts w:ascii="Times New Roman" w:hAnsi="Times New Roman" w:cs="Times New Roman"/>
+          <w:sz w:val="28"/>
+          <w:szCs w:val="28"/>
+        </w:rPr>
+        <w:t>bat.</w:t>
+      </w:r>
+    </w:p>
+    <w:p>
+      <w:pPr>
+        <w:rPr>
+          <w:rFonts w:ascii="Times New Roman" w:hAnsi="Times New Roman" w:cs="Times New Roman"/>
+          <w:sz w:val="28"/>
+          <w:szCs w:val="28"/>
+        </w:rPr>
+      </w:pPr>
+      <w:r>
+        <w:rPr>
+          <w:rFonts w:ascii="Times New Roman" w:hAnsi="Times New Roman" w:cs="Times New Roman"/>
+          <w:sz w:val="28"/>
+          <w:szCs w:val="28"/>
+        </w:rPr>
+        <w:br w:type="page"/>
+      </w:r>
+    </w:p>
+    <w:p>
+      <w:pPr>
+        <w:pStyle w:val="myheading2"/>
+      </w:pPr>
+      <w:r>
+        <w:lastRenderedPageBreak/>
+        <w:t>Вариант 3</w:t>
+      </w:r>
+    </w:p>
+    <w:p>
+      <w:pPr>
+        <w:rPr>
+          <w:rFonts w:ascii="Times New Roman" w:hAnsi="Times New Roman" w:cs="Times New Roman"/>
+          <w:sz w:val="28"/>
+          <w:szCs w:val="28"/>
+        </w:rPr>
+      </w:pPr>
+    </w:p>
+    <w:p>
+      <w:pPr>
+        <w:rPr>
+          <w:rFonts w:ascii="Times New Roman" w:hAnsi="Times New Roman" w:cs="Times New Roman"/>
+          <w:sz w:val="28"/>
+          <w:szCs w:val="28"/>
+          <w:lang w:val="ru-RU"/>
+        </w:rPr>
+      </w:pPr>
+      <w:r>
+        <w:rPr>
+          <w:rFonts w:ascii="Times New Roman" w:hAnsi="Times New Roman" w:cs="Times New Roman"/>
+          <w:sz w:val="28"/>
+          <w:szCs w:val="28"/>
+          <w:lang w:val="ru-RU"/>
+        </w:rPr>
+        <w:t xml:space="preserve">Создать командный файл </w:t>
+      </w:r>
+      <w:r>
+        <w:rPr>
+          <w:rFonts w:ascii="Times New Roman" w:hAnsi="Times New Roman" w:cs="Times New Roman"/>
+          <w:sz w:val="28"/>
+          <w:szCs w:val="28"/>
+        </w:rPr>
+        <w:t>P3.bat</w:t>
+      </w:r>
+      <w:r>
+        <w:rPr>
+          <w:rFonts w:ascii="Times New Roman" w:hAnsi="Times New Roman" w:cs="Times New Roman"/>
+          <w:sz w:val="28"/>
+          <w:szCs w:val="28"/>
+          <w:lang w:val="ru-RU"/>
+        </w:rPr>
+        <w:t xml:space="preserve">, выводящий на экран построчно слова из командной строки запуска </w:t>
+      </w:r>
+      <w:r>
+        <w:rPr>
+          <w:rFonts w:ascii="Times New Roman" w:hAnsi="Times New Roman" w:cs="Times New Roman"/>
+          <w:sz w:val="28"/>
+          <w:szCs w:val="28"/>
+        </w:rPr>
+        <w:t>P3</w:t>
+      </w:r>
+      <w:r>
+        <w:rPr>
+          <w:rFonts w:ascii="Times New Roman" w:hAnsi="Times New Roman" w:cs="Times New Roman"/>
+          <w:sz w:val="28"/>
+          <w:szCs w:val="28"/>
+          <w:lang w:val="ru-RU"/>
+        </w:rPr>
+        <w:t xml:space="preserve"> на выполнение. Слова вывести в алфавитном порядке. Каждому слову должен предшествовать порядковый номер, который формируется в пакетном файле.</w:t>
+      </w:r>
+    </w:p>
+    <w:p>
+      <w:pPr>
+        <w:rPr>
+          <w:rFonts w:ascii="Times New Roman" w:hAnsi="Times New Roman" w:cs="Times New Roman"/>
+          <w:sz w:val="28"/>
+          <w:szCs w:val="28"/>
+          <w:lang w:val="ru-RU"/>
+        </w:rPr>
+      </w:pPr>
     </w:p>
     <w:sectPr>
-      <w:footerReference w:type="default" r:id="rId32"/>
+      <w:footerReference w:type="default" r:id="rId33"/>
       <w:pgSz w:w="12240" w:h="15840"/>
       <w:pgMar w:top="567" w:right="720" w:bottom="720" w:left="720" w:header="720" w:footer="720" w:gutter="0"/>
       <w:pgNumType w:start="1"/>
@@ -9108,6 +9565,7 @@
   <w:style w:type="character" w:default="1" w:styleId="DefaultParagraphFont">
     <w:name w:val="Default Paragraph Font"/>
     <w:uiPriority w:val="1"/>
+    <w:semiHidden/>
     <w:unhideWhenUsed/>
   </w:style>
   <w:style w:type="table" w:default="1" w:styleId="TableNormal">

--- a/lab2/lab2_Kalevich__3033314.docx
+++ b/lab2/lab2_Kalevich__3033314.docx
@@ -299,6 +299,7 @@
           <w:lang w:val="ru-RU"/>
         </w:rPr>
       </w:pPr>
+      <w:proofErr w:type="spellStart"/>
       <w:r>
         <w:rPr>
           <w:rFonts w:ascii="Times New Roman" w:hAnsi="Times New Roman" w:cs="Times New Roman"/>
@@ -332,6 +333,7 @@
         </w:rPr>
         <w:t>евич</w:t>
       </w:r>
+      <w:proofErr w:type="spellEnd"/>
       <w:r>
         <w:rPr>
           <w:rFonts w:ascii="Times New Roman" w:hAnsi="Times New Roman" w:cs="Times New Roman"/>
@@ -457,7 +459,7 @@
           <w:r>
             <w:fldChar w:fldCharType="separate"/>
           </w:r>
-          <w:hyperlink w:anchor="_Toc153047706" w:history="1">
+          <w:hyperlink w:anchor="_Toc153060217" w:history="1">
             <w:r>
               <w:rPr>
                 <w:rStyle w:val="Hyperlink"/>
@@ -484,7 +486,7 @@
                 <w:noProof/>
                 <w:webHidden/>
               </w:rPr>
-              <w:instrText xml:space="preserve"> PAGEREF _Toc153047706 \h </w:instrText>
+              <w:instrText xml:space="preserve"> PAGEREF _Toc153060217 \h </w:instrText>
             </w:r>
             <w:r>
               <w:rPr>
@@ -529,7 +531,7 @@
               <w14:ligatures w14:val="none"/>
             </w:rPr>
           </w:pPr>
-          <w:hyperlink w:anchor="_Toc153047707" w:history="1">
+          <w:hyperlink w:anchor="_Toc153060218" w:history="1">
             <w:r>
               <w:rPr>
                 <w:rStyle w:val="Hyperlink"/>
@@ -556,7 +558,7 @@
                 <w:noProof/>
                 <w:webHidden/>
               </w:rPr>
-              <w:instrText xml:space="preserve"> PAGEREF _Toc153047707 \h </w:instrText>
+              <w:instrText xml:space="preserve"> PAGEREF _Toc153060218 \h </w:instrText>
             </w:r>
             <w:r>
               <w:rPr>
@@ -601,7 +603,7 @@
               <w14:ligatures w14:val="none"/>
             </w:rPr>
           </w:pPr>
-          <w:hyperlink w:anchor="_Toc153047708" w:history="1">
+          <w:hyperlink w:anchor="_Toc153060219" w:history="1">
             <w:r>
               <w:rPr>
                 <w:rStyle w:val="Hyperlink"/>
@@ -628,7 +630,7 @@
                 <w:noProof/>
                 <w:webHidden/>
               </w:rPr>
-              <w:instrText xml:space="preserve"> PAGEREF _Toc153047708 \h </w:instrText>
+              <w:instrText xml:space="preserve"> PAGEREF _Toc153060219 \h </w:instrText>
             </w:r>
             <w:r>
               <w:rPr>
@@ -673,7 +675,7 @@
               <w14:ligatures w14:val="none"/>
             </w:rPr>
           </w:pPr>
-          <w:hyperlink w:anchor="_Toc153047709" w:history="1">
+          <w:hyperlink w:anchor="_Toc153060220" w:history="1">
             <w:r>
               <w:rPr>
                 <w:rStyle w:val="Hyperlink"/>
@@ -700,7 +702,7 @@
                 <w:noProof/>
                 <w:webHidden/>
               </w:rPr>
-              <w:instrText xml:space="preserve"> PAGEREF _Toc153047709 \h </w:instrText>
+              <w:instrText xml:space="preserve"> PAGEREF _Toc153060220 \h </w:instrText>
             </w:r>
             <w:r>
               <w:rPr>
@@ -745,7 +747,7 @@
               <w14:ligatures w14:val="none"/>
             </w:rPr>
           </w:pPr>
-          <w:hyperlink w:anchor="_Toc153047710" w:history="1">
+          <w:hyperlink w:anchor="_Toc153060221" w:history="1">
             <w:r>
               <w:rPr>
                 <w:rStyle w:val="Hyperlink"/>
@@ -772,7 +774,7 @@
                 <w:noProof/>
                 <w:webHidden/>
               </w:rPr>
-              <w:instrText xml:space="preserve"> PAGEREF _Toc153047710 \h </w:instrText>
+              <w:instrText xml:space="preserve"> PAGEREF _Toc153060221 \h </w:instrText>
             </w:r>
             <w:r>
               <w:rPr>
@@ -817,7 +819,7 @@
               <w14:ligatures w14:val="none"/>
             </w:rPr>
           </w:pPr>
-          <w:hyperlink w:anchor="_Toc153047711" w:history="1">
+          <w:hyperlink w:anchor="_Toc153060222" w:history="1">
             <w:r>
               <w:rPr>
                 <w:rStyle w:val="Hyperlink"/>
@@ -844,7 +846,7 @@
                 <w:noProof/>
                 <w:webHidden/>
               </w:rPr>
-              <w:instrText xml:space="preserve"> PAGEREF _Toc153047711 \h </w:instrText>
+              <w:instrText xml:space="preserve"> PAGEREF _Toc153060222 \h </w:instrText>
             </w:r>
             <w:r>
               <w:rPr>
@@ -889,7 +891,7 @@
               <w14:ligatures w14:val="none"/>
             </w:rPr>
           </w:pPr>
-          <w:hyperlink w:anchor="_Toc153047712" w:history="1">
+          <w:hyperlink w:anchor="_Toc153060223" w:history="1">
             <w:r>
               <w:rPr>
                 <w:rStyle w:val="Hyperlink"/>
@@ -916,7 +918,7 @@
                 <w:noProof/>
                 <w:webHidden/>
               </w:rPr>
-              <w:instrText xml:space="preserve"> PAGEREF _Toc153047712 \h </w:instrText>
+              <w:instrText xml:space="preserve"> PAGEREF _Toc153060223 \h </w:instrText>
             </w:r>
             <w:r>
               <w:rPr>
@@ -961,7 +963,7 @@
               <w14:ligatures w14:val="none"/>
             </w:rPr>
           </w:pPr>
-          <w:hyperlink w:anchor="_Toc153047713" w:history="1">
+          <w:hyperlink w:anchor="_Toc153060224" w:history="1">
             <w:r>
               <w:rPr>
                 <w:rStyle w:val="Hyperlink"/>
@@ -988,7 +990,7 @@
                 <w:noProof/>
                 <w:webHidden/>
               </w:rPr>
-              <w:instrText xml:space="preserve"> PAGEREF _Toc153047713 \h </w:instrText>
+              <w:instrText xml:space="preserve"> PAGEREF _Toc153060224 \h </w:instrText>
             </w:r>
             <w:r>
               <w:rPr>
@@ -1033,7 +1035,7 @@
               <w14:ligatures w14:val="none"/>
             </w:rPr>
           </w:pPr>
-          <w:hyperlink w:anchor="_Toc153047714" w:history="1">
+          <w:hyperlink w:anchor="_Toc153060225" w:history="1">
             <w:r>
               <w:rPr>
                 <w:rStyle w:val="Hyperlink"/>
@@ -1060,7 +1062,7 @@
                 <w:noProof/>
                 <w:webHidden/>
               </w:rPr>
-              <w:instrText xml:space="preserve"> PAGEREF _Toc153047714 \h </w:instrText>
+              <w:instrText xml:space="preserve"> PAGEREF _Toc153060225 \h </w:instrText>
             </w:r>
             <w:r>
               <w:rPr>
@@ -1092,6 +1094,150 @@
           </w:hyperlink>
         </w:p>
         <w:p>
+          <w:pPr>
+            <w:pStyle w:val="TOC2"/>
+            <w:tabs>
+              <w:tab w:val="right" w:leader="dot" w:pos="10790"/>
+            </w:tabs>
+            <w:rPr>
+              <w:rFonts w:asciiTheme="minorHAnsi" w:eastAsiaTheme="minorEastAsia" w:hAnsiTheme="minorHAnsi"/>
+              <w:noProof/>
+              <w:kern w:val="0"/>
+              <w:sz w:val="22"/>
+              <w14:ligatures w14:val="none"/>
+            </w:rPr>
+          </w:pPr>
+          <w:hyperlink w:anchor="_Toc153060226" w:history="1">
+            <w:r>
+              <w:rPr>
+                <w:rStyle w:val="Hyperlink"/>
+                <w:noProof/>
+              </w:rPr>
+              <w:t>Вариант 2</w:t>
+            </w:r>
+            <w:r>
+              <w:rPr>
+                <w:noProof/>
+                <w:webHidden/>
+              </w:rPr>
+              <w:tab/>
+            </w:r>
+            <w:r>
+              <w:rPr>
+                <w:noProof/>
+                <w:webHidden/>
+              </w:rPr>
+              <w:fldChar w:fldCharType="begin"/>
+            </w:r>
+            <w:r>
+              <w:rPr>
+                <w:noProof/>
+                <w:webHidden/>
+              </w:rPr>
+              <w:instrText xml:space="preserve"> PAGEREF _Toc153060226 \h </w:instrText>
+            </w:r>
+            <w:r>
+              <w:rPr>
+                <w:noProof/>
+                <w:webHidden/>
+              </w:rPr>
+            </w:r>
+            <w:r>
+              <w:rPr>
+                <w:noProof/>
+                <w:webHidden/>
+              </w:rPr>
+              <w:fldChar w:fldCharType="separate"/>
+            </w:r>
+            <w:r>
+              <w:rPr>
+                <w:noProof/>
+                <w:webHidden/>
+              </w:rPr>
+              <w:t>16</w:t>
+            </w:r>
+            <w:r>
+              <w:rPr>
+                <w:noProof/>
+                <w:webHidden/>
+              </w:rPr>
+              <w:fldChar w:fldCharType="end"/>
+            </w:r>
+          </w:hyperlink>
+        </w:p>
+        <w:p>
+          <w:pPr>
+            <w:pStyle w:val="TOC2"/>
+            <w:tabs>
+              <w:tab w:val="right" w:leader="dot" w:pos="10790"/>
+            </w:tabs>
+            <w:rPr>
+              <w:rFonts w:asciiTheme="minorHAnsi" w:eastAsiaTheme="minorEastAsia" w:hAnsiTheme="minorHAnsi"/>
+              <w:noProof/>
+              <w:kern w:val="0"/>
+              <w:sz w:val="22"/>
+              <w14:ligatures w14:val="none"/>
+            </w:rPr>
+          </w:pPr>
+          <w:hyperlink w:anchor="_Toc153060227" w:history="1">
+            <w:r>
+              <w:rPr>
+                <w:rStyle w:val="Hyperlink"/>
+                <w:noProof/>
+              </w:rPr>
+              <w:t>Вариант 3</w:t>
+            </w:r>
+            <w:r>
+              <w:rPr>
+                <w:noProof/>
+                <w:webHidden/>
+              </w:rPr>
+              <w:tab/>
+            </w:r>
+            <w:r>
+              <w:rPr>
+                <w:noProof/>
+                <w:webHidden/>
+              </w:rPr>
+              <w:fldChar w:fldCharType="begin"/>
+            </w:r>
+            <w:r>
+              <w:rPr>
+                <w:noProof/>
+                <w:webHidden/>
+              </w:rPr>
+              <w:instrText xml:space="preserve"> PAGEREF _Toc153060227 \h </w:instrText>
+            </w:r>
+            <w:r>
+              <w:rPr>
+                <w:noProof/>
+                <w:webHidden/>
+              </w:rPr>
+            </w:r>
+            <w:r>
+              <w:rPr>
+                <w:noProof/>
+                <w:webHidden/>
+              </w:rPr>
+              <w:fldChar w:fldCharType="separate"/>
+            </w:r>
+            <w:r>
+              <w:rPr>
+                <w:noProof/>
+                <w:webHidden/>
+              </w:rPr>
+              <w:t>17</w:t>
+            </w:r>
+            <w:r>
+              <w:rPr>
+                <w:noProof/>
+                <w:webHidden/>
+              </w:rPr>
+              <w:fldChar w:fldCharType="end"/>
+            </w:r>
+          </w:hyperlink>
+        </w:p>
+        <w:p>
           <w:r>
             <w:rPr>
               <w:b/>
@@ -1131,7 +1277,7 @@
       <w:pPr>
         <w:pStyle w:val="myheading1"/>
       </w:pPr>
-      <w:bookmarkStart w:id="0" w:name="_Toc153047706"/>
+      <w:bookmarkStart w:id="0" w:name="_Toc153060217"/>
       <w:r>
         <w:lastRenderedPageBreak/>
         <w:t>Т</w:t>
@@ -1540,7 +1686,17 @@
           <w:szCs w:val="28"/>
           <w:lang w:val="ru-RU"/>
         </w:rPr>
-        <w:t>Двойное двоеточие -</w:t>
+        <w:t xml:space="preserve">Двойное двоеточие </w:t>
+      </w:r>
+      <w:proofErr w:type="gramStart"/>
+      <w:r>
+        <w:rPr>
+          <w:rFonts w:ascii="Times New Roman" w:hAnsi="Times New Roman" w:cs="Times New Roman"/>
+          <w:sz w:val="28"/>
+          <w:szCs w:val="28"/>
+          <w:lang w:val="ru-RU"/>
+        </w:rPr>
+        <w:t>-</w:t>
       </w:r>
       <w:r>
         <w:rPr>
@@ -1560,7 +1716,19 @@
           <w:szCs w:val="28"/>
           <w:lang w:val="ru-RU"/>
         </w:rPr>
-        <w:t>::</w:t>
+        <w:t>:</w:t>
+      </w:r>
+      <w:proofErr w:type="gramEnd"/>
+      <w:r>
+        <w:rPr>
+          <w:rFonts w:ascii="Times New Roman" w:hAnsi="Times New Roman" w:cs="Times New Roman"/>
+          <w:b/>
+          <w:bCs/>
+          <w:sz w:val="28"/>
+          <w:szCs w:val="28"/>
+          <w:lang w:val="ru-RU"/>
+        </w:rPr>
+        <w:t>:</w:t>
       </w:r>
       <w:r>
         <w:rPr>
@@ -1852,6 +2020,7 @@
           <w:szCs w:val="28"/>
         </w:rPr>
       </w:pPr>
+      <w:proofErr w:type="spellStart"/>
       <w:r>
         <w:rPr>
           <w:rFonts w:ascii="Times New Roman" w:hAnsi="Times New Roman" w:cs="Times New Roman"/>
@@ -1860,17 +2029,9 @@
           <w:sz w:val="28"/>
           <w:szCs w:val="28"/>
         </w:rPr>
-        <w:t>chcp 65001</w:t>
-      </w:r>
-    </w:p>
-    <w:p>
-      <w:pPr>
-        <w:rPr>
-          <w:rFonts w:ascii="Times New Roman" w:hAnsi="Times New Roman" w:cs="Times New Roman"/>
-          <w:sz w:val="28"/>
-          <w:szCs w:val="28"/>
-        </w:rPr>
-      </w:pPr>
+        <w:t>chcp</w:t>
+      </w:r>
+      <w:proofErr w:type="spellEnd"/>
       <w:r>
         <w:rPr>
           <w:rFonts w:ascii="Times New Roman" w:hAnsi="Times New Roman" w:cs="Times New Roman"/>
@@ -1878,10 +2039,18 @@
           <w:bCs/>
           <w:sz w:val="28"/>
           <w:szCs w:val="28"/>
-          <w:lang w:val="ru-RU"/>
-        </w:rPr>
-        <w:t>Перебор</w:t>
-      </w:r>
+        </w:rPr>
+        <w:t xml:space="preserve"> 65001</w:t>
+      </w:r>
+    </w:p>
+    <w:p>
+      <w:pPr>
+        <w:rPr>
+          <w:rFonts w:ascii="Times New Roman" w:hAnsi="Times New Roman" w:cs="Times New Roman"/>
+          <w:sz w:val="28"/>
+          <w:szCs w:val="28"/>
+        </w:rPr>
+      </w:pPr>
       <w:r>
         <w:rPr>
           <w:rFonts w:ascii="Times New Roman" w:hAnsi="Times New Roman" w:cs="Times New Roman"/>
@@ -1889,8 +2058,9 @@
           <w:bCs/>
           <w:sz w:val="28"/>
           <w:szCs w:val="28"/>
-        </w:rPr>
-        <w:t xml:space="preserve"> </w:t>
+          <w:lang w:val="ru-RU"/>
+        </w:rPr>
+        <w:t>Перебор</w:t>
       </w:r>
       <w:r>
         <w:rPr>
@@ -1899,6 +2069,16 @@
           <w:bCs/>
           <w:sz w:val="28"/>
           <w:szCs w:val="28"/>
+        </w:rPr>
+        <w:t xml:space="preserve"> </w:t>
+      </w:r>
+      <w:r>
+        <w:rPr>
+          <w:rFonts w:ascii="Times New Roman" w:hAnsi="Times New Roman" w:cs="Times New Roman"/>
+          <w:b/>
+          <w:bCs/>
+          <w:sz w:val="28"/>
+          <w:szCs w:val="28"/>
           <w:lang w:val="ru-RU"/>
         </w:rPr>
         <w:t>аргументов</w:t>
@@ -1937,13 +2117,23 @@
           <w:szCs w:val="28"/>
         </w:rPr>
       </w:pPr>
-      <w:r>
-        <w:rPr>
-          <w:rFonts w:ascii="Times New Roman" w:hAnsi="Times New Roman" w:cs="Times New Roman"/>
-          <w:sz w:val="28"/>
-          <w:szCs w:val="28"/>
-        </w:rPr>
-        <w:t xml:space="preserve">:Loop </w:t>
+      <w:proofErr w:type="gramStart"/>
+      <w:r>
+        <w:rPr>
+          <w:rFonts w:ascii="Times New Roman" w:hAnsi="Times New Roman" w:cs="Times New Roman"/>
+          <w:sz w:val="28"/>
+          <w:szCs w:val="28"/>
+        </w:rPr>
+        <w:t>:Loop</w:t>
+      </w:r>
+      <w:proofErr w:type="gramEnd"/>
+      <w:r>
+        <w:rPr>
+          <w:rFonts w:ascii="Times New Roman" w:hAnsi="Times New Roman" w:cs="Times New Roman"/>
+          <w:sz w:val="28"/>
+          <w:szCs w:val="28"/>
+        </w:rPr>
+        <w:t xml:space="preserve"> </w:t>
       </w:r>
     </w:p>
     <w:p>
@@ -2031,13 +2221,23 @@
           <w:szCs w:val="28"/>
         </w:rPr>
       </w:pPr>
-      <w:r>
-        <w:rPr>
-          <w:rFonts w:ascii="Times New Roman" w:hAnsi="Times New Roman" w:cs="Times New Roman"/>
-          <w:sz w:val="28"/>
-          <w:szCs w:val="28"/>
-        </w:rPr>
-        <w:t xml:space="preserve">:completed </w:t>
+      <w:proofErr w:type="gramStart"/>
+      <w:r>
+        <w:rPr>
+          <w:rFonts w:ascii="Times New Roman" w:hAnsi="Times New Roman" w:cs="Times New Roman"/>
+          <w:sz w:val="28"/>
+          <w:szCs w:val="28"/>
+        </w:rPr>
+        <w:t>:completed</w:t>
+      </w:r>
+      <w:proofErr w:type="gramEnd"/>
+      <w:r>
+        <w:rPr>
+          <w:rFonts w:ascii="Times New Roman" w:hAnsi="Times New Roman" w:cs="Times New Roman"/>
+          <w:sz w:val="28"/>
+          <w:szCs w:val="28"/>
+        </w:rPr>
+        <w:t xml:space="preserve"> </w:t>
       </w:r>
     </w:p>
     <w:p>
@@ -2089,59 +2289,141 @@
           <w:sz w:val="28"/>
           <w:szCs w:val="28"/>
         </w:rPr>
-        <w:t>if not x%str1:bcd=%==x%str1% echo It contains bcd</w:t>
-      </w:r>
-    </w:p>
-    <w:p>
-      <w:pPr>
-        <w:rPr>
-          <w:rFonts w:ascii="Times New Roman" w:hAnsi="Times New Roman" w:cs="Times New Roman"/>
-          <w:sz w:val="28"/>
-          <w:szCs w:val="28"/>
-        </w:rPr>
-      </w:pPr>
-    </w:p>
-    <w:p>
-      <w:pPr>
-        <w:rPr>
-          <w:rFonts w:ascii="Times New Roman" w:hAnsi="Times New Roman" w:cs="Times New Roman"/>
-          <w:sz w:val="28"/>
-          <w:szCs w:val="28"/>
-        </w:rPr>
-      </w:pPr>
-      <w:r>
-        <w:rPr>
-          <w:rFonts w:ascii="Times New Roman" w:hAnsi="Times New Roman" w:cs="Times New Roman"/>
-          <w:sz w:val="28"/>
-          <w:szCs w:val="28"/>
-        </w:rPr>
-        <w:t>The %str1:bcd=% bit will replace a bcd in str1 with an empty string, making it different from the original.</w:t>
-      </w:r>
-    </w:p>
-    <w:p>
-      <w:pPr>
-        <w:rPr>
-          <w:rFonts w:ascii="Times New Roman" w:hAnsi="Times New Roman" w:cs="Times New Roman"/>
-          <w:sz w:val="28"/>
-          <w:szCs w:val="28"/>
-        </w:rPr>
-      </w:pPr>
-    </w:p>
-    <w:p>
-      <w:pPr>
-        <w:rPr>
-          <w:rFonts w:ascii="Times New Roman" w:hAnsi="Times New Roman" w:cs="Times New Roman"/>
-          <w:sz w:val="28"/>
-          <w:szCs w:val="28"/>
-        </w:rPr>
-      </w:pPr>
-      <w:r>
-        <w:rPr>
-          <w:rFonts w:ascii="Times New Roman" w:hAnsi="Times New Roman" w:cs="Times New Roman"/>
-          <w:sz w:val="28"/>
-          <w:szCs w:val="28"/>
-        </w:rPr>
-        <w:t>If the original didn't contain a bcd string in it, the modified version will be identical.</w:t>
+        <w:t>if not x%str</w:t>
+      </w:r>
+      <w:proofErr w:type="gramStart"/>
+      <w:r>
+        <w:rPr>
+          <w:rFonts w:ascii="Times New Roman" w:hAnsi="Times New Roman" w:cs="Times New Roman"/>
+          <w:sz w:val="28"/>
+          <w:szCs w:val="28"/>
+        </w:rPr>
+        <w:t>1:bcd</w:t>
+      </w:r>
+      <w:proofErr w:type="gramEnd"/>
+      <w:r>
+        <w:rPr>
+          <w:rFonts w:ascii="Times New Roman" w:hAnsi="Times New Roman" w:cs="Times New Roman"/>
+          <w:sz w:val="28"/>
+          <w:szCs w:val="28"/>
+        </w:rPr>
+        <w:t xml:space="preserve">=%==x%str1% echo It contains </w:t>
+      </w:r>
+      <w:proofErr w:type="spellStart"/>
+      <w:r>
+        <w:rPr>
+          <w:rFonts w:ascii="Times New Roman" w:hAnsi="Times New Roman" w:cs="Times New Roman"/>
+          <w:sz w:val="28"/>
+          <w:szCs w:val="28"/>
+        </w:rPr>
+        <w:t>bcd</w:t>
+      </w:r>
+      <w:proofErr w:type="spellEnd"/>
+    </w:p>
+    <w:p>
+      <w:pPr>
+        <w:rPr>
+          <w:rFonts w:ascii="Times New Roman" w:hAnsi="Times New Roman" w:cs="Times New Roman"/>
+          <w:sz w:val="28"/>
+          <w:szCs w:val="28"/>
+        </w:rPr>
+      </w:pPr>
+    </w:p>
+    <w:p>
+      <w:pPr>
+        <w:rPr>
+          <w:rFonts w:ascii="Times New Roman" w:hAnsi="Times New Roman" w:cs="Times New Roman"/>
+          <w:sz w:val="28"/>
+          <w:szCs w:val="28"/>
+        </w:rPr>
+      </w:pPr>
+      <w:r>
+        <w:rPr>
+          <w:rFonts w:ascii="Times New Roman" w:hAnsi="Times New Roman" w:cs="Times New Roman"/>
+          <w:sz w:val="28"/>
+          <w:szCs w:val="28"/>
+        </w:rPr>
+        <w:t>The %str</w:t>
+      </w:r>
+      <w:proofErr w:type="gramStart"/>
+      <w:r>
+        <w:rPr>
+          <w:rFonts w:ascii="Times New Roman" w:hAnsi="Times New Roman" w:cs="Times New Roman"/>
+          <w:sz w:val="28"/>
+          <w:szCs w:val="28"/>
+        </w:rPr>
+        <w:t>1:bcd</w:t>
+      </w:r>
+      <w:proofErr w:type="gramEnd"/>
+      <w:r>
+        <w:rPr>
+          <w:rFonts w:ascii="Times New Roman" w:hAnsi="Times New Roman" w:cs="Times New Roman"/>
+          <w:sz w:val="28"/>
+          <w:szCs w:val="28"/>
+        </w:rPr>
+        <w:t xml:space="preserve">=% bit will replace a </w:t>
+      </w:r>
+      <w:proofErr w:type="spellStart"/>
+      <w:r>
+        <w:rPr>
+          <w:rFonts w:ascii="Times New Roman" w:hAnsi="Times New Roman" w:cs="Times New Roman"/>
+          <w:sz w:val="28"/>
+          <w:szCs w:val="28"/>
+        </w:rPr>
+        <w:t>bcd</w:t>
+      </w:r>
+      <w:proofErr w:type="spellEnd"/>
+      <w:r>
+        <w:rPr>
+          <w:rFonts w:ascii="Times New Roman" w:hAnsi="Times New Roman" w:cs="Times New Roman"/>
+          <w:sz w:val="28"/>
+          <w:szCs w:val="28"/>
+        </w:rPr>
+        <w:t xml:space="preserve"> in str1 with an empty string, making it different from the original.</w:t>
+      </w:r>
+    </w:p>
+    <w:p>
+      <w:pPr>
+        <w:rPr>
+          <w:rFonts w:ascii="Times New Roman" w:hAnsi="Times New Roman" w:cs="Times New Roman"/>
+          <w:sz w:val="28"/>
+          <w:szCs w:val="28"/>
+        </w:rPr>
+      </w:pPr>
+    </w:p>
+    <w:p>
+      <w:pPr>
+        <w:rPr>
+          <w:rFonts w:ascii="Times New Roman" w:hAnsi="Times New Roman" w:cs="Times New Roman"/>
+          <w:sz w:val="28"/>
+          <w:szCs w:val="28"/>
+        </w:rPr>
+      </w:pPr>
+      <w:r>
+        <w:rPr>
+          <w:rFonts w:ascii="Times New Roman" w:hAnsi="Times New Roman" w:cs="Times New Roman"/>
+          <w:sz w:val="28"/>
+          <w:szCs w:val="28"/>
+        </w:rPr>
+        <w:t xml:space="preserve">If the original didn't contain a </w:t>
+      </w:r>
+      <w:proofErr w:type="spellStart"/>
+      <w:r>
+        <w:rPr>
+          <w:rFonts w:ascii="Times New Roman" w:hAnsi="Times New Roman" w:cs="Times New Roman"/>
+          <w:sz w:val="28"/>
+          <w:szCs w:val="28"/>
+        </w:rPr>
+        <w:t>bcd</w:t>
+      </w:r>
+      <w:proofErr w:type="spellEnd"/>
+      <w:r>
+        <w:rPr>
+          <w:rFonts w:ascii="Times New Roman" w:hAnsi="Times New Roman" w:cs="Times New Roman"/>
+          <w:sz w:val="28"/>
+          <w:szCs w:val="28"/>
+        </w:rPr>
+        <w:t xml:space="preserve"> string in it, the modified version will be identical.</w:t>
       </w:r>
     </w:p>
     <w:p>
@@ -2193,24 +2475,88 @@
           <w:sz w:val="28"/>
           <w:szCs w:val="28"/>
         </w:rPr>
-        <w:t>@setlocal enableextensions enabledelayedexpansion</w:t>
-      </w:r>
-    </w:p>
-    <w:p>
-      <w:pPr>
-        <w:rPr>
-          <w:rFonts w:ascii="Times New Roman" w:hAnsi="Times New Roman" w:cs="Times New Roman"/>
-          <w:sz w:val="28"/>
-          <w:szCs w:val="28"/>
-        </w:rPr>
-      </w:pPr>
-      <w:r>
-        <w:rPr>
-          <w:rFonts w:ascii="Times New Roman" w:hAnsi="Times New Roman" w:cs="Times New Roman"/>
-          <w:sz w:val="28"/>
-          <w:szCs w:val="28"/>
-        </w:rPr>
-        <w:t>@echo off</w:t>
+        <w:t>@</w:t>
+      </w:r>
+      <w:proofErr w:type="gramStart"/>
+      <w:r>
+        <w:rPr>
+          <w:rFonts w:ascii="Times New Roman" w:hAnsi="Times New Roman" w:cs="Times New Roman"/>
+          <w:sz w:val="28"/>
+          <w:szCs w:val="28"/>
+        </w:rPr>
+        <w:t>setlocal</w:t>
+      </w:r>
+      <w:proofErr w:type="gramEnd"/>
+      <w:r>
+        <w:rPr>
+          <w:rFonts w:ascii="Times New Roman" w:hAnsi="Times New Roman" w:cs="Times New Roman"/>
+          <w:sz w:val="28"/>
+          <w:szCs w:val="28"/>
+        </w:rPr>
+        <w:t xml:space="preserve"> </w:t>
+      </w:r>
+      <w:proofErr w:type="spellStart"/>
+      <w:r>
+        <w:rPr>
+          <w:rFonts w:ascii="Times New Roman" w:hAnsi="Times New Roman" w:cs="Times New Roman"/>
+          <w:sz w:val="28"/>
+          <w:szCs w:val="28"/>
+        </w:rPr>
+        <w:t>enableextensions</w:t>
+      </w:r>
+      <w:proofErr w:type="spellEnd"/>
+      <w:r>
+        <w:rPr>
+          <w:rFonts w:ascii="Times New Roman" w:hAnsi="Times New Roman" w:cs="Times New Roman"/>
+          <w:sz w:val="28"/>
+          <w:szCs w:val="28"/>
+        </w:rPr>
+        <w:t xml:space="preserve"> </w:t>
+      </w:r>
+      <w:proofErr w:type="spellStart"/>
+      <w:r>
+        <w:rPr>
+          <w:rFonts w:ascii="Times New Roman" w:hAnsi="Times New Roman" w:cs="Times New Roman"/>
+          <w:sz w:val="28"/>
+          <w:szCs w:val="28"/>
+        </w:rPr>
+        <w:t>enabledelayedexpansion</w:t>
+      </w:r>
+      <w:proofErr w:type="spellEnd"/>
+    </w:p>
+    <w:p>
+      <w:pPr>
+        <w:rPr>
+          <w:rFonts w:ascii="Times New Roman" w:hAnsi="Times New Roman" w:cs="Times New Roman"/>
+          <w:sz w:val="28"/>
+          <w:szCs w:val="28"/>
+        </w:rPr>
+      </w:pPr>
+      <w:r>
+        <w:rPr>
+          <w:rFonts w:ascii="Times New Roman" w:hAnsi="Times New Roman" w:cs="Times New Roman"/>
+          <w:sz w:val="28"/>
+          <w:szCs w:val="28"/>
+        </w:rPr>
+        <w:t>@</w:t>
+      </w:r>
+      <w:proofErr w:type="gramStart"/>
+      <w:r>
+        <w:rPr>
+          <w:rFonts w:ascii="Times New Roman" w:hAnsi="Times New Roman" w:cs="Times New Roman"/>
+          <w:sz w:val="28"/>
+          <w:szCs w:val="28"/>
+        </w:rPr>
+        <w:t>echo</w:t>
+      </w:r>
+      <w:proofErr w:type="gramEnd"/>
+      <w:r>
+        <w:rPr>
+          <w:rFonts w:ascii="Times New Roman" w:hAnsi="Times New Roman" w:cs="Times New Roman"/>
+          <w:sz w:val="28"/>
+          <w:szCs w:val="28"/>
+        </w:rPr>
+        <w:t xml:space="preserve"> off</w:t>
       </w:r>
     </w:p>
     <w:p>
@@ -2244,17 +2590,46 @@
           <w:sz w:val="28"/>
           <w:szCs w:val="28"/>
         </w:rPr>
-        <w:t>if not x%str1:bcd=%==x%str1% echo It contains bcd</w:t>
-      </w:r>
-    </w:p>
-    <w:p>
-      <w:pPr>
-        <w:rPr>
-          <w:rFonts w:ascii="Times New Roman" w:hAnsi="Times New Roman" w:cs="Times New Roman"/>
-          <w:sz w:val="28"/>
-          <w:szCs w:val="28"/>
-        </w:rPr>
-      </w:pPr>
+        <w:t>if not x%str</w:t>
+      </w:r>
+      <w:proofErr w:type="gramStart"/>
+      <w:r>
+        <w:rPr>
+          <w:rFonts w:ascii="Times New Roman" w:hAnsi="Times New Roman" w:cs="Times New Roman"/>
+          <w:sz w:val="28"/>
+          <w:szCs w:val="28"/>
+        </w:rPr>
+        <w:t>1:bcd</w:t>
+      </w:r>
+      <w:proofErr w:type="gramEnd"/>
+      <w:r>
+        <w:rPr>
+          <w:rFonts w:ascii="Times New Roman" w:hAnsi="Times New Roman" w:cs="Times New Roman"/>
+          <w:sz w:val="28"/>
+          <w:szCs w:val="28"/>
+        </w:rPr>
+        <w:t xml:space="preserve">=%==x%str1% echo It contains </w:t>
+      </w:r>
+      <w:proofErr w:type="spellStart"/>
+      <w:r>
+        <w:rPr>
+          <w:rFonts w:ascii="Times New Roman" w:hAnsi="Times New Roman" w:cs="Times New Roman"/>
+          <w:sz w:val="28"/>
+          <w:szCs w:val="28"/>
+        </w:rPr>
+        <w:t>bcd</w:t>
+      </w:r>
+      <w:proofErr w:type="spellEnd"/>
+    </w:p>
+    <w:p>
+      <w:pPr>
+        <w:rPr>
+          <w:rFonts w:ascii="Times New Roman" w:hAnsi="Times New Roman" w:cs="Times New Roman"/>
+          <w:sz w:val="28"/>
+          <w:szCs w:val="28"/>
+        </w:rPr>
+      </w:pPr>
+      <w:proofErr w:type="spellStart"/>
       <w:r>
         <w:rPr>
           <w:rFonts w:ascii="Times New Roman" w:hAnsi="Times New Roman" w:cs="Times New Roman"/>
@@ -2271,6 +2646,7 @@
         </w:rPr>
         <w:t>l</w:t>
       </w:r>
+      <w:proofErr w:type="spellEnd"/>
     </w:p>
     <w:p>
       <w:pPr>
@@ -2328,23 +2704,49 @@
           <w:sz w:val="28"/>
           <w:szCs w:val="28"/>
         </w:rPr>
-        <w:t>The x before the two sides of the equality is to ensure that the string bcd works okay. It also protects against certain "improper" starting characters.</w:t>
-      </w:r>
-    </w:p>
-    <w:p>
-      <w:pPr>
-        <w:rPr>
-          <w:rFonts w:ascii="Times New Roman" w:hAnsi="Times New Roman" w:cs="Times New Roman"/>
-          <w:sz w:val="28"/>
-          <w:szCs w:val="28"/>
-        </w:rPr>
-      </w:pPr>
+        <w:t xml:space="preserve">The x before the two sides of the equality is to ensure that the string </w:t>
+      </w:r>
+      <w:proofErr w:type="spellStart"/>
+      <w:r>
+        <w:rPr>
+          <w:rFonts w:ascii="Times New Roman" w:hAnsi="Times New Roman" w:cs="Times New Roman"/>
+          <w:sz w:val="28"/>
+          <w:szCs w:val="28"/>
+        </w:rPr>
+        <w:t>bcd</w:t>
+      </w:r>
+      <w:proofErr w:type="spellEnd"/>
+      <w:r>
+        <w:rPr>
+          <w:rFonts w:ascii="Times New Roman" w:hAnsi="Times New Roman" w:cs="Times New Roman"/>
+          <w:sz w:val="28"/>
+          <w:szCs w:val="28"/>
+        </w:rPr>
+        <w:t xml:space="preserve"> works okay. It also protects against certain "improper" starting characters.</w:t>
+      </w:r>
+    </w:p>
+    <w:p>
+      <w:pPr>
+        <w:rPr>
+          <w:rFonts w:ascii="Times New Roman" w:hAnsi="Times New Roman" w:cs="Times New Roman"/>
+          <w:sz w:val="28"/>
+          <w:szCs w:val="28"/>
+        </w:rPr>
+      </w:pPr>
+      <w:r>
+        <w:rPr>
+          <w:rFonts w:ascii="Times New Roman" w:hAnsi="Times New Roman" w:cs="Times New Roman"/>
+          <w:sz w:val="28"/>
+          <w:szCs w:val="28"/>
+        </w:rPr>
+        <w:t>[]==[]</w:t>
+      </w:r>
     </w:p>
     <w:p>
       <w:pPr>
         <w:pStyle w:val="myheading1"/>
       </w:pPr>
-      <w:bookmarkStart w:id="2" w:name="_Toc153047707"/>
+      <w:bookmarkStart w:id="2" w:name="_Toc153060218"/>
       <w:r>
         <w:t>Выполнение работы</w:t>
       </w:r>
@@ -2357,7 +2759,7 @@
       <w:pPr>
         <w:pStyle w:val="myheading2"/>
       </w:pPr>
-      <w:bookmarkStart w:id="3" w:name="_Toc153047708"/>
+      <w:bookmarkStart w:id="3" w:name="_Toc153060219"/>
       <w:r>
         <w:t>Простой пакетный файл</w:t>
       </w:r>
@@ -2993,7 +3395,7 @@
       <w:pPr>
         <w:pStyle w:val="myheading2"/>
       </w:pPr>
-      <w:bookmarkStart w:id="4" w:name="_Toc153047709"/>
+      <w:bookmarkStart w:id="4" w:name="_Toc153060220"/>
       <w:r>
         <w:t>Пакетный файл с параметрами</w:t>
       </w:r>
@@ -3441,7 +3843,7 @@
       <w:r>
         <w:br w:type="page"/>
       </w:r>
-      <w:bookmarkStart w:id="5" w:name="_Toc153047710"/>
+      <w:bookmarkStart w:id="5" w:name="_Toc153060221"/>
       <w:r>
         <w:lastRenderedPageBreak/>
         <w:t>Пакетный файл с обработкой списков параметров</w:t>
@@ -3474,7 +3876,67 @@
           <w:szCs w:val="28"/>
           <w:lang w:val="ru-RU"/>
         </w:rPr>
-        <w:t>Создайте пакетный файл P3 для запуска программ. Командные строки запускаемых программ передаются через параметры строки запуска P3. Количество параметров запускаемых программ заранее не определено. Например, запуск по очереди программ Edit, Dir и Mem, перечисленных со своими параметрами в командной строке запуска P3, как показано далее:</w:t>
+        <w:t xml:space="preserve">Создайте пакетный файл P3 для запуска программ. Командные строки запускаемых программ передаются через параметры строки запуска P3. Количество параметров запускаемых программ заранее не определено. Например, запуск по очереди программ </w:t>
+      </w:r>
+      <w:proofErr w:type="spellStart"/>
+      <w:r>
+        <w:rPr>
+          <w:rFonts w:ascii="Times New Roman" w:hAnsi="Times New Roman" w:cs="Times New Roman"/>
+          <w:sz w:val="28"/>
+          <w:szCs w:val="28"/>
+          <w:lang w:val="ru-RU"/>
+        </w:rPr>
+        <w:t>Edit</w:t>
+      </w:r>
+      <w:proofErr w:type="spellEnd"/>
+      <w:r>
+        <w:rPr>
+          <w:rFonts w:ascii="Times New Roman" w:hAnsi="Times New Roman" w:cs="Times New Roman"/>
+          <w:sz w:val="28"/>
+          <w:szCs w:val="28"/>
+          <w:lang w:val="ru-RU"/>
+        </w:rPr>
+        <w:t xml:space="preserve">, </w:t>
+      </w:r>
+      <w:proofErr w:type="spellStart"/>
+      <w:r>
+        <w:rPr>
+          <w:rFonts w:ascii="Times New Roman" w:hAnsi="Times New Roman" w:cs="Times New Roman"/>
+          <w:sz w:val="28"/>
+          <w:szCs w:val="28"/>
+          <w:lang w:val="ru-RU"/>
+        </w:rPr>
+        <w:t>Dir</w:t>
+      </w:r>
+      <w:proofErr w:type="spellEnd"/>
+      <w:r>
+        <w:rPr>
+          <w:rFonts w:ascii="Times New Roman" w:hAnsi="Times New Roman" w:cs="Times New Roman"/>
+          <w:sz w:val="28"/>
+          <w:szCs w:val="28"/>
+          <w:lang w:val="ru-RU"/>
+        </w:rPr>
+        <w:t xml:space="preserve"> и </w:t>
+      </w:r>
+      <w:proofErr w:type="spellStart"/>
+      <w:r>
+        <w:rPr>
+          <w:rFonts w:ascii="Times New Roman" w:hAnsi="Times New Roman" w:cs="Times New Roman"/>
+          <w:sz w:val="28"/>
+          <w:szCs w:val="28"/>
+          <w:lang w:val="ru-RU"/>
+        </w:rPr>
+        <w:t>Mem</w:t>
+      </w:r>
+      <w:proofErr w:type="spellEnd"/>
+      <w:r>
+        <w:rPr>
+          <w:rFonts w:ascii="Times New Roman" w:hAnsi="Times New Roman" w:cs="Times New Roman"/>
+          <w:sz w:val="28"/>
+          <w:szCs w:val="28"/>
+          <w:lang w:val="ru-RU"/>
+        </w:rPr>
+        <w:t>, перечисленных со своими параметрами в командной строке запуска P3, как показано далее:</w:t>
       </w:r>
     </w:p>
     <w:p>
@@ -3495,26 +3957,68 @@
           <w:sz w:val="28"/>
           <w:szCs w:val="28"/>
         </w:rPr>
-        <w:t>d:\work\d1&gt;P3.bat Edit f1.txt ; Dir d:\work ; Mem /d.</w:t>
-      </w:r>
-    </w:p>
-    <w:p>
-      <w:pPr>
-        <w:rPr>
-          <w:rFonts w:ascii="Times New Roman" w:hAnsi="Times New Roman" w:cs="Times New Roman"/>
-          <w:sz w:val="28"/>
-          <w:szCs w:val="28"/>
-          <w:lang w:val="ru-RU"/>
-        </w:rPr>
-      </w:pPr>
-      <w:r>
-        <w:rPr>
-          <w:rFonts w:ascii="Times New Roman" w:hAnsi="Times New Roman" w:cs="Times New Roman"/>
-          <w:sz w:val="28"/>
-          <w:szCs w:val="28"/>
-          <w:lang w:val="ru-RU"/>
-        </w:rPr>
-        <w:t>Для выполнения задания требуется распарсить вводимую строку запуска. Каждый из параметров может быть:</w:t>
+        <w:t xml:space="preserve">d:\work\d1&gt;P3.bat Edit </w:t>
+      </w:r>
+      <w:proofErr w:type="gramStart"/>
+      <w:r>
+        <w:rPr>
+          <w:rFonts w:ascii="Times New Roman" w:hAnsi="Times New Roman" w:cs="Times New Roman"/>
+          <w:b/>
+          <w:bCs/>
+          <w:sz w:val="28"/>
+          <w:szCs w:val="28"/>
+        </w:rPr>
+        <w:t>f1.txt ;</w:t>
+      </w:r>
+      <w:proofErr w:type="gramEnd"/>
+      <w:r>
+        <w:rPr>
+          <w:rFonts w:ascii="Times New Roman" w:hAnsi="Times New Roman" w:cs="Times New Roman"/>
+          <w:b/>
+          <w:bCs/>
+          <w:sz w:val="28"/>
+          <w:szCs w:val="28"/>
+        </w:rPr>
+        <w:t xml:space="preserve"> Dir d:\work ; Mem /d.</w:t>
+      </w:r>
+    </w:p>
+    <w:p>
+      <w:pPr>
+        <w:rPr>
+          <w:rFonts w:ascii="Times New Roman" w:hAnsi="Times New Roman" w:cs="Times New Roman"/>
+          <w:sz w:val="28"/>
+          <w:szCs w:val="28"/>
+          <w:lang w:val="ru-RU"/>
+        </w:rPr>
+      </w:pPr>
+      <w:r>
+        <w:rPr>
+          <w:rFonts w:ascii="Times New Roman" w:hAnsi="Times New Roman" w:cs="Times New Roman"/>
+          <w:sz w:val="28"/>
+          <w:szCs w:val="28"/>
+          <w:lang w:val="ru-RU"/>
+        </w:rPr>
+        <w:t xml:space="preserve">Для выполнения задания требуется </w:t>
+      </w:r>
+      <w:proofErr w:type="spellStart"/>
+      <w:r>
+        <w:rPr>
+          <w:rFonts w:ascii="Times New Roman" w:hAnsi="Times New Roman" w:cs="Times New Roman"/>
+          <w:sz w:val="28"/>
+          <w:szCs w:val="28"/>
+          <w:lang w:val="ru-RU"/>
+        </w:rPr>
+        <w:t>распарсить</w:t>
+      </w:r>
+      <w:proofErr w:type="spellEnd"/>
+      <w:r>
+        <w:rPr>
+          <w:rFonts w:ascii="Times New Roman" w:hAnsi="Times New Roman" w:cs="Times New Roman"/>
+          <w:sz w:val="28"/>
+          <w:szCs w:val="28"/>
+          <w:lang w:val="ru-RU"/>
+        </w:rPr>
+        <w:t xml:space="preserve"> вводимую строку запуска. Каждый из параметров может быть:</w:t>
       </w:r>
     </w:p>
     <w:p>
@@ -3613,6 +4117,7 @@
         </w:rPr>
         <w:t xml:space="preserve">Параметром исполняемого файла либо параметром команды </w:t>
       </w:r>
+      <w:proofErr w:type="spellStart"/>
       <w:r>
         <w:rPr>
           <w:rFonts w:ascii="Times New Roman" w:hAnsi="Times New Roman" w:cs="Times New Roman"/>
@@ -3621,6 +4126,7 @@
         </w:rPr>
         <w:t>cmd</w:t>
       </w:r>
+      <w:proofErr w:type="spellEnd"/>
       <w:r>
         <w:rPr>
           <w:rFonts w:ascii="Times New Roman" w:hAnsi="Times New Roman" w:cs="Times New Roman"/>
@@ -3666,6 +4172,7 @@
         </w:rPr>
         <w:t xml:space="preserve">Так как пакетный файл выполняется построчно, следует сначала определить является ли параметр исполняемым файлом или командой </w:t>
       </w:r>
+      <w:proofErr w:type="spellStart"/>
       <w:r>
         <w:rPr>
           <w:rFonts w:ascii="Times New Roman" w:hAnsi="Times New Roman" w:cs="Times New Roman"/>
@@ -3674,6 +4181,7 @@
         </w:rPr>
         <w:t>cmd</w:t>
       </w:r>
+      <w:proofErr w:type="spellEnd"/>
       <w:r>
         <w:rPr>
           <w:rFonts w:ascii="Times New Roman" w:hAnsi="Times New Roman" w:cs="Times New Roman"/>
@@ -3882,7 +4390,27 @@
           <w:szCs w:val="28"/>
           <w:lang w:val="ru-RU"/>
         </w:rPr>
-        <w:t>Если следующий аргумент команда, создается новая строка, иначе аргумент конкатенируется и т.д;</w:t>
+        <w:t xml:space="preserve">Если следующий аргумент команда, создается новая строка, иначе аргумент конкатенируется и </w:t>
+      </w:r>
+      <w:proofErr w:type="spellStart"/>
+      <w:r>
+        <w:rPr>
+          <w:rFonts w:ascii="Times New Roman" w:hAnsi="Times New Roman" w:cs="Times New Roman"/>
+          <w:sz w:val="28"/>
+          <w:szCs w:val="28"/>
+          <w:lang w:val="ru-RU"/>
+        </w:rPr>
+        <w:t>т.д</w:t>
+      </w:r>
+      <w:proofErr w:type="spellEnd"/>
+      <w:r>
+        <w:rPr>
+          <w:rFonts w:ascii="Times New Roman" w:hAnsi="Times New Roman" w:cs="Times New Roman"/>
+          <w:sz w:val="28"/>
+          <w:szCs w:val="28"/>
+          <w:lang w:val="ru-RU"/>
+        </w:rPr>
+        <w:t>;</w:t>
       </w:r>
     </w:p>
     <w:p>
@@ -3924,7 +4452,27 @@
           <w:szCs w:val="28"/>
           <w:lang w:val="ru-RU"/>
         </w:rPr>
-        <w:t>Основная задача распарсить строку запуска на отдельные строки. Можно использовать два варианта выполнения программы:</w:t>
+        <w:t xml:space="preserve">Основная задача </w:t>
+      </w:r>
+      <w:proofErr w:type="spellStart"/>
+      <w:r>
+        <w:rPr>
+          <w:rFonts w:ascii="Times New Roman" w:hAnsi="Times New Roman" w:cs="Times New Roman"/>
+          <w:sz w:val="28"/>
+          <w:szCs w:val="28"/>
+          <w:lang w:val="ru-RU"/>
+        </w:rPr>
+        <w:t>распарсить</w:t>
+      </w:r>
+      <w:proofErr w:type="spellEnd"/>
+      <w:r>
+        <w:rPr>
+          <w:rFonts w:ascii="Times New Roman" w:hAnsi="Times New Roman" w:cs="Times New Roman"/>
+          <w:sz w:val="28"/>
+          <w:szCs w:val="28"/>
+          <w:lang w:val="ru-RU"/>
+        </w:rPr>
+        <w:t xml:space="preserve"> строку запуска на отдельные строки. Можно использовать два варианта выполнения программы:</w:t>
       </w:r>
     </w:p>
     <w:p>
@@ -4325,6 +4873,7 @@
         </w:rPr>
         <w:t xml:space="preserve">сли нет, то проверяем является ли аргумент командой </w:t>
       </w:r>
+      <w:proofErr w:type="spellStart"/>
       <w:r>
         <w:rPr>
           <w:rFonts w:ascii="Times New Roman" w:hAnsi="Times New Roman" w:cs="Times New Roman"/>
@@ -4333,6 +4882,7 @@
         </w:rPr>
         <w:t>cmd</w:t>
       </w:r>
+      <w:proofErr w:type="spellEnd"/>
       <w:r>
         <w:rPr>
           <w:rFonts w:ascii="Times New Roman" w:hAnsi="Times New Roman" w:cs="Times New Roman"/>
@@ -4767,6 +5317,7 @@
           <w:szCs w:val="24"/>
         </w:rPr>
       </w:pPr>
+      <w:proofErr w:type="spellStart"/>
       <w:r>
         <w:rPr>
           <w:rFonts w:ascii="Times New Roman" w:hAnsi="Times New Roman" w:cs="Times New Roman"/>
@@ -4775,8 +5326,9 @@
           <w:sz w:val="24"/>
           <w:szCs w:val="24"/>
         </w:rPr>
-        <w:t xml:space="preserve">dir </w:t>
-      </w:r>
+        <w:t>dir</w:t>
+      </w:r>
+      <w:proofErr w:type="spellEnd"/>
       <w:r>
         <w:rPr>
           <w:rFonts w:ascii="Times New Roman" w:hAnsi="Times New Roman" w:cs="Times New Roman"/>
@@ -4785,7 +5337,7 @@
           <w:sz w:val="24"/>
           <w:szCs w:val="24"/>
         </w:rPr>
-        <w:t>/</w:t>
+        <w:t xml:space="preserve"> </w:t>
       </w:r>
       <w:r>
         <w:rPr>
@@ -4795,7 +5347,163 @@
           <w:sz w:val="24"/>
           <w:szCs w:val="24"/>
         </w:rPr>
-        <w:t>a:a ; calc ; notepad help.txt ; "C:\Program Files\VideoLAN\VLC\vlc.exe" "C:\Users\60032\Documents\IIT_video\ОАПЯВУ\record (2).mp4" ; dir c:\ ;  findstr /b /i /c:"for  " help.txt ; del test.txt ; dir c:\users</w:t>
+        <w:t>/</w:t>
+      </w:r>
+      <w:proofErr w:type="spellStart"/>
+      <w:proofErr w:type="gramStart"/>
+      <w:r>
+        <w:rPr>
+          <w:rFonts w:ascii="Times New Roman" w:hAnsi="Times New Roman" w:cs="Times New Roman"/>
+          <w:b/>
+          <w:bCs/>
+          <w:sz w:val="24"/>
+          <w:szCs w:val="24"/>
+        </w:rPr>
+        <w:t>a:a</w:t>
+      </w:r>
+      <w:proofErr w:type="spellEnd"/>
+      <w:proofErr w:type="gramEnd"/>
+      <w:r>
+        <w:rPr>
+          <w:rFonts w:ascii="Times New Roman" w:hAnsi="Times New Roman" w:cs="Times New Roman"/>
+          <w:b/>
+          <w:bCs/>
+          <w:sz w:val="24"/>
+          <w:szCs w:val="24"/>
+        </w:rPr>
+        <w:t xml:space="preserve"> ; calc ; notepad help.txt ; "C:\Program Files\</w:t>
+      </w:r>
+      <w:proofErr w:type="spellStart"/>
+      <w:r>
+        <w:rPr>
+          <w:rFonts w:ascii="Times New Roman" w:hAnsi="Times New Roman" w:cs="Times New Roman"/>
+          <w:b/>
+          <w:bCs/>
+          <w:sz w:val="24"/>
+          <w:szCs w:val="24"/>
+        </w:rPr>
+        <w:t>VideoLAN</w:t>
+      </w:r>
+      <w:proofErr w:type="spellEnd"/>
+      <w:r>
+        <w:rPr>
+          <w:rFonts w:ascii="Times New Roman" w:hAnsi="Times New Roman" w:cs="Times New Roman"/>
+          <w:b/>
+          <w:bCs/>
+          <w:sz w:val="24"/>
+          <w:szCs w:val="24"/>
+        </w:rPr>
+        <w:t xml:space="preserve">\VLC\vlc.exe" "C:\Users\60032\Documents\IIT_video\ОАПЯВУ\record (2).mp4" ; </w:t>
+      </w:r>
+      <w:proofErr w:type="spellStart"/>
+      <w:r>
+        <w:rPr>
+          <w:rFonts w:ascii="Times New Roman" w:hAnsi="Times New Roman" w:cs="Times New Roman"/>
+          <w:b/>
+          <w:bCs/>
+          <w:sz w:val="24"/>
+          <w:szCs w:val="24"/>
+        </w:rPr>
+        <w:t>dir</w:t>
+      </w:r>
+      <w:proofErr w:type="spellEnd"/>
+      <w:r>
+        <w:rPr>
+          <w:rFonts w:ascii="Times New Roman" w:hAnsi="Times New Roman" w:cs="Times New Roman"/>
+          <w:b/>
+          <w:bCs/>
+          <w:sz w:val="24"/>
+          <w:szCs w:val="24"/>
+        </w:rPr>
+        <w:t xml:space="preserve"> c:\ ;  </w:t>
+      </w:r>
+      <w:proofErr w:type="spellStart"/>
+      <w:r>
+        <w:rPr>
+          <w:rFonts w:ascii="Times New Roman" w:hAnsi="Times New Roman" w:cs="Times New Roman"/>
+          <w:b/>
+          <w:bCs/>
+          <w:sz w:val="24"/>
+          <w:szCs w:val="24"/>
+        </w:rPr>
+        <w:t>findstr</w:t>
+      </w:r>
+      <w:proofErr w:type="spellEnd"/>
+      <w:r>
+        <w:rPr>
+          <w:rFonts w:ascii="Times New Roman" w:hAnsi="Times New Roman" w:cs="Times New Roman"/>
+          <w:b/>
+          <w:bCs/>
+          <w:sz w:val="24"/>
+          <w:szCs w:val="24"/>
+        </w:rPr>
+        <w:t xml:space="preserve"> /b /</w:t>
+      </w:r>
+      <w:proofErr w:type="spellStart"/>
+      <w:r>
+        <w:rPr>
+          <w:rFonts w:ascii="Times New Roman" w:hAnsi="Times New Roman" w:cs="Times New Roman"/>
+          <w:b/>
+          <w:bCs/>
+          <w:sz w:val="24"/>
+          <w:szCs w:val="24"/>
+        </w:rPr>
+        <w:t>i</w:t>
+      </w:r>
+      <w:proofErr w:type="spellEnd"/>
+      <w:r>
+        <w:rPr>
+          <w:rFonts w:ascii="Times New Roman" w:hAnsi="Times New Roman" w:cs="Times New Roman"/>
+          <w:b/>
+          <w:bCs/>
+          <w:sz w:val="24"/>
+          <w:szCs w:val="24"/>
+        </w:rPr>
+        <w:t xml:space="preserve"> /</w:t>
+      </w:r>
+      <w:proofErr w:type="spellStart"/>
+      <w:r>
+        <w:rPr>
+          <w:rFonts w:ascii="Times New Roman" w:hAnsi="Times New Roman" w:cs="Times New Roman"/>
+          <w:b/>
+          <w:bCs/>
+          <w:sz w:val="24"/>
+          <w:szCs w:val="24"/>
+        </w:rPr>
+        <w:t>c:"for</w:t>
+      </w:r>
+      <w:proofErr w:type="spellEnd"/>
+      <w:r>
+        <w:rPr>
+          <w:rFonts w:ascii="Times New Roman" w:hAnsi="Times New Roman" w:cs="Times New Roman"/>
+          <w:b/>
+          <w:bCs/>
+          <w:sz w:val="24"/>
+          <w:szCs w:val="24"/>
+        </w:rPr>
+        <w:t xml:space="preserve">  " help.txt ; del test.txt ; </w:t>
+      </w:r>
+      <w:proofErr w:type="spellStart"/>
+      <w:r>
+        <w:rPr>
+          <w:rFonts w:ascii="Times New Roman" w:hAnsi="Times New Roman" w:cs="Times New Roman"/>
+          <w:b/>
+          <w:bCs/>
+          <w:sz w:val="24"/>
+          <w:szCs w:val="24"/>
+        </w:rPr>
+        <w:t>dir</w:t>
+      </w:r>
+      <w:proofErr w:type="spellEnd"/>
+      <w:r>
+        <w:rPr>
+          <w:rFonts w:ascii="Times New Roman" w:hAnsi="Times New Roman" w:cs="Times New Roman"/>
+          <w:b/>
+          <w:bCs/>
+          <w:sz w:val="24"/>
+          <w:szCs w:val="24"/>
+        </w:rPr>
+        <w:t xml:space="preserve"> c:\users</w:t>
       </w:r>
     </w:p>
     <w:p>
@@ -5519,7 +6227,27 @@
           <w:szCs w:val="28"/>
           <w:lang w:val="ru-RU"/>
         </w:rPr>
-        <w:t>Как видно, парсинг прошел успешно в обоих случаях. Выполнение также прошло корректно.</w:t>
+        <w:t xml:space="preserve">Как видно, </w:t>
+      </w:r>
+      <w:proofErr w:type="spellStart"/>
+      <w:r>
+        <w:rPr>
+          <w:rFonts w:ascii="Times New Roman" w:hAnsi="Times New Roman" w:cs="Times New Roman"/>
+          <w:sz w:val="28"/>
+          <w:szCs w:val="28"/>
+          <w:lang w:val="ru-RU"/>
+        </w:rPr>
+        <w:t>парсинг</w:t>
+      </w:r>
+      <w:proofErr w:type="spellEnd"/>
+      <w:r>
+        <w:rPr>
+          <w:rFonts w:ascii="Times New Roman" w:hAnsi="Times New Roman" w:cs="Times New Roman"/>
+          <w:sz w:val="28"/>
+          <w:szCs w:val="28"/>
+          <w:lang w:val="ru-RU"/>
+        </w:rPr>
+        <w:t xml:space="preserve"> прошел успешно в обоих случаях. Выполнение также прошло корректно.</w:t>
       </w:r>
     </w:p>
     <w:p>
@@ -5536,7 +6264,7 @@
       <w:pPr>
         <w:pStyle w:val="myheading2"/>
       </w:pPr>
-      <w:bookmarkStart w:id="6" w:name="_Toc153047711"/>
+      <w:bookmarkStart w:id="6" w:name="_Toc153060222"/>
       <w:r>
         <w:t>Пакетный файл с вызовом другого пакетного файла</w:t>
       </w:r>
@@ -6000,7 +6728,7 @@
       <w:pPr>
         <w:pStyle w:val="myheading2"/>
       </w:pPr>
-      <w:bookmarkStart w:id="7" w:name="_Toc153047712"/>
+      <w:bookmarkStart w:id="7" w:name="_Toc153060223"/>
       <w:r>
         <w:t>Комплексное упражнение</w:t>
       </w:r>
@@ -6596,7 +7324,7 @@
       <w:pPr>
         <w:pStyle w:val="myheading1"/>
       </w:pPr>
-      <w:bookmarkStart w:id="8" w:name="_Toc153047713"/>
+      <w:bookmarkStart w:id="8" w:name="_Toc153060224"/>
       <w:r>
         <w:lastRenderedPageBreak/>
         <w:t>Задания для самостоятельной работы</w:t>
@@ -6616,7 +7344,7 @@
       <w:pPr>
         <w:pStyle w:val="myheading2"/>
       </w:pPr>
-      <w:bookmarkStart w:id="9" w:name="_Toc153047714"/>
+      <w:bookmarkStart w:id="9" w:name="_Toc153060225"/>
       <w:r>
         <w:t>Вариант</w:t>
       </w:r>
@@ -6688,6 +7416,7 @@
     </w:p>
     <w:p>
       <w:pPr>
+        <w:jc w:val="center"/>
         <w:rPr>
           <w:rFonts w:ascii="Times New Roman" w:hAnsi="Times New Roman" w:cs="Times New Roman"/>
           <w:sz w:val="28"/>
@@ -6700,10 +7429,10 @@
           <w:noProof/>
         </w:rPr>
         <w:drawing>
-          <wp:inline distT="0" distB="0" distL="0" distR="0" wp14:anchorId="21534899" wp14:editId="4846D51B">
-            <wp:extent cx="4011559" cy="6600781"/>
-            <wp:effectExtent l="0" t="0" r="8255" b="0"/>
-            <wp:docPr id="26" name="Picture 26"/>
+          <wp:inline distT="0" distB="0" distL="0" distR="0" wp14:anchorId="6E9F6BF6" wp14:editId="44CA5D8D">
+            <wp:extent cx="3958997" cy="6673969"/>
+            <wp:effectExtent l="0" t="0" r="3810" b="0"/>
+            <wp:docPr id="30" name="Picture 30"/>
             <wp:cNvGraphicFramePr>
               <a:graphicFrameLocks xmlns:a="http://schemas.openxmlformats.org/drawingml/2006/main" noChangeAspect="1"/>
             </wp:cNvGraphicFramePr>
@@ -6711,7 +7440,7 @@
               <a:graphicData uri="http://schemas.openxmlformats.org/drawingml/2006/picture">
                 <pic:pic xmlns:pic="http://schemas.openxmlformats.org/drawingml/2006/picture">
                   <pic:nvPicPr>
-                    <pic:cNvPr id="0" name="Picture 6"/>
+                    <pic:cNvPr id="0" name="Picture 13"/>
                     <pic:cNvPicPr>
                       <a:picLocks noChangeAspect="1" noChangeArrowheads="1"/>
                     </pic:cNvPicPr>
@@ -6732,7 +7461,7 @@
                   <pic:spPr bwMode="auto">
                     <a:xfrm>
                       <a:off x="0" y="0"/>
-                      <a:ext cx="4027762" cy="6627441"/>
+                      <a:ext cx="3973210" cy="6697930"/>
                     </a:xfrm>
                     <a:prstGeom prst="rect">
                       <a:avLst/>
@@ -6807,6 +7536,7 @@
       <w:pPr>
         <w:pStyle w:val="myheading2"/>
       </w:pPr>
+      <w:bookmarkStart w:id="10" w:name="_Toc153060226"/>
       <w:r>
         <w:lastRenderedPageBreak/>
         <w:t>Вариант</w:t>
@@ -6817,6 +7547,7 @@
         </w:rPr>
         <w:t xml:space="preserve"> 2</w:t>
       </w:r>
+      <w:bookmarkEnd w:id="10"/>
     </w:p>
     <w:p>
       <w:pPr>
@@ -6860,10 +7591,10 @@
           <w:noProof/>
         </w:rPr>
         <w:drawing>
-          <wp:inline distT="0" distB="0" distL="0" distR="0" wp14:anchorId="57EFBBEC" wp14:editId="13053D80">
-            <wp:extent cx="4391025" cy="6219825"/>
-            <wp:effectExtent l="0" t="0" r="9525" b="9525"/>
-            <wp:docPr id="25" name="Picture 25"/>
+          <wp:inline distT="0" distB="0" distL="0" distR="0" wp14:anchorId="1F3F0BD8" wp14:editId="7EDF6595">
+            <wp:extent cx="4373880" cy="5814060"/>
+            <wp:effectExtent l="0" t="0" r="7620" b="0"/>
+            <wp:docPr id="31" name="Picture 31"/>
             <wp:cNvGraphicFramePr>
               <a:graphicFrameLocks xmlns:a="http://schemas.openxmlformats.org/drawingml/2006/main" noChangeAspect="1"/>
             </wp:cNvGraphicFramePr>
@@ -6871,7 +7602,7 @@
               <a:graphicData uri="http://schemas.openxmlformats.org/drawingml/2006/picture">
                 <pic:pic xmlns:pic="http://schemas.openxmlformats.org/drawingml/2006/picture">
                   <pic:nvPicPr>
-                    <pic:cNvPr id="0" name="Picture 3"/>
+                    <pic:cNvPr id="0" name="Picture 21"/>
                     <pic:cNvPicPr>
                       <a:picLocks noChangeAspect="1" noChangeArrowheads="1"/>
                     </pic:cNvPicPr>
@@ -6892,7 +7623,7 @@
                   <pic:spPr bwMode="auto">
                     <a:xfrm>
                       <a:off x="0" y="0"/>
-                      <a:ext cx="4391025" cy="6219825"/>
+                      <a:ext cx="4373880" cy="5814060"/>
                     </a:xfrm>
                     <a:prstGeom prst="rect">
                       <a:avLst/>
@@ -6991,10 +7722,12 @@
       <w:pPr>
         <w:pStyle w:val="myheading2"/>
       </w:pPr>
+      <w:bookmarkStart w:id="11" w:name="_Toc153060227"/>
       <w:r>
         <w:lastRenderedPageBreak/>
         <w:t>Вариант 3</w:t>
       </w:r>
+      <w:bookmarkEnd w:id="11"/>
     </w:p>
     <w:p>
       <w:pPr>
@@ -7067,9 +7800,170 @@
           <w:lang w:val="ru-RU"/>
         </w:rPr>
       </w:pPr>
+      <w:r>
+        <w:rPr>
+          <w:noProof/>
+        </w:rPr>
+        <w:drawing>
+          <wp:inline distT="0" distB="0" distL="0" distR="0" wp14:anchorId="433637E5" wp14:editId="38AC0245">
+            <wp:extent cx="4675505" cy="5814060"/>
+            <wp:effectExtent l="0" t="0" r="0" b="0"/>
+            <wp:docPr id="19" name="Picture 19"/>
+            <wp:cNvGraphicFramePr>
+              <a:graphicFrameLocks xmlns:a="http://schemas.openxmlformats.org/drawingml/2006/main" noChangeAspect="1"/>
+            </wp:cNvGraphicFramePr>
+            <a:graphic xmlns:a="http://schemas.openxmlformats.org/drawingml/2006/main">
+              <a:graphicData uri="http://schemas.openxmlformats.org/drawingml/2006/picture">
+                <pic:pic xmlns:pic="http://schemas.openxmlformats.org/drawingml/2006/picture">
+                  <pic:nvPicPr>
+                    <pic:cNvPr id="0" name="Picture 1"/>
+                    <pic:cNvPicPr>
+                      <a:picLocks noChangeAspect="1" noChangeArrowheads="1"/>
+                    </pic:cNvPicPr>
+                  </pic:nvPicPr>
+                  <pic:blipFill>
+                    <a:blip r:embed="rId33">
+                      <a:extLst>
+                        <a:ext uri="{28A0092B-C50C-407E-A947-70E740481C1C}">
+                          <a14:useLocalDpi xmlns:a14="http://schemas.microsoft.com/office/drawing/2010/main" val="0"/>
+                        </a:ext>
+                      </a:extLst>
+                    </a:blip>
+                    <a:srcRect/>
+                    <a:stretch>
+                      <a:fillRect/>
+                    </a:stretch>
+                  </pic:blipFill>
+                  <pic:spPr bwMode="auto">
+                    <a:xfrm>
+                      <a:off x="0" y="0"/>
+                      <a:ext cx="4675505" cy="5814060"/>
+                    </a:xfrm>
+                    <a:prstGeom prst="rect">
+                      <a:avLst/>
+                    </a:prstGeom>
+                    <a:noFill/>
+                    <a:ln>
+                      <a:noFill/>
+                    </a:ln>
+                  </pic:spPr>
+                </pic:pic>
+              </a:graphicData>
+            </a:graphic>
+          </wp:inline>
+        </w:drawing>
+      </w:r>
+    </w:p>
+    <w:p>
+      <w:pPr>
+        <w:rPr>
+          <w:rFonts w:ascii="Times New Roman" w:hAnsi="Times New Roman" w:cs="Times New Roman"/>
+          <w:sz w:val="28"/>
+          <w:szCs w:val="28"/>
+        </w:rPr>
+      </w:pPr>
+      <w:r>
+        <w:rPr>
+          <w:rFonts w:ascii="Times New Roman" w:hAnsi="Times New Roman" w:cs="Times New Roman"/>
+          <w:sz w:val="28"/>
+          <w:szCs w:val="28"/>
+          <w:lang w:val="ru-RU"/>
+        </w:rPr>
+        <w:t xml:space="preserve">Тест выполняется скриптом </w:t>
+      </w:r>
+      <w:r>
+        <w:rPr>
+          <w:rFonts w:ascii="Times New Roman" w:hAnsi="Times New Roman" w:cs="Times New Roman"/>
+          <w:sz w:val="28"/>
+          <w:szCs w:val="28"/>
+          <w:lang w:val="ru-RU"/>
+        </w:rPr>
+        <w:t>P</w:t>
+      </w:r>
+      <w:r>
+        <w:rPr>
+          <w:rFonts w:ascii="Times New Roman" w:hAnsi="Times New Roman" w:cs="Times New Roman"/>
+          <w:sz w:val="28"/>
+          <w:szCs w:val="28"/>
+        </w:rPr>
+        <w:t>3</w:t>
+      </w:r>
+      <w:r>
+        <w:rPr>
+          <w:rFonts w:ascii="Times New Roman" w:hAnsi="Times New Roman" w:cs="Times New Roman"/>
+          <w:sz w:val="28"/>
+          <w:szCs w:val="28"/>
+          <w:lang w:val="ru-RU"/>
+        </w:rPr>
+        <w:t>_</w:t>
+      </w:r>
+      <w:proofErr w:type="spellStart"/>
+      <w:r>
+        <w:rPr>
+          <w:rFonts w:ascii="Times New Roman" w:hAnsi="Times New Roman" w:cs="Times New Roman"/>
+          <w:sz w:val="28"/>
+          <w:szCs w:val="28"/>
+          <w:lang w:val="ru-RU"/>
+        </w:rPr>
+        <w:t>test</w:t>
+      </w:r>
+      <w:proofErr w:type="spellEnd"/>
+      <w:r>
+        <w:rPr>
+          <w:rFonts w:ascii="Times New Roman" w:hAnsi="Times New Roman" w:cs="Times New Roman"/>
+          <w:sz w:val="28"/>
+          <w:szCs w:val="28"/>
+          <w:lang w:val="ru-RU"/>
+        </w:rPr>
+        <w:t>.</w:t>
+      </w:r>
+      <w:r>
+        <w:rPr>
+          <w:rFonts w:ascii="Times New Roman" w:hAnsi="Times New Roman" w:cs="Times New Roman"/>
+          <w:sz w:val="28"/>
+          <w:szCs w:val="28"/>
+        </w:rPr>
+        <w:t>bat.</w:t>
+      </w:r>
+    </w:p>
+    <w:p>
+      <w:pPr>
+        <w:rPr>
+          <w:rFonts w:ascii="Times New Roman" w:hAnsi="Times New Roman" w:cs="Times New Roman"/>
+          <w:sz w:val="28"/>
+          <w:szCs w:val="28"/>
+        </w:rPr>
+      </w:pPr>
+      <w:r>
+        <w:rPr>
+          <w:rFonts w:ascii="Times New Roman" w:hAnsi="Times New Roman" w:cs="Times New Roman"/>
+          <w:sz w:val="28"/>
+          <w:szCs w:val="28"/>
+        </w:rPr>
+        <w:br w:type="page"/>
+      </w:r>
+    </w:p>
+    <w:p>
+      <w:pPr>
+        <w:rPr>
+          <w:rFonts w:ascii="Times New Roman" w:hAnsi="Times New Roman" w:cs="Times New Roman"/>
+          <w:sz w:val="28"/>
+          <w:szCs w:val="28"/>
+        </w:rPr>
+      </w:pPr>
+    </w:p>
+    <w:p>
+      <w:pPr>
+        <w:rPr>
+          <w:rFonts w:ascii="Times New Roman" w:hAnsi="Times New Roman" w:cs="Times New Roman"/>
+          <w:sz w:val="28"/>
+          <w:szCs w:val="28"/>
+          <w:lang w:val="ru-RU"/>
+        </w:rPr>
+      </w:pPr>
     </w:p>
     <w:sectPr>
-      <w:footerReference w:type="default" r:id="rId33"/>
+      <w:footerReference w:type="default" r:id="rId34"/>
       <w:pgSz w:w="12240" w:h="15840"/>
       <w:pgMar w:top="567" w:right="720" w:bottom="720" w:left="720" w:header="720" w:footer="720" w:gutter="0"/>
       <w:pgNumType w:start="1"/>
@@ -9516,7 +10410,7 @@
   <w:style w:type="paragraph" w:default="1" w:styleId="Normal">
     <w:name w:val="Normal"/>
     <w:qFormat/>
-    <w:rsid w:val="00AF4248"/>
+    <w:rsid w:val="00ED228B"/>
   </w:style>
   <w:style w:type="paragraph" w:styleId="Heading1">
     <w:name w:val="heading 1"/>

--- a/lab2/lab2_Kalevich__3033314.docx
+++ b/lab2/lab2_Kalevich__3033314.docx
@@ -299,7 +299,6 @@
           <w:lang w:val="ru-RU"/>
         </w:rPr>
       </w:pPr>
-      <w:proofErr w:type="spellStart"/>
       <w:r>
         <w:rPr>
           <w:rFonts w:ascii="Times New Roman" w:hAnsi="Times New Roman" w:cs="Times New Roman"/>
@@ -333,7 +332,6 @@
         </w:rPr>
         <w:t>евич</w:t>
       </w:r>
-      <w:proofErr w:type="spellEnd"/>
       <w:r>
         <w:rPr>
           <w:rFonts w:ascii="Times New Roman" w:hAnsi="Times New Roman" w:cs="Times New Roman"/>
@@ -1686,17 +1684,7 @@
           <w:szCs w:val="28"/>
           <w:lang w:val="ru-RU"/>
         </w:rPr>
-        <w:t xml:space="preserve">Двойное двоеточие </w:t>
-      </w:r>
-      <w:proofErr w:type="gramStart"/>
-      <w:r>
-        <w:rPr>
-          <w:rFonts w:ascii="Times New Roman" w:hAnsi="Times New Roman" w:cs="Times New Roman"/>
-          <w:sz w:val="28"/>
-          <w:szCs w:val="28"/>
-          <w:lang w:val="ru-RU"/>
-        </w:rPr>
-        <w:t>-</w:t>
+        <w:t>Двойное двоеточие -</w:t>
       </w:r>
       <w:r>
         <w:rPr>
@@ -1716,19 +1704,7 @@
           <w:szCs w:val="28"/>
           <w:lang w:val="ru-RU"/>
         </w:rPr>
-        <w:t>:</w:t>
-      </w:r>
-      <w:proofErr w:type="gramEnd"/>
-      <w:r>
-        <w:rPr>
-          <w:rFonts w:ascii="Times New Roman" w:hAnsi="Times New Roman" w:cs="Times New Roman"/>
-          <w:b/>
-          <w:bCs/>
-          <w:sz w:val="28"/>
-          <w:szCs w:val="28"/>
-          <w:lang w:val="ru-RU"/>
-        </w:rPr>
-        <w:t>:</w:t>
+        <w:t>::</w:t>
       </w:r>
       <w:r>
         <w:rPr>
@@ -2020,7 +1996,6 @@
           <w:szCs w:val="28"/>
         </w:rPr>
       </w:pPr>
-      <w:proofErr w:type="spellStart"/>
       <w:r>
         <w:rPr>
           <w:rFonts w:ascii="Times New Roman" w:hAnsi="Times New Roman" w:cs="Times New Roman"/>
@@ -2029,9 +2004,17 @@
           <w:sz w:val="28"/>
           <w:szCs w:val="28"/>
         </w:rPr>
-        <w:t>chcp</w:t>
-      </w:r>
-      <w:proofErr w:type="spellEnd"/>
+        <w:t>chcp 65001</w:t>
+      </w:r>
+    </w:p>
+    <w:p>
+      <w:pPr>
+        <w:rPr>
+          <w:rFonts w:ascii="Times New Roman" w:hAnsi="Times New Roman" w:cs="Times New Roman"/>
+          <w:sz w:val="28"/>
+          <w:szCs w:val="28"/>
+        </w:rPr>
+      </w:pPr>
       <w:r>
         <w:rPr>
           <w:rFonts w:ascii="Times New Roman" w:hAnsi="Times New Roman" w:cs="Times New Roman"/>
@@ -2039,18 +2022,10 @@
           <w:bCs/>
           <w:sz w:val="28"/>
           <w:szCs w:val="28"/>
-        </w:rPr>
-        <w:t xml:space="preserve"> 65001</w:t>
-      </w:r>
-    </w:p>
-    <w:p>
-      <w:pPr>
-        <w:rPr>
-          <w:rFonts w:ascii="Times New Roman" w:hAnsi="Times New Roman" w:cs="Times New Roman"/>
-          <w:sz w:val="28"/>
-          <w:szCs w:val="28"/>
-        </w:rPr>
-      </w:pPr>
+          <w:lang w:val="ru-RU"/>
+        </w:rPr>
+        <w:t>Перебор</w:t>
+      </w:r>
       <w:r>
         <w:rPr>
           <w:rFonts w:ascii="Times New Roman" w:hAnsi="Times New Roman" w:cs="Times New Roman"/>
@@ -2058,9 +2033,8 @@
           <w:bCs/>
           <w:sz w:val="28"/>
           <w:szCs w:val="28"/>
-          <w:lang w:val="ru-RU"/>
-        </w:rPr>
-        <w:t>Перебор</w:t>
+        </w:rPr>
+        <w:t xml:space="preserve"> </w:t>
       </w:r>
       <w:r>
         <w:rPr>
@@ -2069,16 +2043,6 @@
           <w:bCs/>
           <w:sz w:val="28"/>
           <w:szCs w:val="28"/>
-        </w:rPr>
-        <w:t xml:space="preserve"> </w:t>
-      </w:r>
-      <w:r>
-        <w:rPr>
-          <w:rFonts w:ascii="Times New Roman" w:hAnsi="Times New Roman" w:cs="Times New Roman"/>
-          <w:b/>
-          <w:bCs/>
-          <w:sz w:val="28"/>
-          <w:szCs w:val="28"/>
           <w:lang w:val="ru-RU"/>
         </w:rPr>
         <w:t>аргументов</w:t>
@@ -2117,23 +2081,13 @@
           <w:szCs w:val="28"/>
         </w:rPr>
       </w:pPr>
-      <w:proofErr w:type="gramStart"/>
-      <w:r>
-        <w:rPr>
-          <w:rFonts w:ascii="Times New Roman" w:hAnsi="Times New Roman" w:cs="Times New Roman"/>
-          <w:sz w:val="28"/>
-          <w:szCs w:val="28"/>
-        </w:rPr>
-        <w:t>:Loop</w:t>
-      </w:r>
-      <w:proofErr w:type="gramEnd"/>
-      <w:r>
-        <w:rPr>
-          <w:rFonts w:ascii="Times New Roman" w:hAnsi="Times New Roman" w:cs="Times New Roman"/>
-          <w:sz w:val="28"/>
-          <w:szCs w:val="28"/>
-        </w:rPr>
-        <w:t xml:space="preserve"> </w:t>
+      <w:r>
+        <w:rPr>
+          <w:rFonts w:ascii="Times New Roman" w:hAnsi="Times New Roman" w:cs="Times New Roman"/>
+          <w:sz w:val="28"/>
+          <w:szCs w:val="28"/>
+        </w:rPr>
+        <w:t xml:space="preserve">:Loop </w:t>
       </w:r>
     </w:p>
     <w:p>
@@ -2221,23 +2175,13 @@
           <w:szCs w:val="28"/>
         </w:rPr>
       </w:pPr>
-      <w:proofErr w:type="gramStart"/>
-      <w:r>
-        <w:rPr>
-          <w:rFonts w:ascii="Times New Roman" w:hAnsi="Times New Roman" w:cs="Times New Roman"/>
-          <w:sz w:val="28"/>
-          <w:szCs w:val="28"/>
-        </w:rPr>
-        <w:t>:completed</w:t>
-      </w:r>
-      <w:proofErr w:type="gramEnd"/>
-      <w:r>
-        <w:rPr>
-          <w:rFonts w:ascii="Times New Roman" w:hAnsi="Times New Roman" w:cs="Times New Roman"/>
-          <w:sz w:val="28"/>
-          <w:szCs w:val="28"/>
-        </w:rPr>
-        <w:t xml:space="preserve"> </w:t>
+      <w:r>
+        <w:rPr>
+          <w:rFonts w:ascii="Times New Roman" w:hAnsi="Times New Roman" w:cs="Times New Roman"/>
+          <w:sz w:val="28"/>
+          <w:szCs w:val="28"/>
+        </w:rPr>
+        <w:t xml:space="preserve">:completed </w:t>
       </w:r>
     </w:p>
     <w:p>
@@ -2289,141 +2233,59 @@
           <w:sz w:val="28"/>
           <w:szCs w:val="28"/>
         </w:rPr>
-        <w:t>if not x%str</w:t>
-      </w:r>
-      <w:proofErr w:type="gramStart"/>
-      <w:r>
-        <w:rPr>
-          <w:rFonts w:ascii="Times New Roman" w:hAnsi="Times New Roman" w:cs="Times New Roman"/>
-          <w:sz w:val="28"/>
-          <w:szCs w:val="28"/>
-        </w:rPr>
-        <w:t>1:bcd</w:t>
-      </w:r>
-      <w:proofErr w:type="gramEnd"/>
-      <w:r>
-        <w:rPr>
-          <w:rFonts w:ascii="Times New Roman" w:hAnsi="Times New Roman" w:cs="Times New Roman"/>
-          <w:sz w:val="28"/>
-          <w:szCs w:val="28"/>
-        </w:rPr>
-        <w:t xml:space="preserve">=%==x%str1% echo It contains </w:t>
-      </w:r>
-      <w:proofErr w:type="spellStart"/>
-      <w:r>
-        <w:rPr>
-          <w:rFonts w:ascii="Times New Roman" w:hAnsi="Times New Roman" w:cs="Times New Roman"/>
-          <w:sz w:val="28"/>
-          <w:szCs w:val="28"/>
-        </w:rPr>
-        <w:t>bcd</w:t>
-      </w:r>
-      <w:proofErr w:type="spellEnd"/>
-    </w:p>
-    <w:p>
-      <w:pPr>
-        <w:rPr>
-          <w:rFonts w:ascii="Times New Roman" w:hAnsi="Times New Roman" w:cs="Times New Roman"/>
-          <w:sz w:val="28"/>
-          <w:szCs w:val="28"/>
-        </w:rPr>
-      </w:pPr>
-    </w:p>
-    <w:p>
-      <w:pPr>
-        <w:rPr>
-          <w:rFonts w:ascii="Times New Roman" w:hAnsi="Times New Roman" w:cs="Times New Roman"/>
-          <w:sz w:val="28"/>
-          <w:szCs w:val="28"/>
-        </w:rPr>
-      </w:pPr>
-      <w:r>
-        <w:rPr>
-          <w:rFonts w:ascii="Times New Roman" w:hAnsi="Times New Roman" w:cs="Times New Roman"/>
-          <w:sz w:val="28"/>
-          <w:szCs w:val="28"/>
-        </w:rPr>
-        <w:t>The %str</w:t>
-      </w:r>
-      <w:proofErr w:type="gramStart"/>
-      <w:r>
-        <w:rPr>
-          <w:rFonts w:ascii="Times New Roman" w:hAnsi="Times New Roman" w:cs="Times New Roman"/>
-          <w:sz w:val="28"/>
-          <w:szCs w:val="28"/>
-        </w:rPr>
-        <w:t>1:bcd</w:t>
-      </w:r>
-      <w:proofErr w:type="gramEnd"/>
-      <w:r>
-        <w:rPr>
-          <w:rFonts w:ascii="Times New Roman" w:hAnsi="Times New Roman" w:cs="Times New Roman"/>
-          <w:sz w:val="28"/>
-          <w:szCs w:val="28"/>
-        </w:rPr>
-        <w:t xml:space="preserve">=% bit will replace a </w:t>
-      </w:r>
-      <w:proofErr w:type="spellStart"/>
-      <w:r>
-        <w:rPr>
-          <w:rFonts w:ascii="Times New Roman" w:hAnsi="Times New Roman" w:cs="Times New Roman"/>
-          <w:sz w:val="28"/>
-          <w:szCs w:val="28"/>
-        </w:rPr>
-        <w:t>bcd</w:t>
-      </w:r>
-      <w:proofErr w:type="spellEnd"/>
-      <w:r>
-        <w:rPr>
-          <w:rFonts w:ascii="Times New Roman" w:hAnsi="Times New Roman" w:cs="Times New Roman"/>
-          <w:sz w:val="28"/>
-          <w:szCs w:val="28"/>
-        </w:rPr>
-        <w:t xml:space="preserve"> in str1 with an empty string, making it different from the original.</w:t>
-      </w:r>
-    </w:p>
-    <w:p>
-      <w:pPr>
-        <w:rPr>
-          <w:rFonts w:ascii="Times New Roman" w:hAnsi="Times New Roman" w:cs="Times New Roman"/>
-          <w:sz w:val="28"/>
-          <w:szCs w:val="28"/>
-        </w:rPr>
-      </w:pPr>
-    </w:p>
-    <w:p>
-      <w:pPr>
-        <w:rPr>
-          <w:rFonts w:ascii="Times New Roman" w:hAnsi="Times New Roman" w:cs="Times New Roman"/>
-          <w:sz w:val="28"/>
-          <w:szCs w:val="28"/>
-        </w:rPr>
-      </w:pPr>
-      <w:r>
-        <w:rPr>
-          <w:rFonts w:ascii="Times New Roman" w:hAnsi="Times New Roman" w:cs="Times New Roman"/>
-          <w:sz w:val="28"/>
-          <w:szCs w:val="28"/>
-        </w:rPr>
-        <w:t xml:space="preserve">If the original didn't contain a </w:t>
-      </w:r>
-      <w:proofErr w:type="spellStart"/>
-      <w:r>
-        <w:rPr>
-          <w:rFonts w:ascii="Times New Roman" w:hAnsi="Times New Roman" w:cs="Times New Roman"/>
-          <w:sz w:val="28"/>
-          <w:szCs w:val="28"/>
-        </w:rPr>
-        <w:t>bcd</w:t>
-      </w:r>
-      <w:proofErr w:type="spellEnd"/>
-      <w:r>
-        <w:rPr>
-          <w:rFonts w:ascii="Times New Roman" w:hAnsi="Times New Roman" w:cs="Times New Roman"/>
-          <w:sz w:val="28"/>
-          <w:szCs w:val="28"/>
-        </w:rPr>
-        <w:t xml:space="preserve"> string in it, the modified version will be identical.</w:t>
+        <w:t>if not x%str1:bcd=%==x%str1% echo It contains bcd</w:t>
+      </w:r>
+    </w:p>
+    <w:p>
+      <w:pPr>
+        <w:rPr>
+          <w:rFonts w:ascii="Times New Roman" w:hAnsi="Times New Roman" w:cs="Times New Roman"/>
+          <w:sz w:val="28"/>
+          <w:szCs w:val="28"/>
+        </w:rPr>
+      </w:pPr>
+    </w:p>
+    <w:p>
+      <w:pPr>
+        <w:rPr>
+          <w:rFonts w:ascii="Times New Roman" w:hAnsi="Times New Roman" w:cs="Times New Roman"/>
+          <w:sz w:val="28"/>
+          <w:szCs w:val="28"/>
+        </w:rPr>
+      </w:pPr>
+      <w:r>
+        <w:rPr>
+          <w:rFonts w:ascii="Times New Roman" w:hAnsi="Times New Roman" w:cs="Times New Roman"/>
+          <w:sz w:val="28"/>
+          <w:szCs w:val="28"/>
+        </w:rPr>
+        <w:t>The %str1:bcd=% bit will replace a bcd in str1 with an empty string, making it different from the original.</w:t>
+      </w:r>
+    </w:p>
+    <w:p>
+      <w:pPr>
+        <w:rPr>
+          <w:rFonts w:ascii="Times New Roman" w:hAnsi="Times New Roman" w:cs="Times New Roman"/>
+          <w:sz w:val="28"/>
+          <w:szCs w:val="28"/>
+        </w:rPr>
+      </w:pPr>
+    </w:p>
+    <w:p>
+      <w:pPr>
+        <w:rPr>
+          <w:rFonts w:ascii="Times New Roman" w:hAnsi="Times New Roman" w:cs="Times New Roman"/>
+          <w:sz w:val="28"/>
+          <w:szCs w:val="28"/>
+        </w:rPr>
+      </w:pPr>
+      <w:r>
+        <w:rPr>
+          <w:rFonts w:ascii="Times New Roman" w:hAnsi="Times New Roman" w:cs="Times New Roman"/>
+          <w:sz w:val="28"/>
+          <w:szCs w:val="28"/>
+        </w:rPr>
+        <w:t>If the original didn't contain a bcd string in it, the modified version will be identical.</w:t>
       </w:r>
     </w:p>
     <w:p>
@@ -2475,88 +2337,24 @@
           <w:sz w:val="28"/>
           <w:szCs w:val="28"/>
         </w:rPr>
-        <w:t>@</w:t>
-      </w:r>
-      <w:proofErr w:type="gramStart"/>
-      <w:r>
-        <w:rPr>
-          <w:rFonts w:ascii="Times New Roman" w:hAnsi="Times New Roman" w:cs="Times New Roman"/>
-          <w:sz w:val="28"/>
-          <w:szCs w:val="28"/>
-        </w:rPr>
-        <w:t>setlocal</w:t>
-      </w:r>
-      <w:proofErr w:type="gramEnd"/>
-      <w:r>
-        <w:rPr>
-          <w:rFonts w:ascii="Times New Roman" w:hAnsi="Times New Roman" w:cs="Times New Roman"/>
-          <w:sz w:val="28"/>
-          <w:szCs w:val="28"/>
-        </w:rPr>
-        <w:t xml:space="preserve"> </w:t>
-      </w:r>
-      <w:proofErr w:type="spellStart"/>
-      <w:r>
-        <w:rPr>
-          <w:rFonts w:ascii="Times New Roman" w:hAnsi="Times New Roman" w:cs="Times New Roman"/>
-          <w:sz w:val="28"/>
-          <w:szCs w:val="28"/>
-        </w:rPr>
-        <w:t>enableextensions</w:t>
-      </w:r>
-      <w:proofErr w:type="spellEnd"/>
-      <w:r>
-        <w:rPr>
-          <w:rFonts w:ascii="Times New Roman" w:hAnsi="Times New Roman" w:cs="Times New Roman"/>
-          <w:sz w:val="28"/>
-          <w:szCs w:val="28"/>
-        </w:rPr>
-        <w:t xml:space="preserve"> </w:t>
-      </w:r>
-      <w:proofErr w:type="spellStart"/>
-      <w:r>
-        <w:rPr>
-          <w:rFonts w:ascii="Times New Roman" w:hAnsi="Times New Roman" w:cs="Times New Roman"/>
-          <w:sz w:val="28"/>
-          <w:szCs w:val="28"/>
-        </w:rPr>
-        <w:t>enabledelayedexpansion</w:t>
-      </w:r>
-      <w:proofErr w:type="spellEnd"/>
-    </w:p>
-    <w:p>
-      <w:pPr>
-        <w:rPr>
-          <w:rFonts w:ascii="Times New Roman" w:hAnsi="Times New Roman" w:cs="Times New Roman"/>
-          <w:sz w:val="28"/>
-          <w:szCs w:val="28"/>
-        </w:rPr>
-      </w:pPr>
-      <w:r>
-        <w:rPr>
-          <w:rFonts w:ascii="Times New Roman" w:hAnsi="Times New Roman" w:cs="Times New Roman"/>
-          <w:sz w:val="28"/>
-          <w:szCs w:val="28"/>
-        </w:rPr>
-        <w:t>@</w:t>
-      </w:r>
-      <w:proofErr w:type="gramStart"/>
-      <w:r>
-        <w:rPr>
-          <w:rFonts w:ascii="Times New Roman" w:hAnsi="Times New Roman" w:cs="Times New Roman"/>
-          <w:sz w:val="28"/>
-          <w:szCs w:val="28"/>
-        </w:rPr>
-        <w:t>echo</w:t>
-      </w:r>
-      <w:proofErr w:type="gramEnd"/>
-      <w:r>
-        <w:rPr>
-          <w:rFonts w:ascii="Times New Roman" w:hAnsi="Times New Roman" w:cs="Times New Roman"/>
-          <w:sz w:val="28"/>
-          <w:szCs w:val="28"/>
-        </w:rPr>
-        <w:t xml:space="preserve"> off</w:t>
+        <w:t>@setlocal enableextensions enabledelayedexpansion</w:t>
+      </w:r>
+    </w:p>
+    <w:p>
+      <w:pPr>
+        <w:rPr>
+          <w:rFonts w:ascii="Times New Roman" w:hAnsi="Times New Roman" w:cs="Times New Roman"/>
+          <w:sz w:val="28"/>
+          <w:szCs w:val="28"/>
+        </w:rPr>
+      </w:pPr>
+      <w:r>
+        <w:rPr>
+          <w:rFonts w:ascii="Times New Roman" w:hAnsi="Times New Roman" w:cs="Times New Roman"/>
+          <w:sz w:val="28"/>
+          <w:szCs w:val="28"/>
+        </w:rPr>
+        <w:t>@echo off</w:t>
       </w:r>
     </w:p>
     <w:p>
@@ -2590,46 +2388,17 @@
           <w:sz w:val="28"/>
           <w:szCs w:val="28"/>
         </w:rPr>
-        <w:t>if not x%str</w:t>
-      </w:r>
-      <w:proofErr w:type="gramStart"/>
-      <w:r>
-        <w:rPr>
-          <w:rFonts w:ascii="Times New Roman" w:hAnsi="Times New Roman" w:cs="Times New Roman"/>
-          <w:sz w:val="28"/>
-          <w:szCs w:val="28"/>
-        </w:rPr>
-        <w:t>1:bcd</w:t>
-      </w:r>
-      <w:proofErr w:type="gramEnd"/>
-      <w:r>
-        <w:rPr>
-          <w:rFonts w:ascii="Times New Roman" w:hAnsi="Times New Roman" w:cs="Times New Roman"/>
-          <w:sz w:val="28"/>
-          <w:szCs w:val="28"/>
-        </w:rPr>
-        <w:t xml:space="preserve">=%==x%str1% echo It contains </w:t>
-      </w:r>
-      <w:proofErr w:type="spellStart"/>
-      <w:r>
-        <w:rPr>
-          <w:rFonts w:ascii="Times New Roman" w:hAnsi="Times New Roman" w:cs="Times New Roman"/>
-          <w:sz w:val="28"/>
-          <w:szCs w:val="28"/>
-        </w:rPr>
-        <w:t>bcd</w:t>
-      </w:r>
-      <w:proofErr w:type="spellEnd"/>
-    </w:p>
-    <w:p>
-      <w:pPr>
-        <w:rPr>
-          <w:rFonts w:ascii="Times New Roman" w:hAnsi="Times New Roman" w:cs="Times New Roman"/>
-          <w:sz w:val="28"/>
-          <w:szCs w:val="28"/>
-        </w:rPr>
-      </w:pPr>
-      <w:proofErr w:type="spellStart"/>
+        <w:t>if not x%str1:bcd=%==x%str1% echo It contains bcd</w:t>
+      </w:r>
+    </w:p>
+    <w:p>
+      <w:pPr>
+        <w:rPr>
+          <w:rFonts w:ascii="Times New Roman" w:hAnsi="Times New Roman" w:cs="Times New Roman"/>
+          <w:sz w:val="28"/>
+          <w:szCs w:val="28"/>
+        </w:rPr>
+      </w:pPr>
       <w:r>
         <w:rPr>
           <w:rFonts w:ascii="Times New Roman" w:hAnsi="Times New Roman" w:cs="Times New Roman"/>
@@ -2646,7 +2415,6 @@
         </w:rPr>
         <w:t>l</w:t>
       </w:r>
-      <w:proofErr w:type="spellEnd"/>
     </w:p>
     <w:p>
       <w:pPr>
@@ -2704,25 +2472,7 @@
           <w:sz w:val="28"/>
           <w:szCs w:val="28"/>
         </w:rPr>
-        <w:t xml:space="preserve">The x before the two sides of the equality is to ensure that the string </w:t>
-      </w:r>
-      <w:proofErr w:type="spellStart"/>
-      <w:r>
-        <w:rPr>
-          <w:rFonts w:ascii="Times New Roman" w:hAnsi="Times New Roman" w:cs="Times New Roman"/>
-          <w:sz w:val="28"/>
-          <w:szCs w:val="28"/>
-        </w:rPr>
-        <w:t>bcd</w:t>
-      </w:r>
-      <w:proofErr w:type="spellEnd"/>
-      <w:r>
-        <w:rPr>
-          <w:rFonts w:ascii="Times New Roman" w:hAnsi="Times New Roman" w:cs="Times New Roman"/>
-          <w:sz w:val="28"/>
-          <w:szCs w:val="28"/>
-        </w:rPr>
-        <w:t xml:space="preserve"> works okay. It also protects against certain "improper" starting characters.</w:t>
+        <w:t>The x before the two sides of the equality is to ensure that the string bcd works okay. It also protects against certain "improper" starting characters.</w:t>
       </w:r>
     </w:p>
     <w:p>
@@ -3876,67 +3626,7 @@
           <w:szCs w:val="28"/>
           <w:lang w:val="ru-RU"/>
         </w:rPr>
-        <w:t xml:space="preserve">Создайте пакетный файл P3 для запуска программ. Командные строки запускаемых программ передаются через параметры строки запуска P3. Количество параметров запускаемых программ заранее не определено. Например, запуск по очереди программ </w:t>
-      </w:r>
-      <w:proofErr w:type="spellStart"/>
-      <w:r>
-        <w:rPr>
-          <w:rFonts w:ascii="Times New Roman" w:hAnsi="Times New Roman" w:cs="Times New Roman"/>
-          <w:sz w:val="28"/>
-          <w:szCs w:val="28"/>
-          <w:lang w:val="ru-RU"/>
-        </w:rPr>
-        <w:t>Edit</w:t>
-      </w:r>
-      <w:proofErr w:type="spellEnd"/>
-      <w:r>
-        <w:rPr>
-          <w:rFonts w:ascii="Times New Roman" w:hAnsi="Times New Roman" w:cs="Times New Roman"/>
-          <w:sz w:val="28"/>
-          <w:szCs w:val="28"/>
-          <w:lang w:val="ru-RU"/>
-        </w:rPr>
-        <w:t xml:space="preserve">, </w:t>
-      </w:r>
-      <w:proofErr w:type="spellStart"/>
-      <w:r>
-        <w:rPr>
-          <w:rFonts w:ascii="Times New Roman" w:hAnsi="Times New Roman" w:cs="Times New Roman"/>
-          <w:sz w:val="28"/>
-          <w:szCs w:val="28"/>
-          <w:lang w:val="ru-RU"/>
-        </w:rPr>
-        <w:t>Dir</w:t>
-      </w:r>
-      <w:proofErr w:type="spellEnd"/>
-      <w:r>
-        <w:rPr>
-          <w:rFonts w:ascii="Times New Roman" w:hAnsi="Times New Roman" w:cs="Times New Roman"/>
-          <w:sz w:val="28"/>
-          <w:szCs w:val="28"/>
-          <w:lang w:val="ru-RU"/>
-        </w:rPr>
-        <w:t xml:space="preserve"> и </w:t>
-      </w:r>
-      <w:proofErr w:type="spellStart"/>
-      <w:r>
-        <w:rPr>
-          <w:rFonts w:ascii="Times New Roman" w:hAnsi="Times New Roman" w:cs="Times New Roman"/>
-          <w:sz w:val="28"/>
-          <w:szCs w:val="28"/>
-          <w:lang w:val="ru-RU"/>
-        </w:rPr>
-        <w:t>Mem</w:t>
-      </w:r>
-      <w:proofErr w:type="spellEnd"/>
-      <w:r>
-        <w:rPr>
-          <w:rFonts w:ascii="Times New Roman" w:hAnsi="Times New Roman" w:cs="Times New Roman"/>
-          <w:sz w:val="28"/>
-          <w:szCs w:val="28"/>
-          <w:lang w:val="ru-RU"/>
-        </w:rPr>
-        <w:t>, перечисленных со своими параметрами в командной строке запуска P3, как показано далее:</w:t>
+        <w:t>Создайте пакетный файл P3 для запуска программ. Командные строки запускаемых программ передаются через параметры строки запуска P3. Количество параметров запускаемых программ заранее не определено. Например, запуск по очереди программ Edit, Dir и Mem, перечисленных со своими параметрами в командной строке запуска P3, как показано далее:</w:t>
       </w:r>
     </w:p>
     <w:p>
@@ -3957,68 +3647,26 @@
           <w:sz w:val="28"/>
           <w:szCs w:val="28"/>
         </w:rPr>
-        <w:t xml:space="preserve">d:\work\d1&gt;P3.bat Edit </w:t>
-      </w:r>
-      <w:proofErr w:type="gramStart"/>
-      <w:r>
-        <w:rPr>
-          <w:rFonts w:ascii="Times New Roman" w:hAnsi="Times New Roman" w:cs="Times New Roman"/>
-          <w:b/>
-          <w:bCs/>
-          <w:sz w:val="28"/>
-          <w:szCs w:val="28"/>
-        </w:rPr>
-        <w:t>f1.txt ;</w:t>
-      </w:r>
-      <w:proofErr w:type="gramEnd"/>
-      <w:r>
-        <w:rPr>
-          <w:rFonts w:ascii="Times New Roman" w:hAnsi="Times New Roman" w:cs="Times New Roman"/>
-          <w:b/>
-          <w:bCs/>
-          <w:sz w:val="28"/>
-          <w:szCs w:val="28"/>
-        </w:rPr>
-        <w:t xml:space="preserve"> Dir d:\work ; Mem /d.</w:t>
-      </w:r>
-    </w:p>
-    <w:p>
-      <w:pPr>
-        <w:rPr>
-          <w:rFonts w:ascii="Times New Roman" w:hAnsi="Times New Roman" w:cs="Times New Roman"/>
-          <w:sz w:val="28"/>
-          <w:szCs w:val="28"/>
-          <w:lang w:val="ru-RU"/>
-        </w:rPr>
-      </w:pPr>
-      <w:r>
-        <w:rPr>
-          <w:rFonts w:ascii="Times New Roman" w:hAnsi="Times New Roman" w:cs="Times New Roman"/>
-          <w:sz w:val="28"/>
-          <w:szCs w:val="28"/>
-          <w:lang w:val="ru-RU"/>
-        </w:rPr>
-        <w:t xml:space="preserve">Для выполнения задания требуется </w:t>
-      </w:r>
-      <w:proofErr w:type="spellStart"/>
-      <w:r>
-        <w:rPr>
-          <w:rFonts w:ascii="Times New Roman" w:hAnsi="Times New Roman" w:cs="Times New Roman"/>
-          <w:sz w:val="28"/>
-          <w:szCs w:val="28"/>
-          <w:lang w:val="ru-RU"/>
-        </w:rPr>
-        <w:t>распарсить</w:t>
-      </w:r>
-      <w:proofErr w:type="spellEnd"/>
-      <w:r>
-        <w:rPr>
-          <w:rFonts w:ascii="Times New Roman" w:hAnsi="Times New Roman" w:cs="Times New Roman"/>
-          <w:sz w:val="28"/>
-          <w:szCs w:val="28"/>
-          <w:lang w:val="ru-RU"/>
-        </w:rPr>
-        <w:t xml:space="preserve"> вводимую строку запуска. Каждый из параметров может быть:</w:t>
+        <w:t>d:\work\d1&gt;P3.bat Edit f1.txt ; Dir d:\work ; Mem /d.</w:t>
+      </w:r>
+    </w:p>
+    <w:p>
+      <w:pPr>
+        <w:rPr>
+          <w:rFonts w:ascii="Times New Roman" w:hAnsi="Times New Roman" w:cs="Times New Roman"/>
+          <w:sz w:val="28"/>
+          <w:szCs w:val="28"/>
+          <w:lang w:val="ru-RU"/>
+        </w:rPr>
+      </w:pPr>
+      <w:r>
+        <w:rPr>
+          <w:rFonts w:ascii="Times New Roman" w:hAnsi="Times New Roman" w:cs="Times New Roman"/>
+          <w:sz w:val="28"/>
+          <w:szCs w:val="28"/>
+          <w:lang w:val="ru-RU"/>
+        </w:rPr>
+        <w:t>Для выполнения задания требуется распарсить вводимую строку запуска. Каждый из параметров может быть:</w:t>
       </w:r>
     </w:p>
     <w:p>
@@ -4117,7 +3765,6 @@
         </w:rPr>
         <w:t xml:space="preserve">Параметром исполняемого файла либо параметром команды </w:t>
       </w:r>
-      <w:proofErr w:type="spellStart"/>
       <w:r>
         <w:rPr>
           <w:rFonts w:ascii="Times New Roman" w:hAnsi="Times New Roman" w:cs="Times New Roman"/>
@@ -4126,7 +3773,6 @@
         </w:rPr>
         <w:t>cmd</w:t>
       </w:r>
-      <w:proofErr w:type="spellEnd"/>
       <w:r>
         <w:rPr>
           <w:rFonts w:ascii="Times New Roman" w:hAnsi="Times New Roman" w:cs="Times New Roman"/>
@@ -4172,7 +3818,6 @@
         </w:rPr>
         <w:t xml:space="preserve">Так как пакетный файл выполняется построчно, следует сначала определить является ли параметр исполняемым файлом или командой </w:t>
       </w:r>
-      <w:proofErr w:type="spellStart"/>
       <w:r>
         <w:rPr>
           <w:rFonts w:ascii="Times New Roman" w:hAnsi="Times New Roman" w:cs="Times New Roman"/>
@@ -4181,7 +3826,6 @@
         </w:rPr>
         <w:t>cmd</w:t>
       </w:r>
-      <w:proofErr w:type="spellEnd"/>
       <w:r>
         <w:rPr>
           <w:rFonts w:ascii="Times New Roman" w:hAnsi="Times New Roman" w:cs="Times New Roman"/>
@@ -4390,27 +4034,7 @@
           <w:szCs w:val="28"/>
           <w:lang w:val="ru-RU"/>
         </w:rPr>
-        <w:t xml:space="preserve">Если следующий аргумент команда, создается новая строка, иначе аргумент конкатенируется и </w:t>
-      </w:r>
-      <w:proofErr w:type="spellStart"/>
-      <w:r>
-        <w:rPr>
-          <w:rFonts w:ascii="Times New Roman" w:hAnsi="Times New Roman" w:cs="Times New Roman"/>
-          <w:sz w:val="28"/>
-          <w:szCs w:val="28"/>
-          <w:lang w:val="ru-RU"/>
-        </w:rPr>
-        <w:t>т.д</w:t>
-      </w:r>
-      <w:proofErr w:type="spellEnd"/>
-      <w:r>
-        <w:rPr>
-          <w:rFonts w:ascii="Times New Roman" w:hAnsi="Times New Roman" w:cs="Times New Roman"/>
-          <w:sz w:val="28"/>
-          <w:szCs w:val="28"/>
-          <w:lang w:val="ru-RU"/>
-        </w:rPr>
-        <w:t>;</w:t>
+        <w:t>Если следующий аргумент команда, создается новая строка, иначе аргумент конкатенируется и т.д;</w:t>
       </w:r>
     </w:p>
     <w:p>
@@ -4452,27 +4076,7 @@
           <w:szCs w:val="28"/>
           <w:lang w:val="ru-RU"/>
         </w:rPr>
-        <w:t xml:space="preserve">Основная задача </w:t>
-      </w:r>
-      <w:proofErr w:type="spellStart"/>
-      <w:r>
-        <w:rPr>
-          <w:rFonts w:ascii="Times New Roman" w:hAnsi="Times New Roman" w:cs="Times New Roman"/>
-          <w:sz w:val="28"/>
-          <w:szCs w:val="28"/>
-          <w:lang w:val="ru-RU"/>
-        </w:rPr>
-        <w:t>распарсить</w:t>
-      </w:r>
-      <w:proofErr w:type="spellEnd"/>
-      <w:r>
-        <w:rPr>
-          <w:rFonts w:ascii="Times New Roman" w:hAnsi="Times New Roman" w:cs="Times New Roman"/>
-          <w:sz w:val="28"/>
-          <w:szCs w:val="28"/>
-          <w:lang w:val="ru-RU"/>
-        </w:rPr>
-        <w:t xml:space="preserve"> строку запуска на отдельные строки. Можно использовать два варианта выполнения программы:</w:t>
+        <w:t>Основная задача распарсить строку запуска на отдельные строки. Можно использовать два варианта выполнения программы:</w:t>
       </w:r>
     </w:p>
     <w:p>
@@ -4873,7 +4477,6 @@
         </w:rPr>
         <w:t xml:space="preserve">сли нет, то проверяем является ли аргумент командой </w:t>
       </w:r>
-      <w:proofErr w:type="spellStart"/>
       <w:r>
         <w:rPr>
           <w:rFonts w:ascii="Times New Roman" w:hAnsi="Times New Roman" w:cs="Times New Roman"/>
@@ -4882,7 +4485,6 @@
         </w:rPr>
         <w:t>cmd</w:t>
       </w:r>
-      <w:proofErr w:type="spellEnd"/>
       <w:r>
         <w:rPr>
           <w:rFonts w:ascii="Times New Roman" w:hAnsi="Times New Roman" w:cs="Times New Roman"/>
@@ -5317,7 +4919,6 @@
           <w:szCs w:val="24"/>
         </w:rPr>
       </w:pPr>
-      <w:proofErr w:type="spellStart"/>
       <w:r>
         <w:rPr>
           <w:rFonts w:ascii="Times New Roman" w:hAnsi="Times New Roman" w:cs="Times New Roman"/>
@@ -5326,9 +4927,8 @@
           <w:sz w:val="24"/>
           <w:szCs w:val="24"/>
         </w:rPr>
-        <w:t>dir</w:t>
-      </w:r>
-      <w:proofErr w:type="spellEnd"/>
+        <w:t xml:space="preserve">dir </w:t>
+      </w:r>
       <w:r>
         <w:rPr>
           <w:rFonts w:ascii="Times New Roman" w:hAnsi="Times New Roman" w:cs="Times New Roman"/>
@@ -5337,7 +4937,7 @@
           <w:sz w:val="24"/>
           <w:szCs w:val="24"/>
         </w:rPr>
-        <w:t xml:space="preserve"> </w:t>
+        <w:t>/</w:t>
       </w:r>
       <w:r>
         <w:rPr>
@@ -5347,163 +4947,7 @@
           <w:sz w:val="24"/>
           <w:szCs w:val="24"/>
         </w:rPr>
-        <w:t>/</w:t>
-      </w:r>
-      <w:proofErr w:type="spellStart"/>
-      <w:proofErr w:type="gramStart"/>
-      <w:r>
-        <w:rPr>
-          <w:rFonts w:ascii="Times New Roman" w:hAnsi="Times New Roman" w:cs="Times New Roman"/>
-          <w:b/>
-          <w:bCs/>
-          <w:sz w:val="24"/>
-          <w:szCs w:val="24"/>
-        </w:rPr>
-        <w:t>a:a</w:t>
-      </w:r>
-      <w:proofErr w:type="spellEnd"/>
-      <w:proofErr w:type="gramEnd"/>
-      <w:r>
-        <w:rPr>
-          <w:rFonts w:ascii="Times New Roman" w:hAnsi="Times New Roman" w:cs="Times New Roman"/>
-          <w:b/>
-          <w:bCs/>
-          <w:sz w:val="24"/>
-          <w:szCs w:val="24"/>
-        </w:rPr>
-        <w:t xml:space="preserve"> ; calc ; notepad help.txt ; "C:\Program Files\</w:t>
-      </w:r>
-      <w:proofErr w:type="spellStart"/>
-      <w:r>
-        <w:rPr>
-          <w:rFonts w:ascii="Times New Roman" w:hAnsi="Times New Roman" w:cs="Times New Roman"/>
-          <w:b/>
-          <w:bCs/>
-          <w:sz w:val="24"/>
-          <w:szCs w:val="24"/>
-        </w:rPr>
-        <w:t>VideoLAN</w:t>
-      </w:r>
-      <w:proofErr w:type="spellEnd"/>
-      <w:r>
-        <w:rPr>
-          <w:rFonts w:ascii="Times New Roman" w:hAnsi="Times New Roman" w:cs="Times New Roman"/>
-          <w:b/>
-          <w:bCs/>
-          <w:sz w:val="24"/>
-          <w:szCs w:val="24"/>
-        </w:rPr>
-        <w:t xml:space="preserve">\VLC\vlc.exe" "C:\Users\60032\Documents\IIT_video\ОАПЯВУ\record (2).mp4" ; </w:t>
-      </w:r>
-      <w:proofErr w:type="spellStart"/>
-      <w:r>
-        <w:rPr>
-          <w:rFonts w:ascii="Times New Roman" w:hAnsi="Times New Roman" w:cs="Times New Roman"/>
-          <w:b/>
-          <w:bCs/>
-          <w:sz w:val="24"/>
-          <w:szCs w:val="24"/>
-        </w:rPr>
-        <w:t>dir</w:t>
-      </w:r>
-      <w:proofErr w:type="spellEnd"/>
-      <w:r>
-        <w:rPr>
-          <w:rFonts w:ascii="Times New Roman" w:hAnsi="Times New Roman" w:cs="Times New Roman"/>
-          <w:b/>
-          <w:bCs/>
-          <w:sz w:val="24"/>
-          <w:szCs w:val="24"/>
-        </w:rPr>
-        <w:t xml:space="preserve"> c:\ ;  </w:t>
-      </w:r>
-      <w:proofErr w:type="spellStart"/>
-      <w:r>
-        <w:rPr>
-          <w:rFonts w:ascii="Times New Roman" w:hAnsi="Times New Roman" w:cs="Times New Roman"/>
-          <w:b/>
-          <w:bCs/>
-          <w:sz w:val="24"/>
-          <w:szCs w:val="24"/>
-        </w:rPr>
-        <w:t>findstr</w:t>
-      </w:r>
-      <w:proofErr w:type="spellEnd"/>
-      <w:r>
-        <w:rPr>
-          <w:rFonts w:ascii="Times New Roman" w:hAnsi="Times New Roman" w:cs="Times New Roman"/>
-          <w:b/>
-          <w:bCs/>
-          <w:sz w:val="24"/>
-          <w:szCs w:val="24"/>
-        </w:rPr>
-        <w:t xml:space="preserve"> /b /</w:t>
-      </w:r>
-      <w:proofErr w:type="spellStart"/>
-      <w:r>
-        <w:rPr>
-          <w:rFonts w:ascii="Times New Roman" w:hAnsi="Times New Roman" w:cs="Times New Roman"/>
-          <w:b/>
-          <w:bCs/>
-          <w:sz w:val="24"/>
-          <w:szCs w:val="24"/>
-        </w:rPr>
-        <w:t>i</w:t>
-      </w:r>
-      <w:proofErr w:type="spellEnd"/>
-      <w:r>
-        <w:rPr>
-          <w:rFonts w:ascii="Times New Roman" w:hAnsi="Times New Roman" w:cs="Times New Roman"/>
-          <w:b/>
-          <w:bCs/>
-          <w:sz w:val="24"/>
-          <w:szCs w:val="24"/>
-        </w:rPr>
-        <w:t xml:space="preserve"> /</w:t>
-      </w:r>
-      <w:proofErr w:type="spellStart"/>
-      <w:r>
-        <w:rPr>
-          <w:rFonts w:ascii="Times New Roman" w:hAnsi="Times New Roman" w:cs="Times New Roman"/>
-          <w:b/>
-          <w:bCs/>
-          <w:sz w:val="24"/>
-          <w:szCs w:val="24"/>
-        </w:rPr>
-        <w:t>c:"for</w:t>
-      </w:r>
-      <w:proofErr w:type="spellEnd"/>
-      <w:r>
-        <w:rPr>
-          <w:rFonts w:ascii="Times New Roman" w:hAnsi="Times New Roman" w:cs="Times New Roman"/>
-          <w:b/>
-          <w:bCs/>
-          <w:sz w:val="24"/>
-          <w:szCs w:val="24"/>
-        </w:rPr>
-        <w:t xml:space="preserve">  " help.txt ; del test.txt ; </w:t>
-      </w:r>
-      <w:proofErr w:type="spellStart"/>
-      <w:r>
-        <w:rPr>
-          <w:rFonts w:ascii="Times New Roman" w:hAnsi="Times New Roman" w:cs="Times New Roman"/>
-          <w:b/>
-          <w:bCs/>
-          <w:sz w:val="24"/>
-          <w:szCs w:val="24"/>
-        </w:rPr>
-        <w:t>dir</w:t>
-      </w:r>
-      <w:proofErr w:type="spellEnd"/>
-      <w:r>
-        <w:rPr>
-          <w:rFonts w:ascii="Times New Roman" w:hAnsi="Times New Roman" w:cs="Times New Roman"/>
-          <w:b/>
-          <w:bCs/>
-          <w:sz w:val="24"/>
-          <w:szCs w:val="24"/>
-        </w:rPr>
-        <w:t xml:space="preserve"> c:\users</w:t>
+        <w:t>a:a ; calc ; notepad help.txt ; "C:\Program Files\VideoLAN\VLC\vlc.exe" "C:\Users\60032\Documents\IIT_video\ОАПЯВУ\record (2).mp4" ; dir c:\ ;  findstr /b /i /c:"for  " help.txt ; del test.txt ; dir c:\users</w:t>
       </w:r>
     </w:p>
     <w:p>
@@ -6227,27 +5671,7 @@
           <w:szCs w:val="28"/>
           <w:lang w:val="ru-RU"/>
         </w:rPr>
-        <w:t xml:space="preserve">Как видно, </w:t>
-      </w:r>
-      <w:proofErr w:type="spellStart"/>
-      <w:r>
-        <w:rPr>
-          <w:rFonts w:ascii="Times New Roman" w:hAnsi="Times New Roman" w:cs="Times New Roman"/>
-          <w:sz w:val="28"/>
-          <w:szCs w:val="28"/>
-          <w:lang w:val="ru-RU"/>
-        </w:rPr>
-        <w:t>парсинг</w:t>
-      </w:r>
-      <w:proofErr w:type="spellEnd"/>
-      <w:r>
-        <w:rPr>
-          <w:rFonts w:ascii="Times New Roman" w:hAnsi="Times New Roman" w:cs="Times New Roman"/>
-          <w:sz w:val="28"/>
-          <w:szCs w:val="28"/>
-          <w:lang w:val="ru-RU"/>
-        </w:rPr>
-        <w:t xml:space="preserve"> прошел успешно в обоих случаях. Выполнение также прошло корректно.</w:t>
+        <w:t>Как видно, парсинг прошел успешно в обоих случаях. Выполнение также прошло корректно.</w:t>
       </w:r>
     </w:p>
     <w:p>
@@ -7416,7 +6840,6 @@
     </w:p>
     <w:p>
       <w:pPr>
-        <w:jc w:val="center"/>
         <w:rPr>
           <w:rFonts w:ascii="Times New Roman" w:hAnsi="Times New Roman" w:cs="Times New Roman"/>
           <w:sz w:val="28"/>
@@ -7429,10 +6852,10 @@
           <w:noProof/>
         </w:rPr>
         <w:drawing>
-          <wp:inline distT="0" distB="0" distL="0" distR="0" wp14:anchorId="6E9F6BF6" wp14:editId="44CA5D8D">
-            <wp:extent cx="3958997" cy="6673969"/>
-            <wp:effectExtent l="0" t="0" r="3810" b="0"/>
-            <wp:docPr id="30" name="Picture 30"/>
+          <wp:inline distT="0" distB="0" distL="0" distR="0" wp14:anchorId="5A46530C" wp14:editId="5E9B8B13">
+            <wp:extent cx="3979178" cy="6668219"/>
+            <wp:effectExtent l="0" t="0" r="2540" b="0"/>
+            <wp:docPr id="32" name="Picture 32"/>
             <wp:cNvGraphicFramePr>
               <a:graphicFrameLocks xmlns:a="http://schemas.openxmlformats.org/drawingml/2006/main" noChangeAspect="1"/>
             </wp:cNvGraphicFramePr>
@@ -7440,7 +6863,7 @@
               <a:graphicData uri="http://schemas.openxmlformats.org/drawingml/2006/picture">
                 <pic:pic xmlns:pic="http://schemas.openxmlformats.org/drawingml/2006/picture">
                   <pic:nvPicPr>
-                    <pic:cNvPr id="0" name="Picture 13"/>
+                    <pic:cNvPr id="0" name="Picture 23"/>
                     <pic:cNvPicPr>
                       <a:picLocks noChangeAspect="1" noChangeArrowheads="1"/>
                     </pic:cNvPicPr>
@@ -7461,7 +6884,7 @@
                   <pic:spPr bwMode="auto">
                     <a:xfrm>
                       <a:off x="0" y="0"/>
-                      <a:ext cx="3973210" cy="6697930"/>
+                      <a:ext cx="4008689" cy="6717673"/>
                     </a:xfrm>
                     <a:prstGeom prst="rect">
                       <a:avLst/>
@@ -7579,6 +7002,7 @@
     </w:p>
     <w:p>
       <w:pPr>
+        <w:jc w:val="center"/>
         <w:rPr>
           <w:rFonts w:ascii="Times New Roman" w:hAnsi="Times New Roman" w:cs="Times New Roman"/>
           <w:sz w:val="28"/>
@@ -7793,6 +7217,7 @@
     </w:p>
     <w:p>
       <w:pPr>
+        <w:jc w:val="center"/>
         <w:rPr>
           <w:rFonts w:ascii="Times New Roman" w:hAnsi="Times New Roman" w:cs="Times New Roman"/>
           <w:sz w:val="28"/>
@@ -7895,19 +7320,8 @@
           <w:szCs w:val="28"/>
           <w:lang w:val="ru-RU"/>
         </w:rPr>
-        <w:t>_</w:t>
-      </w:r>
-      <w:proofErr w:type="spellStart"/>
-      <w:r>
-        <w:rPr>
-          <w:rFonts w:ascii="Times New Roman" w:hAnsi="Times New Roman" w:cs="Times New Roman"/>
-          <w:sz w:val="28"/>
-          <w:szCs w:val="28"/>
-          <w:lang w:val="ru-RU"/>
-        </w:rPr>
-        <w:t>test</w:t>
-      </w:r>
-      <w:proofErr w:type="spellEnd"/>
+        <w:t>_test</w:t>
+      </w:r>
       <w:r>
         <w:rPr>
           <w:rFonts w:ascii="Times New Roman" w:hAnsi="Times New Roman" w:cs="Times New Roman"/>
@@ -7945,20 +7359,61 @@
     </w:p>
     <w:p>
       <w:pPr>
-        <w:rPr>
-          <w:rFonts w:ascii="Times New Roman" w:hAnsi="Times New Roman" w:cs="Times New Roman"/>
-          <w:sz w:val="28"/>
-          <w:szCs w:val="28"/>
-        </w:rPr>
-      </w:pPr>
-    </w:p>
-    <w:p>
-      <w:pPr>
-        <w:rPr>
-          <w:rFonts w:ascii="Times New Roman" w:hAnsi="Times New Roman" w:cs="Times New Roman"/>
-          <w:sz w:val="28"/>
-          <w:szCs w:val="28"/>
-          <w:lang w:val="ru-RU"/>
+        <w:pStyle w:val="myheading2"/>
+      </w:pPr>
+      <w:r>
+        <w:lastRenderedPageBreak/>
+        <w:t>Вариа</w:t>
+      </w:r>
+      <w:r>
+        <w:t>нт 4</w:t>
+      </w:r>
+    </w:p>
+    <w:p>
+      <w:pPr>
+        <w:rPr>
+          <w:rFonts w:ascii="Times New Roman" w:hAnsi="Times New Roman" w:cs="Times New Roman"/>
+          <w:sz w:val="28"/>
+          <w:szCs w:val="28"/>
+          <w:lang w:val="ru-RU"/>
+        </w:rPr>
+      </w:pPr>
+    </w:p>
+    <w:p>
+      <w:pPr>
+        <w:rPr>
+          <w:rFonts w:ascii="Times New Roman" w:hAnsi="Times New Roman" w:cs="Times New Roman"/>
+          <w:sz w:val="28"/>
+          <w:szCs w:val="28"/>
+          <w:lang w:val="ru-RU"/>
+        </w:rPr>
+      </w:pPr>
+      <w:r>
+        <w:rPr>
+          <w:rFonts w:ascii="Times New Roman" w:hAnsi="Times New Roman" w:cs="Times New Roman"/>
+          <w:sz w:val="28"/>
+          <w:szCs w:val="28"/>
+          <w:lang w:val="ru-RU"/>
+        </w:rPr>
+        <w:t>Создать командный файл P4.bat, выводящий на экран построчно порядковые номера в количестве, задаваемом параметром в командной строке запуска P4 на выполнение и не превышающем значения 20. Контролировать корректность параметра.</w:t>
+      </w:r>
+    </w:p>
+    <w:p>
+      <w:pPr>
+        <w:rPr>
+          <w:rFonts w:ascii="Times New Roman" w:hAnsi="Times New Roman" w:cs="Times New Roman"/>
+          <w:sz w:val="28"/>
+          <w:szCs w:val="28"/>
+          <w:lang w:val="ru-RU"/>
+        </w:rPr>
+      </w:pPr>
+    </w:p>
+    <w:p>
+      <w:pPr>
+        <w:rPr>
+          <w:rFonts w:ascii="Times New Roman" w:hAnsi="Times New Roman" w:cs="Times New Roman"/>
+          <w:sz w:val="28"/>
+          <w:szCs w:val="28"/>
         </w:rPr>
       </w:pPr>
     </w:p>
@@ -10459,7 +9914,6 @@
   <w:style w:type="character" w:default="1" w:styleId="DefaultParagraphFont">
     <w:name w:val="Default Paragraph Font"/>
     <w:uiPriority w:val="1"/>
-    <w:semiHidden/>
     <w:unhideWhenUsed/>
   </w:style>
   <w:style w:type="table" w:default="1" w:styleId="TableNormal">

--- a/lab2/lab2_Kalevich__3033314.docx
+++ b/lab2/lab2_Kalevich__3033314.docx
@@ -299,6 +299,7 @@
           <w:lang w:val="ru-RU"/>
         </w:rPr>
       </w:pPr>
+      <w:proofErr w:type="spellStart"/>
       <w:r>
         <w:rPr>
           <w:rFonts w:ascii="Times New Roman" w:hAnsi="Times New Roman" w:cs="Times New Roman"/>
@@ -332,6 +333,7 @@
         </w:rPr>
         <w:t>евич</w:t>
       </w:r>
+      <w:proofErr w:type="spellEnd"/>
       <w:r>
         <w:rPr>
           <w:rFonts w:ascii="Times New Roman" w:hAnsi="Times New Roman" w:cs="Times New Roman"/>
@@ -1684,7 +1686,17 @@
           <w:szCs w:val="28"/>
           <w:lang w:val="ru-RU"/>
         </w:rPr>
-        <w:t>Двойное двоеточие -</w:t>
+        <w:t xml:space="preserve">Двойное двоеточие </w:t>
+      </w:r>
+      <w:proofErr w:type="gramStart"/>
+      <w:r>
+        <w:rPr>
+          <w:rFonts w:ascii="Times New Roman" w:hAnsi="Times New Roman" w:cs="Times New Roman"/>
+          <w:sz w:val="28"/>
+          <w:szCs w:val="28"/>
+          <w:lang w:val="ru-RU"/>
+        </w:rPr>
+        <w:t>-</w:t>
       </w:r>
       <w:r>
         <w:rPr>
@@ -1704,7 +1716,19 @@
           <w:szCs w:val="28"/>
           <w:lang w:val="ru-RU"/>
         </w:rPr>
-        <w:t>::</w:t>
+        <w:t>:</w:t>
+      </w:r>
+      <w:proofErr w:type="gramEnd"/>
+      <w:r>
+        <w:rPr>
+          <w:rFonts w:ascii="Times New Roman" w:hAnsi="Times New Roman" w:cs="Times New Roman"/>
+          <w:b/>
+          <w:bCs/>
+          <w:sz w:val="28"/>
+          <w:szCs w:val="28"/>
+          <w:lang w:val="ru-RU"/>
+        </w:rPr>
+        <w:t>:</w:t>
       </w:r>
       <w:r>
         <w:rPr>
@@ -1996,6 +2020,7 @@
           <w:szCs w:val="28"/>
         </w:rPr>
       </w:pPr>
+      <w:proofErr w:type="spellStart"/>
       <w:r>
         <w:rPr>
           <w:rFonts w:ascii="Times New Roman" w:hAnsi="Times New Roman" w:cs="Times New Roman"/>
@@ -2004,17 +2029,9 @@
           <w:sz w:val="28"/>
           <w:szCs w:val="28"/>
         </w:rPr>
-        <w:t>chcp 65001</w:t>
-      </w:r>
-    </w:p>
-    <w:p>
-      <w:pPr>
-        <w:rPr>
-          <w:rFonts w:ascii="Times New Roman" w:hAnsi="Times New Roman" w:cs="Times New Roman"/>
-          <w:sz w:val="28"/>
-          <w:szCs w:val="28"/>
-        </w:rPr>
-      </w:pPr>
+        <w:t>chcp</w:t>
+      </w:r>
+      <w:proofErr w:type="spellEnd"/>
       <w:r>
         <w:rPr>
           <w:rFonts w:ascii="Times New Roman" w:hAnsi="Times New Roman" w:cs="Times New Roman"/>
@@ -2022,10 +2039,18 @@
           <w:bCs/>
           <w:sz w:val="28"/>
           <w:szCs w:val="28"/>
-          <w:lang w:val="ru-RU"/>
-        </w:rPr>
-        <w:t>Перебор</w:t>
-      </w:r>
+        </w:rPr>
+        <w:t xml:space="preserve"> 65001</w:t>
+      </w:r>
+    </w:p>
+    <w:p>
+      <w:pPr>
+        <w:rPr>
+          <w:rFonts w:ascii="Times New Roman" w:hAnsi="Times New Roman" w:cs="Times New Roman"/>
+          <w:sz w:val="28"/>
+          <w:szCs w:val="28"/>
+        </w:rPr>
+      </w:pPr>
       <w:r>
         <w:rPr>
           <w:rFonts w:ascii="Times New Roman" w:hAnsi="Times New Roman" w:cs="Times New Roman"/>
@@ -2033,8 +2058,9 @@
           <w:bCs/>
           <w:sz w:val="28"/>
           <w:szCs w:val="28"/>
-        </w:rPr>
-        <w:t xml:space="preserve"> </w:t>
+          <w:lang w:val="ru-RU"/>
+        </w:rPr>
+        <w:t>Перебор</w:t>
       </w:r>
       <w:r>
         <w:rPr>
@@ -2043,6 +2069,16 @@
           <w:bCs/>
           <w:sz w:val="28"/>
           <w:szCs w:val="28"/>
+        </w:rPr>
+        <w:t xml:space="preserve"> </w:t>
+      </w:r>
+      <w:r>
+        <w:rPr>
+          <w:rFonts w:ascii="Times New Roman" w:hAnsi="Times New Roman" w:cs="Times New Roman"/>
+          <w:b/>
+          <w:bCs/>
+          <w:sz w:val="28"/>
+          <w:szCs w:val="28"/>
           <w:lang w:val="ru-RU"/>
         </w:rPr>
         <w:t>аргументов</w:t>
@@ -2081,13 +2117,23 @@
           <w:szCs w:val="28"/>
         </w:rPr>
       </w:pPr>
-      <w:r>
-        <w:rPr>
-          <w:rFonts w:ascii="Times New Roman" w:hAnsi="Times New Roman" w:cs="Times New Roman"/>
-          <w:sz w:val="28"/>
-          <w:szCs w:val="28"/>
-        </w:rPr>
-        <w:t xml:space="preserve">:Loop </w:t>
+      <w:proofErr w:type="gramStart"/>
+      <w:r>
+        <w:rPr>
+          <w:rFonts w:ascii="Times New Roman" w:hAnsi="Times New Roman" w:cs="Times New Roman"/>
+          <w:sz w:val="28"/>
+          <w:szCs w:val="28"/>
+        </w:rPr>
+        <w:t>:Loop</w:t>
+      </w:r>
+      <w:proofErr w:type="gramEnd"/>
+      <w:r>
+        <w:rPr>
+          <w:rFonts w:ascii="Times New Roman" w:hAnsi="Times New Roman" w:cs="Times New Roman"/>
+          <w:sz w:val="28"/>
+          <w:szCs w:val="28"/>
+        </w:rPr>
+        <w:t xml:space="preserve"> </w:t>
       </w:r>
     </w:p>
     <w:p>
@@ -2175,13 +2221,23 @@
           <w:szCs w:val="28"/>
         </w:rPr>
       </w:pPr>
-      <w:r>
-        <w:rPr>
-          <w:rFonts w:ascii="Times New Roman" w:hAnsi="Times New Roman" w:cs="Times New Roman"/>
-          <w:sz w:val="28"/>
-          <w:szCs w:val="28"/>
-        </w:rPr>
-        <w:t xml:space="preserve">:completed </w:t>
+      <w:proofErr w:type="gramStart"/>
+      <w:r>
+        <w:rPr>
+          <w:rFonts w:ascii="Times New Roman" w:hAnsi="Times New Roman" w:cs="Times New Roman"/>
+          <w:sz w:val="28"/>
+          <w:szCs w:val="28"/>
+        </w:rPr>
+        <w:t>:completed</w:t>
+      </w:r>
+      <w:proofErr w:type="gramEnd"/>
+      <w:r>
+        <w:rPr>
+          <w:rFonts w:ascii="Times New Roman" w:hAnsi="Times New Roman" w:cs="Times New Roman"/>
+          <w:sz w:val="28"/>
+          <w:szCs w:val="28"/>
+        </w:rPr>
+        <w:t xml:space="preserve"> </w:t>
       </w:r>
     </w:p>
     <w:p>
@@ -2233,59 +2289,141 @@
           <w:sz w:val="28"/>
           <w:szCs w:val="28"/>
         </w:rPr>
-        <w:t>if not x%str1:bcd=%==x%str1% echo It contains bcd</w:t>
-      </w:r>
-    </w:p>
-    <w:p>
-      <w:pPr>
-        <w:rPr>
-          <w:rFonts w:ascii="Times New Roman" w:hAnsi="Times New Roman" w:cs="Times New Roman"/>
-          <w:sz w:val="28"/>
-          <w:szCs w:val="28"/>
-        </w:rPr>
-      </w:pPr>
-    </w:p>
-    <w:p>
-      <w:pPr>
-        <w:rPr>
-          <w:rFonts w:ascii="Times New Roman" w:hAnsi="Times New Roman" w:cs="Times New Roman"/>
-          <w:sz w:val="28"/>
-          <w:szCs w:val="28"/>
-        </w:rPr>
-      </w:pPr>
-      <w:r>
-        <w:rPr>
-          <w:rFonts w:ascii="Times New Roman" w:hAnsi="Times New Roman" w:cs="Times New Roman"/>
-          <w:sz w:val="28"/>
-          <w:szCs w:val="28"/>
-        </w:rPr>
-        <w:t>The %str1:bcd=% bit will replace a bcd in str1 with an empty string, making it different from the original.</w:t>
-      </w:r>
-    </w:p>
-    <w:p>
-      <w:pPr>
-        <w:rPr>
-          <w:rFonts w:ascii="Times New Roman" w:hAnsi="Times New Roman" w:cs="Times New Roman"/>
-          <w:sz w:val="28"/>
-          <w:szCs w:val="28"/>
-        </w:rPr>
-      </w:pPr>
-    </w:p>
-    <w:p>
-      <w:pPr>
-        <w:rPr>
-          <w:rFonts w:ascii="Times New Roman" w:hAnsi="Times New Roman" w:cs="Times New Roman"/>
-          <w:sz w:val="28"/>
-          <w:szCs w:val="28"/>
-        </w:rPr>
-      </w:pPr>
-      <w:r>
-        <w:rPr>
-          <w:rFonts w:ascii="Times New Roman" w:hAnsi="Times New Roman" w:cs="Times New Roman"/>
-          <w:sz w:val="28"/>
-          <w:szCs w:val="28"/>
-        </w:rPr>
-        <w:t>If the original didn't contain a bcd string in it, the modified version will be identical.</w:t>
+        <w:t>if not x%str</w:t>
+      </w:r>
+      <w:proofErr w:type="gramStart"/>
+      <w:r>
+        <w:rPr>
+          <w:rFonts w:ascii="Times New Roman" w:hAnsi="Times New Roman" w:cs="Times New Roman"/>
+          <w:sz w:val="28"/>
+          <w:szCs w:val="28"/>
+        </w:rPr>
+        <w:t>1:bcd</w:t>
+      </w:r>
+      <w:proofErr w:type="gramEnd"/>
+      <w:r>
+        <w:rPr>
+          <w:rFonts w:ascii="Times New Roman" w:hAnsi="Times New Roman" w:cs="Times New Roman"/>
+          <w:sz w:val="28"/>
+          <w:szCs w:val="28"/>
+        </w:rPr>
+        <w:t xml:space="preserve">=%==x%str1% echo It contains </w:t>
+      </w:r>
+      <w:proofErr w:type="spellStart"/>
+      <w:r>
+        <w:rPr>
+          <w:rFonts w:ascii="Times New Roman" w:hAnsi="Times New Roman" w:cs="Times New Roman"/>
+          <w:sz w:val="28"/>
+          <w:szCs w:val="28"/>
+        </w:rPr>
+        <w:t>bcd</w:t>
+      </w:r>
+      <w:proofErr w:type="spellEnd"/>
+    </w:p>
+    <w:p>
+      <w:pPr>
+        <w:rPr>
+          <w:rFonts w:ascii="Times New Roman" w:hAnsi="Times New Roman" w:cs="Times New Roman"/>
+          <w:sz w:val="28"/>
+          <w:szCs w:val="28"/>
+        </w:rPr>
+      </w:pPr>
+    </w:p>
+    <w:p>
+      <w:pPr>
+        <w:rPr>
+          <w:rFonts w:ascii="Times New Roman" w:hAnsi="Times New Roman" w:cs="Times New Roman"/>
+          <w:sz w:val="28"/>
+          <w:szCs w:val="28"/>
+        </w:rPr>
+      </w:pPr>
+      <w:r>
+        <w:rPr>
+          <w:rFonts w:ascii="Times New Roman" w:hAnsi="Times New Roman" w:cs="Times New Roman"/>
+          <w:sz w:val="28"/>
+          <w:szCs w:val="28"/>
+        </w:rPr>
+        <w:t>The %str</w:t>
+      </w:r>
+      <w:proofErr w:type="gramStart"/>
+      <w:r>
+        <w:rPr>
+          <w:rFonts w:ascii="Times New Roman" w:hAnsi="Times New Roman" w:cs="Times New Roman"/>
+          <w:sz w:val="28"/>
+          <w:szCs w:val="28"/>
+        </w:rPr>
+        <w:t>1:bcd</w:t>
+      </w:r>
+      <w:proofErr w:type="gramEnd"/>
+      <w:r>
+        <w:rPr>
+          <w:rFonts w:ascii="Times New Roman" w:hAnsi="Times New Roman" w:cs="Times New Roman"/>
+          <w:sz w:val="28"/>
+          <w:szCs w:val="28"/>
+        </w:rPr>
+        <w:t xml:space="preserve">=% bit will replace a </w:t>
+      </w:r>
+      <w:proofErr w:type="spellStart"/>
+      <w:r>
+        <w:rPr>
+          <w:rFonts w:ascii="Times New Roman" w:hAnsi="Times New Roman" w:cs="Times New Roman"/>
+          <w:sz w:val="28"/>
+          <w:szCs w:val="28"/>
+        </w:rPr>
+        <w:t>bcd</w:t>
+      </w:r>
+      <w:proofErr w:type="spellEnd"/>
+      <w:r>
+        <w:rPr>
+          <w:rFonts w:ascii="Times New Roman" w:hAnsi="Times New Roman" w:cs="Times New Roman"/>
+          <w:sz w:val="28"/>
+          <w:szCs w:val="28"/>
+        </w:rPr>
+        <w:t xml:space="preserve"> in str1 with an empty string, making it different from the original.</w:t>
+      </w:r>
+    </w:p>
+    <w:p>
+      <w:pPr>
+        <w:rPr>
+          <w:rFonts w:ascii="Times New Roman" w:hAnsi="Times New Roman" w:cs="Times New Roman"/>
+          <w:sz w:val="28"/>
+          <w:szCs w:val="28"/>
+        </w:rPr>
+      </w:pPr>
+    </w:p>
+    <w:p>
+      <w:pPr>
+        <w:rPr>
+          <w:rFonts w:ascii="Times New Roman" w:hAnsi="Times New Roman" w:cs="Times New Roman"/>
+          <w:sz w:val="28"/>
+          <w:szCs w:val="28"/>
+        </w:rPr>
+      </w:pPr>
+      <w:r>
+        <w:rPr>
+          <w:rFonts w:ascii="Times New Roman" w:hAnsi="Times New Roman" w:cs="Times New Roman"/>
+          <w:sz w:val="28"/>
+          <w:szCs w:val="28"/>
+        </w:rPr>
+        <w:t xml:space="preserve">If the original didn't contain a </w:t>
+      </w:r>
+      <w:proofErr w:type="spellStart"/>
+      <w:r>
+        <w:rPr>
+          <w:rFonts w:ascii="Times New Roman" w:hAnsi="Times New Roman" w:cs="Times New Roman"/>
+          <w:sz w:val="28"/>
+          <w:szCs w:val="28"/>
+        </w:rPr>
+        <w:t>bcd</w:t>
+      </w:r>
+      <w:proofErr w:type="spellEnd"/>
+      <w:r>
+        <w:rPr>
+          <w:rFonts w:ascii="Times New Roman" w:hAnsi="Times New Roman" w:cs="Times New Roman"/>
+          <w:sz w:val="28"/>
+          <w:szCs w:val="28"/>
+        </w:rPr>
+        <w:t xml:space="preserve"> string in it, the modified version will be identical.</w:t>
       </w:r>
     </w:p>
     <w:p>
@@ -2337,24 +2475,88 @@
           <w:sz w:val="28"/>
           <w:szCs w:val="28"/>
         </w:rPr>
-        <w:t>@setlocal enableextensions enabledelayedexpansion</w:t>
-      </w:r>
-    </w:p>
-    <w:p>
-      <w:pPr>
-        <w:rPr>
-          <w:rFonts w:ascii="Times New Roman" w:hAnsi="Times New Roman" w:cs="Times New Roman"/>
-          <w:sz w:val="28"/>
-          <w:szCs w:val="28"/>
-        </w:rPr>
-      </w:pPr>
-      <w:r>
-        <w:rPr>
-          <w:rFonts w:ascii="Times New Roman" w:hAnsi="Times New Roman" w:cs="Times New Roman"/>
-          <w:sz w:val="28"/>
-          <w:szCs w:val="28"/>
-        </w:rPr>
-        <w:t>@echo off</w:t>
+        <w:t>@</w:t>
+      </w:r>
+      <w:proofErr w:type="gramStart"/>
+      <w:r>
+        <w:rPr>
+          <w:rFonts w:ascii="Times New Roman" w:hAnsi="Times New Roman" w:cs="Times New Roman"/>
+          <w:sz w:val="28"/>
+          <w:szCs w:val="28"/>
+        </w:rPr>
+        <w:t>setlocal</w:t>
+      </w:r>
+      <w:proofErr w:type="gramEnd"/>
+      <w:r>
+        <w:rPr>
+          <w:rFonts w:ascii="Times New Roman" w:hAnsi="Times New Roman" w:cs="Times New Roman"/>
+          <w:sz w:val="28"/>
+          <w:szCs w:val="28"/>
+        </w:rPr>
+        <w:t xml:space="preserve"> </w:t>
+      </w:r>
+      <w:proofErr w:type="spellStart"/>
+      <w:r>
+        <w:rPr>
+          <w:rFonts w:ascii="Times New Roman" w:hAnsi="Times New Roman" w:cs="Times New Roman"/>
+          <w:sz w:val="28"/>
+          <w:szCs w:val="28"/>
+        </w:rPr>
+        <w:t>enableextensions</w:t>
+      </w:r>
+      <w:proofErr w:type="spellEnd"/>
+      <w:r>
+        <w:rPr>
+          <w:rFonts w:ascii="Times New Roman" w:hAnsi="Times New Roman" w:cs="Times New Roman"/>
+          <w:sz w:val="28"/>
+          <w:szCs w:val="28"/>
+        </w:rPr>
+        <w:t xml:space="preserve"> </w:t>
+      </w:r>
+      <w:proofErr w:type="spellStart"/>
+      <w:r>
+        <w:rPr>
+          <w:rFonts w:ascii="Times New Roman" w:hAnsi="Times New Roman" w:cs="Times New Roman"/>
+          <w:sz w:val="28"/>
+          <w:szCs w:val="28"/>
+        </w:rPr>
+        <w:t>enabledelayedexpansion</w:t>
+      </w:r>
+      <w:proofErr w:type="spellEnd"/>
+    </w:p>
+    <w:p>
+      <w:pPr>
+        <w:rPr>
+          <w:rFonts w:ascii="Times New Roman" w:hAnsi="Times New Roman" w:cs="Times New Roman"/>
+          <w:sz w:val="28"/>
+          <w:szCs w:val="28"/>
+        </w:rPr>
+      </w:pPr>
+      <w:r>
+        <w:rPr>
+          <w:rFonts w:ascii="Times New Roman" w:hAnsi="Times New Roman" w:cs="Times New Roman"/>
+          <w:sz w:val="28"/>
+          <w:szCs w:val="28"/>
+        </w:rPr>
+        <w:t>@</w:t>
+      </w:r>
+      <w:proofErr w:type="gramStart"/>
+      <w:r>
+        <w:rPr>
+          <w:rFonts w:ascii="Times New Roman" w:hAnsi="Times New Roman" w:cs="Times New Roman"/>
+          <w:sz w:val="28"/>
+          <w:szCs w:val="28"/>
+        </w:rPr>
+        <w:t>echo</w:t>
+      </w:r>
+      <w:proofErr w:type="gramEnd"/>
+      <w:r>
+        <w:rPr>
+          <w:rFonts w:ascii="Times New Roman" w:hAnsi="Times New Roman" w:cs="Times New Roman"/>
+          <w:sz w:val="28"/>
+          <w:szCs w:val="28"/>
+        </w:rPr>
+        <w:t xml:space="preserve"> off</w:t>
       </w:r>
     </w:p>
     <w:p>
@@ -2388,17 +2590,46 @@
           <w:sz w:val="28"/>
           <w:szCs w:val="28"/>
         </w:rPr>
-        <w:t>if not x%str1:bcd=%==x%str1% echo It contains bcd</w:t>
-      </w:r>
-    </w:p>
-    <w:p>
-      <w:pPr>
-        <w:rPr>
-          <w:rFonts w:ascii="Times New Roman" w:hAnsi="Times New Roman" w:cs="Times New Roman"/>
-          <w:sz w:val="28"/>
-          <w:szCs w:val="28"/>
-        </w:rPr>
-      </w:pPr>
+        <w:t>if not x%str</w:t>
+      </w:r>
+      <w:proofErr w:type="gramStart"/>
+      <w:r>
+        <w:rPr>
+          <w:rFonts w:ascii="Times New Roman" w:hAnsi="Times New Roman" w:cs="Times New Roman"/>
+          <w:sz w:val="28"/>
+          <w:szCs w:val="28"/>
+        </w:rPr>
+        <w:t>1:bcd</w:t>
+      </w:r>
+      <w:proofErr w:type="gramEnd"/>
+      <w:r>
+        <w:rPr>
+          <w:rFonts w:ascii="Times New Roman" w:hAnsi="Times New Roman" w:cs="Times New Roman"/>
+          <w:sz w:val="28"/>
+          <w:szCs w:val="28"/>
+        </w:rPr>
+        <w:t xml:space="preserve">=%==x%str1% echo It contains </w:t>
+      </w:r>
+      <w:proofErr w:type="spellStart"/>
+      <w:r>
+        <w:rPr>
+          <w:rFonts w:ascii="Times New Roman" w:hAnsi="Times New Roman" w:cs="Times New Roman"/>
+          <w:sz w:val="28"/>
+          <w:szCs w:val="28"/>
+        </w:rPr>
+        <w:t>bcd</w:t>
+      </w:r>
+      <w:proofErr w:type="spellEnd"/>
+    </w:p>
+    <w:p>
+      <w:pPr>
+        <w:rPr>
+          <w:rFonts w:ascii="Times New Roman" w:hAnsi="Times New Roman" w:cs="Times New Roman"/>
+          <w:sz w:val="28"/>
+          <w:szCs w:val="28"/>
+        </w:rPr>
+      </w:pPr>
+      <w:proofErr w:type="spellStart"/>
       <w:r>
         <w:rPr>
           <w:rFonts w:ascii="Times New Roman" w:hAnsi="Times New Roman" w:cs="Times New Roman"/>
@@ -2415,6 +2646,7 @@
         </w:rPr>
         <w:t>l</w:t>
       </w:r>
+      <w:proofErr w:type="spellEnd"/>
     </w:p>
     <w:p>
       <w:pPr>
@@ -2472,7 +2704,25 @@
           <w:sz w:val="28"/>
           <w:szCs w:val="28"/>
         </w:rPr>
-        <w:t>The x before the two sides of the equality is to ensure that the string bcd works okay. It also protects against certain "improper" starting characters.</w:t>
+        <w:t xml:space="preserve">The x before the two sides of the equality is to ensure that the string </w:t>
+      </w:r>
+      <w:proofErr w:type="spellStart"/>
+      <w:r>
+        <w:rPr>
+          <w:rFonts w:ascii="Times New Roman" w:hAnsi="Times New Roman" w:cs="Times New Roman"/>
+          <w:sz w:val="28"/>
+          <w:szCs w:val="28"/>
+        </w:rPr>
+        <w:t>bcd</w:t>
+      </w:r>
+      <w:proofErr w:type="spellEnd"/>
+      <w:r>
+        <w:rPr>
+          <w:rFonts w:ascii="Times New Roman" w:hAnsi="Times New Roman" w:cs="Times New Roman"/>
+          <w:sz w:val="28"/>
+          <w:szCs w:val="28"/>
+        </w:rPr>
+        <w:t xml:space="preserve"> works okay. It also protects against certain "improper" starting characters.</w:t>
       </w:r>
     </w:p>
     <w:p>
@@ -3626,7 +3876,67 @@
           <w:szCs w:val="28"/>
           <w:lang w:val="ru-RU"/>
         </w:rPr>
-        <w:t>Создайте пакетный файл P3 для запуска программ. Командные строки запускаемых программ передаются через параметры строки запуска P3. Количество параметров запускаемых программ заранее не определено. Например, запуск по очереди программ Edit, Dir и Mem, перечисленных со своими параметрами в командной строке запуска P3, как показано далее:</w:t>
+        <w:t xml:space="preserve">Создайте пакетный файл P3 для запуска программ. Командные строки запускаемых программ передаются через параметры строки запуска P3. Количество параметров запускаемых программ заранее не определено. Например, запуск по очереди программ </w:t>
+      </w:r>
+      <w:proofErr w:type="spellStart"/>
+      <w:r>
+        <w:rPr>
+          <w:rFonts w:ascii="Times New Roman" w:hAnsi="Times New Roman" w:cs="Times New Roman"/>
+          <w:sz w:val="28"/>
+          <w:szCs w:val="28"/>
+          <w:lang w:val="ru-RU"/>
+        </w:rPr>
+        <w:t>Edit</w:t>
+      </w:r>
+      <w:proofErr w:type="spellEnd"/>
+      <w:r>
+        <w:rPr>
+          <w:rFonts w:ascii="Times New Roman" w:hAnsi="Times New Roman" w:cs="Times New Roman"/>
+          <w:sz w:val="28"/>
+          <w:szCs w:val="28"/>
+          <w:lang w:val="ru-RU"/>
+        </w:rPr>
+        <w:t xml:space="preserve">, </w:t>
+      </w:r>
+      <w:proofErr w:type="spellStart"/>
+      <w:r>
+        <w:rPr>
+          <w:rFonts w:ascii="Times New Roman" w:hAnsi="Times New Roman" w:cs="Times New Roman"/>
+          <w:sz w:val="28"/>
+          <w:szCs w:val="28"/>
+          <w:lang w:val="ru-RU"/>
+        </w:rPr>
+        <w:t>Dir</w:t>
+      </w:r>
+      <w:proofErr w:type="spellEnd"/>
+      <w:r>
+        <w:rPr>
+          <w:rFonts w:ascii="Times New Roman" w:hAnsi="Times New Roman" w:cs="Times New Roman"/>
+          <w:sz w:val="28"/>
+          <w:szCs w:val="28"/>
+          <w:lang w:val="ru-RU"/>
+        </w:rPr>
+        <w:t xml:space="preserve"> и </w:t>
+      </w:r>
+      <w:proofErr w:type="spellStart"/>
+      <w:r>
+        <w:rPr>
+          <w:rFonts w:ascii="Times New Roman" w:hAnsi="Times New Roman" w:cs="Times New Roman"/>
+          <w:sz w:val="28"/>
+          <w:szCs w:val="28"/>
+          <w:lang w:val="ru-RU"/>
+        </w:rPr>
+        <w:t>Mem</w:t>
+      </w:r>
+      <w:proofErr w:type="spellEnd"/>
+      <w:r>
+        <w:rPr>
+          <w:rFonts w:ascii="Times New Roman" w:hAnsi="Times New Roman" w:cs="Times New Roman"/>
+          <w:sz w:val="28"/>
+          <w:szCs w:val="28"/>
+          <w:lang w:val="ru-RU"/>
+        </w:rPr>
+        <w:t>, перечисленных со своими параметрами в командной строке запуска P3, как показано далее:</w:t>
       </w:r>
     </w:p>
     <w:p>
@@ -3647,26 +3957,68 @@
           <w:sz w:val="28"/>
           <w:szCs w:val="28"/>
         </w:rPr>
-        <w:t>d:\work\d1&gt;P3.bat Edit f1.txt ; Dir d:\work ; Mem /d.</w:t>
-      </w:r>
-    </w:p>
-    <w:p>
-      <w:pPr>
-        <w:rPr>
-          <w:rFonts w:ascii="Times New Roman" w:hAnsi="Times New Roman" w:cs="Times New Roman"/>
-          <w:sz w:val="28"/>
-          <w:szCs w:val="28"/>
-          <w:lang w:val="ru-RU"/>
-        </w:rPr>
-      </w:pPr>
-      <w:r>
-        <w:rPr>
-          <w:rFonts w:ascii="Times New Roman" w:hAnsi="Times New Roman" w:cs="Times New Roman"/>
-          <w:sz w:val="28"/>
-          <w:szCs w:val="28"/>
-          <w:lang w:val="ru-RU"/>
-        </w:rPr>
-        <w:t>Для выполнения задания требуется распарсить вводимую строку запуска. Каждый из параметров может быть:</w:t>
+        <w:t xml:space="preserve">d:\work\d1&gt;P3.bat Edit </w:t>
+      </w:r>
+      <w:proofErr w:type="gramStart"/>
+      <w:r>
+        <w:rPr>
+          <w:rFonts w:ascii="Times New Roman" w:hAnsi="Times New Roman" w:cs="Times New Roman"/>
+          <w:b/>
+          <w:bCs/>
+          <w:sz w:val="28"/>
+          <w:szCs w:val="28"/>
+        </w:rPr>
+        <w:t>f1.txt ;</w:t>
+      </w:r>
+      <w:proofErr w:type="gramEnd"/>
+      <w:r>
+        <w:rPr>
+          <w:rFonts w:ascii="Times New Roman" w:hAnsi="Times New Roman" w:cs="Times New Roman"/>
+          <w:b/>
+          <w:bCs/>
+          <w:sz w:val="28"/>
+          <w:szCs w:val="28"/>
+        </w:rPr>
+        <w:t xml:space="preserve"> Dir d:\work ; Mem /d.</w:t>
+      </w:r>
+    </w:p>
+    <w:p>
+      <w:pPr>
+        <w:rPr>
+          <w:rFonts w:ascii="Times New Roman" w:hAnsi="Times New Roman" w:cs="Times New Roman"/>
+          <w:sz w:val="28"/>
+          <w:szCs w:val="28"/>
+          <w:lang w:val="ru-RU"/>
+        </w:rPr>
+      </w:pPr>
+      <w:r>
+        <w:rPr>
+          <w:rFonts w:ascii="Times New Roman" w:hAnsi="Times New Roman" w:cs="Times New Roman"/>
+          <w:sz w:val="28"/>
+          <w:szCs w:val="28"/>
+          <w:lang w:val="ru-RU"/>
+        </w:rPr>
+        <w:t xml:space="preserve">Для выполнения задания требуется </w:t>
+      </w:r>
+      <w:proofErr w:type="spellStart"/>
+      <w:r>
+        <w:rPr>
+          <w:rFonts w:ascii="Times New Roman" w:hAnsi="Times New Roman" w:cs="Times New Roman"/>
+          <w:sz w:val="28"/>
+          <w:szCs w:val="28"/>
+          <w:lang w:val="ru-RU"/>
+        </w:rPr>
+        <w:t>распарсить</w:t>
+      </w:r>
+      <w:proofErr w:type="spellEnd"/>
+      <w:r>
+        <w:rPr>
+          <w:rFonts w:ascii="Times New Roman" w:hAnsi="Times New Roman" w:cs="Times New Roman"/>
+          <w:sz w:val="28"/>
+          <w:szCs w:val="28"/>
+          <w:lang w:val="ru-RU"/>
+        </w:rPr>
+        <w:t xml:space="preserve"> вводимую строку запуска. Каждый из параметров может быть:</w:t>
       </w:r>
     </w:p>
     <w:p>
@@ -3765,6 +4117,7 @@
         </w:rPr>
         <w:t xml:space="preserve">Параметром исполняемого файла либо параметром команды </w:t>
       </w:r>
+      <w:proofErr w:type="spellStart"/>
       <w:r>
         <w:rPr>
           <w:rFonts w:ascii="Times New Roman" w:hAnsi="Times New Roman" w:cs="Times New Roman"/>
@@ -3773,6 +4126,7 @@
         </w:rPr>
         <w:t>cmd</w:t>
       </w:r>
+      <w:proofErr w:type="spellEnd"/>
       <w:r>
         <w:rPr>
           <w:rFonts w:ascii="Times New Roman" w:hAnsi="Times New Roman" w:cs="Times New Roman"/>
@@ -3818,6 +4172,7 @@
         </w:rPr>
         <w:t xml:space="preserve">Так как пакетный файл выполняется построчно, следует сначала определить является ли параметр исполняемым файлом или командой </w:t>
       </w:r>
+      <w:proofErr w:type="spellStart"/>
       <w:r>
         <w:rPr>
           <w:rFonts w:ascii="Times New Roman" w:hAnsi="Times New Roman" w:cs="Times New Roman"/>
@@ -3826,6 +4181,7 @@
         </w:rPr>
         <w:t>cmd</w:t>
       </w:r>
+      <w:proofErr w:type="spellEnd"/>
       <w:r>
         <w:rPr>
           <w:rFonts w:ascii="Times New Roman" w:hAnsi="Times New Roman" w:cs="Times New Roman"/>
@@ -4034,7 +4390,27 @@
           <w:szCs w:val="28"/>
           <w:lang w:val="ru-RU"/>
         </w:rPr>
-        <w:t>Если следующий аргумент команда, создается новая строка, иначе аргумент конкатенируется и т.д;</w:t>
+        <w:t xml:space="preserve">Если следующий аргумент команда, создается новая строка, иначе аргумент конкатенируется и </w:t>
+      </w:r>
+      <w:proofErr w:type="spellStart"/>
+      <w:r>
+        <w:rPr>
+          <w:rFonts w:ascii="Times New Roman" w:hAnsi="Times New Roman" w:cs="Times New Roman"/>
+          <w:sz w:val="28"/>
+          <w:szCs w:val="28"/>
+          <w:lang w:val="ru-RU"/>
+        </w:rPr>
+        <w:t>т.д</w:t>
+      </w:r>
+      <w:proofErr w:type="spellEnd"/>
+      <w:r>
+        <w:rPr>
+          <w:rFonts w:ascii="Times New Roman" w:hAnsi="Times New Roman" w:cs="Times New Roman"/>
+          <w:sz w:val="28"/>
+          <w:szCs w:val="28"/>
+          <w:lang w:val="ru-RU"/>
+        </w:rPr>
+        <w:t>;</w:t>
       </w:r>
     </w:p>
     <w:p>
@@ -4076,7 +4452,27 @@
           <w:szCs w:val="28"/>
           <w:lang w:val="ru-RU"/>
         </w:rPr>
-        <w:t>Основная задача распарсить строку запуска на отдельные строки. Можно использовать два варианта выполнения программы:</w:t>
+        <w:t xml:space="preserve">Основная задача </w:t>
+      </w:r>
+      <w:proofErr w:type="spellStart"/>
+      <w:r>
+        <w:rPr>
+          <w:rFonts w:ascii="Times New Roman" w:hAnsi="Times New Roman" w:cs="Times New Roman"/>
+          <w:sz w:val="28"/>
+          <w:szCs w:val="28"/>
+          <w:lang w:val="ru-RU"/>
+        </w:rPr>
+        <w:t>распарсить</w:t>
+      </w:r>
+      <w:proofErr w:type="spellEnd"/>
+      <w:r>
+        <w:rPr>
+          <w:rFonts w:ascii="Times New Roman" w:hAnsi="Times New Roman" w:cs="Times New Roman"/>
+          <w:sz w:val="28"/>
+          <w:szCs w:val="28"/>
+          <w:lang w:val="ru-RU"/>
+        </w:rPr>
+        <w:t xml:space="preserve"> строку запуска на отдельные строки. Можно использовать два варианта выполнения программы:</w:t>
       </w:r>
     </w:p>
     <w:p>
@@ -4477,6 +4873,7 @@
         </w:rPr>
         <w:t xml:space="preserve">сли нет, то проверяем является ли аргумент командой </w:t>
       </w:r>
+      <w:proofErr w:type="spellStart"/>
       <w:r>
         <w:rPr>
           <w:rFonts w:ascii="Times New Roman" w:hAnsi="Times New Roman" w:cs="Times New Roman"/>
@@ -4485,6 +4882,7 @@
         </w:rPr>
         <w:t>cmd</w:t>
       </w:r>
+      <w:proofErr w:type="spellEnd"/>
       <w:r>
         <w:rPr>
           <w:rFonts w:ascii="Times New Roman" w:hAnsi="Times New Roman" w:cs="Times New Roman"/>
@@ -4919,6 +5317,7 @@
           <w:szCs w:val="24"/>
         </w:rPr>
       </w:pPr>
+      <w:proofErr w:type="spellStart"/>
       <w:r>
         <w:rPr>
           <w:rFonts w:ascii="Times New Roman" w:hAnsi="Times New Roman" w:cs="Times New Roman"/>
@@ -4927,8 +5326,9 @@
           <w:sz w:val="24"/>
           <w:szCs w:val="24"/>
         </w:rPr>
-        <w:t xml:space="preserve">dir </w:t>
-      </w:r>
+        <w:t>dir</w:t>
+      </w:r>
+      <w:proofErr w:type="spellEnd"/>
       <w:r>
         <w:rPr>
           <w:rFonts w:ascii="Times New Roman" w:hAnsi="Times New Roman" w:cs="Times New Roman"/>
@@ -4937,7 +5337,7 @@
           <w:sz w:val="24"/>
           <w:szCs w:val="24"/>
         </w:rPr>
-        <w:t>/</w:t>
+        <w:t xml:space="preserve"> </w:t>
       </w:r>
       <w:r>
         <w:rPr>
@@ -4947,7 +5347,163 @@
           <w:sz w:val="24"/>
           <w:szCs w:val="24"/>
         </w:rPr>
-        <w:t>a:a ; calc ; notepad help.txt ; "C:\Program Files\VideoLAN\VLC\vlc.exe" "C:\Users\60032\Documents\IIT_video\ОАПЯВУ\record (2).mp4" ; dir c:\ ;  findstr /b /i /c:"for  " help.txt ; del test.txt ; dir c:\users</w:t>
+        <w:t>/</w:t>
+      </w:r>
+      <w:proofErr w:type="spellStart"/>
+      <w:proofErr w:type="gramStart"/>
+      <w:r>
+        <w:rPr>
+          <w:rFonts w:ascii="Times New Roman" w:hAnsi="Times New Roman" w:cs="Times New Roman"/>
+          <w:b/>
+          <w:bCs/>
+          <w:sz w:val="24"/>
+          <w:szCs w:val="24"/>
+        </w:rPr>
+        <w:t>a:a</w:t>
+      </w:r>
+      <w:proofErr w:type="spellEnd"/>
+      <w:proofErr w:type="gramEnd"/>
+      <w:r>
+        <w:rPr>
+          <w:rFonts w:ascii="Times New Roman" w:hAnsi="Times New Roman" w:cs="Times New Roman"/>
+          <w:b/>
+          <w:bCs/>
+          <w:sz w:val="24"/>
+          <w:szCs w:val="24"/>
+        </w:rPr>
+        <w:t xml:space="preserve"> ; calc ; notepad help.txt ; "C:\Program Files\</w:t>
+      </w:r>
+      <w:proofErr w:type="spellStart"/>
+      <w:r>
+        <w:rPr>
+          <w:rFonts w:ascii="Times New Roman" w:hAnsi="Times New Roman" w:cs="Times New Roman"/>
+          <w:b/>
+          <w:bCs/>
+          <w:sz w:val="24"/>
+          <w:szCs w:val="24"/>
+        </w:rPr>
+        <w:t>VideoLAN</w:t>
+      </w:r>
+      <w:proofErr w:type="spellEnd"/>
+      <w:r>
+        <w:rPr>
+          <w:rFonts w:ascii="Times New Roman" w:hAnsi="Times New Roman" w:cs="Times New Roman"/>
+          <w:b/>
+          <w:bCs/>
+          <w:sz w:val="24"/>
+          <w:szCs w:val="24"/>
+        </w:rPr>
+        <w:t xml:space="preserve">\VLC\vlc.exe" "C:\Users\60032\Documents\IIT_video\ОАПЯВУ\record (2).mp4" ; </w:t>
+      </w:r>
+      <w:proofErr w:type="spellStart"/>
+      <w:r>
+        <w:rPr>
+          <w:rFonts w:ascii="Times New Roman" w:hAnsi="Times New Roman" w:cs="Times New Roman"/>
+          <w:b/>
+          <w:bCs/>
+          <w:sz w:val="24"/>
+          <w:szCs w:val="24"/>
+        </w:rPr>
+        <w:t>dir</w:t>
+      </w:r>
+      <w:proofErr w:type="spellEnd"/>
+      <w:r>
+        <w:rPr>
+          <w:rFonts w:ascii="Times New Roman" w:hAnsi="Times New Roman" w:cs="Times New Roman"/>
+          <w:b/>
+          <w:bCs/>
+          <w:sz w:val="24"/>
+          <w:szCs w:val="24"/>
+        </w:rPr>
+        <w:t xml:space="preserve"> c:\ ;  </w:t>
+      </w:r>
+      <w:proofErr w:type="spellStart"/>
+      <w:r>
+        <w:rPr>
+          <w:rFonts w:ascii="Times New Roman" w:hAnsi="Times New Roman" w:cs="Times New Roman"/>
+          <w:b/>
+          <w:bCs/>
+          <w:sz w:val="24"/>
+          <w:szCs w:val="24"/>
+        </w:rPr>
+        <w:t>findstr</w:t>
+      </w:r>
+      <w:proofErr w:type="spellEnd"/>
+      <w:r>
+        <w:rPr>
+          <w:rFonts w:ascii="Times New Roman" w:hAnsi="Times New Roman" w:cs="Times New Roman"/>
+          <w:b/>
+          <w:bCs/>
+          <w:sz w:val="24"/>
+          <w:szCs w:val="24"/>
+        </w:rPr>
+        <w:t xml:space="preserve"> /b /</w:t>
+      </w:r>
+      <w:proofErr w:type="spellStart"/>
+      <w:r>
+        <w:rPr>
+          <w:rFonts w:ascii="Times New Roman" w:hAnsi="Times New Roman" w:cs="Times New Roman"/>
+          <w:b/>
+          <w:bCs/>
+          <w:sz w:val="24"/>
+          <w:szCs w:val="24"/>
+        </w:rPr>
+        <w:t>i</w:t>
+      </w:r>
+      <w:proofErr w:type="spellEnd"/>
+      <w:r>
+        <w:rPr>
+          <w:rFonts w:ascii="Times New Roman" w:hAnsi="Times New Roman" w:cs="Times New Roman"/>
+          <w:b/>
+          <w:bCs/>
+          <w:sz w:val="24"/>
+          <w:szCs w:val="24"/>
+        </w:rPr>
+        <w:t xml:space="preserve"> /</w:t>
+      </w:r>
+      <w:proofErr w:type="spellStart"/>
+      <w:r>
+        <w:rPr>
+          <w:rFonts w:ascii="Times New Roman" w:hAnsi="Times New Roman" w:cs="Times New Roman"/>
+          <w:b/>
+          <w:bCs/>
+          <w:sz w:val="24"/>
+          <w:szCs w:val="24"/>
+        </w:rPr>
+        <w:t>c:"for</w:t>
+      </w:r>
+      <w:proofErr w:type="spellEnd"/>
+      <w:r>
+        <w:rPr>
+          <w:rFonts w:ascii="Times New Roman" w:hAnsi="Times New Roman" w:cs="Times New Roman"/>
+          <w:b/>
+          <w:bCs/>
+          <w:sz w:val="24"/>
+          <w:szCs w:val="24"/>
+        </w:rPr>
+        <w:t xml:space="preserve">  " help.txt ; del test.txt ; </w:t>
+      </w:r>
+      <w:proofErr w:type="spellStart"/>
+      <w:r>
+        <w:rPr>
+          <w:rFonts w:ascii="Times New Roman" w:hAnsi="Times New Roman" w:cs="Times New Roman"/>
+          <w:b/>
+          <w:bCs/>
+          <w:sz w:val="24"/>
+          <w:szCs w:val="24"/>
+        </w:rPr>
+        <w:t>dir</w:t>
+      </w:r>
+      <w:proofErr w:type="spellEnd"/>
+      <w:r>
+        <w:rPr>
+          <w:rFonts w:ascii="Times New Roman" w:hAnsi="Times New Roman" w:cs="Times New Roman"/>
+          <w:b/>
+          <w:bCs/>
+          <w:sz w:val="24"/>
+          <w:szCs w:val="24"/>
+        </w:rPr>
+        <w:t xml:space="preserve"> c:\users</w:t>
       </w:r>
     </w:p>
     <w:p>
@@ -5671,7 +6227,27 @@
           <w:szCs w:val="28"/>
           <w:lang w:val="ru-RU"/>
         </w:rPr>
-        <w:t>Как видно, парсинг прошел успешно в обоих случаях. Выполнение также прошло корректно.</w:t>
+        <w:t xml:space="preserve">Как видно, </w:t>
+      </w:r>
+      <w:proofErr w:type="spellStart"/>
+      <w:r>
+        <w:rPr>
+          <w:rFonts w:ascii="Times New Roman" w:hAnsi="Times New Roman" w:cs="Times New Roman"/>
+          <w:sz w:val="28"/>
+          <w:szCs w:val="28"/>
+          <w:lang w:val="ru-RU"/>
+        </w:rPr>
+        <w:t>парсинг</w:t>
+      </w:r>
+      <w:proofErr w:type="spellEnd"/>
+      <w:r>
+        <w:rPr>
+          <w:rFonts w:ascii="Times New Roman" w:hAnsi="Times New Roman" w:cs="Times New Roman"/>
+          <w:sz w:val="28"/>
+          <w:szCs w:val="28"/>
+          <w:lang w:val="ru-RU"/>
+        </w:rPr>
+        <w:t xml:space="preserve"> прошел успешно в обоих случаях. Выполнение также прошло корректно.</w:t>
       </w:r>
     </w:p>
     <w:p>
@@ -6840,6 +7416,7 @@
     </w:p>
     <w:p>
       <w:pPr>
+        <w:jc w:val="center"/>
         <w:rPr>
           <w:rFonts w:ascii="Times New Roman" w:hAnsi="Times New Roman" w:cs="Times New Roman"/>
           <w:sz w:val="28"/>
@@ -7320,8 +7897,19 @@
           <w:szCs w:val="28"/>
           <w:lang w:val="ru-RU"/>
         </w:rPr>
-        <w:t>_test</w:t>
-      </w:r>
+        <w:t>_</w:t>
+      </w:r>
+      <w:proofErr w:type="spellStart"/>
+      <w:r>
+        <w:rPr>
+          <w:rFonts w:ascii="Times New Roman" w:hAnsi="Times New Roman" w:cs="Times New Roman"/>
+          <w:sz w:val="28"/>
+          <w:szCs w:val="28"/>
+          <w:lang w:val="ru-RU"/>
+        </w:rPr>
+        <w:t>test</w:t>
+      </w:r>
+      <w:proofErr w:type="spellEnd"/>
       <w:r>
         <w:rPr>
           <w:rFonts w:ascii="Times New Roman" w:hAnsi="Times New Roman" w:cs="Times New Roman"/>
@@ -7400,25 +7988,1114 @@
     </w:p>
     <w:p>
       <w:pPr>
-        <w:rPr>
-          <w:rFonts w:ascii="Times New Roman" w:hAnsi="Times New Roman" w:cs="Times New Roman"/>
-          <w:sz w:val="28"/>
-          <w:szCs w:val="28"/>
-          <w:lang w:val="ru-RU"/>
-        </w:rPr>
-      </w:pPr>
-    </w:p>
-    <w:p>
-      <w:pPr>
-        <w:rPr>
-          <w:rFonts w:ascii="Times New Roman" w:hAnsi="Times New Roman" w:cs="Times New Roman"/>
-          <w:sz w:val="28"/>
-          <w:szCs w:val="28"/>
-        </w:rPr>
-      </w:pPr>
+        <w:jc w:val="center"/>
+        <w:rPr>
+          <w:rFonts w:ascii="Times New Roman" w:hAnsi="Times New Roman" w:cs="Times New Roman"/>
+          <w:sz w:val="28"/>
+          <w:szCs w:val="28"/>
+        </w:rPr>
+      </w:pPr>
+      <w:r>
+        <w:rPr>
+          <w:noProof/>
+        </w:rPr>
+        <w:drawing>
+          <wp:inline distT="0" distB="0" distL="0" distR="0" wp14:anchorId="375085CF" wp14:editId="7F1F0835">
+            <wp:extent cx="4330700" cy="5201920"/>
+            <wp:effectExtent l="0" t="0" r="0" b="0"/>
+            <wp:docPr id="33" name="Picture 33"/>
+            <wp:cNvGraphicFramePr>
+              <a:graphicFrameLocks xmlns:a="http://schemas.openxmlformats.org/drawingml/2006/main" noChangeAspect="1"/>
+            </wp:cNvGraphicFramePr>
+            <a:graphic xmlns:a="http://schemas.openxmlformats.org/drawingml/2006/main">
+              <a:graphicData uri="http://schemas.openxmlformats.org/drawingml/2006/picture">
+                <pic:pic xmlns:pic="http://schemas.openxmlformats.org/drawingml/2006/picture">
+                  <pic:nvPicPr>
+                    <pic:cNvPr id="0" name="Picture 25"/>
+                    <pic:cNvPicPr>
+                      <a:picLocks noChangeAspect="1" noChangeArrowheads="1"/>
+                    </pic:cNvPicPr>
+                  </pic:nvPicPr>
+                  <pic:blipFill>
+                    <a:blip r:embed="rId34">
+                      <a:extLst>
+                        <a:ext uri="{28A0092B-C50C-407E-A947-70E740481C1C}">
+                          <a14:useLocalDpi xmlns:a14="http://schemas.microsoft.com/office/drawing/2010/main" val="0"/>
+                        </a:ext>
+                      </a:extLst>
+                    </a:blip>
+                    <a:srcRect/>
+                    <a:stretch>
+                      <a:fillRect/>
+                    </a:stretch>
+                  </pic:blipFill>
+                  <pic:spPr bwMode="auto">
+                    <a:xfrm>
+                      <a:off x="0" y="0"/>
+                      <a:ext cx="4330700" cy="5201920"/>
+                    </a:xfrm>
+                    <a:prstGeom prst="rect">
+                      <a:avLst/>
+                    </a:prstGeom>
+                    <a:noFill/>
+                    <a:ln>
+                      <a:noFill/>
+                    </a:ln>
+                  </pic:spPr>
+                </pic:pic>
+              </a:graphicData>
+            </a:graphic>
+          </wp:inline>
+        </w:drawing>
+      </w:r>
+    </w:p>
+    <w:p>
+      <w:pPr>
+        <w:rPr>
+          <w:rFonts w:ascii="Times New Roman" w:hAnsi="Times New Roman" w:cs="Times New Roman"/>
+          <w:sz w:val="28"/>
+          <w:szCs w:val="28"/>
+        </w:rPr>
+      </w:pPr>
+      <w:r>
+        <w:rPr>
+          <w:rFonts w:ascii="Times New Roman" w:hAnsi="Times New Roman" w:cs="Times New Roman"/>
+          <w:sz w:val="28"/>
+          <w:szCs w:val="28"/>
+          <w:lang w:val="ru-RU"/>
+        </w:rPr>
+        <w:t xml:space="preserve">Тест выполняется скриптом </w:t>
+      </w:r>
+      <w:r>
+        <w:rPr>
+          <w:rFonts w:ascii="Times New Roman" w:hAnsi="Times New Roman" w:cs="Times New Roman"/>
+          <w:sz w:val="28"/>
+          <w:szCs w:val="28"/>
+          <w:lang w:val="ru-RU"/>
+        </w:rPr>
+        <w:t>P</w:t>
+      </w:r>
+      <w:r>
+        <w:rPr>
+          <w:rFonts w:ascii="Times New Roman" w:hAnsi="Times New Roman" w:cs="Times New Roman"/>
+          <w:sz w:val="28"/>
+          <w:szCs w:val="28"/>
+        </w:rPr>
+        <w:t>4</w:t>
+      </w:r>
+      <w:r>
+        <w:rPr>
+          <w:rFonts w:ascii="Times New Roman" w:hAnsi="Times New Roman" w:cs="Times New Roman"/>
+          <w:sz w:val="28"/>
+          <w:szCs w:val="28"/>
+          <w:lang w:val="ru-RU"/>
+        </w:rPr>
+        <w:t>_</w:t>
+      </w:r>
+      <w:proofErr w:type="spellStart"/>
+      <w:r>
+        <w:rPr>
+          <w:rFonts w:ascii="Times New Roman" w:hAnsi="Times New Roman" w:cs="Times New Roman"/>
+          <w:sz w:val="28"/>
+          <w:szCs w:val="28"/>
+          <w:lang w:val="ru-RU"/>
+        </w:rPr>
+        <w:t>test</w:t>
+      </w:r>
+      <w:proofErr w:type="spellEnd"/>
+      <w:r>
+        <w:rPr>
+          <w:rFonts w:ascii="Times New Roman" w:hAnsi="Times New Roman" w:cs="Times New Roman"/>
+          <w:sz w:val="28"/>
+          <w:szCs w:val="28"/>
+          <w:lang w:val="ru-RU"/>
+        </w:rPr>
+        <w:t>.</w:t>
+      </w:r>
+      <w:r>
+        <w:rPr>
+          <w:rFonts w:ascii="Times New Roman" w:hAnsi="Times New Roman" w:cs="Times New Roman"/>
+          <w:sz w:val="28"/>
+          <w:szCs w:val="28"/>
+        </w:rPr>
+        <w:t>bat.</w:t>
+      </w:r>
+    </w:p>
+    <w:p>
+      <w:pPr>
+        <w:rPr>
+          <w:rFonts w:ascii="Times New Roman" w:hAnsi="Times New Roman" w:cs="Times New Roman"/>
+          <w:sz w:val="28"/>
+          <w:szCs w:val="28"/>
+        </w:rPr>
+      </w:pPr>
+      <w:r>
+        <w:rPr>
+          <w:rFonts w:ascii="Times New Roman" w:hAnsi="Times New Roman" w:cs="Times New Roman"/>
+          <w:sz w:val="28"/>
+          <w:szCs w:val="28"/>
+        </w:rPr>
+        <w:br w:type="page"/>
+      </w:r>
+    </w:p>
+    <w:p>
+      <w:pPr>
+        <w:rPr>
+          <w:rFonts w:ascii="Times New Roman" w:hAnsi="Times New Roman" w:cs="Times New Roman"/>
+          <w:sz w:val="28"/>
+          <w:szCs w:val="28"/>
+        </w:rPr>
+      </w:pPr>
+      <w:proofErr w:type="spellStart"/>
+      <w:r>
+        <w:rPr>
+          <w:rFonts w:ascii="Times New Roman" w:hAnsi="Times New Roman" w:cs="Times New Roman"/>
+          <w:sz w:val="28"/>
+          <w:szCs w:val="28"/>
+        </w:rPr>
+        <w:lastRenderedPageBreak/>
+        <w:t>Вариант</w:t>
+      </w:r>
+      <w:proofErr w:type="spellEnd"/>
+      <w:r>
+        <w:rPr>
+          <w:rFonts w:ascii="Times New Roman" w:hAnsi="Times New Roman" w:cs="Times New Roman"/>
+          <w:sz w:val="28"/>
+          <w:szCs w:val="28"/>
+        </w:rPr>
+        <w:t xml:space="preserve"> 5. </w:t>
+      </w:r>
+      <w:proofErr w:type="spellStart"/>
+      <w:r>
+        <w:rPr>
+          <w:rFonts w:ascii="Times New Roman" w:hAnsi="Times New Roman" w:cs="Times New Roman"/>
+          <w:sz w:val="28"/>
+          <w:szCs w:val="28"/>
+        </w:rPr>
+        <w:t>Создать</w:t>
+      </w:r>
+      <w:proofErr w:type="spellEnd"/>
+      <w:r>
+        <w:rPr>
+          <w:rFonts w:ascii="Times New Roman" w:hAnsi="Times New Roman" w:cs="Times New Roman"/>
+          <w:sz w:val="28"/>
+          <w:szCs w:val="28"/>
+        </w:rPr>
+        <w:t xml:space="preserve"> </w:t>
+      </w:r>
+      <w:proofErr w:type="spellStart"/>
+      <w:r>
+        <w:rPr>
+          <w:rFonts w:ascii="Times New Roman" w:hAnsi="Times New Roman" w:cs="Times New Roman"/>
+          <w:sz w:val="28"/>
+          <w:szCs w:val="28"/>
+        </w:rPr>
+        <w:t>командный</w:t>
+      </w:r>
+      <w:proofErr w:type="spellEnd"/>
+      <w:r>
+        <w:rPr>
+          <w:rFonts w:ascii="Times New Roman" w:hAnsi="Times New Roman" w:cs="Times New Roman"/>
+          <w:sz w:val="28"/>
+          <w:szCs w:val="28"/>
+        </w:rPr>
+        <w:t xml:space="preserve"> </w:t>
+      </w:r>
+      <w:proofErr w:type="spellStart"/>
+      <w:r>
+        <w:rPr>
+          <w:rFonts w:ascii="Times New Roman" w:hAnsi="Times New Roman" w:cs="Times New Roman"/>
+          <w:sz w:val="28"/>
+          <w:szCs w:val="28"/>
+        </w:rPr>
+        <w:t>файл</w:t>
+      </w:r>
+      <w:proofErr w:type="spellEnd"/>
+      <w:r>
+        <w:rPr>
+          <w:rFonts w:ascii="Times New Roman" w:hAnsi="Times New Roman" w:cs="Times New Roman"/>
+          <w:sz w:val="28"/>
+          <w:szCs w:val="28"/>
+        </w:rPr>
+        <w:t xml:space="preserve"> P5.bat. В </w:t>
+      </w:r>
+      <w:proofErr w:type="spellStart"/>
+      <w:r>
+        <w:rPr>
+          <w:rFonts w:ascii="Times New Roman" w:hAnsi="Times New Roman" w:cs="Times New Roman"/>
+          <w:sz w:val="28"/>
+          <w:szCs w:val="28"/>
+        </w:rPr>
+        <w:t>качестве</w:t>
+      </w:r>
+      <w:proofErr w:type="spellEnd"/>
+      <w:r>
+        <w:rPr>
+          <w:rFonts w:ascii="Times New Roman" w:hAnsi="Times New Roman" w:cs="Times New Roman"/>
+          <w:sz w:val="28"/>
+          <w:szCs w:val="28"/>
+        </w:rPr>
+        <w:t xml:space="preserve"> </w:t>
+      </w:r>
+      <w:proofErr w:type="spellStart"/>
+      <w:r>
+        <w:rPr>
+          <w:rFonts w:ascii="Times New Roman" w:hAnsi="Times New Roman" w:cs="Times New Roman"/>
+          <w:sz w:val="28"/>
+          <w:szCs w:val="28"/>
+        </w:rPr>
+        <w:t>первого</w:t>
+      </w:r>
+      <w:proofErr w:type="spellEnd"/>
+      <w:r>
+        <w:rPr>
+          <w:rFonts w:ascii="Times New Roman" w:hAnsi="Times New Roman" w:cs="Times New Roman"/>
+          <w:sz w:val="28"/>
+          <w:szCs w:val="28"/>
+        </w:rPr>
+        <w:t xml:space="preserve"> </w:t>
+      </w:r>
+      <w:proofErr w:type="spellStart"/>
+      <w:r>
+        <w:rPr>
+          <w:rFonts w:ascii="Times New Roman" w:hAnsi="Times New Roman" w:cs="Times New Roman"/>
+          <w:sz w:val="28"/>
+          <w:szCs w:val="28"/>
+        </w:rPr>
+        <w:t>парамет</w:t>
+      </w:r>
+      <w:proofErr w:type="spellEnd"/>
+      <w:r>
+        <w:rPr>
+          <w:rFonts w:ascii="Times New Roman" w:hAnsi="Times New Roman" w:cs="Times New Roman"/>
+          <w:sz w:val="28"/>
+          <w:szCs w:val="28"/>
+        </w:rPr>
+        <w:t/>
+      </w:r>
+      <w:proofErr w:type="spellStart"/>
+      <w:r>
+        <w:rPr>
+          <w:rFonts w:ascii="Times New Roman" w:hAnsi="Times New Roman" w:cs="Times New Roman"/>
+          <w:sz w:val="28"/>
+          <w:szCs w:val="28"/>
+        </w:rPr>
+        <w:t>ра</w:t>
+      </w:r>
+      <w:proofErr w:type="spellEnd"/>
+      <w:r>
+        <w:rPr>
+          <w:rFonts w:ascii="Times New Roman" w:hAnsi="Times New Roman" w:cs="Times New Roman"/>
+          <w:sz w:val="28"/>
+          <w:szCs w:val="28"/>
+        </w:rPr>
+        <w:t xml:space="preserve"> </w:t>
+      </w:r>
+      <w:proofErr w:type="spellStart"/>
+      <w:r>
+        <w:rPr>
+          <w:rFonts w:ascii="Times New Roman" w:hAnsi="Times New Roman" w:cs="Times New Roman"/>
+          <w:sz w:val="28"/>
+          <w:szCs w:val="28"/>
+        </w:rPr>
+        <w:t>при</w:t>
+      </w:r>
+      <w:proofErr w:type="spellEnd"/>
+      <w:r>
+        <w:rPr>
+          <w:rFonts w:ascii="Times New Roman" w:hAnsi="Times New Roman" w:cs="Times New Roman"/>
+          <w:sz w:val="28"/>
+          <w:szCs w:val="28"/>
+        </w:rPr>
+        <w:t xml:space="preserve"> </w:t>
+      </w:r>
+      <w:proofErr w:type="spellStart"/>
+      <w:r>
+        <w:rPr>
+          <w:rFonts w:ascii="Times New Roman" w:hAnsi="Times New Roman" w:cs="Times New Roman"/>
+          <w:sz w:val="28"/>
+          <w:szCs w:val="28"/>
+        </w:rPr>
+        <w:t>запуске</w:t>
+      </w:r>
+      <w:proofErr w:type="spellEnd"/>
+      <w:r>
+        <w:rPr>
+          <w:rFonts w:ascii="Times New Roman" w:hAnsi="Times New Roman" w:cs="Times New Roman"/>
+          <w:sz w:val="28"/>
+          <w:szCs w:val="28"/>
+        </w:rPr>
+        <w:t xml:space="preserve"> </w:t>
+      </w:r>
+      <w:proofErr w:type="spellStart"/>
+      <w:r>
+        <w:rPr>
+          <w:rFonts w:ascii="Times New Roman" w:hAnsi="Times New Roman" w:cs="Times New Roman"/>
+          <w:sz w:val="28"/>
+          <w:szCs w:val="28"/>
+        </w:rPr>
+        <w:t>этого</w:t>
+      </w:r>
+      <w:proofErr w:type="spellEnd"/>
+      <w:r>
+        <w:rPr>
+          <w:rFonts w:ascii="Times New Roman" w:hAnsi="Times New Roman" w:cs="Times New Roman"/>
+          <w:sz w:val="28"/>
+          <w:szCs w:val="28"/>
+        </w:rPr>
+        <w:t xml:space="preserve"> </w:t>
+      </w:r>
+      <w:proofErr w:type="spellStart"/>
+      <w:r>
+        <w:rPr>
+          <w:rFonts w:ascii="Times New Roman" w:hAnsi="Times New Roman" w:cs="Times New Roman"/>
+          <w:sz w:val="28"/>
+          <w:szCs w:val="28"/>
+        </w:rPr>
+        <w:t>пакетного</w:t>
+      </w:r>
+      <w:proofErr w:type="spellEnd"/>
+      <w:r>
+        <w:rPr>
+          <w:rFonts w:ascii="Times New Roman" w:hAnsi="Times New Roman" w:cs="Times New Roman"/>
+          <w:sz w:val="28"/>
+          <w:szCs w:val="28"/>
+        </w:rPr>
+        <w:t xml:space="preserve"> </w:t>
+      </w:r>
+      <w:proofErr w:type="spellStart"/>
+      <w:r>
+        <w:rPr>
+          <w:rFonts w:ascii="Times New Roman" w:hAnsi="Times New Roman" w:cs="Times New Roman"/>
+          <w:sz w:val="28"/>
+          <w:szCs w:val="28"/>
+        </w:rPr>
+        <w:t>файла</w:t>
+      </w:r>
+      <w:proofErr w:type="spellEnd"/>
+      <w:r>
+        <w:rPr>
+          <w:rFonts w:ascii="Times New Roman" w:hAnsi="Times New Roman" w:cs="Times New Roman"/>
+          <w:sz w:val="28"/>
+          <w:szCs w:val="28"/>
+        </w:rPr>
+        <w:t xml:space="preserve"> </w:t>
+      </w:r>
+      <w:proofErr w:type="spellStart"/>
+      <w:r>
+        <w:rPr>
+          <w:rFonts w:ascii="Times New Roman" w:hAnsi="Times New Roman" w:cs="Times New Roman"/>
+          <w:sz w:val="28"/>
+          <w:szCs w:val="28"/>
+        </w:rPr>
+        <w:t>предполагается</w:t>
+      </w:r>
+      <w:proofErr w:type="spellEnd"/>
+      <w:r>
+        <w:rPr>
+          <w:rFonts w:ascii="Times New Roman" w:hAnsi="Times New Roman" w:cs="Times New Roman"/>
+          <w:sz w:val="28"/>
+          <w:szCs w:val="28"/>
+        </w:rPr>
+        <w:t xml:space="preserve"> </w:t>
+      </w:r>
+      <w:proofErr w:type="spellStart"/>
+      <w:r>
+        <w:rPr>
+          <w:rFonts w:ascii="Times New Roman" w:hAnsi="Times New Roman" w:cs="Times New Roman"/>
+          <w:sz w:val="28"/>
+          <w:szCs w:val="28"/>
+        </w:rPr>
+        <w:t>ввод</w:t>
+      </w:r>
+      <w:proofErr w:type="spellEnd"/>
+      <w:r>
+        <w:rPr>
+          <w:rFonts w:ascii="Times New Roman" w:hAnsi="Times New Roman" w:cs="Times New Roman"/>
+          <w:sz w:val="28"/>
+          <w:szCs w:val="28"/>
+        </w:rPr>
+        <w:t xml:space="preserve"> </w:t>
+      </w:r>
+      <w:proofErr w:type="spellStart"/>
+      <w:r>
+        <w:rPr>
+          <w:rFonts w:ascii="Times New Roman" w:hAnsi="Times New Roman" w:cs="Times New Roman"/>
+          <w:sz w:val="28"/>
+          <w:szCs w:val="28"/>
+        </w:rPr>
+        <w:t>одного</w:t>
+      </w:r>
+      <w:proofErr w:type="spellEnd"/>
+      <w:r>
+        <w:rPr>
+          <w:rFonts w:ascii="Times New Roman" w:hAnsi="Times New Roman" w:cs="Times New Roman"/>
+          <w:sz w:val="28"/>
+          <w:szCs w:val="28"/>
+        </w:rPr>
+        <w:t xml:space="preserve"> </w:t>
+      </w:r>
+      <w:proofErr w:type="spellStart"/>
+      <w:r>
+        <w:rPr>
+          <w:rFonts w:ascii="Times New Roman" w:hAnsi="Times New Roman" w:cs="Times New Roman"/>
+          <w:sz w:val="28"/>
+          <w:szCs w:val="28"/>
+        </w:rPr>
+        <w:t>из</w:t>
+      </w:r>
+      <w:proofErr w:type="spellEnd"/>
+      <w:r>
+        <w:rPr>
+          <w:rFonts w:ascii="Times New Roman" w:hAnsi="Times New Roman" w:cs="Times New Roman"/>
+          <w:sz w:val="28"/>
+          <w:szCs w:val="28"/>
+        </w:rPr>
+        <w:t xml:space="preserve"> </w:t>
+      </w:r>
+      <w:proofErr w:type="spellStart"/>
+      <w:r>
+        <w:rPr>
+          <w:rFonts w:ascii="Times New Roman" w:hAnsi="Times New Roman" w:cs="Times New Roman"/>
+          <w:sz w:val="28"/>
+          <w:szCs w:val="28"/>
+        </w:rPr>
+        <w:t>слов</w:t>
+      </w:r>
+      <w:proofErr w:type="spellEnd"/>
+      <w:r>
+        <w:rPr>
+          <w:rFonts w:ascii="Times New Roman" w:hAnsi="Times New Roman" w:cs="Times New Roman"/>
+          <w:sz w:val="28"/>
+          <w:szCs w:val="28"/>
+        </w:rPr>
+        <w:t xml:space="preserve">: </w:t>
+      </w:r>
+      <w:proofErr w:type="spellStart"/>
+      <w:r>
+        <w:rPr>
+          <w:rFonts w:ascii="Times New Roman" w:hAnsi="Times New Roman" w:cs="Times New Roman"/>
+          <w:sz w:val="28"/>
+          <w:szCs w:val="28"/>
+        </w:rPr>
+        <w:t>Ре</w:t>
+      </w:r>
+      <w:proofErr w:type="spellEnd"/>
+      <w:r>
+        <w:rPr>
+          <w:rFonts w:ascii="Times New Roman" w:hAnsi="Times New Roman" w:cs="Times New Roman"/>
+          <w:sz w:val="28"/>
+          <w:szCs w:val="28"/>
+        </w:rPr>
+        <w:t/>
+      </w:r>
+      <w:proofErr w:type="spellStart"/>
+      <w:proofErr w:type="gramStart"/>
+      <w:r>
+        <w:rPr>
+          <w:rFonts w:ascii="Times New Roman" w:hAnsi="Times New Roman" w:cs="Times New Roman"/>
+          <w:sz w:val="28"/>
+          <w:szCs w:val="28"/>
+        </w:rPr>
+        <w:t>дактор</w:t>
+      </w:r>
+      <w:proofErr w:type="spellEnd"/>
+      <w:r>
+        <w:rPr>
+          <w:rFonts w:ascii="Times New Roman" w:hAnsi="Times New Roman" w:cs="Times New Roman"/>
+          <w:sz w:val="28"/>
+          <w:szCs w:val="28"/>
+        </w:rPr>
+        <w:t>(</w:t>
+      </w:r>
+      <w:proofErr w:type="gramEnd"/>
+      <w:r>
+        <w:rPr>
+          <w:rFonts w:ascii="Times New Roman" w:hAnsi="Times New Roman" w:cs="Times New Roman"/>
+          <w:sz w:val="28"/>
+          <w:szCs w:val="28"/>
+        </w:rPr>
+        <w:t xml:space="preserve">1), </w:t>
+      </w:r>
+      <w:proofErr w:type="spellStart"/>
+      <w:r>
+        <w:rPr>
+          <w:rFonts w:ascii="Times New Roman" w:hAnsi="Times New Roman" w:cs="Times New Roman"/>
+          <w:sz w:val="28"/>
+          <w:szCs w:val="28"/>
+        </w:rPr>
+        <w:t>Память</w:t>
+      </w:r>
+      <w:proofErr w:type="spellEnd"/>
+      <w:r>
+        <w:rPr>
+          <w:rFonts w:ascii="Times New Roman" w:hAnsi="Times New Roman" w:cs="Times New Roman"/>
+          <w:sz w:val="28"/>
+          <w:szCs w:val="28"/>
+        </w:rPr>
+        <w:t xml:space="preserve">(2), </w:t>
+      </w:r>
+      <w:proofErr w:type="spellStart"/>
+      <w:r>
+        <w:rPr>
+          <w:rFonts w:ascii="Times New Roman" w:hAnsi="Times New Roman" w:cs="Times New Roman"/>
+          <w:sz w:val="28"/>
+          <w:szCs w:val="28"/>
+        </w:rPr>
+        <w:t>Директория</w:t>
+      </w:r>
+      <w:proofErr w:type="spellEnd"/>
+      <w:r>
+        <w:rPr>
+          <w:rFonts w:ascii="Times New Roman" w:hAnsi="Times New Roman" w:cs="Times New Roman"/>
+          <w:sz w:val="28"/>
+          <w:szCs w:val="28"/>
+        </w:rPr>
+        <w:t xml:space="preserve">(3). В </w:t>
+      </w:r>
+      <w:proofErr w:type="spellStart"/>
+      <w:r>
+        <w:rPr>
+          <w:rFonts w:ascii="Times New Roman" w:hAnsi="Times New Roman" w:cs="Times New Roman"/>
+          <w:sz w:val="28"/>
+          <w:szCs w:val="28"/>
+        </w:rPr>
+        <w:t>случае</w:t>
+      </w:r>
+      <w:proofErr w:type="spellEnd"/>
+      <w:r>
+        <w:rPr>
+          <w:rFonts w:ascii="Times New Roman" w:hAnsi="Times New Roman" w:cs="Times New Roman"/>
+          <w:sz w:val="28"/>
+          <w:szCs w:val="28"/>
+        </w:rPr>
+        <w:t xml:space="preserve"> 1 </w:t>
+      </w:r>
+      <w:proofErr w:type="spellStart"/>
+      <w:r>
+        <w:rPr>
+          <w:rFonts w:ascii="Times New Roman" w:hAnsi="Times New Roman" w:cs="Times New Roman"/>
+          <w:sz w:val="28"/>
+          <w:szCs w:val="28"/>
+        </w:rPr>
+        <w:t>необходимо</w:t>
+      </w:r>
+      <w:proofErr w:type="spellEnd"/>
+      <w:r>
+        <w:rPr>
+          <w:rFonts w:ascii="Times New Roman" w:hAnsi="Times New Roman" w:cs="Times New Roman"/>
+          <w:sz w:val="28"/>
+          <w:szCs w:val="28"/>
+        </w:rPr>
+        <w:t xml:space="preserve"> </w:t>
+      </w:r>
+      <w:proofErr w:type="spellStart"/>
+      <w:r>
+        <w:rPr>
+          <w:rFonts w:ascii="Times New Roman" w:hAnsi="Times New Roman" w:cs="Times New Roman"/>
+          <w:sz w:val="28"/>
+          <w:szCs w:val="28"/>
+        </w:rPr>
+        <w:t>запустить</w:t>
+      </w:r>
+      <w:proofErr w:type="spellEnd"/>
+      <w:r>
+        <w:rPr>
+          <w:rFonts w:ascii="Times New Roman" w:hAnsi="Times New Roman" w:cs="Times New Roman"/>
+          <w:sz w:val="28"/>
+          <w:szCs w:val="28"/>
+        </w:rPr>
+        <w:t xml:space="preserve"> </w:t>
+      </w:r>
+      <w:proofErr w:type="spellStart"/>
+      <w:r>
+        <w:rPr>
+          <w:rFonts w:ascii="Times New Roman" w:hAnsi="Times New Roman" w:cs="Times New Roman"/>
+          <w:sz w:val="28"/>
+          <w:szCs w:val="28"/>
+        </w:rPr>
+        <w:t>про</w:t>
+      </w:r>
+      <w:proofErr w:type="spellEnd"/>
+      <w:r>
+        <w:rPr>
+          <w:rFonts w:ascii="Times New Roman" w:hAnsi="Times New Roman" w:cs="Times New Roman"/>
+          <w:sz w:val="28"/>
+          <w:szCs w:val="28"/>
+        </w:rPr>
+        <w:t/>
+      </w:r>
+      <w:proofErr w:type="spellStart"/>
+      <w:r>
+        <w:rPr>
+          <w:rFonts w:ascii="Times New Roman" w:hAnsi="Times New Roman" w:cs="Times New Roman"/>
+          <w:sz w:val="28"/>
+          <w:szCs w:val="28"/>
+        </w:rPr>
+        <w:t>грамму</w:t>
+      </w:r>
+      <w:proofErr w:type="spellEnd"/>
+      <w:r>
+        <w:rPr>
+          <w:rFonts w:ascii="Times New Roman" w:hAnsi="Times New Roman" w:cs="Times New Roman"/>
+          <w:sz w:val="28"/>
+          <w:szCs w:val="28"/>
+        </w:rPr>
+        <w:t xml:space="preserve"> Edit. В </w:t>
+      </w:r>
+      <w:proofErr w:type="spellStart"/>
+      <w:r>
+        <w:rPr>
+          <w:rFonts w:ascii="Times New Roman" w:hAnsi="Times New Roman" w:cs="Times New Roman"/>
+          <w:sz w:val="28"/>
+          <w:szCs w:val="28"/>
+        </w:rPr>
+        <w:t>случае</w:t>
+      </w:r>
+      <w:proofErr w:type="spellEnd"/>
+      <w:r>
+        <w:rPr>
+          <w:rFonts w:ascii="Times New Roman" w:hAnsi="Times New Roman" w:cs="Times New Roman"/>
+          <w:sz w:val="28"/>
+          <w:szCs w:val="28"/>
+        </w:rPr>
+        <w:t xml:space="preserve"> 2 </w:t>
+      </w:r>
+      <w:proofErr w:type="spellStart"/>
+      <w:r>
+        <w:rPr>
+          <w:rFonts w:ascii="Times New Roman" w:hAnsi="Times New Roman" w:cs="Times New Roman"/>
+          <w:sz w:val="28"/>
+          <w:szCs w:val="28"/>
+        </w:rPr>
+        <w:t>следует</w:t>
+      </w:r>
+      <w:proofErr w:type="spellEnd"/>
+      <w:r>
+        <w:rPr>
+          <w:rFonts w:ascii="Times New Roman" w:hAnsi="Times New Roman" w:cs="Times New Roman"/>
+          <w:sz w:val="28"/>
+          <w:szCs w:val="28"/>
+        </w:rPr>
+        <w:t xml:space="preserve"> </w:t>
+      </w:r>
+      <w:proofErr w:type="spellStart"/>
+      <w:r>
+        <w:rPr>
+          <w:rFonts w:ascii="Times New Roman" w:hAnsi="Times New Roman" w:cs="Times New Roman"/>
+          <w:sz w:val="28"/>
+          <w:szCs w:val="28"/>
+        </w:rPr>
+        <w:t>запустить</w:t>
+      </w:r>
+      <w:proofErr w:type="spellEnd"/>
+      <w:r>
+        <w:rPr>
+          <w:rFonts w:ascii="Times New Roman" w:hAnsi="Times New Roman" w:cs="Times New Roman"/>
+          <w:sz w:val="28"/>
+          <w:szCs w:val="28"/>
+        </w:rPr>
+        <w:t xml:space="preserve"> </w:t>
+      </w:r>
+      <w:proofErr w:type="spellStart"/>
+      <w:r>
+        <w:rPr>
+          <w:rFonts w:ascii="Times New Roman" w:hAnsi="Times New Roman" w:cs="Times New Roman"/>
+          <w:sz w:val="28"/>
+          <w:szCs w:val="28"/>
+        </w:rPr>
+        <w:t>программу</w:t>
+      </w:r>
+      <w:proofErr w:type="spellEnd"/>
+      <w:r>
+        <w:rPr>
+          <w:rFonts w:ascii="Times New Roman" w:hAnsi="Times New Roman" w:cs="Times New Roman"/>
+          <w:sz w:val="28"/>
+          <w:szCs w:val="28"/>
+        </w:rPr>
+        <w:t xml:space="preserve"> Mem с </w:t>
+      </w:r>
+      <w:proofErr w:type="spellStart"/>
+      <w:r>
+        <w:rPr>
+          <w:rFonts w:ascii="Times New Roman" w:hAnsi="Times New Roman" w:cs="Times New Roman"/>
+          <w:sz w:val="28"/>
+          <w:szCs w:val="28"/>
+        </w:rPr>
+        <w:t>ключом</w:t>
+      </w:r>
+      <w:proofErr w:type="spellEnd"/>
+      <w:r>
+        <w:rPr>
+          <w:rFonts w:ascii="Times New Roman" w:hAnsi="Times New Roman" w:cs="Times New Roman"/>
+          <w:sz w:val="28"/>
+          <w:szCs w:val="28"/>
+        </w:rPr>
+        <w:t xml:space="preserve">, </w:t>
+      </w:r>
+      <w:proofErr w:type="spellStart"/>
+      <w:r>
+        <w:rPr>
+          <w:rFonts w:ascii="Times New Roman" w:hAnsi="Times New Roman" w:cs="Times New Roman"/>
+          <w:sz w:val="28"/>
+          <w:szCs w:val="28"/>
+        </w:rPr>
+        <w:t>заданным</w:t>
+      </w:r>
+      <w:proofErr w:type="spellEnd"/>
+      <w:r>
+        <w:rPr>
+          <w:rFonts w:ascii="Times New Roman" w:hAnsi="Times New Roman" w:cs="Times New Roman"/>
+          <w:sz w:val="28"/>
+          <w:szCs w:val="28"/>
+        </w:rPr>
+        <w:t xml:space="preserve"> </w:t>
+      </w:r>
+    </w:p>
+    <w:p>
+      <w:pPr>
+        <w:rPr>
+          <w:rFonts w:ascii="Times New Roman" w:hAnsi="Times New Roman" w:cs="Times New Roman"/>
+          <w:sz w:val="28"/>
+          <w:szCs w:val="28"/>
+        </w:rPr>
+      </w:pPr>
+      <w:proofErr w:type="spellStart"/>
+      <w:r>
+        <w:rPr>
+          <w:rFonts w:ascii="Times New Roman" w:hAnsi="Times New Roman" w:cs="Times New Roman"/>
+          <w:sz w:val="28"/>
+          <w:szCs w:val="28"/>
+        </w:rPr>
+        <w:t>во</w:t>
+      </w:r>
+      <w:proofErr w:type="spellEnd"/>
+      <w:r>
+        <w:rPr>
+          <w:rFonts w:ascii="Times New Roman" w:hAnsi="Times New Roman" w:cs="Times New Roman"/>
+          <w:sz w:val="28"/>
+          <w:szCs w:val="28"/>
+        </w:rPr>
+        <w:t xml:space="preserve"> </w:t>
+      </w:r>
+      <w:proofErr w:type="spellStart"/>
+      <w:r>
+        <w:rPr>
+          <w:rFonts w:ascii="Times New Roman" w:hAnsi="Times New Roman" w:cs="Times New Roman"/>
+          <w:sz w:val="28"/>
+          <w:szCs w:val="28"/>
+        </w:rPr>
+        <w:t>втором</w:t>
+      </w:r>
+      <w:proofErr w:type="spellEnd"/>
+      <w:r>
+        <w:rPr>
+          <w:rFonts w:ascii="Times New Roman" w:hAnsi="Times New Roman" w:cs="Times New Roman"/>
+          <w:sz w:val="28"/>
+          <w:szCs w:val="28"/>
+        </w:rPr>
+        <w:t xml:space="preserve"> </w:t>
+      </w:r>
+      <w:proofErr w:type="spellStart"/>
+      <w:r>
+        <w:rPr>
+          <w:rFonts w:ascii="Times New Roman" w:hAnsi="Times New Roman" w:cs="Times New Roman"/>
+          <w:sz w:val="28"/>
+          <w:szCs w:val="28"/>
+        </w:rPr>
+        <w:t>параметре</w:t>
+      </w:r>
+      <w:proofErr w:type="spellEnd"/>
+      <w:r>
+        <w:rPr>
+          <w:rFonts w:ascii="Times New Roman" w:hAnsi="Times New Roman" w:cs="Times New Roman"/>
+          <w:sz w:val="28"/>
+          <w:szCs w:val="28"/>
+        </w:rPr>
+        <w:t xml:space="preserve">, а в </w:t>
+      </w:r>
+      <w:proofErr w:type="spellStart"/>
+      <w:r>
+        <w:rPr>
+          <w:rFonts w:ascii="Times New Roman" w:hAnsi="Times New Roman" w:cs="Times New Roman"/>
+          <w:sz w:val="28"/>
+          <w:szCs w:val="28"/>
+        </w:rPr>
+        <w:t>случае</w:t>
+      </w:r>
+      <w:proofErr w:type="spellEnd"/>
+      <w:r>
+        <w:rPr>
+          <w:rFonts w:ascii="Times New Roman" w:hAnsi="Times New Roman" w:cs="Times New Roman"/>
+          <w:sz w:val="28"/>
+          <w:szCs w:val="28"/>
+        </w:rPr>
+        <w:t xml:space="preserve"> 3 – </w:t>
+      </w:r>
+      <w:proofErr w:type="spellStart"/>
+      <w:r>
+        <w:rPr>
+          <w:rFonts w:ascii="Times New Roman" w:hAnsi="Times New Roman" w:cs="Times New Roman"/>
+          <w:sz w:val="28"/>
+          <w:szCs w:val="28"/>
+        </w:rPr>
+        <w:t>обеспечить</w:t>
+      </w:r>
+      <w:proofErr w:type="spellEnd"/>
+      <w:r>
+        <w:rPr>
+          <w:rFonts w:ascii="Times New Roman" w:hAnsi="Times New Roman" w:cs="Times New Roman"/>
+          <w:sz w:val="28"/>
+          <w:szCs w:val="28"/>
+        </w:rPr>
+        <w:t xml:space="preserve"> </w:t>
+      </w:r>
+      <w:proofErr w:type="spellStart"/>
+      <w:r>
+        <w:rPr>
+          <w:rFonts w:ascii="Times New Roman" w:hAnsi="Times New Roman" w:cs="Times New Roman"/>
+          <w:sz w:val="28"/>
+          <w:szCs w:val="28"/>
+        </w:rPr>
+        <w:t>запись</w:t>
+      </w:r>
+      <w:proofErr w:type="spellEnd"/>
+      <w:r>
+        <w:rPr>
+          <w:rFonts w:ascii="Times New Roman" w:hAnsi="Times New Roman" w:cs="Times New Roman"/>
+          <w:sz w:val="28"/>
+          <w:szCs w:val="28"/>
+        </w:rPr>
+        <w:t xml:space="preserve"> </w:t>
+      </w:r>
+      <w:proofErr w:type="spellStart"/>
+      <w:r>
+        <w:rPr>
+          <w:rFonts w:ascii="Times New Roman" w:hAnsi="Times New Roman" w:cs="Times New Roman"/>
+          <w:sz w:val="28"/>
+          <w:szCs w:val="28"/>
+        </w:rPr>
+        <w:t>содержимого</w:t>
+      </w:r>
+      <w:proofErr w:type="spellEnd"/>
+      <w:r>
+        <w:rPr>
+          <w:rFonts w:ascii="Times New Roman" w:hAnsi="Times New Roman" w:cs="Times New Roman"/>
+          <w:sz w:val="28"/>
+          <w:szCs w:val="28"/>
+        </w:rPr>
+        <w:t xml:space="preserve"> </w:t>
+      </w:r>
+      <w:proofErr w:type="spellStart"/>
+      <w:r>
+        <w:rPr>
+          <w:rFonts w:ascii="Times New Roman" w:hAnsi="Times New Roman" w:cs="Times New Roman"/>
+          <w:sz w:val="28"/>
+          <w:szCs w:val="28"/>
+        </w:rPr>
+        <w:t>директо</w:t>
+      </w:r>
+      <w:proofErr w:type="spellEnd"/>
+      <w:r>
+        <w:rPr>
+          <w:rFonts w:ascii="Times New Roman" w:hAnsi="Times New Roman" w:cs="Times New Roman"/>
+          <w:sz w:val="28"/>
+          <w:szCs w:val="28"/>
+        </w:rPr>
+        <w:t/>
+      </w:r>
+      <w:proofErr w:type="spellStart"/>
+      <w:r>
+        <w:rPr>
+          <w:rFonts w:ascii="Times New Roman" w:hAnsi="Times New Roman" w:cs="Times New Roman"/>
+          <w:sz w:val="28"/>
+          <w:szCs w:val="28"/>
+        </w:rPr>
+        <w:t>рии</w:t>
+      </w:r>
+      <w:proofErr w:type="spellEnd"/>
+      <w:r>
+        <w:rPr>
+          <w:rFonts w:ascii="Times New Roman" w:hAnsi="Times New Roman" w:cs="Times New Roman"/>
+          <w:sz w:val="28"/>
+          <w:szCs w:val="28"/>
+        </w:rPr>
+        <w:t xml:space="preserve">, </w:t>
+      </w:r>
+      <w:proofErr w:type="spellStart"/>
+      <w:r>
+        <w:rPr>
+          <w:rFonts w:ascii="Times New Roman" w:hAnsi="Times New Roman" w:cs="Times New Roman"/>
+          <w:sz w:val="28"/>
+          <w:szCs w:val="28"/>
+        </w:rPr>
+        <w:t>заданной</w:t>
+      </w:r>
+      <w:proofErr w:type="spellEnd"/>
+      <w:r>
+        <w:rPr>
+          <w:rFonts w:ascii="Times New Roman" w:hAnsi="Times New Roman" w:cs="Times New Roman"/>
+          <w:sz w:val="28"/>
+          <w:szCs w:val="28"/>
+        </w:rPr>
+        <w:t xml:space="preserve"> </w:t>
+      </w:r>
+      <w:proofErr w:type="spellStart"/>
+      <w:r>
+        <w:rPr>
+          <w:rFonts w:ascii="Times New Roman" w:hAnsi="Times New Roman" w:cs="Times New Roman"/>
+          <w:sz w:val="28"/>
+          <w:szCs w:val="28"/>
+        </w:rPr>
+        <w:t>вторым</w:t>
+      </w:r>
+      <w:proofErr w:type="spellEnd"/>
+      <w:r>
+        <w:rPr>
+          <w:rFonts w:ascii="Times New Roman" w:hAnsi="Times New Roman" w:cs="Times New Roman"/>
+          <w:sz w:val="28"/>
+          <w:szCs w:val="28"/>
+        </w:rPr>
+        <w:t xml:space="preserve"> </w:t>
+      </w:r>
+      <w:proofErr w:type="spellStart"/>
+      <w:r>
+        <w:rPr>
+          <w:rFonts w:ascii="Times New Roman" w:hAnsi="Times New Roman" w:cs="Times New Roman"/>
+          <w:sz w:val="28"/>
+          <w:szCs w:val="28"/>
+        </w:rPr>
+        <w:t>параметром</w:t>
+      </w:r>
+      <w:proofErr w:type="spellEnd"/>
+      <w:r>
+        <w:rPr>
+          <w:rFonts w:ascii="Times New Roman" w:hAnsi="Times New Roman" w:cs="Times New Roman"/>
+          <w:sz w:val="28"/>
+          <w:szCs w:val="28"/>
+        </w:rPr>
+        <w:t xml:space="preserve">, в </w:t>
+      </w:r>
+      <w:proofErr w:type="spellStart"/>
+      <w:r>
+        <w:rPr>
+          <w:rFonts w:ascii="Times New Roman" w:hAnsi="Times New Roman" w:cs="Times New Roman"/>
+          <w:sz w:val="28"/>
+          <w:szCs w:val="28"/>
+        </w:rPr>
+        <w:t>файл</w:t>
+      </w:r>
+      <w:proofErr w:type="spellEnd"/>
+      <w:r>
+        <w:rPr>
+          <w:rFonts w:ascii="Times New Roman" w:hAnsi="Times New Roman" w:cs="Times New Roman"/>
+          <w:sz w:val="28"/>
+          <w:szCs w:val="28"/>
+        </w:rPr>
+        <w:t xml:space="preserve"> dir_3.txt, </w:t>
+      </w:r>
+      <w:proofErr w:type="spellStart"/>
+      <w:r>
+        <w:rPr>
+          <w:rFonts w:ascii="Times New Roman" w:hAnsi="Times New Roman" w:cs="Times New Roman"/>
+          <w:sz w:val="28"/>
+          <w:szCs w:val="28"/>
+        </w:rPr>
+        <w:t>местонахождение</w:t>
+      </w:r>
+      <w:proofErr w:type="spellEnd"/>
+      <w:r>
+        <w:rPr>
+          <w:rFonts w:ascii="Times New Roman" w:hAnsi="Times New Roman" w:cs="Times New Roman"/>
+          <w:sz w:val="28"/>
+          <w:szCs w:val="28"/>
+        </w:rPr>
+        <w:t xml:space="preserve"> </w:t>
+      </w:r>
+      <w:proofErr w:type="spellStart"/>
+      <w:r>
+        <w:rPr>
+          <w:rFonts w:ascii="Times New Roman" w:hAnsi="Times New Roman" w:cs="Times New Roman"/>
+          <w:sz w:val="28"/>
+          <w:szCs w:val="28"/>
+        </w:rPr>
+        <w:t>которого</w:t>
+      </w:r>
+      <w:proofErr w:type="spellEnd"/>
+      <w:r>
+        <w:rPr>
+          <w:rFonts w:ascii="Times New Roman" w:hAnsi="Times New Roman" w:cs="Times New Roman"/>
+          <w:sz w:val="28"/>
+          <w:szCs w:val="28"/>
+        </w:rPr>
+        <w:t xml:space="preserve"> </w:t>
+      </w:r>
+    </w:p>
+    <w:p>
+      <w:pPr>
+        <w:rPr>
+          <w:rFonts w:ascii="Times New Roman" w:hAnsi="Times New Roman" w:cs="Times New Roman"/>
+          <w:sz w:val="28"/>
+          <w:szCs w:val="28"/>
+        </w:rPr>
+      </w:pPr>
+      <w:proofErr w:type="spellStart"/>
+      <w:r>
+        <w:rPr>
+          <w:rFonts w:ascii="Times New Roman" w:hAnsi="Times New Roman" w:cs="Times New Roman"/>
+          <w:sz w:val="28"/>
+          <w:szCs w:val="28"/>
+        </w:rPr>
+        <w:t>определяется</w:t>
+      </w:r>
+      <w:proofErr w:type="spellEnd"/>
+      <w:r>
+        <w:rPr>
+          <w:rFonts w:ascii="Times New Roman" w:hAnsi="Times New Roman" w:cs="Times New Roman"/>
+          <w:sz w:val="28"/>
+          <w:szCs w:val="28"/>
+        </w:rPr>
+        <w:t xml:space="preserve"> </w:t>
+      </w:r>
+      <w:proofErr w:type="spellStart"/>
+      <w:r>
+        <w:rPr>
+          <w:rFonts w:ascii="Times New Roman" w:hAnsi="Times New Roman" w:cs="Times New Roman"/>
+          <w:sz w:val="28"/>
+          <w:szCs w:val="28"/>
+        </w:rPr>
+        <w:t>третьим</w:t>
+      </w:r>
+      <w:proofErr w:type="spellEnd"/>
+      <w:r>
+        <w:rPr>
+          <w:rFonts w:ascii="Times New Roman" w:hAnsi="Times New Roman" w:cs="Times New Roman"/>
+          <w:sz w:val="28"/>
+          <w:szCs w:val="28"/>
+        </w:rPr>
+        <w:t xml:space="preserve"> </w:t>
+      </w:r>
+      <w:proofErr w:type="spellStart"/>
+      <w:r>
+        <w:rPr>
+          <w:rFonts w:ascii="Times New Roman" w:hAnsi="Times New Roman" w:cs="Times New Roman"/>
+          <w:sz w:val="28"/>
+          <w:szCs w:val="28"/>
+        </w:rPr>
+        <w:t>параметром</w:t>
+      </w:r>
+      <w:proofErr w:type="spellEnd"/>
+      <w:r>
+        <w:rPr>
+          <w:rFonts w:ascii="Times New Roman" w:hAnsi="Times New Roman" w:cs="Times New Roman"/>
+          <w:sz w:val="28"/>
+          <w:szCs w:val="28"/>
+        </w:rPr>
+        <w:t>.</w:t>
+      </w:r>
     </w:p>
     <w:sectPr>
-      <w:footerReference w:type="default" r:id="rId34"/>
+      <w:footerReference w:type="default" r:id="rId35"/>
       <w:pgSz w:w="12240" w:h="15840"/>
       <w:pgMar w:top="567" w:right="720" w:bottom="720" w:left="720" w:header="720" w:footer="720" w:gutter="0"/>
       <w:pgNumType w:start="1"/>
@@ -9865,7 +11542,7 @@
   <w:style w:type="paragraph" w:default="1" w:styleId="Normal">
     <w:name w:val="Normal"/>
     <w:qFormat/>
-    <w:rsid w:val="00ED228B"/>
+    <w:rsid w:val="00762E66"/>
   </w:style>
   <w:style w:type="paragraph" w:styleId="Heading1">
     <w:name w:val="heading 1"/>

--- a/lab2/lab2_Kalevich__3033314.docx
+++ b/lab2/lab2_Kalevich__3033314.docx
@@ -8140,41 +8140,49 @@
     </w:p>
     <w:p>
       <w:pPr>
-        <w:rPr>
-          <w:rFonts w:ascii="Times New Roman" w:hAnsi="Times New Roman" w:cs="Times New Roman"/>
-          <w:sz w:val="28"/>
-          <w:szCs w:val="28"/>
-        </w:rPr>
-      </w:pPr>
-      <w:proofErr w:type="spellStart"/>
-      <w:r>
-        <w:rPr>
-          <w:rFonts w:ascii="Times New Roman" w:hAnsi="Times New Roman" w:cs="Times New Roman"/>
-          <w:sz w:val="28"/>
-          <w:szCs w:val="28"/>
-        </w:rPr>
+        <w:pStyle w:val="myheading2"/>
+      </w:pPr>
+      <w:r>
         <w:lastRenderedPageBreak/>
-        <w:t>Вариант</w:t>
-      </w:r>
-      <w:proofErr w:type="spellEnd"/>
-      <w:r>
-        <w:rPr>
-          <w:rFonts w:ascii="Times New Roman" w:hAnsi="Times New Roman" w:cs="Times New Roman"/>
-          <w:sz w:val="28"/>
-          <w:szCs w:val="28"/>
-        </w:rPr>
-        <w:t xml:space="preserve"> 5. </w:t>
-      </w:r>
-      <w:proofErr w:type="spellStart"/>
-      <w:r>
-        <w:rPr>
-          <w:rFonts w:ascii="Times New Roman" w:hAnsi="Times New Roman" w:cs="Times New Roman"/>
-          <w:sz w:val="28"/>
-          <w:szCs w:val="28"/>
-        </w:rPr>
-        <w:t>Создать</w:t>
-      </w:r>
-      <w:proofErr w:type="spellEnd"/>
+        <w:t>Вариант 5</w:t>
+      </w:r>
+    </w:p>
+    <w:p>
+      <w:pPr>
+        <w:rPr>
+          <w:rFonts w:ascii="Times New Roman" w:hAnsi="Times New Roman" w:cs="Times New Roman"/>
+          <w:sz w:val="28"/>
+          <w:szCs w:val="28"/>
+          <w:lang w:val="ru-RU"/>
+        </w:rPr>
+      </w:pPr>
+    </w:p>
+    <w:p>
+      <w:pPr>
+        <w:rPr>
+          <w:rFonts w:ascii="Times New Roman" w:hAnsi="Times New Roman" w:cs="Times New Roman"/>
+          <w:sz w:val="28"/>
+          <w:szCs w:val="28"/>
+          <w:lang w:val="ru-RU"/>
+        </w:rPr>
+      </w:pPr>
+      <w:r>
+        <w:rPr>
+          <w:rFonts w:ascii="Times New Roman" w:hAnsi="Times New Roman" w:cs="Times New Roman"/>
+          <w:sz w:val="28"/>
+          <w:szCs w:val="28"/>
+          <w:lang w:val="ru-RU"/>
+        </w:rPr>
+        <w:t xml:space="preserve">Создать командный файл </w:t>
+      </w:r>
+      <w:r>
+        <w:rPr>
+          <w:rFonts w:ascii="Times New Roman" w:hAnsi="Times New Roman" w:cs="Times New Roman"/>
+          <w:sz w:val="28"/>
+          <w:szCs w:val="28"/>
+        </w:rPr>
+        <w:t>P5.bat.</w:t>
+      </w:r>
       <w:r>
         <w:rPr>
           <w:rFonts w:ascii="Times New Roman" w:hAnsi="Times New Roman" w:cs="Times New Roman"/>
@@ -8183,330 +8191,24 @@
         </w:rPr>
         <w:t xml:space="preserve"> </w:t>
       </w:r>
-      <w:proofErr w:type="spellStart"/>
-      <w:r>
-        <w:rPr>
-          <w:rFonts w:ascii="Times New Roman" w:hAnsi="Times New Roman" w:cs="Times New Roman"/>
-          <w:sz w:val="28"/>
-          <w:szCs w:val="28"/>
-        </w:rPr>
-        <w:t>командный</w:t>
-      </w:r>
-      <w:proofErr w:type="spellEnd"/>
-      <w:r>
-        <w:rPr>
-          <w:rFonts w:ascii="Times New Roman" w:hAnsi="Times New Roman" w:cs="Times New Roman"/>
-          <w:sz w:val="28"/>
-          <w:szCs w:val="28"/>
-        </w:rPr>
-        <w:t xml:space="preserve"> </w:t>
-      </w:r>
-      <w:proofErr w:type="spellStart"/>
-      <w:r>
-        <w:rPr>
-          <w:rFonts w:ascii="Times New Roman" w:hAnsi="Times New Roman" w:cs="Times New Roman"/>
-          <w:sz w:val="28"/>
-          <w:szCs w:val="28"/>
-        </w:rPr>
-        <w:t>файл</w:t>
-      </w:r>
-      <w:proofErr w:type="spellEnd"/>
-      <w:r>
-        <w:rPr>
-          <w:rFonts w:ascii="Times New Roman" w:hAnsi="Times New Roman" w:cs="Times New Roman"/>
-          <w:sz w:val="28"/>
-          <w:szCs w:val="28"/>
-        </w:rPr>
-        <w:t xml:space="preserve"> P5.bat. В </w:t>
-      </w:r>
-      <w:proofErr w:type="spellStart"/>
-      <w:r>
-        <w:rPr>
-          <w:rFonts w:ascii="Times New Roman" w:hAnsi="Times New Roman" w:cs="Times New Roman"/>
-          <w:sz w:val="28"/>
-          <w:szCs w:val="28"/>
-        </w:rPr>
-        <w:t>качестве</w:t>
-      </w:r>
-      <w:proofErr w:type="spellEnd"/>
-      <w:r>
-        <w:rPr>
-          <w:rFonts w:ascii="Times New Roman" w:hAnsi="Times New Roman" w:cs="Times New Roman"/>
-          <w:sz w:val="28"/>
-          <w:szCs w:val="28"/>
-        </w:rPr>
-        <w:t xml:space="preserve"> </w:t>
-      </w:r>
-      <w:proofErr w:type="spellStart"/>
-      <w:r>
-        <w:rPr>
-          <w:rFonts w:ascii="Times New Roman" w:hAnsi="Times New Roman" w:cs="Times New Roman"/>
-          <w:sz w:val="28"/>
-          <w:szCs w:val="28"/>
-        </w:rPr>
-        <w:t>первого</w:t>
-      </w:r>
-      <w:proofErr w:type="spellEnd"/>
-      <w:r>
-        <w:rPr>
-          <w:rFonts w:ascii="Times New Roman" w:hAnsi="Times New Roman" w:cs="Times New Roman"/>
-          <w:sz w:val="28"/>
-          <w:szCs w:val="28"/>
-        </w:rPr>
-        <w:t xml:space="preserve"> </w:t>
-      </w:r>
-      <w:proofErr w:type="spellStart"/>
-      <w:r>
-        <w:rPr>
-          <w:rFonts w:ascii="Times New Roman" w:hAnsi="Times New Roman" w:cs="Times New Roman"/>
-          <w:sz w:val="28"/>
-          <w:szCs w:val="28"/>
-        </w:rPr>
-        <w:t>парамет</w:t>
-      </w:r>
-      <w:proofErr w:type="spellEnd"/>
-      <w:r>
-        <w:rPr>
-          <w:rFonts w:ascii="Times New Roman" w:hAnsi="Times New Roman" w:cs="Times New Roman"/>
-          <w:sz w:val="28"/>
-          <w:szCs w:val="28"/>
-        </w:rPr>
-        <w:t/>
-      </w:r>
-      <w:proofErr w:type="spellStart"/>
-      <w:r>
-        <w:rPr>
-          <w:rFonts w:ascii="Times New Roman" w:hAnsi="Times New Roman" w:cs="Times New Roman"/>
-          <w:sz w:val="28"/>
-          <w:szCs w:val="28"/>
-        </w:rPr>
-        <w:t>ра</w:t>
-      </w:r>
-      <w:proofErr w:type="spellEnd"/>
-      <w:r>
-        <w:rPr>
-          <w:rFonts w:ascii="Times New Roman" w:hAnsi="Times New Roman" w:cs="Times New Roman"/>
-          <w:sz w:val="28"/>
-          <w:szCs w:val="28"/>
-        </w:rPr>
-        <w:t xml:space="preserve"> </w:t>
-      </w:r>
-      <w:proofErr w:type="spellStart"/>
-      <w:r>
-        <w:rPr>
-          <w:rFonts w:ascii="Times New Roman" w:hAnsi="Times New Roman" w:cs="Times New Roman"/>
-          <w:sz w:val="28"/>
-          <w:szCs w:val="28"/>
-        </w:rPr>
-        <w:t>при</w:t>
-      </w:r>
-      <w:proofErr w:type="spellEnd"/>
-      <w:r>
-        <w:rPr>
-          <w:rFonts w:ascii="Times New Roman" w:hAnsi="Times New Roman" w:cs="Times New Roman"/>
-          <w:sz w:val="28"/>
-          <w:szCs w:val="28"/>
-        </w:rPr>
-        <w:t xml:space="preserve"> </w:t>
-      </w:r>
-      <w:proofErr w:type="spellStart"/>
-      <w:r>
-        <w:rPr>
-          <w:rFonts w:ascii="Times New Roman" w:hAnsi="Times New Roman" w:cs="Times New Roman"/>
-          <w:sz w:val="28"/>
-          <w:szCs w:val="28"/>
-        </w:rPr>
-        <w:t>запуске</w:t>
-      </w:r>
-      <w:proofErr w:type="spellEnd"/>
-      <w:r>
-        <w:rPr>
-          <w:rFonts w:ascii="Times New Roman" w:hAnsi="Times New Roman" w:cs="Times New Roman"/>
-          <w:sz w:val="28"/>
-          <w:szCs w:val="28"/>
-        </w:rPr>
-        <w:t xml:space="preserve"> </w:t>
-      </w:r>
-      <w:proofErr w:type="spellStart"/>
-      <w:r>
-        <w:rPr>
-          <w:rFonts w:ascii="Times New Roman" w:hAnsi="Times New Roman" w:cs="Times New Roman"/>
-          <w:sz w:val="28"/>
-          <w:szCs w:val="28"/>
-        </w:rPr>
-        <w:t>этого</w:t>
-      </w:r>
-      <w:proofErr w:type="spellEnd"/>
-      <w:r>
-        <w:rPr>
-          <w:rFonts w:ascii="Times New Roman" w:hAnsi="Times New Roman" w:cs="Times New Roman"/>
-          <w:sz w:val="28"/>
-          <w:szCs w:val="28"/>
-        </w:rPr>
-        <w:t xml:space="preserve"> </w:t>
-      </w:r>
-      <w:proofErr w:type="spellStart"/>
-      <w:r>
-        <w:rPr>
-          <w:rFonts w:ascii="Times New Roman" w:hAnsi="Times New Roman" w:cs="Times New Roman"/>
-          <w:sz w:val="28"/>
-          <w:szCs w:val="28"/>
-        </w:rPr>
-        <w:t>пакетного</w:t>
-      </w:r>
-      <w:proofErr w:type="spellEnd"/>
-      <w:r>
-        <w:rPr>
-          <w:rFonts w:ascii="Times New Roman" w:hAnsi="Times New Roman" w:cs="Times New Roman"/>
-          <w:sz w:val="28"/>
-          <w:szCs w:val="28"/>
-        </w:rPr>
-        <w:t xml:space="preserve"> </w:t>
-      </w:r>
-      <w:proofErr w:type="spellStart"/>
-      <w:r>
-        <w:rPr>
-          <w:rFonts w:ascii="Times New Roman" w:hAnsi="Times New Roman" w:cs="Times New Roman"/>
-          <w:sz w:val="28"/>
-          <w:szCs w:val="28"/>
-        </w:rPr>
-        <w:t>файла</w:t>
-      </w:r>
-      <w:proofErr w:type="spellEnd"/>
-      <w:r>
-        <w:rPr>
-          <w:rFonts w:ascii="Times New Roman" w:hAnsi="Times New Roman" w:cs="Times New Roman"/>
-          <w:sz w:val="28"/>
-          <w:szCs w:val="28"/>
-        </w:rPr>
-        <w:t xml:space="preserve"> </w:t>
-      </w:r>
-      <w:proofErr w:type="spellStart"/>
-      <w:r>
-        <w:rPr>
-          <w:rFonts w:ascii="Times New Roman" w:hAnsi="Times New Roman" w:cs="Times New Roman"/>
-          <w:sz w:val="28"/>
-          <w:szCs w:val="28"/>
-        </w:rPr>
-        <w:t>предполагается</w:t>
-      </w:r>
-      <w:proofErr w:type="spellEnd"/>
-      <w:r>
-        <w:rPr>
-          <w:rFonts w:ascii="Times New Roman" w:hAnsi="Times New Roman" w:cs="Times New Roman"/>
-          <w:sz w:val="28"/>
-          <w:szCs w:val="28"/>
-        </w:rPr>
-        <w:t xml:space="preserve"> </w:t>
-      </w:r>
-      <w:proofErr w:type="spellStart"/>
-      <w:r>
-        <w:rPr>
-          <w:rFonts w:ascii="Times New Roman" w:hAnsi="Times New Roman" w:cs="Times New Roman"/>
-          <w:sz w:val="28"/>
-          <w:szCs w:val="28"/>
-        </w:rPr>
-        <w:t>ввод</w:t>
-      </w:r>
-      <w:proofErr w:type="spellEnd"/>
-      <w:r>
-        <w:rPr>
-          <w:rFonts w:ascii="Times New Roman" w:hAnsi="Times New Roman" w:cs="Times New Roman"/>
-          <w:sz w:val="28"/>
-          <w:szCs w:val="28"/>
-        </w:rPr>
-        <w:t xml:space="preserve"> </w:t>
-      </w:r>
-      <w:proofErr w:type="spellStart"/>
-      <w:r>
-        <w:rPr>
-          <w:rFonts w:ascii="Times New Roman" w:hAnsi="Times New Roman" w:cs="Times New Roman"/>
-          <w:sz w:val="28"/>
-          <w:szCs w:val="28"/>
-        </w:rPr>
-        <w:t>одного</w:t>
-      </w:r>
-      <w:proofErr w:type="spellEnd"/>
-      <w:r>
-        <w:rPr>
-          <w:rFonts w:ascii="Times New Roman" w:hAnsi="Times New Roman" w:cs="Times New Roman"/>
-          <w:sz w:val="28"/>
-          <w:szCs w:val="28"/>
-        </w:rPr>
-        <w:t xml:space="preserve"> </w:t>
-      </w:r>
-      <w:proofErr w:type="spellStart"/>
-      <w:r>
-        <w:rPr>
-          <w:rFonts w:ascii="Times New Roman" w:hAnsi="Times New Roman" w:cs="Times New Roman"/>
-          <w:sz w:val="28"/>
-          <w:szCs w:val="28"/>
-        </w:rPr>
-        <w:t>из</w:t>
-      </w:r>
-      <w:proofErr w:type="spellEnd"/>
-      <w:r>
-        <w:rPr>
-          <w:rFonts w:ascii="Times New Roman" w:hAnsi="Times New Roman" w:cs="Times New Roman"/>
-          <w:sz w:val="28"/>
-          <w:szCs w:val="28"/>
-        </w:rPr>
-        <w:t xml:space="preserve"> </w:t>
-      </w:r>
-      <w:proofErr w:type="spellStart"/>
-      <w:r>
-        <w:rPr>
-          <w:rFonts w:ascii="Times New Roman" w:hAnsi="Times New Roman" w:cs="Times New Roman"/>
-          <w:sz w:val="28"/>
-          <w:szCs w:val="28"/>
-        </w:rPr>
-        <w:t>слов</w:t>
-      </w:r>
-      <w:proofErr w:type="spellEnd"/>
-      <w:r>
-        <w:rPr>
-          <w:rFonts w:ascii="Times New Roman" w:hAnsi="Times New Roman" w:cs="Times New Roman"/>
-          <w:sz w:val="28"/>
-          <w:szCs w:val="28"/>
-        </w:rPr>
-        <w:t xml:space="preserve">: </w:t>
-      </w:r>
-      <w:proofErr w:type="spellStart"/>
-      <w:r>
-        <w:rPr>
-          <w:rFonts w:ascii="Times New Roman" w:hAnsi="Times New Roman" w:cs="Times New Roman"/>
-          <w:sz w:val="28"/>
-          <w:szCs w:val="28"/>
-        </w:rPr>
-        <w:t>Ре</w:t>
-      </w:r>
-      <w:proofErr w:type="spellEnd"/>
-      <w:r>
-        <w:rPr>
-          <w:rFonts w:ascii="Times New Roman" w:hAnsi="Times New Roman" w:cs="Times New Roman"/>
-          <w:sz w:val="28"/>
-          <w:szCs w:val="28"/>
-        </w:rPr>
-        <w:t/>
-      </w:r>
-      <w:proofErr w:type="spellStart"/>
+      <w:r>
+        <w:rPr>
+          <w:rFonts w:ascii="Times New Roman" w:hAnsi="Times New Roman" w:cs="Times New Roman"/>
+          <w:sz w:val="28"/>
+          <w:szCs w:val="28"/>
+          <w:lang w:val="ru-RU"/>
+        </w:rPr>
+        <w:t xml:space="preserve">В качестве первого параметра при запуске этого пакетного файла предполагается ввод одного из слов: </w:t>
+      </w:r>
       <w:proofErr w:type="gramStart"/>
       <w:r>
         <w:rPr>
           <w:rFonts w:ascii="Times New Roman" w:hAnsi="Times New Roman" w:cs="Times New Roman"/>
           <w:sz w:val="28"/>
           <w:szCs w:val="28"/>
-        </w:rPr>
-        <w:t>дактор</w:t>
-      </w:r>
-      <w:proofErr w:type="spellEnd"/>
-      <w:r>
-        <w:rPr>
-          <w:rFonts w:ascii="Times New Roman" w:hAnsi="Times New Roman" w:cs="Times New Roman"/>
-          <w:sz w:val="28"/>
-          <w:szCs w:val="28"/>
-        </w:rPr>
-        <w:t>(</w:t>
+          <w:lang w:val="ru-RU"/>
+        </w:rPr>
+        <w:t>Редактор(</w:t>
       </w:r>
       <w:proofErr w:type="gramEnd"/>
       <w:r>
@@ -8514,588 +8216,261 @@
           <w:rFonts w:ascii="Times New Roman" w:hAnsi="Times New Roman" w:cs="Times New Roman"/>
           <w:sz w:val="28"/>
           <w:szCs w:val="28"/>
-        </w:rPr>
-        <w:t xml:space="preserve">1), </w:t>
-      </w:r>
-      <w:proofErr w:type="spellStart"/>
-      <w:r>
-        <w:rPr>
-          <w:rFonts w:ascii="Times New Roman" w:hAnsi="Times New Roman" w:cs="Times New Roman"/>
-          <w:sz w:val="28"/>
-          <w:szCs w:val="28"/>
-        </w:rPr>
-        <w:t>Память</w:t>
-      </w:r>
-      <w:proofErr w:type="spellEnd"/>
-      <w:r>
-        <w:rPr>
-          <w:rFonts w:ascii="Times New Roman" w:hAnsi="Times New Roman" w:cs="Times New Roman"/>
-          <w:sz w:val="28"/>
-          <w:szCs w:val="28"/>
-        </w:rPr>
-        <w:t xml:space="preserve">(2), </w:t>
-      </w:r>
-      <w:proofErr w:type="spellStart"/>
-      <w:r>
-        <w:rPr>
-          <w:rFonts w:ascii="Times New Roman" w:hAnsi="Times New Roman" w:cs="Times New Roman"/>
-          <w:sz w:val="28"/>
-          <w:szCs w:val="28"/>
-        </w:rPr>
-        <w:t>Директория</w:t>
-      </w:r>
-      <w:proofErr w:type="spellEnd"/>
-      <w:r>
-        <w:rPr>
-          <w:rFonts w:ascii="Times New Roman" w:hAnsi="Times New Roman" w:cs="Times New Roman"/>
-          <w:sz w:val="28"/>
-          <w:szCs w:val="28"/>
-        </w:rPr>
-        <w:t xml:space="preserve">(3). В </w:t>
-      </w:r>
-      <w:proofErr w:type="spellStart"/>
-      <w:r>
-        <w:rPr>
-          <w:rFonts w:ascii="Times New Roman" w:hAnsi="Times New Roman" w:cs="Times New Roman"/>
-          <w:sz w:val="28"/>
-          <w:szCs w:val="28"/>
-        </w:rPr>
-        <w:t>случае</w:t>
-      </w:r>
-      <w:proofErr w:type="spellEnd"/>
-      <w:r>
-        <w:rPr>
-          <w:rFonts w:ascii="Times New Roman" w:hAnsi="Times New Roman" w:cs="Times New Roman"/>
-          <w:sz w:val="28"/>
-          <w:szCs w:val="28"/>
-        </w:rPr>
-        <w:t xml:space="preserve"> 1 </w:t>
-      </w:r>
-      <w:proofErr w:type="spellStart"/>
-      <w:r>
-        <w:rPr>
-          <w:rFonts w:ascii="Times New Roman" w:hAnsi="Times New Roman" w:cs="Times New Roman"/>
-          <w:sz w:val="28"/>
-          <w:szCs w:val="28"/>
-        </w:rPr>
-        <w:t>необходимо</w:t>
-      </w:r>
-      <w:proofErr w:type="spellEnd"/>
-      <w:r>
-        <w:rPr>
-          <w:rFonts w:ascii="Times New Roman" w:hAnsi="Times New Roman" w:cs="Times New Roman"/>
-          <w:sz w:val="28"/>
-          <w:szCs w:val="28"/>
-        </w:rPr>
-        <w:t xml:space="preserve"> </w:t>
-      </w:r>
-      <w:proofErr w:type="spellStart"/>
-      <w:r>
-        <w:rPr>
-          <w:rFonts w:ascii="Times New Roman" w:hAnsi="Times New Roman" w:cs="Times New Roman"/>
-          <w:sz w:val="28"/>
-          <w:szCs w:val="28"/>
-        </w:rPr>
-        <w:t>запустить</w:t>
-      </w:r>
-      <w:proofErr w:type="spellEnd"/>
-      <w:r>
-        <w:rPr>
-          <w:rFonts w:ascii="Times New Roman" w:hAnsi="Times New Roman" w:cs="Times New Roman"/>
-          <w:sz w:val="28"/>
-          <w:szCs w:val="28"/>
-        </w:rPr>
-        <w:t xml:space="preserve"> </w:t>
-      </w:r>
-      <w:proofErr w:type="spellStart"/>
-      <w:r>
-        <w:rPr>
-          <w:rFonts w:ascii="Times New Roman" w:hAnsi="Times New Roman" w:cs="Times New Roman"/>
-          <w:sz w:val="28"/>
-          <w:szCs w:val="28"/>
-        </w:rPr>
-        <w:t>про</w:t>
-      </w:r>
-      <w:proofErr w:type="spellEnd"/>
-      <w:r>
-        <w:rPr>
-          <w:rFonts w:ascii="Times New Roman" w:hAnsi="Times New Roman" w:cs="Times New Roman"/>
-          <w:sz w:val="28"/>
-          <w:szCs w:val="28"/>
-        </w:rPr>
-        <w:t/>
-      </w:r>
-      <w:proofErr w:type="spellStart"/>
-      <w:r>
-        <w:rPr>
-          <w:rFonts w:ascii="Times New Roman" w:hAnsi="Times New Roman" w:cs="Times New Roman"/>
-          <w:sz w:val="28"/>
-          <w:szCs w:val="28"/>
-        </w:rPr>
-        <w:t>грамму</w:t>
-      </w:r>
-      <w:proofErr w:type="spellEnd"/>
-      <w:r>
-        <w:rPr>
-          <w:rFonts w:ascii="Times New Roman" w:hAnsi="Times New Roman" w:cs="Times New Roman"/>
-          <w:sz w:val="28"/>
-          <w:szCs w:val="28"/>
-        </w:rPr>
-        <w:t xml:space="preserve"> Edit. В </w:t>
-      </w:r>
-      <w:proofErr w:type="spellStart"/>
-      <w:r>
-        <w:rPr>
-          <w:rFonts w:ascii="Times New Roman" w:hAnsi="Times New Roman" w:cs="Times New Roman"/>
-          <w:sz w:val="28"/>
-          <w:szCs w:val="28"/>
-        </w:rPr>
-        <w:t>случае</w:t>
-      </w:r>
-      <w:proofErr w:type="spellEnd"/>
-      <w:r>
-        <w:rPr>
-          <w:rFonts w:ascii="Times New Roman" w:hAnsi="Times New Roman" w:cs="Times New Roman"/>
-          <w:sz w:val="28"/>
-          <w:szCs w:val="28"/>
-        </w:rPr>
-        <w:t xml:space="preserve"> 2 </w:t>
-      </w:r>
-      <w:proofErr w:type="spellStart"/>
-      <w:r>
-        <w:rPr>
-          <w:rFonts w:ascii="Times New Roman" w:hAnsi="Times New Roman" w:cs="Times New Roman"/>
-          <w:sz w:val="28"/>
-          <w:szCs w:val="28"/>
-        </w:rPr>
-        <w:t>следует</w:t>
-      </w:r>
-      <w:proofErr w:type="spellEnd"/>
-      <w:r>
-        <w:rPr>
-          <w:rFonts w:ascii="Times New Roman" w:hAnsi="Times New Roman" w:cs="Times New Roman"/>
-          <w:sz w:val="28"/>
-          <w:szCs w:val="28"/>
-        </w:rPr>
-        <w:t xml:space="preserve"> </w:t>
-      </w:r>
-      <w:proofErr w:type="spellStart"/>
-      <w:r>
-        <w:rPr>
-          <w:rFonts w:ascii="Times New Roman" w:hAnsi="Times New Roman" w:cs="Times New Roman"/>
-          <w:sz w:val="28"/>
-          <w:szCs w:val="28"/>
-        </w:rPr>
-        <w:t>запустить</w:t>
-      </w:r>
-      <w:proofErr w:type="spellEnd"/>
-      <w:r>
-        <w:rPr>
-          <w:rFonts w:ascii="Times New Roman" w:hAnsi="Times New Roman" w:cs="Times New Roman"/>
-          <w:sz w:val="28"/>
-          <w:szCs w:val="28"/>
-        </w:rPr>
-        <w:t xml:space="preserve"> </w:t>
-      </w:r>
-      <w:proofErr w:type="spellStart"/>
-      <w:r>
-        <w:rPr>
-          <w:rFonts w:ascii="Times New Roman" w:hAnsi="Times New Roman" w:cs="Times New Roman"/>
-          <w:sz w:val="28"/>
-          <w:szCs w:val="28"/>
-        </w:rPr>
-        <w:t>программу</w:t>
-      </w:r>
-      <w:proofErr w:type="spellEnd"/>
-      <w:r>
-        <w:rPr>
-          <w:rFonts w:ascii="Times New Roman" w:hAnsi="Times New Roman" w:cs="Times New Roman"/>
-          <w:sz w:val="28"/>
-          <w:szCs w:val="28"/>
-        </w:rPr>
-        <w:t xml:space="preserve"> Mem с </w:t>
-      </w:r>
-      <w:proofErr w:type="spellStart"/>
-      <w:r>
-        <w:rPr>
-          <w:rFonts w:ascii="Times New Roman" w:hAnsi="Times New Roman" w:cs="Times New Roman"/>
-          <w:sz w:val="28"/>
-          <w:szCs w:val="28"/>
-        </w:rPr>
-        <w:t>ключом</w:t>
-      </w:r>
-      <w:proofErr w:type="spellEnd"/>
-      <w:r>
-        <w:rPr>
-          <w:rFonts w:ascii="Times New Roman" w:hAnsi="Times New Roman" w:cs="Times New Roman"/>
-          <w:sz w:val="28"/>
-          <w:szCs w:val="28"/>
-        </w:rPr>
-        <w:t xml:space="preserve">, </w:t>
-      </w:r>
-      <w:proofErr w:type="spellStart"/>
-      <w:r>
-        <w:rPr>
-          <w:rFonts w:ascii="Times New Roman" w:hAnsi="Times New Roman" w:cs="Times New Roman"/>
-          <w:sz w:val="28"/>
-          <w:szCs w:val="28"/>
-        </w:rPr>
-        <w:t>заданным</w:t>
-      </w:r>
-      <w:proofErr w:type="spellEnd"/>
-      <w:r>
-        <w:rPr>
-          <w:rFonts w:ascii="Times New Roman" w:hAnsi="Times New Roman" w:cs="Times New Roman"/>
-          <w:sz w:val="28"/>
-          <w:szCs w:val="28"/>
-        </w:rPr>
-        <w:t xml:space="preserve"> </w:t>
-      </w:r>
-    </w:p>
-    <w:p>
-      <w:pPr>
-        <w:rPr>
-          <w:rFonts w:ascii="Times New Roman" w:hAnsi="Times New Roman" w:cs="Times New Roman"/>
-          <w:sz w:val="28"/>
-          <w:szCs w:val="28"/>
-        </w:rPr>
-      </w:pPr>
-      <w:proofErr w:type="spellStart"/>
-      <w:r>
-        <w:rPr>
-          <w:rFonts w:ascii="Times New Roman" w:hAnsi="Times New Roman" w:cs="Times New Roman"/>
-          <w:sz w:val="28"/>
-          <w:szCs w:val="28"/>
-        </w:rPr>
-        <w:t>во</w:t>
-      </w:r>
-      <w:proofErr w:type="spellEnd"/>
-      <w:r>
-        <w:rPr>
-          <w:rFonts w:ascii="Times New Roman" w:hAnsi="Times New Roman" w:cs="Times New Roman"/>
-          <w:sz w:val="28"/>
-          <w:szCs w:val="28"/>
-        </w:rPr>
-        <w:t xml:space="preserve"> </w:t>
-      </w:r>
-      <w:proofErr w:type="spellStart"/>
-      <w:r>
-        <w:rPr>
-          <w:rFonts w:ascii="Times New Roman" w:hAnsi="Times New Roman" w:cs="Times New Roman"/>
-          <w:sz w:val="28"/>
-          <w:szCs w:val="28"/>
-        </w:rPr>
-        <w:t>втором</w:t>
-      </w:r>
-      <w:proofErr w:type="spellEnd"/>
-      <w:r>
-        <w:rPr>
-          <w:rFonts w:ascii="Times New Roman" w:hAnsi="Times New Roman" w:cs="Times New Roman"/>
-          <w:sz w:val="28"/>
-          <w:szCs w:val="28"/>
-        </w:rPr>
-        <w:t xml:space="preserve"> </w:t>
-      </w:r>
-      <w:proofErr w:type="spellStart"/>
-      <w:r>
-        <w:rPr>
-          <w:rFonts w:ascii="Times New Roman" w:hAnsi="Times New Roman" w:cs="Times New Roman"/>
-          <w:sz w:val="28"/>
-          <w:szCs w:val="28"/>
-        </w:rPr>
-        <w:t>параметре</w:t>
-      </w:r>
-      <w:proofErr w:type="spellEnd"/>
-      <w:r>
-        <w:rPr>
-          <w:rFonts w:ascii="Times New Roman" w:hAnsi="Times New Roman" w:cs="Times New Roman"/>
-          <w:sz w:val="28"/>
-          <w:szCs w:val="28"/>
-        </w:rPr>
-        <w:t xml:space="preserve">, а в </w:t>
-      </w:r>
-      <w:proofErr w:type="spellStart"/>
-      <w:r>
-        <w:rPr>
-          <w:rFonts w:ascii="Times New Roman" w:hAnsi="Times New Roman" w:cs="Times New Roman"/>
-          <w:sz w:val="28"/>
-          <w:szCs w:val="28"/>
-        </w:rPr>
-        <w:t>случае</w:t>
-      </w:r>
-      <w:proofErr w:type="spellEnd"/>
-      <w:r>
-        <w:rPr>
-          <w:rFonts w:ascii="Times New Roman" w:hAnsi="Times New Roman" w:cs="Times New Roman"/>
-          <w:sz w:val="28"/>
-          <w:szCs w:val="28"/>
-        </w:rPr>
-        <w:t xml:space="preserve"> 3 – </w:t>
-      </w:r>
-      <w:proofErr w:type="spellStart"/>
-      <w:r>
-        <w:rPr>
-          <w:rFonts w:ascii="Times New Roman" w:hAnsi="Times New Roman" w:cs="Times New Roman"/>
-          <w:sz w:val="28"/>
-          <w:szCs w:val="28"/>
-        </w:rPr>
-        <w:t>обеспечить</w:t>
-      </w:r>
-      <w:proofErr w:type="spellEnd"/>
-      <w:r>
-        <w:rPr>
-          <w:rFonts w:ascii="Times New Roman" w:hAnsi="Times New Roman" w:cs="Times New Roman"/>
-          <w:sz w:val="28"/>
-          <w:szCs w:val="28"/>
-        </w:rPr>
-        <w:t xml:space="preserve"> </w:t>
-      </w:r>
-      <w:proofErr w:type="spellStart"/>
-      <w:r>
-        <w:rPr>
-          <w:rFonts w:ascii="Times New Roman" w:hAnsi="Times New Roman" w:cs="Times New Roman"/>
-          <w:sz w:val="28"/>
-          <w:szCs w:val="28"/>
-        </w:rPr>
-        <w:t>запись</w:t>
-      </w:r>
-      <w:proofErr w:type="spellEnd"/>
-      <w:r>
-        <w:rPr>
-          <w:rFonts w:ascii="Times New Roman" w:hAnsi="Times New Roman" w:cs="Times New Roman"/>
-          <w:sz w:val="28"/>
-          <w:szCs w:val="28"/>
-        </w:rPr>
-        <w:t xml:space="preserve"> </w:t>
-      </w:r>
-      <w:proofErr w:type="spellStart"/>
-      <w:r>
-        <w:rPr>
-          <w:rFonts w:ascii="Times New Roman" w:hAnsi="Times New Roman" w:cs="Times New Roman"/>
-          <w:sz w:val="28"/>
-          <w:szCs w:val="28"/>
-        </w:rPr>
-        <w:t>содержимого</w:t>
-      </w:r>
-      <w:proofErr w:type="spellEnd"/>
-      <w:r>
-        <w:rPr>
-          <w:rFonts w:ascii="Times New Roman" w:hAnsi="Times New Roman" w:cs="Times New Roman"/>
-          <w:sz w:val="28"/>
-          <w:szCs w:val="28"/>
-        </w:rPr>
-        <w:t xml:space="preserve"> </w:t>
-      </w:r>
-      <w:proofErr w:type="spellStart"/>
-      <w:r>
-        <w:rPr>
-          <w:rFonts w:ascii="Times New Roman" w:hAnsi="Times New Roman" w:cs="Times New Roman"/>
-          <w:sz w:val="28"/>
-          <w:szCs w:val="28"/>
-        </w:rPr>
-        <w:t>директо</w:t>
-      </w:r>
-      <w:proofErr w:type="spellEnd"/>
-      <w:r>
-        <w:rPr>
-          <w:rFonts w:ascii="Times New Roman" w:hAnsi="Times New Roman" w:cs="Times New Roman"/>
-          <w:sz w:val="28"/>
-          <w:szCs w:val="28"/>
-        </w:rPr>
-        <w:t/>
-      </w:r>
-      <w:proofErr w:type="spellStart"/>
-      <w:r>
-        <w:rPr>
-          <w:rFonts w:ascii="Times New Roman" w:hAnsi="Times New Roman" w:cs="Times New Roman"/>
-          <w:sz w:val="28"/>
-          <w:szCs w:val="28"/>
-        </w:rPr>
-        <w:t>рии</w:t>
-      </w:r>
-      <w:proofErr w:type="spellEnd"/>
-      <w:r>
-        <w:rPr>
-          <w:rFonts w:ascii="Times New Roman" w:hAnsi="Times New Roman" w:cs="Times New Roman"/>
-          <w:sz w:val="28"/>
-          <w:szCs w:val="28"/>
-        </w:rPr>
-        <w:t xml:space="preserve">, </w:t>
-      </w:r>
-      <w:proofErr w:type="spellStart"/>
-      <w:r>
-        <w:rPr>
-          <w:rFonts w:ascii="Times New Roman" w:hAnsi="Times New Roman" w:cs="Times New Roman"/>
-          <w:sz w:val="28"/>
-          <w:szCs w:val="28"/>
-        </w:rPr>
-        <w:t>заданной</w:t>
-      </w:r>
-      <w:proofErr w:type="spellEnd"/>
-      <w:r>
-        <w:rPr>
-          <w:rFonts w:ascii="Times New Roman" w:hAnsi="Times New Roman" w:cs="Times New Roman"/>
-          <w:sz w:val="28"/>
-          <w:szCs w:val="28"/>
-        </w:rPr>
-        <w:t xml:space="preserve"> </w:t>
-      </w:r>
-      <w:proofErr w:type="spellStart"/>
-      <w:r>
-        <w:rPr>
-          <w:rFonts w:ascii="Times New Roman" w:hAnsi="Times New Roman" w:cs="Times New Roman"/>
-          <w:sz w:val="28"/>
-          <w:szCs w:val="28"/>
-        </w:rPr>
-        <w:t>вторым</w:t>
-      </w:r>
-      <w:proofErr w:type="spellEnd"/>
-      <w:r>
-        <w:rPr>
-          <w:rFonts w:ascii="Times New Roman" w:hAnsi="Times New Roman" w:cs="Times New Roman"/>
-          <w:sz w:val="28"/>
-          <w:szCs w:val="28"/>
-        </w:rPr>
-        <w:t xml:space="preserve"> </w:t>
-      </w:r>
-      <w:proofErr w:type="spellStart"/>
-      <w:r>
-        <w:rPr>
-          <w:rFonts w:ascii="Times New Roman" w:hAnsi="Times New Roman" w:cs="Times New Roman"/>
-          <w:sz w:val="28"/>
-          <w:szCs w:val="28"/>
-        </w:rPr>
-        <w:t>параметром</w:t>
-      </w:r>
-      <w:proofErr w:type="spellEnd"/>
-      <w:r>
-        <w:rPr>
-          <w:rFonts w:ascii="Times New Roman" w:hAnsi="Times New Roman" w:cs="Times New Roman"/>
-          <w:sz w:val="28"/>
-          <w:szCs w:val="28"/>
-        </w:rPr>
-        <w:t xml:space="preserve">, в </w:t>
-      </w:r>
-      <w:proofErr w:type="spellStart"/>
-      <w:r>
-        <w:rPr>
-          <w:rFonts w:ascii="Times New Roman" w:hAnsi="Times New Roman" w:cs="Times New Roman"/>
-          <w:sz w:val="28"/>
-          <w:szCs w:val="28"/>
-        </w:rPr>
-        <w:t>файл</w:t>
-      </w:r>
-      <w:proofErr w:type="spellEnd"/>
-      <w:r>
-        <w:rPr>
-          <w:rFonts w:ascii="Times New Roman" w:hAnsi="Times New Roman" w:cs="Times New Roman"/>
-          <w:sz w:val="28"/>
-          <w:szCs w:val="28"/>
-        </w:rPr>
-        <w:t xml:space="preserve"> dir_3.txt, </w:t>
-      </w:r>
-      <w:proofErr w:type="spellStart"/>
-      <w:r>
-        <w:rPr>
-          <w:rFonts w:ascii="Times New Roman" w:hAnsi="Times New Roman" w:cs="Times New Roman"/>
-          <w:sz w:val="28"/>
-          <w:szCs w:val="28"/>
-        </w:rPr>
-        <w:t>местонахождение</w:t>
-      </w:r>
-      <w:proofErr w:type="spellEnd"/>
-      <w:r>
-        <w:rPr>
-          <w:rFonts w:ascii="Times New Roman" w:hAnsi="Times New Roman" w:cs="Times New Roman"/>
-          <w:sz w:val="28"/>
-          <w:szCs w:val="28"/>
-        </w:rPr>
-        <w:t xml:space="preserve"> </w:t>
-      </w:r>
-      <w:proofErr w:type="spellStart"/>
-      <w:r>
-        <w:rPr>
-          <w:rFonts w:ascii="Times New Roman" w:hAnsi="Times New Roman" w:cs="Times New Roman"/>
-          <w:sz w:val="28"/>
-          <w:szCs w:val="28"/>
-        </w:rPr>
-        <w:t>которого</w:t>
-      </w:r>
-      <w:proofErr w:type="spellEnd"/>
-      <w:r>
-        <w:rPr>
-          <w:rFonts w:ascii="Times New Roman" w:hAnsi="Times New Roman" w:cs="Times New Roman"/>
-          <w:sz w:val="28"/>
-          <w:szCs w:val="28"/>
-        </w:rPr>
-        <w:t xml:space="preserve"> </w:t>
-      </w:r>
-    </w:p>
-    <w:p>
-      <w:pPr>
-        <w:rPr>
-          <w:rFonts w:ascii="Times New Roman" w:hAnsi="Times New Roman" w:cs="Times New Roman"/>
-          <w:sz w:val="28"/>
-          <w:szCs w:val="28"/>
-        </w:rPr>
-      </w:pPr>
-      <w:proofErr w:type="spellStart"/>
-      <w:r>
-        <w:rPr>
-          <w:rFonts w:ascii="Times New Roman" w:hAnsi="Times New Roman" w:cs="Times New Roman"/>
-          <w:sz w:val="28"/>
-          <w:szCs w:val="28"/>
-        </w:rPr>
-        <w:t>определяется</w:t>
-      </w:r>
-      <w:proofErr w:type="spellEnd"/>
-      <w:r>
-        <w:rPr>
-          <w:rFonts w:ascii="Times New Roman" w:hAnsi="Times New Roman" w:cs="Times New Roman"/>
-          <w:sz w:val="28"/>
-          <w:szCs w:val="28"/>
-        </w:rPr>
-        <w:t xml:space="preserve"> </w:t>
-      </w:r>
-      <w:proofErr w:type="spellStart"/>
-      <w:r>
-        <w:rPr>
-          <w:rFonts w:ascii="Times New Roman" w:hAnsi="Times New Roman" w:cs="Times New Roman"/>
-          <w:sz w:val="28"/>
-          <w:szCs w:val="28"/>
-        </w:rPr>
-        <w:t>третьим</w:t>
-      </w:r>
-      <w:proofErr w:type="spellEnd"/>
-      <w:r>
-        <w:rPr>
-          <w:rFonts w:ascii="Times New Roman" w:hAnsi="Times New Roman" w:cs="Times New Roman"/>
-          <w:sz w:val="28"/>
-          <w:szCs w:val="28"/>
-        </w:rPr>
-        <w:t xml:space="preserve"> </w:t>
-      </w:r>
-      <w:proofErr w:type="spellStart"/>
-      <w:r>
-        <w:rPr>
-          <w:rFonts w:ascii="Times New Roman" w:hAnsi="Times New Roman" w:cs="Times New Roman"/>
-          <w:sz w:val="28"/>
-          <w:szCs w:val="28"/>
-        </w:rPr>
-        <w:t>параметром</w:t>
-      </w:r>
-      <w:proofErr w:type="spellEnd"/>
-      <w:r>
-        <w:rPr>
-          <w:rFonts w:ascii="Times New Roman" w:hAnsi="Times New Roman" w:cs="Times New Roman"/>
-          <w:sz w:val="28"/>
-          <w:szCs w:val="28"/>
+          <w:lang w:val="ru-RU"/>
+        </w:rPr>
+        <w:t xml:space="preserve">1), Память(2), Директория(3). В случае 1 необходимо запустить программу </w:t>
+      </w:r>
+      <w:r>
+        <w:rPr>
+          <w:rFonts w:ascii="Times New Roman" w:hAnsi="Times New Roman" w:cs="Times New Roman"/>
+          <w:sz w:val="28"/>
+          <w:szCs w:val="28"/>
+        </w:rPr>
+        <w:t>Edit</w:t>
+      </w:r>
+      <w:r>
+        <w:rPr>
+          <w:rFonts w:ascii="Times New Roman" w:hAnsi="Times New Roman" w:cs="Times New Roman"/>
+          <w:sz w:val="28"/>
+          <w:szCs w:val="28"/>
+          <w:lang w:val="ru-RU"/>
+        </w:rPr>
+        <w:t xml:space="preserve">. В случае 2 следует запустить программу </w:t>
+      </w:r>
+      <w:r>
+        <w:rPr>
+          <w:rFonts w:ascii="Times New Roman" w:hAnsi="Times New Roman" w:cs="Times New Roman"/>
+          <w:sz w:val="28"/>
+          <w:szCs w:val="28"/>
+        </w:rPr>
+        <w:t xml:space="preserve">Mem </w:t>
+      </w:r>
+      <w:r>
+        <w:rPr>
+          <w:rFonts w:ascii="Times New Roman" w:hAnsi="Times New Roman" w:cs="Times New Roman"/>
+          <w:sz w:val="28"/>
+          <w:szCs w:val="28"/>
+          <w:lang w:val="ru-RU"/>
+        </w:rPr>
+        <w:t xml:space="preserve">с ключом, заданным во втором параметре, а в случае 3 – обеспечить запись содержимого директории, заданной вторым параметром, в файл </w:t>
+      </w:r>
+      <w:r>
+        <w:rPr>
+          <w:rFonts w:ascii="Times New Roman" w:hAnsi="Times New Roman" w:cs="Times New Roman"/>
+          <w:sz w:val="28"/>
+          <w:szCs w:val="28"/>
+        </w:rPr>
+        <w:t>dir_3.txt</w:t>
+      </w:r>
+      <w:r>
+        <w:rPr>
+          <w:rFonts w:ascii="Times New Roman" w:hAnsi="Times New Roman" w:cs="Times New Roman"/>
+          <w:sz w:val="28"/>
+          <w:szCs w:val="28"/>
+          <w:lang w:val="ru-RU"/>
+        </w:rPr>
+        <w:t>, местонахождение которого определяется третьим параметром.</w:t>
+      </w:r>
+    </w:p>
+    <w:p>
+      <w:pPr>
+        <w:jc w:val="center"/>
+        <w:rPr>
+          <w:rFonts w:ascii="Times New Roman" w:hAnsi="Times New Roman" w:cs="Times New Roman"/>
+          <w:sz w:val="28"/>
+          <w:szCs w:val="28"/>
+        </w:rPr>
+      </w:pPr>
+      <w:r>
+        <w:rPr>
+          <w:noProof/>
+        </w:rPr>
+        <w:drawing>
+          <wp:inline distT="0" distB="0" distL="0" distR="0" wp14:anchorId="0C228CD2" wp14:editId="29C66390">
+            <wp:extent cx="5098415" cy="5400040"/>
+            <wp:effectExtent l="0" t="0" r="6985" b="0"/>
+            <wp:docPr id="25" name="Picture 25"/>
+            <wp:cNvGraphicFramePr>
+              <a:graphicFrameLocks xmlns:a="http://schemas.openxmlformats.org/drawingml/2006/main" noChangeAspect="1"/>
+            </wp:cNvGraphicFramePr>
+            <a:graphic xmlns:a="http://schemas.openxmlformats.org/drawingml/2006/main">
+              <a:graphicData uri="http://schemas.openxmlformats.org/drawingml/2006/picture">
+                <pic:pic xmlns:pic="http://schemas.openxmlformats.org/drawingml/2006/picture">
+                  <pic:nvPicPr>
+                    <pic:cNvPr id="0" name="Picture 1"/>
+                    <pic:cNvPicPr>
+                      <a:picLocks noChangeAspect="1" noChangeArrowheads="1"/>
+                    </pic:cNvPicPr>
+                  </pic:nvPicPr>
+                  <pic:blipFill>
+                    <a:blip r:embed="rId35">
+                      <a:extLst>
+                        <a:ext uri="{28A0092B-C50C-407E-A947-70E740481C1C}">
+                          <a14:useLocalDpi xmlns:a14="http://schemas.microsoft.com/office/drawing/2010/main" val="0"/>
+                        </a:ext>
+                      </a:extLst>
+                    </a:blip>
+                    <a:srcRect/>
+                    <a:stretch>
+                      <a:fillRect/>
+                    </a:stretch>
+                  </pic:blipFill>
+                  <pic:spPr bwMode="auto">
+                    <a:xfrm>
+                      <a:off x="0" y="0"/>
+                      <a:ext cx="5098415" cy="5400040"/>
+                    </a:xfrm>
+                    <a:prstGeom prst="rect">
+                      <a:avLst/>
+                    </a:prstGeom>
+                    <a:noFill/>
+                    <a:ln>
+                      <a:noFill/>
+                    </a:ln>
+                  </pic:spPr>
+                </pic:pic>
+              </a:graphicData>
+            </a:graphic>
+          </wp:inline>
+        </w:drawing>
+      </w:r>
+    </w:p>
+    <w:p>
+      <w:pPr>
+        <w:rPr>
+          <w:rFonts w:ascii="Times New Roman" w:hAnsi="Times New Roman" w:cs="Times New Roman"/>
+          <w:sz w:val="28"/>
+          <w:szCs w:val="28"/>
+        </w:rPr>
+      </w:pPr>
+      <w:r>
+        <w:rPr>
+          <w:rFonts w:ascii="Times New Roman" w:hAnsi="Times New Roman" w:cs="Times New Roman"/>
+          <w:sz w:val="28"/>
+          <w:szCs w:val="28"/>
+          <w:lang w:val="ru-RU"/>
+        </w:rPr>
+        <w:t xml:space="preserve">Тест выполняется скриптом </w:t>
+      </w:r>
+      <w:r>
+        <w:rPr>
+          <w:rFonts w:ascii="Times New Roman" w:hAnsi="Times New Roman" w:cs="Times New Roman"/>
+          <w:sz w:val="28"/>
+          <w:szCs w:val="28"/>
+          <w:lang w:val="ru-RU"/>
+        </w:rPr>
+        <w:t>P</w:t>
+      </w:r>
+      <w:r>
+        <w:rPr>
+          <w:rFonts w:ascii="Times New Roman" w:hAnsi="Times New Roman" w:cs="Times New Roman"/>
+          <w:sz w:val="28"/>
+          <w:szCs w:val="28"/>
+          <w:lang w:val="ru-RU"/>
+        </w:rPr>
+        <w:t>5</w:t>
+      </w:r>
+      <w:r>
+        <w:rPr>
+          <w:rFonts w:ascii="Times New Roman" w:hAnsi="Times New Roman" w:cs="Times New Roman"/>
+          <w:sz w:val="28"/>
+          <w:szCs w:val="28"/>
+          <w:lang w:val="ru-RU"/>
+        </w:rPr>
+        <w:t>_test</w:t>
+      </w:r>
+      <w:r>
+        <w:rPr>
+          <w:rFonts w:ascii="Times New Roman" w:hAnsi="Times New Roman" w:cs="Times New Roman"/>
+          <w:sz w:val="28"/>
+          <w:szCs w:val="28"/>
+          <w:lang w:val="ru-RU"/>
         </w:rPr>
         <w:t>.</w:t>
       </w:r>
+      <w:r>
+        <w:rPr>
+          <w:rFonts w:ascii="Times New Roman" w:hAnsi="Times New Roman" w:cs="Times New Roman"/>
+          <w:sz w:val="28"/>
+          <w:szCs w:val="28"/>
+        </w:rPr>
+        <w:t>bat.</w:t>
+      </w:r>
+    </w:p>
+    <w:p>
+      <w:pPr>
+        <w:rPr>
+          <w:rFonts w:ascii="Times New Roman" w:hAnsi="Times New Roman" w:cs="Times New Roman"/>
+          <w:sz w:val="28"/>
+          <w:szCs w:val="28"/>
+        </w:rPr>
+      </w:pPr>
+      <w:r>
+        <w:rPr>
+          <w:rFonts w:ascii="Times New Roman" w:hAnsi="Times New Roman" w:cs="Times New Roman"/>
+          <w:sz w:val="28"/>
+          <w:szCs w:val="28"/>
+        </w:rPr>
+        <w:br w:type="page"/>
+      </w:r>
+    </w:p>
+    <w:p>
+      <w:pPr>
+        <w:pStyle w:val="myheading2"/>
+      </w:pPr>
+      <w:r>
+        <w:lastRenderedPageBreak/>
+        <w:t>Вариант 6</w:t>
+      </w:r>
+    </w:p>
+    <w:p>
+      <w:pPr>
+        <w:rPr>
+          <w:rFonts w:ascii="Times New Roman" w:hAnsi="Times New Roman" w:cs="Times New Roman"/>
+          <w:sz w:val="28"/>
+          <w:szCs w:val="28"/>
+          <w:lang w:val="ru-RU"/>
+        </w:rPr>
+      </w:pPr>
+    </w:p>
+    <w:p>
+      <w:pPr>
+        <w:rPr>
+          <w:rFonts w:ascii="Times New Roman" w:hAnsi="Times New Roman" w:cs="Times New Roman"/>
+          <w:sz w:val="28"/>
+          <w:szCs w:val="28"/>
+          <w:lang w:val="ru-RU"/>
+        </w:rPr>
+      </w:pPr>
+      <w:r>
+        <w:rPr>
+          <w:rFonts w:ascii="Times New Roman" w:hAnsi="Times New Roman" w:cs="Times New Roman"/>
+          <w:sz w:val="28"/>
+          <w:szCs w:val="28"/>
+          <w:lang w:val="ru-RU"/>
+        </w:rPr>
+        <w:t xml:space="preserve">Создать командный файл </w:t>
+      </w:r>
+      <w:r>
+        <w:rPr>
+          <w:rFonts w:ascii="Times New Roman" w:hAnsi="Times New Roman" w:cs="Times New Roman"/>
+          <w:sz w:val="28"/>
+          <w:szCs w:val="28"/>
+        </w:rPr>
+        <w:t>P61</w:t>
+      </w:r>
+      <w:r>
+        <w:rPr>
+          <w:rFonts w:ascii="Times New Roman" w:hAnsi="Times New Roman" w:cs="Times New Roman"/>
+          <w:sz w:val="28"/>
+          <w:szCs w:val="28"/>
+          <w:lang w:val="ru-RU"/>
+        </w:rPr>
+        <w:t>, который будет копировать указанные файлы в заданный каталог. Каталог и перечень любого количества файлов задаются в качестве параметров.</w:t>
+      </w:r>
     </w:p>
     <w:sectPr>
-      <w:footerReference w:type="default" r:id="rId35"/>
+      <w:footerReference w:type="default" r:id="rId36"/>
       <w:pgSz w:w="12240" w:h="15840"/>
       <w:pgMar w:top="567" w:right="720" w:bottom="720" w:left="720" w:header="720" w:footer="720" w:gutter="0"/>
       <w:pgNumType w:start="1"/>
@@ -11542,7 +10917,7 @@
   <w:style w:type="paragraph" w:default="1" w:styleId="Normal">
     <w:name w:val="Normal"/>
     <w:qFormat/>
-    <w:rsid w:val="00762E66"/>
+    <w:rsid w:val="001F6E79"/>
   </w:style>
   <w:style w:type="paragraph" w:styleId="Heading1">
     <w:name w:val="heading 1"/>
@@ -11591,6 +10966,7 @@
   <w:style w:type="character" w:default="1" w:styleId="DefaultParagraphFont">
     <w:name w:val="Default Paragraph Font"/>
     <w:uiPriority w:val="1"/>
+    <w:semiHidden/>
     <w:unhideWhenUsed/>
   </w:style>
   <w:style w:type="table" w:default="1" w:styleId="TableNormal">

--- a/lab2/lab2_Kalevich__3033314.docx
+++ b/lab2/lab2_Kalevich__3033314.docx
@@ -8429,7 +8429,6 @@
           <w:rFonts w:ascii="Times New Roman" w:hAnsi="Times New Roman" w:cs="Times New Roman"/>
           <w:sz w:val="28"/>
           <w:szCs w:val="28"/>
-          <w:lang w:val="ru-RU"/>
         </w:rPr>
       </w:pPr>
     </w:p>
@@ -8469,8 +8468,163 @@
         <w:t>, который будет копировать указанные файлы в заданный каталог. Каталог и перечень любого количества файлов задаются в качестве параметров.</w:t>
       </w:r>
     </w:p>
+    <w:p>
+      <w:pPr>
+        <w:jc w:val="center"/>
+        <w:rPr>
+          <w:rFonts w:ascii="Times New Roman" w:hAnsi="Times New Roman" w:cs="Times New Roman"/>
+          <w:sz w:val="28"/>
+          <w:szCs w:val="28"/>
+          <w:lang w:val="ru-RU"/>
+        </w:rPr>
+      </w:pPr>
+      <w:r>
+        <w:rPr>
+          <w:noProof/>
+        </w:rPr>
+        <w:drawing>
+          <wp:inline distT="0" distB="0" distL="0" distR="0" wp14:anchorId="41C9D33A" wp14:editId="6B934301">
+            <wp:extent cx="4209415" cy="5400040"/>
+            <wp:effectExtent l="0" t="0" r="635" b="0"/>
+            <wp:docPr id="26" name="Picture 26"/>
+            <wp:cNvGraphicFramePr>
+              <a:graphicFrameLocks xmlns:a="http://schemas.openxmlformats.org/drawingml/2006/main" noChangeAspect="1"/>
+            </wp:cNvGraphicFramePr>
+            <a:graphic xmlns:a="http://schemas.openxmlformats.org/drawingml/2006/main">
+              <a:graphicData uri="http://schemas.openxmlformats.org/drawingml/2006/picture">
+                <pic:pic xmlns:pic="http://schemas.openxmlformats.org/drawingml/2006/picture">
+                  <pic:nvPicPr>
+                    <pic:cNvPr id="0" name="Picture 3"/>
+                    <pic:cNvPicPr>
+                      <a:picLocks noChangeAspect="1" noChangeArrowheads="1"/>
+                    </pic:cNvPicPr>
+                  </pic:nvPicPr>
+                  <pic:blipFill>
+                    <a:blip r:embed="rId36">
+                      <a:extLst>
+                        <a:ext uri="{28A0092B-C50C-407E-A947-70E740481C1C}">
+                          <a14:useLocalDpi xmlns:a14="http://schemas.microsoft.com/office/drawing/2010/main" val="0"/>
+                        </a:ext>
+                      </a:extLst>
+                    </a:blip>
+                    <a:srcRect/>
+                    <a:stretch>
+                      <a:fillRect/>
+                    </a:stretch>
+                  </pic:blipFill>
+                  <pic:spPr bwMode="auto">
+                    <a:xfrm>
+                      <a:off x="0" y="0"/>
+                      <a:ext cx="4209415" cy="5400040"/>
+                    </a:xfrm>
+                    <a:prstGeom prst="rect">
+                      <a:avLst/>
+                    </a:prstGeom>
+                    <a:noFill/>
+                    <a:ln>
+                      <a:noFill/>
+                    </a:ln>
+                  </pic:spPr>
+                </pic:pic>
+              </a:graphicData>
+            </a:graphic>
+          </wp:inline>
+        </w:drawing>
+      </w:r>
+    </w:p>
+    <w:p>
+      <w:pPr>
+        <w:rPr>
+          <w:rFonts w:ascii="Times New Roman" w:hAnsi="Times New Roman" w:cs="Times New Roman"/>
+          <w:sz w:val="28"/>
+          <w:szCs w:val="28"/>
+        </w:rPr>
+      </w:pPr>
+      <w:r>
+        <w:rPr>
+          <w:rFonts w:ascii="Times New Roman" w:hAnsi="Times New Roman" w:cs="Times New Roman"/>
+          <w:sz w:val="28"/>
+          <w:szCs w:val="28"/>
+          <w:lang w:val="ru-RU"/>
+        </w:rPr>
+        <w:t xml:space="preserve">Тест выполняется скриптом </w:t>
+      </w:r>
+      <w:r>
+        <w:rPr>
+          <w:rFonts w:ascii="Times New Roman" w:hAnsi="Times New Roman" w:cs="Times New Roman"/>
+          <w:sz w:val="28"/>
+          <w:szCs w:val="28"/>
+          <w:lang w:val="ru-RU"/>
+        </w:rPr>
+        <w:t>P</w:t>
+      </w:r>
+      <w:r>
+        <w:rPr>
+          <w:rFonts w:ascii="Times New Roman" w:hAnsi="Times New Roman" w:cs="Times New Roman"/>
+          <w:sz w:val="28"/>
+          <w:szCs w:val="28"/>
+          <w:lang w:val="ru-RU"/>
+        </w:rPr>
+        <w:t>5</w:t>
+      </w:r>
+      <w:r>
+        <w:rPr>
+          <w:rFonts w:ascii="Times New Roman" w:hAnsi="Times New Roman" w:cs="Times New Roman"/>
+          <w:sz w:val="28"/>
+          <w:szCs w:val="28"/>
+          <w:lang w:val="ru-RU"/>
+        </w:rPr>
+        <w:t>_test</w:t>
+      </w:r>
+      <w:r>
+        <w:rPr>
+          <w:rFonts w:ascii="Times New Roman" w:hAnsi="Times New Roman" w:cs="Times New Roman"/>
+          <w:sz w:val="28"/>
+          <w:szCs w:val="28"/>
+          <w:lang w:val="ru-RU"/>
+        </w:rPr>
+        <w:t>.</w:t>
+      </w:r>
+      <w:r>
+        <w:rPr>
+          <w:rFonts w:ascii="Times New Roman" w:hAnsi="Times New Roman" w:cs="Times New Roman"/>
+          <w:sz w:val="28"/>
+          <w:szCs w:val="28"/>
+        </w:rPr>
+        <w:t>bat.</w:t>
+      </w:r>
+    </w:p>
+    <w:p>
+      <w:pPr>
+        <w:rPr>
+          <w:rFonts w:ascii="Times New Roman" w:hAnsi="Times New Roman" w:cs="Times New Roman"/>
+          <w:sz w:val="28"/>
+          <w:szCs w:val="28"/>
+          <w:lang w:val="ru-RU"/>
+        </w:rPr>
+      </w:pPr>
+      <w:r>
+        <w:rPr>
+          <w:rFonts w:ascii="Times New Roman" w:hAnsi="Times New Roman" w:cs="Times New Roman"/>
+          <w:sz w:val="28"/>
+          <w:szCs w:val="28"/>
+          <w:lang w:val="ru-RU"/>
+        </w:rPr>
+        <w:br w:type="page"/>
+      </w:r>
+    </w:p>
+    <w:p>
+      <w:pPr>
+        <w:rPr>
+          <w:rFonts w:ascii="Times New Roman" w:hAnsi="Times New Roman" w:cs="Times New Roman"/>
+          <w:sz w:val="28"/>
+          <w:szCs w:val="28"/>
+          <w:lang w:val="ru-RU"/>
+        </w:rPr>
+      </w:pPr>
+    </w:p>
     <w:sectPr>
-      <w:footerReference w:type="default" r:id="rId36"/>
+      <w:footerReference w:type="default" r:id="rId37"/>
       <w:pgSz w:w="12240" w:h="15840"/>
       <w:pgMar w:top="567" w:right="720" w:bottom="720" w:left="720" w:header="720" w:footer="720" w:gutter="0"/>
       <w:pgNumType w:start="1"/>
@@ -10917,7 +11071,7 @@
   <w:style w:type="paragraph" w:default="1" w:styleId="Normal">
     <w:name w:val="Normal"/>
     <w:qFormat/>
-    <w:rsid w:val="001F6E79"/>
+    <w:rsid w:val="00A73736"/>
   </w:style>
   <w:style w:type="paragraph" w:styleId="Heading1">
     <w:name w:val="heading 1"/>

--- a/lab2/lab2_Kalevich__3033314.docx
+++ b/lab2/lab2_Kalevich__3033314.docx
@@ -1686,17 +1686,7 @@
           <w:szCs w:val="28"/>
           <w:lang w:val="ru-RU"/>
         </w:rPr>
-        <w:t xml:space="preserve">Двойное двоеточие </w:t>
-      </w:r>
-      <w:proofErr w:type="gramStart"/>
-      <w:r>
-        <w:rPr>
-          <w:rFonts w:ascii="Times New Roman" w:hAnsi="Times New Roman" w:cs="Times New Roman"/>
-          <w:sz w:val="28"/>
-          <w:szCs w:val="28"/>
-          <w:lang w:val="ru-RU"/>
-        </w:rPr>
-        <w:t>-</w:t>
+        <w:t>Двойное двоеточие -</w:t>
       </w:r>
       <w:r>
         <w:rPr>
@@ -1716,19 +1706,7 @@
           <w:szCs w:val="28"/>
           <w:lang w:val="ru-RU"/>
         </w:rPr>
-        <w:t>:</w:t>
-      </w:r>
-      <w:proofErr w:type="gramEnd"/>
-      <w:r>
-        <w:rPr>
-          <w:rFonts w:ascii="Times New Roman" w:hAnsi="Times New Roman" w:cs="Times New Roman"/>
-          <w:b/>
-          <w:bCs/>
-          <w:sz w:val="28"/>
-          <w:szCs w:val="28"/>
-          <w:lang w:val="ru-RU"/>
-        </w:rPr>
-        <w:t>:</w:t>
+        <w:t>::</w:t>
       </w:r>
       <w:r>
         <w:rPr>
@@ -2117,16 +2095,320 @@
           <w:szCs w:val="28"/>
         </w:rPr>
       </w:pPr>
-      <w:proofErr w:type="gramStart"/>
-      <w:r>
-        <w:rPr>
-          <w:rFonts w:ascii="Times New Roman" w:hAnsi="Times New Roman" w:cs="Times New Roman"/>
-          <w:sz w:val="28"/>
-          <w:szCs w:val="28"/>
-        </w:rPr>
-        <w:t>:Loop</w:t>
-      </w:r>
-      <w:proofErr w:type="gramEnd"/>
+      <w:r>
+        <w:rPr>
+          <w:rFonts w:ascii="Times New Roman" w:hAnsi="Times New Roman" w:cs="Times New Roman"/>
+          <w:sz w:val="28"/>
+          <w:szCs w:val="28"/>
+        </w:rPr>
+        <w:t xml:space="preserve">:Loop </w:t>
+      </w:r>
+    </w:p>
+    <w:p>
+      <w:pPr>
+        <w:rPr>
+          <w:rFonts w:ascii="Times New Roman" w:hAnsi="Times New Roman" w:cs="Times New Roman"/>
+          <w:sz w:val="28"/>
+          <w:szCs w:val="28"/>
+        </w:rPr>
+      </w:pPr>
+    </w:p>
+    <w:p>
+      <w:pPr>
+        <w:rPr>
+          <w:rFonts w:ascii="Times New Roman" w:hAnsi="Times New Roman" w:cs="Times New Roman"/>
+          <w:sz w:val="28"/>
+          <w:szCs w:val="28"/>
+        </w:rPr>
+      </w:pPr>
+      <w:r>
+        <w:rPr>
+          <w:rFonts w:ascii="Times New Roman" w:hAnsi="Times New Roman" w:cs="Times New Roman"/>
+          <w:sz w:val="28"/>
+          <w:szCs w:val="28"/>
+        </w:rPr>
+        <w:t xml:space="preserve">IF "%1"=="" GOTO completed </w:t>
+      </w:r>
+    </w:p>
+    <w:p>
+      <w:pPr>
+        <w:rPr>
+          <w:rFonts w:ascii="Times New Roman" w:hAnsi="Times New Roman" w:cs="Times New Roman"/>
+          <w:sz w:val="28"/>
+          <w:szCs w:val="28"/>
+        </w:rPr>
+      </w:pPr>
+      <w:r>
+        <w:rPr>
+          <w:rFonts w:ascii="Times New Roman" w:hAnsi="Times New Roman" w:cs="Times New Roman"/>
+          <w:sz w:val="28"/>
+          <w:szCs w:val="28"/>
+        </w:rPr>
+        <w:t xml:space="preserve">FOR %%F IN (%1) DO echo %%F </w:t>
+      </w:r>
+    </w:p>
+    <w:p>
+      <w:pPr>
+        <w:rPr>
+          <w:rFonts w:ascii="Times New Roman" w:hAnsi="Times New Roman" w:cs="Times New Roman"/>
+          <w:sz w:val="28"/>
+          <w:szCs w:val="28"/>
+        </w:rPr>
+      </w:pPr>
+      <w:r>
+        <w:rPr>
+          <w:rFonts w:ascii="Times New Roman" w:hAnsi="Times New Roman" w:cs="Times New Roman"/>
+          <w:sz w:val="28"/>
+          <w:szCs w:val="28"/>
+        </w:rPr>
+        <w:t xml:space="preserve">SHIFT </w:t>
+      </w:r>
+    </w:p>
+    <w:p>
+      <w:pPr>
+        <w:rPr>
+          <w:rFonts w:ascii="Times New Roman" w:hAnsi="Times New Roman" w:cs="Times New Roman"/>
+          <w:sz w:val="28"/>
+          <w:szCs w:val="28"/>
+        </w:rPr>
+      </w:pPr>
+      <w:r>
+        <w:rPr>
+          <w:rFonts w:ascii="Times New Roman" w:hAnsi="Times New Roman" w:cs="Times New Roman"/>
+          <w:sz w:val="28"/>
+          <w:szCs w:val="28"/>
+        </w:rPr>
+        <w:t xml:space="preserve">GOTO Loop </w:t>
+      </w:r>
+    </w:p>
+    <w:p>
+      <w:pPr>
+        <w:rPr>
+          <w:rFonts w:ascii="Times New Roman" w:hAnsi="Times New Roman" w:cs="Times New Roman"/>
+          <w:sz w:val="28"/>
+          <w:szCs w:val="28"/>
+        </w:rPr>
+      </w:pPr>
+      <w:r>
+        <w:rPr>
+          <w:rFonts w:ascii="Times New Roman" w:hAnsi="Times New Roman" w:cs="Times New Roman"/>
+          <w:sz w:val="28"/>
+          <w:szCs w:val="28"/>
+        </w:rPr>
+        <w:t xml:space="preserve">:completed </w:t>
+      </w:r>
+    </w:p>
+    <w:p>
+      <w:pPr>
+        <w:rPr>
+          <w:rFonts w:ascii="Times New Roman" w:hAnsi="Times New Roman" w:cs="Times New Roman"/>
+          <w:sz w:val="28"/>
+          <w:szCs w:val="28"/>
+        </w:rPr>
+      </w:pPr>
+    </w:p>
+    <w:p>
+      <w:pPr>
+        <w:rPr>
+          <w:rFonts w:ascii="Times New Roman" w:hAnsi="Times New Roman" w:cs="Times New Roman"/>
+          <w:sz w:val="28"/>
+          <w:szCs w:val="28"/>
+        </w:rPr>
+      </w:pPr>
+      <w:r>
+        <w:rPr>
+          <w:rFonts w:ascii="Times New Roman" w:hAnsi="Times New Roman" w:cs="Times New Roman"/>
+          <w:sz w:val="28"/>
+          <w:szCs w:val="28"/>
+        </w:rPr>
+        <w:t>Yes, you can use substitutions and check against the original string:</w:t>
+      </w:r>
+    </w:p>
+    <w:p>
+      <w:pPr>
+        <w:rPr>
+          <w:rFonts w:ascii="Times New Roman" w:hAnsi="Times New Roman" w:cs="Times New Roman"/>
+          <w:sz w:val="28"/>
+          <w:szCs w:val="28"/>
+        </w:rPr>
+      </w:pPr>
+    </w:p>
+    <w:p>
+      <w:pPr>
+        <w:rPr>
+          <w:rFonts w:ascii="Times New Roman" w:hAnsi="Times New Roman" w:cs="Times New Roman"/>
+          <w:sz w:val="28"/>
+          <w:szCs w:val="28"/>
+        </w:rPr>
+      </w:pPr>
+      <w:r>
+        <w:rPr>
+          <w:rFonts w:ascii="Times New Roman" w:hAnsi="Times New Roman" w:cs="Times New Roman"/>
+          <w:sz w:val="28"/>
+          <w:szCs w:val="28"/>
+        </w:rPr>
+        <w:t xml:space="preserve">if not x%str1:bcd=%==x%str1% echo It contains </w:t>
+      </w:r>
+      <w:proofErr w:type="spellStart"/>
+      <w:r>
+        <w:rPr>
+          <w:rFonts w:ascii="Times New Roman" w:hAnsi="Times New Roman" w:cs="Times New Roman"/>
+          <w:sz w:val="28"/>
+          <w:szCs w:val="28"/>
+        </w:rPr>
+        <w:t>bcd</w:t>
+      </w:r>
+      <w:proofErr w:type="spellEnd"/>
+    </w:p>
+    <w:p>
+      <w:pPr>
+        <w:rPr>
+          <w:rFonts w:ascii="Times New Roman" w:hAnsi="Times New Roman" w:cs="Times New Roman"/>
+          <w:sz w:val="28"/>
+          <w:szCs w:val="28"/>
+        </w:rPr>
+      </w:pPr>
+    </w:p>
+    <w:p>
+      <w:pPr>
+        <w:rPr>
+          <w:rFonts w:ascii="Times New Roman" w:hAnsi="Times New Roman" w:cs="Times New Roman"/>
+          <w:sz w:val="28"/>
+          <w:szCs w:val="28"/>
+        </w:rPr>
+      </w:pPr>
+      <w:r>
+        <w:rPr>
+          <w:rFonts w:ascii="Times New Roman" w:hAnsi="Times New Roman" w:cs="Times New Roman"/>
+          <w:sz w:val="28"/>
+          <w:szCs w:val="28"/>
+        </w:rPr>
+        <w:t xml:space="preserve">The %str1:bcd=% bit will replace a </w:t>
+      </w:r>
+      <w:proofErr w:type="spellStart"/>
+      <w:r>
+        <w:rPr>
+          <w:rFonts w:ascii="Times New Roman" w:hAnsi="Times New Roman" w:cs="Times New Roman"/>
+          <w:sz w:val="28"/>
+          <w:szCs w:val="28"/>
+        </w:rPr>
+        <w:t>bcd</w:t>
+      </w:r>
+      <w:proofErr w:type="spellEnd"/>
+      <w:r>
+        <w:rPr>
+          <w:rFonts w:ascii="Times New Roman" w:hAnsi="Times New Roman" w:cs="Times New Roman"/>
+          <w:sz w:val="28"/>
+          <w:szCs w:val="28"/>
+        </w:rPr>
+        <w:t xml:space="preserve"> in str1 with an empty string, making it different from the original.</w:t>
+      </w:r>
+    </w:p>
+    <w:p>
+      <w:pPr>
+        <w:rPr>
+          <w:rFonts w:ascii="Times New Roman" w:hAnsi="Times New Roman" w:cs="Times New Roman"/>
+          <w:sz w:val="28"/>
+          <w:szCs w:val="28"/>
+        </w:rPr>
+      </w:pPr>
+    </w:p>
+    <w:p>
+      <w:pPr>
+        <w:rPr>
+          <w:rFonts w:ascii="Times New Roman" w:hAnsi="Times New Roman" w:cs="Times New Roman"/>
+          <w:sz w:val="28"/>
+          <w:szCs w:val="28"/>
+        </w:rPr>
+      </w:pPr>
+      <w:r>
+        <w:rPr>
+          <w:rFonts w:ascii="Times New Roman" w:hAnsi="Times New Roman" w:cs="Times New Roman"/>
+          <w:sz w:val="28"/>
+          <w:szCs w:val="28"/>
+        </w:rPr>
+        <w:t xml:space="preserve">If the original didn't contain a </w:t>
+      </w:r>
+      <w:proofErr w:type="spellStart"/>
+      <w:r>
+        <w:rPr>
+          <w:rFonts w:ascii="Times New Roman" w:hAnsi="Times New Roman" w:cs="Times New Roman"/>
+          <w:sz w:val="28"/>
+          <w:szCs w:val="28"/>
+        </w:rPr>
+        <w:t>bcd</w:t>
+      </w:r>
+      <w:proofErr w:type="spellEnd"/>
+      <w:r>
+        <w:rPr>
+          <w:rFonts w:ascii="Times New Roman" w:hAnsi="Times New Roman" w:cs="Times New Roman"/>
+          <w:sz w:val="28"/>
+          <w:szCs w:val="28"/>
+        </w:rPr>
+        <w:t xml:space="preserve"> string in it, the modified version will be identical.</w:t>
+      </w:r>
+    </w:p>
+    <w:p>
+      <w:pPr>
+        <w:rPr>
+          <w:rFonts w:ascii="Times New Roman" w:hAnsi="Times New Roman" w:cs="Times New Roman"/>
+          <w:sz w:val="28"/>
+          <w:szCs w:val="28"/>
+        </w:rPr>
+      </w:pPr>
+    </w:p>
+    <w:p>
+      <w:pPr>
+        <w:rPr>
+          <w:rFonts w:ascii="Times New Roman" w:hAnsi="Times New Roman" w:cs="Times New Roman"/>
+          <w:sz w:val="28"/>
+          <w:szCs w:val="28"/>
+        </w:rPr>
+      </w:pPr>
+      <w:r>
+        <w:rPr>
+          <w:rFonts w:ascii="Times New Roman" w:hAnsi="Times New Roman" w:cs="Times New Roman"/>
+          <w:sz w:val="28"/>
+          <w:szCs w:val="28"/>
+        </w:rPr>
+        <w:t>Testing with the following script will show it in action:</w:t>
+      </w:r>
+    </w:p>
+    <w:p>
+      <w:pPr>
+        <w:rPr>
+          <w:rFonts w:ascii="Times New Roman" w:hAnsi="Times New Roman" w:cs="Times New Roman"/>
+          <w:sz w:val="28"/>
+          <w:szCs w:val="28"/>
+        </w:rPr>
+      </w:pPr>
+    </w:p>
+    <w:p>
+      <w:pPr>
+        <w:rPr>
+          <w:rFonts w:ascii="Times New Roman" w:hAnsi="Times New Roman" w:cs="Times New Roman"/>
+          <w:sz w:val="28"/>
+          <w:szCs w:val="28"/>
+        </w:rPr>
+      </w:pPr>
+      <w:r>
+        <w:rPr>
+          <w:rFonts w:ascii="Times New Roman" w:hAnsi="Times New Roman" w:cs="Times New Roman"/>
+          <w:sz w:val="28"/>
+          <w:szCs w:val="28"/>
+        </w:rPr>
+        <w:t xml:space="preserve">@setlocal </w:t>
+      </w:r>
+      <w:proofErr w:type="spellStart"/>
+      <w:r>
+        <w:rPr>
+          <w:rFonts w:ascii="Times New Roman" w:hAnsi="Times New Roman" w:cs="Times New Roman"/>
+          <w:sz w:val="28"/>
+          <w:szCs w:val="28"/>
+        </w:rPr>
+        <w:t>enableextensions</w:t>
+      </w:r>
+      <w:proofErr w:type="spellEnd"/>
       <w:r>
         <w:rPr>
           <w:rFonts w:ascii="Times New Roman" w:hAnsi="Times New Roman" w:cs="Times New Roman"/>
@@ -2135,180 +2417,6 @@
         </w:rPr>
         <w:t xml:space="preserve"> </w:t>
       </w:r>
-    </w:p>
-    <w:p>
-      <w:pPr>
-        <w:rPr>
-          <w:rFonts w:ascii="Times New Roman" w:hAnsi="Times New Roman" w:cs="Times New Roman"/>
-          <w:sz w:val="28"/>
-          <w:szCs w:val="28"/>
-        </w:rPr>
-      </w:pPr>
-    </w:p>
-    <w:p>
-      <w:pPr>
-        <w:rPr>
-          <w:rFonts w:ascii="Times New Roman" w:hAnsi="Times New Roman" w:cs="Times New Roman"/>
-          <w:sz w:val="28"/>
-          <w:szCs w:val="28"/>
-        </w:rPr>
-      </w:pPr>
-      <w:r>
-        <w:rPr>
-          <w:rFonts w:ascii="Times New Roman" w:hAnsi="Times New Roman" w:cs="Times New Roman"/>
-          <w:sz w:val="28"/>
-          <w:szCs w:val="28"/>
-        </w:rPr>
-        <w:t xml:space="preserve">IF "%1"=="" GOTO completed </w:t>
-      </w:r>
-    </w:p>
-    <w:p>
-      <w:pPr>
-        <w:rPr>
-          <w:rFonts w:ascii="Times New Roman" w:hAnsi="Times New Roman" w:cs="Times New Roman"/>
-          <w:sz w:val="28"/>
-          <w:szCs w:val="28"/>
-        </w:rPr>
-      </w:pPr>
-      <w:r>
-        <w:rPr>
-          <w:rFonts w:ascii="Times New Roman" w:hAnsi="Times New Roman" w:cs="Times New Roman"/>
-          <w:sz w:val="28"/>
-          <w:szCs w:val="28"/>
-        </w:rPr>
-        <w:t xml:space="preserve">FOR %%F IN (%1) DO echo %%F </w:t>
-      </w:r>
-    </w:p>
-    <w:p>
-      <w:pPr>
-        <w:rPr>
-          <w:rFonts w:ascii="Times New Roman" w:hAnsi="Times New Roman" w:cs="Times New Roman"/>
-          <w:sz w:val="28"/>
-          <w:szCs w:val="28"/>
-        </w:rPr>
-      </w:pPr>
-      <w:r>
-        <w:rPr>
-          <w:rFonts w:ascii="Times New Roman" w:hAnsi="Times New Roman" w:cs="Times New Roman"/>
-          <w:sz w:val="28"/>
-          <w:szCs w:val="28"/>
-        </w:rPr>
-        <w:t xml:space="preserve">SHIFT </w:t>
-      </w:r>
-    </w:p>
-    <w:p>
-      <w:pPr>
-        <w:rPr>
-          <w:rFonts w:ascii="Times New Roman" w:hAnsi="Times New Roman" w:cs="Times New Roman"/>
-          <w:sz w:val="28"/>
-          <w:szCs w:val="28"/>
-        </w:rPr>
-      </w:pPr>
-      <w:r>
-        <w:rPr>
-          <w:rFonts w:ascii="Times New Roman" w:hAnsi="Times New Roman" w:cs="Times New Roman"/>
-          <w:sz w:val="28"/>
-          <w:szCs w:val="28"/>
-        </w:rPr>
-        <w:t xml:space="preserve">GOTO Loop </w:t>
-      </w:r>
-    </w:p>
-    <w:p>
-      <w:pPr>
-        <w:rPr>
-          <w:rFonts w:ascii="Times New Roman" w:hAnsi="Times New Roman" w:cs="Times New Roman"/>
-          <w:sz w:val="28"/>
-          <w:szCs w:val="28"/>
-        </w:rPr>
-      </w:pPr>
-      <w:proofErr w:type="gramStart"/>
-      <w:r>
-        <w:rPr>
-          <w:rFonts w:ascii="Times New Roman" w:hAnsi="Times New Roman" w:cs="Times New Roman"/>
-          <w:sz w:val="28"/>
-          <w:szCs w:val="28"/>
-        </w:rPr>
-        <w:t>:completed</w:t>
-      </w:r>
-      <w:proofErr w:type="gramEnd"/>
-      <w:r>
-        <w:rPr>
-          <w:rFonts w:ascii="Times New Roman" w:hAnsi="Times New Roman" w:cs="Times New Roman"/>
-          <w:sz w:val="28"/>
-          <w:szCs w:val="28"/>
-        </w:rPr>
-        <w:t xml:space="preserve"> </w:t>
-      </w:r>
-    </w:p>
-    <w:p>
-      <w:pPr>
-        <w:rPr>
-          <w:rFonts w:ascii="Times New Roman" w:hAnsi="Times New Roman" w:cs="Times New Roman"/>
-          <w:sz w:val="28"/>
-          <w:szCs w:val="28"/>
-        </w:rPr>
-      </w:pPr>
-    </w:p>
-    <w:p>
-      <w:pPr>
-        <w:rPr>
-          <w:rFonts w:ascii="Times New Roman" w:hAnsi="Times New Roman" w:cs="Times New Roman"/>
-          <w:sz w:val="28"/>
-          <w:szCs w:val="28"/>
-        </w:rPr>
-      </w:pPr>
-      <w:r>
-        <w:rPr>
-          <w:rFonts w:ascii="Times New Roman" w:hAnsi="Times New Roman" w:cs="Times New Roman"/>
-          <w:sz w:val="28"/>
-          <w:szCs w:val="28"/>
-        </w:rPr>
-        <w:t>Yes, you can use substitutions and check against the original string:</w:t>
-      </w:r>
-    </w:p>
-    <w:p>
-      <w:pPr>
-        <w:rPr>
-          <w:rFonts w:ascii="Times New Roman" w:hAnsi="Times New Roman" w:cs="Times New Roman"/>
-          <w:sz w:val="28"/>
-          <w:szCs w:val="28"/>
-        </w:rPr>
-      </w:pPr>
-    </w:p>
-    <w:p>
-      <w:pPr>
-        <w:rPr>
-          <w:rFonts w:ascii="Times New Roman" w:hAnsi="Times New Roman" w:cs="Times New Roman"/>
-          <w:sz w:val="28"/>
-          <w:szCs w:val="28"/>
-        </w:rPr>
-      </w:pPr>
-      <w:r>
-        <w:rPr>
-          <w:rFonts w:ascii="Times New Roman" w:hAnsi="Times New Roman" w:cs="Times New Roman"/>
-          <w:sz w:val="28"/>
-          <w:szCs w:val="28"/>
-        </w:rPr>
-        <w:t>if not x%str</w:t>
-      </w:r>
-      <w:proofErr w:type="gramStart"/>
-      <w:r>
-        <w:rPr>
-          <w:rFonts w:ascii="Times New Roman" w:hAnsi="Times New Roman" w:cs="Times New Roman"/>
-          <w:sz w:val="28"/>
-          <w:szCs w:val="28"/>
-        </w:rPr>
-        <w:t>1:bcd</w:t>
-      </w:r>
-      <w:proofErr w:type="gramEnd"/>
-      <w:r>
-        <w:rPr>
-          <w:rFonts w:ascii="Times New Roman" w:hAnsi="Times New Roman" w:cs="Times New Roman"/>
-          <w:sz w:val="28"/>
-          <w:szCs w:val="28"/>
-        </w:rPr>
-        <w:t xml:space="preserve">=%==x%str1% echo It contains </w:t>
-      </w:r>
       <w:proofErr w:type="spellStart"/>
       <w:r>
         <w:rPr>
@@ -2316,7 +2424,7 @@
           <w:sz w:val="28"/>
           <w:szCs w:val="28"/>
         </w:rPr>
-        <w:t>bcd</w:t>
+        <w:t>enabledelayedexpansion</w:t>
       </w:r>
       <w:proofErr w:type="spellEnd"/>
     </w:p>
@@ -2328,235 +2436,13 @@
           <w:szCs w:val="28"/>
         </w:rPr>
       </w:pPr>
-    </w:p>
-    <w:p>
-      <w:pPr>
-        <w:rPr>
-          <w:rFonts w:ascii="Times New Roman" w:hAnsi="Times New Roman" w:cs="Times New Roman"/>
-          <w:sz w:val="28"/>
-          <w:szCs w:val="28"/>
-        </w:rPr>
-      </w:pPr>
-      <w:r>
-        <w:rPr>
-          <w:rFonts w:ascii="Times New Roman" w:hAnsi="Times New Roman" w:cs="Times New Roman"/>
-          <w:sz w:val="28"/>
-          <w:szCs w:val="28"/>
-        </w:rPr>
-        <w:t>The %str</w:t>
-      </w:r>
-      <w:proofErr w:type="gramStart"/>
-      <w:r>
-        <w:rPr>
-          <w:rFonts w:ascii="Times New Roman" w:hAnsi="Times New Roman" w:cs="Times New Roman"/>
-          <w:sz w:val="28"/>
-          <w:szCs w:val="28"/>
-        </w:rPr>
-        <w:t>1:bcd</w:t>
-      </w:r>
-      <w:proofErr w:type="gramEnd"/>
-      <w:r>
-        <w:rPr>
-          <w:rFonts w:ascii="Times New Roman" w:hAnsi="Times New Roman" w:cs="Times New Roman"/>
-          <w:sz w:val="28"/>
-          <w:szCs w:val="28"/>
-        </w:rPr>
-        <w:t xml:space="preserve">=% bit will replace a </w:t>
-      </w:r>
-      <w:proofErr w:type="spellStart"/>
-      <w:r>
-        <w:rPr>
-          <w:rFonts w:ascii="Times New Roman" w:hAnsi="Times New Roman" w:cs="Times New Roman"/>
-          <w:sz w:val="28"/>
-          <w:szCs w:val="28"/>
-        </w:rPr>
-        <w:t>bcd</w:t>
-      </w:r>
-      <w:proofErr w:type="spellEnd"/>
-      <w:r>
-        <w:rPr>
-          <w:rFonts w:ascii="Times New Roman" w:hAnsi="Times New Roman" w:cs="Times New Roman"/>
-          <w:sz w:val="28"/>
-          <w:szCs w:val="28"/>
-        </w:rPr>
-        <w:t xml:space="preserve"> in str1 with an empty string, making it different from the original.</w:t>
-      </w:r>
-    </w:p>
-    <w:p>
-      <w:pPr>
-        <w:rPr>
-          <w:rFonts w:ascii="Times New Roman" w:hAnsi="Times New Roman" w:cs="Times New Roman"/>
-          <w:sz w:val="28"/>
-          <w:szCs w:val="28"/>
-        </w:rPr>
-      </w:pPr>
-    </w:p>
-    <w:p>
-      <w:pPr>
-        <w:rPr>
-          <w:rFonts w:ascii="Times New Roman" w:hAnsi="Times New Roman" w:cs="Times New Roman"/>
-          <w:sz w:val="28"/>
-          <w:szCs w:val="28"/>
-        </w:rPr>
-      </w:pPr>
-      <w:r>
-        <w:rPr>
-          <w:rFonts w:ascii="Times New Roman" w:hAnsi="Times New Roman" w:cs="Times New Roman"/>
-          <w:sz w:val="28"/>
-          <w:szCs w:val="28"/>
-        </w:rPr>
-        <w:t xml:space="preserve">If the original didn't contain a </w:t>
-      </w:r>
-      <w:proofErr w:type="spellStart"/>
-      <w:r>
-        <w:rPr>
-          <w:rFonts w:ascii="Times New Roman" w:hAnsi="Times New Roman" w:cs="Times New Roman"/>
-          <w:sz w:val="28"/>
-          <w:szCs w:val="28"/>
-        </w:rPr>
-        <w:t>bcd</w:t>
-      </w:r>
-      <w:proofErr w:type="spellEnd"/>
-      <w:r>
-        <w:rPr>
-          <w:rFonts w:ascii="Times New Roman" w:hAnsi="Times New Roman" w:cs="Times New Roman"/>
-          <w:sz w:val="28"/>
-          <w:szCs w:val="28"/>
-        </w:rPr>
-        <w:t xml:space="preserve"> string in it, the modified version will be identical.</w:t>
-      </w:r>
-    </w:p>
-    <w:p>
-      <w:pPr>
-        <w:rPr>
-          <w:rFonts w:ascii="Times New Roman" w:hAnsi="Times New Roman" w:cs="Times New Roman"/>
-          <w:sz w:val="28"/>
-          <w:szCs w:val="28"/>
-        </w:rPr>
-      </w:pPr>
-    </w:p>
-    <w:p>
-      <w:pPr>
-        <w:rPr>
-          <w:rFonts w:ascii="Times New Roman" w:hAnsi="Times New Roman" w:cs="Times New Roman"/>
-          <w:sz w:val="28"/>
-          <w:szCs w:val="28"/>
-        </w:rPr>
-      </w:pPr>
-      <w:r>
-        <w:rPr>
-          <w:rFonts w:ascii="Times New Roman" w:hAnsi="Times New Roman" w:cs="Times New Roman"/>
-          <w:sz w:val="28"/>
-          <w:szCs w:val="28"/>
-        </w:rPr>
-        <w:t>Testing with the following script will show it in action:</w:t>
-      </w:r>
-    </w:p>
-    <w:p>
-      <w:pPr>
-        <w:rPr>
-          <w:rFonts w:ascii="Times New Roman" w:hAnsi="Times New Roman" w:cs="Times New Roman"/>
-          <w:sz w:val="28"/>
-          <w:szCs w:val="28"/>
-        </w:rPr>
-      </w:pPr>
-    </w:p>
-    <w:p>
-      <w:pPr>
-        <w:rPr>
-          <w:rFonts w:ascii="Times New Roman" w:hAnsi="Times New Roman" w:cs="Times New Roman"/>
-          <w:sz w:val="28"/>
-          <w:szCs w:val="28"/>
-        </w:rPr>
-      </w:pPr>
-      <w:r>
-        <w:rPr>
-          <w:rFonts w:ascii="Times New Roman" w:hAnsi="Times New Roman" w:cs="Times New Roman"/>
-          <w:sz w:val="28"/>
-          <w:szCs w:val="28"/>
-        </w:rPr>
-        <w:t>@</w:t>
-      </w:r>
-      <w:proofErr w:type="gramStart"/>
-      <w:r>
-        <w:rPr>
-          <w:rFonts w:ascii="Times New Roman" w:hAnsi="Times New Roman" w:cs="Times New Roman"/>
-          <w:sz w:val="28"/>
-          <w:szCs w:val="28"/>
-        </w:rPr>
-        <w:t>setlocal</w:t>
-      </w:r>
-      <w:proofErr w:type="gramEnd"/>
-      <w:r>
-        <w:rPr>
-          <w:rFonts w:ascii="Times New Roman" w:hAnsi="Times New Roman" w:cs="Times New Roman"/>
-          <w:sz w:val="28"/>
-          <w:szCs w:val="28"/>
-        </w:rPr>
-        <w:t xml:space="preserve"> </w:t>
-      </w:r>
-      <w:proofErr w:type="spellStart"/>
-      <w:r>
-        <w:rPr>
-          <w:rFonts w:ascii="Times New Roman" w:hAnsi="Times New Roman" w:cs="Times New Roman"/>
-          <w:sz w:val="28"/>
-          <w:szCs w:val="28"/>
-        </w:rPr>
-        <w:t>enableextensions</w:t>
-      </w:r>
-      <w:proofErr w:type="spellEnd"/>
-      <w:r>
-        <w:rPr>
-          <w:rFonts w:ascii="Times New Roman" w:hAnsi="Times New Roman" w:cs="Times New Roman"/>
-          <w:sz w:val="28"/>
-          <w:szCs w:val="28"/>
-        </w:rPr>
-        <w:t xml:space="preserve"> </w:t>
-      </w:r>
-      <w:proofErr w:type="spellStart"/>
-      <w:r>
-        <w:rPr>
-          <w:rFonts w:ascii="Times New Roman" w:hAnsi="Times New Roman" w:cs="Times New Roman"/>
-          <w:sz w:val="28"/>
-          <w:szCs w:val="28"/>
-        </w:rPr>
-        <w:t>enabledelayedexpansion</w:t>
-      </w:r>
-      <w:proofErr w:type="spellEnd"/>
-    </w:p>
-    <w:p>
-      <w:pPr>
-        <w:rPr>
-          <w:rFonts w:ascii="Times New Roman" w:hAnsi="Times New Roman" w:cs="Times New Roman"/>
-          <w:sz w:val="28"/>
-          <w:szCs w:val="28"/>
-        </w:rPr>
-      </w:pPr>
-      <w:r>
-        <w:rPr>
-          <w:rFonts w:ascii="Times New Roman" w:hAnsi="Times New Roman" w:cs="Times New Roman"/>
-          <w:sz w:val="28"/>
-          <w:szCs w:val="28"/>
-        </w:rPr>
-        <w:t>@</w:t>
-      </w:r>
-      <w:proofErr w:type="gramStart"/>
-      <w:r>
-        <w:rPr>
-          <w:rFonts w:ascii="Times New Roman" w:hAnsi="Times New Roman" w:cs="Times New Roman"/>
-          <w:sz w:val="28"/>
-          <w:szCs w:val="28"/>
-        </w:rPr>
-        <w:t>echo</w:t>
-      </w:r>
-      <w:proofErr w:type="gramEnd"/>
-      <w:r>
-        <w:rPr>
-          <w:rFonts w:ascii="Times New Roman" w:hAnsi="Times New Roman" w:cs="Times New Roman"/>
-          <w:sz w:val="28"/>
-          <w:szCs w:val="28"/>
-        </w:rPr>
-        <w:t xml:space="preserve"> off</w:t>
+      <w:r>
+        <w:rPr>
+          <w:rFonts w:ascii="Times New Roman" w:hAnsi="Times New Roman" w:cs="Times New Roman"/>
+          <w:sz w:val="28"/>
+          <w:szCs w:val="28"/>
+        </w:rPr>
+        <w:t>@echo off</w:t>
       </w:r>
     </w:p>
     <w:p>
@@ -2590,25 +2476,7 @@
           <w:sz w:val="28"/>
           <w:szCs w:val="28"/>
         </w:rPr>
-        <w:t>if not x%str</w:t>
-      </w:r>
-      <w:proofErr w:type="gramStart"/>
-      <w:r>
-        <w:rPr>
-          <w:rFonts w:ascii="Times New Roman" w:hAnsi="Times New Roman" w:cs="Times New Roman"/>
-          <w:sz w:val="28"/>
-          <w:szCs w:val="28"/>
-        </w:rPr>
-        <w:t>1:bcd</w:t>
-      </w:r>
-      <w:proofErr w:type="gramEnd"/>
-      <w:r>
-        <w:rPr>
-          <w:rFonts w:ascii="Times New Roman" w:hAnsi="Times New Roman" w:cs="Times New Roman"/>
-          <w:sz w:val="28"/>
-          <w:szCs w:val="28"/>
-        </w:rPr>
-        <w:t xml:space="preserve">=%==x%str1% echo It contains </w:t>
+        <w:t xml:space="preserve">if not x%str1:bcd=%==x%str1% echo It contains </w:t>
       </w:r>
       <w:proofErr w:type="spellStart"/>
       <w:r>
@@ -3957,29 +3825,7 @@
           <w:sz w:val="28"/>
           <w:szCs w:val="28"/>
         </w:rPr>
-        <w:t xml:space="preserve">d:\work\d1&gt;P3.bat Edit </w:t>
-      </w:r>
-      <w:proofErr w:type="gramStart"/>
-      <w:r>
-        <w:rPr>
-          <w:rFonts w:ascii="Times New Roman" w:hAnsi="Times New Roman" w:cs="Times New Roman"/>
-          <w:b/>
-          <w:bCs/>
-          <w:sz w:val="28"/>
-          <w:szCs w:val="28"/>
-        </w:rPr>
-        <w:t>f1.txt ;</w:t>
-      </w:r>
-      <w:proofErr w:type="gramEnd"/>
-      <w:r>
-        <w:rPr>
-          <w:rFonts w:ascii="Times New Roman" w:hAnsi="Times New Roman" w:cs="Times New Roman"/>
-          <w:b/>
-          <w:bCs/>
-          <w:sz w:val="28"/>
-          <w:szCs w:val="28"/>
-        </w:rPr>
-        <w:t xml:space="preserve"> Dir d:\work ; Mem /d.</w:t>
+        <w:t>d:\work\d1&gt;P3.bat Edit f1.txt ; Dir d:\work ; Mem /d.</w:t>
       </w:r>
     </w:p>
     <w:p>
@@ -5350,7 +5196,6 @@
         <w:t>/</w:t>
       </w:r>
       <w:proofErr w:type="spellStart"/>
-      <w:proofErr w:type="gramStart"/>
       <w:r>
         <w:rPr>
           <w:rFonts w:ascii="Times New Roman" w:hAnsi="Times New Roman" w:cs="Times New Roman"/>
@@ -5362,7 +5207,6 @@
         <w:t>a:a</w:t>
       </w:r>
       <w:proofErr w:type="spellEnd"/>
-      <w:proofErr w:type="gramEnd"/>
       <w:r>
         <w:rPr>
           <w:rFonts w:ascii="Times New Roman" w:hAnsi="Times New Roman" w:cs="Times New Roman"/>
@@ -5371,7 +5215,37 @@
           <w:sz w:val="24"/>
           <w:szCs w:val="24"/>
         </w:rPr>
-        <w:t xml:space="preserve"> ; calc ; notepad help.txt ; "C:\Program Files\</w:t>
+        <w:t xml:space="preserve"> </w:t>
+      </w:r>
+      <w:r>
+        <w:rPr>
+          <w:rFonts w:ascii="Times New Roman" w:hAnsi="Times New Roman" w:cs="Times New Roman"/>
+          <w:b/>
+          <w:bCs/>
+          <w:sz w:val="24"/>
+          <w:szCs w:val="24"/>
+        </w:rPr>
+        <w:t>/q</w:t>
+      </w:r>
+      <w:r>
+        <w:rPr>
+          <w:rFonts w:ascii="Times New Roman" w:hAnsi="Times New Roman" w:cs="Times New Roman"/>
+          <w:b/>
+          <w:bCs/>
+          <w:sz w:val="24"/>
+          <w:szCs w:val="24"/>
+        </w:rPr>
+        <w:t xml:space="preserve"> </w:t>
+      </w:r>
+      <w:r>
+        <w:rPr>
+          <w:rFonts w:ascii="Times New Roman" w:hAnsi="Times New Roman" w:cs="Times New Roman"/>
+          <w:b/>
+          <w:bCs/>
+          <w:sz w:val="24"/>
+          <w:szCs w:val="24"/>
+        </w:rPr>
+        <w:t>; calc ; notepad help.txt ; "C:\Program Files\</w:t>
       </w:r>
       <w:proofErr w:type="spellStart"/>
       <w:r>
@@ -8198,27 +8072,7 @@
           <w:szCs w:val="28"/>
           <w:lang w:val="ru-RU"/>
         </w:rPr>
-        <w:t xml:space="preserve">В качестве первого параметра при запуске этого пакетного файла предполагается ввод одного из слов: </w:t>
-      </w:r>
-      <w:proofErr w:type="gramStart"/>
-      <w:r>
-        <w:rPr>
-          <w:rFonts w:ascii="Times New Roman" w:hAnsi="Times New Roman" w:cs="Times New Roman"/>
-          <w:sz w:val="28"/>
-          <w:szCs w:val="28"/>
-          <w:lang w:val="ru-RU"/>
-        </w:rPr>
-        <w:t>Редактор(</w:t>
-      </w:r>
-      <w:proofErr w:type="gramEnd"/>
-      <w:r>
-        <w:rPr>
-          <w:rFonts w:ascii="Times New Roman" w:hAnsi="Times New Roman" w:cs="Times New Roman"/>
-          <w:sz w:val="28"/>
-          <w:szCs w:val="28"/>
-          <w:lang w:val="ru-RU"/>
-        </w:rPr>
-        <w:t xml:space="preserve">1), Память(2), Директория(3). В случае 1 необходимо запустить программу </w:t>
+        <w:t xml:space="preserve">В качестве первого параметра при запуске этого пакетного файла предполагается ввод одного из слов: Редактор(1), Память(2), Директория(3). В случае 1 необходимо запустить программу </w:t>
       </w:r>
       <w:r>
         <w:rPr>
@@ -8611,6 +8465,55 @@
           <w:lang w:val="ru-RU"/>
         </w:rPr>
         <w:br w:type="page"/>
+      </w:r>
+    </w:p>
+    <w:p>
+      <w:pPr>
+        <w:rPr>
+          <w:rFonts w:ascii="Times New Roman" w:hAnsi="Times New Roman" w:cs="Times New Roman"/>
+          <w:sz w:val="28"/>
+          <w:szCs w:val="28"/>
+          <w:lang w:val="ru-RU"/>
+        </w:rPr>
+      </w:pPr>
+      <w:r>
+        <w:rPr>
+          <w:rFonts w:ascii="Times New Roman" w:hAnsi="Times New Roman" w:cs="Times New Roman"/>
+          <w:sz w:val="28"/>
+          <w:szCs w:val="28"/>
+          <w:lang w:val="ru-RU"/>
+        </w:rPr>
+        <w:lastRenderedPageBreak/>
+        <w:t>Вариант 7</w:t>
+      </w:r>
+    </w:p>
+    <w:p>
+      <w:pPr>
+        <w:rPr>
+          <w:rFonts w:ascii="Times New Roman" w:hAnsi="Times New Roman" w:cs="Times New Roman"/>
+          <w:sz w:val="28"/>
+          <w:szCs w:val="28"/>
+          <w:lang w:val="ru-RU"/>
+        </w:rPr>
+      </w:pPr>
+    </w:p>
+    <w:p>
+      <w:pPr>
+        <w:rPr>
+          <w:rFonts w:ascii="Times New Roman" w:hAnsi="Times New Roman" w:cs="Times New Roman"/>
+          <w:sz w:val="28"/>
+          <w:szCs w:val="28"/>
+          <w:lang w:val="ru-RU"/>
+        </w:rPr>
+      </w:pPr>
+      <w:r>
+        <w:rPr>
+          <w:rFonts w:ascii="Times New Roman" w:hAnsi="Times New Roman" w:cs="Times New Roman"/>
+          <w:sz w:val="28"/>
+          <w:szCs w:val="28"/>
+          <w:lang w:val="ru-RU"/>
+        </w:rPr>
+        <w:t>Создать командный файл P71, осуществляющий поочередный (с приостановкой) запуск программ, перечисленных в командной строке запуска этого файла на выполнение. Обеспечить возможность передачи параметров запускаемым программам.</w:t>
       </w:r>
     </w:p>
     <w:p>
@@ -11120,7 +11023,6 @@
   <w:style w:type="character" w:default="1" w:styleId="DefaultParagraphFont">
     <w:name w:val="Default Paragraph Font"/>
     <w:uiPriority w:val="1"/>
-    <w:semiHidden/>
     <w:unhideWhenUsed/>
   </w:style>
   <w:style w:type="table" w:default="1" w:styleId="TableNormal">

--- a/lab2/lab2_Kalevich__3033314.docx
+++ b/lab2/lab2_Kalevich__3033314.docx
@@ -459,7 +459,7 @@
           <w:r>
             <w:fldChar w:fldCharType="separate"/>
           </w:r>
-          <w:hyperlink w:anchor="_Toc153060217" w:history="1">
+          <w:hyperlink w:anchor="_Toc153880295" w:history="1">
             <w:r>
               <w:rPr>
                 <w:rStyle w:val="Hyperlink"/>
@@ -486,7 +486,7 @@
                 <w:noProof/>
                 <w:webHidden/>
               </w:rPr>
-              <w:instrText xml:space="preserve"> PAGEREF _Toc153060217 \h </w:instrText>
+              <w:instrText xml:space="preserve"> PAGEREF _Toc153880295 \h </w:instrText>
             </w:r>
             <w:r>
               <w:rPr>
@@ -531,7 +531,7 @@
               <w14:ligatures w14:val="none"/>
             </w:rPr>
           </w:pPr>
-          <w:hyperlink w:anchor="_Toc153060218" w:history="1">
+          <w:hyperlink w:anchor="_Toc153880296" w:history="1">
             <w:r>
               <w:rPr>
                 <w:rStyle w:val="Hyperlink"/>
@@ -558,7 +558,7 @@
                 <w:noProof/>
                 <w:webHidden/>
               </w:rPr>
-              <w:instrText xml:space="preserve"> PAGEREF _Toc153060218 \h </w:instrText>
+              <w:instrText xml:space="preserve"> PAGEREF _Toc153880296 \h </w:instrText>
             </w:r>
             <w:r>
               <w:rPr>
@@ -603,7 +603,7 @@
               <w14:ligatures w14:val="none"/>
             </w:rPr>
           </w:pPr>
-          <w:hyperlink w:anchor="_Toc153060219" w:history="1">
+          <w:hyperlink w:anchor="_Toc153880297" w:history="1">
             <w:r>
               <w:rPr>
                 <w:rStyle w:val="Hyperlink"/>
@@ -630,7 +630,7 @@
                 <w:noProof/>
                 <w:webHidden/>
               </w:rPr>
-              <w:instrText xml:space="preserve"> PAGEREF _Toc153060219 \h </w:instrText>
+              <w:instrText xml:space="preserve"> PAGEREF _Toc153880297 \h </w:instrText>
             </w:r>
             <w:r>
               <w:rPr>
@@ -675,7 +675,7 @@
               <w14:ligatures w14:val="none"/>
             </w:rPr>
           </w:pPr>
-          <w:hyperlink w:anchor="_Toc153060220" w:history="1">
+          <w:hyperlink w:anchor="_Toc153880298" w:history="1">
             <w:r>
               <w:rPr>
                 <w:rStyle w:val="Hyperlink"/>
@@ -702,7 +702,7 @@
                 <w:noProof/>
                 <w:webHidden/>
               </w:rPr>
-              <w:instrText xml:space="preserve"> PAGEREF _Toc153060220 \h </w:instrText>
+              <w:instrText xml:space="preserve"> PAGEREF _Toc153880298 \h </w:instrText>
             </w:r>
             <w:r>
               <w:rPr>
@@ -747,7 +747,7 @@
               <w14:ligatures w14:val="none"/>
             </w:rPr>
           </w:pPr>
-          <w:hyperlink w:anchor="_Toc153060221" w:history="1">
+          <w:hyperlink w:anchor="_Toc153880299" w:history="1">
             <w:r>
               <w:rPr>
                 <w:rStyle w:val="Hyperlink"/>
@@ -774,7 +774,7 @@
                 <w:noProof/>
                 <w:webHidden/>
               </w:rPr>
-              <w:instrText xml:space="preserve"> PAGEREF _Toc153060221 \h </w:instrText>
+              <w:instrText xml:space="preserve"> PAGEREF _Toc153880299 \h </w:instrText>
             </w:r>
             <w:r>
               <w:rPr>
@@ -819,7 +819,7 @@
               <w14:ligatures w14:val="none"/>
             </w:rPr>
           </w:pPr>
-          <w:hyperlink w:anchor="_Toc153060222" w:history="1">
+          <w:hyperlink w:anchor="_Toc153880300" w:history="1">
             <w:r>
               <w:rPr>
                 <w:rStyle w:val="Hyperlink"/>
@@ -846,7 +846,7 @@
                 <w:noProof/>
                 <w:webHidden/>
               </w:rPr>
-              <w:instrText xml:space="preserve"> PAGEREF _Toc153060222 \h </w:instrText>
+              <w:instrText xml:space="preserve"> PAGEREF _Toc153880300 \h </w:instrText>
             </w:r>
             <w:r>
               <w:rPr>
@@ -891,7 +891,7 @@
               <w14:ligatures w14:val="none"/>
             </w:rPr>
           </w:pPr>
-          <w:hyperlink w:anchor="_Toc153060223" w:history="1">
+          <w:hyperlink w:anchor="_Toc153880301" w:history="1">
             <w:r>
               <w:rPr>
                 <w:rStyle w:val="Hyperlink"/>
@@ -918,7 +918,7 @@
                 <w:noProof/>
                 <w:webHidden/>
               </w:rPr>
-              <w:instrText xml:space="preserve"> PAGEREF _Toc153060223 \h </w:instrText>
+              <w:instrText xml:space="preserve"> PAGEREF _Toc153880301 \h </w:instrText>
             </w:r>
             <w:r>
               <w:rPr>
@@ -963,7 +963,7 @@
               <w14:ligatures w14:val="none"/>
             </w:rPr>
           </w:pPr>
-          <w:hyperlink w:anchor="_Toc153060224" w:history="1">
+          <w:hyperlink w:anchor="_Toc153880302" w:history="1">
             <w:r>
               <w:rPr>
                 <w:rStyle w:val="Hyperlink"/>
@@ -990,7 +990,7 @@
                 <w:noProof/>
                 <w:webHidden/>
               </w:rPr>
-              <w:instrText xml:space="preserve"> PAGEREF _Toc153060224 \h </w:instrText>
+              <w:instrText xml:space="preserve"> PAGEREF _Toc153880302 \h </w:instrText>
             </w:r>
             <w:r>
               <w:rPr>
@@ -1035,7 +1035,7 @@
               <w14:ligatures w14:val="none"/>
             </w:rPr>
           </w:pPr>
-          <w:hyperlink w:anchor="_Toc153060225" w:history="1">
+          <w:hyperlink w:anchor="_Toc153880303" w:history="1">
             <w:r>
               <w:rPr>
                 <w:rStyle w:val="Hyperlink"/>
@@ -1062,7 +1062,7 @@
                 <w:noProof/>
                 <w:webHidden/>
               </w:rPr>
-              <w:instrText xml:space="preserve"> PAGEREF _Toc153060225 \h </w:instrText>
+              <w:instrText xml:space="preserve"> PAGEREF _Toc153880303 \h </w:instrText>
             </w:r>
             <w:r>
               <w:rPr>
@@ -1107,7 +1107,7 @@
               <w14:ligatures w14:val="none"/>
             </w:rPr>
           </w:pPr>
-          <w:hyperlink w:anchor="_Toc153060226" w:history="1">
+          <w:hyperlink w:anchor="_Toc153880304" w:history="1">
             <w:r>
               <w:rPr>
                 <w:rStyle w:val="Hyperlink"/>
@@ -1134,7 +1134,7 @@
                 <w:noProof/>
                 <w:webHidden/>
               </w:rPr>
-              <w:instrText xml:space="preserve"> PAGEREF _Toc153060226 \h </w:instrText>
+              <w:instrText xml:space="preserve"> PAGEREF _Toc153880304 \h </w:instrText>
             </w:r>
             <w:r>
               <w:rPr>
@@ -1179,7 +1179,7 @@
               <w14:ligatures w14:val="none"/>
             </w:rPr>
           </w:pPr>
-          <w:hyperlink w:anchor="_Toc153060227" w:history="1">
+          <w:hyperlink w:anchor="_Toc153880305" w:history="1">
             <w:r>
               <w:rPr>
                 <w:rStyle w:val="Hyperlink"/>
@@ -1206,7 +1206,7 @@
                 <w:noProof/>
                 <w:webHidden/>
               </w:rPr>
-              <w:instrText xml:space="preserve"> PAGEREF _Toc153060227 \h </w:instrText>
+              <w:instrText xml:space="preserve"> PAGEREF _Toc153880305 \h </w:instrText>
             </w:r>
             <w:r>
               <w:rPr>
@@ -1238,6 +1238,222 @@
           </w:hyperlink>
         </w:p>
         <w:p>
+          <w:pPr>
+            <w:pStyle w:val="TOC2"/>
+            <w:tabs>
+              <w:tab w:val="right" w:leader="dot" w:pos="10790"/>
+            </w:tabs>
+            <w:rPr>
+              <w:rFonts w:asciiTheme="minorHAnsi" w:eastAsiaTheme="minorEastAsia" w:hAnsiTheme="minorHAnsi"/>
+              <w:noProof/>
+              <w:kern w:val="0"/>
+              <w:sz w:val="22"/>
+              <w14:ligatures w14:val="none"/>
+            </w:rPr>
+          </w:pPr>
+          <w:hyperlink w:anchor="_Toc153880306" w:history="1">
+            <w:r>
+              <w:rPr>
+                <w:rStyle w:val="Hyperlink"/>
+                <w:noProof/>
+              </w:rPr>
+              <w:t>Вариант 4</w:t>
+            </w:r>
+            <w:r>
+              <w:rPr>
+                <w:noProof/>
+                <w:webHidden/>
+              </w:rPr>
+              <w:tab/>
+            </w:r>
+            <w:r>
+              <w:rPr>
+                <w:noProof/>
+                <w:webHidden/>
+              </w:rPr>
+              <w:fldChar w:fldCharType="begin"/>
+            </w:r>
+            <w:r>
+              <w:rPr>
+                <w:noProof/>
+                <w:webHidden/>
+              </w:rPr>
+              <w:instrText xml:space="preserve"> PAGEREF _Toc153880306 \h </w:instrText>
+            </w:r>
+            <w:r>
+              <w:rPr>
+                <w:noProof/>
+                <w:webHidden/>
+              </w:rPr>
+            </w:r>
+            <w:r>
+              <w:rPr>
+                <w:noProof/>
+                <w:webHidden/>
+              </w:rPr>
+              <w:fldChar w:fldCharType="separate"/>
+            </w:r>
+            <w:r>
+              <w:rPr>
+                <w:noProof/>
+                <w:webHidden/>
+              </w:rPr>
+              <w:t>18</w:t>
+            </w:r>
+            <w:r>
+              <w:rPr>
+                <w:noProof/>
+                <w:webHidden/>
+              </w:rPr>
+              <w:fldChar w:fldCharType="end"/>
+            </w:r>
+          </w:hyperlink>
+        </w:p>
+        <w:p>
+          <w:pPr>
+            <w:pStyle w:val="TOC2"/>
+            <w:tabs>
+              <w:tab w:val="right" w:leader="dot" w:pos="10790"/>
+            </w:tabs>
+            <w:rPr>
+              <w:rFonts w:asciiTheme="minorHAnsi" w:eastAsiaTheme="minorEastAsia" w:hAnsiTheme="minorHAnsi"/>
+              <w:noProof/>
+              <w:kern w:val="0"/>
+              <w:sz w:val="22"/>
+              <w14:ligatures w14:val="none"/>
+            </w:rPr>
+          </w:pPr>
+          <w:hyperlink w:anchor="_Toc153880307" w:history="1">
+            <w:r>
+              <w:rPr>
+                <w:rStyle w:val="Hyperlink"/>
+                <w:noProof/>
+              </w:rPr>
+              <w:t>Вариант 5</w:t>
+            </w:r>
+            <w:r>
+              <w:rPr>
+                <w:noProof/>
+                <w:webHidden/>
+              </w:rPr>
+              <w:tab/>
+            </w:r>
+            <w:r>
+              <w:rPr>
+                <w:noProof/>
+                <w:webHidden/>
+              </w:rPr>
+              <w:fldChar w:fldCharType="begin"/>
+            </w:r>
+            <w:r>
+              <w:rPr>
+                <w:noProof/>
+                <w:webHidden/>
+              </w:rPr>
+              <w:instrText xml:space="preserve"> PAGEREF _Toc153880307 \h </w:instrText>
+            </w:r>
+            <w:r>
+              <w:rPr>
+                <w:noProof/>
+                <w:webHidden/>
+              </w:rPr>
+            </w:r>
+            <w:r>
+              <w:rPr>
+                <w:noProof/>
+                <w:webHidden/>
+              </w:rPr>
+              <w:fldChar w:fldCharType="separate"/>
+            </w:r>
+            <w:r>
+              <w:rPr>
+                <w:noProof/>
+                <w:webHidden/>
+              </w:rPr>
+              <w:t>19</w:t>
+            </w:r>
+            <w:r>
+              <w:rPr>
+                <w:noProof/>
+                <w:webHidden/>
+              </w:rPr>
+              <w:fldChar w:fldCharType="end"/>
+            </w:r>
+          </w:hyperlink>
+        </w:p>
+        <w:p>
+          <w:pPr>
+            <w:pStyle w:val="TOC2"/>
+            <w:tabs>
+              <w:tab w:val="right" w:leader="dot" w:pos="10790"/>
+            </w:tabs>
+            <w:rPr>
+              <w:rFonts w:asciiTheme="minorHAnsi" w:eastAsiaTheme="minorEastAsia" w:hAnsiTheme="minorHAnsi"/>
+              <w:noProof/>
+              <w:kern w:val="0"/>
+              <w:sz w:val="22"/>
+              <w14:ligatures w14:val="none"/>
+            </w:rPr>
+          </w:pPr>
+          <w:hyperlink w:anchor="_Toc153880308" w:history="1">
+            <w:r>
+              <w:rPr>
+                <w:rStyle w:val="Hyperlink"/>
+                <w:noProof/>
+              </w:rPr>
+              <w:t>Вариант 6</w:t>
+            </w:r>
+            <w:r>
+              <w:rPr>
+                <w:noProof/>
+                <w:webHidden/>
+              </w:rPr>
+              <w:tab/>
+            </w:r>
+            <w:r>
+              <w:rPr>
+                <w:noProof/>
+                <w:webHidden/>
+              </w:rPr>
+              <w:fldChar w:fldCharType="begin"/>
+            </w:r>
+            <w:r>
+              <w:rPr>
+                <w:noProof/>
+                <w:webHidden/>
+              </w:rPr>
+              <w:instrText xml:space="preserve"> PAGEREF _Toc153880308 \h </w:instrText>
+            </w:r>
+            <w:r>
+              <w:rPr>
+                <w:noProof/>
+                <w:webHidden/>
+              </w:rPr>
+            </w:r>
+            <w:r>
+              <w:rPr>
+                <w:noProof/>
+                <w:webHidden/>
+              </w:rPr>
+              <w:fldChar w:fldCharType="separate"/>
+            </w:r>
+            <w:r>
+              <w:rPr>
+                <w:noProof/>
+                <w:webHidden/>
+              </w:rPr>
+              <w:t>20</w:t>
+            </w:r>
+            <w:r>
+              <w:rPr>
+                <w:noProof/>
+                <w:webHidden/>
+              </w:rPr>
+              <w:fldChar w:fldCharType="end"/>
+            </w:r>
+          </w:hyperlink>
+        </w:p>
+        <w:p>
           <w:r>
             <w:rPr>
               <w:b/>
@@ -1277,7 +1493,7 @@
       <w:pPr>
         <w:pStyle w:val="myheading1"/>
       </w:pPr>
-      <w:bookmarkStart w:id="0" w:name="_Toc153060217"/>
+      <w:bookmarkStart w:id="0" w:name="_Toc153880295"/>
       <w:r>
         <w:lastRenderedPageBreak/>
         <w:t>Т</w:t>
@@ -1686,7 +1902,17 @@
           <w:szCs w:val="28"/>
           <w:lang w:val="ru-RU"/>
         </w:rPr>
-        <w:t>Двойное двоеточие -</w:t>
+        <w:t xml:space="preserve">Двойное двоеточие </w:t>
+      </w:r>
+      <w:proofErr w:type="gramStart"/>
+      <w:r>
+        <w:rPr>
+          <w:rFonts w:ascii="Times New Roman" w:hAnsi="Times New Roman" w:cs="Times New Roman"/>
+          <w:sz w:val="28"/>
+          <w:szCs w:val="28"/>
+          <w:lang w:val="ru-RU"/>
+        </w:rPr>
+        <w:t>-</w:t>
       </w:r>
       <w:r>
         <w:rPr>
@@ -1706,7 +1932,19 @@
           <w:szCs w:val="28"/>
           <w:lang w:val="ru-RU"/>
         </w:rPr>
-        <w:t>::</w:t>
+        <w:t>:</w:t>
+      </w:r>
+      <w:proofErr w:type="gramEnd"/>
+      <w:r>
+        <w:rPr>
+          <w:rFonts w:ascii="Times New Roman" w:hAnsi="Times New Roman" w:cs="Times New Roman"/>
+          <w:b/>
+          <w:bCs/>
+          <w:sz w:val="28"/>
+          <w:szCs w:val="28"/>
+          <w:lang w:val="ru-RU"/>
+        </w:rPr>
+        <w:t>:</w:t>
       </w:r>
       <w:r>
         <w:rPr>
@@ -2095,13 +2333,23 @@
           <w:szCs w:val="28"/>
         </w:rPr>
       </w:pPr>
-      <w:r>
-        <w:rPr>
-          <w:rFonts w:ascii="Times New Roman" w:hAnsi="Times New Roman" w:cs="Times New Roman"/>
-          <w:sz w:val="28"/>
-          <w:szCs w:val="28"/>
-        </w:rPr>
-        <w:t xml:space="preserve">:Loop </w:t>
+      <w:proofErr w:type="gramStart"/>
+      <w:r>
+        <w:rPr>
+          <w:rFonts w:ascii="Times New Roman" w:hAnsi="Times New Roman" w:cs="Times New Roman"/>
+          <w:sz w:val="28"/>
+          <w:szCs w:val="28"/>
+        </w:rPr>
+        <w:t>:Loop</w:t>
+      </w:r>
+      <w:proofErr w:type="gramEnd"/>
+      <w:r>
+        <w:rPr>
+          <w:rFonts w:ascii="Times New Roman" w:hAnsi="Times New Roman" w:cs="Times New Roman"/>
+          <w:sz w:val="28"/>
+          <w:szCs w:val="28"/>
+        </w:rPr>
+        <w:t xml:space="preserve"> </w:t>
       </w:r>
     </w:p>
     <w:p>
@@ -2189,13 +2437,23 @@
           <w:szCs w:val="28"/>
         </w:rPr>
       </w:pPr>
-      <w:r>
-        <w:rPr>
-          <w:rFonts w:ascii="Times New Roman" w:hAnsi="Times New Roman" w:cs="Times New Roman"/>
-          <w:sz w:val="28"/>
-          <w:szCs w:val="28"/>
-        </w:rPr>
-        <w:t xml:space="preserve">:completed </w:t>
+      <w:proofErr w:type="gramStart"/>
+      <w:r>
+        <w:rPr>
+          <w:rFonts w:ascii="Times New Roman" w:hAnsi="Times New Roman" w:cs="Times New Roman"/>
+          <w:sz w:val="28"/>
+          <w:szCs w:val="28"/>
+        </w:rPr>
+        <w:t>:completed</w:t>
+      </w:r>
+      <w:proofErr w:type="gramEnd"/>
+      <w:r>
+        <w:rPr>
+          <w:rFonts w:ascii="Times New Roman" w:hAnsi="Times New Roman" w:cs="Times New Roman"/>
+          <w:sz w:val="28"/>
+          <w:szCs w:val="28"/>
+        </w:rPr>
+        <w:t xml:space="preserve"> </w:t>
       </w:r>
     </w:p>
     <w:p>
@@ -2247,7 +2505,25 @@
           <w:sz w:val="28"/>
           <w:szCs w:val="28"/>
         </w:rPr>
-        <w:t xml:space="preserve">if not x%str1:bcd=%==x%str1% echo It contains </w:t>
+        <w:t>if not x%str</w:t>
+      </w:r>
+      <w:proofErr w:type="gramStart"/>
+      <w:r>
+        <w:rPr>
+          <w:rFonts w:ascii="Times New Roman" w:hAnsi="Times New Roman" w:cs="Times New Roman"/>
+          <w:sz w:val="28"/>
+          <w:szCs w:val="28"/>
+        </w:rPr>
+        <w:t>1:bcd</w:t>
+      </w:r>
+      <w:proofErr w:type="gramEnd"/>
+      <w:r>
+        <w:rPr>
+          <w:rFonts w:ascii="Times New Roman" w:hAnsi="Times New Roman" w:cs="Times New Roman"/>
+          <w:sz w:val="28"/>
+          <w:szCs w:val="28"/>
+        </w:rPr>
+        <w:t xml:space="preserve">=%==x%str1% echo It contains </w:t>
       </w:r>
       <w:proofErr w:type="spellStart"/>
       <w:r>
@@ -2283,7 +2559,25 @@
           <w:sz w:val="28"/>
           <w:szCs w:val="28"/>
         </w:rPr>
-        <w:t xml:space="preserve">The %str1:bcd=% bit will replace a </w:t>
+        <w:t>The %str</w:t>
+      </w:r>
+      <w:proofErr w:type="gramStart"/>
+      <w:r>
+        <w:rPr>
+          <w:rFonts w:ascii="Times New Roman" w:hAnsi="Times New Roman" w:cs="Times New Roman"/>
+          <w:sz w:val="28"/>
+          <w:szCs w:val="28"/>
+        </w:rPr>
+        <w:t>1:bcd</w:t>
+      </w:r>
+      <w:proofErr w:type="gramEnd"/>
+      <w:r>
+        <w:rPr>
+          <w:rFonts w:ascii="Times New Roman" w:hAnsi="Times New Roman" w:cs="Times New Roman"/>
+          <w:sz w:val="28"/>
+          <w:szCs w:val="28"/>
+        </w:rPr>
+        <w:t xml:space="preserve">=% bit will replace a </w:t>
       </w:r>
       <w:proofErr w:type="spellStart"/>
       <w:r>
@@ -2397,7 +2691,25 @@
           <w:sz w:val="28"/>
           <w:szCs w:val="28"/>
         </w:rPr>
-        <w:t xml:space="preserve">@setlocal </w:t>
+        <w:t>@</w:t>
+      </w:r>
+      <w:proofErr w:type="gramStart"/>
+      <w:r>
+        <w:rPr>
+          <w:rFonts w:ascii="Times New Roman" w:hAnsi="Times New Roman" w:cs="Times New Roman"/>
+          <w:sz w:val="28"/>
+          <w:szCs w:val="28"/>
+        </w:rPr>
+        <w:t>setlocal</w:t>
+      </w:r>
+      <w:proofErr w:type="gramEnd"/>
+      <w:r>
+        <w:rPr>
+          <w:rFonts w:ascii="Times New Roman" w:hAnsi="Times New Roman" w:cs="Times New Roman"/>
+          <w:sz w:val="28"/>
+          <w:szCs w:val="28"/>
+        </w:rPr>
+        <w:t xml:space="preserve"> </w:t>
       </w:r>
       <w:proofErr w:type="spellStart"/>
       <w:r>
@@ -2442,7 +2754,25 @@
           <w:sz w:val="28"/>
           <w:szCs w:val="28"/>
         </w:rPr>
-        <w:t>@echo off</w:t>
+        <w:t>@</w:t>
+      </w:r>
+      <w:proofErr w:type="gramStart"/>
+      <w:r>
+        <w:rPr>
+          <w:rFonts w:ascii="Times New Roman" w:hAnsi="Times New Roman" w:cs="Times New Roman"/>
+          <w:sz w:val="28"/>
+          <w:szCs w:val="28"/>
+        </w:rPr>
+        <w:t>echo</w:t>
+      </w:r>
+      <w:proofErr w:type="gramEnd"/>
+      <w:r>
+        <w:rPr>
+          <w:rFonts w:ascii="Times New Roman" w:hAnsi="Times New Roman" w:cs="Times New Roman"/>
+          <w:sz w:val="28"/>
+          <w:szCs w:val="28"/>
+        </w:rPr>
+        <w:t xml:space="preserve"> off</w:t>
       </w:r>
     </w:p>
     <w:p>
@@ -2476,7 +2806,25 @@
           <w:sz w:val="28"/>
           <w:szCs w:val="28"/>
         </w:rPr>
-        <w:t xml:space="preserve">if not x%str1:bcd=%==x%str1% echo It contains </w:t>
+        <w:t>if not x%str</w:t>
+      </w:r>
+      <w:proofErr w:type="gramStart"/>
+      <w:r>
+        <w:rPr>
+          <w:rFonts w:ascii="Times New Roman" w:hAnsi="Times New Roman" w:cs="Times New Roman"/>
+          <w:sz w:val="28"/>
+          <w:szCs w:val="28"/>
+        </w:rPr>
+        <w:t>1:bcd</w:t>
+      </w:r>
+      <w:proofErr w:type="gramEnd"/>
+      <w:r>
+        <w:rPr>
+          <w:rFonts w:ascii="Times New Roman" w:hAnsi="Times New Roman" w:cs="Times New Roman"/>
+          <w:sz w:val="28"/>
+          <w:szCs w:val="28"/>
+        </w:rPr>
+        <w:t xml:space="preserve">=%==x%str1% echo It contains </w:t>
       </w:r>
       <w:proofErr w:type="spellStart"/>
       <w:r>
@@ -2614,7 +2962,7 @@
       <w:pPr>
         <w:pStyle w:val="myheading1"/>
       </w:pPr>
-      <w:bookmarkStart w:id="2" w:name="_Toc153060218"/>
+      <w:bookmarkStart w:id="2" w:name="_Toc153880296"/>
       <w:r>
         <w:t>Выполнение работы</w:t>
       </w:r>
@@ -2627,7 +2975,7 @@
       <w:pPr>
         <w:pStyle w:val="myheading2"/>
       </w:pPr>
-      <w:bookmarkStart w:id="3" w:name="_Toc153060219"/>
+      <w:bookmarkStart w:id="3" w:name="_Toc153880297"/>
       <w:r>
         <w:t>Простой пакетный файл</w:t>
       </w:r>
@@ -3263,7 +3611,7 @@
       <w:pPr>
         <w:pStyle w:val="myheading2"/>
       </w:pPr>
-      <w:bookmarkStart w:id="4" w:name="_Toc153060220"/>
+      <w:bookmarkStart w:id="4" w:name="_Toc153880298"/>
       <w:r>
         <w:t>Пакетный файл с параметрами</w:t>
       </w:r>
@@ -3711,7 +4059,7 @@
       <w:r>
         <w:br w:type="page"/>
       </w:r>
-      <w:bookmarkStart w:id="5" w:name="_Toc153060221"/>
+      <w:bookmarkStart w:id="5" w:name="_Toc153880299"/>
       <w:r>
         <w:lastRenderedPageBreak/>
         <w:t>Пакетный файл с обработкой списков параметров</w:t>
@@ -3825,7 +4173,29 @@
           <w:sz w:val="28"/>
           <w:szCs w:val="28"/>
         </w:rPr>
-        <w:t>d:\work\d1&gt;P3.bat Edit f1.txt ; Dir d:\work ; Mem /d.</w:t>
+        <w:t xml:space="preserve">d:\work\d1&gt;P3.bat Edit </w:t>
+      </w:r>
+      <w:proofErr w:type="gramStart"/>
+      <w:r>
+        <w:rPr>
+          <w:rFonts w:ascii="Times New Roman" w:hAnsi="Times New Roman" w:cs="Times New Roman"/>
+          <w:b/>
+          <w:bCs/>
+          <w:sz w:val="28"/>
+          <w:szCs w:val="28"/>
+        </w:rPr>
+        <w:t>f1.txt ;</w:t>
+      </w:r>
+      <w:proofErr w:type="gramEnd"/>
+      <w:r>
+        <w:rPr>
+          <w:rFonts w:ascii="Times New Roman" w:hAnsi="Times New Roman" w:cs="Times New Roman"/>
+          <w:b/>
+          <w:bCs/>
+          <w:sz w:val="28"/>
+          <w:szCs w:val="28"/>
+        </w:rPr>
+        <w:t xml:space="preserve"> Dir d:\work ; Mem /d.</w:t>
       </w:r>
     </w:p>
     <w:p>
@@ -5196,6 +5566,7 @@
         <w:t>/</w:t>
       </w:r>
       <w:proofErr w:type="spellStart"/>
+      <w:proofErr w:type="gramStart"/>
       <w:r>
         <w:rPr>
           <w:rFonts w:ascii="Times New Roman" w:hAnsi="Times New Roman" w:cs="Times New Roman"/>
@@ -5207,6 +5578,7 @@
         <w:t>a:a</w:t>
       </w:r>
       <w:proofErr w:type="spellEnd"/>
+      <w:proofErr w:type="gramEnd"/>
       <w:r>
         <w:rPr>
           <w:rFonts w:ascii="Times New Roman" w:hAnsi="Times New Roman" w:cs="Times New Roman"/>
@@ -6138,7 +6510,7 @@
       <w:pPr>
         <w:pStyle w:val="myheading2"/>
       </w:pPr>
-      <w:bookmarkStart w:id="6" w:name="_Toc153060222"/>
+      <w:bookmarkStart w:id="6" w:name="_Toc153880300"/>
       <w:r>
         <w:t>Пакетный файл с вызовом другого пакетного файла</w:t>
       </w:r>
@@ -6602,7 +6974,7 @@
       <w:pPr>
         <w:pStyle w:val="myheading2"/>
       </w:pPr>
-      <w:bookmarkStart w:id="7" w:name="_Toc153060223"/>
+      <w:bookmarkStart w:id="7" w:name="_Toc153880301"/>
       <w:r>
         <w:t>Комплексное упражнение</w:t>
       </w:r>
@@ -7198,7 +7570,7 @@
       <w:pPr>
         <w:pStyle w:val="myheading1"/>
       </w:pPr>
-      <w:bookmarkStart w:id="8" w:name="_Toc153060224"/>
+      <w:bookmarkStart w:id="8" w:name="_Toc153880302"/>
       <w:r>
         <w:lastRenderedPageBreak/>
         <w:t>Задания для самостоятельной работы</w:t>
@@ -7218,7 +7590,7 @@
       <w:pPr>
         <w:pStyle w:val="myheading2"/>
       </w:pPr>
-      <w:bookmarkStart w:id="9" w:name="_Toc153060225"/>
+      <w:bookmarkStart w:id="9" w:name="_Toc153880303"/>
       <w:r>
         <w:t>Вариант</w:t>
       </w:r>
@@ -7410,7 +7782,7 @@
       <w:pPr>
         <w:pStyle w:val="myheading2"/>
       </w:pPr>
-      <w:bookmarkStart w:id="10" w:name="_Toc153060226"/>
+      <w:bookmarkStart w:id="10" w:name="_Toc153880304"/>
       <w:r>
         <w:lastRenderedPageBreak/>
         <w:t>Вариант</w:t>
@@ -7597,7 +7969,7 @@
       <w:pPr>
         <w:pStyle w:val="myheading2"/>
       </w:pPr>
-      <w:bookmarkStart w:id="11" w:name="_Toc153060227"/>
+      <w:bookmarkStart w:id="11" w:name="_Toc153880305"/>
       <w:r>
         <w:lastRenderedPageBreak/>
         <w:t>Вариант 3</w:t>
@@ -7823,6 +8195,7 @@
       <w:pPr>
         <w:pStyle w:val="myheading2"/>
       </w:pPr>
+      <w:bookmarkStart w:id="12" w:name="_Toc153880306"/>
       <w:r>
         <w:lastRenderedPageBreak/>
         <w:t>Вариа</w:t>
@@ -7830,6 +8203,7 @@
       <w:r>
         <w:t>нт 4</w:t>
       </w:r>
+      <w:bookmarkEnd w:id="12"/>
     </w:p>
     <w:p>
       <w:pPr>
@@ -8016,10 +8390,12 @@
       <w:pPr>
         <w:pStyle w:val="myheading2"/>
       </w:pPr>
+      <w:bookmarkStart w:id="13" w:name="_Toc153880307"/>
       <w:r>
         <w:lastRenderedPageBreak/>
         <w:t>Вариант 5</w:t>
       </w:r>
+      <w:bookmarkEnd w:id="13"/>
     </w:p>
     <w:p>
       <w:pPr>
@@ -8072,7 +8448,27 @@
           <w:szCs w:val="28"/>
           <w:lang w:val="ru-RU"/>
         </w:rPr>
-        <w:t xml:space="preserve">В качестве первого параметра при запуске этого пакетного файла предполагается ввод одного из слов: Редактор(1), Память(2), Директория(3). В случае 1 необходимо запустить программу </w:t>
+        <w:t xml:space="preserve">В качестве первого параметра при запуске этого пакетного файла предполагается ввод одного из слов: </w:t>
+      </w:r>
+      <w:proofErr w:type="gramStart"/>
+      <w:r>
+        <w:rPr>
+          <w:rFonts w:ascii="Times New Roman" w:hAnsi="Times New Roman" w:cs="Times New Roman"/>
+          <w:sz w:val="28"/>
+          <w:szCs w:val="28"/>
+          <w:lang w:val="ru-RU"/>
+        </w:rPr>
+        <w:t>Редактор(</w:t>
+      </w:r>
+      <w:proofErr w:type="gramEnd"/>
+      <w:r>
+        <w:rPr>
+          <w:rFonts w:ascii="Times New Roman" w:hAnsi="Times New Roman" w:cs="Times New Roman"/>
+          <w:sz w:val="28"/>
+          <w:szCs w:val="28"/>
+          <w:lang w:val="ru-RU"/>
+        </w:rPr>
+        <w:t xml:space="preserve">1), Память(2), Директория(3). В случае 1 необходимо запустить программу </w:t>
       </w:r>
       <w:r>
         <w:rPr>
@@ -8272,10 +8668,12 @@
       <w:pPr>
         <w:pStyle w:val="myheading2"/>
       </w:pPr>
+      <w:bookmarkStart w:id="14" w:name="_Toc153880308"/>
       <w:r>
         <w:lastRenderedPageBreak/>
         <w:t>Вариант 6</w:t>
       </w:r>
+      <w:bookmarkEnd w:id="14"/>
     </w:p>
     <w:p>
       <w:pPr>
@@ -8417,19 +8815,29 @@
           <w:rFonts w:ascii="Times New Roman" w:hAnsi="Times New Roman" w:cs="Times New Roman"/>
           <w:sz w:val="28"/>
           <w:szCs w:val="28"/>
-          <w:lang w:val="ru-RU"/>
-        </w:rPr>
-        <w:t>5</w:t>
-      </w:r>
-      <w:r>
-        <w:rPr>
-          <w:rFonts w:ascii="Times New Roman" w:hAnsi="Times New Roman" w:cs="Times New Roman"/>
-          <w:sz w:val="28"/>
-          <w:szCs w:val="28"/>
-          <w:lang w:val="ru-RU"/>
-        </w:rPr>
-        <w:t>_test</w:t>
-      </w:r>
+        </w:rPr>
+        <w:t>61</w:t>
+      </w:r>
+      <w:r>
+        <w:rPr>
+          <w:rFonts w:ascii="Times New Roman" w:hAnsi="Times New Roman" w:cs="Times New Roman"/>
+          <w:sz w:val="28"/>
+          <w:szCs w:val="28"/>
+          <w:lang w:val="ru-RU"/>
+        </w:rPr>
+        <w:t>_</w:t>
+      </w:r>
+      <w:proofErr w:type="spellStart"/>
+      <w:r>
+        <w:rPr>
+          <w:rFonts w:ascii="Times New Roman" w:hAnsi="Times New Roman" w:cs="Times New Roman"/>
+          <w:sz w:val="28"/>
+          <w:szCs w:val="28"/>
+          <w:lang w:val="ru-RU"/>
+        </w:rPr>
+        <w:t>test</w:t>
+      </w:r>
+      <w:proofErr w:type="spellEnd"/>
       <w:r>
         <w:rPr>
           <w:rFonts w:ascii="Times New Roman" w:hAnsi="Times New Roman" w:cs="Times New Roman"/>
@@ -8469,20 +8877,9 @@
     </w:p>
     <w:p>
       <w:pPr>
-        <w:rPr>
-          <w:rFonts w:ascii="Times New Roman" w:hAnsi="Times New Roman" w:cs="Times New Roman"/>
-          <w:sz w:val="28"/>
-          <w:szCs w:val="28"/>
-          <w:lang w:val="ru-RU"/>
-        </w:rPr>
-      </w:pPr>
-      <w:r>
-        <w:rPr>
-          <w:rFonts w:ascii="Times New Roman" w:hAnsi="Times New Roman" w:cs="Times New Roman"/>
-          <w:sz w:val="28"/>
-          <w:szCs w:val="28"/>
-          <w:lang w:val="ru-RU"/>
-        </w:rPr>
+        <w:pStyle w:val="myheading2"/>
+      </w:pPr>
+      <w:r>
         <w:lastRenderedPageBreak/>
         <w:t>Вариант 7</w:t>
       </w:r>
@@ -8518,6 +8915,216 @@
     </w:p>
     <w:p>
       <w:pPr>
+        <w:jc w:val="center"/>
+        <w:rPr>
+          <w:rFonts w:ascii="Times New Roman" w:hAnsi="Times New Roman" w:cs="Times New Roman"/>
+          <w:sz w:val="28"/>
+          <w:szCs w:val="28"/>
+        </w:rPr>
+      </w:pPr>
+      <w:r>
+        <w:rPr>
+          <w:noProof/>
+        </w:rPr>
+        <w:drawing>
+          <wp:inline distT="0" distB="0" distL="0" distR="0" wp14:anchorId="03EDF218" wp14:editId="510B20DD">
+            <wp:extent cx="5391150" cy="7531143"/>
+            <wp:effectExtent l="0" t="0" r="0" b="0"/>
+            <wp:docPr id="27" name="Picture 27"/>
+            <wp:cNvGraphicFramePr>
+              <a:graphicFrameLocks xmlns:a="http://schemas.openxmlformats.org/drawingml/2006/main" noChangeAspect="1"/>
+            </wp:cNvGraphicFramePr>
+            <a:graphic xmlns:a="http://schemas.openxmlformats.org/drawingml/2006/main">
+              <a:graphicData uri="http://schemas.openxmlformats.org/drawingml/2006/picture">
+                <pic:pic xmlns:pic="http://schemas.openxmlformats.org/drawingml/2006/picture">
+                  <pic:nvPicPr>
+                    <pic:cNvPr id="0" name="Picture 1"/>
+                    <pic:cNvPicPr>
+                      <a:picLocks noChangeAspect="1" noChangeArrowheads="1"/>
+                    </pic:cNvPicPr>
+                  </pic:nvPicPr>
+                  <pic:blipFill>
+                    <a:blip r:embed="rId37">
+                      <a:extLst>
+                        <a:ext uri="{28A0092B-C50C-407E-A947-70E740481C1C}">
+                          <a14:useLocalDpi xmlns:a14="http://schemas.microsoft.com/office/drawing/2010/main" val="0"/>
+                        </a:ext>
+                      </a:extLst>
+                    </a:blip>
+                    <a:srcRect/>
+                    <a:stretch>
+                      <a:fillRect/>
+                    </a:stretch>
+                  </pic:blipFill>
+                  <pic:spPr bwMode="auto">
+                    <a:xfrm>
+                      <a:off x="0" y="0"/>
+                      <a:ext cx="5463751" cy="7632563"/>
+                    </a:xfrm>
+                    <a:prstGeom prst="rect">
+                      <a:avLst/>
+                    </a:prstGeom>
+                    <a:noFill/>
+                    <a:ln>
+                      <a:noFill/>
+                    </a:ln>
+                  </pic:spPr>
+                </pic:pic>
+              </a:graphicData>
+            </a:graphic>
+          </wp:inline>
+        </w:drawing>
+      </w:r>
+    </w:p>
+    <w:p>
+      <w:pPr>
+        <w:jc w:val="center"/>
+        <w:rPr>
+          <w:rFonts w:ascii="Times New Roman" w:hAnsi="Times New Roman" w:cs="Times New Roman"/>
+          <w:sz w:val="28"/>
+          <w:szCs w:val="28"/>
+          <w:lang w:val="ru-RU"/>
+        </w:rPr>
+      </w:pPr>
+      <w:r>
+        <w:rPr>
+          <w:noProof/>
+        </w:rPr>
+        <w:lastRenderedPageBreak/>
+        <w:drawing>
+          <wp:inline distT="0" distB="0" distL="0" distR="0" wp14:anchorId="6A25AF01" wp14:editId="6152BEB1">
+            <wp:extent cx="4994694" cy="8484590"/>
+            <wp:effectExtent l="0" t="0" r="0" b="0"/>
+            <wp:docPr id="30" name="Picture 30"/>
+            <wp:cNvGraphicFramePr>
+              <a:graphicFrameLocks xmlns:a="http://schemas.openxmlformats.org/drawingml/2006/main" noChangeAspect="1"/>
+            </wp:cNvGraphicFramePr>
+            <a:graphic xmlns:a="http://schemas.openxmlformats.org/drawingml/2006/main">
+              <a:graphicData uri="http://schemas.openxmlformats.org/drawingml/2006/picture">
+                <pic:pic xmlns:pic="http://schemas.openxmlformats.org/drawingml/2006/picture">
+                  <pic:nvPicPr>
+                    <pic:cNvPr id="0" name="Picture 10"/>
+                    <pic:cNvPicPr>
+                      <a:picLocks noChangeAspect="1" noChangeArrowheads="1"/>
+                    </pic:cNvPicPr>
+                  </pic:nvPicPr>
+                  <pic:blipFill>
+                    <a:blip r:embed="rId38">
+                      <a:extLst>
+                        <a:ext uri="{28A0092B-C50C-407E-A947-70E740481C1C}">
+                          <a14:useLocalDpi xmlns:a14="http://schemas.microsoft.com/office/drawing/2010/main" val="0"/>
+                        </a:ext>
+                      </a:extLst>
+                    </a:blip>
+                    <a:srcRect/>
+                    <a:stretch>
+                      <a:fillRect/>
+                    </a:stretch>
+                  </pic:blipFill>
+                  <pic:spPr bwMode="auto">
+                    <a:xfrm>
+                      <a:off x="0" y="0"/>
+                      <a:ext cx="5004440" cy="8501145"/>
+                    </a:xfrm>
+                    <a:prstGeom prst="rect">
+                      <a:avLst/>
+                    </a:prstGeom>
+                    <a:noFill/>
+                    <a:ln>
+                      <a:noFill/>
+                    </a:ln>
+                  </pic:spPr>
+                </pic:pic>
+              </a:graphicData>
+            </a:graphic>
+          </wp:inline>
+        </w:drawing>
+      </w:r>
+    </w:p>
+    <w:p>
+      <w:pPr>
+        <w:rPr>
+          <w:rFonts w:ascii="Times New Roman" w:hAnsi="Times New Roman" w:cs="Times New Roman"/>
+          <w:sz w:val="28"/>
+          <w:szCs w:val="28"/>
+          <w:lang w:val="ru-RU"/>
+        </w:rPr>
+      </w:pPr>
+      <w:r>
+        <w:rPr>
+          <w:rFonts w:ascii="Times New Roman" w:hAnsi="Times New Roman" w:cs="Times New Roman"/>
+          <w:sz w:val="28"/>
+          <w:szCs w:val="28"/>
+          <w:lang w:val="ru-RU"/>
+        </w:rPr>
+        <w:t xml:space="preserve">Тест выполняется скриптом </w:t>
+      </w:r>
+      <w:r>
+        <w:rPr>
+          <w:rFonts w:ascii="Times New Roman" w:hAnsi="Times New Roman" w:cs="Times New Roman"/>
+          <w:sz w:val="28"/>
+          <w:szCs w:val="28"/>
+          <w:lang w:val="ru-RU"/>
+        </w:rPr>
+        <w:t>P</w:t>
+      </w:r>
+      <w:r>
+        <w:rPr>
+          <w:rFonts w:ascii="Times New Roman" w:hAnsi="Times New Roman" w:cs="Times New Roman"/>
+          <w:sz w:val="28"/>
+          <w:szCs w:val="28"/>
+        </w:rPr>
+        <w:t>71</w:t>
+      </w:r>
+      <w:r>
+        <w:rPr>
+          <w:rFonts w:ascii="Times New Roman" w:hAnsi="Times New Roman" w:cs="Times New Roman"/>
+          <w:sz w:val="28"/>
+          <w:szCs w:val="28"/>
+          <w:lang w:val="ru-RU"/>
+        </w:rPr>
+        <w:t>_</w:t>
+      </w:r>
+      <w:proofErr w:type="spellStart"/>
+      <w:r>
+        <w:rPr>
+          <w:rFonts w:ascii="Times New Roman" w:hAnsi="Times New Roman" w:cs="Times New Roman"/>
+          <w:sz w:val="28"/>
+          <w:szCs w:val="28"/>
+          <w:lang w:val="ru-RU"/>
+        </w:rPr>
+        <w:t>test</w:t>
+      </w:r>
+      <w:proofErr w:type="spellEnd"/>
+      <w:r>
+        <w:rPr>
+          <w:rFonts w:ascii="Times New Roman" w:hAnsi="Times New Roman" w:cs="Times New Roman"/>
+          <w:sz w:val="28"/>
+          <w:szCs w:val="28"/>
+          <w:lang w:val="ru-RU"/>
+        </w:rPr>
+        <w:t>.</w:t>
+      </w:r>
+      <w:r>
+        <w:rPr>
+          <w:rFonts w:ascii="Times New Roman" w:hAnsi="Times New Roman" w:cs="Times New Roman"/>
+          <w:sz w:val="28"/>
+          <w:szCs w:val="28"/>
+        </w:rPr>
+        <w:t>bat.</w:t>
+      </w:r>
+    </w:p>
+    <w:p>
+      <w:pPr>
+        <w:rPr>
+          <w:rFonts w:ascii="Times New Roman" w:hAnsi="Times New Roman" w:cs="Times New Roman"/>
+          <w:sz w:val="28"/>
+          <w:szCs w:val="28"/>
+        </w:rPr>
+      </w:pPr>
+    </w:p>
+    <w:p>
+      <w:pPr>
         <w:rPr>
           <w:rFonts w:ascii="Times New Roman" w:hAnsi="Times New Roman" w:cs="Times New Roman"/>
           <w:sz w:val="28"/>
@@ -8527,7 +9134,7 @@
       </w:pPr>
     </w:p>
     <w:sectPr>
-      <w:footerReference w:type="default" r:id="rId37"/>
+      <w:footerReference w:type="default" r:id="rId39"/>
       <w:pgSz w:w="12240" w:h="15840"/>
       <w:pgMar w:top="567" w:right="720" w:bottom="720" w:left="720" w:header="720" w:footer="720" w:gutter="0"/>
       <w:pgNumType w:start="1"/>
@@ -10974,7 +11581,7 @@
   <w:style w:type="paragraph" w:default="1" w:styleId="Normal">
     <w:name w:val="Normal"/>
     <w:qFormat/>
-    <w:rsid w:val="00A73736"/>
+    <w:rsid w:val="00943E8F"/>
   </w:style>
   <w:style w:type="paragraph" w:styleId="Heading1">
     <w:name w:val="heading 1"/>
@@ -11023,6 +11630,7 @@
   <w:style w:type="character" w:default="1" w:styleId="DefaultParagraphFont">
     <w:name w:val="Default Paragraph Font"/>
     <w:uiPriority w:val="1"/>
+    <w:semiHidden/>
     <w:unhideWhenUsed/>
   </w:style>
   <w:style w:type="table" w:default="1" w:styleId="TableNormal">

--- a/lab2/lab2_Kalevich__3033314.docx
+++ b/lab2/lab2_Kalevich__3033314.docx
@@ -9116,12 +9116,438 @@
     </w:p>
     <w:p>
       <w:pPr>
-        <w:rPr>
-          <w:rFonts w:ascii="Times New Roman" w:hAnsi="Times New Roman" w:cs="Times New Roman"/>
-          <w:sz w:val="28"/>
-          <w:szCs w:val="28"/>
-        </w:rPr>
-      </w:pPr>
+        <w:pStyle w:val="myheading2"/>
+      </w:pPr>
+      <w:r>
+        <w:lastRenderedPageBreak/>
+        <w:t>В</w:t>
+      </w:r>
+      <w:r>
+        <w:t>ариант 8</w:t>
+      </w:r>
+    </w:p>
+    <w:p>
+      <w:pPr>
+        <w:rPr>
+          <w:rFonts w:ascii="Times New Roman" w:hAnsi="Times New Roman" w:cs="Times New Roman"/>
+          <w:sz w:val="28"/>
+          <w:szCs w:val="28"/>
+          <w:lang w:val="ru-RU"/>
+        </w:rPr>
+      </w:pPr>
+    </w:p>
+    <w:p>
+      <w:pPr>
+        <w:rPr>
+          <w:rFonts w:ascii="Times New Roman" w:hAnsi="Times New Roman" w:cs="Times New Roman"/>
+          <w:sz w:val="28"/>
+          <w:szCs w:val="28"/>
+        </w:rPr>
+      </w:pPr>
+      <w:r>
+        <w:rPr>
+          <w:rFonts w:ascii="Times New Roman" w:hAnsi="Times New Roman" w:cs="Times New Roman"/>
+          <w:sz w:val="28"/>
+          <w:szCs w:val="28"/>
+          <w:lang w:val="ru-RU"/>
+        </w:rPr>
+        <w:t>Создать командный файл P81, обеспечивающий вывод информации из блока окружения: тип и номер процессора, версия системы, имя компьютера, имя пользователя. Текст вывести в файл, задаваемый в качестве параметра. Если файл не задан, то вывести текст на экран.</w:t>
+      </w:r>
+    </w:p>
+    <w:p>
+      <w:pPr>
+        <w:jc w:val="center"/>
+        <w:rPr>
+          <w:rFonts w:ascii="Times New Roman" w:hAnsi="Times New Roman" w:cs="Times New Roman"/>
+          <w:sz w:val="28"/>
+          <w:szCs w:val="28"/>
+        </w:rPr>
+      </w:pPr>
+      <w:r>
+        <w:rPr>
+          <w:noProof/>
+        </w:rPr>
+        <w:drawing>
+          <wp:inline distT="0" distB="0" distL="0" distR="0" wp14:anchorId="7AC1686E" wp14:editId="2B7FF825">
+            <wp:extent cx="5934710" cy="6935470"/>
+            <wp:effectExtent l="0" t="0" r="8890" b="0"/>
+            <wp:docPr id="34" name="Picture 34"/>
+            <wp:cNvGraphicFramePr>
+              <a:graphicFrameLocks xmlns:a="http://schemas.openxmlformats.org/drawingml/2006/main" noChangeAspect="1"/>
+            </wp:cNvGraphicFramePr>
+            <a:graphic xmlns:a="http://schemas.openxmlformats.org/drawingml/2006/main">
+              <a:graphicData uri="http://schemas.openxmlformats.org/drawingml/2006/picture">
+                <pic:pic xmlns:pic="http://schemas.openxmlformats.org/drawingml/2006/picture">
+                  <pic:nvPicPr>
+                    <pic:cNvPr id="0" name="Picture 12"/>
+                    <pic:cNvPicPr>
+                      <a:picLocks noChangeAspect="1" noChangeArrowheads="1"/>
+                    </pic:cNvPicPr>
+                  </pic:nvPicPr>
+                  <pic:blipFill>
+                    <a:blip r:embed="rId39">
+                      <a:extLst>
+                        <a:ext uri="{28A0092B-C50C-407E-A947-70E740481C1C}">
+                          <a14:useLocalDpi xmlns:a14="http://schemas.microsoft.com/office/drawing/2010/main" val="0"/>
+                        </a:ext>
+                      </a:extLst>
+                    </a:blip>
+                    <a:srcRect/>
+                    <a:stretch>
+                      <a:fillRect/>
+                    </a:stretch>
+                  </pic:blipFill>
+                  <pic:spPr bwMode="auto">
+                    <a:xfrm>
+                      <a:off x="0" y="0"/>
+                      <a:ext cx="5934710" cy="6935470"/>
+                    </a:xfrm>
+                    <a:prstGeom prst="rect">
+                      <a:avLst/>
+                    </a:prstGeom>
+                    <a:noFill/>
+                    <a:ln>
+                      <a:noFill/>
+                    </a:ln>
+                  </pic:spPr>
+                </pic:pic>
+              </a:graphicData>
+            </a:graphic>
+          </wp:inline>
+        </w:drawing>
+      </w:r>
+    </w:p>
+    <w:p>
+      <w:pPr>
+        <w:rPr>
+          <w:rFonts w:ascii="Times New Roman" w:hAnsi="Times New Roman" w:cs="Times New Roman"/>
+          <w:sz w:val="28"/>
+          <w:szCs w:val="28"/>
+        </w:rPr>
+      </w:pPr>
+      <w:r>
+        <w:rPr>
+          <w:rFonts w:ascii="Times New Roman" w:hAnsi="Times New Roman" w:cs="Times New Roman"/>
+          <w:sz w:val="28"/>
+          <w:szCs w:val="28"/>
+        </w:rPr>
+        <w:br w:type="page"/>
+      </w:r>
+    </w:p>
+    <w:p>
+      <w:pPr>
+        <w:pStyle w:val="myheading2"/>
+      </w:pPr>
+      <w:r>
+        <w:lastRenderedPageBreak/>
+        <w:t>Вариант 9</w:t>
+      </w:r>
+    </w:p>
+    <w:p>
+      <w:pPr>
+        <w:rPr>
+          <w:rFonts w:ascii="Times New Roman" w:hAnsi="Times New Roman" w:cs="Times New Roman"/>
+          <w:sz w:val="28"/>
+          <w:szCs w:val="28"/>
+        </w:rPr>
+      </w:pPr>
+    </w:p>
+    <w:p>
+      <w:pPr>
+        <w:rPr>
+          <w:rFonts w:ascii="Times New Roman" w:hAnsi="Times New Roman" w:cs="Times New Roman"/>
+          <w:sz w:val="28"/>
+          <w:szCs w:val="28"/>
+          <w:lang w:val="ru-RU"/>
+        </w:rPr>
+      </w:pPr>
+      <w:r>
+        <w:rPr>
+          <w:rFonts w:ascii="Times New Roman" w:hAnsi="Times New Roman" w:cs="Times New Roman"/>
+          <w:sz w:val="28"/>
+          <w:szCs w:val="28"/>
+          <w:lang w:val="ru-RU"/>
+        </w:rPr>
+        <w:t>Создать</w:t>
+      </w:r>
+      <w:r>
+        <w:rPr>
+          <w:rFonts w:ascii="Times New Roman" w:hAnsi="Times New Roman" w:cs="Times New Roman"/>
+          <w:sz w:val="28"/>
+          <w:szCs w:val="28"/>
+          <w:lang w:val="ru-RU"/>
+        </w:rPr>
+        <w:t xml:space="preserve"> </w:t>
+      </w:r>
+      <w:r>
+        <w:rPr>
+          <w:rFonts w:ascii="Times New Roman" w:hAnsi="Times New Roman" w:cs="Times New Roman"/>
+          <w:sz w:val="28"/>
+          <w:szCs w:val="28"/>
+          <w:lang w:val="ru-RU"/>
+        </w:rPr>
+        <w:t>пакетный файл P91, обеспечивающий поиск в указанном первым параметром файле строк, содержащих заданное вторым параметром слово. Найденные сроки записать в алфавитном порядке в файл, заданный третьим параметром. Если третий параметр не задан, вывести текст на экран.</w:t>
+      </w:r>
+    </w:p>
+    <w:p>
+      <w:pPr>
+        <w:jc w:val="center"/>
+        <w:rPr>
+          <w:rFonts w:ascii="Times New Roman" w:hAnsi="Times New Roman" w:cs="Times New Roman"/>
+          <w:sz w:val="28"/>
+          <w:szCs w:val="28"/>
+          <w:lang w:val="ru-RU"/>
+        </w:rPr>
+      </w:pPr>
+      <w:r>
+        <w:rPr>
+          <w:noProof/>
+        </w:rPr>
+        <w:drawing>
+          <wp:inline distT="0" distB="0" distL="0" distR="0" wp14:anchorId="084C8BF4" wp14:editId="13EE30EB">
+            <wp:extent cx="4994910" cy="5995670"/>
+            <wp:effectExtent l="0" t="0" r="0" b="5080"/>
+            <wp:docPr id="35" name="Picture 35"/>
+            <wp:cNvGraphicFramePr>
+              <a:graphicFrameLocks xmlns:a="http://schemas.openxmlformats.org/drawingml/2006/main" noChangeAspect="1"/>
+            </wp:cNvGraphicFramePr>
+            <a:graphic xmlns:a="http://schemas.openxmlformats.org/drawingml/2006/main">
+              <a:graphicData uri="http://schemas.openxmlformats.org/drawingml/2006/picture">
+                <pic:pic xmlns:pic="http://schemas.openxmlformats.org/drawingml/2006/picture">
+                  <pic:nvPicPr>
+                    <pic:cNvPr id="0" name="Picture 14"/>
+                    <pic:cNvPicPr>
+                      <a:picLocks noChangeAspect="1" noChangeArrowheads="1"/>
+                    </pic:cNvPicPr>
+                  </pic:nvPicPr>
+                  <pic:blipFill>
+                    <a:blip r:embed="rId40">
+                      <a:extLst>
+                        <a:ext uri="{28A0092B-C50C-407E-A947-70E740481C1C}">
+                          <a14:useLocalDpi xmlns:a14="http://schemas.microsoft.com/office/drawing/2010/main" val="0"/>
+                        </a:ext>
+                      </a:extLst>
+                    </a:blip>
+                    <a:srcRect/>
+                    <a:stretch>
+                      <a:fillRect/>
+                    </a:stretch>
+                  </pic:blipFill>
+                  <pic:spPr bwMode="auto">
+                    <a:xfrm>
+                      <a:off x="0" y="0"/>
+                      <a:ext cx="4994910" cy="5995670"/>
+                    </a:xfrm>
+                    <a:prstGeom prst="rect">
+                      <a:avLst/>
+                    </a:prstGeom>
+                    <a:noFill/>
+                    <a:ln>
+                      <a:noFill/>
+                    </a:ln>
+                  </pic:spPr>
+                </pic:pic>
+              </a:graphicData>
+            </a:graphic>
+          </wp:inline>
+        </w:drawing>
+      </w:r>
+    </w:p>
+    <w:p>
+      <w:pPr>
+        <w:rPr>
+          <w:rFonts w:ascii="Times New Roman" w:hAnsi="Times New Roman" w:cs="Times New Roman"/>
+          <w:sz w:val="28"/>
+          <w:szCs w:val="28"/>
+        </w:rPr>
+      </w:pPr>
+      <w:r>
+        <w:rPr>
+          <w:rFonts w:ascii="Times New Roman" w:hAnsi="Times New Roman" w:cs="Times New Roman"/>
+          <w:sz w:val="28"/>
+          <w:szCs w:val="28"/>
+          <w:lang w:val="ru-RU"/>
+        </w:rPr>
+        <w:t xml:space="preserve">Тест выполняется скриптом </w:t>
+      </w:r>
+      <w:r>
+        <w:rPr>
+          <w:rFonts w:ascii="Times New Roman" w:hAnsi="Times New Roman" w:cs="Times New Roman"/>
+          <w:sz w:val="28"/>
+          <w:szCs w:val="28"/>
+          <w:lang w:val="ru-RU"/>
+        </w:rPr>
+        <w:t>P</w:t>
+      </w:r>
+      <w:r>
+        <w:rPr>
+          <w:rFonts w:ascii="Times New Roman" w:hAnsi="Times New Roman" w:cs="Times New Roman"/>
+          <w:sz w:val="28"/>
+          <w:szCs w:val="28"/>
+          <w:lang w:val="ru-RU"/>
+        </w:rPr>
+        <w:t>9</w:t>
+      </w:r>
+      <w:r>
+        <w:rPr>
+          <w:rFonts w:ascii="Times New Roman" w:hAnsi="Times New Roman" w:cs="Times New Roman"/>
+          <w:sz w:val="28"/>
+          <w:szCs w:val="28"/>
+        </w:rPr>
+        <w:t>1</w:t>
+      </w:r>
+      <w:r>
+        <w:rPr>
+          <w:rFonts w:ascii="Times New Roman" w:hAnsi="Times New Roman" w:cs="Times New Roman"/>
+          <w:sz w:val="28"/>
+          <w:szCs w:val="28"/>
+          <w:lang w:val="ru-RU"/>
+        </w:rPr>
+        <w:t>_</w:t>
+      </w:r>
+      <w:proofErr w:type="spellStart"/>
+      <w:r>
+        <w:rPr>
+          <w:rFonts w:ascii="Times New Roman" w:hAnsi="Times New Roman" w:cs="Times New Roman"/>
+          <w:sz w:val="28"/>
+          <w:szCs w:val="28"/>
+          <w:lang w:val="ru-RU"/>
+        </w:rPr>
+        <w:t>test</w:t>
+      </w:r>
+      <w:proofErr w:type="spellEnd"/>
+      <w:r>
+        <w:rPr>
+          <w:rFonts w:ascii="Times New Roman" w:hAnsi="Times New Roman" w:cs="Times New Roman"/>
+          <w:sz w:val="28"/>
+          <w:szCs w:val="28"/>
+          <w:lang w:val="ru-RU"/>
+        </w:rPr>
+        <w:t>.</w:t>
+      </w:r>
+      <w:r>
+        <w:rPr>
+          <w:rFonts w:ascii="Times New Roman" w:hAnsi="Times New Roman" w:cs="Times New Roman"/>
+          <w:sz w:val="28"/>
+          <w:szCs w:val="28"/>
+        </w:rPr>
+        <w:t>bat.</w:t>
+      </w:r>
+    </w:p>
+    <w:p>
+      <w:pPr>
+        <w:rPr>
+          <w:rFonts w:ascii="Times New Roman" w:hAnsi="Times New Roman" w:cs="Times New Roman"/>
+          <w:sz w:val="28"/>
+          <w:szCs w:val="28"/>
+        </w:rPr>
+      </w:pPr>
+      <w:r>
+        <w:rPr>
+          <w:rFonts w:ascii="Times New Roman" w:hAnsi="Times New Roman" w:cs="Times New Roman"/>
+          <w:sz w:val="28"/>
+          <w:szCs w:val="28"/>
+        </w:rPr>
+        <w:br w:type="page"/>
+      </w:r>
+    </w:p>
+    <w:p>
+      <w:pPr>
+        <w:pStyle w:val="myheading2"/>
+      </w:pPr>
+      <w:r>
+        <w:lastRenderedPageBreak/>
+        <w:t>Вариант 10</w:t>
+      </w:r>
+    </w:p>
+    <w:p>
+      <w:pPr>
+        <w:rPr>
+          <w:rFonts w:ascii="Times New Roman" w:hAnsi="Times New Roman" w:cs="Times New Roman"/>
+          <w:sz w:val="28"/>
+          <w:szCs w:val="28"/>
+          <w:lang w:val="ru-RU"/>
+        </w:rPr>
+      </w:pPr>
+    </w:p>
+    <w:p>
+      <w:pPr>
+        <w:rPr>
+          <w:rFonts w:ascii="Times New Roman" w:hAnsi="Times New Roman" w:cs="Times New Roman"/>
+          <w:sz w:val="28"/>
+          <w:szCs w:val="28"/>
+          <w:lang w:val="ru-RU"/>
+        </w:rPr>
+      </w:pPr>
+      <w:r>
+        <w:rPr>
+          <w:rFonts w:ascii="Times New Roman" w:hAnsi="Times New Roman" w:cs="Times New Roman"/>
+          <w:sz w:val="28"/>
+          <w:szCs w:val="28"/>
+          <w:lang w:val="ru-RU"/>
+        </w:rPr>
+        <w:t>Создать пакетный файл P10, обеспечивающий вывод на экран содержимого всех файлов с расширениями (.</w:t>
+      </w:r>
+      <w:proofErr w:type="spellStart"/>
+      <w:r>
+        <w:rPr>
+          <w:rFonts w:ascii="Times New Roman" w:hAnsi="Times New Roman" w:cs="Times New Roman"/>
+          <w:sz w:val="28"/>
+          <w:szCs w:val="28"/>
+          <w:lang w:val="ru-RU"/>
+        </w:rPr>
+        <w:t>txt</w:t>
+      </w:r>
+      <w:proofErr w:type="spellEnd"/>
+      <w:r>
+        <w:rPr>
+          <w:rFonts w:ascii="Times New Roman" w:hAnsi="Times New Roman" w:cs="Times New Roman"/>
+          <w:sz w:val="28"/>
+          <w:szCs w:val="28"/>
+          <w:lang w:val="ru-RU"/>
+        </w:rPr>
+        <w:t>), (.</w:t>
+      </w:r>
+      <w:proofErr w:type="spellStart"/>
+      <w:r>
+        <w:rPr>
+          <w:rFonts w:ascii="Times New Roman" w:hAnsi="Times New Roman" w:cs="Times New Roman"/>
+          <w:sz w:val="28"/>
+          <w:szCs w:val="28"/>
+          <w:lang w:val="ru-RU"/>
+        </w:rPr>
+        <w:t>htm</w:t>
+      </w:r>
+      <w:proofErr w:type="spellEnd"/>
+      <w:r>
+        <w:rPr>
+          <w:rFonts w:ascii="Times New Roman" w:hAnsi="Times New Roman" w:cs="Times New Roman"/>
+          <w:sz w:val="28"/>
+          <w:szCs w:val="28"/>
+          <w:lang w:val="ru-RU"/>
+        </w:rPr>
+        <w:t>), (.</w:t>
+      </w:r>
+      <w:proofErr w:type="spellStart"/>
+      <w:r>
+        <w:rPr>
+          <w:rFonts w:ascii="Times New Roman" w:hAnsi="Times New Roman" w:cs="Times New Roman"/>
+          <w:sz w:val="28"/>
+          <w:szCs w:val="28"/>
+          <w:lang w:val="ru-RU"/>
+        </w:rPr>
+        <w:t>bat</w:t>
+      </w:r>
+      <w:proofErr w:type="spellEnd"/>
+      <w:r>
+        <w:rPr>
+          <w:rFonts w:ascii="Times New Roman" w:hAnsi="Times New Roman" w:cs="Times New Roman"/>
+          <w:sz w:val="28"/>
+          <w:szCs w:val="28"/>
+          <w:lang w:val="ru-RU"/>
+        </w:rPr>
+        <w:t>) из директории, задаваемой параметром в командной строке.</w:t>
+      </w:r>
     </w:p>
     <w:p>
       <w:pPr>
@@ -9134,7 +9560,7 @@
       </w:pPr>
     </w:p>
     <w:sectPr>
-      <w:footerReference w:type="default" r:id="rId39"/>
+      <w:footerReference w:type="default" r:id="rId41"/>
       <w:pgSz w:w="12240" w:h="15840"/>
       <w:pgMar w:top="567" w:right="720" w:bottom="720" w:left="720" w:header="720" w:footer="720" w:gutter="0"/>
       <w:pgNumType w:start="1"/>
@@ -11581,7 +12007,7 @@
   <w:style w:type="paragraph" w:default="1" w:styleId="Normal">
     <w:name w:val="Normal"/>
     <w:qFormat/>
-    <w:rsid w:val="00943E8F"/>
+    <w:rsid w:val="006C6175"/>
   </w:style>
   <w:style w:type="paragraph" w:styleId="Heading1">
     <w:name w:val="heading 1"/>
@@ -11630,7 +12056,6 @@
   <w:style w:type="character" w:default="1" w:styleId="DefaultParagraphFont">
     <w:name w:val="Default Paragraph Font"/>
     <w:uiPriority w:val="1"/>
-    <w:semiHidden/>
     <w:unhideWhenUsed/>
   </w:style>
   <w:style w:type="table" w:default="1" w:styleId="TableNormal">

--- a/lab2/lab2_Kalevich__3033314.docx
+++ b/lab2/lab2_Kalevich__3033314.docx
@@ -299,7 +299,6 @@
           <w:lang w:val="ru-RU"/>
         </w:rPr>
       </w:pPr>
-      <w:proofErr w:type="spellStart"/>
       <w:r>
         <w:rPr>
           <w:rFonts w:ascii="Times New Roman" w:hAnsi="Times New Roman" w:cs="Times New Roman"/>
@@ -333,7 +332,6 @@
         </w:rPr>
         <w:t>евич</w:t>
       </w:r>
-      <w:proofErr w:type="spellEnd"/>
       <w:r>
         <w:rPr>
           <w:rFonts w:ascii="Times New Roman" w:hAnsi="Times New Roman" w:cs="Times New Roman"/>
@@ -1902,17 +1900,7 @@
           <w:szCs w:val="28"/>
           <w:lang w:val="ru-RU"/>
         </w:rPr>
-        <w:t xml:space="preserve">Двойное двоеточие </w:t>
-      </w:r>
-      <w:proofErr w:type="gramStart"/>
-      <w:r>
-        <w:rPr>
-          <w:rFonts w:ascii="Times New Roman" w:hAnsi="Times New Roman" w:cs="Times New Roman"/>
-          <w:sz w:val="28"/>
-          <w:szCs w:val="28"/>
-          <w:lang w:val="ru-RU"/>
-        </w:rPr>
-        <w:t>-</w:t>
+        <w:t>Двойное двоеточие -</w:t>
       </w:r>
       <w:r>
         <w:rPr>
@@ -1932,19 +1920,7 @@
           <w:szCs w:val="28"/>
           <w:lang w:val="ru-RU"/>
         </w:rPr>
-        <w:t>:</w:t>
-      </w:r>
-      <w:proofErr w:type="gramEnd"/>
-      <w:r>
-        <w:rPr>
-          <w:rFonts w:ascii="Times New Roman" w:hAnsi="Times New Roman" w:cs="Times New Roman"/>
-          <w:b/>
-          <w:bCs/>
-          <w:sz w:val="28"/>
-          <w:szCs w:val="28"/>
-          <w:lang w:val="ru-RU"/>
-        </w:rPr>
-        <w:t>:</w:t>
+        <w:t>::</w:t>
       </w:r>
       <w:r>
         <w:rPr>
@@ -2236,7 +2212,6 @@
           <w:szCs w:val="28"/>
         </w:rPr>
       </w:pPr>
-      <w:proofErr w:type="spellStart"/>
       <w:r>
         <w:rPr>
           <w:rFonts w:ascii="Times New Roman" w:hAnsi="Times New Roman" w:cs="Times New Roman"/>
@@ -2245,9 +2220,17 @@
           <w:sz w:val="28"/>
           <w:szCs w:val="28"/>
         </w:rPr>
-        <w:t>chcp</w:t>
-      </w:r>
-      <w:proofErr w:type="spellEnd"/>
+        <w:t>chcp 65001</w:t>
+      </w:r>
+    </w:p>
+    <w:p>
+      <w:pPr>
+        <w:rPr>
+          <w:rFonts w:ascii="Times New Roman" w:hAnsi="Times New Roman" w:cs="Times New Roman"/>
+          <w:sz w:val="28"/>
+          <w:szCs w:val="28"/>
+        </w:rPr>
+      </w:pPr>
       <w:r>
         <w:rPr>
           <w:rFonts w:ascii="Times New Roman" w:hAnsi="Times New Roman" w:cs="Times New Roman"/>
@@ -2255,18 +2238,10 @@
           <w:bCs/>
           <w:sz w:val="28"/>
           <w:szCs w:val="28"/>
-        </w:rPr>
-        <w:t xml:space="preserve"> 65001</w:t>
-      </w:r>
-    </w:p>
-    <w:p>
-      <w:pPr>
-        <w:rPr>
-          <w:rFonts w:ascii="Times New Roman" w:hAnsi="Times New Roman" w:cs="Times New Roman"/>
-          <w:sz w:val="28"/>
-          <w:szCs w:val="28"/>
-        </w:rPr>
-      </w:pPr>
+          <w:lang w:val="ru-RU"/>
+        </w:rPr>
+        <w:t>Перебор</w:t>
+      </w:r>
       <w:r>
         <w:rPr>
           <w:rFonts w:ascii="Times New Roman" w:hAnsi="Times New Roman" w:cs="Times New Roman"/>
@@ -2274,9 +2249,8 @@
           <w:bCs/>
           <w:sz w:val="28"/>
           <w:szCs w:val="28"/>
-          <w:lang w:val="ru-RU"/>
-        </w:rPr>
-        <w:t>Перебор</w:t>
+        </w:rPr>
+        <w:t xml:space="preserve"> </w:t>
       </w:r>
       <w:r>
         <w:rPr>
@@ -2285,16 +2259,6 @@
           <w:bCs/>
           <w:sz w:val="28"/>
           <w:szCs w:val="28"/>
-        </w:rPr>
-        <w:t xml:space="preserve"> </w:t>
-      </w:r>
-      <w:r>
-        <w:rPr>
-          <w:rFonts w:ascii="Times New Roman" w:hAnsi="Times New Roman" w:cs="Times New Roman"/>
-          <w:b/>
-          <w:bCs/>
-          <w:sz w:val="28"/>
-          <w:szCs w:val="28"/>
           <w:lang w:val="ru-RU"/>
         </w:rPr>
         <w:t>аргументов</w:t>
@@ -2333,23 +2297,13 @@
           <w:szCs w:val="28"/>
         </w:rPr>
       </w:pPr>
-      <w:proofErr w:type="gramStart"/>
-      <w:r>
-        <w:rPr>
-          <w:rFonts w:ascii="Times New Roman" w:hAnsi="Times New Roman" w:cs="Times New Roman"/>
-          <w:sz w:val="28"/>
-          <w:szCs w:val="28"/>
-        </w:rPr>
-        <w:t>:Loop</w:t>
-      </w:r>
-      <w:proofErr w:type="gramEnd"/>
-      <w:r>
-        <w:rPr>
-          <w:rFonts w:ascii="Times New Roman" w:hAnsi="Times New Roman" w:cs="Times New Roman"/>
-          <w:sz w:val="28"/>
-          <w:szCs w:val="28"/>
-        </w:rPr>
-        <w:t xml:space="preserve"> </w:t>
+      <w:r>
+        <w:rPr>
+          <w:rFonts w:ascii="Times New Roman" w:hAnsi="Times New Roman" w:cs="Times New Roman"/>
+          <w:sz w:val="28"/>
+          <w:szCs w:val="28"/>
+        </w:rPr>
+        <w:t xml:space="preserve">:Loop </w:t>
       </w:r>
     </w:p>
     <w:p>
@@ -2437,23 +2391,13 @@
           <w:szCs w:val="28"/>
         </w:rPr>
       </w:pPr>
-      <w:proofErr w:type="gramStart"/>
-      <w:r>
-        <w:rPr>
-          <w:rFonts w:ascii="Times New Roman" w:hAnsi="Times New Roman" w:cs="Times New Roman"/>
-          <w:sz w:val="28"/>
-          <w:szCs w:val="28"/>
-        </w:rPr>
-        <w:t>:completed</w:t>
-      </w:r>
-      <w:proofErr w:type="gramEnd"/>
-      <w:r>
-        <w:rPr>
-          <w:rFonts w:ascii="Times New Roman" w:hAnsi="Times New Roman" w:cs="Times New Roman"/>
-          <w:sz w:val="28"/>
-          <w:szCs w:val="28"/>
-        </w:rPr>
-        <w:t xml:space="preserve"> </w:t>
+      <w:r>
+        <w:rPr>
+          <w:rFonts w:ascii="Times New Roman" w:hAnsi="Times New Roman" w:cs="Times New Roman"/>
+          <w:sz w:val="28"/>
+          <w:szCs w:val="28"/>
+        </w:rPr>
+        <w:t xml:space="preserve">:completed </w:t>
       </w:r>
     </w:p>
     <w:p>
@@ -2505,141 +2449,59 @@
           <w:sz w:val="28"/>
           <w:szCs w:val="28"/>
         </w:rPr>
-        <w:t>if not x%str</w:t>
-      </w:r>
-      <w:proofErr w:type="gramStart"/>
-      <w:r>
-        <w:rPr>
-          <w:rFonts w:ascii="Times New Roman" w:hAnsi="Times New Roman" w:cs="Times New Roman"/>
-          <w:sz w:val="28"/>
-          <w:szCs w:val="28"/>
-        </w:rPr>
-        <w:t>1:bcd</w:t>
-      </w:r>
-      <w:proofErr w:type="gramEnd"/>
-      <w:r>
-        <w:rPr>
-          <w:rFonts w:ascii="Times New Roman" w:hAnsi="Times New Roman" w:cs="Times New Roman"/>
-          <w:sz w:val="28"/>
-          <w:szCs w:val="28"/>
-        </w:rPr>
-        <w:t xml:space="preserve">=%==x%str1% echo It contains </w:t>
-      </w:r>
-      <w:proofErr w:type="spellStart"/>
-      <w:r>
-        <w:rPr>
-          <w:rFonts w:ascii="Times New Roman" w:hAnsi="Times New Roman" w:cs="Times New Roman"/>
-          <w:sz w:val="28"/>
-          <w:szCs w:val="28"/>
-        </w:rPr>
-        <w:t>bcd</w:t>
-      </w:r>
-      <w:proofErr w:type="spellEnd"/>
-    </w:p>
-    <w:p>
-      <w:pPr>
-        <w:rPr>
-          <w:rFonts w:ascii="Times New Roman" w:hAnsi="Times New Roman" w:cs="Times New Roman"/>
-          <w:sz w:val="28"/>
-          <w:szCs w:val="28"/>
-        </w:rPr>
-      </w:pPr>
-    </w:p>
-    <w:p>
-      <w:pPr>
-        <w:rPr>
-          <w:rFonts w:ascii="Times New Roman" w:hAnsi="Times New Roman" w:cs="Times New Roman"/>
-          <w:sz w:val="28"/>
-          <w:szCs w:val="28"/>
-        </w:rPr>
-      </w:pPr>
-      <w:r>
-        <w:rPr>
-          <w:rFonts w:ascii="Times New Roman" w:hAnsi="Times New Roman" w:cs="Times New Roman"/>
-          <w:sz w:val="28"/>
-          <w:szCs w:val="28"/>
-        </w:rPr>
-        <w:t>The %str</w:t>
-      </w:r>
-      <w:proofErr w:type="gramStart"/>
-      <w:r>
-        <w:rPr>
-          <w:rFonts w:ascii="Times New Roman" w:hAnsi="Times New Roman" w:cs="Times New Roman"/>
-          <w:sz w:val="28"/>
-          <w:szCs w:val="28"/>
-        </w:rPr>
-        <w:t>1:bcd</w:t>
-      </w:r>
-      <w:proofErr w:type="gramEnd"/>
-      <w:r>
-        <w:rPr>
-          <w:rFonts w:ascii="Times New Roman" w:hAnsi="Times New Roman" w:cs="Times New Roman"/>
-          <w:sz w:val="28"/>
-          <w:szCs w:val="28"/>
-        </w:rPr>
-        <w:t xml:space="preserve">=% bit will replace a </w:t>
-      </w:r>
-      <w:proofErr w:type="spellStart"/>
-      <w:r>
-        <w:rPr>
-          <w:rFonts w:ascii="Times New Roman" w:hAnsi="Times New Roman" w:cs="Times New Roman"/>
-          <w:sz w:val="28"/>
-          <w:szCs w:val="28"/>
-        </w:rPr>
-        <w:t>bcd</w:t>
-      </w:r>
-      <w:proofErr w:type="spellEnd"/>
-      <w:r>
-        <w:rPr>
-          <w:rFonts w:ascii="Times New Roman" w:hAnsi="Times New Roman" w:cs="Times New Roman"/>
-          <w:sz w:val="28"/>
-          <w:szCs w:val="28"/>
-        </w:rPr>
-        <w:t xml:space="preserve"> in str1 with an empty string, making it different from the original.</w:t>
-      </w:r>
-    </w:p>
-    <w:p>
-      <w:pPr>
-        <w:rPr>
-          <w:rFonts w:ascii="Times New Roman" w:hAnsi="Times New Roman" w:cs="Times New Roman"/>
-          <w:sz w:val="28"/>
-          <w:szCs w:val="28"/>
-        </w:rPr>
-      </w:pPr>
-    </w:p>
-    <w:p>
-      <w:pPr>
-        <w:rPr>
-          <w:rFonts w:ascii="Times New Roman" w:hAnsi="Times New Roman" w:cs="Times New Roman"/>
-          <w:sz w:val="28"/>
-          <w:szCs w:val="28"/>
-        </w:rPr>
-      </w:pPr>
-      <w:r>
-        <w:rPr>
-          <w:rFonts w:ascii="Times New Roman" w:hAnsi="Times New Roman" w:cs="Times New Roman"/>
-          <w:sz w:val="28"/>
-          <w:szCs w:val="28"/>
-        </w:rPr>
-        <w:t xml:space="preserve">If the original didn't contain a </w:t>
-      </w:r>
-      <w:proofErr w:type="spellStart"/>
-      <w:r>
-        <w:rPr>
-          <w:rFonts w:ascii="Times New Roman" w:hAnsi="Times New Roman" w:cs="Times New Roman"/>
-          <w:sz w:val="28"/>
-          <w:szCs w:val="28"/>
-        </w:rPr>
-        <w:t>bcd</w:t>
-      </w:r>
-      <w:proofErr w:type="spellEnd"/>
-      <w:r>
-        <w:rPr>
-          <w:rFonts w:ascii="Times New Roman" w:hAnsi="Times New Roman" w:cs="Times New Roman"/>
-          <w:sz w:val="28"/>
-          <w:szCs w:val="28"/>
-        </w:rPr>
-        <w:t xml:space="preserve"> string in it, the modified version will be identical.</w:t>
+        <w:t>if not x%str1:bcd=%==x%str1% echo It contains bcd</w:t>
+      </w:r>
+    </w:p>
+    <w:p>
+      <w:pPr>
+        <w:rPr>
+          <w:rFonts w:ascii="Times New Roman" w:hAnsi="Times New Roman" w:cs="Times New Roman"/>
+          <w:sz w:val="28"/>
+          <w:szCs w:val="28"/>
+        </w:rPr>
+      </w:pPr>
+    </w:p>
+    <w:p>
+      <w:pPr>
+        <w:rPr>
+          <w:rFonts w:ascii="Times New Roman" w:hAnsi="Times New Roman" w:cs="Times New Roman"/>
+          <w:sz w:val="28"/>
+          <w:szCs w:val="28"/>
+        </w:rPr>
+      </w:pPr>
+      <w:r>
+        <w:rPr>
+          <w:rFonts w:ascii="Times New Roman" w:hAnsi="Times New Roman" w:cs="Times New Roman"/>
+          <w:sz w:val="28"/>
+          <w:szCs w:val="28"/>
+        </w:rPr>
+        <w:t>The %str1:bcd=% bit will replace a bcd in str1 with an empty string, making it different from the original.</w:t>
+      </w:r>
+    </w:p>
+    <w:p>
+      <w:pPr>
+        <w:rPr>
+          <w:rFonts w:ascii="Times New Roman" w:hAnsi="Times New Roman" w:cs="Times New Roman"/>
+          <w:sz w:val="28"/>
+          <w:szCs w:val="28"/>
+        </w:rPr>
+      </w:pPr>
+    </w:p>
+    <w:p>
+      <w:pPr>
+        <w:rPr>
+          <w:rFonts w:ascii="Times New Roman" w:hAnsi="Times New Roman" w:cs="Times New Roman"/>
+          <w:sz w:val="28"/>
+          <w:szCs w:val="28"/>
+        </w:rPr>
+      </w:pPr>
+      <w:r>
+        <w:rPr>
+          <w:rFonts w:ascii="Times New Roman" w:hAnsi="Times New Roman" w:cs="Times New Roman"/>
+          <w:sz w:val="28"/>
+          <w:szCs w:val="28"/>
+        </w:rPr>
+        <w:t>If the original didn't contain a bcd string in it, the modified version will be identical.</w:t>
       </w:r>
     </w:p>
     <w:p>
@@ -2691,88 +2553,24 @@
           <w:sz w:val="28"/>
           <w:szCs w:val="28"/>
         </w:rPr>
-        <w:t>@</w:t>
-      </w:r>
-      <w:proofErr w:type="gramStart"/>
-      <w:r>
-        <w:rPr>
-          <w:rFonts w:ascii="Times New Roman" w:hAnsi="Times New Roman" w:cs="Times New Roman"/>
-          <w:sz w:val="28"/>
-          <w:szCs w:val="28"/>
-        </w:rPr>
-        <w:t>setlocal</w:t>
-      </w:r>
-      <w:proofErr w:type="gramEnd"/>
-      <w:r>
-        <w:rPr>
-          <w:rFonts w:ascii="Times New Roman" w:hAnsi="Times New Roman" w:cs="Times New Roman"/>
-          <w:sz w:val="28"/>
-          <w:szCs w:val="28"/>
-        </w:rPr>
-        <w:t xml:space="preserve"> </w:t>
-      </w:r>
-      <w:proofErr w:type="spellStart"/>
-      <w:r>
-        <w:rPr>
-          <w:rFonts w:ascii="Times New Roman" w:hAnsi="Times New Roman" w:cs="Times New Roman"/>
-          <w:sz w:val="28"/>
-          <w:szCs w:val="28"/>
-        </w:rPr>
-        <w:t>enableextensions</w:t>
-      </w:r>
-      <w:proofErr w:type="spellEnd"/>
-      <w:r>
-        <w:rPr>
-          <w:rFonts w:ascii="Times New Roman" w:hAnsi="Times New Roman" w:cs="Times New Roman"/>
-          <w:sz w:val="28"/>
-          <w:szCs w:val="28"/>
-        </w:rPr>
-        <w:t xml:space="preserve"> </w:t>
-      </w:r>
-      <w:proofErr w:type="spellStart"/>
-      <w:r>
-        <w:rPr>
-          <w:rFonts w:ascii="Times New Roman" w:hAnsi="Times New Roman" w:cs="Times New Roman"/>
-          <w:sz w:val="28"/>
-          <w:szCs w:val="28"/>
-        </w:rPr>
-        <w:t>enabledelayedexpansion</w:t>
-      </w:r>
-      <w:proofErr w:type="spellEnd"/>
-    </w:p>
-    <w:p>
-      <w:pPr>
-        <w:rPr>
-          <w:rFonts w:ascii="Times New Roman" w:hAnsi="Times New Roman" w:cs="Times New Roman"/>
-          <w:sz w:val="28"/>
-          <w:szCs w:val="28"/>
-        </w:rPr>
-      </w:pPr>
-      <w:r>
-        <w:rPr>
-          <w:rFonts w:ascii="Times New Roman" w:hAnsi="Times New Roman" w:cs="Times New Roman"/>
-          <w:sz w:val="28"/>
-          <w:szCs w:val="28"/>
-        </w:rPr>
-        <w:t>@</w:t>
-      </w:r>
-      <w:proofErr w:type="gramStart"/>
-      <w:r>
-        <w:rPr>
-          <w:rFonts w:ascii="Times New Roman" w:hAnsi="Times New Roman" w:cs="Times New Roman"/>
-          <w:sz w:val="28"/>
-          <w:szCs w:val="28"/>
-        </w:rPr>
-        <w:t>echo</w:t>
-      </w:r>
-      <w:proofErr w:type="gramEnd"/>
-      <w:r>
-        <w:rPr>
-          <w:rFonts w:ascii="Times New Roman" w:hAnsi="Times New Roman" w:cs="Times New Roman"/>
-          <w:sz w:val="28"/>
-          <w:szCs w:val="28"/>
-        </w:rPr>
-        <w:t xml:space="preserve"> off</w:t>
+        <w:t>@setlocal enableextensions enabledelayedexpansion</w:t>
+      </w:r>
+    </w:p>
+    <w:p>
+      <w:pPr>
+        <w:rPr>
+          <w:rFonts w:ascii="Times New Roman" w:hAnsi="Times New Roman" w:cs="Times New Roman"/>
+          <w:sz w:val="28"/>
+          <w:szCs w:val="28"/>
+        </w:rPr>
+      </w:pPr>
+      <w:r>
+        <w:rPr>
+          <w:rFonts w:ascii="Times New Roman" w:hAnsi="Times New Roman" w:cs="Times New Roman"/>
+          <w:sz w:val="28"/>
+          <w:szCs w:val="28"/>
+        </w:rPr>
+        <w:t>@echo off</w:t>
       </w:r>
     </w:p>
     <w:p>
@@ -2806,46 +2604,17 @@
           <w:sz w:val="28"/>
           <w:szCs w:val="28"/>
         </w:rPr>
-        <w:t>if not x%str</w:t>
-      </w:r>
-      <w:proofErr w:type="gramStart"/>
-      <w:r>
-        <w:rPr>
-          <w:rFonts w:ascii="Times New Roman" w:hAnsi="Times New Roman" w:cs="Times New Roman"/>
-          <w:sz w:val="28"/>
-          <w:szCs w:val="28"/>
-        </w:rPr>
-        <w:t>1:bcd</w:t>
-      </w:r>
-      <w:proofErr w:type="gramEnd"/>
-      <w:r>
-        <w:rPr>
-          <w:rFonts w:ascii="Times New Roman" w:hAnsi="Times New Roman" w:cs="Times New Roman"/>
-          <w:sz w:val="28"/>
-          <w:szCs w:val="28"/>
-        </w:rPr>
-        <w:t xml:space="preserve">=%==x%str1% echo It contains </w:t>
-      </w:r>
-      <w:proofErr w:type="spellStart"/>
-      <w:r>
-        <w:rPr>
-          <w:rFonts w:ascii="Times New Roman" w:hAnsi="Times New Roman" w:cs="Times New Roman"/>
-          <w:sz w:val="28"/>
-          <w:szCs w:val="28"/>
-        </w:rPr>
-        <w:t>bcd</w:t>
-      </w:r>
-      <w:proofErr w:type="spellEnd"/>
-    </w:p>
-    <w:p>
-      <w:pPr>
-        <w:rPr>
-          <w:rFonts w:ascii="Times New Roman" w:hAnsi="Times New Roman" w:cs="Times New Roman"/>
-          <w:sz w:val="28"/>
-          <w:szCs w:val="28"/>
-        </w:rPr>
-      </w:pPr>
-      <w:proofErr w:type="spellStart"/>
+        <w:t>if not x%str1:bcd=%==x%str1% echo It contains bcd</w:t>
+      </w:r>
+    </w:p>
+    <w:p>
+      <w:pPr>
+        <w:rPr>
+          <w:rFonts w:ascii="Times New Roman" w:hAnsi="Times New Roman" w:cs="Times New Roman"/>
+          <w:sz w:val="28"/>
+          <w:szCs w:val="28"/>
+        </w:rPr>
+      </w:pPr>
       <w:r>
         <w:rPr>
           <w:rFonts w:ascii="Times New Roman" w:hAnsi="Times New Roman" w:cs="Times New Roman"/>
@@ -2862,7 +2631,6 @@
         </w:rPr>
         <w:t>l</w:t>
       </w:r>
-      <w:proofErr w:type="spellEnd"/>
     </w:p>
     <w:p>
       <w:pPr>
@@ -2920,25 +2688,7 @@
           <w:sz w:val="28"/>
           <w:szCs w:val="28"/>
         </w:rPr>
-        <w:t xml:space="preserve">The x before the two sides of the equality is to ensure that the string </w:t>
-      </w:r>
-      <w:proofErr w:type="spellStart"/>
-      <w:r>
-        <w:rPr>
-          <w:rFonts w:ascii="Times New Roman" w:hAnsi="Times New Roman" w:cs="Times New Roman"/>
-          <w:sz w:val="28"/>
-          <w:szCs w:val="28"/>
-        </w:rPr>
-        <w:t>bcd</w:t>
-      </w:r>
-      <w:proofErr w:type="spellEnd"/>
-      <w:r>
-        <w:rPr>
-          <w:rFonts w:ascii="Times New Roman" w:hAnsi="Times New Roman" w:cs="Times New Roman"/>
-          <w:sz w:val="28"/>
-          <w:szCs w:val="28"/>
-        </w:rPr>
-        <w:t xml:space="preserve"> works okay. It also protects against certain "improper" starting characters.</w:t>
+        <w:t>The x before the two sides of the equality is to ensure that the string bcd works okay. It also protects against certain "improper" starting characters.</w:t>
       </w:r>
     </w:p>
     <w:p>
@@ -4092,67 +3842,7 @@
           <w:szCs w:val="28"/>
           <w:lang w:val="ru-RU"/>
         </w:rPr>
-        <w:t xml:space="preserve">Создайте пакетный файл P3 для запуска программ. Командные строки запускаемых программ передаются через параметры строки запуска P3. Количество параметров запускаемых программ заранее не определено. Например, запуск по очереди программ </w:t>
-      </w:r>
-      <w:proofErr w:type="spellStart"/>
-      <w:r>
-        <w:rPr>
-          <w:rFonts w:ascii="Times New Roman" w:hAnsi="Times New Roman" w:cs="Times New Roman"/>
-          <w:sz w:val="28"/>
-          <w:szCs w:val="28"/>
-          <w:lang w:val="ru-RU"/>
-        </w:rPr>
-        <w:t>Edit</w:t>
-      </w:r>
-      <w:proofErr w:type="spellEnd"/>
-      <w:r>
-        <w:rPr>
-          <w:rFonts w:ascii="Times New Roman" w:hAnsi="Times New Roman" w:cs="Times New Roman"/>
-          <w:sz w:val="28"/>
-          <w:szCs w:val="28"/>
-          <w:lang w:val="ru-RU"/>
-        </w:rPr>
-        <w:t xml:space="preserve">, </w:t>
-      </w:r>
-      <w:proofErr w:type="spellStart"/>
-      <w:r>
-        <w:rPr>
-          <w:rFonts w:ascii="Times New Roman" w:hAnsi="Times New Roman" w:cs="Times New Roman"/>
-          <w:sz w:val="28"/>
-          <w:szCs w:val="28"/>
-          <w:lang w:val="ru-RU"/>
-        </w:rPr>
-        <w:t>Dir</w:t>
-      </w:r>
-      <w:proofErr w:type="spellEnd"/>
-      <w:r>
-        <w:rPr>
-          <w:rFonts w:ascii="Times New Roman" w:hAnsi="Times New Roman" w:cs="Times New Roman"/>
-          <w:sz w:val="28"/>
-          <w:szCs w:val="28"/>
-          <w:lang w:val="ru-RU"/>
-        </w:rPr>
-        <w:t xml:space="preserve"> и </w:t>
-      </w:r>
-      <w:proofErr w:type="spellStart"/>
-      <w:r>
-        <w:rPr>
-          <w:rFonts w:ascii="Times New Roman" w:hAnsi="Times New Roman" w:cs="Times New Roman"/>
-          <w:sz w:val="28"/>
-          <w:szCs w:val="28"/>
-          <w:lang w:val="ru-RU"/>
-        </w:rPr>
-        <w:t>Mem</w:t>
-      </w:r>
-      <w:proofErr w:type="spellEnd"/>
-      <w:r>
-        <w:rPr>
-          <w:rFonts w:ascii="Times New Roman" w:hAnsi="Times New Roman" w:cs="Times New Roman"/>
-          <w:sz w:val="28"/>
-          <w:szCs w:val="28"/>
-          <w:lang w:val="ru-RU"/>
-        </w:rPr>
-        <w:t>, перечисленных со своими параметрами в командной строке запуска P3, как показано далее:</w:t>
+        <w:t>Создайте пакетный файл P3 для запуска программ. Командные строки запускаемых программ передаются через параметры строки запуска P3. Количество параметров запускаемых программ заранее не определено. Например, запуск по очереди программ Edit, Dir и Mem, перечисленных со своими параметрами в командной строке запуска P3, как показано далее:</w:t>
       </w:r>
     </w:p>
     <w:p>
@@ -4173,68 +3863,26 @@
           <w:sz w:val="28"/>
           <w:szCs w:val="28"/>
         </w:rPr>
-        <w:t xml:space="preserve">d:\work\d1&gt;P3.bat Edit </w:t>
-      </w:r>
-      <w:proofErr w:type="gramStart"/>
-      <w:r>
-        <w:rPr>
-          <w:rFonts w:ascii="Times New Roman" w:hAnsi="Times New Roman" w:cs="Times New Roman"/>
-          <w:b/>
-          <w:bCs/>
-          <w:sz w:val="28"/>
-          <w:szCs w:val="28"/>
-        </w:rPr>
-        <w:t>f1.txt ;</w:t>
-      </w:r>
-      <w:proofErr w:type="gramEnd"/>
-      <w:r>
-        <w:rPr>
-          <w:rFonts w:ascii="Times New Roman" w:hAnsi="Times New Roman" w:cs="Times New Roman"/>
-          <w:b/>
-          <w:bCs/>
-          <w:sz w:val="28"/>
-          <w:szCs w:val="28"/>
-        </w:rPr>
-        <w:t xml:space="preserve"> Dir d:\work ; Mem /d.</w:t>
-      </w:r>
-    </w:p>
-    <w:p>
-      <w:pPr>
-        <w:rPr>
-          <w:rFonts w:ascii="Times New Roman" w:hAnsi="Times New Roman" w:cs="Times New Roman"/>
-          <w:sz w:val="28"/>
-          <w:szCs w:val="28"/>
-          <w:lang w:val="ru-RU"/>
-        </w:rPr>
-      </w:pPr>
-      <w:r>
-        <w:rPr>
-          <w:rFonts w:ascii="Times New Roman" w:hAnsi="Times New Roman" w:cs="Times New Roman"/>
-          <w:sz w:val="28"/>
-          <w:szCs w:val="28"/>
-          <w:lang w:val="ru-RU"/>
-        </w:rPr>
-        <w:t xml:space="preserve">Для выполнения задания требуется </w:t>
-      </w:r>
-      <w:proofErr w:type="spellStart"/>
-      <w:r>
-        <w:rPr>
-          <w:rFonts w:ascii="Times New Roman" w:hAnsi="Times New Roman" w:cs="Times New Roman"/>
-          <w:sz w:val="28"/>
-          <w:szCs w:val="28"/>
-          <w:lang w:val="ru-RU"/>
-        </w:rPr>
-        <w:t>распарсить</w:t>
-      </w:r>
-      <w:proofErr w:type="spellEnd"/>
-      <w:r>
-        <w:rPr>
-          <w:rFonts w:ascii="Times New Roman" w:hAnsi="Times New Roman" w:cs="Times New Roman"/>
-          <w:sz w:val="28"/>
-          <w:szCs w:val="28"/>
-          <w:lang w:val="ru-RU"/>
-        </w:rPr>
-        <w:t xml:space="preserve"> вводимую строку запуска. Каждый из параметров может быть:</w:t>
+        <w:t>d:\work\d1&gt;P3.bat Edit f1.txt ; Dir d:\work ; Mem /d.</w:t>
+      </w:r>
+    </w:p>
+    <w:p>
+      <w:pPr>
+        <w:rPr>
+          <w:rFonts w:ascii="Times New Roman" w:hAnsi="Times New Roman" w:cs="Times New Roman"/>
+          <w:sz w:val="28"/>
+          <w:szCs w:val="28"/>
+          <w:lang w:val="ru-RU"/>
+        </w:rPr>
+      </w:pPr>
+      <w:r>
+        <w:rPr>
+          <w:rFonts w:ascii="Times New Roman" w:hAnsi="Times New Roman" w:cs="Times New Roman"/>
+          <w:sz w:val="28"/>
+          <w:szCs w:val="28"/>
+          <w:lang w:val="ru-RU"/>
+        </w:rPr>
+        <w:t>Для выполнения задания требуется распарсить вводимую строку запуска. Каждый из параметров может быть:</w:t>
       </w:r>
     </w:p>
     <w:p>
@@ -4333,7 +3981,6 @@
         </w:rPr>
         <w:t xml:space="preserve">Параметром исполняемого файла либо параметром команды </w:t>
       </w:r>
-      <w:proofErr w:type="spellStart"/>
       <w:r>
         <w:rPr>
           <w:rFonts w:ascii="Times New Roman" w:hAnsi="Times New Roman" w:cs="Times New Roman"/>
@@ -4342,7 +3989,6 @@
         </w:rPr>
         <w:t>cmd</w:t>
       </w:r>
-      <w:proofErr w:type="spellEnd"/>
       <w:r>
         <w:rPr>
           <w:rFonts w:ascii="Times New Roman" w:hAnsi="Times New Roman" w:cs="Times New Roman"/>
@@ -4388,7 +4034,6 @@
         </w:rPr>
         <w:t xml:space="preserve">Так как пакетный файл выполняется построчно, следует сначала определить является ли параметр исполняемым файлом или командой </w:t>
       </w:r>
-      <w:proofErr w:type="spellStart"/>
       <w:r>
         <w:rPr>
           <w:rFonts w:ascii="Times New Roman" w:hAnsi="Times New Roman" w:cs="Times New Roman"/>
@@ -4397,7 +4042,6 @@
         </w:rPr>
         <w:t>cmd</w:t>
       </w:r>
-      <w:proofErr w:type="spellEnd"/>
       <w:r>
         <w:rPr>
           <w:rFonts w:ascii="Times New Roman" w:hAnsi="Times New Roman" w:cs="Times New Roman"/>
@@ -4606,27 +4250,7 @@
           <w:szCs w:val="28"/>
           <w:lang w:val="ru-RU"/>
         </w:rPr>
-        <w:t xml:space="preserve">Если следующий аргумент команда, создается новая строка, иначе аргумент конкатенируется и </w:t>
-      </w:r>
-      <w:proofErr w:type="spellStart"/>
-      <w:r>
-        <w:rPr>
-          <w:rFonts w:ascii="Times New Roman" w:hAnsi="Times New Roman" w:cs="Times New Roman"/>
-          <w:sz w:val="28"/>
-          <w:szCs w:val="28"/>
-          <w:lang w:val="ru-RU"/>
-        </w:rPr>
-        <w:t>т.д</w:t>
-      </w:r>
-      <w:proofErr w:type="spellEnd"/>
-      <w:r>
-        <w:rPr>
-          <w:rFonts w:ascii="Times New Roman" w:hAnsi="Times New Roman" w:cs="Times New Roman"/>
-          <w:sz w:val="28"/>
-          <w:szCs w:val="28"/>
-          <w:lang w:val="ru-RU"/>
-        </w:rPr>
-        <w:t>;</w:t>
+        <w:t>Если следующий аргумент команда, создается новая строка, иначе аргумент конкатенируется и т.д;</w:t>
       </w:r>
     </w:p>
     <w:p>
@@ -4668,27 +4292,7 @@
           <w:szCs w:val="28"/>
           <w:lang w:val="ru-RU"/>
         </w:rPr>
-        <w:t xml:space="preserve">Основная задача </w:t>
-      </w:r>
-      <w:proofErr w:type="spellStart"/>
-      <w:r>
-        <w:rPr>
-          <w:rFonts w:ascii="Times New Roman" w:hAnsi="Times New Roman" w:cs="Times New Roman"/>
-          <w:sz w:val="28"/>
-          <w:szCs w:val="28"/>
-          <w:lang w:val="ru-RU"/>
-        </w:rPr>
-        <w:t>распарсить</w:t>
-      </w:r>
-      <w:proofErr w:type="spellEnd"/>
-      <w:r>
-        <w:rPr>
-          <w:rFonts w:ascii="Times New Roman" w:hAnsi="Times New Roman" w:cs="Times New Roman"/>
-          <w:sz w:val="28"/>
-          <w:szCs w:val="28"/>
-          <w:lang w:val="ru-RU"/>
-        </w:rPr>
-        <w:t xml:space="preserve"> строку запуска на отдельные строки. Можно использовать два варианта выполнения программы:</w:t>
+        <w:t>Основная задача распарсить строку запуска на отдельные строки. Можно использовать два варианта выполнения программы:</w:t>
       </w:r>
     </w:p>
     <w:p>
@@ -5089,7 +4693,6 @@
         </w:rPr>
         <w:t xml:space="preserve">сли нет, то проверяем является ли аргумент командой </w:t>
       </w:r>
-      <w:proofErr w:type="spellStart"/>
       <w:r>
         <w:rPr>
           <w:rFonts w:ascii="Times New Roman" w:hAnsi="Times New Roman" w:cs="Times New Roman"/>
@@ -5098,7 +4701,6 @@
         </w:rPr>
         <w:t>cmd</w:t>
       </w:r>
-      <w:proofErr w:type="spellEnd"/>
       <w:r>
         <w:rPr>
           <w:rFonts w:ascii="Times New Roman" w:hAnsi="Times New Roman" w:cs="Times New Roman"/>
@@ -5533,7 +5135,6 @@
           <w:szCs w:val="24"/>
         </w:rPr>
       </w:pPr>
-      <w:proofErr w:type="spellStart"/>
       <w:r>
         <w:rPr>
           <w:rFonts w:ascii="Times New Roman" w:hAnsi="Times New Roman" w:cs="Times New Roman"/>
@@ -5542,9 +5143,8 @@
           <w:sz w:val="24"/>
           <w:szCs w:val="24"/>
         </w:rPr>
-        <w:t>dir</w:t>
-      </w:r>
-      <w:proofErr w:type="spellEnd"/>
+        <w:t xml:space="preserve">dir </w:t>
+      </w:r>
       <w:r>
         <w:rPr>
           <w:rFonts w:ascii="Times New Roman" w:hAnsi="Times New Roman" w:cs="Times New Roman"/>
@@ -5553,7 +5153,7 @@
           <w:sz w:val="24"/>
           <w:szCs w:val="24"/>
         </w:rPr>
-        <w:t xml:space="preserve"> </w:t>
+        <w:t>/</w:t>
       </w:r>
       <w:r>
         <w:rPr>
@@ -5563,10 +5163,8 @@
           <w:sz w:val="24"/>
           <w:szCs w:val="24"/>
         </w:rPr>
-        <w:t>/</w:t>
-      </w:r>
-      <w:proofErr w:type="spellStart"/>
-      <w:proofErr w:type="gramStart"/>
+        <w:t xml:space="preserve">a:a </w:t>
+      </w:r>
       <w:r>
         <w:rPr>
           <w:rFonts w:ascii="Times New Roman" w:hAnsi="Times New Roman" w:cs="Times New Roman"/>
@@ -5575,10 +5173,8 @@
           <w:sz w:val="24"/>
           <w:szCs w:val="24"/>
         </w:rPr>
-        <w:t>a:a</w:t>
-      </w:r>
-      <w:proofErr w:type="spellEnd"/>
-      <w:proofErr w:type="gramEnd"/>
+        <w:t>/q</w:t>
+      </w:r>
       <w:r>
         <w:rPr>
           <w:rFonts w:ascii="Times New Roman" w:hAnsi="Times New Roman" w:cs="Times New Roman"/>
@@ -5597,159 +5193,7 @@
           <w:sz w:val="24"/>
           <w:szCs w:val="24"/>
         </w:rPr>
-        <w:t>/q</w:t>
-      </w:r>
-      <w:r>
-        <w:rPr>
-          <w:rFonts w:ascii="Times New Roman" w:hAnsi="Times New Roman" w:cs="Times New Roman"/>
-          <w:b/>
-          <w:bCs/>
-          <w:sz w:val="24"/>
-          <w:szCs w:val="24"/>
-        </w:rPr>
-        <w:t xml:space="preserve"> </w:t>
-      </w:r>
-      <w:r>
-        <w:rPr>
-          <w:rFonts w:ascii="Times New Roman" w:hAnsi="Times New Roman" w:cs="Times New Roman"/>
-          <w:b/>
-          <w:bCs/>
-          <w:sz w:val="24"/>
-          <w:szCs w:val="24"/>
-        </w:rPr>
-        <w:t>; calc ; notepad help.txt ; "C:\Program Files\</w:t>
-      </w:r>
-      <w:proofErr w:type="spellStart"/>
-      <w:r>
-        <w:rPr>
-          <w:rFonts w:ascii="Times New Roman" w:hAnsi="Times New Roman" w:cs="Times New Roman"/>
-          <w:b/>
-          <w:bCs/>
-          <w:sz w:val="24"/>
-          <w:szCs w:val="24"/>
-        </w:rPr>
-        <w:t>VideoLAN</w:t>
-      </w:r>
-      <w:proofErr w:type="spellEnd"/>
-      <w:r>
-        <w:rPr>
-          <w:rFonts w:ascii="Times New Roman" w:hAnsi="Times New Roman" w:cs="Times New Roman"/>
-          <w:b/>
-          <w:bCs/>
-          <w:sz w:val="24"/>
-          <w:szCs w:val="24"/>
-        </w:rPr>
-        <w:t xml:space="preserve">\VLC\vlc.exe" "C:\Users\60032\Documents\IIT_video\ОАПЯВУ\record (2).mp4" ; </w:t>
-      </w:r>
-      <w:proofErr w:type="spellStart"/>
-      <w:r>
-        <w:rPr>
-          <w:rFonts w:ascii="Times New Roman" w:hAnsi="Times New Roman" w:cs="Times New Roman"/>
-          <w:b/>
-          <w:bCs/>
-          <w:sz w:val="24"/>
-          <w:szCs w:val="24"/>
-        </w:rPr>
-        <w:t>dir</w:t>
-      </w:r>
-      <w:proofErr w:type="spellEnd"/>
-      <w:r>
-        <w:rPr>
-          <w:rFonts w:ascii="Times New Roman" w:hAnsi="Times New Roman" w:cs="Times New Roman"/>
-          <w:b/>
-          <w:bCs/>
-          <w:sz w:val="24"/>
-          <w:szCs w:val="24"/>
-        </w:rPr>
-        <w:t xml:space="preserve"> c:\ ;  </w:t>
-      </w:r>
-      <w:proofErr w:type="spellStart"/>
-      <w:r>
-        <w:rPr>
-          <w:rFonts w:ascii="Times New Roman" w:hAnsi="Times New Roman" w:cs="Times New Roman"/>
-          <w:b/>
-          <w:bCs/>
-          <w:sz w:val="24"/>
-          <w:szCs w:val="24"/>
-        </w:rPr>
-        <w:t>findstr</w:t>
-      </w:r>
-      <w:proofErr w:type="spellEnd"/>
-      <w:r>
-        <w:rPr>
-          <w:rFonts w:ascii="Times New Roman" w:hAnsi="Times New Roman" w:cs="Times New Roman"/>
-          <w:b/>
-          <w:bCs/>
-          <w:sz w:val="24"/>
-          <w:szCs w:val="24"/>
-        </w:rPr>
-        <w:t xml:space="preserve"> /b /</w:t>
-      </w:r>
-      <w:proofErr w:type="spellStart"/>
-      <w:r>
-        <w:rPr>
-          <w:rFonts w:ascii="Times New Roman" w:hAnsi="Times New Roman" w:cs="Times New Roman"/>
-          <w:b/>
-          <w:bCs/>
-          <w:sz w:val="24"/>
-          <w:szCs w:val="24"/>
-        </w:rPr>
-        <w:t>i</w:t>
-      </w:r>
-      <w:proofErr w:type="spellEnd"/>
-      <w:r>
-        <w:rPr>
-          <w:rFonts w:ascii="Times New Roman" w:hAnsi="Times New Roman" w:cs="Times New Roman"/>
-          <w:b/>
-          <w:bCs/>
-          <w:sz w:val="24"/>
-          <w:szCs w:val="24"/>
-        </w:rPr>
-        <w:t xml:space="preserve"> /</w:t>
-      </w:r>
-      <w:proofErr w:type="spellStart"/>
-      <w:r>
-        <w:rPr>
-          <w:rFonts w:ascii="Times New Roman" w:hAnsi="Times New Roman" w:cs="Times New Roman"/>
-          <w:b/>
-          <w:bCs/>
-          <w:sz w:val="24"/>
-          <w:szCs w:val="24"/>
-        </w:rPr>
-        <w:t>c:"for</w:t>
-      </w:r>
-      <w:proofErr w:type="spellEnd"/>
-      <w:r>
-        <w:rPr>
-          <w:rFonts w:ascii="Times New Roman" w:hAnsi="Times New Roman" w:cs="Times New Roman"/>
-          <w:b/>
-          <w:bCs/>
-          <w:sz w:val="24"/>
-          <w:szCs w:val="24"/>
-        </w:rPr>
-        <w:t xml:space="preserve">  " help.txt ; del test.txt ; </w:t>
-      </w:r>
-      <w:proofErr w:type="spellStart"/>
-      <w:r>
-        <w:rPr>
-          <w:rFonts w:ascii="Times New Roman" w:hAnsi="Times New Roman" w:cs="Times New Roman"/>
-          <w:b/>
-          <w:bCs/>
-          <w:sz w:val="24"/>
-          <w:szCs w:val="24"/>
-        </w:rPr>
-        <w:t>dir</w:t>
-      </w:r>
-      <w:proofErr w:type="spellEnd"/>
-      <w:r>
-        <w:rPr>
-          <w:rFonts w:ascii="Times New Roman" w:hAnsi="Times New Roman" w:cs="Times New Roman"/>
-          <w:b/>
-          <w:bCs/>
-          <w:sz w:val="24"/>
-          <w:szCs w:val="24"/>
-        </w:rPr>
-        <w:t xml:space="preserve"> c:\users</w:t>
+        <w:t>; calc ; notepad help.txt ; "C:\Program Files\VideoLAN\VLC\vlc.exe" "C:\Users\60032\Documents\IIT_video\ОАПЯВУ\record (2).mp4" ; dir c:\ ;  findstr /b /i /c:"for  " help.txt ; del test.txt ; dir c:\users</w:t>
       </w:r>
     </w:p>
     <w:p>
@@ -6473,27 +5917,7 @@
           <w:szCs w:val="28"/>
           <w:lang w:val="ru-RU"/>
         </w:rPr>
-        <w:t xml:space="preserve">Как видно, </w:t>
-      </w:r>
-      <w:proofErr w:type="spellStart"/>
-      <w:r>
-        <w:rPr>
-          <w:rFonts w:ascii="Times New Roman" w:hAnsi="Times New Roman" w:cs="Times New Roman"/>
-          <w:sz w:val="28"/>
-          <w:szCs w:val="28"/>
-          <w:lang w:val="ru-RU"/>
-        </w:rPr>
-        <w:t>парсинг</w:t>
-      </w:r>
-      <w:proofErr w:type="spellEnd"/>
-      <w:r>
-        <w:rPr>
-          <w:rFonts w:ascii="Times New Roman" w:hAnsi="Times New Roman" w:cs="Times New Roman"/>
-          <w:sz w:val="28"/>
-          <w:szCs w:val="28"/>
-          <w:lang w:val="ru-RU"/>
-        </w:rPr>
-        <w:t xml:space="preserve"> прошел успешно в обоих случаях. Выполнение также прошло корректно.</w:t>
+        <w:t>Как видно, парсинг прошел успешно в обоих случаях. Выполнение также прошло корректно.</w:t>
       </w:r>
     </w:p>
     <w:p>
@@ -8143,19 +7567,8 @@
           <w:szCs w:val="28"/>
           <w:lang w:val="ru-RU"/>
         </w:rPr>
-        <w:t>_</w:t>
-      </w:r>
-      <w:proofErr w:type="spellStart"/>
-      <w:r>
-        <w:rPr>
-          <w:rFonts w:ascii="Times New Roman" w:hAnsi="Times New Roman" w:cs="Times New Roman"/>
-          <w:sz w:val="28"/>
-          <w:szCs w:val="28"/>
-          <w:lang w:val="ru-RU"/>
-        </w:rPr>
-        <w:t>test</w:t>
-      </w:r>
-      <w:proofErr w:type="spellEnd"/>
+        <w:t>_test</w:t>
+      </w:r>
       <w:r>
         <w:rPr>
           <w:rFonts w:ascii="Times New Roman" w:hAnsi="Times New Roman" w:cs="Times New Roman"/>
@@ -8338,19 +7751,8 @@
           <w:szCs w:val="28"/>
           <w:lang w:val="ru-RU"/>
         </w:rPr>
-        <w:t>_</w:t>
-      </w:r>
-      <w:proofErr w:type="spellStart"/>
-      <w:r>
-        <w:rPr>
-          <w:rFonts w:ascii="Times New Roman" w:hAnsi="Times New Roman" w:cs="Times New Roman"/>
-          <w:sz w:val="28"/>
-          <w:szCs w:val="28"/>
-          <w:lang w:val="ru-RU"/>
-        </w:rPr>
-        <w:t>test</w:t>
-      </w:r>
-      <w:proofErr w:type="spellEnd"/>
+        <w:t>_test</w:t>
+      </w:r>
       <w:r>
         <w:rPr>
           <w:rFonts w:ascii="Times New Roman" w:hAnsi="Times New Roman" w:cs="Times New Roman"/>
@@ -8448,27 +7850,7 @@
           <w:szCs w:val="28"/>
           <w:lang w:val="ru-RU"/>
         </w:rPr>
-        <w:t xml:space="preserve">В качестве первого параметра при запуске этого пакетного файла предполагается ввод одного из слов: </w:t>
-      </w:r>
-      <w:proofErr w:type="gramStart"/>
-      <w:r>
-        <w:rPr>
-          <w:rFonts w:ascii="Times New Roman" w:hAnsi="Times New Roman" w:cs="Times New Roman"/>
-          <w:sz w:val="28"/>
-          <w:szCs w:val="28"/>
-          <w:lang w:val="ru-RU"/>
-        </w:rPr>
-        <w:t>Редактор(</w:t>
-      </w:r>
-      <w:proofErr w:type="gramEnd"/>
-      <w:r>
-        <w:rPr>
-          <w:rFonts w:ascii="Times New Roman" w:hAnsi="Times New Roman" w:cs="Times New Roman"/>
-          <w:sz w:val="28"/>
-          <w:szCs w:val="28"/>
-          <w:lang w:val="ru-RU"/>
-        </w:rPr>
-        <w:t xml:space="preserve">1), Память(2), Директория(3). В случае 1 необходимо запустить программу </w:t>
+        <w:t xml:space="preserve">В качестве первого параметра при запуске этого пакетного файла предполагается ввод одного из слов: Редактор(1), Память(2), Директория(3). В случае 1 необходимо запустить программу </w:t>
       </w:r>
       <w:r>
         <w:rPr>
@@ -8825,19 +8207,8 @@
           <w:szCs w:val="28"/>
           <w:lang w:val="ru-RU"/>
         </w:rPr>
-        <w:t>_</w:t>
-      </w:r>
-      <w:proofErr w:type="spellStart"/>
-      <w:r>
-        <w:rPr>
-          <w:rFonts w:ascii="Times New Roman" w:hAnsi="Times New Roman" w:cs="Times New Roman"/>
-          <w:sz w:val="28"/>
-          <w:szCs w:val="28"/>
-          <w:lang w:val="ru-RU"/>
-        </w:rPr>
-        <w:t>test</w:t>
-      </w:r>
-      <w:proofErr w:type="spellEnd"/>
+        <w:t>_test</w:t>
+      </w:r>
       <w:r>
         <w:rPr>
           <w:rFonts w:ascii="Times New Roman" w:hAnsi="Times New Roman" w:cs="Times New Roman"/>
@@ -9083,19 +8454,8 @@
           <w:szCs w:val="28"/>
           <w:lang w:val="ru-RU"/>
         </w:rPr>
-        <w:t>_</w:t>
-      </w:r>
-      <w:proofErr w:type="spellStart"/>
-      <w:r>
-        <w:rPr>
-          <w:rFonts w:ascii="Times New Roman" w:hAnsi="Times New Roman" w:cs="Times New Roman"/>
-          <w:sz w:val="28"/>
-          <w:szCs w:val="28"/>
-          <w:lang w:val="ru-RU"/>
-        </w:rPr>
-        <w:t>test</w:t>
-      </w:r>
-      <w:proofErr w:type="spellEnd"/>
+        <w:t>_test</w:t>
+      </w:r>
       <w:r>
         <w:rPr>
           <w:rFonts w:ascii="Times New Roman" w:hAnsi="Times New Roman" w:cs="Times New Roman"/>
@@ -9403,19 +8763,8 @@
           <w:szCs w:val="28"/>
           <w:lang w:val="ru-RU"/>
         </w:rPr>
-        <w:t>_</w:t>
-      </w:r>
-      <w:proofErr w:type="spellStart"/>
-      <w:r>
-        <w:rPr>
-          <w:rFonts w:ascii="Times New Roman" w:hAnsi="Times New Roman" w:cs="Times New Roman"/>
-          <w:sz w:val="28"/>
-          <w:szCs w:val="28"/>
-          <w:lang w:val="ru-RU"/>
-        </w:rPr>
-        <w:t>test</w:t>
-      </w:r>
-      <w:proofErr w:type="spellEnd"/>
+        <w:t>_test</w:t>
+      </w:r>
       <w:r>
         <w:rPr>
           <w:rFonts w:ascii="Times New Roman" w:hAnsi="Times New Roman" w:cs="Times New Roman"/>
@@ -9486,81 +8835,128 @@
           <w:szCs w:val="28"/>
           <w:lang w:val="ru-RU"/>
         </w:rPr>
-        <w:t>Создать пакетный файл P10, обеспечивающий вывод на экран содержимого всех файлов с расширениями (.</w:t>
-      </w:r>
-      <w:proofErr w:type="spellStart"/>
-      <w:r>
-        <w:rPr>
-          <w:rFonts w:ascii="Times New Roman" w:hAnsi="Times New Roman" w:cs="Times New Roman"/>
-          <w:sz w:val="28"/>
-          <w:szCs w:val="28"/>
-          <w:lang w:val="ru-RU"/>
-        </w:rPr>
-        <w:t>txt</w:t>
-      </w:r>
-      <w:proofErr w:type="spellEnd"/>
-      <w:r>
-        <w:rPr>
-          <w:rFonts w:ascii="Times New Roman" w:hAnsi="Times New Roman" w:cs="Times New Roman"/>
-          <w:sz w:val="28"/>
-          <w:szCs w:val="28"/>
-          <w:lang w:val="ru-RU"/>
-        </w:rPr>
-        <w:t>), (.</w:t>
-      </w:r>
-      <w:proofErr w:type="spellStart"/>
-      <w:r>
-        <w:rPr>
-          <w:rFonts w:ascii="Times New Roman" w:hAnsi="Times New Roman" w:cs="Times New Roman"/>
-          <w:sz w:val="28"/>
-          <w:szCs w:val="28"/>
-          <w:lang w:val="ru-RU"/>
-        </w:rPr>
-        <w:t>htm</w:t>
-      </w:r>
-      <w:proofErr w:type="spellEnd"/>
-      <w:r>
-        <w:rPr>
-          <w:rFonts w:ascii="Times New Roman" w:hAnsi="Times New Roman" w:cs="Times New Roman"/>
-          <w:sz w:val="28"/>
-          <w:szCs w:val="28"/>
-          <w:lang w:val="ru-RU"/>
-        </w:rPr>
-        <w:t>), (.</w:t>
-      </w:r>
-      <w:proofErr w:type="spellStart"/>
-      <w:r>
-        <w:rPr>
-          <w:rFonts w:ascii="Times New Roman" w:hAnsi="Times New Roman" w:cs="Times New Roman"/>
-          <w:sz w:val="28"/>
-          <w:szCs w:val="28"/>
-          <w:lang w:val="ru-RU"/>
-        </w:rPr>
-        <w:t>bat</w:t>
-      </w:r>
-      <w:proofErr w:type="spellEnd"/>
-      <w:r>
-        <w:rPr>
-          <w:rFonts w:ascii="Times New Roman" w:hAnsi="Times New Roman" w:cs="Times New Roman"/>
-          <w:sz w:val="28"/>
-          <w:szCs w:val="28"/>
-          <w:lang w:val="ru-RU"/>
-        </w:rPr>
-        <w:t>) из директории, задаваемой параметром в командной строке.</w:t>
-      </w:r>
-    </w:p>
-    <w:p>
-      <w:pPr>
-        <w:rPr>
-          <w:rFonts w:ascii="Times New Roman" w:hAnsi="Times New Roman" w:cs="Times New Roman"/>
-          <w:sz w:val="28"/>
-          <w:szCs w:val="28"/>
-          <w:lang w:val="ru-RU"/>
-        </w:rPr>
-      </w:pPr>
+        <w:t>Создать пакетный файл P10, обеспечивающий вывод на экран содержимого всех файлов с расширениями (.txt), (.htm), (.bat) из директории, задаваемой параметром в командной строке.</w:t>
+      </w:r>
+    </w:p>
+    <w:p>
+      <w:pPr>
+        <w:jc w:val="center"/>
+        <w:rPr>
+          <w:rFonts w:ascii="Times New Roman" w:hAnsi="Times New Roman" w:cs="Times New Roman"/>
+          <w:sz w:val="28"/>
+          <w:szCs w:val="28"/>
+          <w:lang w:val="ru-RU"/>
+        </w:rPr>
+      </w:pPr>
+      <w:r>
+        <w:rPr>
+          <w:noProof/>
+        </w:rPr>
+        <w:drawing>
+          <wp:inline distT="0" distB="0" distL="0" distR="0" wp14:anchorId="318E5FF5" wp14:editId="3D23C5FD">
+            <wp:extent cx="5305425" cy="4131945"/>
+            <wp:effectExtent l="0" t="0" r="9525" b="1905"/>
+            <wp:docPr id="36" name="Picture 36"/>
+            <wp:cNvGraphicFramePr>
+              <a:graphicFrameLocks xmlns:a="http://schemas.openxmlformats.org/drawingml/2006/main" noChangeAspect="1"/>
+            </wp:cNvGraphicFramePr>
+            <a:graphic xmlns:a="http://schemas.openxmlformats.org/drawingml/2006/main">
+              <a:graphicData uri="http://schemas.openxmlformats.org/drawingml/2006/picture">
+                <pic:pic xmlns:pic="http://schemas.openxmlformats.org/drawingml/2006/picture">
+                  <pic:nvPicPr>
+                    <pic:cNvPr id="0" name="Picture 16"/>
+                    <pic:cNvPicPr>
+                      <a:picLocks noChangeAspect="1" noChangeArrowheads="1"/>
+                    </pic:cNvPicPr>
+                  </pic:nvPicPr>
+                  <pic:blipFill>
+                    <a:blip r:embed="rId41">
+                      <a:extLst>
+                        <a:ext uri="{28A0092B-C50C-407E-A947-70E740481C1C}">
+                          <a14:useLocalDpi xmlns:a14="http://schemas.microsoft.com/office/drawing/2010/main" val="0"/>
+                        </a:ext>
+                      </a:extLst>
+                    </a:blip>
+                    <a:srcRect/>
+                    <a:stretch>
+                      <a:fillRect/>
+                    </a:stretch>
+                  </pic:blipFill>
+                  <pic:spPr bwMode="auto">
+                    <a:xfrm>
+                      <a:off x="0" y="0"/>
+                      <a:ext cx="5305425" cy="4131945"/>
+                    </a:xfrm>
+                    <a:prstGeom prst="rect">
+                      <a:avLst/>
+                    </a:prstGeom>
+                    <a:noFill/>
+                    <a:ln>
+                      <a:noFill/>
+                    </a:ln>
+                  </pic:spPr>
+                </pic:pic>
+              </a:graphicData>
+            </a:graphic>
+          </wp:inline>
+        </w:drawing>
+      </w:r>
+    </w:p>
+    <w:p>
+      <w:pPr>
+        <w:rPr>
+          <w:rFonts w:ascii="Times New Roman" w:hAnsi="Times New Roman" w:cs="Times New Roman"/>
+          <w:sz w:val="28"/>
+          <w:szCs w:val="28"/>
+        </w:rPr>
+      </w:pPr>
+      <w:r>
+        <w:rPr>
+          <w:rFonts w:ascii="Times New Roman" w:hAnsi="Times New Roman" w:cs="Times New Roman"/>
+          <w:sz w:val="28"/>
+          <w:szCs w:val="28"/>
+          <w:lang w:val="ru-RU"/>
+        </w:rPr>
+        <w:t>Для теста использовалась папка и файлы с</w:t>
+      </w:r>
+      <w:r>
+        <w:rPr>
+          <w:rFonts w:ascii="Times New Roman" w:hAnsi="Times New Roman" w:cs="Times New Roman"/>
+          <w:sz w:val="28"/>
+          <w:szCs w:val="28"/>
+          <w:lang w:val="ru-RU"/>
+        </w:rPr>
+        <w:t xml:space="preserve"> </w:t>
+      </w:r>
+      <w:r>
+        <w:rPr>
+          <w:rFonts w:ascii="Times New Roman" w:hAnsi="Times New Roman" w:cs="Times New Roman"/>
+          <w:sz w:val="28"/>
+          <w:szCs w:val="28"/>
+          <w:lang w:val="ru-RU"/>
+        </w:rPr>
+        <w:t>пробелами</w:t>
+      </w:r>
+      <w:r>
+        <w:rPr>
+          <w:rFonts w:ascii="Times New Roman" w:hAnsi="Times New Roman" w:cs="Times New Roman"/>
+          <w:sz w:val="28"/>
+          <w:szCs w:val="28"/>
+        </w:rPr>
+        <w:t xml:space="preserve"> </w:t>
+      </w:r>
+      <w:r>
+        <w:rPr>
+          <w:rFonts w:ascii="Times New Roman" w:hAnsi="Times New Roman" w:cs="Times New Roman"/>
+          <w:sz w:val="28"/>
+          <w:szCs w:val="28"/>
+          <w:lang w:val="ru-RU"/>
+        </w:rPr>
+        <w:t>"C:\Users\60032\Desktop\lab\tsks\Новая Папка"</w:t>
+      </w:r>
     </w:p>
     <w:sectPr>
-      <w:footerReference w:type="default" r:id="rId41"/>
+      <w:footerReference w:type="default" r:id="rId42"/>
       <w:pgSz w:w="12240" w:h="15840"/>
       <w:pgMar w:top="567" w:right="720" w:bottom="720" w:left="720" w:header="720" w:footer="720" w:gutter="0"/>
       <w:pgNumType w:start="1"/>

--- a/lab2/lab2_Kalevich__3033314.docx
+++ b/lab2/lab2_Kalevich__3033314.docx
@@ -173,6 +173,34 @@
           <w:lang w:val="ru-RU"/>
         </w:rPr>
       </w:pPr>
+      <w:r>
+        <w:rPr>
+          <w:rFonts w:ascii="Times New Roman" w:hAnsi="Times New Roman" w:cs="Times New Roman"/>
+          <w:b/>
+          <w:bCs/>
+          <w:sz w:val="28"/>
+          <w:szCs w:val="28"/>
+          <w:lang w:val="ru-RU"/>
+        </w:rPr>
+        <w:t>Тема:</w:t>
+      </w:r>
+      <w:r>
+        <w:rPr>
+          <w:lang w:val="ru-RU"/>
+        </w:rPr>
+        <w:t xml:space="preserve"> </w:t>
+      </w:r>
+      <w:r>
+        <w:rPr>
+          <w:rFonts w:ascii="Times New Roman" w:hAnsi="Times New Roman" w:cs="Times New Roman"/>
+          <w:b/>
+          <w:bCs/>
+          <w:sz w:val="28"/>
+          <w:szCs w:val="28"/>
+          <w:lang w:val="ru-RU"/>
+        </w:rPr>
+        <w:t>Автоматизация работы в консоли Windows</w:t>
+      </w:r>
     </w:p>
     <w:p>
       <w:pPr>
@@ -195,24 +223,7 @@
           <w:szCs w:val="28"/>
           <w:lang w:val="ru-RU"/>
         </w:rPr>
-        <w:t>Тема:</w:t>
-      </w:r>
-      <w:r>
-        <w:rPr>
-          <w:lang w:val="ru-RU"/>
-        </w:rPr>
-        <w:t xml:space="preserve"> </w:t>
-      </w:r>
-      <w:r>
-        <w:rPr>
-          <w:rFonts w:ascii="Times New Roman" w:hAnsi="Times New Roman" w:cs="Times New Roman"/>
-          <w:b/>
-          <w:bCs/>
-          <w:sz w:val="28"/>
-          <w:szCs w:val="28"/>
-          <w:lang w:val="ru-RU"/>
-        </w:rPr>
-        <w:t>Автоматизация работы в консоли Windows</w:t>
+        <w:t>с помощью командных файлов</w:t>
       </w:r>
     </w:p>
     <w:p>
@@ -227,17 +238,6 @@
           <w:lang w:val="ru-RU"/>
         </w:rPr>
       </w:pPr>
-      <w:r>
-        <w:rPr>
-          <w:rFonts w:ascii="Times New Roman" w:hAnsi="Times New Roman" w:cs="Times New Roman"/>
-          <w:b/>
-          <w:bCs/>
-          <w:sz w:val="28"/>
-          <w:szCs w:val="28"/>
-          <w:lang w:val="ru-RU"/>
-        </w:rPr>
-        <w:t>с помощью командных файлов</w:t>
-      </w:r>
     </w:p>
     <w:p>
       <w:pPr>
@@ -251,6 +251,28 @@
           <w:lang w:val="ru-RU"/>
         </w:rPr>
       </w:pPr>
+      <w:r>
+        <w:rPr>
+          <w:rFonts w:ascii="Times New Roman" w:hAnsi="Times New Roman" w:cs="Times New Roman"/>
+          <w:b/>
+          <w:bCs/>
+          <w:sz w:val="28"/>
+          <w:szCs w:val="28"/>
+          <w:lang w:val="ru-RU"/>
+        </w:rPr>
+        <w:t>Выполнил слушатель гр. 30333-</w:t>
+      </w:r>
+      <w:r>
+        <w:rPr>
+          <w:rFonts w:ascii="Times New Roman" w:hAnsi="Times New Roman" w:cs="Times New Roman"/>
+          <w:b/>
+          <w:bCs/>
+          <w:sz w:val="28"/>
+          <w:szCs w:val="28"/>
+          <w:lang w:val="ru-RU"/>
+        </w:rPr>
+        <w:t>2</w:t>
+      </w:r>
     </w:p>
     <w:p>
       <w:pPr>
@@ -264,27 +286,51 @@
           <w:lang w:val="ru-RU"/>
         </w:rPr>
       </w:pPr>
-      <w:r>
-        <w:rPr>
-          <w:rFonts w:ascii="Times New Roman" w:hAnsi="Times New Roman" w:cs="Times New Roman"/>
-          <w:b/>
-          <w:bCs/>
-          <w:sz w:val="28"/>
-          <w:szCs w:val="28"/>
-          <w:lang w:val="ru-RU"/>
-        </w:rPr>
-        <w:t>Выполнил слушатель гр. 30333-</w:t>
-      </w:r>
-      <w:r>
-        <w:rPr>
-          <w:rFonts w:ascii="Times New Roman" w:hAnsi="Times New Roman" w:cs="Times New Roman"/>
-          <w:b/>
-          <w:bCs/>
-          <w:sz w:val="28"/>
-          <w:szCs w:val="28"/>
-          <w:lang w:val="ru-RU"/>
-        </w:rPr>
-        <w:t>2</w:t>
+      <w:proofErr w:type="spellStart"/>
+      <w:r>
+        <w:rPr>
+          <w:rFonts w:ascii="Times New Roman" w:hAnsi="Times New Roman" w:cs="Times New Roman"/>
+          <w:b/>
+          <w:bCs/>
+          <w:sz w:val="28"/>
+          <w:szCs w:val="28"/>
+          <w:lang w:val="ru-RU"/>
+        </w:rPr>
+        <w:t>Ка</w:t>
+      </w:r>
+      <w:r>
+        <w:rPr>
+          <w:rFonts w:ascii="Times New Roman" w:hAnsi="Times New Roman" w:cs="Times New Roman"/>
+          <w:b/>
+          <w:bCs/>
+          <w:sz w:val="28"/>
+          <w:szCs w:val="28"/>
+          <w:lang w:val="ru-RU"/>
+        </w:rPr>
+        <w:t>л</w:t>
+      </w:r>
+      <w:r>
+        <w:rPr>
+          <w:rFonts w:ascii="Times New Roman" w:hAnsi="Times New Roman" w:cs="Times New Roman"/>
+          <w:b/>
+          <w:bCs/>
+          <w:sz w:val="28"/>
+          <w:szCs w:val="28"/>
+          <w:lang w:val="ru-RU"/>
+        </w:rPr>
+        <w:t>евич</w:t>
+      </w:r>
+      <w:proofErr w:type="spellEnd"/>
+      <w:r>
+        <w:rPr>
+          <w:rFonts w:ascii="Times New Roman" w:hAnsi="Times New Roman" w:cs="Times New Roman"/>
+          <w:b/>
+          <w:bCs/>
+          <w:sz w:val="28"/>
+          <w:szCs w:val="28"/>
+          <w:lang w:val="ru-RU"/>
+        </w:rPr>
+        <w:t xml:space="preserve"> Сергей Михайлович</w:t>
       </w:r>
     </w:p>
     <w:p>
@@ -299,50 +345,149 @@
           <w:lang w:val="ru-RU"/>
         </w:rPr>
       </w:pPr>
-      <w:r>
-        <w:rPr>
-          <w:rFonts w:ascii="Times New Roman" w:hAnsi="Times New Roman" w:cs="Times New Roman"/>
-          <w:b/>
-          <w:bCs/>
-          <w:sz w:val="28"/>
-          <w:szCs w:val="28"/>
-          <w:lang w:val="ru-RU"/>
-        </w:rPr>
-        <w:t>Ка</w:t>
-      </w:r>
-      <w:r>
-        <w:rPr>
-          <w:rFonts w:ascii="Times New Roman" w:hAnsi="Times New Roman" w:cs="Times New Roman"/>
-          <w:b/>
-          <w:bCs/>
-          <w:sz w:val="28"/>
-          <w:szCs w:val="28"/>
-          <w:lang w:val="ru-RU"/>
-        </w:rPr>
-        <w:t>л</w:t>
-      </w:r>
-      <w:r>
-        <w:rPr>
-          <w:rFonts w:ascii="Times New Roman" w:hAnsi="Times New Roman" w:cs="Times New Roman"/>
-          <w:b/>
-          <w:bCs/>
-          <w:sz w:val="28"/>
-          <w:szCs w:val="28"/>
-          <w:lang w:val="ru-RU"/>
-        </w:rPr>
-        <w:t>евич</w:t>
-      </w:r>
-      <w:r>
-        <w:rPr>
-          <w:rFonts w:ascii="Times New Roman" w:hAnsi="Times New Roman" w:cs="Times New Roman"/>
-          <w:b/>
-          <w:bCs/>
-          <w:sz w:val="28"/>
-          <w:szCs w:val="28"/>
-          <w:lang w:val="ru-RU"/>
-        </w:rPr>
-        <w:t xml:space="preserve"> Сергей Михайлович</w:t>
-      </w:r>
+    </w:p>
+    <w:p>
+      <w:pPr>
+        <w:jc w:val="center"/>
+        <w:rPr>
+          <w:rFonts w:ascii="Times New Roman" w:hAnsi="Times New Roman" w:cs="Times New Roman"/>
+          <w:b/>
+          <w:bCs/>
+          <w:sz w:val="28"/>
+          <w:szCs w:val="28"/>
+          <w:lang w:val="ru-RU"/>
+        </w:rPr>
+      </w:pPr>
+    </w:p>
+    <w:p>
+      <w:pPr>
+        <w:jc w:val="center"/>
+        <w:rPr>
+          <w:rFonts w:ascii="Times New Roman" w:hAnsi="Times New Roman" w:cs="Times New Roman"/>
+          <w:b/>
+          <w:bCs/>
+          <w:sz w:val="28"/>
+          <w:szCs w:val="28"/>
+          <w:lang w:val="ru-RU"/>
+        </w:rPr>
+      </w:pPr>
+    </w:p>
+    <w:p>
+      <w:pPr>
+        <w:jc w:val="center"/>
+        <w:rPr>
+          <w:rFonts w:ascii="Times New Roman" w:hAnsi="Times New Roman" w:cs="Times New Roman"/>
+          <w:b/>
+          <w:bCs/>
+          <w:sz w:val="28"/>
+          <w:szCs w:val="28"/>
+          <w:lang w:val="ru-RU"/>
+        </w:rPr>
+      </w:pPr>
+    </w:p>
+    <w:p>
+      <w:pPr>
+        <w:jc w:val="center"/>
+        <w:rPr>
+          <w:rFonts w:ascii="Times New Roman" w:hAnsi="Times New Roman" w:cs="Times New Roman"/>
+          <w:b/>
+          <w:bCs/>
+          <w:sz w:val="28"/>
+          <w:szCs w:val="28"/>
+          <w:lang w:val="ru-RU"/>
+        </w:rPr>
+      </w:pPr>
+    </w:p>
+    <w:p>
+      <w:pPr>
+        <w:jc w:val="center"/>
+        <w:rPr>
+          <w:rFonts w:ascii="Times New Roman" w:hAnsi="Times New Roman" w:cs="Times New Roman"/>
+          <w:b/>
+          <w:bCs/>
+          <w:sz w:val="28"/>
+          <w:szCs w:val="28"/>
+          <w:lang w:val="ru-RU"/>
+        </w:rPr>
+      </w:pPr>
+    </w:p>
+    <w:p>
+      <w:pPr>
+        <w:jc w:val="center"/>
+        <w:rPr>
+          <w:rFonts w:ascii="Times New Roman" w:hAnsi="Times New Roman" w:cs="Times New Roman"/>
+          <w:b/>
+          <w:bCs/>
+          <w:sz w:val="28"/>
+          <w:szCs w:val="28"/>
+          <w:lang w:val="ru-RU"/>
+        </w:rPr>
+      </w:pPr>
+    </w:p>
+    <w:p>
+      <w:pPr>
+        <w:jc w:val="center"/>
+        <w:rPr>
+          <w:rFonts w:ascii="Times New Roman" w:hAnsi="Times New Roman" w:cs="Times New Roman"/>
+          <w:b/>
+          <w:bCs/>
+          <w:sz w:val="28"/>
+          <w:szCs w:val="28"/>
+          <w:lang w:val="ru-RU"/>
+        </w:rPr>
+      </w:pPr>
+    </w:p>
+    <w:p>
+      <w:pPr>
+        <w:jc w:val="center"/>
+        <w:rPr>
+          <w:rFonts w:ascii="Times New Roman" w:hAnsi="Times New Roman" w:cs="Times New Roman"/>
+          <w:b/>
+          <w:bCs/>
+          <w:sz w:val="28"/>
+          <w:szCs w:val="28"/>
+          <w:lang w:val="ru-RU"/>
+        </w:rPr>
+      </w:pPr>
+    </w:p>
+    <w:p>
+      <w:pPr>
+        <w:jc w:val="center"/>
+        <w:rPr>
+          <w:rFonts w:ascii="Times New Roman" w:hAnsi="Times New Roman" w:cs="Times New Roman"/>
+          <w:b/>
+          <w:bCs/>
+          <w:sz w:val="28"/>
+          <w:szCs w:val="28"/>
+          <w:lang w:val="ru-RU"/>
+        </w:rPr>
+      </w:pPr>
+    </w:p>
+    <w:p>
+      <w:pPr>
+        <w:jc w:val="center"/>
+        <w:rPr>
+          <w:rFonts w:ascii="Times New Roman" w:hAnsi="Times New Roman" w:cs="Times New Roman"/>
+          <w:b/>
+          <w:bCs/>
+          <w:sz w:val="28"/>
+          <w:szCs w:val="28"/>
+          <w:lang w:val="ru-RU"/>
+        </w:rPr>
+      </w:pPr>
+    </w:p>
+    <w:p>
+      <w:pPr>
+        <w:jc w:val="center"/>
+        <w:rPr>
+          <w:rFonts w:ascii="Times New Roman" w:hAnsi="Times New Roman" w:cs="Times New Roman"/>
+          <w:b/>
+          <w:bCs/>
+          <w:sz w:val="28"/>
+          <w:szCs w:val="28"/>
+          <w:lang w:val="ru-RU"/>
+        </w:rPr>
+      </w:pPr>
     </w:p>
     <w:p>
       <w:pPr>
@@ -457,7 +602,7 @@
           <w:r>
             <w:fldChar w:fldCharType="separate"/>
           </w:r>
-          <w:hyperlink w:anchor="_Toc153880295" w:history="1">
+          <w:hyperlink w:anchor="_Toc153999104" w:history="1">
             <w:r>
               <w:rPr>
                 <w:rStyle w:val="Hyperlink"/>
@@ -484,7 +629,7 @@
                 <w:noProof/>
                 <w:webHidden/>
               </w:rPr>
-              <w:instrText xml:space="preserve"> PAGEREF _Toc153880295 \h </w:instrText>
+              <w:instrText xml:space="preserve"> PAGEREF _Toc153999104 \h </w:instrText>
             </w:r>
             <w:r>
               <w:rPr>
@@ -529,7 +674,7 @@
               <w14:ligatures w14:val="none"/>
             </w:rPr>
           </w:pPr>
-          <w:hyperlink w:anchor="_Toc153880296" w:history="1">
+          <w:hyperlink w:anchor="_Toc153999105" w:history="1">
             <w:r>
               <w:rPr>
                 <w:rStyle w:val="Hyperlink"/>
@@ -556,7 +701,7 @@
                 <w:noProof/>
                 <w:webHidden/>
               </w:rPr>
-              <w:instrText xml:space="preserve"> PAGEREF _Toc153880296 \h </w:instrText>
+              <w:instrText xml:space="preserve"> PAGEREF _Toc153999105 \h </w:instrText>
             </w:r>
             <w:r>
               <w:rPr>
@@ -576,7 +721,7 @@
                 <w:noProof/>
                 <w:webHidden/>
               </w:rPr>
-              <w:t>4</w:t>
+              <w:t>5</w:t>
             </w:r>
             <w:r>
               <w:rPr>
@@ -601,7 +746,7 @@
               <w14:ligatures w14:val="none"/>
             </w:rPr>
           </w:pPr>
-          <w:hyperlink w:anchor="_Toc153880297" w:history="1">
+          <w:hyperlink w:anchor="_Toc153999106" w:history="1">
             <w:r>
               <w:rPr>
                 <w:rStyle w:val="Hyperlink"/>
@@ -628,7 +773,7 @@
                 <w:noProof/>
                 <w:webHidden/>
               </w:rPr>
-              <w:instrText xml:space="preserve"> PAGEREF _Toc153880297 \h </w:instrText>
+              <w:instrText xml:space="preserve"> PAGEREF _Toc153999106 \h </w:instrText>
             </w:r>
             <w:r>
               <w:rPr>
@@ -648,7 +793,7 @@
                 <w:noProof/>
                 <w:webHidden/>
               </w:rPr>
-              <w:t>4</w:t>
+              <w:t>5</w:t>
             </w:r>
             <w:r>
               <w:rPr>
@@ -673,7 +818,7 @@
               <w14:ligatures w14:val="none"/>
             </w:rPr>
           </w:pPr>
-          <w:hyperlink w:anchor="_Toc153880298" w:history="1">
+          <w:hyperlink w:anchor="_Toc153999107" w:history="1">
             <w:r>
               <w:rPr>
                 <w:rStyle w:val="Hyperlink"/>
@@ -700,7 +845,7 @@
                 <w:noProof/>
                 <w:webHidden/>
               </w:rPr>
-              <w:instrText xml:space="preserve"> PAGEREF _Toc153880298 \h </w:instrText>
+              <w:instrText xml:space="preserve"> PAGEREF _Toc153999107 \h </w:instrText>
             </w:r>
             <w:r>
               <w:rPr>
@@ -745,7 +890,7 @@
               <w14:ligatures w14:val="none"/>
             </w:rPr>
           </w:pPr>
-          <w:hyperlink w:anchor="_Toc153880299" w:history="1">
+          <w:hyperlink w:anchor="_Toc153999108" w:history="1">
             <w:r>
               <w:rPr>
                 <w:rStyle w:val="Hyperlink"/>
@@ -772,7 +917,7 @@
                 <w:noProof/>
                 <w:webHidden/>
               </w:rPr>
-              <w:instrText xml:space="preserve"> PAGEREF _Toc153880299 \h </w:instrText>
+              <w:instrText xml:space="preserve"> PAGEREF _Toc153999108 \h </w:instrText>
             </w:r>
             <w:r>
               <w:rPr>
@@ -817,7 +962,7 @@
               <w14:ligatures w14:val="none"/>
             </w:rPr>
           </w:pPr>
-          <w:hyperlink w:anchor="_Toc153880300" w:history="1">
+          <w:hyperlink w:anchor="_Toc153999109" w:history="1">
             <w:r>
               <w:rPr>
                 <w:rStyle w:val="Hyperlink"/>
@@ -844,7 +989,7 @@
                 <w:noProof/>
                 <w:webHidden/>
               </w:rPr>
-              <w:instrText xml:space="preserve"> PAGEREF _Toc153880300 \h </w:instrText>
+              <w:instrText xml:space="preserve"> PAGEREF _Toc153999109 \h </w:instrText>
             </w:r>
             <w:r>
               <w:rPr>
@@ -889,7 +1034,7 @@
               <w14:ligatures w14:val="none"/>
             </w:rPr>
           </w:pPr>
-          <w:hyperlink w:anchor="_Toc153880301" w:history="1">
+          <w:hyperlink w:anchor="_Toc153999110" w:history="1">
             <w:r>
               <w:rPr>
                 <w:rStyle w:val="Hyperlink"/>
@@ -916,7 +1061,7 @@
                 <w:noProof/>
                 <w:webHidden/>
               </w:rPr>
-              <w:instrText xml:space="preserve"> PAGEREF _Toc153880301 \h </w:instrText>
+              <w:instrText xml:space="preserve"> PAGEREF _Toc153999110 \h </w:instrText>
             </w:r>
             <w:r>
               <w:rPr>
@@ -961,7 +1106,7 @@
               <w14:ligatures w14:val="none"/>
             </w:rPr>
           </w:pPr>
-          <w:hyperlink w:anchor="_Toc153880302" w:history="1">
+          <w:hyperlink w:anchor="_Toc153999111" w:history="1">
             <w:r>
               <w:rPr>
                 <w:rStyle w:val="Hyperlink"/>
@@ -988,7 +1133,151 @@
                 <w:noProof/>
                 <w:webHidden/>
               </w:rPr>
-              <w:instrText xml:space="preserve"> PAGEREF _Toc153880302 \h </w:instrText>
+              <w:instrText xml:space="preserve"> PAGEREF _Toc153999111 \h </w:instrText>
+            </w:r>
+            <w:r>
+              <w:rPr>
+                <w:noProof/>
+                <w:webHidden/>
+              </w:rPr>
+            </w:r>
+            <w:r>
+              <w:rPr>
+                <w:noProof/>
+                <w:webHidden/>
+              </w:rPr>
+              <w:fldChar w:fldCharType="separate"/>
+            </w:r>
+            <w:r>
+              <w:rPr>
+                <w:noProof/>
+                <w:webHidden/>
+              </w:rPr>
+              <w:t>14</w:t>
+            </w:r>
+            <w:r>
+              <w:rPr>
+                <w:noProof/>
+                <w:webHidden/>
+              </w:rPr>
+              <w:fldChar w:fldCharType="end"/>
+            </w:r>
+          </w:hyperlink>
+        </w:p>
+        <w:p>
+          <w:pPr>
+            <w:pStyle w:val="TOC2"/>
+            <w:tabs>
+              <w:tab w:val="right" w:leader="dot" w:pos="10790"/>
+            </w:tabs>
+            <w:rPr>
+              <w:rFonts w:asciiTheme="minorHAnsi" w:eastAsiaTheme="minorEastAsia" w:hAnsiTheme="minorHAnsi"/>
+              <w:noProof/>
+              <w:kern w:val="0"/>
+              <w:sz w:val="22"/>
+              <w14:ligatures w14:val="none"/>
+            </w:rPr>
+          </w:pPr>
+          <w:hyperlink w:anchor="_Toc153999112" w:history="1">
+            <w:r>
+              <w:rPr>
+                <w:rStyle w:val="Hyperlink"/>
+                <w:noProof/>
+              </w:rPr>
+              <w:t>Вариант 1</w:t>
+            </w:r>
+            <w:r>
+              <w:rPr>
+                <w:noProof/>
+                <w:webHidden/>
+              </w:rPr>
+              <w:tab/>
+            </w:r>
+            <w:r>
+              <w:rPr>
+                <w:noProof/>
+                <w:webHidden/>
+              </w:rPr>
+              <w:fldChar w:fldCharType="begin"/>
+            </w:r>
+            <w:r>
+              <w:rPr>
+                <w:noProof/>
+                <w:webHidden/>
+              </w:rPr>
+              <w:instrText xml:space="preserve"> PAGEREF _Toc153999112 \h </w:instrText>
+            </w:r>
+            <w:r>
+              <w:rPr>
+                <w:noProof/>
+                <w:webHidden/>
+              </w:rPr>
+            </w:r>
+            <w:r>
+              <w:rPr>
+                <w:noProof/>
+                <w:webHidden/>
+              </w:rPr>
+              <w:fldChar w:fldCharType="separate"/>
+            </w:r>
+            <w:r>
+              <w:rPr>
+                <w:noProof/>
+                <w:webHidden/>
+              </w:rPr>
+              <w:t>14</w:t>
+            </w:r>
+            <w:r>
+              <w:rPr>
+                <w:noProof/>
+                <w:webHidden/>
+              </w:rPr>
+              <w:fldChar w:fldCharType="end"/>
+            </w:r>
+          </w:hyperlink>
+        </w:p>
+        <w:p>
+          <w:pPr>
+            <w:pStyle w:val="TOC2"/>
+            <w:tabs>
+              <w:tab w:val="right" w:leader="dot" w:pos="10790"/>
+            </w:tabs>
+            <w:rPr>
+              <w:rFonts w:asciiTheme="minorHAnsi" w:eastAsiaTheme="minorEastAsia" w:hAnsiTheme="minorHAnsi"/>
+              <w:noProof/>
+              <w:kern w:val="0"/>
+              <w:sz w:val="22"/>
+              <w14:ligatures w14:val="none"/>
+            </w:rPr>
+          </w:pPr>
+          <w:hyperlink w:anchor="_Toc153999113" w:history="1">
+            <w:r>
+              <w:rPr>
+                <w:rStyle w:val="Hyperlink"/>
+                <w:noProof/>
+              </w:rPr>
+              <w:t>Вариант 2</w:t>
+            </w:r>
+            <w:r>
+              <w:rPr>
+                <w:noProof/>
+                <w:webHidden/>
+              </w:rPr>
+              <w:tab/>
+            </w:r>
+            <w:r>
+              <w:rPr>
+                <w:noProof/>
+                <w:webHidden/>
+              </w:rPr>
+              <w:fldChar w:fldCharType="begin"/>
+            </w:r>
+            <w:r>
+              <w:rPr>
+                <w:noProof/>
+                <w:webHidden/>
+              </w:rPr>
+              <w:instrText xml:space="preserve"> PAGEREF _Toc153999113 \h </w:instrText>
             </w:r>
             <w:r>
               <w:rPr>
@@ -1033,13 +1322,13 @@
               <w14:ligatures w14:val="none"/>
             </w:rPr>
           </w:pPr>
-          <w:hyperlink w:anchor="_Toc153880303" w:history="1">
+          <w:hyperlink w:anchor="_Toc153999114" w:history="1">
             <w:r>
               <w:rPr>
                 <w:rStyle w:val="Hyperlink"/>
                 <w:noProof/>
               </w:rPr>
-              <w:t>Вариант 1</w:t>
+              <w:t>Вариант 3</w:t>
             </w:r>
             <w:r>
               <w:rPr>
@@ -1060,79 +1349,7 @@
                 <w:noProof/>
                 <w:webHidden/>
               </w:rPr>
-              <w:instrText xml:space="preserve"> PAGEREF _Toc153880303 \h </w:instrText>
-            </w:r>
-            <w:r>
-              <w:rPr>
-                <w:noProof/>
-                <w:webHidden/>
-              </w:rPr>
-            </w:r>
-            <w:r>
-              <w:rPr>
-                <w:noProof/>
-                <w:webHidden/>
-              </w:rPr>
-              <w:fldChar w:fldCharType="separate"/>
-            </w:r>
-            <w:r>
-              <w:rPr>
-                <w:noProof/>
-                <w:webHidden/>
-              </w:rPr>
-              <w:t>15</w:t>
-            </w:r>
-            <w:r>
-              <w:rPr>
-                <w:noProof/>
-                <w:webHidden/>
-              </w:rPr>
-              <w:fldChar w:fldCharType="end"/>
-            </w:r>
-          </w:hyperlink>
-        </w:p>
-        <w:p>
-          <w:pPr>
-            <w:pStyle w:val="TOC2"/>
-            <w:tabs>
-              <w:tab w:val="right" w:leader="dot" w:pos="10790"/>
-            </w:tabs>
-            <w:rPr>
-              <w:rFonts w:asciiTheme="minorHAnsi" w:eastAsiaTheme="minorEastAsia" w:hAnsiTheme="minorHAnsi"/>
-              <w:noProof/>
-              <w:kern w:val="0"/>
-              <w:sz w:val="22"/>
-              <w14:ligatures w14:val="none"/>
-            </w:rPr>
-          </w:pPr>
-          <w:hyperlink w:anchor="_Toc153880304" w:history="1">
-            <w:r>
-              <w:rPr>
-                <w:rStyle w:val="Hyperlink"/>
-                <w:noProof/>
-              </w:rPr>
-              <w:t>Вариант 2</w:t>
-            </w:r>
-            <w:r>
-              <w:rPr>
-                <w:noProof/>
-                <w:webHidden/>
-              </w:rPr>
-              <w:tab/>
-            </w:r>
-            <w:r>
-              <w:rPr>
-                <w:noProof/>
-                <w:webHidden/>
-              </w:rPr>
-              <w:fldChar w:fldCharType="begin"/>
-            </w:r>
-            <w:r>
-              <w:rPr>
-                <w:noProof/>
-                <w:webHidden/>
-              </w:rPr>
-              <w:instrText xml:space="preserve"> PAGEREF _Toc153880304 \h </w:instrText>
+              <w:instrText xml:space="preserve"> PAGEREF _Toc153999114 \h </w:instrText>
             </w:r>
             <w:r>
               <w:rPr>
@@ -1177,13 +1394,13 @@
               <w14:ligatures w14:val="none"/>
             </w:rPr>
           </w:pPr>
-          <w:hyperlink w:anchor="_Toc153880305" w:history="1">
+          <w:hyperlink w:anchor="_Toc153999115" w:history="1">
             <w:r>
               <w:rPr>
                 <w:rStyle w:val="Hyperlink"/>
                 <w:noProof/>
               </w:rPr>
-              <w:t>Вариант 3</w:t>
+              <w:t>Вариант 4</w:t>
             </w:r>
             <w:r>
               <w:rPr>
@@ -1204,7 +1421,7 @@
                 <w:noProof/>
                 <w:webHidden/>
               </w:rPr>
-              <w:instrText xml:space="preserve"> PAGEREF _Toc153880305 \h </w:instrText>
+              <w:instrText xml:space="preserve"> PAGEREF _Toc153999115 \h </w:instrText>
             </w:r>
             <w:r>
               <w:rPr>
@@ -1249,13 +1466,13 @@
               <w14:ligatures w14:val="none"/>
             </w:rPr>
           </w:pPr>
-          <w:hyperlink w:anchor="_Toc153880306" w:history="1">
+          <w:hyperlink w:anchor="_Toc153999116" w:history="1">
             <w:r>
               <w:rPr>
                 <w:rStyle w:val="Hyperlink"/>
                 <w:noProof/>
               </w:rPr>
-              <w:t>Вариант 4</w:t>
+              <w:t>Вариант 5</w:t>
             </w:r>
             <w:r>
               <w:rPr>
@@ -1276,7 +1493,7 @@
                 <w:noProof/>
                 <w:webHidden/>
               </w:rPr>
-              <w:instrText xml:space="preserve"> PAGEREF _Toc153880306 \h </w:instrText>
+              <w:instrText xml:space="preserve"> PAGEREF _Toc153999116 \h </w:instrText>
             </w:r>
             <w:r>
               <w:rPr>
@@ -1321,13 +1538,13 @@
               <w14:ligatures w14:val="none"/>
             </w:rPr>
           </w:pPr>
-          <w:hyperlink w:anchor="_Toc153880307" w:history="1">
+          <w:hyperlink w:anchor="_Toc153999117" w:history="1">
             <w:r>
               <w:rPr>
                 <w:rStyle w:val="Hyperlink"/>
                 <w:noProof/>
               </w:rPr>
-              <w:t>Вариант 5</w:t>
+              <w:t>Вариант 6</w:t>
             </w:r>
             <w:r>
               <w:rPr>
@@ -1348,7 +1565,7 @@
                 <w:noProof/>
                 <w:webHidden/>
               </w:rPr>
-              <w:instrText xml:space="preserve"> PAGEREF _Toc153880307 \h </w:instrText>
+              <w:instrText xml:space="preserve"> PAGEREF _Toc153999117 \h </w:instrText>
             </w:r>
             <w:r>
               <w:rPr>
@@ -1393,13 +1610,13 @@
               <w14:ligatures w14:val="none"/>
             </w:rPr>
           </w:pPr>
-          <w:hyperlink w:anchor="_Toc153880308" w:history="1">
+          <w:hyperlink w:anchor="_Toc153999118" w:history="1">
             <w:r>
               <w:rPr>
                 <w:rStyle w:val="Hyperlink"/>
                 <w:noProof/>
               </w:rPr>
-              <w:t>Вариант 6</w:t>
+              <w:t>Вариант 7</w:t>
             </w:r>
             <w:r>
               <w:rPr>
@@ -1420,7 +1637,7 @@
                 <w:noProof/>
                 <w:webHidden/>
               </w:rPr>
-              <w:instrText xml:space="preserve"> PAGEREF _Toc153880308 \h </w:instrText>
+              <w:instrText xml:space="preserve"> PAGEREF _Toc153999118 \h </w:instrText>
             </w:r>
             <w:r>
               <w:rPr>
@@ -1452,6 +1669,294 @@
           </w:hyperlink>
         </w:p>
         <w:p>
+          <w:pPr>
+            <w:pStyle w:val="TOC2"/>
+            <w:tabs>
+              <w:tab w:val="right" w:leader="dot" w:pos="10790"/>
+            </w:tabs>
+            <w:rPr>
+              <w:rFonts w:asciiTheme="minorHAnsi" w:eastAsiaTheme="minorEastAsia" w:hAnsiTheme="minorHAnsi"/>
+              <w:noProof/>
+              <w:kern w:val="0"/>
+              <w:sz w:val="22"/>
+              <w14:ligatures w14:val="none"/>
+            </w:rPr>
+          </w:pPr>
+          <w:hyperlink w:anchor="_Toc153999119" w:history="1">
+            <w:r>
+              <w:rPr>
+                <w:rStyle w:val="Hyperlink"/>
+                <w:noProof/>
+              </w:rPr>
+              <w:t>Вариант 8</w:t>
+            </w:r>
+            <w:r>
+              <w:rPr>
+                <w:noProof/>
+                <w:webHidden/>
+              </w:rPr>
+              <w:tab/>
+            </w:r>
+            <w:r>
+              <w:rPr>
+                <w:noProof/>
+                <w:webHidden/>
+              </w:rPr>
+              <w:fldChar w:fldCharType="begin"/>
+            </w:r>
+            <w:r>
+              <w:rPr>
+                <w:noProof/>
+                <w:webHidden/>
+              </w:rPr>
+              <w:instrText xml:space="preserve"> PAGEREF _Toc153999119 \h </w:instrText>
+            </w:r>
+            <w:r>
+              <w:rPr>
+                <w:noProof/>
+                <w:webHidden/>
+              </w:rPr>
+            </w:r>
+            <w:r>
+              <w:rPr>
+                <w:noProof/>
+                <w:webHidden/>
+              </w:rPr>
+              <w:fldChar w:fldCharType="separate"/>
+            </w:r>
+            <w:r>
+              <w:rPr>
+                <w:noProof/>
+                <w:webHidden/>
+              </w:rPr>
+              <w:t>24</w:t>
+            </w:r>
+            <w:r>
+              <w:rPr>
+                <w:noProof/>
+                <w:webHidden/>
+              </w:rPr>
+              <w:fldChar w:fldCharType="end"/>
+            </w:r>
+          </w:hyperlink>
+        </w:p>
+        <w:p>
+          <w:pPr>
+            <w:pStyle w:val="TOC2"/>
+            <w:tabs>
+              <w:tab w:val="right" w:leader="dot" w:pos="10790"/>
+            </w:tabs>
+            <w:rPr>
+              <w:rFonts w:asciiTheme="minorHAnsi" w:eastAsiaTheme="minorEastAsia" w:hAnsiTheme="minorHAnsi"/>
+              <w:noProof/>
+              <w:kern w:val="0"/>
+              <w:sz w:val="22"/>
+              <w14:ligatures w14:val="none"/>
+            </w:rPr>
+          </w:pPr>
+          <w:hyperlink w:anchor="_Toc153999120" w:history="1">
+            <w:r>
+              <w:rPr>
+                <w:rStyle w:val="Hyperlink"/>
+                <w:noProof/>
+              </w:rPr>
+              <w:t>Вариант 9</w:t>
+            </w:r>
+            <w:r>
+              <w:rPr>
+                <w:noProof/>
+                <w:webHidden/>
+              </w:rPr>
+              <w:tab/>
+            </w:r>
+            <w:r>
+              <w:rPr>
+                <w:noProof/>
+                <w:webHidden/>
+              </w:rPr>
+              <w:fldChar w:fldCharType="begin"/>
+            </w:r>
+            <w:r>
+              <w:rPr>
+                <w:noProof/>
+                <w:webHidden/>
+              </w:rPr>
+              <w:instrText xml:space="preserve"> PAGEREF _Toc153999120 \h </w:instrText>
+            </w:r>
+            <w:r>
+              <w:rPr>
+                <w:noProof/>
+                <w:webHidden/>
+              </w:rPr>
+            </w:r>
+            <w:r>
+              <w:rPr>
+                <w:noProof/>
+                <w:webHidden/>
+              </w:rPr>
+              <w:fldChar w:fldCharType="separate"/>
+            </w:r>
+            <w:r>
+              <w:rPr>
+                <w:noProof/>
+                <w:webHidden/>
+              </w:rPr>
+              <w:t>25</w:t>
+            </w:r>
+            <w:r>
+              <w:rPr>
+                <w:noProof/>
+                <w:webHidden/>
+              </w:rPr>
+              <w:fldChar w:fldCharType="end"/>
+            </w:r>
+          </w:hyperlink>
+        </w:p>
+        <w:p>
+          <w:pPr>
+            <w:pStyle w:val="TOC2"/>
+            <w:tabs>
+              <w:tab w:val="right" w:leader="dot" w:pos="10790"/>
+            </w:tabs>
+            <w:rPr>
+              <w:rFonts w:asciiTheme="minorHAnsi" w:eastAsiaTheme="minorEastAsia" w:hAnsiTheme="minorHAnsi"/>
+              <w:noProof/>
+              <w:kern w:val="0"/>
+              <w:sz w:val="22"/>
+              <w14:ligatures w14:val="none"/>
+            </w:rPr>
+          </w:pPr>
+          <w:hyperlink w:anchor="_Toc153999121" w:history="1">
+            <w:r>
+              <w:rPr>
+                <w:rStyle w:val="Hyperlink"/>
+                <w:noProof/>
+              </w:rPr>
+              <w:t>Вариант 10</w:t>
+            </w:r>
+            <w:r>
+              <w:rPr>
+                <w:noProof/>
+                <w:webHidden/>
+              </w:rPr>
+              <w:tab/>
+            </w:r>
+            <w:r>
+              <w:rPr>
+                <w:noProof/>
+                <w:webHidden/>
+              </w:rPr>
+              <w:fldChar w:fldCharType="begin"/>
+            </w:r>
+            <w:r>
+              <w:rPr>
+                <w:noProof/>
+                <w:webHidden/>
+              </w:rPr>
+              <w:instrText xml:space="preserve"> PAGEREF _Toc153999121 \h </w:instrText>
+            </w:r>
+            <w:r>
+              <w:rPr>
+                <w:noProof/>
+                <w:webHidden/>
+              </w:rPr>
+            </w:r>
+            <w:r>
+              <w:rPr>
+                <w:noProof/>
+                <w:webHidden/>
+              </w:rPr>
+              <w:fldChar w:fldCharType="separate"/>
+            </w:r>
+            <w:r>
+              <w:rPr>
+                <w:noProof/>
+                <w:webHidden/>
+              </w:rPr>
+              <w:t>26</w:t>
+            </w:r>
+            <w:r>
+              <w:rPr>
+                <w:noProof/>
+                <w:webHidden/>
+              </w:rPr>
+              <w:fldChar w:fldCharType="end"/>
+            </w:r>
+          </w:hyperlink>
+        </w:p>
+        <w:p>
+          <w:pPr>
+            <w:pStyle w:val="TOC1"/>
+            <w:tabs>
+              <w:tab w:val="right" w:leader="dot" w:pos="10790"/>
+            </w:tabs>
+            <w:rPr>
+              <w:rFonts w:asciiTheme="minorHAnsi" w:eastAsiaTheme="minorEastAsia" w:hAnsiTheme="minorHAnsi"/>
+              <w:noProof/>
+              <w:kern w:val="0"/>
+              <w:sz w:val="22"/>
+              <w14:ligatures w14:val="none"/>
+            </w:rPr>
+          </w:pPr>
+          <w:hyperlink w:anchor="_Toc153999122" w:history="1">
+            <w:r>
+              <w:rPr>
+                <w:rStyle w:val="Hyperlink"/>
+                <w:noProof/>
+              </w:rPr>
+              <w:t>Выводы</w:t>
+            </w:r>
+            <w:r>
+              <w:rPr>
+                <w:noProof/>
+                <w:webHidden/>
+              </w:rPr>
+              <w:tab/>
+            </w:r>
+            <w:r>
+              <w:rPr>
+                <w:noProof/>
+                <w:webHidden/>
+              </w:rPr>
+              <w:fldChar w:fldCharType="begin"/>
+            </w:r>
+            <w:r>
+              <w:rPr>
+                <w:noProof/>
+                <w:webHidden/>
+              </w:rPr>
+              <w:instrText xml:space="preserve"> PAGEREF _Toc153999122 \h </w:instrText>
+            </w:r>
+            <w:r>
+              <w:rPr>
+                <w:noProof/>
+                <w:webHidden/>
+              </w:rPr>
+            </w:r>
+            <w:r>
+              <w:rPr>
+                <w:noProof/>
+                <w:webHidden/>
+              </w:rPr>
+              <w:fldChar w:fldCharType="separate"/>
+            </w:r>
+            <w:r>
+              <w:rPr>
+                <w:noProof/>
+                <w:webHidden/>
+              </w:rPr>
+              <w:t>27</w:t>
+            </w:r>
+            <w:r>
+              <w:rPr>
+                <w:noProof/>
+                <w:webHidden/>
+              </w:rPr>
+              <w:fldChar w:fldCharType="end"/>
+            </w:r>
+          </w:hyperlink>
+        </w:p>
+        <w:p>
           <w:r>
             <w:rPr>
               <w:b/>
@@ -1491,7 +1996,7 @@
       <w:pPr>
         <w:pStyle w:val="myheading1"/>
       </w:pPr>
-      <w:bookmarkStart w:id="0" w:name="_Toc153880295"/>
+      <w:bookmarkStart w:id="0" w:name="_Toc153999104"/>
       <w:r>
         <w:lastRenderedPageBreak/>
         <w:t>Т</w:t>
@@ -1588,7 +2093,40 @@
           <w:sz w:val="28"/>
           <w:szCs w:val="28"/>
         </w:rPr>
-        <w:t xml:space="preserve"> var = Hello World – </w:t>
+        <w:t xml:space="preserve"> </w:t>
+      </w:r>
+      <w:r>
+        <w:rPr>
+          <w:rFonts w:ascii="Times New Roman" w:hAnsi="Times New Roman" w:cs="Times New Roman"/>
+          <w:sz w:val="28"/>
+          <w:szCs w:val="28"/>
+        </w:rPr>
+        <w:t>var</w:t>
+      </w:r>
+      <w:r>
+        <w:rPr>
+          <w:rFonts w:ascii="Times New Roman" w:hAnsi="Times New Roman" w:cs="Times New Roman"/>
+          <w:sz w:val="28"/>
+          <w:szCs w:val="28"/>
+          <w:highlight w:val="red"/>
+        </w:rPr>
+        <w:t xml:space="preserve"> </w:t>
+      </w:r>
+      <w:r>
+        <w:rPr>
+          <w:rFonts w:ascii="Times New Roman" w:hAnsi="Times New Roman" w:cs="Times New Roman"/>
+          <w:sz w:val="28"/>
+          <w:szCs w:val="28"/>
+        </w:rPr>
+        <w:t>=</w:t>
+      </w:r>
+      <w:r>
+        <w:rPr>
+          <w:rFonts w:ascii="Times New Roman" w:hAnsi="Times New Roman" w:cs="Times New Roman"/>
+          <w:sz w:val="28"/>
+          <w:szCs w:val="28"/>
+        </w:rPr>
+        <w:t xml:space="preserve"> Hello World – </w:t>
       </w:r>
       <w:r>
         <w:rPr>
@@ -1598,6 +2136,14 @@
           <w:lang w:val="ru-RU"/>
         </w:rPr>
         <w:t>неправильно</w:t>
+      </w:r>
+      <w:r>
+        <w:rPr>
+          <w:rFonts w:ascii="Times New Roman" w:hAnsi="Times New Roman" w:cs="Times New Roman"/>
+          <w:sz w:val="28"/>
+          <w:szCs w:val="28"/>
+        </w:rPr>
+        <w:t xml:space="preserve"> (var=undefined)</w:t>
       </w:r>
       <w:r>
         <w:rPr>
@@ -1651,6 +2197,15 @@
           <w:rFonts w:ascii="Times New Roman" w:hAnsi="Times New Roman" w:cs="Times New Roman"/>
           <w:sz w:val="28"/>
           <w:szCs w:val="28"/>
+          <w:lang w:val="ru-RU"/>
+        </w:rPr>
+        <w:t>, но первый символ – пробел</w:t>
+      </w:r>
+      <w:r>
+        <w:rPr>
+          <w:rFonts w:ascii="Times New Roman" w:hAnsi="Times New Roman" w:cs="Times New Roman"/>
+          <w:sz w:val="28"/>
+          <w:szCs w:val="28"/>
         </w:rPr>
         <w:t>;</w:t>
       </w:r>
@@ -1734,16 +2289,59 @@
           <w:sz w:val="28"/>
           <w:szCs w:val="28"/>
         </w:rPr>
-        <w:t xml:space="preserve">var </w:t>
-      </w:r>
-      <w:r>
-        <w:rPr>
-          <w:rFonts w:ascii="Times New Roman" w:hAnsi="Times New Roman" w:cs="Times New Roman"/>
-          <w:sz w:val="28"/>
-          <w:szCs w:val="28"/>
-          <w:lang w:val="ru-RU"/>
-        </w:rPr>
-        <w:t>= 5 неправильно (5 - строка).</w:t>
+        <w:t>var</w:t>
+      </w:r>
+      <w:r>
+        <w:rPr>
+          <w:rFonts w:ascii="Times New Roman" w:hAnsi="Times New Roman" w:cs="Times New Roman"/>
+          <w:sz w:val="28"/>
+          <w:szCs w:val="28"/>
+          <w:highlight w:val="red"/>
+        </w:rPr>
+        <w:t xml:space="preserve"> </w:t>
+      </w:r>
+      <w:r>
+        <w:rPr>
+          <w:rFonts w:ascii="Times New Roman" w:hAnsi="Times New Roman" w:cs="Times New Roman"/>
+          <w:sz w:val="28"/>
+          <w:szCs w:val="28"/>
+          <w:lang w:val="ru-RU"/>
+        </w:rPr>
+        <w:t>=</w:t>
+      </w:r>
+      <w:r>
+        <w:rPr>
+          <w:rFonts w:ascii="Times New Roman" w:hAnsi="Times New Roman" w:cs="Times New Roman"/>
+          <w:sz w:val="28"/>
+          <w:szCs w:val="28"/>
+          <w:lang w:val="ru-RU"/>
+        </w:rPr>
+        <w:t xml:space="preserve"> 5 неправильно (5 - строка)</w:t>
+      </w:r>
+      <w:r>
+        <w:rPr>
+          <w:rFonts w:ascii="Times New Roman" w:hAnsi="Times New Roman" w:cs="Times New Roman"/>
+          <w:sz w:val="28"/>
+          <w:szCs w:val="28"/>
+        </w:rPr>
+        <w:t xml:space="preserve"> </w:t>
+      </w:r>
+      <w:r>
+        <w:rPr>
+          <w:rFonts w:ascii="Times New Roman" w:hAnsi="Times New Roman" w:cs="Times New Roman"/>
+          <w:sz w:val="28"/>
+          <w:szCs w:val="28"/>
+        </w:rPr>
+        <w:t>(var=undefined)</w:t>
+      </w:r>
+      <w:r>
+        <w:rPr>
+          <w:rFonts w:ascii="Times New Roman" w:hAnsi="Times New Roman" w:cs="Times New Roman"/>
+          <w:sz w:val="28"/>
+          <w:szCs w:val="28"/>
+          <w:lang w:val="ru-RU"/>
+        </w:rPr>
+        <w:t>.</w:t>
       </w:r>
     </w:p>
     <w:p>
@@ -1785,50 +2383,50 @@
           <w:szCs w:val="28"/>
           <w:lang w:val="ru-RU"/>
         </w:rPr>
-        <w:t>Существует два равнозначных способа оставлять комментарии:</w:t>
-      </w:r>
-    </w:p>
-    <w:p>
-      <w:pPr>
-        <w:pStyle w:val="ListParagraph"/>
-        <w:numPr>
-          <w:ilvl w:val="0"/>
-          <w:numId w:val="9"/>
-        </w:numPr>
-        <w:rPr>
-          <w:rFonts w:ascii="Times New Roman" w:hAnsi="Times New Roman" w:cs="Times New Roman"/>
-          <w:sz w:val="28"/>
-          <w:szCs w:val="28"/>
-          <w:lang w:val="ru-RU"/>
-        </w:rPr>
-      </w:pPr>
-      <w:r>
-        <w:rPr>
-          <w:rFonts w:ascii="Times New Roman" w:hAnsi="Times New Roman" w:cs="Times New Roman"/>
-          <w:sz w:val="28"/>
-          <w:szCs w:val="28"/>
-          <w:lang w:val="ru-RU"/>
-        </w:rPr>
-        <w:t xml:space="preserve">Команда </w:t>
-      </w:r>
-      <w:r>
-        <w:rPr>
-          <w:rFonts w:ascii="Times New Roman" w:hAnsi="Times New Roman" w:cs="Times New Roman"/>
-          <w:b/>
-          <w:bCs/>
-          <w:sz w:val="28"/>
-          <w:szCs w:val="28"/>
-        </w:rPr>
-        <w:t>REM</w:t>
-      </w:r>
-      <w:r>
-        <w:rPr>
-          <w:rFonts w:ascii="Times New Roman" w:hAnsi="Times New Roman" w:cs="Times New Roman"/>
-          <w:b/>
-          <w:bCs/>
-          <w:sz w:val="28"/>
-          <w:szCs w:val="28"/>
-          <w:lang w:val="ru-RU"/>
+        <w:t>Альтернативный способ комментирования</w:t>
+      </w:r>
+      <w:r>
+        <w:rPr>
+          <w:rFonts w:ascii="Times New Roman" w:hAnsi="Times New Roman" w:cs="Times New Roman"/>
+          <w:sz w:val="28"/>
+          <w:szCs w:val="28"/>
+          <w:lang w:val="ru-RU"/>
+        </w:rPr>
+        <w:t>:</w:t>
+      </w:r>
+      <w:r>
+        <w:rPr>
+          <w:rFonts w:ascii="Times New Roman" w:hAnsi="Times New Roman" w:cs="Times New Roman"/>
+          <w:sz w:val="28"/>
+          <w:szCs w:val="28"/>
+          <w:lang w:val="ru-RU"/>
+        </w:rPr>
+        <w:t xml:space="preserve"> д</w:t>
+      </w:r>
+      <w:r>
+        <w:rPr>
+          <w:rFonts w:ascii="Times New Roman" w:hAnsi="Times New Roman" w:cs="Times New Roman"/>
+          <w:sz w:val="28"/>
+          <w:szCs w:val="28"/>
+          <w:lang w:val="ru-RU"/>
+        </w:rPr>
+        <w:t xml:space="preserve">войное двоеточие </w:t>
+      </w:r>
+      <w:proofErr w:type="gramStart"/>
+      <w:r>
+        <w:rPr>
+          <w:rFonts w:ascii="Times New Roman" w:hAnsi="Times New Roman" w:cs="Times New Roman"/>
+          <w:sz w:val="28"/>
+          <w:szCs w:val="28"/>
+          <w:lang w:val="ru-RU"/>
+        </w:rPr>
+        <w:t>–</w:t>
+      </w:r>
+      <w:r>
+        <w:rPr>
+          <w:rFonts w:ascii="Times New Roman" w:hAnsi="Times New Roman" w:cs="Times New Roman"/>
+          <w:sz w:val="28"/>
+          <w:szCs w:val="28"/>
         </w:rPr>
         <w:t xml:space="preserve"> </w:t>
       </w:r>
@@ -1839,88 +2437,30 @@
           <w:szCs w:val="28"/>
           <w:lang w:val="ru-RU"/>
         </w:rPr>
-        <w:t>(</w:t>
-      </w:r>
-      <w:r>
-        <w:rPr>
-          <w:rFonts w:ascii="Times New Roman" w:hAnsi="Times New Roman" w:cs="Times New Roman"/>
-          <w:sz w:val="28"/>
-          <w:szCs w:val="28"/>
-        </w:rPr>
-        <w:t>REM</w:t>
-      </w:r>
-      <w:r>
-        <w:rPr>
-          <w:rFonts w:ascii="Times New Roman" w:hAnsi="Times New Roman" w:cs="Times New Roman"/>
-          <w:sz w:val="28"/>
-          <w:szCs w:val="28"/>
-          <w:lang w:val="ru-RU"/>
-        </w:rPr>
         <w:t xml:space="preserve"> </w:t>
       </w:r>
       <w:r>
         <w:rPr>
           <w:rFonts w:ascii="Times New Roman" w:hAnsi="Times New Roman" w:cs="Times New Roman"/>
-          <w:i/>
-          <w:iCs/>
-          <w:sz w:val="28"/>
-          <w:szCs w:val="28"/>
-          <w:lang w:val="ru-RU"/>
-        </w:rPr>
-        <w:t>комментарий</w:t>
-      </w:r>
-      <w:r>
-        <w:rPr>
-          <w:rFonts w:ascii="Times New Roman" w:hAnsi="Times New Roman" w:cs="Times New Roman"/>
-          <w:sz w:val="28"/>
-          <w:szCs w:val="28"/>
-          <w:lang w:val="ru-RU"/>
-        </w:rPr>
-        <w:t>);</w:t>
-      </w:r>
-    </w:p>
-    <w:p>
-      <w:pPr>
-        <w:pStyle w:val="ListParagraph"/>
-        <w:numPr>
-          <w:ilvl w:val="0"/>
-          <w:numId w:val="9"/>
-        </w:numPr>
-        <w:rPr>
-          <w:rFonts w:ascii="Times New Roman" w:hAnsi="Times New Roman" w:cs="Times New Roman"/>
-          <w:sz w:val="28"/>
-          <w:szCs w:val="28"/>
-          <w:lang w:val="ru-RU"/>
-        </w:rPr>
-      </w:pPr>
-      <w:r>
-        <w:rPr>
-          <w:rFonts w:ascii="Times New Roman" w:hAnsi="Times New Roman" w:cs="Times New Roman"/>
-          <w:sz w:val="28"/>
-          <w:szCs w:val="28"/>
-          <w:lang w:val="ru-RU"/>
-        </w:rPr>
-        <w:t>Двойное двоеточие -</w:t>
-      </w:r>
-      <w:r>
-        <w:rPr>
-          <w:rFonts w:ascii="Times New Roman" w:hAnsi="Times New Roman" w:cs="Times New Roman"/>
-          <w:sz w:val="28"/>
-          <w:szCs w:val="28"/>
-          <w:lang w:val="ru-RU"/>
-        </w:rPr>
-        <w:t xml:space="preserve"> </w:t>
-      </w:r>
-      <w:r>
-        <w:rPr>
-          <w:rFonts w:ascii="Times New Roman" w:hAnsi="Times New Roman" w:cs="Times New Roman"/>
-          <w:b/>
-          <w:bCs/>
-          <w:sz w:val="28"/>
-          <w:szCs w:val="28"/>
-          <w:lang w:val="ru-RU"/>
-        </w:rPr>
-        <w:t>::</w:t>
+          <w:b/>
+          <w:bCs/>
+          <w:sz w:val="28"/>
+          <w:szCs w:val="28"/>
+          <w:lang w:val="ru-RU"/>
+        </w:rPr>
+        <w:t>:</w:t>
+      </w:r>
+      <w:proofErr w:type="gramEnd"/>
+      <w:r>
+        <w:rPr>
+          <w:rFonts w:ascii="Times New Roman" w:hAnsi="Times New Roman" w:cs="Times New Roman"/>
+          <w:b/>
+          <w:bCs/>
+          <w:sz w:val="28"/>
+          <w:szCs w:val="28"/>
+          <w:lang w:val="ru-RU"/>
+        </w:rPr>
+        <w:t>:</w:t>
       </w:r>
       <w:r>
         <w:rPr>
@@ -2220,48 +2760,161 @@
           <w:sz w:val="28"/>
           <w:szCs w:val="28"/>
         </w:rPr>
-        <w:t>chcp 65001</w:t>
-      </w:r>
-    </w:p>
-    <w:p>
-      <w:pPr>
-        <w:rPr>
-          <w:rFonts w:ascii="Times New Roman" w:hAnsi="Times New Roman" w:cs="Times New Roman"/>
-          <w:sz w:val="28"/>
-          <w:szCs w:val="28"/>
-        </w:rPr>
-      </w:pPr>
-      <w:r>
-        <w:rPr>
-          <w:rFonts w:ascii="Times New Roman" w:hAnsi="Times New Roman" w:cs="Times New Roman"/>
-          <w:b/>
-          <w:bCs/>
-          <w:sz w:val="28"/>
-          <w:szCs w:val="28"/>
-          <w:lang w:val="ru-RU"/>
-        </w:rPr>
-        <w:t>Перебор</w:t>
-      </w:r>
-      <w:r>
-        <w:rPr>
-          <w:rFonts w:ascii="Times New Roman" w:hAnsi="Times New Roman" w:cs="Times New Roman"/>
-          <w:b/>
-          <w:bCs/>
-          <w:sz w:val="28"/>
-          <w:szCs w:val="28"/>
+        <w:t>@</w:t>
+      </w:r>
+      <w:proofErr w:type="gramStart"/>
+      <w:r>
+        <w:rPr>
+          <w:rFonts w:ascii="Times New Roman" w:hAnsi="Times New Roman" w:cs="Times New Roman"/>
+          <w:b/>
+          <w:bCs/>
+          <w:sz w:val="28"/>
+          <w:szCs w:val="28"/>
+        </w:rPr>
+        <w:t>chcp</w:t>
+      </w:r>
+      <w:proofErr w:type="gramEnd"/>
+      <w:r>
+        <w:rPr>
+          <w:rFonts w:ascii="Times New Roman" w:hAnsi="Times New Roman" w:cs="Times New Roman"/>
+          <w:b/>
+          <w:bCs/>
+          <w:sz w:val="28"/>
+          <w:szCs w:val="28"/>
+        </w:rPr>
+        <w:t xml:space="preserve"> 65001</w:t>
+      </w:r>
+    </w:p>
+    <w:p>
+      <w:pPr>
+        <w:rPr>
+          <w:rFonts w:ascii="Times New Roman" w:hAnsi="Times New Roman" w:cs="Times New Roman"/>
+          <w:sz w:val="28"/>
+          <w:szCs w:val="28"/>
+          <w:lang w:val="ru-RU"/>
+        </w:rPr>
+      </w:pPr>
+      <w:r>
+        <w:rPr>
+          <w:rFonts w:ascii="Times New Roman" w:hAnsi="Times New Roman" w:cs="Times New Roman"/>
+          <w:sz w:val="28"/>
+          <w:szCs w:val="28"/>
+          <w:lang w:val="ru-RU"/>
+        </w:rPr>
+        <w:t>П</w:t>
+      </w:r>
+      <w:r>
+        <w:rPr>
+          <w:rFonts w:ascii="Times New Roman" w:hAnsi="Times New Roman" w:cs="Times New Roman"/>
+          <w:sz w:val="28"/>
+          <w:szCs w:val="28"/>
+          <w:lang w:val="ru-RU"/>
+        </w:rPr>
+        <w:t>озволяет корректно использовать русский язык, так как .</w:t>
+      </w:r>
+      <w:r>
+        <w:rPr>
+          <w:rFonts w:ascii="Times New Roman" w:hAnsi="Times New Roman" w:cs="Times New Roman"/>
+          <w:sz w:val="28"/>
+          <w:szCs w:val="28"/>
+        </w:rPr>
+        <w:t xml:space="preserve">bat </w:t>
+      </w:r>
+      <w:r>
+        <w:rPr>
+          <w:rFonts w:ascii="Times New Roman" w:hAnsi="Times New Roman" w:cs="Times New Roman"/>
+          <w:sz w:val="28"/>
+          <w:szCs w:val="28"/>
+          <w:lang w:val="ru-RU"/>
+        </w:rPr>
+        <w:t xml:space="preserve">файлы сохраняются в кодировке </w:t>
+      </w:r>
+      <w:r>
+        <w:rPr>
+          <w:rFonts w:ascii="Times New Roman" w:hAnsi="Times New Roman" w:cs="Times New Roman"/>
+          <w:sz w:val="28"/>
+          <w:szCs w:val="28"/>
+        </w:rPr>
+        <w:t>UTF-8</w:t>
+      </w:r>
+      <w:r>
+        <w:rPr>
+          <w:rFonts w:ascii="Times New Roman" w:hAnsi="Times New Roman" w:cs="Times New Roman"/>
+          <w:sz w:val="28"/>
+          <w:szCs w:val="28"/>
+        </w:rPr>
+        <w:t>.</w:t>
+      </w:r>
+      <w:r>
+        <w:rPr>
+          <w:rFonts w:ascii="Times New Roman" w:hAnsi="Times New Roman" w:cs="Times New Roman"/>
+          <w:sz w:val="28"/>
+          <w:szCs w:val="28"/>
+          <w:lang w:val="ru-RU"/>
         </w:rPr>
         <w:t xml:space="preserve"> </w:t>
       </w:r>
       <w:r>
         <w:rPr>
           <w:rFonts w:ascii="Times New Roman" w:hAnsi="Times New Roman" w:cs="Times New Roman"/>
-          <w:b/>
-          <w:bCs/>
-          <w:sz w:val="28"/>
-          <w:szCs w:val="28"/>
-          <w:lang w:val="ru-RU"/>
-        </w:rPr>
-        <w:t>аргументов</w:t>
+          <w:sz w:val="28"/>
+          <w:szCs w:val="28"/>
+          <w:lang w:val="ru-RU"/>
+        </w:rPr>
+        <w:t>Команду следует писать в самой первой строке</w:t>
+      </w:r>
+      <w:r>
+        <w:rPr>
+          <w:rFonts w:ascii="Times New Roman" w:hAnsi="Times New Roman" w:cs="Times New Roman"/>
+          <w:sz w:val="28"/>
+          <w:szCs w:val="28"/>
+          <w:lang w:val="ru-RU"/>
+        </w:rPr>
+        <w:t>.</w:t>
+      </w:r>
+    </w:p>
+    <w:p>
+      <w:pPr>
+        <w:rPr>
+          <w:rFonts w:ascii="Times New Roman" w:hAnsi="Times New Roman" w:cs="Times New Roman"/>
+          <w:sz w:val="28"/>
+          <w:szCs w:val="28"/>
+        </w:rPr>
+      </w:pPr>
+      <w:r>
+        <w:rPr>
+          <w:rFonts w:ascii="Times New Roman" w:hAnsi="Times New Roman" w:cs="Times New Roman"/>
+          <w:b/>
+          <w:bCs/>
+          <w:sz w:val="28"/>
+          <w:szCs w:val="28"/>
+          <w:lang w:val="ru-RU"/>
+        </w:rPr>
+        <w:t xml:space="preserve">Нахождение </w:t>
+      </w:r>
+      <w:proofErr w:type="spellStart"/>
+      <w:r>
+        <w:rPr>
+          <w:rFonts w:ascii="Times New Roman" w:hAnsi="Times New Roman" w:cs="Times New Roman"/>
+          <w:b/>
+          <w:bCs/>
+          <w:sz w:val="28"/>
+          <w:szCs w:val="28"/>
+          <w:lang w:val="ru-RU"/>
+        </w:rPr>
+        <w:t>субстроки</w:t>
+      </w:r>
+      <w:proofErr w:type="spellEnd"/>
+      <w:r>
+        <w:rPr>
+          <w:rFonts w:ascii="Times New Roman" w:hAnsi="Times New Roman" w:cs="Times New Roman"/>
+          <w:b/>
+          <w:bCs/>
+          <w:sz w:val="28"/>
+          <w:szCs w:val="28"/>
+          <w:lang w:val="ru-RU"/>
+        </w:rPr>
+        <w:t xml:space="preserve"> в строке</w:t>
       </w:r>
       <w:r>
         <w:rPr>
@@ -2276,444 +2929,1843 @@
       <w:pPr>
         <w:rPr>
           <w:rFonts w:ascii="Times New Roman" w:hAnsi="Times New Roman" w:cs="Times New Roman"/>
-          <w:sz w:val="28"/>
-          <w:szCs w:val="28"/>
-        </w:rPr>
-      </w:pPr>
-      <w:r>
-        <w:rPr>
-          <w:rFonts w:ascii="Times New Roman" w:hAnsi="Times New Roman" w:cs="Times New Roman"/>
-          <w:sz w:val="28"/>
-          <w:szCs w:val="28"/>
-        </w:rPr>
-        <w:t xml:space="preserve">@ECHO OFF </w:t>
-      </w:r>
-    </w:p>
-    <w:p>
-      <w:pPr>
-        <w:rPr>
-          <w:rFonts w:ascii="Times New Roman" w:hAnsi="Times New Roman" w:cs="Times New Roman"/>
-          <w:sz w:val="28"/>
-          <w:szCs w:val="28"/>
-        </w:rPr>
-      </w:pPr>
-      <w:r>
-        <w:rPr>
-          <w:rFonts w:ascii="Times New Roman" w:hAnsi="Times New Roman" w:cs="Times New Roman"/>
-          <w:sz w:val="28"/>
-          <w:szCs w:val="28"/>
-        </w:rPr>
-        <w:t xml:space="preserve">:Loop </w:t>
-      </w:r>
-    </w:p>
-    <w:p>
-      <w:pPr>
-        <w:rPr>
-          <w:rFonts w:ascii="Times New Roman" w:hAnsi="Times New Roman" w:cs="Times New Roman"/>
-          <w:sz w:val="28"/>
-          <w:szCs w:val="28"/>
-        </w:rPr>
-      </w:pPr>
-    </w:p>
-    <w:p>
-      <w:pPr>
-        <w:rPr>
-          <w:rFonts w:ascii="Times New Roman" w:hAnsi="Times New Roman" w:cs="Times New Roman"/>
-          <w:sz w:val="28"/>
-          <w:szCs w:val="28"/>
-        </w:rPr>
-      </w:pPr>
-      <w:r>
-        <w:rPr>
-          <w:rFonts w:ascii="Times New Roman" w:hAnsi="Times New Roman" w:cs="Times New Roman"/>
-          <w:sz w:val="28"/>
-          <w:szCs w:val="28"/>
-        </w:rPr>
-        <w:t xml:space="preserve">IF "%1"=="" GOTO completed </w:t>
-      </w:r>
-    </w:p>
-    <w:p>
-      <w:pPr>
-        <w:rPr>
-          <w:rFonts w:ascii="Times New Roman" w:hAnsi="Times New Roman" w:cs="Times New Roman"/>
-          <w:sz w:val="28"/>
-          <w:szCs w:val="28"/>
-        </w:rPr>
-      </w:pPr>
-      <w:r>
-        <w:rPr>
-          <w:rFonts w:ascii="Times New Roman" w:hAnsi="Times New Roman" w:cs="Times New Roman"/>
-          <w:sz w:val="28"/>
-          <w:szCs w:val="28"/>
-        </w:rPr>
-        <w:t xml:space="preserve">FOR %%F IN (%1) DO echo %%F </w:t>
-      </w:r>
-    </w:p>
-    <w:p>
-      <w:pPr>
-        <w:rPr>
-          <w:rFonts w:ascii="Times New Roman" w:hAnsi="Times New Roman" w:cs="Times New Roman"/>
-          <w:sz w:val="28"/>
-          <w:szCs w:val="28"/>
-        </w:rPr>
-      </w:pPr>
-      <w:r>
-        <w:rPr>
-          <w:rFonts w:ascii="Times New Roman" w:hAnsi="Times New Roman" w:cs="Times New Roman"/>
-          <w:sz w:val="28"/>
-          <w:szCs w:val="28"/>
-        </w:rPr>
-        <w:t xml:space="preserve">SHIFT </w:t>
-      </w:r>
-    </w:p>
-    <w:p>
-      <w:pPr>
-        <w:rPr>
-          <w:rFonts w:ascii="Times New Roman" w:hAnsi="Times New Roman" w:cs="Times New Roman"/>
-          <w:sz w:val="28"/>
-          <w:szCs w:val="28"/>
-        </w:rPr>
-      </w:pPr>
-      <w:r>
-        <w:rPr>
-          <w:rFonts w:ascii="Times New Roman" w:hAnsi="Times New Roman" w:cs="Times New Roman"/>
-          <w:sz w:val="28"/>
-          <w:szCs w:val="28"/>
-        </w:rPr>
-        <w:t xml:space="preserve">GOTO Loop </w:t>
-      </w:r>
-    </w:p>
-    <w:p>
-      <w:pPr>
-        <w:rPr>
-          <w:rFonts w:ascii="Times New Roman" w:hAnsi="Times New Roman" w:cs="Times New Roman"/>
-          <w:sz w:val="28"/>
-          <w:szCs w:val="28"/>
-        </w:rPr>
-      </w:pPr>
-      <w:r>
-        <w:rPr>
-          <w:rFonts w:ascii="Times New Roman" w:hAnsi="Times New Roman" w:cs="Times New Roman"/>
-          <w:sz w:val="28"/>
-          <w:szCs w:val="28"/>
-        </w:rPr>
-        <w:t xml:space="preserve">:completed </w:t>
-      </w:r>
-    </w:p>
-    <w:p>
-      <w:pPr>
-        <w:rPr>
-          <w:rFonts w:ascii="Times New Roman" w:hAnsi="Times New Roman" w:cs="Times New Roman"/>
-          <w:sz w:val="28"/>
-          <w:szCs w:val="28"/>
-        </w:rPr>
-      </w:pPr>
-    </w:p>
-    <w:p>
-      <w:pPr>
-        <w:rPr>
-          <w:rFonts w:ascii="Times New Roman" w:hAnsi="Times New Roman" w:cs="Times New Roman"/>
-          <w:sz w:val="28"/>
-          <w:szCs w:val="28"/>
-        </w:rPr>
-      </w:pPr>
-      <w:r>
-        <w:rPr>
-          <w:rFonts w:ascii="Times New Roman" w:hAnsi="Times New Roman" w:cs="Times New Roman"/>
-          <w:sz w:val="28"/>
-          <w:szCs w:val="28"/>
-        </w:rPr>
-        <w:t>Yes, you can use substitutions and check against the original string:</w:t>
-      </w:r>
-    </w:p>
-    <w:p>
-      <w:pPr>
-        <w:rPr>
-          <w:rFonts w:ascii="Times New Roman" w:hAnsi="Times New Roman" w:cs="Times New Roman"/>
-          <w:sz w:val="28"/>
-          <w:szCs w:val="28"/>
-        </w:rPr>
-      </w:pPr>
-    </w:p>
-    <w:p>
-      <w:pPr>
-        <w:rPr>
-          <w:rFonts w:ascii="Times New Roman" w:hAnsi="Times New Roman" w:cs="Times New Roman"/>
-          <w:sz w:val="28"/>
-          <w:szCs w:val="28"/>
-        </w:rPr>
-      </w:pPr>
-      <w:r>
-        <w:rPr>
-          <w:rFonts w:ascii="Times New Roman" w:hAnsi="Times New Roman" w:cs="Times New Roman"/>
-          <w:sz w:val="28"/>
-          <w:szCs w:val="28"/>
-        </w:rPr>
-        <w:t>if not x%str1:bcd=%==x%str1% echo It contains bcd</w:t>
-      </w:r>
-    </w:p>
-    <w:p>
-      <w:pPr>
-        <w:rPr>
-          <w:rFonts w:ascii="Times New Roman" w:hAnsi="Times New Roman" w:cs="Times New Roman"/>
-          <w:sz w:val="28"/>
-          <w:szCs w:val="28"/>
-        </w:rPr>
-      </w:pPr>
-    </w:p>
-    <w:p>
-      <w:pPr>
-        <w:rPr>
-          <w:rFonts w:ascii="Times New Roman" w:hAnsi="Times New Roman" w:cs="Times New Roman"/>
-          <w:sz w:val="28"/>
-          <w:szCs w:val="28"/>
-        </w:rPr>
-      </w:pPr>
-      <w:r>
-        <w:rPr>
-          <w:rFonts w:ascii="Times New Roman" w:hAnsi="Times New Roman" w:cs="Times New Roman"/>
-          <w:sz w:val="28"/>
-          <w:szCs w:val="28"/>
-        </w:rPr>
-        <w:t>The %str1:bcd=% bit will replace a bcd in str1 with an empty string, making it different from the original.</w:t>
-      </w:r>
-    </w:p>
-    <w:p>
-      <w:pPr>
-        <w:rPr>
-          <w:rFonts w:ascii="Times New Roman" w:hAnsi="Times New Roman" w:cs="Times New Roman"/>
-          <w:sz w:val="28"/>
-          <w:szCs w:val="28"/>
-        </w:rPr>
-      </w:pPr>
-    </w:p>
-    <w:p>
-      <w:pPr>
-        <w:rPr>
-          <w:rFonts w:ascii="Times New Roman" w:hAnsi="Times New Roman" w:cs="Times New Roman"/>
-          <w:sz w:val="28"/>
-          <w:szCs w:val="28"/>
-        </w:rPr>
-      </w:pPr>
-      <w:r>
-        <w:rPr>
-          <w:rFonts w:ascii="Times New Roman" w:hAnsi="Times New Roman" w:cs="Times New Roman"/>
-          <w:sz w:val="28"/>
-          <w:szCs w:val="28"/>
-        </w:rPr>
-        <w:t>If the original didn't contain a bcd string in it, the modified version will be identical.</w:t>
-      </w:r>
-    </w:p>
-    <w:p>
-      <w:pPr>
-        <w:rPr>
-          <w:rFonts w:ascii="Times New Roman" w:hAnsi="Times New Roman" w:cs="Times New Roman"/>
-          <w:sz w:val="28"/>
-          <w:szCs w:val="28"/>
-        </w:rPr>
-      </w:pPr>
-    </w:p>
-    <w:p>
-      <w:pPr>
-        <w:rPr>
-          <w:rFonts w:ascii="Times New Roman" w:hAnsi="Times New Roman" w:cs="Times New Roman"/>
-          <w:sz w:val="28"/>
-          <w:szCs w:val="28"/>
-        </w:rPr>
-      </w:pPr>
-      <w:r>
-        <w:rPr>
-          <w:rFonts w:ascii="Times New Roman" w:hAnsi="Times New Roman" w:cs="Times New Roman"/>
-          <w:sz w:val="28"/>
-          <w:szCs w:val="28"/>
-        </w:rPr>
-        <w:t>Testing with the following script will show it in action:</w:t>
-      </w:r>
-    </w:p>
-    <w:p>
-      <w:pPr>
-        <w:rPr>
-          <w:rFonts w:ascii="Times New Roman" w:hAnsi="Times New Roman" w:cs="Times New Roman"/>
-          <w:sz w:val="28"/>
-          <w:szCs w:val="28"/>
-        </w:rPr>
-      </w:pPr>
-    </w:p>
-    <w:p>
-      <w:pPr>
-        <w:rPr>
-          <w:rFonts w:ascii="Times New Roman" w:hAnsi="Times New Roman" w:cs="Times New Roman"/>
-          <w:sz w:val="28"/>
-          <w:szCs w:val="28"/>
-        </w:rPr>
-      </w:pPr>
-      <w:r>
-        <w:rPr>
-          <w:rFonts w:ascii="Times New Roman" w:hAnsi="Times New Roman" w:cs="Times New Roman"/>
-          <w:sz w:val="28"/>
-          <w:szCs w:val="28"/>
-        </w:rPr>
-        <w:t>@setlocal enableextensions enabledelayedexpansion</w:t>
-      </w:r>
-    </w:p>
-    <w:p>
-      <w:pPr>
-        <w:rPr>
-          <w:rFonts w:ascii="Times New Roman" w:hAnsi="Times New Roman" w:cs="Times New Roman"/>
-          <w:sz w:val="28"/>
-          <w:szCs w:val="28"/>
-        </w:rPr>
-      </w:pPr>
-      <w:r>
-        <w:rPr>
-          <w:rFonts w:ascii="Times New Roman" w:hAnsi="Times New Roman" w:cs="Times New Roman"/>
-          <w:sz w:val="28"/>
-          <w:szCs w:val="28"/>
-        </w:rPr>
-        <w:t>@echo off</w:t>
-      </w:r>
-    </w:p>
-    <w:p>
-      <w:pPr>
-        <w:rPr>
-          <w:rFonts w:ascii="Times New Roman" w:hAnsi="Times New Roman" w:cs="Times New Roman"/>
-          <w:sz w:val="28"/>
-          <w:szCs w:val="28"/>
-        </w:rPr>
-      </w:pPr>
-      <w:r>
-        <w:rPr>
-          <w:rFonts w:ascii="Times New Roman" w:hAnsi="Times New Roman" w:cs="Times New Roman"/>
-          <w:sz w:val="28"/>
-          <w:szCs w:val="28"/>
-        </w:rPr>
-        <w:t>set str1=%1</w:t>
-      </w:r>
-    </w:p>
-    <w:p>
-      <w:pPr>
-        <w:rPr>
-          <w:rFonts w:ascii="Times New Roman" w:hAnsi="Times New Roman" w:cs="Times New Roman"/>
-          <w:sz w:val="28"/>
-          <w:szCs w:val="28"/>
-        </w:rPr>
-      </w:pPr>
-      <w:r>
-        <w:rPr>
-          <w:rFonts w:ascii="Times New Roman" w:hAnsi="Times New Roman" w:cs="Times New Roman"/>
-          <w:sz w:val="28"/>
-          <w:szCs w:val="28"/>
-        </w:rPr>
-        <w:t>if not x%str1:bcd=%==x%str1% echo It contains bcd</w:t>
-      </w:r>
-    </w:p>
-    <w:p>
-      <w:pPr>
-        <w:rPr>
-          <w:rFonts w:ascii="Times New Roman" w:hAnsi="Times New Roman" w:cs="Times New Roman"/>
-          <w:sz w:val="28"/>
-          <w:szCs w:val="28"/>
-        </w:rPr>
-      </w:pPr>
-      <w:r>
-        <w:rPr>
-          <w:rFonts w:ascii="Times New Roman" w:hAnsi="Times New Roman" w:cs="Times New Roman"/>
-          <w:sz w:val="28"/>
-          <w:szCs w:val="28"/>
-        </w:rPr>
-        <w:t>endloca</w:t>
-      </w:r>
-      <w:r>
-        <w:rPr>
-          <w:rFonts w:ascii="Times New Roman" w:hAnsi="Times New Roman" w:cs="Times New Roman"/>
-          <w:sz w:val="28"/>
-          <w:szCs w:val="28"/>
-        </w:rPr>
-        <w:t>l</w:t>
-      </w:r>
-    </w:p>
-    <w:p>
-      <w:pPr>
-        <w:rPr>
-          <w:rFonts w:ascii="Times New Roman" w:hAnsi="Times New Roman" w:cs="Times New Roman"/>
-          <w:sz w:val="28"/>
-          <w:szCs w:val="28"/>
-        </w:rPr>
-      </w:pPr>
-      <w:r>
-        <w:rPr>
-          <w:rFonts w:ascii="Times New Roman" w:hAnsi="Times New Roman" w:cs="Times New Roman"/>
-          <w:sz w:val="28"/>
-          <w:szCs w:val="28"/>
-        </w:rPr>
-        <w:t>A couple of notes:</w:t>
-      </w:r>
-    </w:p>
-    <w:p>
-      <w:pPr>
-        <w:numPr>
-          <w:ilvl w:val="0"/>
-          <w:numId w:val="17"/>
-        </w:numPr>
-        <w:rPr>
-          <w:rFonts w:ascii="Times New Roman" w:hAnsi="Times New Roman" w:cs="Times New Roman"/>
-          <w:sz w:val="28"/>
-          <w:szCs w:val="28"/>
-        </w:rPr>
-      </w:pPr>
-      <w:r>
-        <w:rPr>
-          <w:rFonts w:ascii="Times New Roman" w:hAnsi="Times New Roman" w:cs="Times New Roman"/>
-          <w:sz w:val="28"/>
-          <w:szCs w:val="28"/>
-        </w:rPr>
-        <w:t>The if statement is the meat of this solution, everything else is support stuff.</w:t>
-      </w:r>
-    </w:p>
-    <w:p>
-      <w:pPr>
-        <w:numPr>
-          <w:ilvl w:val="0"/>
-          <w:numId w:val="17"/>
-        </w:numPr>
-        <w:rPr>
-          <w:rFonts w:ascii="Times New Roman" w:hAnsi="Times New Roman" w:cs="Times New Roman"/>
-          <w:sz w:val="28"/>
-          <w:szCs w:val="28"/>
-        </w:rPr>
-      </w:pPr>
-      <w:r>
-        <w:rPr>
-          <w:rFonts w:ascii="Times New Roman" w:hAnsi="Times New Roman" w:cs="Times New Roman"/>
-          <w:sz w:val="28"/>
-          <w:szCs w:val="28"/>
-        </w:rPr>
-        <w:t>The x before the two sides of the equality is to ensure that the string bcd works okay. It also protects against certain "improper" starting characters.</w:t>
-      </w:r>
-    </w:p>
-    <w:p>
-      <w:pPr>
-        <w:rPr>
-          <w:rFonts w:ascii="Times New Roman" w:hAnsi="Times New Roman" w:cs="Times New Roman"/>
-          <w:sz w:val="28"/>
-          <w:szCs w:val="28"/>
-        </w:rPr>
-      </w:pPr>
-      <w:r>
-        <w:rPr>
-          <w:rFonts w:ascii="Times New Roman" w:hAnsi="Times New Roman" w:cs="Times New Roman"/>
-          <w:sz w:val="28"/>
-          <w:szCs w:val="28"/>
-        </w:rPr>
-        <w:t>[]==[]</w:t>
+          <w:b/>
+          <w:bCs/>
+          <w:i/>
+          <w:iCs/>
+          <w:sz w:val="28"/>
+          <w:szCs w:val="28"/>
+        </w:rPr>
+      </w:pPr>
+      <w:r>
+        <w:rPr>
+          <w:rFonts w:ascii="Times New Roman" w:hAnsi="Times New Roman" w:cs="Times New Roman"/>
+          <w:b/>
+          <w:bCs/>
+          <w:i/>
+          <w:iCs/>
+          <w:sz w:val="28"/>
+          <w:szCs w:val="28"/>
+        </w:rPr>
+        <w:t>if not x%str</w:t>
+      </w:r>
+      <w:proofErr w:type="gramStart"/>
+      <w:r>
+        <w:rPr>
+          <w:rFonts w:ascii="Times New Roman" w:hAnsi="Times New Roman" w:cs="Times New Roman"/>
+          <w:b/>
+          <w:bCs/>
+          <w:i/>
+          <w:iCs/>
+          <w:sz w:val="28"/>
+          <w:szCs w:val="28"/>
+        </w:rPr>
+        <w:t>1:bcd</w:t>
+      </w:r>
+      <w:proofErr w:type="gramEnd"/>
+      <w:r>
+        <w:rPr>
+          <w:rFonts w:ascii="Times New Roman" w:hAnsi="Times New Roman" w:cs="Times New Roman"/>
+          <w:b/>
+          <w:bCs/>
+          <w:i/>
+          <w:iCs/>
+          <w:sz w:val="28"/>
+          <w:szCs w:val="28"/>
+        </w:rPr>
+        <w:t xml:space="preserve">=%==x%str1% echo It contains </w:t>
+      </w:r>
+      <w:proofErr w:type="spellStart"/>
+      <w:r>
+        <w:rPr>
+          <w:rFonts w:ascii="Times New Roman" w:hAnsi="Times New Roman" w:cs="Times New Roman"/>
+          <w:b/>
+          <w:bCs/>
+          <w:i/>
+          <w:iCs/>
+          <w:sz w:val="28"/>
+          <w:szCs w:val="28"/>
+        </w:rPr>
+        <w:t>bcd</w:t>
+      </w:r>
+      <w:proofErr w:type="spellEnd"/>
+    </w:p>
+    <w:p>
+      <w:pPr>
+        <w:rPr>
+          <w:rFonts w:ascii="Times New Roman" w:hAnsi="Times New Roman" w:cs="Times New Roman"/>
+          <w:sz w:val="28"/>
+          <w:szCs w:val="28"/>
+          <w:lang w:val="ru-RU"/>
+        </w:rPr>
+      </w:pPr>
+      <w:r>
+        <w:rPr>
+          <w:rFonts w:ascii="Times New Roman" w:hAnsi="Times New Roman" w:cs="Times New Roman"/>
+          <w:i/>
+          <w:iCs/>
+          <w:sz w:val="28"/>
+          <w:szCs w:val="28"/>
+        </w:rPr>
+        <w:t>%str</w:t>
+      </w:r>
+      <w:proofErr w:type="gramStart"/>
+      <w:r>
+        <w:rPr>
+          <w:rFonts w:ascii="Times New Roman" w:hAnsi="Times New Roman" w:cs="Times New Roman"/>
+          <w:i/>
+          <w:iCs/>
+          <w:sz w:val="28"/>
+          <w:szCs w:val="28"/>
+        </w:rPr>
+        <w:t>1:bcd</w:t>
+      </w:r>
+      <w:proofErr w:type="gramEnd"/>
+      <w:r>
+        <w:rPr>
+          <w:rFonts w:ascii="Times New Roman" w:hAnsi="Times New Roman" w:cs="Times New Roman"/>
+          <w:i/>
+          <w:iCs/>
+          <w:sz w:val="28"/>
+          <w:szCs w:val="28"/>
+        </w:rPr>
+        <w:t>=%</w:t>
+      </w:r>
+      <w:r>
+        <w:rPr>
+          <w:rFonts w:ascii="Times New Roman" w:hAnsi="Times New Roman" w:cs="Times New Roman"/>
+          <w:sz w:val="28"/>
+          <w:szCs w:val="28"/>
+        </w:rPr>
+        <w:t xml:space="preserve"> </w:t>
+      </w:r>
+      <w:r>
+        <w:rPr>
+          <w:rFonts w:ascii="Times New Roman" w:hAnsi="Times New Roman" w:cs="Times New Roman"/>
+          <w:sz w:val="28"/>
+          <w:szCs w:val="28"/>
+          <w:lang w:val="ru-RU"/>
+        </w:rPr>
+        <w:t xml:space="preserve">замещает </w:t>
+      </w:r>
+      <w:proofErr w:type="spellStart"/>
+      <w:r>
+        <w:rPr>
+          <w:rFonts w:ascii="Times New Roman" w:hAnsi="Times New Roman" w:cs="Times New Roman"/>
+          <w:i/>
+          <w:iCs/>
+          <w:sz w:val="28"/>
+          <w:szCs w:val="28"/>
+        </w:rPr>
+        <w:t>bcd</w:t>
+      </w:r>
+      <w:proofErr w:type="spellEnd"/>
+      <w:r>
+        <w:rPr>
+          <w:rFonts w:ascii="Times New Roman" w:hAnsi="Times New Roman" w:cs="Times New Roman"/>
+          <w:sz w:val="28"/>
+          <w:szCs w:val="28"/>
+          <w:lang w:val="ru-RU"/>
+        </w:rPr>
+        <w:t xml:space="preserve"> в </w:t>
+      </w:r>
+      <w:r>
+        <w:rPr>
+          <w:rFonts w:ascii="Times New Roman" w:hAnsi="Times New Roman" w:cs="Times New Roman"/>
+          <w:i/>
+          <w:iCs/>
+          <w:sz w:val="28"/>
+          <w:szCs w:val="28"/>
+        </w:rPr>
+        <w:t>str1</w:t>
+      </w:r>
+      <w:r>
+        <w:rPr>
+          <w:rFonts w:ascii="Times New Roman" w:hAnsi="Times New Roman" w:cs="Times New Roman"/>
+          <w:sz w:val="28"/>
+          <w:szCs w:val="28"/>
+        </w:rPr>
+        <w:t xml:space="preserve"> </w:t>
+      </w:r>
+      <w:r>
+        <w:rPr>
+          <w:rFonts w:ascii="Times New Roman" w:hAnsi="Times New Roman" w:cs="Times New Roman"/>
+          <w:sz w:val="28"/>
+          <w:szCs w:val="28"/>
+          <w:lang w:val="ru-RU"/>
+        </w:rPr>
+        <w:t>пустой строкой, делая новую строку отличной от оригинала.</w:t>
+      </w:r>
+      <w:r>
+        <w:rPr>
+          <w:rFonts w:ascii="Times New Roman" w:hAnsi="Times New Roman" w:cs="Times New Roman"/>
+          <w:sz w:val="28"/>
+          <w:szCs w:val="28"/>
+          <w:lang w:val="ru-RU"/>
+        </w:rPr>
+        <w:t xml:space="preserve"> Если оригинал не содержит </w:t>
+      </w:r>
+      <w:proofErr w:type="spellStart"/>
+      <w:r>
+        <w:rPr>
+          <w:rFonts w:ascii="Times New Roman" w:hAnsi="Times New Roman" w:cs="Times New Roman"/>
+          <w:i/>
+          <w:iCs/>
+          <w:sz w:val="28"/>
+          <w:szCs w:val="28"/>
+        </w:rPr>
+        <w:t>bcd</w:t>
+      </w:r>
+      <w:proofErr w:type="spellEnd"/>
+      <w:r>
+        <w:rPr>
+          <w:rFonts w:ascii="Times New Roman" w:hAnsi="Times New Roman" w:cs="Times New Roman"/>
+          <w:sz w:val="28"/>
+          <w:szCs w:val="28"/>
+        </w:rPr>
+        <w:t xml:space="preserve"> </w:t>
+      </w:r>
+      <w:r>
+        <w:rPr>
+          <w:rFonts w:ascii="Times New Roman" w:hAnsi="Times New Roman" w:cs="Times New Roman"/>
+          <w:sz w:val="28"/>
+          <w:szCs w:val="28"/>
+          <w:lang w:val="ru-RU"/>
+        </w:rPr>
+        <w:t>строку – измененная версия будет идентичной.</w:t>
+      </w:r>
+      <w:r>
+        <w:rPr>
+          <w:rFonts w:ascii="Times New Roman" w:hAnsi="Times New Roman" w:cs="Times New Roman"/>
+          <w:sz w:val="28"/>
+          <w:szCs w:val="28"/>
+        </w:rPr>
+        <w:t xml:space="preserve"> </w:t>
+      </w:r>
+      <w:r>
+        <w:rPr>
+          <w:rFonts w:ascii="Times New Roman" w:hAnsi="Times New Roman" w:cs="Times New Roman"/>
+          <w:i/>
+          <w:iCs/>
+          <w:sz w:val="28"/>
+          <w:szCs w:val="28"/>
+        </w:rPr>
+        <w:t>x</w:t>
+      </w:r>
+      <w:r>
+        <w:rPr>
+          <w:rFonts w:ascii="Times New Roman" w:hAnsi="Times New Roman" w:cs="Times New Roman"/>
+          <w:sz w:val="28"/>
+          <w:szCs w:val="28"/>
+        </w:rPr>
+        <w:t xml:space="preserve"> </w:t>
+      </w:r>
+      <w:r>
+        <w:rPr>
+          <w:rFonts w:ascii="Times New Roman" w:hAnsi="Times New Roman" w:cs="Times New Roman"/>
+          <w:sz w:val="28"/>
+          <w:szCs w:val="28"/>
+          <w:lang w:val="ru-RU"/>
+        </w:rPr>
+        <w:t xml:space="preserve">перед гарантирует, что строка </w:t>
+      </w:r>
+      <w:proofErr w:type="spellStart"/>
+      <w:r>
+        <w:rPr>
+          <w:rFonts w:ascii="Times New Roman" w:hAnsi="Times New Roman" w:cs="Times New Roman"/>
+          <w:i/>
+          <w:iCs/>
+          <w:sz w:val="28"/>
+          <w:szCs w:val="28"/>
+        </w:rPr>
+        <w:t>bcd</w:t>
+      </w:r>
+      <w:proofErr w:type="spellEnd"/>
+      <w:r>
+        <w:rPr>
+          <w:rFonts w:ascii="Times New Roman" w:hAnsi="Times New Roman" w:cs="Times New Roman"/>
+          <w:sz w:val="28"/>
+          <w:szCs w:val="28"/>
+        </w:rPr>
+        <w:t xml:space="preserve"> </w:t>
+      </w:r>
+      <w:r>
+        <w:rPr>
+          <w:rFonts w:ascii="Times New Roman" w:hAnsi="Times New Roman" w:cs="Times New Roman"/>
+          <w:sz w:val="28"/>
+          <w:szCs w:val="28"/>
+          <w:lang w:val="ru-RU"/>
+        </w:rPr>
+        <w:t>работает правильно. Это также дает защиту от некорректных первых символов.</w:t>
+      </w:r>
+    </w:p>
+    <w:p>
+      <w:pPr>
+        <w:rPr>
+          <w:rFonts w:ascii="Times New Roman" w:hAnsi="Times New Roman" w:cs="Times New Roman"/>
+          <w:b/>
+          <w:bCs/>
+          <w:sz w:val="28"/>
+          <w:szCs w:val="28"/>
+        </w:rPr>
+      </w:pPr>
+      <w:r>
+        <w:rPr>
+          <w:rFonts w:ascii="Times New Roman" w:hAnsi="Times New Roman" w:cs="Times New Roman"/>
+          <w:b/>
+          <w:bCs/>
+          <w:sz w:val="28"/>
+          <w:szCs w:val="28"/>
+        </w:rPr>
+        <w:t xml:space="preserve">if exist </w:t>
+      </w:r>
+      <w:proofErr w:type="gramStart"/>
+      <w:r>
+        <w:rPr>
+          <w:rFonts w:ascii="Times New Roman" w:hAnsi="Times New Roman" w:cs="Times New Roman"/>
+          <w:b/>
+          <w:bCs/>
+          <w:sz w:val="28"/>
+          <w:szCs w:val="28"/>
+        </w:rPr>
+        <w:t>c:mydir</w:t>
+      </w:r>
+      <w:proofErr w:type="gramEnd"/>
+      <w:r>
+        <w:rPr>
+          <w:rFonts w:ascii="Times New Roman" w:hAnsi="Times New Roman" w:cs="Times New Roman"/>
+          <w:b/>
+          <w:bCs/>
+          <w:sz w:val="28"/>
+          <w:szCs w:val="28"/>
+        </w:rPr>
+        <w:t>\nul</w:t>
+      </w:r>
+    </w:p>
+    <w:p>
+      <w:pPr>
+        <w:rPr>
+          <w:rFonts w:ascii="Times New Roman" w:hAnsi="Times New Roman" w:cs="Times New Roman"/>
+          <w:sz w:val="28"/>
+          <w:szCs w:val="28"/>
+          <w:lang w:val="ru-RU"/>
+        </w:rPr>
+      </w:pPr>
+      <w:r>
+        <w:rPr>
+          <w:rFonts w:ascii="Times New Roman" w:hAnsi="Times New Roman" w:cs="Times New Roman"/>
+          <w:sz w:val="28"/>
+          <w:szCs w:val="28"/>
+          <w:lang w:val="ru-RU"/>
+        </w:rPr>
+        <w:t xml:space="preserve">Такая проверка работает только </w:t>
+      </w:r>
+      <w:proofErr w:type="gramStart"/>
+      <w:r>
+        <w:rPr>
+          <w:rFonts w:ascii="Times New Roman" w:hAnsi="Times New Roman" w:cs="Times New Roman"/>
+          <w:sz w:val="28"/>
+          <w:szCs w:val="28"/>
+          <w:lang w:val="ru-RU"/>
+        </w:rPr>
+        <w:t>с папками</w:t>
+      </w:r>
+      <w:proofErr w:type="gramEnd"/>
+      <w:r>
+        <w:rPr>
+          <w:rFonts w:ascii="Times New Roman" w:hAnsi="Times New Roman" w:cs="Times New Roman"/>
+          <w:sz w:val="28"/>
+          <w:szCs w:val="28"/>
+          <w:lang w:val="ru-RU"/>
+        </w:rPr>
+        <w:t xml:space="preserve"> не содержащими пробелы, так как</w:t>
+      </w:r>
+      <w:r>
+        <w:rPr>
+          <w:rFonts w:ascii="Times New Roman" w:hAnsi="Times New Roman" w:cs="Times New Roman"/>
+          <w:sz w:val="28"/>
+          <w:szCs w:val="28"/>
+        </w:rPr>
+        <w:t xml:space="preserve"> </w:t>
+      </w:r>
+      <w:r>
+        <w:rPr>
+          <w:rFonts w:ascii="Times New Roman" w:hAnsi="Times New Roman" w:cs="Times New Roman"/>
+          <w:sz w:val="28"/>
+          <w:szCs w:val="28"/>
+          <w:lang w:val="ru-RU"/>
+        </w:rPr>
+        <w:t>требуется использование кавычек. Это относится и к файлам. Альтернативный способ – произвести проверку наличия атрибутов.</w:t>
+      </w:r>
+    </w:p>
+    <w:p>
+      <w:pPr>
+        <w:rPr>
+          <w:rFonts w:ascii="Times New Roman" w:hAnsi="Times New Roman" w:cs="Times New Roman"/>
+          <w:b/>
+          <w:bCs/>
+          <w:sz w:val="28"/>
+          <w:szCs w:val="28"/>
+        </w:rPr>
+      </w:pPr>
+      <w:r>
+        <w:rPr>
+          <w:rFonts w:ascii="Times New Roman" w:hAnsi="Times New Roman" w:cs="Times New Roman"/>
+          <w:b/>
+          <w:bCs/>
+          <w:sz w:val="28"/>
+          <w:szCs w:val="28"/>
+        </w:rPr>
+        <w:t>if “%</w:t>
+      </w:r>
+      <w:proofErr w:type="spellStart"/>
+      <w:proofErr w:type="gramStart"/>
+      <w:r>
+        <w:rPr>
+          <w:rFonts w:ascii="Times New Roman" w:hAnsi="Times New Roman" w:cs="Times New Roman"/>
+          <w:b/>
+          <w:bCs/>
+          <w:sz w:val="28"/>
+          <w:szCs w:val="28"/>
+        </w:rPr>
+        <w:t>i</w:t>
+      </w:r>
+      <w:proofErr w:type="spellEnd"/>
+      <w:r>
+        <w:rPr>
+          <w:rFonts w:ascii="Times New Roman" w:hAnsi="Times New Roman" w:cs="Times New Roman"/>
+          <w:b/>
+          <w:bCs/>
+          <w:sz w:val="28"/>
+          <w:szCs w:val="28"/>
+        </w:rPr>
+        <w:t>”=</w:t>
+      </w:r>
+      <w:proofErr w:type="gramEnd"/>
+      <w:r>
+        <w:rPr>
+          <w:rFonts w:ascii="Times New Roman" w:hAnsi="Times New Roman" w:cs="Times New Roman"/>
+          <w:b/>
+          <w:bCs/>
+          <w:sz w:val="28"/>
+          <w:szCs w:val="28"/>
+        </w:rPr>
+        <w:t>=”” do something</w:t>
+      </w:r>
+    </w:p>
+    <w:p>
+      <w:pPr>
+        <w:rPr>
+          <w:rFonts w:ascii="Times New Roman" w:hAnsi="Times New Roman" w:cs="Times New Roman"/>
+          <w:sz w:val="28"/>
+          <w:szCs w:val="28"/>
+        </w:rPr>
+      </w:pPr>
+      <w:r>
+        <w:rPr>
+          <w:rFonts w:ascii="Times New Roman" w:hAnsi="Times New Roman" w:cs="Times New Roman"/>
+          <w:sz w:val="28"/>
+          <w:szCs w:val="28"/>
+          <w:lang w:val="ru-RU"/>
+        </w:rPr>
+        <w:t xml:space="preserve">Если значение параметра с пробелом, происходит ошибка. Альтернатива: </w:t>
+      </w:r>
+      <w:proofErr w:type="spellStart"/>
+      <w:r>
+        <w:rPr>
+          <w:rFonts w:ascii="Times New Roman" w:hAnsi="Times New Roman" w:cs="Times New Roman"/>
+          <w:b/>
+          <w:bCs/>
+          <w:sz w:val="28"/>
+          <w:szCs w:val="28"/>
+          <w:lang w:val="ru-RU"/>
+        </w:rPr>
+        <w:t>if</w:t>
+      </w:r>
+      <w:proofErr w:type="spellEnd"/>
+      <w:r>
+        <w:rPr>
+          <w:rFonts w:ascii="Times New Roman" w:hAnsi="Times New Roman" w:cs="Times New Roman"/>
+          <w:b/>
+          <w:bCs/>
+          <w:sz w:val="28"/>
+          <w:szCs w:val="28"/>
+          <w:lang w:val="ru-RU"/>
+        </w:rPr>
+        <w:t xml:space="preserve"> [%</w:t>
+      </w:r>
+      <w:proofErr w:type="spellStart"/>
+      <w:proofErr w:type="gramStart"/>
+      <w:r>
+        <w:rPr>
+          <w:rFonts w:ascii="Times New Roman" w:hAnsi="Times New Roman" w:cs="Times New Roman"/>
+          <w:b/>
+          <w:bCs/>
+          <w:sz w:val="28"/>
+          <w:szCs w:val="28"/>
+        </w:rPr>
+        <w:t>i</w:t>
+      </w:r>
+      <w:proofErr w:type="spellEnd"/>
+      <w:r>
+        <w:rPr>
+          <w:rFonts w:ascii="Times New Roman" w:hAnsi="Times New Roman" w:cs="Times New Roman"/>
+          <w:b/>
+          <w:bCs/>
+          <w:sz w:val="28"/>
+          <w:szCs w:val="28"/>
+          <w:lang w:val="ru-RU"/>
+        </w:rPr>
+        <w:t>]=</w:t>
+      </w:r>
+      <w:proofErr w:type="gramEnd"/>
+      <w:r>
+        <w:rPr>
+          <w:rFonts w:ascii="Times New Roman" w:hAnsi="Times New Roman" w:cs="Times New Roman"/>
+          <w:b/>
+          <w:bCs/>
+          <w:sz w:val="28"/>
+          <w:szCs w:val="28"/>
+          <w:lang w:val="ru-RU"/>
+        </w:rPr>
+        <w:t>=[]</w:t>
+      </w:r>
+      <w:r>
+        <w:rPr>
+          <w:rFonts w:ascii="Times New Roman" w:hAnsi="Times New Roman" w:cs="Times New Roman"/>
+          <w:sz w:val="28"/>
+          <w:szCs w:val="28"/>
+        </w:rPr>
+        <w:t>.</w:t>
+      </w:r>
+    </w:p>
+    <w:p>
+      <w:pPr>
+        <w:rPr>
+          <w:rFonts w:ascii="Times New Roman" w:hAnsi="Times New Roman" w:cs="Times New Roman"/>
+          <w:b/>
+          <w:bCs/>
+          <w:sz w:val="28"/>
+          <w:szCs w:val="28"/>
+        </w:rPr>
+      </w:pPr>
+      <w:r>
+        <w:rPr>
+          <w:rFonts w:ascii="Times New Roman" w:hAnsi="Times New Roman" w:cs="Times New Roman"/>
+          <w:b/>
+          <w:bCs/>
+          <w:sz w:val="28"/>
+          <w:szCs w:val="28"/>
+        </w:rPr>
+        <w:lastRenderedPageBreak/>
+        <w:t>Enable and Disable Delayed Expansion</w:t>
+      </w:r>
+    </w:p>
+    <w:p>
+      <w:pPr>
+        <w:rPr>
+          <w:rFonts w:ascii="Times New Roman" w:hAnsi="Times New Roman" w:cs="Times New Roman"/>
+          <w:sz w:val="28"/>
+          <w:szCs w:val="28"/>
+        </w:rPr>
+      </w:pPr>
+      <w:proofErr w:type="spellStart"/>
+      <w:r>
+        <w:rPr>
+          <w:rFonts w:ascii="Times New Roman" w:hAnsi="Times New Roman" w:cs="Times New Roman"/>
+          <w:i/>
+          <w:iCs/>
+          <w:sz w:val="28"/>
+          <w:szCs w:val="28"/>
+          <w:lang w:val="ru-RU"/>
+        </w:rPr>
+        <w:t>Enableelayeexpansion</w:t>
+      </w:r>
+      <w:proofErr w:type="spellEnd"/>
+      <w:r>
+        <w:rPr>
+          <w:rFonts w:ascii="Times New Roman" w:hAnsi="Times New Roman" w:cs="Times New Roman"/>
+          <w:sz w:val="28"/>
+          <w:szCs w:val="28"/>
+          <w:lang w:val="ru-RU"/>
+        </w:rPr>
+        <w:t xml:space="preserve"> указывает </w:t>
+      </w:r>
+      <w:proofErr w:type="spellStart"/>
+      <w:r>
+        <w:rPr>
+          <w:rFonts w:ascii="Times New Roman" w:hAnsi="Times New Roman" w:cs="Times New Roman"/>
+          <w:sz w:val="28"/>
+          <w:szCs w:val="28"/>
+          <w:lang w:val="ru-RU"/>
+        </w:rPr>
+        <w:t>cmd</w:t>
+      </w:r>
+      <w:proofErr w:type="spellEnd"/>
+      <w:r>
+        <w:rPr>
+          <w:rFonts w:ascii="Times New Roman" w:hAnsi="Times New Roman" w:cs="Times New Roman"/>
+          <w:sz w:val="28"/>
+          <w:szCs w:val="28"/>
+          <w:lang w:val="ru-RU"/>
+        </w:rPr>
+        <w:t xml:space="preserve"> распознавать </w:t>
+      </w:r>
+      <w:proofErr w:type="gramStart"/>
+      <w:r>
+        <w:rPr>
+          <w:rFonts w:ascii="Times New Roman" w:hAnsi="Times New Roman" w:cs="Times New Roman"/>
+          <w:sz w:val="28"/>
+          <w:szCs w:val="28"/>
+          <w:lang w:val="ru-RU"/>
+        </w:rPr>
+        <w:t xml:space="preserve">синтаксис </w:t>
+      </w:r>
+      <w:r>
+        <w:rPr>
+          <w:rFonts w:ascii="Times New Roman" w:hAnsi="Times New Roman" w:cs="Times New Roman"/>
+          <w:i/>
+          <w:iCs/>
+          <w:sz w:val="28"/>
+          <w:szCs w:val="28"/>
+          <w:lang w:val="ru-RU"/>
+        </w:rPr>
+        <w:t>!</w:t>
+      </w:r>
+      <w:proofErr w:type="spellStart"/>
+      <w:r>
+        <w:rPr>
+          <w:rFonts w:ascii="Times New Roman" w:hAnsi="Times New Roman" w:cs="Times New Roman"/>
+          <w:i/>
+          <w:iCs/>
+          <w:sz w:val="28"/>
+          <w:szCs w:val="28"/>
+          <w:lang w:val="ru-RU"/>
+        </w:rPr>
+        <w:t>var</w:t>
+      </w:r>
+      <w:proofErr w:type="spellEnd"/>
+      <w:proofErr w:type="gramEnd"/>
+      <w:r>
+        <w:rPr>
+          <w:rFonts w:ascii="Times New Roman" w:hAnsi="Times New Roman" w:cs="Times New Roman"/>
+          <w:i/>
+          <w:iCs/>
+          <w:sz w:val="28"/>
+          <w:szCs w:val="28"/>
+          <w:lang w:val="ru-RU"/>
+        </w:rPr>
+        <w:t>!</w:t>
+      </w:r>
+      <w:r>
+        <w:rPr>
+          <w:rFonts w:ascii="Times New Roman" w:hAnsi="Times New Roman" w:cs="Times New Roman"/>
+          <w:sz w:val="28"/>
+          <w:szCs w:val="28"/>
+          <w:lang w:val="ru-RU"/>
+        </w:rPr>
+        <w:t xml:space="preserve"> который обращается к текущему значению </w:t>
+      </w:r>
+      <w:proofErr w:type="spellStart"/>
+      <w:r>
+        <w:rPr>
+          <w:rFonts w:ascii="Times New Roman" w:hAnsi="Times New Roman" w:cs="Times New Roman"/>
+          <w:i/>
+          <w:iCs/>
+          <w:sz w:val="28"/>
+          <w:szCs w:val="28"/>
+          <w:lang w:val="ru-RU"/>
+        </w:rPr>
+        <w:t>var</w:t>
+      </w:r>
+      <w:proofErr w:type="spellEnd"/>
+      <w:r>
+        <w:rPr>
+          <w:rFonts w:ascii="Times New Roman" w:hAnsi="Times New Roman" w:cs="Times New Roman"/>
+          <w:sz w:val="28"/>
+          <w:szCs w:val="28"/>
+          <w:lang w:val="ru-RU"/>
+        </w:rPr>
+        <w:t xml:space="preserve">. </w:t>
+      </w:r>
+      <w:proofErr w:type="spellStart"/>
+      <w:r>
+        <w:rPr>
+          <w:rFonts w:ascii="Times New Roman" w:hAnsi="Times New Roman" w:cs="Times New Roman"/>
+          <w:sz w:val="28"/>
+          <w:szCs w:val="28"/>
+          <w:lang w:val="ru-RU"/>
+        </w:rPr>
+        <w:t>Disabledelayedexpansion</w:t>
+      </w:r>
+      <w:proofErr w:type="spellEnd"/>
+      <w:r>
+        <w:rPr>
+          <w:rFonts w:ascii="Times New Roman" w:hAnsi="Times New Roman" w:cs="Times New Roman"/>
+          <w:sz w:val="28"/>
+          <w:szCs w:val="28"/>
+          <w:lang w:val="ru-RU"/>
+        </w:rPr>
+        <w:t xml:space="preserve"> отключает эту возможность, поэтому </w:t>
+      </w:r>
+      <w:r>
+        <w:rPr>
+          <w:rFonts w:ascii="Times New Roman" w:hAnsi="Times New Roman" w:cs="Times New Roman"/>
+          <w:i/>
+          <w:iCs/>
+          <w:sz w:val="28"/>
+          <w:szCs w:val="28"/>
+          <w:lang w:val="ru-RU"/>
+        </w:rPr>
+        <w:t>!</w:t>
+      </w:r>
+      <w:proofErr w:type="spellStart"/>
+      <w:r>
+        <w:rPr>
+          <w:rFonts w:ascii="Times New Roman" w:hAnsi="Times New Roman" w:cs="Times New Roman"/>
+          <w:i/>
+          <w:iCs/>
+          <w:sz w:val="28"/>
+          <w:szCs w:val="28"/>
+          <w:lang w:val="ru-RU"/>
+        </w:rPr>
+        <w:t>var</w:t>
+      </w:r>
+      <w:proofErr w:type="spellEnd"/>
+      <w:r>
+        <w:rPr>
+          <w:rFonts w:ascii="Times New Roman" w:hAnsi="Times New Roman" w:cs="Times New Roman"/>
+          <w:i/>
+          <w:iCs/>
+          <w:sz w:val="28"/>
+          <w:szCs w:val="28"/>
+          <w:lang w:val="ru-RU"/>
+        </w:rPr>
+        <w:t>!</w:t>
+      </w:r>
+      <w:r>
+        <w:rPr>
+          <w:rFonts w:ascii="Times New Roman" w:hAnsi="Times New Roman" w:cs="Times New Roman"/>
+          <w:sz w:val="28"/>
+          <w:szCs w:val="28"/>
+          <w:lang w:val="ru-RU"/>
+        </w:rPr>
+        <w:t xml:space="preserve"> становится </w:t>
+      </w:r>
+      <w:r>
+        <w:rPr>
+          <w:rFonts w:ascii="Times New Roman" w:hAnsi="Times New Roman" w:cs="Times New Roman"/>
+          <w:sz w:val="28"/>
+          <w:szCs w:val="28"/>
+          <w:lang w:val="ru-RU"/>
+        </w:rPr>
+        <w:t>обычной</w:t>
+      </w:r>
+      <w:r>
+        <w:rPr>
+          <w:rFonts w:ascii="Times New Roman" w:hAnsi="Times New Roman" w:cs="Times New Roman"/>
+          <w:sz w:val="28"/>
+          <w:szCs w:val="28"/>
+          <w:lang w:val="ru-RU"/>
+        </w:rPr>
+        <w:t xml:space="preserve"> строкой.</w:t>
+      </w:r>
+    </w:p>
+    <w:p>
+      <w:pPr>
+        <w:rPr>
+          <w:rFonts w:ascii="Times New Roman" w:eastAsiaTheme="majorEastAsia" w:hAnsi="Times New Roman" w:cs="Times New Roman"/>
+          <w:sz w:val="28"/>
+          <w:szCs w:val="28"/>
+          <w:lang w:val="ru-RU"/>
+        </w:rPr>
+      </w:pPr>
+      <w:r>
+        <w:rPr>
+          <w:rFonts w:ascii="Times New Roman" w:eastAsiaTheme="majorEastAsia" w:hAnsi="Times New Roman" w:cs="Times New Roman"/>
+          <w:sz w:val="28"/>
+          <w:szCs w:val="28"/>
+          <w:lang w:val="ru-RU"/>
+        </w:rPr>
+        <w:t xml:space="preserve">Внутри оператора блока (серии операторов в скобках) весь блок анализируется, а затем выполняется. Любой </w:t>
+      </w:r>
+      <w:r>
+        <w:rPr>
+          <w:rFonts w:ascii="Times New Roman" w:eastAsiaTheme="majorEastAsia" w:hAnsi="Times New Roman" w:cs="Times New Roman"/>
+          <w:i/>
+          <w:iCs/>
+          <w:sz w:val="28"/>
+          <w:szCs w:val="28"/>
+          <w:lang w:val="ru-RU"/>
+        </w:rPr>
+        <w:t>%</w:t>
+      </w:r>
+      <w:proofErr w:type="spellStart"/>
+      <w:r>
+        <w:rPr>
+          <w:rFonts w:ascii="Times New Roman" w:eastAsiaTheme="majorEastAsia" w:hAnsi="Times New Roman" w:cs="Times New Roman"/>
+          <w:i/>
+          <w:iCs/>
+          <w:sz w:val="28"/>
+          <w:szCs w:val="28"/>
+          <w:lang w:val="ru-RU"/>
+        </w:rPr>
+        <w:t>var</w:t>
+      </w:r>
+      <w:proofErr w:type="spellEnd"/>
+      <w:r>
+        <w:rPr>
+          <w:rFonts w:ascii="Times New Roman" w:eastAsiaTheme="majorEastAsia" w:hAnsi="Times New Roman" w:cs="Times New Roman"/>
+          <w:i/>
+          <w:iCs/>
+          <w:sz w:val="28"/>
+          <w:szCs w:val="28"/>
+          <w:lang w:val="ru-RU"/>
+        </w:rPr>
+        <w:t>%</w:t>
+      </w:r>
+      <w:r>
+        <w:rPr>
+          <w:rFonts w:ascii="Times New Roman" w:eastAsiaTheme="majorEastAsia" w:hAnsi="Times New Roman" w:cs="Times New Roman"/>
+          <w:sz w:val="28"/>
+          <w:szCs w:val="28"/>
+          <w:lang w:val="ru-RU"/>
+        </w:rPr>
+        <w:t xml:space="preserve"> внутри блока будет заменен значением этой переменной во время анализа блока - до того, как блок будет выполнен - то же самое относится и к </w:t>
+      </w:r>
+      <w:r>
+        <w:rPr>
+          <w:rFonts w:ascii="Times New Roman" w:eastAsiaTheme="majorEastAsia" w:hAnsi="Times New Roman" w:cs="Times New Roman"/>
+          <w:sz w:val="28"/>
+          <w:szCs w:val="28"/>
+          <w:lang w:val="ru-RU"/>
+        </w:rPr>
+        <w:t xml:space="preserve">   </w:t>
+      </w:r>
+      <w:r>
+        <w:rPr>
+          <w:rFonts w:ascii="Times New Roman" w:eastAsiaTheme="majorEastAsia" w:hAnsi="Times New Roman" w:cs="Times New Roman"/>
+          <w:i/>
+          <w:iCs/>
+          <w:sz w:val="28"/>
+          <w:szCs w:val="28"/>
+          <w:lang w:val="ru-RU"/>
+        </w:rPr>
+        <w:t>FOR ... DO</w:t>
+      </w:r>
+      <w:r>
+        <w:rPr>
+          <w:rFonts w:ascii="Times New Roman" w:eastAsiaTheme="majorEastAsia" w:hAnsi="Times New Roman" w:cs="Times New Roman"/>
+          <w:sz w:val="28"/>
+          <w:szCs w:val="28"/>
+          <w:lang w:val="ru-RU"/>
+        </w:rPr>
+        <w:t xml:space="preserve"> (блоку). </w:t>
+      </w:r>
+      <w:proofErr w:type="gramStart"/>
+      <w:r>
+        <w:rPr>
+          <w:rFonts w:ascii="Times New Roman" w:eastAsiaTheme="majorEastAsia" w:hAnsi="Times New Roman" w:cs="Times New Roman"/>
+          <w:sz w:val="28"/>
+          <w:szCs w:val="28"/>
+          <w:lang w:val="ru-RU"/>
+        </w:rPr>
+        <w:t xml:space="preserve">Использование </w:t>
+      </w:r>
+      <w:r>
+        <w:rPr>
+          <w:rFonts w:ascii="Times New Roman" w:eastAsiaTheme="majorEastAsia" w:hAnsi="Times New Roman" w:cs="Times New Roman"/>
+          <w:i/>
+          <w:iCs/>
+          <w:sz w:val="28"/>
+          <w:szCs w:val="28"/>
+          <w:lang w:val="ru-RU"/>
+        </w:rPr>
+        <w:t>!</w:t>
+      </w:r>
+      <w:proofErr w:type="spellStart"/>
+      <w:r>
+        <w:rPr>
+          <w:rFonts w:ascii="Times New Roman" w:eastAsiaTheme="majorEastAsia" w:hAnsi="Times New Roman" w:cs="Times New Roman"/>
+          <w:i/>
+          <w:iCs/>
+          <w:sz w:val="28"/>
+          <w:szCs w:val="28"/>
+          <w:lang w:val="ru-RU"/>
+        </w:rPr>
+        <w:t>var</w:t>
+      </w:r>
+      <w:proofErr w:type="spellEnd"/>
+      <w:proofErr w:type="gramEnd"/>
+      <w:r>
+        <w:rPr>
+          <w:rFonts w:ascii="Times New Roman" w:eastAsiaTheme="majorEastAsia" w:hAnsi="Times New Roman" w:cs="Times New Roman"/>
+          <w:i/>
+          <w:iCs/>
+          <w:sz w:val="28"/>
+          <w:szCs w:val="28"/>
+          <w:lang w:val="ru-RU"/>
+        </w:rPr>
+        <w:t xml:space="preserve">! </w:t>
+      </w:r>
+      <w:r>
+        <w:rPr>
+          <w:rFonts w:ascii="Times New Roman" w:eastAsiaTheme="majorEastAsia" w:hAnsi="Times New Roman" w:cs="Times New Roman"/>
+          <w:sz w:val="28"/>
+          <w:szCs w:val="28"/>
+          <w:lang w:val="ru-RU"/>
+        </w:rPr>
+        <w:t xml:space="preserve">вместо </w:t>
+      </w:r>
+      <w:r>
+        <w:rPr>
+          <w:rFonts w:ascii="Times New Roman" w:eastAsiaTheme="majorEastAsia" w:hAnsi="Times New Roman" w:cs="Times New Roman"/>
+          <w:i/>
+          <w:iCs/>
+          <w:sz w:val="28"/>
+          <w:szCs w:val="28"/>
+          <w:lang w:val="ru-RU"/>
+        </w:rPr>
+        <w:t>%</w:t>
+      </w:r>
+      <w:proofErr w:type="spellStart"/>
+      <w:r>
+        <w:rPr>
+          <w:rFonts w:ascii="Times New Roman" w:eastAsiaTheme="majorEastAsia" w:hAnsi="Times New Roman" w:cs="Times New Roman"/>
+          <w:i/>
+          <w:iCs/>
+          <w:sz w:val="28"/>
+          <w:szCs w:val="28"/>
+          <w:lang w:val="ru-RU"/>
+        </w:rPr>
+        <w:t>var</w:t>
+      </w:r>
+      <w:proofErr w:type="spellEnd"/>
+      <w:r>
+        <w:rPr>
+          <w:rFonts w:ascii="Times New Roman" w:eastAsiaTheme="majorEastAsia" w:hAnsi="Times New Roman" w:cs="Times New Roman"/>
+          <w:i/>
+          <w:iCs/>
+          <w:sz w:val="28"/>
+          <w:szCs w:val="28"/>
+          <w:lang w:val="ru-RU"/>
+        </w:rPr>
+        <w:t>%</w:t>
+      </w:r>
+      <w:r>
+        <w:rPr>
+          <w:rFonts w:ascii="Times New Roman" w:eastAsiaTheme="majorEastAsia" w:hAnsi="Times New Roman" w:cs="Times New Roman"/>
+          <w:sz w:val="28"/>
+          <w:szCs w:val="28"/>
+          <w:lang w:val="ru-RU"/>
+        </w:rPr>
+        <w:t xml:space="preserve"> получает доступ к измененному значению </w:t>
+      </w:r>
+      <w:proofErr w:type="spellStart"/>
+      <w:r>
+        <w:rPr>
+          <w:rFonts w:ascii="Times New Roman" w:eastAsiaTheme="majorEastAsia" w:hAnsi="Times New Roman" w:cs="Times New Roman"/>
+          <w:i/>
+          <w:iCs/>
+          <w:sz w:val="28"/>
+          <w:szCs w:val="28"/>
+          <w:lang w:val="ru-RU"/>
+        </w:rPr>
+        <w:t>var</w:t>
+      </w:r>
+      <w:proofErr w:type="spellEnd"/>
+      <w:r>
+        <w:rPr>
+          <w:rFonts w:ascii="Times New Roman" w:eastAsiaTheme="majorEastAsia" w:hAnsi="Times New Roman" w:cs="Times New Roman"/>
+          <w:sz w:val="28"/>
+          <w:szCs w:val="28"/>
+          <w:lang w:val="ru-RU"/>
+        </w:rPr>
+        <w:t>.</w:t>
+      </w:r>
+    </w:p>
+    <w:p>
+      <w:pPr>
+        <w:rPr>
+          <w:rFonts w:ascii="Times New Roman" w:eastAsiaTheme="majorEastAsia" w:hAnsi="Times New Roman" w:cs="Times New Roman"/>
+          <w:sz w:val="28"/>
+          <w:szCs w:val="28"/>
+          <w:lang w:val="ru-RU"/>
+        </w:rPr>
+      </w:pPr>
+      <w:r>
+        <w:rPr>
+          <w:rFonts w:ascii="Times New Roman" w:eastAsiaTheme="majorEastAsia" w:hAnsi="Times New Roman" w:cs="Times New Roman"/>
+          <w:sz w:val="28"/>
+          <w:szCs w:val="28"/>
+          <w:lang w:val="ru-RU"/>
+        </w:rPr>
+        <w:t>Рассмотрим такой код:</w:t>
+      </w:r>
+    </w:p>
+    <w:p>
+      <w:pPr>
+        <w:rPr>
+          <w:rFonts w:ascii="Times New Roman" w:eastAsiaTheme="majorEastAsia" w:hAnsi="Times New Roman" w:cs="Times New Roman"/>
+          <w:b/>
+          <w:bCs/>
+          <w:i/>
+          <w:iCs/>
+          <w:sz w:val="28"/>
+          <w:szCs w:val="28"/>
+          <w:lang w:val="ru-RU"/>
+        </w:rPr>
+      </w:pPr>
+      <w:proofErr w:type="spellStart"/>
+      <w:r>
+        <w:rPr>
+          <w:rFonts w:ascii="Times New Roman" w:eastAsiaTheme="majorEastAsia" w:hAnsi="Times New Roman" w:cs="Times New Roman"/>
+          <w:b/>
+          <w:bCs/>
+          <w:i/>
+          <w:iCs/>
+          <w:sz w:val="28"/>
+          <w:szCs w:val="28"/>
+          <w:lang w:val="ru-RU"/>
+        </w:rPr>
+        <w:t>set</w:t>
+      </w:r>
+      <w:proofErr w:type="spellEnd"/>
+      <w:r>
+        <w:rPr>
+          <w:rFonts w:ascii="Times New Roman" w:eastAsiaTheme="majorEastAsia" w:hAnsi="Times New Roman" w:cs="Times New Roman"/>
+          <w:b/>
+          <w:bCs/>
+          <w:i/>
+          <w:iCs/>
+          <w:sz w:val="28"/>
+          <w:szCs w:val="28"/>
+          <w:lang w:val="ru-RU"/>
+        </w:rPr>
+        <w:t xml:space="preserve"> </w:t>
+      </w:r>
+      <w:proofErr w:type="spellStart"/>
+      <w:r>
+        <w:rPr>
+          <w:rFonts w:ascii="Times New Roman" w:eastAsiaTheme="majorEastAsia" w:hAnsi="Times New Roman" w:cs="Times New Roman"/>
+          <w:b/>
+          <w:bCs/>
+          <w:i/>
+          <w:iCs/>
+          <w:sz w:val="28"/>
+          <w:szCs w:val="28"/>
+          <w:lang w:val="ru-RU"/>
+        </w:rPr>
+        <w:t>getOption</w:t>
+      </w:r>
+      <w:proofErr w:type="spellEnd"/>
+      <w:r>
+        <w:rPr>
+          <w:rFonts w:ascii="Times New Roman" w:eastAsiaTheme="majorEastAsia" w:hAnsi="Times New Roman" w:cs="Times New Roman"/>
+          <w:b/>
+          <w:bCs/>
+          <w:i/>
+          <w:iCs/>
+          <w:sz w:val="28"/>
+          <w:szCs w:val="28"/>
+          <w:lang w:val="ru-RU"/>
+        </w:rPr>
+        <w:t>=</w:t>
+      </w:r>
+      <w:proofErr w:type="spellStart"/>
+      <w:r>
+        <w:rPr>
+          <w:rFonts w:ascii="Times New Roman" w:eastAsiaTheme="majorEastAsia" w:hAnsi="Times New Roman" w:cs="Times New Roman"/>
+          <w:b/>
+          <w:bCs/>
+          <w:i/>
+          <w:iCs/>
+          <w:sz w:val="28"/>
+          <w:szCs w:val="28"/>
+          <w:lang w:val="ru-RU"/>
+        </w:rPr>
+        <w:t>yes</w:t>
+      </w:r>
+      <w:proofErr w:type="spellEnd"/>
+    </w:p>
+    <w:p>
+      <w:pPr>
+        <w:rPr>
+          <w:rFonts w:ascii="Times New Roman" w:eastAsiaTheme="majorEastAsia" w:hAnsi="Times New Roman" w:cs="Times New Roman"/>
+          <w:b/>
+          <w:bCs/>
+          <w:i/>
+          <w:iCs/>
+          <w:sz w:val="28"/>
+          <w:szCs w:val="28"/>
+        </w:rPr>
+      </w:pPr>
+      <w:r>
+        <w:rPr>
+          <w:rFonts w:ascii="Times New Roman" w:eastAsiaTheme="majorEastAsia" w:hAnsi="Times New Roman" w:cs="Times New Roman"/>
+          <w:b/>
+          <w:bCs/>
+          <w:i/>
+          <w:iCs/>
+          <w:sz w:val="28"/>
+          <w:szCs w:val="28"/>
+        </w:rPr>
+        <w:t>If "%</w:t>
+      </w:r>
+      <w:proofErr w:type="spellStart"/>
+      <w:r>
+        <w:rPr>
+          <w:rFonts w:ascii="Times New Roman" w:eastAsiaTheme="majorEastAsia" w:hAnsi="Times New Roman" w:cs="Times New Roman"/>
+          <w:b/>
+          <w:bCs/>
+          <w:i/>
+          <w:iCs/>
+          <w:sz w:val="28"/>
+          <w:szCs w:val="28"/>
+        </w:rPr>
+        <w:t>getOption</w:t>
+      </w:r>
+      <w:proofErr w:type="spellEnd"/>
+      <w:r>
+        <w:rPr>
+          <w:rFonts w:ascii="Times New Roman" w:eastAsiaTheme="majorEastAsia" w:hAnsi="Times New Roman" w:cs="Times New Roman"/>
+          <w:b/>
+          <w:bCs/>
+          <w:i/>
+          <w:iCs/>
+          <w:sz w:val="28"/>
+          <w:szCs w:val="28"/>
+        </w:rPr>
+        <w:t xml:space="preserve">%" </w:t>
+      </w:r>
+      <w:proofErr w:type="spellStart"/>
+      <w:proofErr w:type="gramStart"/>
+      <w:r>
+        <w:rPr>
+          <w:rFonts w:ascii="Times New Roman" w:eastAsiaTheme="majorEastAsia" w:hAnsi="Times New Roman" w:cs="Times New Roman"/>
+          <w:b/>
+          <w:bCs/>
+          <w:i/>
+          <w:iCs/>
+          <w:sz w:val="28"/>
+          <w:szCs w:val="28"/>
+        </w:rPr>
+        <w:t>equ</w:t>
+      </w:r>
+      <w:proofErr w:type="spellEnd"/>
+      <w:r>
+        <w:rPr>
+          <w:rFonts w:ascii="Times New Roman" w:eastAsiaTheme="majorEastAsia" w:hAnsi="Times New Roman" w:cs="Times New Roman"/>
+          <w:b/>
+          <w:bCs/>
+          <w:i/>
+          <w:iCs/>
+          <w:sz w:val="28"/>
+          <w:szCs w:val="28"/>
+        </w:rPr>
+        <w:t xml:space="preserve">  "</w:t>
+      </w:r>
+      <w:proofErr w:type="gramEnd"/>
+      <w:r>
+        <w:rPr>
+          <w:rFonts w:ascii="Times New Roman" w:eastAsiaTheme="majorEastAsia" w:hAnsi="Times New Roman" w:cs="Times New Roman"/>
+          <w:b/>
+          <w:bCs/>
+          <w:i/>
+          <w:iCs/>
+          <w:sz w:val="28"/>
+          <w:szCs w:val="28"/>
+        </w:rPr>
+        <w:t>yes" (</w:t>
+      </w:r>
+    </w:p>
+    <w:p>
+      <w:pPr>
+        <w:rPr>
+          <w:rFonts w:ascii="Times New Roman" w:eastAsiaTheme="majorEastAsia" w:hAnsi="Times New Roman" w:cs="Times New Roman"/>
+          <w:b/>
+          <w:bCs/>
+          <w:i/>
+          <w:iCs/>
+          <w:sz w:val="28"/>
+          <w:szCs w:val="28"/>
+        </w:rPr>
+      </w:pPr>
+      <w:r>
+        <w:rPr>
+          <w:rFonts w:ascii="Times New Roman" w:eastAsiaTheme="majorEastAsia" w:hAnsi="Times New Roman" w:cs="Times New Roman"/>
+          <w:b/>
+          <w:bCs/>
+          <w:i/>
+          <w:iCs/>
+          <w:sz w:val="28"/>
+          <w:szCs w:val="28"/>
+        </w:rPr>
+        <w:t xml:space="preserve">   set /P option=Enter option: </w:t>
+      </w:r>
+    </w:p>
+    <w:p>
+      <w:pPr>
+        <w:rPr>
+          <w:rFonts w:ascii="Times New Roman" w:eastAsiaTheme="majorEastAsia" w:hAnsi="Times New Roman" w:cs="Times New Roman"/>
+          <w:b/>
+          <w:bCs/>
+          <w:i/>
+          <w:iCs/>
+          <w:sz w:val="28"/>
+          <w:szCs w:val="28"/>
+        </w:rPr>
+      </w:pPr>
+      <w:r>
+        <w:rPr>
+          <w:rFonts w:ascii="Times New Roman" w:eastAsiaTheme="majorEastAsia" w:hAnsi="Times New Roman" w:cs="Times New Roman"/>
+          <w:b/>
+          <w:bCs/>
+          <w:i/>
+          <w:iCs/>
+          <w:sz w:val="28"/>
+          <w:szCs w:val="28"/>
+        </w:rPr>
+        <w:t xml:space="preserve">   echo Option read: %option%</w:t>
+      </w:r>
+    </w:p>
+    <w:p>
+      <w:pPr>
+        <w:rPr>
+          <w:rFonts w:ascii="Times New Roman" w:eastAsiaTheme="majorEastAsia" w:hAnsi="Times New Roman" w:cs="Times New Roman"/>
+          <w:b/>
+          <w:bCs/>
+          <w:i/>
+          <w:iCs/>
+          <w:sz w:val="28"/>
+          <w:szCs w:val="28"/>
+        </w:rPr>
+      </w:pPr>
+      <w:r>
+        <w:rPr>
+          <w:rFonts w:ascii="Times New Roman" w:eastAsiaTheme="majorEastAsia" w:hAnsi="Times New Roman" w:cs="Times New Roman"/>
+          <w:b/>
+          <w:bCs/>
+          <w:i/>
+          <w:iCs/>
+          <w:sz w:val="28"/>
+          <w:szCs w:val="28"/>
+        </w:rPr>
+        <w:t>)</w:t>
+      </w:r>
+    </w:p>
+    <w:p>
+      <w:pPr>
+        <w:rPr>
+          <w:rFonts w:ascii="Times New Roman" w:eastAsiaTheme="majorEastAsia" w:hAnsi="Times New Roman" w:cs="Times New Roman"/>
+          <w:sz w:val="28"/>
+          <w:szCs w:val="28"/>
+          <w:lang w:val="ru-RU"/>
+        </w:rPr>
+      </w:pPr>
+      <w:r>
+        <w:rPr>
+          <w:rFonts w:ascii="Times New Roman" w:eastAsiaTheme="majorEastAsia" w:hAnsi="Times New Roman" w:cs="Times New Roman"/>
+          <w:sz w:val="28"/>
+          <w:szCs w:val="28"/>
+          <w:lang w:val="ru-RU"/>
+        </w:rPr>
+        <w:t xml:space="preserve">Предыдущий код НЕ будет работать, поскольку значение </w:t>
+      </w:r>
+      <w:r>
+        <w:rPr>
+          <w:rFonts w:ascii="Times New Roman" w:eastAsiaTheme="majorEastAsia" w:hAnsi="Times New Roman" w:cs="Times New Roman"/>
+          <w:i/>
+          <w:iCs/>
+          <w:sz w:val="28"/>
+          <w:szCs w:val="28"/>
+          <w:lang w:val="ru-RU"/>
+        </w:rPr>
+        <w:t>%</w:t>
+      </w:r>
+      <w:proofErr w:type="spellStart"/>
+      <w:r>
+        <w:rPr>
+          <w:rFonts w:ascii="Times New Roman" w:eastAsiaTheme="majorEastAsia" w:hAnsi="Times New Roman" w:cs="Times New Roman"/>
+          <w:i/>
+          <w:iCs/>
+          <w:sz w:val="28"/>
+          <w:szCs w:val="28"/>
+          <w:lang w:val="ru-RU"/>
+        </w:rPr>
+        <w:t>option</w:t>
+      </w:r>
+      <w:proofErr w:type="spellEnd"/>
+      <w:r>
+        <w:rPr>
+          <w:rFonts w:ascii="Times New Roman" w:eastAsiaTheme="majorEastAsia" w:hAnsi="Times New Roman" w:cs="Times New Roman"/>
+          <w:i/>
+          <w:iCs/>
+          <w:sz w:val="28"/>
+          <w:szCs w:val="28"/>
+          <w:lang w:val="ru-RU"/>
+        </w:rPr>
+        <w:t>%</w:t>
+      </w:r>
+      <w:r>
+        <w:rPr>
+          <w:rFonts w:ascii="Times New Roman" w:eastAsiaTheme="majorEastAsia" w:hAnsi="Times New Roman" w:cs="Times New Roman"/>
+          <w:sz w:val="28"/>
+          <w:szCs w:val="28"/>
+          <w:lang w:val="ru-RU"/>
+        </w:rPr>
+        <w:t xml:space="preserve"> заменяется только один раз при анализе команды </w:t>
+      </w:r>
+      <w:r>
+        <w:rPr>
+          <w:rFonts w:ascii="Times New Roman" w:eastAsiaTheme="majorEastAsia" w:hAnsi="Times New Roman" w:cs="Times New Roman"/>
+          <w:i/>
+          <w:iCs/>
+          <w:sz w:val="28"/>
+          <w:szCs w:val="28"/>
+          <w:lang w:val="ru-RU"/>
+        </w:rPr>
+        <w:t>IF</w:t>
+      </w:r>
+      <w:r>
+        <w:rPr>
+          <w:rFonts w:ascii="Times New Roman" w:eastAsiaTheme="majorEastAsia" w:hAnsi="Times New Roman" w:cs="Times New Roman"/>
+          <w:sz w:val="28"/>
+          <w:szCs w:val="28"/>
+          <w:lang w:val="ru-RU"/>
+        </w:rPr>
+        <w:t xml:space="preserve"> (до ее выполнения). </w:t>
+      </w:r>
+      <w:r>
+        <w:rPr>
+          <w:rFonts w:ascii="Times New Roman" w:eastAsiaTheme="majorEastAsia" w:hAnsi="Times New Roman" w:cs="Times New Roman"/>
+          <w:sz w:val="28"/>
+          <w:szCs w:val="28"/>
+          <w:lang w:val="ru-RU"/>
+        </w:rPr>
+        <w:t>Н</w:t>
+      </w:r>
+      <w:r>
+        <w:rPr>
+          <w:rFonts w:ascii="Times New Roman" w:eastAsiaTheme="majorEastAsia" w:hAnsi="Times New Roman" w:cs="Times New Roman"/>
+          <w:sz w:val="28"/>
+          <w:szCs w:val="28"/>
+          <w:lang w:val="ru-RU"/>
+        </w:rPr>
+        <w:t xml:space="preserve">еобходимо «отложить» расширение значения переменной до тех пор, пока команда </w:t>
+      </w:r>
+      <w:r>
+        <w:rPr>
+          <w:rFonts w:ascii="Times New Roman" w:eastAsiaTheme="majorEastAsia" w:hAnsi="Times New Roman" w:cs="Times New Roman"/>
+          <w:i/>
+          <w:iCs/>
+          <w:sz w:val="28"/>
+          <w:szCs w:val="28"/>
+          <w:lang w:val="ru-RU"/>
+        </w:rPr>
+        <w:t>SET /P</w:t>
+      </w:r>
+      <w:r>
+        <w:rPr>
+          <w:rFonts w:ascii="Times New Roman" w:eastAsiaTheme="majorEastAsia" w:hAnsi="Times New Roman" w:cs="Times New Roman"/>
+          <w:sz w:val="28"/>
+          <w:szCs w:val="28"/>
+          <w:lang w:val="ru-RU"/>
+        </w:rPr>
+        <w:t xml:space="preserve"> не изменит значение переменной:</w:t>
+      </w:r>
+    </w:p>
+    <w:p>
+      <w:pPr>
+        <w:rPr>
+          <w:rFonts w:ascii="Times New Roman" w:eastAsiaTheme="majorEastAsia" w:hAnsi="Times New Roman" w:cs="Times New Roman"/>
+          <w:b/>
+          <w:bCs/>
+          <w:i/>
+          <w:iCs/>
+          <w:sz w:val="28"/>
+          <w:szCs w:val="28"/>
+          <w:lang w:val="ru-RU"/>
+        </w:rPr>
+      </w:pPr>
+      <w:proofErr w:type="spellStart"/>
+      <w:r>
+        <w:rPr>
+          <w:rFonts w:ascii="Times New Roman" w:eastAsiaTheme="majorEastAsia" w:hAnsi="Times New Roman" w:cs="Times New Roman"/>
+          <w:b/>
+          <w:bCs/>
+          <w:i/>
+          <w:iCs/>
+          <w:sz w:val="28"/>
+          <w:szCs w:val="28"/>
+          <w:lang w:val="ru-RU"/>
+        </w:rPr>
+        <w:t>set</w:t>
+      </w:r>
+      <w:proofErr w:type="spellEnd"/>
+      <w:r>
+        <w:rPr>
+          <w:rFonts w:ascii="Times New Roman" w:eastAsiaTheme="majorEastAsia" w:hAnsi="Times New Roman" w:cs="Times New Roman"/>
+          <w:b/>
+          <w:bCs/>
+          <w:i/>
+          <w:iCs/>
+          <w:sz w:val="28"/>
+          <w:szCs w:val="28"/>
+          <w:lang w:val="ru-RU"/>
+        </w:rPr>
+        <w:t xml:space="preserve"> </w:t>
+      </w:r>
+      <w:proofErr w:type="spellStart"/>
+      <w:r>
+        <w:rPr>
+          <w:rFonts w:ascii="Times New Roman" w:eastAsiaTheme="majorEastAsia" w:hAnsi="Times New Roman" w:cs="Times New Roman"/>
+          <w:b/>
+          <w:bCs/>
+          <w:i/>
+          <w:iCs/>
+          <w:sz w:val="28"/>
+          <w:szCs w:val="28"/>
+          <w:lang w:val="ru-RU"/>
+        </w:rPr>
+        <w:t>getOption</w:t>
+      </w:r>
+      <w:proofErr w:type="spellEnd"/>
+      <w:r>
+        <w:rPr>
+          <w:rFonts w:ascii="Times New Roman" w:eastAsiaTheme="majorEastAsia" w:hAnsi="Times New Roman" w:cs="Times New Roman"/>
+          <w:b/>
+          <w:bCs/>
+          <w:i/>
+          <w:iCs/>
+          <w:sz w:val="28"/>
+          <w:szCs w:val="28"/>
+          <w:lang w:val="ru-RU"/>
+        </w:rPr>
+        <w:t>=</w:t>
+      </w:r>
+      <w:proofErr w:type="spellStart"/>
+      <w:r>
+        <w:rPr>
+          <w:rFonts w:ascii="Times New Roman" w:eastAsiaTheme="majorEastAsia" w:hAnsi="Times New Roman" w:cs="Times New Roman"/>
+          <w:b/>
+          <w:bCs/>
+          <w:i/>
+          <w:iCs/>
+          <w:sz w:val="28"/>
+          <w:szCs w:val="28"/>
+          <w:lang w:val="ru-RU"/>
+        </w:rPr>
+        <w:t>yes</w:t>
+      </w:r>
+      <w:proofErr w:type="spellEnd"/>
+    </w:p>
+    <w:p>
+      <w:pPr>
+        <w:rPr>
+          <w:rFonts w:ascii="Times New Roman" w:eastAsiaTheme="majorEastAsia" w:hAnsi="Times New Roman" w:cs="Times New Roman"/>
+          <w:b/>
+          <w:bCs/>
+          <w:i/>
+          <w:iCs/>
+          <w:sz w:val="28"/>
+          <w:szCs w:val="28"/>
+        </w:rPr>
+      </w:pPr>
+      <w:proofErr w:type="spellStart"/>
+      <w:r>
+        <w:rPr>
+          <w:rFonts w:ascii="Times New Roman" w:eastAsiaTheme="majorEastAsia" w:hAnsi="Times New Roman" w:cs="Times New Roman"/>
+          <w:b/>
+          <w:bCs/>
+          <w:i/>
+          <w:iCs/>
+          <w:sz w:val="28"/>
+          <w:szCs w:val="28"/>
+        </w:rPr>
+        <w:t>setlocal</w:t>
+      </w:r>
+      <w:proofErr w:type="spellEnd"/>
+      <w:r>
+        <w:rPr>
+          <w:rFonts w:ascii="Times New Roman" w:eastAsiaTheme="majorEastAsia" w:hAnsi="Times New Roman" w:cs="Times New Roman"/>
+          <w:b/>
+          <w:bCs/>
+          <w:i/>
+          <w:iCs/>
+          <w:sz w:val="28"/>
+          <w:szCs w:val="28"/>
+        </w:rPr>
+        <w:t xml:space="preserve"> </w:t>
+      </w:r>
+      <w:proofErr w:type="spellStart"/>
+      <w:r>
+        <w:rPr>
+          <w:rFonts w:ascii="Times New Roman" w:eastAsiaTheme="majorEastAsia" w:hAnsi="Times New Roman" w:cs="Times New Roman"/>
+          <w:b/>
+          <w:bCs/>
+          <w:i/>
+          <w:iCs/>
+          <w:sz w:val="28"/>
+          <w:szCs w:val="28"/>
+        </w:rPr>
+        <w:t>EnableDelayedExpansion</w:t>
+      </w:r>
+      <w:proofErr w:type="spellEnd"/>
+    </w:p>
+    <w:p>
+      <w:pPr>
+        <w:rPr>
+          <w:rFonts w:ascii="Times New Roman" w:eastAsiaTheme="majorEastAsia" w:hAnsi="Times New Roman" w:cs="Times New Roman"/>
+          <w:b/>
+          <w:bCs/>
+          <w:i/>
+          <w:iCs/>
+          <w:sz w:val="28"/>
+          <w:szCs w:val="28"/>
+        </w:rPr>
+      </w:pPr>
+      <w:r>
+        <w:rPr>
+          <w:rFonts w:ascii="Times New Roman" w:eastAsiaTheme="majorEastAsia" w:hAnsi="Times New Roman" w:cs="Times New Roman"/>
+          <w:b/>
+          <w:bCs/>
+          <w:i/>
+          <w:iCs/>
+          <w:sz w:val="28"/>
+          <w:szCs w:val="28"/>
+        </w:rPr>
+        <w:t>If "%</w:t>
+      </w:r>
+      <w:proofErr w:type="spellStart"/>
+      <w:r>
+        <w:rPr>
+          <w:rFonts w:ascii="Times New Roman" w:eastAsiaTheme="majorEastAsia" w:hAnsi="Times New Roman" w:cs="Times New Roman"/>
+          <w:b/>
+          <w:bCs/>
+          <w:i/>
+          <w:iCs/>
+          <w:sz w:val="28"/>
+          <w:szCs w:val="28"/>
+        </w:rPr>
+        <w:t>getOption</w:t>
+      </w:r>
+      <w:proofErr w:type="spellEnd"/>
+      <w:r>
+        <w:rPr>
+          <w:rFonts w:ascii="Times New Roman" w:eastAsiaTheme="majorEastAsia" w:hAnsi="Times New Roman" w:cs="Times New Roman"/>
+          <w:b/>
+          <w:bCs/>
+          <w:i/>
+          <w:iCs/>
+          <w:sz w:val="28"/>
+          <w:szCs w:val="28"/>
+        </w:rPr>
+        <w:t xml:space="preserve">%" </w:t>
+      </w:r>
+      <w:proofErr w:type="spellStart"/>
+      <w:proofErr w:type="gramStart"/>
+      <w:r>
+        <w:rPr>
+          <w:rFonts w:ascii="Times New Roman" w:eastAsiaTheme="majorEastAsia" w:hAnsi="Times New Roman" w:cs="Times New Roman"/>
+          <w:b/>
+          <w:bCs/>
+          <w:i/>
+          <w:iCs/>
+          <w:sz w:val="28"/>
+          <w:szCs w:val="28"/>
+        </w:rPr>
+        <w:t>equ</w:t>
+      </w:r>
+      <w:proofErr w:type="spellEnd"/>
+      <w:r>
+        <w:rPr>
+          <w:rFonts w:ascii="Times New Roman" w:eastAsiaTheme="majorEastAsia" w:hAnsi="Times New Roman" w:cs="Times New Roman"/>
+          <w:b/>
+          <w:bCs/>
+          <w:i/>
+          <w:iCs/>
+          <w:sz w:val="28"/>
+          <w:szCs w:val="28"/>
+        </w:rPr>
+        <w:t xml:space="preserve">  "</w:t>
+      </w:r>
+      <w:proofErr w:type="gramEnd"/>
+      <w:r>
+        <w:rPr>
+          <w:rFonts w:ascii="Times New Roman" w:eastAsiaTheme="majorEastAsia" w:hAnsi="Times New Roman" w:cs="Times New Roman"/>
+          <w:b/>
+          <w:bCs/>
+          <w:i/>
+          <w:iCs/>
+          <w:sz w:val="28"/>
+          <w:szCs w:val="28"/>
+        </w:rPr>
+        <w:t>yes" (</w:t>
+      </w:r>
+    </w:p>
+    <w:p>
+      <w:pPr>
+        <w:rPr>
+          <w:rFonts w:ascii="Times New Roman" w:eastAsiaTheme="majorEastAsia" w:hAnsi="Times New Roman" w:cs="Times New Roman"/>
+          <w:b/>
+          <w:bCs/>
+          <w:i/>
+          <w:iCs/>
+          <w:sz w:val="28"/>
+          <w:szCs w:val="28"/>
+        </w:rPr>
+      </w:pPr>
+      <w:r>
+        <w:rPr>
+          <w:rFonts w:ascii="Times New Roman" w:eastAsiaTheme="majorEastAsia" w:hAnsi="Times New Roman" w:cs="Times New Roman"/>
+          <w:b/>
+          <w:bCs/>
+          <w:i/>
+          <w:iCs/>
+          <w:sz w:val="28"/>
+          <w:szCs w:val="28"/>
+        </w:rPr>
+        <w:t xml:space="preserve">   set /P option=Enter option: </w:t>
+      </w:r>
+    </w:p>
+    <w:p>
+      <w:pPr>
+        <w:rPr>
+          <w:rFonts w:ascii="Times New Roman" w:eastAsiaTheme="majorEastAsia" w:hAnsi="Times New Roman" w:cs="Times New Roman"/>
+          <w:b/>
+          <w:bCs/>
+          <w:i/>
+          <w:iCs/>
+          <w:sz w:val="28"/>
+          <w:szCs w:val="28"/>
+        </w:rPr>
+      </w:pPr>
+      <w:r>
+        <w:rPr>
+          <w:rFonts w:ascii="Times New Roman" w:eastAsiaTheme="majorEastAsia" w:hAnsi="Times New Roman" w:cs="Times New Roman"/>
+          <w:b/>
+          <w:bCs/>
+          <w:i/>
+          <w:iCs/>
+          <w:sz w:val="28"/>
+          <w:szCs w:val="28"/>
+        </w:rPr>
+        <w:t xml:space="preserve">   echo Option read</w:t>
+      </w:r>
+      <w:proofErr w:type="gramStart"/>
+      <w:r>
+        <w:rPr>
+          <w:rFonts w:ascii="Times New Roman" w:eastAsiaTheme="majorEastAsia" w:hAnsi="Times New Roman" w:cs="Times New Roman"/>
+          <w:b/>
+          <w:bCs/>
+          <w:i/>
+          <w:iCs/>
+          <w:sz w:val="28"/>
+          <w:szCs w:val="28"/>
+        </w:rPr>
+        <w:t>: !option</w:t>
+      </w:r>
+      <w:proofErr w:type="gramEnd"/>
+      <w:r>
+        <w:rPr>
+          <w:rFonts w:ascii="Times New Roman" w:eastAsiaTheme="majorEastAsia" w:hAnsi="Times New Roman" w:cs="Times New Roman"/>
+          <w:b/>
+          <w:bCs/>
+          <w:i/>
+          <w:iCs/>
+          <w:sz w:val="28"/>
+          <w:szCs w:val="28"/>
+        </w:rPr>
+        <w:t>!</w:t>
+      </w:r>
+    </w:p>
+    <w:p>
+      <w:pPr>
+        <w:rPr>
+          <w:rFonts w:ascii="Times New Roman" w:eastAsiaTheme="majorEastAsia" w:hAnsi="Times New Roman" w:cs="Times New Roman"/>
+          <w:b/>
+          <w:bCs/>
+          <w:i/>
+          <w:iCs/>
+          <w:sz w:val="28"/>
+          <w:szCs w:val="28"/>
+        </w:rPr>
+      </w:pPr>
+      <w:r>
+        <w:rPr>
+          <w:rFonts w:ascii="Times New Roman" w:eastAsiaTheme="majorEastAsia" w:hAnsi="Times New Roman" w:cs="Times New Roman"/>
+          <w:b/>
+          <w:bCs/>
+          <w:i/>
+          <w:iCs/>
+          <w:sz w:val="28"/>
+          <w:szCs w:val="28"/>
+        </w:rPr>
+        <w:t>)</w:t>
+      </w:r>
+    </w:p>
+    <w:p>
+      <w:pPr>
+        <w:rPr>
+          <w:rFonts w:ascii="Times New Roman" w:eastAsiaTheme="majorEastAsia" w:hAnsi="Times New Roman" w:cs="Times New Roman"/>
+          <w:sz w:val="28"/>
+          <w:szCs w:val="28"/>
+        </w:rPr>
+      </w:pPr>
+      <w:r>
+        <w:rPr>
+          <w:rFonts w:ascii="Times New Roman" w:eastAsiaTheme="majorEastAsia" w:hAnsi="Times New Roman" w:cs="Times New Roman"/>
+          <w:sz w:val="28"/>
+          <w:szCs w:val="28"/>
+          <w:lang w:val="ru-RU"/>
+        </w:rPr>
+        <w:t>Также можно проверить</w:t>
+      </w:r>
+      <w:r>
+        <w:rPr>
+          <w:rFonts w:ascii="Times New Roman" w:eastAsiaTheme="majorEastAsia" w:hAnsi="Times New Roman" w:cs="Times New Roman"/>
+          <w:sz w:val="28"/>
+          <w:szCs w:val="28"/>
+        </w:rPr>
+        <w:t>:</w:t>
+      </w:r>
+    </w:p>
+    <w:p>
+      <w:pPr>
+        <w:rPr>
+          <w:rFonts w:ascii="Times New Roman" w:eastAsiaTheme="majorEastAsia" w:hAnsi="Times New Roman" w:cs="Times New Roman"/>
+          <w:b/>
+          <w:bCs/>
+          <w:i/>
+          <w:iCs/>
+          <w:sz w:val="28"/>
+          <w:szCs w:val="28"/>
+        </w:rPr>
+      </w:pPr>
+      <w:r>
+        <w:rPr>
+          <w:rFonts w:ascii="Times New Roman" w:eastAsiaTheme="majorEastAsia" w:hAnsi="Times New Roman" w:cs="Times New Roman"/>
+          <w:b/>
+          <w:bCs/>
+          <w:i/>
+          <w:iCs/>
+          <w:sz w:val="28"/>
+          <w:szCs w:val="28"/>
+        </w:rPr>
+        <w:t>set var=Before</w:t>
+      </w:r>
+    </w:p>
+    <w:p>
+      <w:pPr>
+        <w:rPr>
+          <w:rFonts w:ascii="Times New Roman" w:eastAsiaTheme="majorEastAsia" w:hAnsi="Times New Roman" w:cs="Times New Roman"/>
+          <w:b/>
+          <w:bCs/>
+          <w:i/>
+          <w:iCs/>
+          <w:sz w:val="28"/>
+          <w:szCs w:val="28"/>
+        </w:rPr>
+      </w:pPr>
+      <w:r>
+        <w:rPr>
+          <w:rFonts w:ascii="Times New Roman" w:eastAsiaTheme="majorEastAsia" w:hAnsi="Times New Roman" w:cs="Times New Roman"/>
+          <w:b/>
+          <w:bCs/>
+          <w:i/>
+          <w:iCs/>
+          <w:sz w:val="28"/>
+          <w:szCs w:val="28"/>
+        </w:rPr>
+        <w:t>set var=After &amp; echo Normal: %var</w:t>
+      </w:r>
+      <w:proofErr w:type="gramStart"/>
+      <w:r>
+        <w:rPr>
+          <w:rFonts w:ascii="Times New Roman" w:eastAsiaTheme="majorEastAsia" w:hAnsi="Times New Roman" w:cs="Times New Roman"/>
+          <w:b/>
+          <w:bCs/>
+          <w:i/>
+          <w:iCs/>
+          <w:sz w:val="28"/>
+          <w:szCs w:val="28"/>
+        </w:rPr>
+        <w:t>%  Delayed</w:t>
+      </w:r>
+      <w:proofErr w:type="gramEnd"/>
+      <w:r>
+        <w:rPr>
+          <w:rFonts w:ascii="Times New Roman" w:eastAsiaTheme="majorEastAsia" w:hAnsi="Times New Roman" w:cs="Times New Roman"/>
+          <w:b/>
+          <w:bCs/>
+          <w:i/>
+          <w:iCs/>
+          <w:sz w:val="28"/>
+          <w:szCs w:val="28"/>
+        </w:rPr>
+        <w:t>: !var!</w:t>
+      </w:r>
+    </w:p>
+    <w:p>
+      <w:pPr>
+        <w:rPr>
+          <w:rFonts w:ascii="Times New Roman" w:eastAsiaTheme="majorEastAsia" w:hAnsi="Times New Roman" w:cs="Times New Roman"/>
+          <w:sz w:val="28"/>
+          <w:szCs w:val="28"/>
+        </w:rPr>
+      </w:pPr>
+      <w:r>
+        <w:rPr>
+          <w:rFonts w:ascii="Times New Roman" w:eastAsiaTheme="majorEastAsia" w:hAnsi="Times New Roman" w:cs="Times New Roman"/>
+          <w:sz w:val="28"/>
+          <w:szCs w:val="28"/>
+          <w:lang w:val="ru-RU"/>
+        </w:rPr>
+        <w:t>Вывод</w:t>
+      </w:r>
+      <w:r>
+        <w:rPr>
+          <w:rFonts w:ascii="Times New Roman" w:eastAsiaTheme="majorEastAsia" w:hAnsi="Times New Roman" w:cs="Times New Roman"/>
+          <w:sz w:val="28"/>
+          <w:szCs w:val="28"/>
+        </w:rPr>
+        <w:t xml:space="preserve">: </w:t>
+      </w:r>
+      <w:r>
+        <w:rPr>
+          <w:rFonts w:ascii="Times New Roman" w:eastAsiaTheme="majorEastAsia" w:hAnsi="Times New Roman" w:cs="Times New Roman"/>
+          <w:b/>
+          <w:bCs/>
+          <w:i/>
+          <w:iCs/>
+          <w:sz w:val="28"/>
+          <w:szCs w:val="28"/>
+        </w:rPr>
+        <w:t>Normal: Before Delayed: After</w:t>
+      </w:r>
+    </w:p>
+    <w:p>
+      <w:pPr>
+        <w:rPr>
+          <w:rFonts w:ascii="Times New Roman" w:eastAsiaTheme="majorEastAsia" w:hAnsi="Times New Roman" w:cstheme="majorBidi"/>
+          <w:b/>
+          <w:sz w:val="32"/>
+          <w:szCs w:val="32"/>
+          <w:lang w:val="ru-RU"/>
+        </w:rPr>
+      </w:pPr>
+      <w:r>
+        <w:br w:type="page"/>
       </w:r>
     </w:p>
     <w:p>
       <w:pPr>
         <w:pStyle w:val="myheading1"/>
       </w:pPr>
-      <w:bookmarkStart w:id="2" w:name="_Toc153880296"/>
-      <w:r>
+      <w:bookmarkStart w:id="2" w:name="_Toc153999105"/>
+      <w:r>
+        <w:lastRenderedPageBreak/>
         <w:t>Выполнение работы</w:t>
       </w:r>
       <w:bookmarkEnd w:id="2"/>
@@ -2725,7 +4777,7 @@
       <w:pPr>
         <w:pStyle w:val="myheading2"/>
       </w:pPr>
-      <w:bookmarkStart w:id="3" w:name="_Toc153880297"/>
+      <w:bookmarkStart w:id="3" w:name="_Toc153999106"/>
       <w:r>
         <w:t>Простой пакетный файл</w:t>
       </w:r>
@@ -2816,29 +4868,6 @@
       <w:pPr>
         <w:rPr>
           <w:rFonts w:ascii="Times New Roman" w:hAnsi="Times New Roman" w:cs="Times New Roman"/>
-          <w:b/>
-          <w:bCs/>
-          <w:sz w:val="28"/>
-          <w:szCs w:val="28"/>
-          <w:lang w:val="ru-RU"/>
-        </w:rPr>
-      </w:pPr>
-      <w:r>
-        <w:rPr>
-          <w:rFonts w:ascii="Times New Roman" w:hAnsi="Times New Roman" w:cs="Times New Roman"/>
-          <w:b/>
-          <w:bCs/>
-          <w:sz w:val="28"/>
-          <w:szCs w:val="28"/>
-          <w:lang w:val="ru-RU"/>
-        </w:rPr>
-        <w:t>Выполнение:</w:t>
-      </w:r>
-    </w:p>
-    <w:p>
-      <w:pPr>
-        <w:rPr>
-          <w:rFonts w:ascii="Times New Roman" w:hAnsi="Times New Roman" w:cs="Times New Roman"/>
           <w:sz w:val="28"/>
           <w:szCs w:val="28"/>
           <w:lang w:val="ru-RU"/>
@@ -2848,7 +4877,6 @@
         <w:rPr>
           <w:noProof/>
         </w:rPr>
-        <w:lastRenderedPageBreak/>
         <w:drawing>
           <wp:inline distT="0" distB="0" distL="0" distR="0" wp14:anchorId="3DCBA445" wp14:editId="3415401F">
             <wp:extent cx="6162675" cy="1552575"/>
@@ -2936,9 +4964,9 @@
           <w:lang w:val="ru-RU"/>
         </w:rPr>
         <w:drawing>
-          <wp:inline distT="0" distB="0" distL="0" distR="0" wp14:anchorId="333604BD" wp14:editId="1BB5456B">
-            <wp:extent cx="4698489" cy="3283889"/>
-            <wp:effectExtent l="0" t="0" r="6985" b="0"/>
+          <wp:inline distT="0" distB="0" distL="0" distR="0" wp14:anchorId="333604BD" wp14:editId="53E0CECF">
+            <wp:extent cx="5011019" cy="3502324"/>
+            <wp:effectExtent l="0" t="0" r="0" b="3175"/>
             <wp:docPr id="2" name="Picture 2"/>
             <wp:cNvGraphicFramePr>
               <a:graphicFrameLocks xmlns:a="http://schemas.openxmlformats.org/drawingml/2006/main" noChangeAspect="1"/>
@@ -2968,7 +4996,7 @@
                   <pic:spPr bwMode="auto">
                     <a:xfrm>
                       <a:off x="0" y="0"/>
-                      <a:ext cx="4764994" cy="3330371"/>
+                      <a:ext cx="5091953" cy="3558891"/>
                     </a:xfrm>
                     <a:prstGeom prst="rect">
                       <a:avLst/>
@@ -3069,9 +5097,9 @@
           <w:lang w:val="ru-RU"/>
         </w:rPr>
         <w:drawing>
-          <wp:inline distT="0" distB="0" distL="0" distR="0" wp14:anchorId="374A20B2" wp14:editId="300D0F08">
-            <wp:extent cx="1741335" cy="1268473"/>
-            <wp:effectExtent l="0" t="0" r="0" b="8255"/>
+          <wp:inline distT="0" distB="0" distL="0" distR="0" wp14:anchorId="374A20B2" wp14:editId="252B2A86">
+            <wp:extent cx="1880558" cy="1369889"/>
+            <wp:effectExtent l="0" t="0" r="5715" b="1905"/>
             <wp:docPr id="5" name="Picture 5"/>
             <wp:cNvGraphicFramePr>
               <a:graphicFrameLocks xmlns:a="http://schemas.openxmlformats.org/drawingml/2006/main" noChangeAspect="1"/>
@@ -3101,7 +5129,7 @@
                   <pic:spPr bwMode="auto">
                     <a:xfrm>
                       <a:off x="0" y="0"/>
-                      <a:ext cx="1756454" cy="1279486"/>
+                      <a:ext cx="1910680" cy="1391831"/>
                     </a:xfrm>
                     <a:prstGeom prst="rect">
                       <a:avLst/>
@@ -3134,6 +5162,7 @@
           <w:szCs w:val="28"/>
           <w:lang w:val="ru-RU"/>
         </w:rPr>
+        <w:lastRenderedPageBreak/>
         <w:t>Выполните команду P1 еще раз, рассмотрите и объясните изменения в информации, выводимой при повторном выполнении.</w:t>
       </w:r>
     </w:p>
@@ -3154,7 +5183,6 @@
           <w:szCs w:val="28"/>
           <w:lang w:val="ru-RU"/>
         </w:rPr>
-        <w:lastRenderedPageBreak/>
         <w:drawing>
           <wp:inline distT="0" distB="0" distL="0" distR="0" wp14:anchorId="3B3B2954" wp14:editId="60938B57">
             <wp:extent cx="4791075" cy="2076450"/>
@@ -3316,7 +5344,6 @@
           <w:rFonts w:ascii="Times New Roman" w:hAnsi="Times New Roman" w:cs="Times New Roman"/>
           <w:sz w:val="28"/>
           <w:szCs w:val="28"/>
-          <w:lang w:val="ru-RU"/>
         </w:rPr>
       </w:pPr>
       <w:r>
@@ -3344,7 +5371,43 @@
           <w:szCs w:val="28"/>
           <w:lang w:val="ru-RU"/>
         </w:rPr>
-        <w:t xml:space="preserve"> блокирует вывод названий команд в консоль, но они все равно выполняются в фоновом режиме.</w:t>
+        <w:t xml:space="preserve"> блокирует </w:t>
+      </w:r>
+      <w:r>
+        <w:rPr>
+          <w:rFonts w:ascii="Times New Roman" w:hAnsi="Times New Roman" w:cs="Times New Roman"/>
+          <w:sz w:val="28"/>
+          <w:szCs w:val="28"/>
+          <w:lang w:val="ru-RU"/>
+        </w:rPr>
+        <w:t>отображение</w:t>
+      </w:r>
+      <w:r>
+        <w:rPr>
+          <w:rFonts w:ascii="Times New Roman" w:hAnsi="Times New Roman" w:cs="Times New Roman"/>
+          <w:sz w:val="28"/>
+          <w:szCs w:val="28"/>
+          <w:lang w:val="ru-RU"/>
+        </w:rPr>
+        <w:t xml:space="preserve"> команд в консол</w:t>
+      </w:r>
+      <w:r>
+        <w:rPr>
+          <w:rFonts w:ascii="Times New Roman" w:hAnsi="Times New Roman" w:cs="Times New Roman"/>
+          <w:sz w:val="28"/>
+          <w:szCs w:val="28"/>
+          <w:lang w:val="ru-RU"/>
+        </w:rPr>
+        <w:t>и</w:t>
+      </w:r>
+      <w:r>
+        <w:rPr>
+          <w:rFonts w:ascii="Times New Roman" w:hAnsi="Times New Roman" w:cs="Times New Roman"/>
+          <w:sz w:val="28"/>
+          <w:szCs w:val="28"/>
+          <w:lang w:val="ru-RU"/>
+        </w:rPr>
+        <w:t>, но они все равно выполняются в фоновом режиме.</w:t>
       </w:r>
     </w:p>
     <w:p>
@@ -3361,7 +5424,7 @@
       <w:pPr>
         <w:pStyle w:val="myheading2"/>
       </w:pPr>
-      <w:bookmarkStart w:id="4" w:name="_Toc153880298"/>
+      <w:bookmarkStart w:id="4" w:name="_Toc153999107"/>
       <w:r>
         <w:t>Пакетный файл с параметрами</w:t>
       </w:r>
@@ -3443,29 +5506,6 @@
           <w:lang w:val="ru-RU"/>
         </w:rPr>
       </w:pPr>
-    </w:p>
-    <w:p>
-      <w:pPr>
-        <w:rPr>
-          <w:rFonts w:ascii="Times New Roman" w:hAnsi="Times New Roman" w:cs="Times New Roman"/>
-          <w:b/>
-          <w:bCs/>
-          <w:sz w:val="28"/>
-          <w:szCs w:val="28"/>
-          <w:lang w:val="ru-RU"/>
-        </w:rPr>
-      </w:pPr>
-      <w:r>
-        <w:rPr>
-          <w:rFonts w:ascii="Times New Roman" w:hAnsi="Times New Roman" w:cs="Times New Roman"/>
-          <w:b/>
-          <w:bCs/>
-          <w:sz w:val="28"/>
-          <w:szCs w:val="28"/>
-          <w:lang w:val="ru-RU"/>
-        </w:rPr>
-        <w:t>Выполнение:</w:t>
-      </w:r>
     </w:p>
     <w:p>
       <w:pPr>
@@ -3486,9 +5526,9 @@
         </w:rPr>
         <w:lastRenderedPageBreak/>
         <w:drawing>
-          <wp:inline distT="0" distB="0" distL="0" distR="0" wp14:anchorId="6E627B3A" wp14:editId="59B34275">
-            <wp:extent cx="5010811" cy="3390900"/>
-            <wp:effectExtent l="0" t="0" r="0" b="0"/>
+          <wp:inline distT="0" distB="0" distL="0" distR="0" wp14:anchorId="6E627B3A" wp14:editId="62675F0A">
+            <wp:extent cx="4984255" cy="3372929"/>
+            <wp:effectExtent l="0" t="0" r="6985" b="0"/>
             <wp:docPr id="1" name="Picture 1"/>
             <wp:cNvGraphicFramePr>
               <a:graphicFrameLocks xmlns:a="http://schemas.openxmlformats.org/drawingml/2006/main" noChangeAspect="1"/>
@@ -3518,7 +5558,7 @@
                   <pic:spPr bwMode="auto">
                     <a:xfrm>
                       <a:off x="0" y="0"/>
-                      <a:ext cx="5021755" cy="3398306"/>
+                      <a:ext cx="5021501" cy="3398134"/>
                     </a:xfrm>
                     <a:prstGeom prst="rect">
                       <a:avLst/>
@@ -3569,7 +5609,6 @@
           <w:rFonts w:ascii="Times New Roman" w:hAnsi="Times New Roman" w:cs="Times New Roman"/>
           <w:sz w:val="28"/>
           <w:szCs w:val="28"/>
-          <w:lang w:val="ru-RU"/>
         </w:rPr>
       </w:pPr>
       <w:r>
@@ -3590,7 +5629,7 @@
           <w:szCs w:val="28"/>
           <w:lang w:val="ru-RU"/>
         </w:rPr>
-        <w:t>P2_unit_tests.bat</w:t>
+        <w:t>P2_test.bat</w:t>
       </w:r>
       <w:r>
         <w:rPr>
@@ -3613,17 +5652,13 @@
       </w:pPr>
       <w:r>
         <w:rPr>
-          <w:rFonts w:ascii="Times New Roman" w:hAnsi="Times New Roman" w:cs="Times New Roman"/>
           <w:noProof/>
-          <w:sz w:val="28"/>
-          <w:szCs w:val="28"/>
-          <w:lang w:val="ru-RU"/>
         </w:rPr>
         <w:drawing>
-          <wp:inline distT="0" distB="0" distL="0" distR="0" wp14:anchorId="47874A7E" wp14:editId="7DCC14C8">
-            <wp:extent cx="3379304" cy="2751150"/>
-            <wp:effectExtent l="0" t="0" r="0" b="0"/>
-            <wp:docPr id="8" name="Picture 8"/>
+          <wp:inline distT="0" distB="0" distL="0" distR="0" wp14:anchorId="1010EE19" wp14:editId="74A7C196">
+            <wp:extent cx="3925066" cy="2889849"/>
+            <wp:effectExtent l="0" t="0" r="0" b="6350"/>
+            <wp:docPr id="28" name="Picture 28"/>
             <wp:cNvGraphicFramePr>
               <a:graphicFrameLocks xmlns:a="http://schemas.openxmlformats.org/drawingml/2006/main" noChangeAspect="1"/>
             </wp:cNvGraphicFramePr>
@@ -3631,7 +5666,7 @@
               <a:graphicData uri="http://schemas.openxmlformats.org/drawingml/2006/picture">
                 <pic:pic xmlns:pic="http://schemas.openxmlformats.org/drawingml/2006/picture">
                   <pic:nvPicPr>
-                    <pic:cNvPr id="0" name="Picture 2"/>
+                    <pic:cNvPr id="0" name="Picture 1"/>
                     <pic:cNvPicPr>
                       <a:picLocks noChangeAspect="1" noChangeArrowheads="1"/>
                     </pic:cNvPicPr>
@@ -3652,7 +5687,7 @@
                   <pic:spPr bwMode="auto">
                     <a:xfrm>
                       <a:off x="0" y="0"/>
-                      <a:ext cx="3400080" cy="2768064"/>
+                      <a:ext cx="3976851" cy="2927976"/>
                     </a:xfrm>
                     <a:prstGeom prst="rect">
                       <a:avLst/>
@@ -3809,7 +5844,7 @@
       <w:r>
         <w:br w:type="page"/>
       </w:r>
-      <w:bookmarkStart w:id="5" w:name="_Toc153880299"/>
+      <w:bookmarkStart w:id="5" w:name="_Toc153999108"/>
       <w:r>
         <w:lastRenderedPageBreak/>
         <w:t>Пакетный файл с обработкой списков параметров</w:t>
@@ -3842,47 +5877,138 @@
           <w:szCs w:val="28"/>
           <w:lang w:val="ru-RU"/>
         </w:rPr>
-        <w:t>Создайте пакетный файл P3 для запуска программ. Командные строки запускаемых программ передаются через параметры строки запуска P3. Количество параметров запускаемых программ заранее не определено. Например, запуск по очереди программ Edit, Dir и Mem, перечисленных со своими параметрами в командной строке запуска P3, как показано далее:</w:t>
-      </w:r>
-    </w:p>
-    <w:p>
-      <w:pPr>
-        <w:rPr>
-          <w:rFonts w:ascii="Times New Roman" w:hAnsi="Times New Roman" w:cs="Times New Roman"/>
-          <w:b/>
-          <w:bCs/>
-          <w:sz w:val="28"/>
-          <w:szCs w:val="28"/>
-        </w:rPr>
-      </w:pPr>
-      <w:r>
-        <w:rPr>
-          <w:rFonts w:ascii="Times New Roman" w:hAnsi="Times New Roman" w:cs="Times New Roman"/>
-          <w:b/>
-          <w:bCs/>
-          <w:sz w:val="28"/>
-          <w:szCs w:val="28"/>
-        </w:rPr>
-        <w:t>d:\work\d1&gt;P3.bat Edit f1.txt ; Dir d:\work ; Mem /d.</w:t>
-      </w:r>
-    </w:p>
-    <w:p>
-      <w:pPr>
-        <w:rPr>
-          <w:rFonts w:ascii="Times New Roman" w:hAnsi="Times New Roman" w:cs="Times New Roman"/>
-          <w:sz w:val="28"/>
-          <w:szCs w:val="28"/>
-          <w:lang w:val="ru-RU"/>
-        </w:rPr>
-      </w:pPr>
-      <w:r>
-        <w:rPr>
-          <w:rFonts w:ascii="Times New Roman" w:hAnsi="Times New Roman" w:cs="Times New Roman"/>
-          <w:sz w:val="28"/>
-          <w:szCs w:val="28"/>
-          <w:lang w:val="ru-RU"/>
-        </w:rPr>
-        <w:t>Для выполнения задания требуется распарсить вводимую строку запуска. Каждый из параметров может быть:</w:t>
+        <w:t xml:space="preserve">Создайте пакетный файл P3 для запуска программ. Командные строки запускаемых программ передаются через параметры строки запуска P3. Количество параметров запускаемых программ заранее не определено. Например, запуск по очереди программ </w:t>
+      </w:r>
+      <w:proofErr w:type="spellStart"/>
+      <w:r>
+        <w:rPr>
+          <w:rFonts w:ascii="Times New Roman" w:hAnsi="Times New Roman" w:cs="Times New Roman"/>
+          <w:sz w:val="28"/>
+          <w:szCs w:val="28"/>
+          <w:lang w:val="ru-RU"/>
+        </w:rPr>
+        <w:t>Edit</w:t>
+      </w:r>
+      <w:proofErr w:type="spellEnd"/>
+      <w:r>
+        <w:rPr>
+          <w:rFonts w:ascii="Times New Roman" w:hAnsi="Times New Roman" w:cs="Times New Roman"/>
+          <w:sz w:val="28"/>
+          <w:szCs w:val="28"/>
+          <w:lang w:val="ru-RU"/>
+        </w:rPr>
+        <w:t xml:space="preserve">, </w:t>
+      </w:r>
+      <w:proofErr w:type="spellStart"/>
+      <w:r>
+        <w:rPr>
+          <w:rFonts w:ascii="Times New Roman" w:hAnsi="Times New Roman" w:cs="Times New Roman"/>
+          <w:sz w:val="28"/>
+          <w:szCs w:val="28"/>
+          <w:lang w:val="ru-RU"/>
+        </w:rPr>
+        <w:t>Dir</w:t>
+      </w:r>
+      <w:proofErr w:type="spellEnd"/>
+      <w:r>
+        <w:rPr>
+          <w:rFonts w:ascii="Times New Roman" w:hAnsi="Times New Roman" w:cs="Times New Roman"/>
+          <w:sz w:val="28"/>
+          <w:szCs w:val="28"/>
+          <w:lang w:val="ru-RU"/>
+        </w:rPr>
+        <w:t xml:space="preserve"> и </w:t>
+      </w:r>
+      <w:proofErr w:type="spellStart"/>
+      <w:r>
+        <w:rPr>
+          <w:rFonts w:ascii="Times New Roman" w:hAnsi="Times New Roman" w:cs="Times New Roman"/>
+          <w:sz w:val="28"/>
+          <w:szCs w:val="28"/>
+          <w:lang w:val="ru-RU"/>
+        </w:rPr>
+        <w:t>Mem</w:t>
+      </w:r>
+      <w:proofErr w:type="spellEnd"/>
+      <w:r>
+        <w:rPr>
+          <w:rFonts w:ascii="Times New Roman" w:hAnsi="Times New Roman" w:cs="Times New Roman"/>
+          <w:sz w:val="28"/>
+          <w:szCs w:val="28"/>
+          <w:lang w:val="ru-RU"/>
+        </w:rPr>
+        <w:t>, перечисленных со своими параметрами в командной строке запуска P3, как показано далее:</w:t>
+      </w:r>
+    </w:p>
+    <w:p>
+      <w:pPr>
+        <w:rPr>
+          <w:rFonts w:ascii="Times New Roman" w:hAnsi="Times New Roman" w:cs="Times New Roman"/>
+          <w:b/>
+          <w:bCs/>
+          <w:sz w:val="28"/>
+          <w:szCs w:val="28"/>
+        </w:rPr>
+      </w:pPr>
+      <w:r>
+        <w:rPr>
+          <w:rFonts w:ascii="Times New Roman" w:hAnsi="Times New Roman" w:cs="Times New Roman"/>
+          <w:b/>
+          <w:bCs/>
+          <w:sz w:val="28"/>
+          <w:szCs w:val="28"/>
+        </w:rPr>
+        <w:t xml:space="preserve">d:\work\d1&gt;P3.bat Edit </w:t>
+      </w:r>
+      <w:proofErr w:type="gramStart"/>
+      <w:r>
+        <w:rPr>
+          <w:rFonts w:ascii="Times New Roman" w:hAnsi="Times New Roman" w:cs="Times New Roman"/>
+          <w:b/>
+          <w:bCs/>
+          <w:sz w:val="28"/>
+          <w:szCs w:val="28"/>
+        </w:rPr>
+        <w:t>f1.txt ;</w:t>
+      </w:r>
+      <w:proofErr w:type="gramEnd"/>
+      <w:r>
+        <w:rPr>
+          <w:rFonts w:ascii="Times New Roman" w:hAnsi="Times New Roman" w:cs="Times New Roman"/>
+          <w:b/>
+          <w:bCs/>
+          <w:sz w:val="28"/>
+          <w:szCs w:val="28"/>
+        </w:rPr>
+        <w:t xml:space="preserve"> Dir d:\work ; Mem /d.</w:t>
+      </w:r>
+    </w:p>
+    <w:p>
+      <w:pPr>
+        <w:rPr>
+          <w:rFonts w:ascii="Times New Roman" w:hAnsi="Times New Roman" w:cs="Times New Roman"/>
+          <w:sz w:val="28"/>
+          <w:szCs w:val="28"/>
+          <w:lang w:val="ru-RU"/>
+        </w:rPr>
+      </w:pPr>
+      <w:r>
+        <w:rPr>
+          <w:rFonts w:ascii="Times New Roman" w:hAnsi="Times New Roman" w:cs="Times New Roman"/>
+          <w:sz w:val="28"/>
+          <w:szCs w:val="28"/>
+          <w:lang w:val="ru-RU"/>
+        </w:rPr>
+        <w:t xml:space="preserve">Для выполнения задания требуется </w:t>
+      </w:r>
+      <w:r>
+        <w:rPr>
+          <w:rFonts w:ascii="Times New Roman" w:hAnsi="Times New Roman" w:cs="Times New Roman"/>
+          <w:sz w:val="28"/>
+          <w:szCs w:val="28"/>
+          <w:lang w:val="ru-RU"/>
+        </w:rPr>
+        <w:t>определить является ли значение параметра:</w:t>
       </w:r>
     </w:p>
     <w:p>
@@ -3906,7 +6032,16 @@
           <w:szCs w:val="28"/>
           <w:lang w:val="ru-RU"/>
         </w:rPr>
-        <w:t>Исполняемым файлом (</w:t>
+        <w:t>и</w:t>
+      </w:r>
+      <w:r>
+        <w:rPr>
+          <w:rFonts w:ascii="Times New Roman" w:hAnsi="Times New Roman" w:cs="Times New Roman"/>
+          <w:sz w:val="28"/>
+          <w:szCs w:val="28"/>
+          <w:lang w:val="ru-RU"/>
+        </w:rPr>
+        <w:t>сполняемым файлом (</w:t>
       </w:r>
       <w:r>
         <w:rPr>
@@ -3947,7 +6082,7 @@
           <w:szCs w:val="28"/>
           <w:lang w:val="ru-RU"/>
         </w:rPr>
-        <w:t xml:space="preserve">Встроенной командой </w:t>
+        <w:t xml:space="preserve">командой </w:t>
       </w:r>
       <w:r>
         <w:rPr>
@@ -3981,6 +6116,7 @@
         </w:rPr>
         <w:t xml:space="preserve">Параметром исполняемого файла либо параметром команды </w:t>
       </w:r>
+      <w:proofErr w:type="spellStart"/>
       <w:r>
         <w:rPr>
           <w:rFonts w:ascii="Times New Roman" w:hAnsi="Times New Roman" w:cs="Times New Roman"/>
@@ -3989,6 +6125,7 @@
         </w:rPr>
         <w:t>cmd</w:t>
       </w:r>
+      <w:proofErr w:type="spellEnd"/>
       <w:r>
         <w:rPr>
           <w:rFonts w:ascii="Times New Roman" w:hAnsi="Times New Roman" w:cs="Times New Roman"/>
@@ -4034,6 +6171,7 @@
         </w:rPr>
         <w:t xml:space="preserve">Так как пакетный файл выполняется построчно, следует сначала определить является ли параметр исполняемым файлом или командой </w:t>
       </w:r>
+      <w:proofErr w:type="spellStart"/>
       <w:r>
         <w:rPr>
           <w:rFonts w:ascii="Times New Roman" w:hAnsi="Times New Roman" w:cs="Times New Roman"/>
@@ -4042,6 +6180,7 @@
         </w:rPr>
         <w:t>cmd</w:t>
       </w:r>
+      <w:proofErr w:type="spellEnd"/>
       <w:r>
         <w:rPr>
           <w:rFonts w:ascii="Times New Roman" w:hAnsi="Times New Roman" w:cs="Times New Roman"/>
@@ -4208,7 +6347,16 @@
           <w:szCs w:val="28"/>
           <w:lang w:val="ru-RU"/>
         </w:rPr>
-        <w:t>Первый аргумент строки запуска</w:t>
+        <w:t>первое значение параметра</w:t>
+      </w:r>
+      <w:r>
+        <w:rPr>
+          <w:rFonts w:ascii="Times New Roman" w:hAnsi="Times New Roman" w:cs="Times New Roman"/>
+          <w:sz w:val="28"/>
+          <w:szCs w:val="28"/>
+          <w:lang w:val="ru-RU"/>
+        </w:rPr>
+        <w:t xml:space="preserve"> строки запуска</w:t>
       </w:r>
       <w:r>
         <w:rPr>
@@ -4250,49 +6398,138 @@
           <w:szCs w:val="28"/>
           <w:lang w:val="ru-RU"/>
         </w:rPr>
-        <w:t>Если следующий аргумент команда, создается новая строка, иначе аргумент конкатенируется и т.д;</w:t>
-      </w:r>
-    </w:p>
-    <w:p>
-      <w:pPr>
-        <w:rPr>
-          <w:rFonts w:ascii="Times New Roman" w:hAnsi="Times New Roman" w:cs="Times New Roman"/>
-          <w:b/>
-          <w:bCs/>
-          <w:sz w:val="28"/>
-          <w:szCs w:val="28"/>
-          <w:lang w:val="ru-RU"/>
-        </w:rPr>
-      </w:pPr>
-      <w:r>
-        <w:rPr>
-          <w:rFonts w:ascii="Times New Roman" w:hAnsi="Times New Roman" w:cs="Times New Roman"/>
-          <w:b/>
-          <w:bCs/>
-          <w:sz w:val="28"/>
-          <w:szCs w:val="28"/>
-          <w:lang w:val="ru-RU"/>
-        </w:rPr>
-        <w:t>Выполнение:</w:t>
-      </w:r>
-    </w:p>
-    <w:p>
-      <w:pPr>
-        <w:rPr>
-          <w:rFonts w:ascii="Times New Roman" w:hAnsi="Times New Roman" w:cs="Times New Roman"/>
-          <w:sz w:val="28"/>
-          <w:szCs w:val="28"/>
-          <w:lang w:val="ru-RU"/>
-        </w:rPr>
-      </w:pPr>
-      <w:r>
-        <w:rPr>
-          <w:rFonts w:ascii="Times New Roman" w:hAnsi="Times New Roman" w:cs="Times New Roman"/>
-          <w:sz w:val="28"/>
-          <w:szCs w:val="28"/>
-          <w:lang w:val="ru-RU"/>
-        </w:rPr>
-        <w:t>Основная задача распарсить строку запуска на отдельные строки. Можно использовать два варианта выполнения программы:</w:t>
+        <w:t>е</w:t>
+      </w:r>
+      <w:r>
+        <w:rPr>
+          <w:rFonts w:ascii="Times New Roman" w:hAnsi="Times New Roman" w:cs="Times New Roman"/>
+          <w:sz w:val="28"/>
+          <w:szCs w:val="28"/>
+          <w:lang w:val="ru-RU"/>
+        </w:rPr>
+        <w:t xml:space="preserve">сли следующий аргумент команда, создается новая строка, иначе </w:t>
+      </w:r>
+      <w:r>
+        <w:rPr>
+          <w:rFonts w:ascii="Times New Roman" w:hAnsi="Times New Roman" w:cs="Times New Roman"/>
+          <w:sz w:val="28"/>
+          <w:szCs w:val="28"/>
+          <w:lang w:val="ru-RU"/>
+        </w:rPr>
+        <w:t xml:space="preserve">значение </w:t>
+      </w:r>
+      <w:r>
+        <w:rPr>
+          <w:rFonts w:ascii="Times New Roman" w:hAnsi="Times New Roman" w:cs="Times New Roman"/>
+          <w:sz w:val="28"/>
+          <w:szCs w:val="28"/>
+          <w:lang w:val="ru-RU"/>
+        </w:rPr>
+        <w:t xml:space="preserve">конкатенируется и </w:t>
+      </w:r>
+      <w:proofErr w:type="spellStart"/>
+      <w:r>
+        <w:rPr>
+          <w:rFonts w:ascii="Times New Roman" w:hAnsi="Times New Roman" w:cs="Times New Roman"/>
+          <w:sz w:val="28"/>
+          <w:szCs w:val="28"/>
+          <w:lang w:val="ru-RU"/>
+        </w:rPr>
+        <w:t>т.д</w:t>
+      </w:r>
+      <w:proofErr w:type="spellEnd"/>
+      <w:r>
+        <w:rPr>
+          <w:rFonts w:ascii="Times New Roman" w:hAnsi="Times New Roman" w:cs="Times New Roman"/>
+          <w:sz w:val="28"/>
+          <w:szCs w:val="28"/>
+          <w:lang w:val="ru-RU"/>
+        </w:rPr>
+        <w:t>;</w:t>
+      </w:r>
+    </w:p>
+    <w:p>
+      <w:pPr>
+        <w:rPr>
+          <w:rFonts w:ascii="Times New Roman" w:hAnsi="Times New Roman" w:cs="Times New Roman"/>
+          <w:sz w:val="28"/>
+          <w:szCs w:val="28"/>
+          <w:lang w:val="ru-RU"/>
+        </w:rPr>
+      </w:pPr>
+      <w:r>
+        <w:rPr>
+          <w:rFonts w:ascii="Times New Roman" w:hAnsi="Times New Roman" w:cs="Times New Roman"/>
+          <w:sz w:val="28"/>
+          <w:szCs w:val="28"/>
+          <w:lang w:val="ru-RU"/>
+        </w:rPr>
+        <w:t>Это означает, что следует пр</w:t>
+      </w:r>
+      <w:r>
+        <w:rPr>
+          <w:rFonts w:ascii="Times New Roman" w:hAnsi="Times New Roman" w:cs="Times New Roman"/>
+          <w:sz w:val="28"/>
+          <w:szCs w:val="28"/>
+          <w:lang w:val="ru-RU"/>
+        </w:rPr>
+        <w:t>оизве</w:t>
+      </w:r>
+      <w:r>
+        <w:rPr>
+          <w:rFonts w:ascii="Times New Roman" w:hAnsi="Times New Roman" w:cs="Times New Roman"/>
+          <w:sz w:val="28"/>
+          <w:szCs w:val="28"/>
+          <w:lang w:val="ru-RU"/>
+        </w:rPr>
+        <w:t>сти</w:t>
+      </w:r>
+      <w:r>
+        <w:rPr>
+          <w:rFonts w:ascii="Times New Roman" w:hAnsi="Times New Roman" w:cs="Times New Roman"/>
+          <w:sz w:val="28"/>
+          <w:szCs w:val="28"/>
+          <w:lang w:val="ru-RU"/>
+        </w:rPr>
+        <w:t xml:space="preserve"> </w:t>
+      </w:r>
+      <w:proofErr w:type="spellStart"/>
+      <w:r>
+        <w:rPr>
+          <w:rFonts w:ascii="Times New Roman" w:hAnsi="Times New Roman" w:cs="Times New Roman"/>
+          <w:sz w:val="28"/>
+          <w:szCs w:val="28"/>
+          <w:lang w:val="ru-RU"/>
+        </w:rPr>
+        <w:t>парсинг</w:t>
+      </w:r>
+      <w:proofErr w:type="spellEnd"/>
+      <w:r>
+        <w:rPr>
+          <w:rFonts w:ascii="Times New Roman" w:hAnsi="Times New Roman" w:cs="Times New Roman"/>
+          <w:sz w:val="28"/>
+          <w:szCs w:val="28"/>
+          <w:lang w:val="ru-RU"/>
+        </w:rPr>
+        <w:t xml:space="preserve"> строк</w:t>
+      </w:r>
+      <w:r>
+        <w:rPr>
+          <w:rFonts w:ascii="Times New Roman" w:hAnsi="Times New Roman" w:cs="Times New Roman"/>
+          <w:sz w:val="28"/>
+          <w:szCs w:val="28"/>
+          <w:lang w:val="ru-RU"/>
+        </w:rPr>
+        <w:t>и</w:t>
+      </w:r>
+      <w:r>
+        <w:rPr>
+          <w:rFonts w:ascii="Times New Roman" w:hAnsi="Times New Roman" w:cs="Times New Roman"/>
+          <w:sz w:val="28"/>
+          <w:szCs w:val="28"/>
+          <w:lang w:val="ru-RU"/>
+        </w:rPr>
+        <w:t xml:space="preserve"> запуска на отдельные строки. Можно использовать два варианта выполнения программы:</w:t>
       </w:r>
     </w:p>
     <w:p>
@@ -4480,7 +6717,7 @@
           <w:szCs w:val="28"/>
           <w:lang w:val="ru-RU"/>
         </w:rPr>
-        <w:t>аргумент</w:t>
+        <w:t>значение</w:t>
       </w:r>
       <w:r>
         <w:rPr>
@@ -4599,7 +6836,25 @@
           <w:szCs w:val="28"/>
           <w:lang w:val="ru-RU"/>
         </w:rPr>
-        <w:t xml:space="preserve"> то проверяем находится ли аргумент в </w:t>
+        <w:t xml:space="preserve"> то проверяем </w:t>
+      </w:r>
+      <w:r>
+        <w:rPr>
+          <w:rFonts w:ascii="Times New Roman" w:hAnsi="Times New Roman" w:cs="Times New Roman"/>
+          <w:sz w:val="28"/>
+          <w:szCs w:val="28"/>
+          <w:lang w:val="ru-RU"/>
+        </w:rPr>
+        <w:t>определяется ли значение</w:t>
+      </w:r>
+      <w:r>
+        <w:rPr>
+          <w:rFonts w:ascii="Times New Roman" w:hAnsi="Times New Roman" w:cs="Times New Roman"/>
+          <w:sz w:val="28"/>
+          <w:szCs w:val="28"/>
+          <w:lang w:val="ru-RU"/>
+        </w:rPr>
+        <w:t xml:space="preserve"> в </w:t>
       </w:r>
       <w:r>
         <w:rPr>
@@ -4691,8 +6946,27 @@
           <w:szCs w:val="28"/>
           <w:lang w:val="ru-RU"/>
         </w:rPr>
-        <w:t xml:space="preserve">сли нет, то проверяем является ли аргумент командой </w:t>
-      </w:r>
+        <w:t xml:space="preserve">сли нет, то проверяем является ли </w:t>
+      </w:r>
+      <w:r>
+        <w:rPr>
+          <w:rFonts w:ascii="Times New Roman" w:hAnsi="Times New Roman" w:cs="Times New Roman"/>
+          <w:sz w:val="28"/>
+          <w:szCs w:val="28"/>
+          <w:lang w:val="ru-RU"/>
+        </w:rPr>
+        <w:t>значение</w:t>
+      </w:r>
+      <w:r>
+        <w:rPr>
+          <w:rFonts w:ascii="Times New Roman" w:hAnsi="Times New Roman" w:cs="Times New Roman"/>
+          <w:sz w:val="28"/>
+          <w:szCs w:val="28"/>
+          <w:lang w:val="ru-RU"/>
+        </w:rPr>
+        <w:t xml:space="preserve"> командой </w:t>
+      </w:r>
+      <w:proofErr w:type="spellStart"/>
       <w:r>
         <w:rPr>
           <w:rFonts w:ascii="Times New Roman" w:hAnsi="Times New Roman" w:cs="Times New Roman"/>
@@ -4701,6 +6975,7 @@
         </w:rPr>
         <w:t>cmd</w:t>
       </w:r>
+      <w:proofErr w:type="spellEnd"/>
       <w:r>
         <w:rPr>
           <w:rFonts w:ascii="Times New Roman" w:hAnsi="Times New Roman" w:cs="Times New Roman"/>
@@ -4772,7 +7047,6 @@
           <w:szCs w:val="28"/>
           <w:lang w:val="ru-RU"/>
         </w:rPr>
-        <w:lastRenderedPageBreak/>
         <w:t>е</w:t>
       </w:r>
       <w:r>
@@ -4782,7 +7056,52 @@
           <w:szCs w:val="28"/>
           <w:lang w:val="ru-RU"/>
         </w:rPr>
-        <w:t>сли вышеуказанные проверки не проходятся, считаем значение аргументом команды;</w:t>
+        <w:t xml:space="preserve">сли вышеуказанные проверки не проходятся, считаем значение аргументом </w:t>
+      </w:r>
+      <w:r>
+        <w:rPr>
+          <w:rFonts w:ascii="Times New Roman" w:hAnsi="Times New Roman" w:cs="Times New Roman"/>
+          <w:sz w:val="28"/>
+          <w:szCs w:val="28"/>
+          <w:lang w:val="ru-RU"/>
+        </w:rPr>
+        <w:t>(</w:t>
+      </w:r>
+      <w:r>
+        <w:rPr>
+          <w:rFonts w:ascii="Times New Roman" w:hAnsi="Times New Roman" w:cs="Times New Roman"/>
+          <w:sz w:val="28"/>
+          <w:szCs w:val="28"/>
+          <w:lang w:val="ru-RU"/>
+        </w:rPr>
+        <w:t>параметром</w:t>
+      </w:r>
+      <w:r>
+        <w:rPr>
+          <w:rFonts w:ascii="Times New Roman" w:hAnsi="Times New Roman" w:cs="Times New Roman"/>
+          <w:sz w:val="28"/>
+          <w:szCs w:val="28"/>
+          <w:lang w:val="ru-RU"/>
+        </w:rPr>
+        <w:t>)</w:t>
+      </w:r>
+      <w:r>
+        <w:rPr>
+          <w:rFonts w:ascii="Times New Roman" w:hAnsi="Times New Roman" w:cs="Times New Roman"/>
+          <w:sz w:val="28"/>
+          <w:szCs w:val="28"/>
+          <w:lang w:val="ru-RU"/>
+        </w:rPr>
+        <w:t xml:space="preserve"> </w:t>
+      </w:r>
+      <w:r>
+        <w:rPr>
+          <w:rFonts w:ascii="Times New Roman" w:hAnsi="Times New Roman" w:cs="Times New Roman"/>
+          <w:sz w:val="28"/>
+          <w:szCs w:val="28"/>
+          <w:lang w:val="ru-RU"/>
+        </w:rPr>
+        <w:t>команды;</w:t>
       </w:r>
     </w:p>
     <w:p>
@@ -4806,6 +7125,7 @@
           <w:szCs w:val="28"/>
           <w:lang w:val="ru-RU"/>
         </w:rPr>
+        <w:lastRenderedPageBreak/>
         <w:t>к</w:t>
       </w:r>
       <w:r>
@@ -4955,7 +7275,40 @@
           <w:szCs w:val="28"/>
           <w:lang w:val="ru-RU"/>
         </w:rPr>
-        <w:t>создаем новую строку.</w:t>
+        <w:t>создаем новую строку</w:t>
+      </w:r>
+      <w:r>
+        <w:rPr>
+          <w:rFonts w:ascii="Times New Roman" w:hAnsi="Times New Roman" w:cs="Times New Roman"/>
+          <w:sz w:val="28"/>
+          <w:szCs w:val="28"/>
+          <w:lang w:val="ru-RU"/>
+        </w:rPr>
+        <w:t>;</w:t>
+      </w:r>
+    </w:p>
+    <w:p>
+      <w:pPr>
+        <w:pStyle w:val="ListParagraph"/>
+        <w:numPr>
+          <w:ilvl w:val="0"/>
+          <w:numId w:val="15"/>
+        </w:numPr>
+        <w:rPr>
+          <w:rFonts w:ascii="Times New Roman" w:hAnsi="Times New Roman" w:cs="Times New Roman"/>
+          <w:sz w:val="28"/>
+          <w:szCs w:val="28"/>
+          <w:lang w:val="ru-RU"/>
+        </w:rPr>
+      </w:pPr>
+      <w:r>
+        <w:rPr>
+          <w:rFonts w:ascii="Times New Roman" w:hAnsi="Times New Roman" w:cs="Times New Roman"/>
+          <w:sz w:val="28"/>
+          <w:szCs w:val="28"/>
+          <w:lang w:val="ru-RU"/>
+        </w:rPr>
+        <w:t>повторяем цикл.</w:t>
       </w:r>
     </w:p>
     <w:p>
@@ -5135,6 +7488,7 @@
           <w:szCs w:val="24"/>
         </w:rPr>
       </w:pPr>
+      <w:proofErr w:type="spellStart"/>
       <w:r>
         <w:rPr>
           <w:rFonts w:ascii="Times New Roman" w:hAnsi="Times New Roman" w:cs="Times New Roman"/>
@@ -5143,8 +7497,9 @@
           <w:sz w:val="24"/>
           <w:szCs w:val="24"/>
         </w:rPr>
-        <w:t xml:space="preserve">dir </w:t>
-      </w:r>
+        <w:t>dir</w:t>
+      </w:r>
+      <w:proofErr w:type="spellEnd"/>
       <w:r>
         <w:rPr>
           <w:rFonts w:ascii="Times New Roman" w:hAnsi="Times New Roman" w:cs="Times New Roman"/>
@@ -5153,7 +7508,7 @@
           <w:sz w:val="24"/>
           <w:szCs w:val="24"/>
         </w:rPr>
-        <w:t>/</w:t>
+        <w:t xml:space="preserve"> </w:t>
       </w:r>
       <w:r>
         <w:rPr>
@@ -5163,8 +7518,10 @@
           <w:sz w:val="24"/>
           <w:szCs w:val="24"/>
         </w:rPr>
-        <w:t xml:space="preserve">a:a </w:t>
-      </w:r>
+        <w:t>/</w:t>
+      </w:r>
+      <w:proofErr w:type="spellStart"/>
+      <w:proofErr w:type="gramStart"/>
       <w:r>
         <w:rPr>
           <w:rFonts w:ascii="Times New Roman" w:hAnsi="Times New Roman" w:cs="Times New Roman"/>
@@ -5173,8 +7530,10 @@
           <w:sz w:val="24"/>
           <w:szCs w:val="24"/>
         </w:rPr>
-        <w:t>/q</w:t>
-      </w:r>
+        <w:t>a:a</w:t>
+      </w:r>
+      <w:proofErr w:type="spellEnd"/>
+      <w:proofErr w:type="gramEnd"/>
       <w:r>
         <w:rPr>
           <w:rFonts w:ascii="Times New Roman" w:hAnsi="Times New Roman" w:cs="Times New Roman"/>
@@ -5193,38 +7552,322 @@
           <w:sz w:val="24"/>
           <w:szCs w:val="24"/>
         </w:rPr>
-        <w:t>; calc ; notepad help.txt ; "C:\Program Files\VideoLAN\VLC\vlc.exe" "C:\Users\60032\Documents\IIT_video\ОАПЯВУ\record (2).mp4" ; dir c:\ ;  findstr /b /i /c:"for  " help.txt ; del test.txt ; dir c:\users</w:t>
-      </w:r>
-    </w:p>
-    <w:p>
-      <w:pPr>
-        <w:rPr>
-          <w:rFonts w:ascii="Times New Roman" w:hAnsi="Times New Roman" w:cs="Times New Roman"/>
-          <w:sz w:val="28"/>
-          <w:szCs w:val="28"/>
-          <w:lang w:val="ru-RU"/>
-        </w:rPr>
-      </w:pPr>
-      <w:r>
-        <w:rPr>
-          <w:rFonts w:ascii="Times New Roman" w:hAnsi="Times New Roman" w:cs="Times New Roman"/>
-          <w:b/>
-          <w:bCs/>
-          <w:sz w:val="28"/>
-          <w:szCs w:val="28"/>
-        </w:rPr>
-        <w:t>P</w:t>
-      </w:r>
-      <w:r>
-        <w:rPr>
-          <w:rFonts w:ascii="Times New Roman" w:hAnsi="Times New Roman" w:cs="Times New Roman"/>
-          <w:b/>
-          <w:bCs/>
-          <w:sz w:val="28"/>
-          <w:szCs w:val="28"/>
-          <w:lang w:val="ru-RU"/>
-        </w:rPr>
-        <w:t>3</w:t>
+        <w:t>/q</w:t>
+      </w:r>
+      <w:r>
+        <w:rPr>
+          <w:rFonts w:ascii="Times New Roman" w:hAnsi="Times New Roman" w:cs="Times New Roman"/>
+          <w:b/>
+          <w:bCs/>
+          <w:sz w:val="24"/>
+          <w:szCs w:val="24"/>
+        </w:rPr>
+        <w:t xml:space="preserve"> </w:t>
+      </w:r>
+      <w:r>
+        <w:rPr>
+          <w:rFonts w:ascii="Times New Roman" w:hAnsi="Times New Roman" w:cs="Times New Roman"/>
+          <w:b/>
+          <w:bCs/>
+          <w:sz w:val="24"/>
+          <w:szCs w:val="24"/>
+        </w:rPr>
+        <w:t>; calc ; notepad help.txt ; "C:\Program Files\</w:t>
+      </w:r>
+      <w:proofErr w:type="spellStart"/>
+      <w:r>
+        <w:rPr>
+          <w:rFonts w:ascii="Times New Roman" w:hAnsi="Times New Roman" w:cs="Times New Roman"/>
+          <w:b/>
+          <w:bCs/>
+          <w:sz w:val="24"/>
+          <w:szCs w:val="24"/>
+        </w:rPr>
+        <w:t>VideoLAN</w:t>
+      </w:r>
+      <w:proofErr w:type="spellEnd"/>
+      <w:r>
+        <w:rPr>
+          <w:rFonts w:ascii="Times New Roman" w:hAnsi="Times New Roman" w:cs="Times New Roman"/>
+          <w:b/>
+          <w:bCs/>
+          <w:sz w:val="24"/>
+          <w:szCs w:val="24"/>
+        </w:rPr>
+        <w:t xml:space="preserve">\VLC\vlc.exe" "C:\Users\60032\Documents\IIT_video\ОАПЯВУ\record (2).mp4" ; </w:t>
+      </w:r>
+      <w:proofErr w:type="spellStart"/>
+      <w:r>
+        <w:rPr>
+          <w:rFonts w:ascii="Times New Roman" w:hAnsi="Times New Roman" w:cs="Times New Roman"/>
+          <w:b/>
+          <w:bCs/>
+          <w:sz w:val="24"/>
+          <w:szCs w:val="24"/>
+        </w:rPr>
+        <w:t>dir</w:t>
+      </w:r>
+      <w:proofErr w:type="spellEnd"/>
+      <w:r>
+        <w:rPr>
+          <w:rFonts w:ascii="Times New Roman" w:hAnsi="Times New Roman" w:cs="Times New Roman"/>
+          <w:b/>
+          <w:bCs/>
+          <w:sz w:val="24"/>
+          <w:szCs w:val="24"/>
+        </w:rPr>
+        <w:t xml:space="preserve"> c:\ ;  </w:t>
+      </w:r>
+      <w:proofErr w:type="spellStart"/>
+      <w:r>
+        <w:rPr>
+          <w:rFonts w:ascii="Times New Roman" w:hAnsi="Times New Roman" w:cs="Times New Roman"/>
+          <w:b/>
+          <w:bCs/>
+          <w:sz w:val="24"/>
+          <w:szCs w:val="24"/>
+        </w:rPr>
+        <w:t>findstr</w:t>
+      </w:r>
+      <w:proofErr w:type="spellEnd"/>
+      <w:r>
+        <w:rPr>
+          <w:rFonts w:ascii="Times New Roman" w:hAnsi="Times New Roman" w:cs="Times New Roman"/>
+          <w:b/>
+          <w:bCs/>
+          <w:sz w:val="24"/>
+          <w:szCs w:val="24"/>
+        </w:rPr>
+        <w:t xml:space="preserve"> /b /</w:t>
+      </w:r>
+      <w:proofErr w:type="spellStart"/>
+      <w:r>
+        <w:rPr>
+          <w:rFonts w:ascii="Times New Roman" w:hAnsi="Times New Roman" w:cs="Times New Roman"/>
+          <w:b/>
+          <w:bCs/>
+          <w:sz w:val="24"/>
+          <w:szCs w:val="24"/>
+        </w:rPr>
+        <w:t>i</w:t>
+      </w:r>
+      <w:proofErr w:type="spellEnd"/>
+      <w:r>
+        <w:rPr>
+          <w:rFonts w:ascii="Times New Roman" w:hAnsi="Times New Roman" w:cs="Times New Roman"/>
+          <w:b/>
+          <w:bCs/>
+          <w:sz w:val="24"/>
+          <w:szCs w:val="24"/>
+        </w:rPr>
+        <w:t xml:space="preserve"> /</w:t>
+      </w:r>
+      <w:proofErr w:type="spellStart"/>
+      <w:r>
+        <w:rPr>
+          <w:rFonts w:ascii="Times New Roman" w:hAnsi="Times New Roman" w:cs="Times New Roman"/>
+          <w:b/>
+          <w:bCs/>
+          <w:sz w:val="24"/>
+          <w:szCs w:val="24"/>
+        </w:rPr>
+        <w:t>c:"for</w:t>
+      </w:r>
+      <w:proofErr w:type="spellEnd"/>
+      <w:r>
+        <w:rPr>
+          <w:rFonts w:ascii="Times New Roman" w:hAnsi="Times New Roman" w:cs="Times New Roman"/>
+          <w:b/>
+          <w:bCs/>
+          <w:sz w:val="24"/>
+          <w:szCs w:val="24"/>
+        </w:rPr>
+        <w:t xml:space="preserve">  " help.txt ; del test.txt ; </w:t>
+      </w:r>
+      <w:proofErr w:type="spellStart"/>
+      <w:r>
+        <w:rPr>
+          <w:rFonts w:ascii="Times New Roman" w:hAnsi="Times New Roman" w:cs="Times New Roman"/>
+          <w:b/>
+          <w:bCs/>
+          <w:sz w:val="24"/>
+          <w:szCs w:val="24"/>
+        </w:rPr>
+        <w:t>dir</w:t>
+      </w:r>
+      <w:proofErr w:type="spellEnd"/>
+      <w:r>
+        <w:rPr>
+          <w:rFonts w:ascii="Times New Roman" w:hAnsi="Times New Roman" w:cs="Times New Roman"/>
+          <w:b/>
+          <w:bCs/>
+          <w:sz w:val="24"/>
+          <w:szCs w:val="24"/>
+        </w:rPr>
+        <w:t xml:space="preserve"> c:\users</w:t>
+      </w:r>
+    </w:p>
+    <w:p>
+      <w:pPr>
+        <w:rPr>
+          <w:rFonts w:ascii="Times New Roman" w:hAnsi="Times New Roman" w:cs="Times New Roman"/>
+          <w:sz w:val="28"/>
+          <w:szCs w:val="28"/>
+          <w:lang w:val="ru-RU"/>
+        </w:rPr>
+      </w:pPr>
+      <w:r>
+        <w:rPr>
+          <w:rFonts w:ascii="Times New Roman" w:hAnsi="Times New Roman" w:cs="Times New Roman"/>
+          <w:b/>
+          <w:bCs/>
+          <w:sz w:val="28"/>
+          <w:szCs w:val="28"/>
+        </w:rPr>
+        <w:t>lab2\bats\</w:t>
+      </w:r>
+      <w:proofErr w:type="spellStart"/>
+      <w:r>
+        <w:rPr>
+          <w:rFonts w:ascii="Times New Roman" w:hAnsi="Times New Roman" w:cs="Times New Roman"/>
+          <w:b/>
+          <w:bCs/>
+          <w:sz w:val="28"/>
+          <w:szCs w:val="28"/>
+        </w:rPr>
+        <w:t>Упражнения</w:t>
+      </w:r>
+      <w:proofErr w:type="spellEnd"/>
+      <w:r>
+        <w:rPr>
+          <w:rFonts w:ascii="Times New Roman" w:hAnsi="Times New Roman" w:cs="Times New Roman"/>
+          <w:b/>
+          <w:bCs/>
+          <w:sz w:val="28"/>
+          <w:szCs w:val="28"/>
+        </w:rPr>
+        <w:t>\P3</w:t>
+      </w:r>
+      <w:r>
+        <w:rPr>
+          <w:rFonts w:ascii="Times New Roman" w:hAnsi="Times New Roman" w:cs="Times New Roman"/>
+          <w:b/>
+          <w:bCs/>
+          <w:sz w:val="28"/>
+          <w:szCs w:val="28"/>
+        </w:rPr>
+        <w:t>\</w:t>
+      </w:r>
+      <w:r>
+        <w:rPr>
+          <w:rFonts w:ascii="Times New Roman" w:hAnsi="Times New Roman" w:cs="Times New Roman"/>
+          <w:b/>
+          <w:bCs/>
+          <w:sz w:val="28"/>
+          <w:szCs w:val="28"/>
+        </w:rPr>
+        <w:t>P3.bat</w:t>
+      </w:r>
+      <w:r>
+        <w:rPr>
+          <w:rFonts w:ascii="Times New Roman" w:hAnsi="Times New Roman" w:cs="Times New Roman"/>
+          <w:b/>
+          <w:bCs/>
+          <w:sz w:val="28"/>
+          <w:szCs w:val="28"/>
+        </w:rPr>
+        <w:t xml:space="preserve"> </w:t>
+      </w:r>
+      <w:r>
+        <w:rPr>
+          <w:rFonts w:ascii="Times New Roman" w:hAnsi="Times New Roman" w:cs="Times New Roman"/>
+          <w:sz w:val="28"/>
+          <w:szCs w:val="28"/>
+          <w:lang w:val="ru-RU"/>
+        </w:rPr>
+        <w:t>(</w:t>
+      </w:r>
+      <w:r>
+        <w:rPr>
+          <w:rFonts w:ascii="Times New Roman" w:hAnsi="Times New Roman" w:cs="Times New Roman"/>
+          <w:sz w:val="28"/>
+          <w:szCs w:val="28"/>
+          <w:lang w:val="ru-RU"/>
+        </w:rPr>
+        <w:t>создание</w:t>
+      </w:r>
+      <w:r>
+        <w:rPr>
+          <w:rFonts w:ascii="Times New Roman" w:hAnsi="Times New Roman" w:cs="Times New Roman"/>
+          <w:sz w:val="28"/>
+          <w:szCs w:val="28"/>
+          <w:lang w:val="ru-RU"/>
+        </w:rPr>
+        <w:t xml:space="preserve"> </w:t>
+      </w:r>
+      <w:r>
+        <w:rPr>
+          <w:rFonts w:ascii="Times New Roman" w:hAnsi="Times New Roman" w:cs="Times New Roman"/>
+          <w:sz w:val="28"/>
+          <w:szCs w:val="28"/>
+          <w:lang w:val="ru-RU"/>
+        </w:rPr>
+        <w:t>и</w:t>
+      </w:r>
+      <w:r>
+        <w:rPr>
+          <w:rFonts w:ascii="Times New Roman" w:hAnsi="Times New Roman" w:cs="Times New Roman"/>
+          <w:sz w:val="28"/>
+          <w:szCs w:val="28"/>
+          <w:lang w:val="ru-RU"/>
+        </w:rPr>
+        <w:t xml:space="preserve"> </w:t>
+      </w:r>
+      <w:r>
+        <w:rPr>
+          <w:rFonts w:ascii="Times New Roman" w:hAnsi="Times New Roman" w:cs="Times New Roman"/>
+          <w:sz w:val="28"/>
+          <w:szCs w:val="28"/>
+          <w:lang w:val="ru-RU"/>
+        </w:rPr>
+        <w:t>вызов</w:t>
+      </w:r>
+      <w:r>
+        <w:rPr>
+          <w:rFonts w:ascii="Times New Roman" w:hAnsi="Times New Roman" w:cs="Times New Roman"/>
+          <w:sz w:val="28"/>
+          <w:szCs w:val="28"/>
+          <w:lang w:val="ru-RU"/>
+        </w:rPr>
+        <w:t xml:space="preserve"> </w:t>
+      </w:r>
+      <w:r>
+        <w:rPr>
+          <w:rFonts w:ascii="Times New Roman" w:hAnsi="Times New Roman" w:cs="Times New Roman"/>
+          <w:sz w:val="28"/>
+          <w:szCs w:val="28"/>
+          <w:lang w:val="ru-RU"/>
+        </w:rPr>
+        <w:t>файла</w:t>
+      </w:r>
+      <w:r>
+        <w:rPr>
+          <w:rFonts w:ascii="Times New Roman" w:hAnsi="Times New Roman" w:cs="Times New Roman"/>
+          <w:sz w:val="28"/>
+          <w:szCs w:val="28"/>
+          <w:lang w:val="ru-RU"/>
+        </w:rPr>
+        <w:t xml:space="preserve"> </w:t>
+      </w:r>
+      <w:r>
+        <w:rPr>
+          <w:rFonts w:ascii="Times New Roman" w:hAnsi="Times New Roman" w:cs="Times New Roman"/>
+          <w:b/>
+          <w:bCs/>
+          <w:sz w:val="28"/>
+          <w:szCs w:val="28"/>
+        </w:rPr>
+        <w:t>lines</w:t>
       </w:r>
       <w:r>
         <w:rPr>
@@ -5254,118 +7897,6 @@
           <w:szCs w:val="28"/>
           <w:lang w:val="ru-RU"/>
         </w:rPr>
-        <w:t xml:space="preserve"> (</w:t>
-      </w:r>
-      <w:r>
-        <w:rPr>
-          <w:rFonts w:ascii="Times New Roman" w:hAnsi="Times New Roman" w:cs="Times New Roman"/>
-          <w:sz w:val="28"/>
-          <w:szCs w:val="28"/>
-          <w:lang w:val="ru-RU"/>
-        </w:rPr>
-        <w:t>создание</w:t>
-      </w:r>
-      <w:r>
-        <w:rPr>
-          <w:rFonts w:ascii="Times New Roman" w:hAnsi="Times New Roman" w:cs="Times New Roman"/>
-          <w:sz w:val="28"/>
-          <w:szCs w:val="28"/>
-          <w:lang w:val="ru-RU"/>
-        </w:rPr>
-        <w:t xml:space="preserve"> </w:t>
-      </w:r>
-      <w:r>
-        <w:rPr>
-          <w:rFonts w:ascii="Times New Roman" w:hAnsi="Times New Roman" w:cs="Times New Roman"/>
-          <w:sz w:val="28"/>
-          <w:szCs w:val="28"/>
-          <w:lang w:val="ru-RU"/>
-        </w:rPr>
-        <w:t>и</w:t>
-      </w:r>
-      <w:r>
-        <w:rPr>
-          <w:rFonts w:ascii="Times New Roman" w:hAnsi="Times New Roman" w:cs="Times New Roman"/>
-          <w:sz w:val="28"/>
-          <w:szCs w:val="28"/>
-          <w:lang w:val="ru-RU"/>
-        </w:rPr>
-        <w:t xml:space="preserve"> </w:t>
-      </w:r>
-      <w:r>
-        <w:rPr>
-          <w:rFonts w:ascii="Times New Roman" w:hAnsi="Times New Roman" w:cs="Times New Roman"/>
-          <w:sz w:val="28"/>
-          <w:szCs w:val="28"/>
-          <w:lang w:val="ru-RU"/>
-        </w:rPr>
-        <w:t>вызов</w:t>
-      </w:r>
-      <w:r>
-        <w:rPr>
-          <w:rFonts w:ascii="Times New Roman" w:hAnsi="Times New Roman" w:cs="Times New Roman"/>
-          <w:sz w:val="28"/>
-          <w:szCs w:val="28"/>
-          <w:lang w:val="ru-RU"/>
-        </w:rPr>
-        <w:t xml:space="preserve"> </w:t>
-      </w:r>
-      <w:r>
-        <w:rPr>
-          <w:rFonts w:ascii="Times New Roman" w:hAnsi="Times New Roman" w:cs="Times New Roman"/>
-          <w:sz w:val="28"/>
-          <w:szCs w:val="28"/>
-          <w:lang w:val="ru-RU"/>
-        </w:rPr>
-        <w:t>файла</w:t>
-      </w:r>
-      <w:r>
-        <w:rPr>
-          <w:rFonts w:ascii="Times New Roman" w:hAnsi="Times New Roman" w:cs="Times New Roman"/>
-          <w:sz w:val="28"/>
-          <w:szCs w:val="28"/>
-          <w:lang w:val="ru-RU"/>
-        </w:rPr>
-        <w:t xml:space="preserve"> </w:t>
-      </w:r>
-      <w:r>
-        <w:rPr>
-          <w:rFonts w:ascii="Times New Roman" w:hAnsi="Times New Roman" w:cs="Times New Roman"/>
-          <w:b/>
-          <w:bCs/>
-          <w:sz w:val="28"/>
-          <w:szCs w:val="28"/>
-        </w:rPr>
-        <w:t>lines</w:t>
-      </w:r>
-      <w:r>
-        <w:rPr>
-          <w:rFonts w:ascii="Times New Roman" w:hAnsi="Times New Roman" w:cs="Times New Roman"/>
-          <w:b/>
-          <w:bCs/>
-          <w:sz w:val="28"/>
-          <w:szCs w:val="28"/>
-          <w:lang w:val="ru-RU"/>
-        </w:rPr>
-        <w:t>.</w:t>
-      </w:r>
-      <w:r>
-        <w:rPr>
-          <w:rFonts w:ascii="Times New Roman" w:hAnsi="Times New Roman" w:cs="Times New Roman"/>
-          <w:b/>
-          <w:bCs/>
-          <w:sz w:val="28"/>
-          <w:szCs w:val="28"/>
-        </w:rPr>
-        <w:t>bat</w:t>
-      </w:r>
-      <w:r>
-        <w:rPr>
-          <w:rFonts w:ascii="Times New Roman" w:hAnsi="Times New Roman" w:cs="Times New Roman"/>
-          <w:sz w:val="28"/>
-          <w:szCs w:val="28"/>
-          <w:lang w:val="ru-RU"/>
-        </w:rPr>
         <w:t>)</w:t>
       </w:r>
       <w:r>
@@ -5389,17 +7920,13 @@
       </w:pPr>
       <w:r>
         <w:rPr>
-          <w:rFonts w:ascii="Times New Roman" w:hAnsi="Times New Roman" w:cs="Times New Roman"/>
           <w:noProof/>
-          <w:sz w:val="28"/>
-          <w:szCs w:val="28"/>
-          <w:lang w:val="ru-RU"/>
         </w:rPr>
         <w:drawing>
-          <wp:inline distT="0" distB="0" distL="0" distR="0" wp14:anchorId="4AF8601F" wp14:editId="696FCFAC">
-            <wp:extent cx="6858000" cy="524510"/>
-            <wp:effectExtent l="0" t="0" r="0" b="8890"/>
-            <wp:docPr id="11" name="Picture 11"/>
+          <wp:inline distT="0" distB="0" distL="0" distR="0" wp14:anchorId="074AB756" wp14:editId="722E92F4">
+            <wp:extent cx="6858000" cy="715645"/>
+            <wp:effectExtent l="0" t="0" r="0" b="8255"/>
+            <wp:docPr id="29" name="Picture 29"/>
             <wp:cNvGraphicFramePr>
               <a:graphicFrameLocks xmlns:a="http://schemas.openxmlformats.org/drawingml/2006/main" noChangeAspect="1"/>
             </wp:cNvGraphicFramePr>
@@ -5407,7 +7934,7 @@
               <a:graphicData uri="http://schemas.openxmlformats.org/drawingml/2006/picture">
                 <pic:pic xmlns:pic="http://schemas.openxmlformats.org/drawingml/2006/picture">
                   <pic:nvPicPr>
-                    <pic:cNvPr id="0" name="Picture 1"/>
+                    <pic:cNvPr id="0" name="Picture 3"/>
                     <pic:cNvPicPr>
                       <a:picLocks noChangeAspect="1" noChangeArrowheads="1"/>
                     </pic:cNvPicPr>
@@ -5428,7 +7955,7 @@
                   <pic:spPr bwMode="auto">
                     <a:xfrm>
                       <a:off x="0" y="0"/>
-                      <a:ext cx="6858000" cy="524510"/>
+                      <a:ext cx="6858000" cy="715645"/>
                     </a:xfrm>
                     <a:prstGeom prst="rect">
                       <a:avLst/>
@@ -5489,17 +8016,13 @@
       </w:pPr>
       <w:r>
         <w:rPr>
-          <w:rFonts w:ascii="Times New Roman" w:hAnsi="Times New Roman" w:cs="Times New Roman"/>
           <w:noProof/>
-          <w:sz w:val="28"/>
-          <w:szCs w:val="28"/>
-          <w:lang w:val="ru-RU"/>
         </w:rPr>
         <w:drawing>
-          <wp:inline distT="0" distB="0" distL="0" distR="0" wp14:anchorId="02D2BD2B" wp14:editId="7B42AE90">
-            <wp:extent cx="6858000" cy="1340485"/>
+          <wp:inline distT="0" distB="0" distL="0" distR="0" wp14:anchorId="0795D8F6" wp14:editId="302C8A6A">
+            <wp:extent cx="6858000" cy="1380490"/>
             <wp:effectExtent l="0" t="0" r="0" b="0"/>
-            <wp:docPr id="12" name="Picture 12"/>
+            <wp:docPr id="40" name="Picture 40"/>
             <wp:cNvGraphicFramePr>
               <a:graphicFrameLocks xmlns:a="http://schemas.openxmlformats.org/drawingml/2006/main" noChangeAspect="1"/>
             </wp:cNvGraphicFramePr>
@@ -5507,7 +8030,7 @@
               <a:graphicData uri="http://schemas.openxmlformats.org/drawingml/2006/picture">
                 <pic:pic xmlns:pic="http://schemas.openxmlformats.org/drawingml/2006/picture">
                   <pic:nvPicPr>
-                    <pic:cNvPr id="0" name="Picture 2"/>
+                    <pic:cNvPr id="0" name="Picture 11"/>
                     <pic:cNvPicPr>
                       <a:picLocks noChangeAspect="1" noChangeArrowheads="1"/>
                     </pic:cNvPicPr>
@@ -5528,7 +8051,7 @@
                   <pic:spPr bwMode="auto">
                     <a:xfrm>
                       <a:off x="0" y="0"/>
-                      <a:ext cx="6858000" cy="1340485"/>
+                      <a:ext cx="6858000" cy="1380490"/>
                     </a:xfrm>
                     <a:prstGeom prst="rect">
                       <a:avLst/>
@@ -5617,67 +8140,105 @@
           <w:sz w:val="28"/>
           <w:szCs w:val="28"/>
         </w:rPr>
-        <w:t>P</w:t>
-      </w:r>
-      <w:r>
-        <w:rPr>
-          <w:rFonts w:ascii="Times New Roman" w:hAnsi="Times New Roman" w:cs="Times New Roman"/>
-          <w:b/>
-          <w:bCs/>
-          <w:sz w:val="28"/>
-          <w:szCs w:val="28"/>
-          <w:lang w:val="ru-RU"/>
-        </w:rPr>
-        <w:t>3_</w:t>
-      </w:r>
-      <w:r>
-        <w:rPr>
-          <w:rFonts w:ascii="Times New Roman" w:hAnsi="Times New Roman" w:cs="Times New Roman"/>
-          <w:b/>
-          <w:bCs/>
-          <w:sz w:val="28"/>
-          <w:szCs w:val="28"/>
-        </w:rPr>
-        <w:t>v</w:t>
-      </w:r>
-      <w:r>
-        <w:rPr>
-          <w:rFonts w:ascii="Times New Roman" w:hAnsi="Times New Roman" w:cs="Times New Roman"/>
-          <w:b/>
-          <w:bCs/>
-          <w:sz w:val="28"/>
-          <w:szCs w:val="28"/>
-          <w:lang w:val="ru-RU"/>
-        </w:rPr>
-        <w:t>2.</w:t>
-      </w:r>
-      <w:r>
-        <w:rPr>
-          <w:rFonts w:ascii="Times New Roman" w:hAnsi="Times New Roman" w:cs="Times New Roman"/>
-          <w:b/>
-          <w:bCs/>
-          <w:sz w:val="28"/>
-          <w:szCs w:val="28"/>
-        </w:rPr>
-        <w:t>bat</w:t>
-      </w:r>
-      <w:r>
-        <w:rPr>
-          <w:rFonts w:ascii="Times New Roman" w:hAnsi="Times New Roman" w:cs="Times New Roman"/>
-          <w:sz w:val="28"/>
-          <w:szCs w:val="28"/>
-          <w:lang w:val="ru-RU"/>
-        </w:rPr>
-        <w:t xml:space="preserve"> (</w:t>
-      </w:r>
-      <w:r>
-        <w:rPr>
-          <w:rFonts w:ascii="Times New Roman" w:hAnsi="Times New Roman" w:cs="Times New Roman"/>
-          <w:sz w:val="28"/>
-          <w:szCs w:val="28"/>
-          <w:lang w:val="ru-RU"/>
-        </w:rPr>
-        <w:t>создание массива и вызов каждого элемента массива</w:t>
+        <w:t>lab2\bats\</w:t>
+      </w:r>
+      <w:proofErr w:type="spellStart"/>
+      <w:r>
+        <w:rPr>
+          <w:rFonts w:ascii="Times New Roman" w:hAnsi="Times New Roman" w:cs="Times New Roman"/>
+          <w:b/>
+          <w:bCs/>
+          <w:sz w:val="28"/>
+          <w:szCs w:val="28"/>
+        </w:rPr>
+        <w:t>Упражнения</w:t>
+      </w:r>
+      <w:proofErr w:type="spellEnd"/>
+      <w:r>
+        <w:rPr>
+          <w:rFonts w:ascii="Times New Roman" w:hAnsi="Times New Roman" w:cs="Times New Roman"/>
+          <w:b/>
+          <w:bCs/>
+          <w:sz w:val="28"/>
+          <w:szCs w:val="28"/>
+        </w:rPr>
+        <w:t>\P3</w:t>
+      </w:r>
+      <w:r>
+        <w:rPr>
+          <w:rFonts w:ascii="Times New Roman" w:hAnsi="Times New Roman" w:cs="Times New Roman"/>
+          <w:b/>
+          <w:bCs/>
+          <w:sz w:val="28"/>
+          <w:szCs w:val="28"/>
+        </w:rPr>
+        <w:t>\</w:t>
+      </w:r>
+      <w:r>
+        <w:rPr>
+          <w:rFonts w:ascii="Times New Roman" w:hAnsi="Times New Roman" w:cs="Times New Roman"/>
+          <w:b/>
+          <w:bCs/>
+          <w:sz w:val="28"/>
+          <w:szCs w:val="28"/>
+        </w:rPr>
+        <w:t>P3</w:t>
+      </w:r>
+      <w:r>
+        <w:rPr>
+          <w:rFonts w:ascii="Times New Roman" w:hAnsi="Times New Roman" w:cs="Times New Roman"/>
+          <w:b/>
+          <w:bCs/>
+          <w:sz w:val="28"/>
+          <w:szCs w:val="28"/>
+        </w:rPr>
+        <w:t>_v2</w:t>
+      </w:r>
+      <w:r>
+        <w:rPr>
+          <w:rFonts w:ascii="Times New Roman" w:hAnsi="Times New Roman" w:cs="Times New Roman"/>
+          <w:b/>
+          <w:bCs/>
+          <w:sz w:val="28"/>
+          <w:szCs w:val="28"/>
+        </w:rPr>
+        <w:t xml:space="preserve">.bat </w:t>
+      </w:r>
+      <w:r>
+        <w:rPr>
+          <w:rFonts w:ascii="Times New Roman" w:hAnsi="Times New Roman" w:cs="Times New Roman"/>
+          <w:sz w:val="28"/>
+          <w:szCs w:val="28"/>
+          <w:lang w:val="ru-RU"/>
+        </w:rPr>
+        <w:t>(</w:t>
+      </w:r>
+      <w:r>
+        <w:rPr>
+          <w:rFonts w:ascii="Times New Roman" w:hAnsi="Times New Roman" w:cs="Times New Roman"/>
+          <w:sz w:val="28"/>
+          <w:szCs w:val="28"/>
+          <w:lang w:val="ru-RU"/>
+        </w:rPr>
+        <w:t xml:space="preserve">создание массива и вызов каждого </w:t>
+      </w:r>
+      <w:r>
+        <w:rPr>
+          <w:rFonts w:ascii="Times New Roman" w:hAnsi="Times New Roman" w:cs="Times New Roman"/>
+          <w:sz w:val="28"/>
+          <w:szCs w:val="28"/>
+          <w:lang w:val="ru-RU"/>
+        </w:rPr>
+        <w:t xml:space="preserve">его </w:t>
+      </w:r>
+      <w:r>
+        <w:rPr>
+          <w:rFonts w:ascii="Times New Roman" w:hAnsi="Times New Roman" w:cs="Times New Roman"/>
+          <w:sz w:val="28"/>
+          <w:szCs w:val="28"/>
+          <w:lang w:val="ru-RU"/>
+        </w:rPr>
+        <w:t>элемента</w:t>
       </w:r>
       <w:r>
         <w:rPr>
@@ -5700,17 +8261,13 @@
       </w:pPr>
       <w:r>
         <w:rPr>
-          <w:rFonts w:ascii="Times New Roman" w:hAnsi="Times New Roman" w:cs="Times New Roman"/>
           <w:noProof/>
-          <w:sz w:val="28"/>
-          <w:szCs w:val="28"/>
-          <w:lang w:val="ru-RU"/>
         </w:rPr>
         <w:drawing>
-          <wp:inline distT="0" distB="0" distL="0" distR="0" wp14:anchorId="11CB4D7F" wp14:editId="076C5C33">
-            <wp:extent cx="6858000" cy="454660"/>
-            <wp:effectExtent l="0" t="0" r="0" b="2540"/>
-            <wp:docPr id="13" name="Picture 13"/>
+          <wp:inline distT="0" distB="0" distL="0" distR="0" wp14:anchorId="5FD667FA" wp14:editId="4525E766">
+            <wp:extent cx="6858000" cy="711200"/>
+            <wp:effectExtent l="0" t="0" r="0" b="0"/>
+            <wp:docPr id="38" name="Picture 38"/>
             <wp:cNvGraphicFramePr>
               <a:graphicFrameLocks xmlns:a="http://schemas.openxmlformats.org/drawingml/2006/main" noChangeAspect="1"/>
             </wp:cNvGraphicFramePr>
@@ -5718,7 +8275,7 @@
               <a:graphicData uri="http://schemas.openxmlformats.org/drawingml/2006/picture">
                 <pic:pic xmlns:pic="http://schemas.openxmlformats.org/drawingml/2006/picture">
                   <pic:nvPicPr>
-                    <pic:cNvPr id="0" name="Picture 3"/>
+                    <pic:cNvPr id="0" name="Picture 7"/>
                     <pic:cNvPicPr>
                       <a:picLocks noChangeAspect="1" noChangeArrowheads="1"/>
                     </pic:cNvPicPr>
@@ -5739,7 +8296,7 @@
                   <pic:spPr bwMode="auto">
                     <a:xfrm>
                       <a:off x="0" y="0"/>
-                      <a:ext cx="6858000" cy="454660"/>
+                      <a:ext cx="6858000" cy="711200"/>
                     </a:xfrm>
                     <a:prstGeom prst="rect">
                       <a:avLst/>
@@ -5821,17 +8378,32 @@
       <w:r>
         <w:rPr>
           <w:rFonts w:ascii="Times New Roman" w:hAnsi="Times New Roman" w:cs="Times New Roman"/>
+          <w:sz w:val="28"/>
+          <w:szCs w:val="28"/>
+          <w:lang w:val="ru-RU"/>
+        </w:rPr>
+        <w:lastRenderedPageBreak/>
+        <w:t>Также проверяем правильно ли заполнился массив:</w:t>
+      </w:r>
+    </w:p>
+    <w:p>
+      <w:pPr>
+        <w:rPr>
+          <w:rFonts w:ascii="Times New Roman" w:hAnsi="Times New Roman" w:cs="Times New Roman"/>
+          <w:sz w:val="28"/>
+          <w:szCs w:val="28"/>
+          <w:lang w:val="ru-RU"/>
+        </w:rPr>
+      </w:pPr>
+      <w:r>
+        <w:rPr>
           <w:noProof/>
-          <w:sz w:val="28"/>
-          <w:szCs w:val="28"/>
-          <w:lang w:val="ru-RU"/>
-        </w:rPr>
-        <w:lastRenderedPageBreak/>
+        </w:rPr>
         <w:drawing>
-          <wp:inline distT="0" distB="0" distL="0" distR="0" wp14:anchorId="4D3071B0" wp14:editId="372FBB0D">
-            <wp:extent cx="6858000" cy="1173480"/>
-            <wp:effectExtent l="0" t="0" r="0" b="7620"/>
-            <wp:docPr id="14" name="Picture 14"/>
+          <wp:inline distT="0" distB="0" distL="0" distR="0" wp14:anchorId="2FAF5B7C" wp14:editId="482CBE17">
+            <wp:extent cx="6858000" cy="1217930"/>
+            <wp:effectExtent l="0" t="0" r="0" b="1270"/>
+            <wp:docPr id="39" name="Picture 39"/>
             <wp:cNvGraphicFramePr>
               <a:graphicFrameLocks xmlns:a="http://schemas.openxmlformats.org/drawingml/2006/main" noChangeAspect="1"/>
             </wp:cNvGraphicFramePr>
@@ -5839,7 +8411,7 @@
               <a:graphicData uri="http://schemas.openxmlformats.org/drawingml/2006/picture">
                 <pic:pic xmlns:pic="http://schemas.openxmlformats.org/drawingml/2006/picture">
                   <pic:nvPicPr>
-                    <pic:cNvPr id="0" name="Picture 4"/>
+                    <pic:cNvPr id="0" name="Picture 9"/>
                     <pic:cNvPicPr>
                       <a:picLocks noChangeAspect="1" noChangeArrowheads="1"/>
                     </pic:cNvPicPr>
@@ -5860,7 +8432,7 @@
                   <pic:spPr bwMode="auto">
                     <a:xfrm>
                       <a:off x="0" y="0"/>
-                      <a:ext cx="6858000" cy="1173480"/>
+                      <a:ext cx="6858000" cy="1217930"/>
                     </a:xfrm>
                     <a:prstGeom prst="rect">
                       <a:avLst/>
@@ -5917,7 +8489,27 @@
           <w:szCs w:val="28"/>
           <w:lang w:val="ru-RU"/>
         </w:rPr>
-        <w:t>Как видно, парсинг прошел успешно в обоих случаях. Выполнение также прошло корректно.</w:t>
+        <w:t xml:space="preserve">Как видно, </w:t>
+      </w:r>
+      <w:proofErr w:type="spellStart"/>
+      <w:r>
+        <w:rPr>
+          <w:rFonts w:ascii="Times New Roman" w:hAnsi="Times New Roman" w:cs="Times New Roman"/>
+          <w:sz w:val="28"/>
+          <w:szCs w:val="28"/>
+          <w:lang w:val="ru-RU"/>
+        </w:rPr>
+        <w:t>парсинг</w:t>
+      </w:r>
+      <w:proofErr w:type="spellEnd"/>
+      <w:r>
+        <w:rPr>
+          <w:rFonts w:ascii="Times New Roman" w:hAnsi="Times New Roman" w:cs="Times New Roman"/>
+          <w:sz w:val="28"/>
+          <w:szCs w:val="28"/>
+          <w:lang w:val="ru-RU"/>
+        </w:rPr>
+        <w:t xml:space="preserve"> прошел успешно в обоих случаях. Выполнение также прошло корректно.</w:t>
       </w:r>
     </w:p>
     <w:p>
@@ -5934,7 +8526,7 @@
       <w:pPr>
         <w:pStyle w:val="myheading2"/>
       </w:pPr>
-      <w:bookmarkStart w:id="6" w:name="_Toc153880300"/>
+      <w:bookmarkStart w:id="6" w:name="_Toc153999109"/>
       <w:r>
         <w:t>Пакетный файл с вызовом другого пакетного файла</w:t>
       </w:r>
@@ -6116,7 +8708,7 @@
           <w:szCs w:val="28"/>
           <w:lang w:val="ru-RU"/>
         </w:rPr>
-        <w:t>P4_unit_tests.bat</w:t>
+        <w:t>P4_test.bat</w:t>
       </w:r>
       <w:r>
         <w:rPr>
@@ -6230,6 +8822,7 @@
           <w:szCs w:val="28"/>
           <w:lang w:val="ru-RU"/>
         </w:rPr>
+        <w:lastRenderedPageBreak/>
         <w:t>Сначала проверяем программу с корректными параметрами:</w:t>
       </w:r>
     </w:p>
@@ -6250,11 +8843,10 @@
           <w:szCs w:val="28"/>
           <w:lang w:val="ru-RU"/>
         </w:rPr>
-        <w:lastRenderedPageBreak/>
         <w:drawing>
-          <wp:inline distT="0" distB="0" distL="0" distR="0" wp14:anchorId="7F836D60" wp14:editId="3421B257">
-            <wp:extent cx="4794885" cy="2759075"/>
-            <wp:effectExtent l="0" t="0" r="5715" b="3175"/>
+          <wp:inline distT="0" distB="0" distL="0" distR="0" wp14:anchorId="7F836D60" wp14:editId="11E1CE71">
+            <wp:extent cx="3933190" cy="2263238"/>
+            <wp:effectExtent l="0" t="0" r="0" b="3810"/>
             <wp:docPr id="17" name="Picture 17"/>
             <wp:cNvGraphicFramePr>
               <a:graphicFrameLocks xmlns:a="http://schemas.openxmlformats.org/drawingml/2006/main" noChangeAspect="1"/>
@@ -6284,7 +8876,7 @@
                   <pic:spPr bwMode="auto">
                     <a:xfrm>
                       <a:off x="0" y="0"/>
-                      <a:ext cx="4794885" cy="2759075"/>
+                      <a:ext cx="3955029" cy="2275805"/>
                     </a:xfrm>
                     <a:prstGeom prst="rect">
                       <a:avLst/>
@@ -6336,9 +8928,9 @@
           <w:szCs w:val="28"/>
         </w:rPr>
         <w:drawing>
-          <wp:inline distT="0" distB="0" distL="0" distR="0" wp14:anchorId="6E5124A6" wp14:editId="0905AA75">
-            <wp:extent cx="4794885" cy="4222115"/>
-            <wp:effectExtent l="0" t="0" r="5715" b="6985"/>
+          <wp:inline distT="0" distB="0" distL="0" distR="0" wp14:anchorId="6E5124A6" wp14:editId="31F17A46">
+            <wp:extent cx="3933645" cy="3463753"/>
+            <wp:effectExtent l="0" t="0" r="0" b="3810"/>
             <wp:docPr id="18" name="Picture 18"/>
             <wp:cNvGraphicFramePr>
               <a:graphicFrameLocks xmlns:a="http://schemas.openxmlformats.org/drawingml/2006/main" noChangeAspect="1"/>
@@ -6368,7 +8960,7 @@
                   <pic:spPr bwMode="auto">
                     <a:xfrm>
                       <a:off x="0" y="0"/>
-                      <a:ext cx="4794885" cy="4222115"/>
+                      <a:ext cx="3953733" cy="3481441"/>
                     </a:xfrm>
                     <a:prstGeom prst="rect">
                       <a:avLst/>
@@ -6398,7 +8990,7 @@
       <w:pPr>
         <w:pStyle w:val="myheading2"/>
       </w:pPr>
-      <w:bookmarkStart w:id="7" w:name="_Toc153880301"/>
+      <w:bookmarkStart w:id="7" w:name="_Toc153999110"/>
       <w:r>
         <w:t>Комплексное упражнение</w:t>
       </w:r>
@@ -6447,63 +9039,54 @@
           <w:szCs w:val="28"/>
           <w:lang w:val="ru-RU"/>
         </w:rPr>
-        <w:t xml:space="preserve"> для получения информации о директории, задаваемой параметром номер 1 в командной строке, записи полученной информации в файл (имя </w:t>
-      </w:r>
-      <w:r>
-        <w:rPr>
-          <w:rFonts w:ascii="Times New Roman" w:hAnsi="Times New Roman" w:cs="Times New Roman"/>
+        <w:t xml:space="preserve"> для получения информации о директории, задаваемой параметром номер 1 в командной строке, записи полученной информации в файл (имя файла – параметр номер 2 в командной строке), отбора из сохраненного набора строк всех записей о файлах с расширением .</w:t>
+      </w:r>
+      <w:r>
+        <w:rPr>
+          <w:rFonts w:ascii="Times New Roman" w:hAnsi="Times New Roman" w:cs="Times New Roman"/>
+          <w:sz w:val="28"/>
+          <w:szCs w:val="28"/>
+        </w:rPr>
+        <w:t>txt</w:t>
+      </w:r>
+      <w:r>
+        <w:rPr>
+          <w:rFonts w:ascii="Times New Roman" w:hAnsi="Times New Roman" w:cs="Times New Roman"/>
+          <w:sz w:val="28"/>
+          <w:szCs w:val="28"/>
+          <w:lang w:val="ru-RU"/>
+        </w:rPr>
+        <w:t xml:space="preserve"> и сохранения отобранных записей в файле с именем, задаваемым параметром номер 3 в командной строке. </w:t>
+      </w:r>
+      <w:r>
+        <w:rPr>
+          <w:rFonts w:ascii="Times New Roman" w:hAnsi="Times New Roman" w:cs="Times New Roman"/>
+          <w:sz w:val="28"/>
+          <w:szCs w:val="28"/>
+          <w:lang w:val="ru-RU"/>
+        </w:rPr>
+        <w:t>Отобранные записи сохранять в обратном алфавитному порядке имен файлов.</w:t>
+      </w:r>
+    </w:p>
+    <w:p>
+      <w:pPr>
+        <w:rPr>
+          <w:rFonts w:ascii="Times New Roman" w:hAnsi="Times New Roman" w:cs="Times New Roman"/>
+          <w:sz w:val="28"/>
+          <w:szCs w:val="28"/>
+          <w:lang w:val="ru-RU"/>
+        </w:rPr>
+      </w:pPr>
+      <w:r>
+        <w:rPr>
+          <w:rFonts w:ascii="Times New Roman" w:hAnsi="Times New Roman" w:cs="Times New Roman"/>
+          <w:b/>
+          <w:bCs/>
           <w:sz w:val="28"/>
           <w:szCs w:val="28"/>
           <w:lang w:val="ru-RU"/>
         </w:rPr>
         <w:lastRenderedPageBreak/>
-        <w:t>файла – параметр номер 2 в командной строке), отбора из сохраненного набора строк всех записей о файлах с расширением .</w:t>
-      </w:r>
-      <w:r>
-        <w:rPr>
-          <w:rFonts w:ascii="Times New Roman" w:hAnsi="Times New Roman" w:cs="Times New Roman"/>
-          <w:sz w:val="28"/>
-          <w:szCs w:val="28"/>
-        </w:rPr>
-        <w:t>txt</w:t>
-      </w:r>
-      <w:r>
-        <w:rPr>
-          <w:rFonts w:ascii="Times New Roman" w:hAnsi="Times New Roman" w:cs="Times New Roman"/>
-          <w:sz w:val="28"/>
-          <w:szCs w:val="28"/>
-          <w:lang w:val="ru-RU"/>
-        </w:rPr>
-        <w:t xml:space="preserve"> и сохранения отобранных записей в файле с именем, задаваемым параметром номер 3 в командной строке. </w:t>
-      </w:r>
-      <w:r>
-        <w:rPr>
-          <w:rFonts w:ascii="Times New Roman" w:hAnsi="Times New Roman" w:cs="Times New Roman"/>
-          <w:sz w:val="28"/>
-          <w:szCs w:val="28"/>
-          <w:lang w:val="ru-RU"/>
-        </w:rPr>
-        <w:t>Отобранные записи сохранять в обратном алфавитному порядке имен файлов.</w:t>
-      </w:r>
-    </w:p>
-    <w:p>
-      <w:pPr>
-        <w:rPr>
-          <w:rFonts w:ascii="Times New Roman" w:hAnsi="Times New Roman" w:cs="Times New Roman"/>
-          <w:sz w:val="28"/>
-          <w:szCs w:val="28"/>
-          <w:lang w:val="ru-RU"/>
-        </w:rPr>
-      </w:pPr>
-      <w:r>
-        <w:rPr>
-          <w:rFonts w:ascii="Times New Roman" w:hAnsi="Times New Roman" w:cs="Times New Roman"/>
-          <w:b/>
-          <w:bCs/>
-          <w:sz w:val="28"/>
-          <w:szCs w:val="28"/>
-          <w:lang w:val="ru-RU"/>
-        </w:rPr>
         <w:t>Код пакетного файла</w:t>
       </w:r>
       <w:r>
@@ -6615,7 +9198,6 @@
           <w:szCs w:val="28"/>
           <w:lang w:val="ru-RU"/>
         </w:rPr>
-        <w:lastRenderedPageBreak/>
         <w:drawing>
           <wp:inline distT="0" distB="0" distL="0" distR="0" wp14:anchorId="2AC7AC8A" wp14:editId="12591FF6">
             <wp:extent cx="6344920" cy="6703060"/>
@@ -6682,6 +9264,7 @@
           <w:szCs w:val="28"/>
           <w:lang w:val="ru-RU"/>
         </w:rPr>
+        <w:lastRenderedPageBreak/>
         <w:t>Проверка:</w:t>
       </w:r>
     </w:p>
@@ -6786,7 +9369,6 @@
           <w:szCs w:val="28"/>
           <w:lang w:val="ru-RU"/>
         </w:rPr>
-        <w:lastRenderedPageBreak/>
         <w:drawing>
           <wp:inline distT="0" distB="0" distL="0" distR="0" wp14:anchorId="59FD35EB" wp14:editId="3E46B19F">
             <wp:extent cx="5923915" cy="4556125"/>
@@ -6994,7 +9576,7 @@
       <w:pPr>
         <w:pStyle w:val="myheading1"/>
       </w:pPr>
-      <w:bookmarkStart w:id="8" w:name="_Toc153880302"/>
+      <w:bookmarkStart w:id="8" w:name="_Toc153999111"/>
       <w:r>
         <w:lastRenderedPageBreak/>
         <w:t>Задания для самостоятельной работы</w:t>
@@ -7014,7 +9596,7 @@
       <w:pPr>
         <w:pStyle w:val="myheading2"/>
       </w:pPr>
-      <w:bookmarkStart w:id="9" w:name="_Toc153880303"/>
+      <w:bookmarkStart w:id="9" w:name="_Toc153999112"/>
       <w:r>
         <w:t>Вариант</w:t>
       </w:r>
@@ -7038,6 +9620,7 @@
           <w:rFonts w:ascii="Times New Roman" w:hAnsi="Times New Roman" w:cs="Times New Roman"/>
           <w:sz w:val="28"/>
           <w:szCs w:val="28"/>
+          <w:lang w:val="ru-RU"/>
         </w:rPr>
       </w:pPr>
       <w:r>
@@ -7083,26 +9666,35 @@
         </w:rPr>
         <w:t xml:space="preserve"> на выполнение. Если в командной строке перечислено более пяти директорий, для вывода использовать пять первых.</w:t>
       </w:r>
-    </w:p>
-    <w:p>
-      <w:pPr>
-        <w:jc w:val="center"/>
-        <w:rPr>
-          <w:rFonts w:ascii="Times New Roman" w:hAnsi="Times New Roman" w:cs="Times New Roman"/>
-          <w:sz w:val="28"/>
-          <w:szCs w:val="28"/>
-          <w:lang w:val="ru-RU"/>
-        </w:rPr>
-      </w:pPr>
+      <w:r>
+        <w:rPr>
+          <w:rFonts w:ascii="Times New Roman" w:hAnsi="Times New Roman" w:cs="Times New Roman"/>
+          <w:sz w:val="28"/>
+          <w:szCs w:val="28"/>
+        </w:rPr>
+        <w:t xml:space="preserve">            </w:t>
+      </w:r>
       <w:r>
         <w:rPr>
           <w:noProof/>
         </w:rPr>
+        <w:t xml:space="preserve"> </w:t>
+      </w:r>
+      <w:r>
+        <w:rPr>
+          <w:noProof/>
+        </w:rPr>
+        <w:t xml:space="preserve">   </w:t>
+      </w:r>
+      <w:r>
+        <w:rPr>
+          <w:noProof/>
+        </w:rPr>
         <w:drawing>
-          <wp:inline distT="0" distB="0" distL="0" distR="0" wp14:anchorId="5A46530C" wp14:editId="5E9B8B13">
-            <wp:extent cx="3979178" cy="6668219"/>
-            <wp:effectExtent l="0" t="0" r="2540" b="0"/>
-            <wp:docPr id="32" name="Picture 32"/>
+          <wp:inline distT="0" distB="0" distL="0" distR="0" wp14:anchorId="763C14D9" wp14:editId="69774401">
+            <wp:extent cx="2370503" cy="6705600"/>
+            <wp:effectExtent l="0" t="0" r="0" b="0"/>
+            <wp:docPr id="56" name="Picture 56"/>
             <wp:cNvGraphicFramePr>
               <a:graphicFrameLocks xmlns:a="http://schemas.openxmlformats.org/drawingml/2006/main" noChangeAspect="1"/>
             </wp:cNvGraphicFramePr>
@@ -7110,7 +9702,7 @@
               <a:graphicData uri="http://schemas.openxmlformats.org/drawingml/2006/picture">
                 <pic:pic xmlns:pic="http://schemas.openxmlformats.org/drawingml/2006/picture">
                   <pic:nvPicPr>
-                    <pic:cNvPr id="0" name="Picture 23"/>
+                    <pic:cNvPr id="0" name="Picture 55"/>
                     <pic:cNvPicPr>
                       <a:picLocks noChangeAspect="1" noChangeArrowheads="1"/>
                     </pic:cNvPicPr>
@@ -7131,7 +9723,7 @@
                   <pic:spPr bwMode="auto">
                     <a:xfrm>
                       <a:off x="0" y="0"/>
-                      <a:ext cx="4008689" cy="6717673"/>
+                      <a:ext cx="2382136" cy="6738508"/>
                     </a:xfrm>
                     <a:prstGeom prst="rect">
                       <a:avLst/>
@@ -7147,125 +9739,21 @@
           </wp:inline>
         </w:drawing>
       </w:r>
-    </w:p>
-    <w:p>
-      <w:pPr>
-        <w:rPr>
-          <w:rFonts w:ascii="Times New Roman" w:hAnsi="Times New Roman" w:cs="Times New Roman"/>
-          <w:sz w:val="28"/>
-          <w:szCs w:val="28"/>
-          <w:lang w:val="ru-RU"/>
-        </w:rPr>
-      </w:pPr>
-      <w:r>
-        <w:rPr>
-          <w:rFonts w:ascii="Times New Roman" w:hAnsi="Times New Roman" w:cs="Times New Roman"/>
-          <w:sz w:val="28"/>
-          <w:szCs w:val="28"/>
-          <w:lang w:val="ru-RU"/>
-        </w:rPr>
-        <w:t xml:space="preserve">Тест выполняется скриптом </w:t>
-      </w:r>
-      <w:r>
-        <w:rPr>
-          <w:rFonts w:ascii="Times New Roman" w:hAnsi="Times New Roman" w:cs="Times New Roman"/>
-          <w:sz w:val="28"/>
-          <w:szCs w:val="28"/>
-          <w:lang w:val="ru-RU"/>
-        </w:rPr>
-        <w:t>P11_test</w:t>
-      </w:r>
-      <w:r>
-        <w:rPr>
-          <w:rFonts w:ascii="Times New Roman" w:hAnsi="Times New Roman" w:cs="Times New Roman"/>
-          <w:sz w:val="28"/>
-          <w:szCs w:val="28"/>
-          <w:lang w:val="ru-RU"/>
-        </w:rPr>
-        <w:t>.</w:t>
-      </w:r>
-      <w:r>
-        <w:rPr>
-          <w:rFonts w:ascii="Times New Roman" w:hAnsi="Times New Roman" w:cs="Times New Roman"/>
-          <w:sz w:val="28"/>
-          <w:szCs w:val="28"/>
-        </w:rPr>
-        <w:t>bat.</w:t>
-      </w:r>
-      <w:r>
-        <w:rPr>
-          <w:rFonts w:ascii="Times New Roman" w:hAnsi="Times New Roman" w:cs="Times New Roman"/>
-          <w:sz w:val="28"/>
-          <w:szCs w:val="28"/>
-          <w:lang w:val="ru-RU"/>
-        </w:rPr>
-        <w:br w:type="page"/>
-      </w:r>
-    </w:p>
-    <w:p>
-      <w:pPr>
-        <w:pStyle w:val="myheading2"/>
-      </w:pPr>
-      <w:bookmarkStart w:id="10" w:name="_Toc153880304"/>
-      <w:r>
-        <w:lastRenderedPageBreak/>
-        <w:t>Вариант</w:t>
-      </w:r>
-      <w:r>
-        <w:rPr>
-          <w:lang w:val="en-US"/>
-        </w:rPr>
-        <w:t xml:space="preserve"> 2</w:t>
-      </w:r>
-      <w:bookmarkEnd w:id="10"/>
-    </w:p>
-    <w:p>
-      <w:pPr>
-        <w:rPr>
-          <w:rFonts w:ascii="Times New Roman" w:hAnsi="Times New Roman" w:cs="Times New Roman"/>
-          <w:sz w:val="28"/>
-          <w:szCs w:val="28"/>
-        </w:rPr>
-      </w:pPr>
-    </w:p>
-    <w:p>
-      <w:pPr>
-        <w:rPr>
-          <w:rFonts w:ascii="Times New Roman" w:hAnsi="Times New Roman" w:cs="Times New Roman"/>
-          <w:sz w:val="28"/>
-          <w:szCs w:val="28"/>
-          <w:lang w:val="ru-RU"/>
-        </w:rPr>
-      </w:pPr>
-      <w:r>
-        <w:rPr>
-          <w:rFonts w:ascii="Times New Roman" w:hAnsi="Times New Roman" w:cs="Times New Roman"/>
-          <w:sz w:val="28"/>
-          <w:szCs w:val="28"/>
-          <w:lang w:val="ru-RU"/>
-        </w:rPr>
-        <w:t>Создать командный файл P21.bat, запускающий на выполнение программы, перечисленные в командной строке (в количестве от 1-й до 15-й). На консоль выводить перед запуском каждой программы ее имя и делать приостановку.</w:t>
-      </w:r>
-    </w:p>
-    <w:p>
-      <w:pPr>
-        <w:jc w:val="center"/>
-        <w:rPr>
-          <w:rFonts w:ascii="Times New Roman" w:hAnsi="Times New Roman" w:cs="Times New Roman"/>
-          <w:sz w:val="28"/>
-          <w:szCs w:val="28"/>
-          <w:lang w:val="ru-RU"/>
-        </w:rPr>
-      </w:pPr>
       <w:r>
         <w:rPr>
           <w:noProof/>
         </w:rPr>
+        <w:t xml:space="preserve">         </w:t>
+      </w:r>
+      <w:r>
+        <w:rPr>
+          <w:noProof/>
+        </w:rPr>
         <w:drawing>
-          <wp:inline distT="0" distB="0" distL="0" distR="0" wp14:anchorId="1F3F0BD8" wp14:editId="7EDF6595">
-            <wp:extent cx="4373880" cy="5814060"/>
-            <wp:effectExtent l="0" t="0" r="7620" b="0"/>
-            <wp:docPr id="31" name="Picture 31"/>
+          <wp:inline distT="0" distB="0" distL="0" distR="0" wp14:anchorId="5A46530C" wp14:editId="79364C21">
+            <wp:extent cx="3979178" cy="6668219"/>
+            <wp:effectExtent l="0" t="0" r="2540" b="0"/>
+            <wp:docPr id="32" name="Picture 32"/>
             <wp:cNvGraphicFramePr>
               <a:graphicFrameLocks xmlns:a="http://schemas.openxmlformats.org/drawingml/2006/main" noChangeAspect="1"/>
             </wp:cNvGraphicFramePr>
@@ -7273,7 +9761,7 @@
               <a:graphicData uri="http://schemas.openxmlformats.org/drawingml/2006/picture">
                 <pic:pic xmlns:pic="http://schemas.openxmlformats.org/drawingml/2006/picture">
                   <pic:nvPicPr>
-                    <pic:cNvPr id="0" name="Picture 21"/>
+                    <pic:cNvPr id="0" name="Picture 23"/>
                     <pic:cNvPicPr>
                       <a:picLocks noChangeAspect="1" noChangeArrowheads="1"/>
                     </pic:cNvPicPr>
@@ -7294,7 +9782,7 @@
                   <pic:spPr bwMode="auto">
                     <a:xfrm>
                       <a:off x="0" y="0"/>
-                      <a:ext cx="4373880" cy="5814060"/>
+                      <a:ext cx="3979178" cy="6668219"/>
                     </a:xfrm>
                     <a:prstGeom prst="rect">
                       <a:avLst/>
@@ -7317,6 +9805,7 @@
           <w:rFonts w:ascii="Times New Roman" w:hAnsi="Times New Roman" w:cs="Times New Roman"/>
           <w:sz w:val="28"/>
           <w:szCs w:val="28"/>
+          <w:lang w:val="ru-RU"/>
         </w:rPr>
       </w:pPr>
       <w:r>
@@ -7335,24 +9824,7 @@
           <w:szCs w:val="28"/>
           <w:lang w:val="ru-RU"/>
         </w:rPr>
-        <w:t>P</w:t>
-      </w:r>
-      <w:r>
-        <w:rPr>
-          <w:rFonts w:ascii="Times New Roman" w:hAnsi="Times New Roman" w:cs="Times New Roman"/>
-          <w:sz w:val="28"/>
-          <w:szCs w:val="28"/>
-        </w:rPr>
-        <w:t>2</w:t>
-      </w:r>
-      <w:r>
-        <w:rPr>
-          <w:rFonts w:ascii="Times New Roman" w:hAnsi="Times New Roman" w:cs="Times New Roman"/>
-          <w:sz w:val="28"/>
-          <w:szCs w:val="28"/>
-          <w:lang w:val="ru-RU"/>
-        </w:rPr>
-        <w:t>1_test</w:t>
+        <w:t>P11_test</w:t>
       </w:r>
       <w:r>
         <w:rPr>
@@ -7371,20 +9843,12 @@
         </w:rPr>
         <w:t>bat.</w:t>
       </w:r>
-    </w:p>
-    <w:p>
-      <w:pPr>
-        <w:rPr>
-          <w:rFonts w:ascii="Times New Roman" w:hAnsi="Times New Roman" w:cs="Times New Roman"/>
-          <w:sz w:val="28"/>
-          <w:szCs w:val="28"/>
-        </w:rPr>
-      </w:pPr>
-      <w:r>
-        <w:rPr>
-          <w:rFonts w:ascii="Times New Roman" w:hAnsi="Times New Roman" w:cs="Times New Roman"/>
-          <w:sz w:val="28"/>
-          <w:szCs w:val="28"/>
+      <w:r>
+        <w:rPr>
+          <w:rFonts w:ascii="Times New Roman" w:hAnsi="Times New Roman" w:cs="Times New Roman"/>
+          <w:sz w:val="28"/>
+          <w:szCs w:val="28"/>
+          <w:lang w:val="ru-RU"/>
         </w:rPr>
         <w:br w:type="page"/>
       </w:r>
@@ -7393,73 +9857,45 @@
       <w:pPr>
         <w:pStyle w:val="myheading2"/>
       </w:pPr>
-      <w:bookmarkStart w:id="11" w:name="_Toc153880305"/>
+      <w:bookmarkStart w:id="10" w:name="_Toc153999113"/>
       <w:r>
         <w:lastRenderedPageBreak/>
-        <w:t>Вариант 3</w:t>
-      </w:r>
-      <w:bookmarkEnd w:id="11"/>
-    </w:p>
-    <w:p>
-      <w:pPr>
-        <w:rPr>
-          <w:rFonts w:ascii="Times New Roman" w:hAnsi="Times New Roman" w:cs="Times New Roman"/>
-          <w:sz w:val="28"/>
-          <w:szCs w:val="28"/>
-        </w:rPr>
-      </w:pPr>
-    </w:p>
-    <w:p>
-      <w:pPr>
-        <w:rPr>
-          <w:rFonts w:ascii="Times New Roman" w:hAnsi="Times New Roman" w:cs="Times New Roman"/>
-          <w:sz w:val="28"/>
-          <w:szCs w:val="28"/>
-          <w:lang w:val="ru-RU"/>
-        </w:rPr>
-      </w:pPr>
-      <w:r>
-        <w:rPr>
-          <w:rFonts w:ascii="Times New Roman" w:hAnsi="Times New Roman" w:cs="Times New Roman"/>
-          <w:sz w:val="28"/>
-          <w:szCs w:val="28"/>
-          <w:lang w:val="ru-RU"/>
-        </w:rPr>
-        <w:t xml:space="preserve">Создать командный файл </w:t>
-      </w:r>
-      <w:r>
-        <w:rPr>
-          <w:rFonts w:ascii="Times New Roman" w:hAnsi="Times New Roman" w:cs="Times New Roman"/>
-          <w:sz w:val="28"/>
-          <w:szCs w:val="28"/>
-        </w:rPr>
-        <w:t>P3.bat</w:t>
-      </w:r>
-      <w:r>
-        <w:rPr>
-          <w:rFonts w:ascii="Times New Roman" w:hAnsi="Times New Roman" w:cs="Times New Roman"/>
-          <w:sz w:val="28"/>
-          <w:szCs w:val="28"/>
-          <w:lang w:val="ru-RU"/>
-        </w:rPr>
-        <w:t xml:space="preserve">, выводящий на экран построчно слова из командной строки запуска </w:t>
-      </w:r>
-      <w:r>
-        <w:rPr>
-          <w:rFonts w:ascii="Times New Roman" w:hAnsi="Times New Roman" w:cs="Times New Roman"/>
-          <w:sz w:val="28"/>
-          <w:szCs w:val="28"/>
-        </w:rPr>
-        <w:t>P3</w:t>
-      </w:r>
-      <w:r>
-        <w:rPr>
-          <w:rFonts w:ascii="Times New Roman" w:hAnsi="Times New Roman" w:cs="Times New Roman"/>
-          <w:sz w:val="28"/>
-          <w:szCs w:val="28"/>
-          <w:lang w:val="ru-RU"/>
-        </w:rPr>
-        <w:t xml:space="preserve"> на выполнение. Слова вывести в алфавитном порядке. Каждому слову должен предшествовать порядковый номер, который формируется в пакетном файле.</w:t>
+        <w:t>Вариант</w:t>
+      </w:r>
+      <w:r>
+        <w:rPr>
+          <w:lang w:val="en-US"/>
+        </w:rPr>
+        <w:t xml:space="preserve"> 2</w:t>
+      </w:r>
+      <w:bookmarkEnd w:id="10"/>
+    </w:p>
+    <w:p>
+      <w:pPr>
+        <w:rPr>
+          <w:rFonts w:ascii="Times New Roman" w:hAnsi="Times New Roman" w:cs="Times New Roman"/>
+          <w:sz w:val="28"/>
+          <w:szCs w:val="28"/>
+        </w:rPr>
+      </w:pPr>
+    </w:p>
+    <w:p>
+      <w:pPr>
+        <w:rPr>
+          <w:rFonts w:ascii="Times New Roman" w:hAnsi="Times New Roman" w:cs="Times New Roman"/>
+          <w:sz w:val="28"/>
+          <w:szCs w:val="28"/>
+          <w:lang w:val="ru-RU"/>
+        </w:rPr>
+      </w:pPr>
+      <w:r>
+        <w:rPr>
+          <w:rFonts w:ascii="Times New Roman" w:hAnsi="Times New Roman" w:cs="Times New Roman"/>
+          <w:sz w:val="28"/>
+          <w:szCs w:val="28"/>
+          <w:lang w:val="ru-RU"/>
+        </w:rPr>
+        <w:t>Создать командный файл P21.bat, запускающий на выполнение программы, перечисленные в командной строке (в количестве от 1-й до 15-й). На консоль выводить перед запуском каждой программы ее имя и делать приостановку.</w:t>
       </w:r>
     </w:p>
     <w:p>
@@ -7477,10 +9913,10 @@
           <w:noProof/>
         </w:rPr>
         <w:drawing>
-          <wp:inline distT="0" distB="0" distL="0" distR="0" wp14:anchorId="433637E5" wp14:editId="38AC0245">
-            <wp:extent cx="4675505" cy="5814060"/>
-            <wp:effectExtent l="0" t="0" r="0" b="0"/>
-            <wp:docPr id="19" name="Picture 19"/>
+          <wp:inline distT="0" distB="0" distL="0" distR="0" wp14:anchorId="6838C53F" wp14:editId="759E9042">
+            <wp:extent cx="4998273" cy="7124376"/>
+            <wp:effectExtent l="0" t="0" r="0" b="635"/>
+            <wp:docPr id="57" name="Picture 57"/>
             <wp:cNvGraphicFramePr>
               <a:graphicFrameLocks xmlns:a="http://schemas.openxmlformats.org/drawingml/2006/main" noChangeAspect="1"/>
             </wp:cNvGraphicFramePr>
@@ -7488,7 +9924,7 @@
               <a:graphicData uri="http://schemas.openxmlformats.org/drawingml/2006/picture">
                 <pic:pic xmlns:pic="http://schemas.openxmlformats.org/drawingml/2006/picture">
                   <pic:nvPicPr>
-                    <pic:cNvPr id="0" name="Picture 1"/>
+                    <pic:cNvPr id="0" name="Picture 57"/>
                     <pic:cNvPicPr>
                       <a:picLocks noChangeAspect="1" noChangeArrowheads="1"/>
                     </pic:cNvPicPr>
@@ -7509,7 +9945,7 @@
                   <pic:spPr bwMode="auto">
                     <a:xfrm>
                       <a:off x="0" y="0"/>
-                      <a:ext cx="4675505" cy="5814060"/>
+                      <a:ext cx="5016433" cy="7150260"/>
                     </a:xfrm>
                     <a:prstGeom prst="rect">
                       <a:avLst/>
@@ -7558,16 +9994,16 @@
           <w:sz w:val="28"/>
           <w:szCs w:val="28"/>
         </w:rPr>
-        <w:t>3</w:t>
-      </w:r>
-      <w:r>
-        <w:rPr>
-          <w:rFonts w:ascii="Times New Roman" w:hAnsi="Times New Roman" w:cs="Times New Roman"/>
-          <w:sz w:val="28"/>
-          <w:szCs w:val="28"/>
-          <w:lang w:val="ru-RU"/>
-        </w:rPr>
-        <w:t>_test</w:t>
+        <w:t>2</w:t>
+      </w:r>
+      <w:r>
+        <w:rPr>
+          <w:rFonts w:ascii="Times New Roman" w:hAnsi="Times New Roman" w:cs="Times New Roman"/>
+          <w:sz w:val="28"/>
+          <w:szCs w:val="28"/>
+          <w:lang w:val="ru-RU"/>
+        </w:rPr>
+        <w:t>1_test</w:t>
       </w:r>
       <w:r>
         <w:rPr>
@@ -7586,15 +10022,6 @@
         </w:rPr>
         <w:t>bat.</w:t>
       </w:r>
-    </w:p>
-    <w:p>
-      <w:pPr>
-        <w:rPr>
-          <w:rFonts w:ascii="Times New Roman" w:hAnsi="Times New Roman" w:cs="Times New Roman"/>
-          <w:sz w:val="28"/>
-          <w:szCs w:val="28"/>
-        </w:rPr>
-      </w:pPr>
       <w:r>
         <w:rPr>
           <w:rFonts w:ascii="Times New Roman" w:hAnsi="Times New Roman" w:cs="Times New Roman"/>
@@ -7608,43 +10035,73 @@
       <w:pPr>
         <w:pStyle w:val="myheading2"/>
       </w:pPr>
-      <w:bookmarkStart w:id="12" w:name="_Toc153880306"/>
+      <w:bookmarkStart w:id="11" w:name="_Toc153999114"/>
       <w:r>
         <w:lastRenderedPageBreak/>
-        <w:t>Вариа</w:t>
-      </w:r>
-      <w:r>
-        <w:t>нт 4</w:t>
-      </w:r>
-      <w:bookmarkEnd w:id="12"/>
-    </w:p>
-    <w:p>
-      <w:pPr>
-        <w:rPr>
-          <w:rFonts w:ascii="Times New Roman" w:hAnsi="Times New Roman" w:cs="Times New Roman"/>
-          <w:sz w:val="28"/>
-          <w:szCs w:val="28"/>
-          <w:lang w:val="ru-RU"/>
-        </w:rPr>
-      </w:pPr>
-    </w:p>
-    <w:p>
-      <w:pPr>
-        <w:rPr>
-          <w:rFonts w:ascii="Times New Roman" w:hAnsi="Times New Roman" w:cs="Times New Roman"/>
-          <w:sz w:val="28"/>
-          <w:szCs w:val="28"/>
-          <w:lang w:val="ru-RU"/>
-        </w:rPr>
-      </w:pPr>
-      <w:r>
-        <w:rPr>
-          <w:rFonts w:ascii="Times New Roman" w:hAnsi="Times New Roman" w:cs="Times New Roman"/>
-          <w:sz w:val="28"/>
-          <w:szCs w:val="28"/>
-          <w:lang w:val="ru-RU"/>
-        </w:rPr>
-        <w:t>Создать командный файл P4.bat, выводящий на экран построчно порядковые номера в количестве, задаваемом параметром в командной строке запуска P4 на выполнение и не превышающем значения 20. Контролировать корректность параметра.</w:t>
+        <w:t>Вариант 3</w:t>
+      </w:r>
+      <w:bookmarkEnd w:id="11"/>
+    </w:p>
+    <w:p>
+      <w:pPr>
+        <w:rPr>
+          <w:rFonts w:ascii="Times New Roman" w:hAnsi="Times New Roman" w:cs="Times New Roman"/>
+          <w:sz w:val="28"/>
+          <w:szCs w:val="28"/>
+        </w:rPr>
+      </w:pPr>
+    </w:p>
+    <w:p>
+      <w:pPr>
+        <w:rPr>
+          <w:rFonts w:ascii="Times New Roman" w:hAnsi="Times New Roman" w:cs="Times New Roman"/>
+          <w:sz w:val="28"/>
+          <w:szCs w:val="28"/>
+          <w:lang w:val="ru-RU"/>
+        </w:rPr>
+      </w:pPr>
+      <w:r>
+        <w:rPr>
+          <w:rFonts w:ascii="Times New Roman" w:hAnsi="Times New Roman" w:cs="Times New Roman"/>
+          <w:sz w:val="28"/>
+          <w:szCs w:val="28"/>
+          <w:lang w:val="ru-RU"/>
+        </w:rPr>
+        <w:t xml:space="preserve">Создать командный файл </w:t>
+      </w:r>
+      <w:r>
+        <w:rPr>
+          <w:rFonts w:ascii="Times New Roman" w:hAnsi="Times New Roman" w:cs="Times New Roman"/>
+          <w:sz w:val="28"/>
+          <w:szCs w:val="28"/>
+        </w:rPr>
+        <w:t>P3.bat</w:t>
+      </w:r>
+      <w:r>
+        <w:rPr>
+          <w:rFonts w:ascii="Times New Roman" w:hAnsi="Times New Roman" w:cs="Times New Roman"/>
+          <w:sz w:val="28"/>
+          <w:szCs w:val="28"/>
+          <w:lang w:val="ru-RU"/>
+        </w:rPr>
+        <w:t xml:space="preserve">, выводящий на экран построчно слова из командной строки запуска </w:t>
+      </w:r>
+      <w:r>
+        <w:rPr>
+          <w:rFonts w:ascii="Times New Roman" w:hAnsi="Times New Roman" w:cs="Times New Roman"/>
+          <w:sz w:val="28"/>
+          <w:szCs w:val="28"/>
+        </w:rPr>
+        <w:t>P3</w:t>
+      </w:r>
+      <w:r>
+        <w:rPr>
+          <w:rFonts w:ascii="Times New Roman" w:hAnsi="Times New Roman" w:cs="Times New Roman"/>
+          <w:sz w:val="28"/>
+          <w:szCs w:val="28"/>
+          <w:lang w:val="ru-RU"/>
+        </w:rPr>
+        <w:t xml:space="preserve"> на выполнение. Слова вывести в алфавитном порядке. Каждому слову должен предшествовать порядковый номер, который формируется в пакетном файле.</w:t>
       </w:r>
     </w:p>
     <w:p>
@@ -7654,6 +10111,7 @@
           <w:rFonts w:ascii="Times New Roman" w:hAnsi="Times New Roman" w:cs="Times New Roman"/>
           <w:sz w:val="28"/>
           <w:szCs w:val="28"/>
+          <w:lang w:val="ru-RU"/>
         </w:rPr>
       </w:pPr>
       <w:r>
@@ -7661,10 +10119,10 @@
           <w:noProof/>
         </w:rPr>
         <w:drawing>
-          <wp:inline distT="0" distB="0" distL="0" distR="0" wp14:anchorId="375085CF" wp14:editId="7F1F0835">
-            <wp:extent cx="4330700" cy="5201920"/>
-            <wp:effectExtent l="0" t="0" r="0" b="0"/>
-            <wp:docPr id="33" name="Picture 33"/>
+          <wp:inline distT="0" distB="0" distL="0" distR="0" wp14:anchorId="69624586" wp14:editId="13964AFE">
+            <wp:extent cx="6810375" cy="7143750"/>
+            <wp:effectExtent l="0" t="0" r="9525" b="0"/>
+            <wp:docPr id="54" name="Picture 54"/>
             <wp:cNvGraphicFramePr>
               <a:graphicFrameLocks xmlns:a="http://schemas.openxmlformats.org/drawingml/2006/main" noChangeAspect="1"/>
             </wp:cNvGraphicFramePr>
@@ -7672,7 +10130,7 @@
               <a:graphicData uri="http://schemas.openxmlformats.org/drawingml/2006/picture">
                 <pic:pic xmlns:pic="http://schemas.openxmlformats.org/drawingml/2006/picture">
                   <pic:nvPicPr>
-                    <pic:cNvPr id="0" name="Picture 25"/>
+                    <pic:cNvPr id="0" name="Picture 51"/>
                     <pic:cNvPicPr>
                       <a:picLocks noChangeAspect="1" noChangeArrowheads="1"/>
                     </pic:cNvPicPr>
@@ -7693,7 +10151,7 @@
                   <pic:spPr bwMode="auto">
                     <a:xfrm>
                       <a:off x="0" y="0"/>
-                      <a:ext cx="4330700" cy="5201920"/>
+                      <a:ext cx="6810375" cy="7143750"/>
                     </a:xfrm>
                     <a:prstGeom prst="rect">
                       <a:avLst/>
@@ -7742,17 +10200,28 @@
           <w:sz w:val="28"/>
           <w:szCs w:val="28"/>
         </w:rPr>
-        <w:t>4</w:t>
-      </w:r>
-      <w:r>
-        <w:rPr>
-          <w:rFonts w:ascii="Times New Roman" w:hAnsi="Times New Roman" w:cs="Times New Roman"/>
-          <w:sz w:val="28"/>
-          <w:szCs w:val="28"/>
-          <w:lang w:val="ru-RU"/>
-        </w:rPr>
-        <w:t>_test</w:t>
-      </w:r>
+        <w:t>3</w:t>
+      </w:r>
+      <w:r>
+        <w:rPr>
+          <w:rFonts w:ascii="Times New Roman" w:hAnsi="Times New Roman" w:cs="Times New Roman"/>
+          <w:sz w:val="28"/>
+          <w:szCs w:val="28"/>
+          <w:lang w:val="ru-RU"/>
+        </w:rPr>
+        <w:t>_</w:t>
+      </w:r>
+      <w:proofErr w:type="spellStart"/>
+      <w:r>
+        <w:rPr>
+          <w:rFonts w:ascii="Times New Roman" w:hAnsi="Times New Roman" w:cs="Times New Roman"/>
+          <w:sz w:val="28"/>
+          <w:szCs w:val="28"/>
+          <w:lang w:val="ru-RU"/>
+        </w:rPr>
+        <w:t>test</w:t>
+      </w:r>
+      <w:proofErr w:type="spellEnd"/>
       <w:r>
         <w:rPr>
           <w:rFonts w:ascii="Times New Roman" w:hAnsi="Times New Roman" w:cs="Times New Roman"/>
@@ -7773,135 +10242,53 @@
     </w:p>
     <w:p>
       <w:pPr>
-        <w:rPr>
-          <w:rFonts w:ascii="Times New Roman" w:hAnsi="Times New Roman" w:cs="Times New Roman"/>
-          <w:sz w:val="28"/>
-          <w:szCs w:val="28"/>
-        </w:rPr>
-      </w:pPr>
-      <w:r>
-        <w:rPr>
-          <w:rFonts w:ascii="Times New Roman" w:hAnsi="Times New Roman" w:cs="Times New Roman"/>
-          <w:sz w:val="28"/>
-          <w:szCs w:val="28"/>
-        </w:rPr>
+        <w:pStyle w:val="myheading2"/>
+      </w:pPr>
+      <w:r>
         <w:br w:type="page"/>
       </w:r>
-    </w:p>
-    <w:p>
-      <w:pPr>
-        <w:pStyle w:val="myheading2"/>
-      </w:pPr>
-      <w:bookmarkStart w:id="13" w:name="_Toc153880307"/>
+      <w:bookmarkStart w:id="12" w:name="_Toc153999115"/>
+      <w:proofErr w:type="spellStart"/>
       <w:r>
         <w:lastRenderedPageBreak/>
-        <w:t>Вариант 5</w:t>
-      </w:r>
-      <w:bookmarkEnd w:id="13"/>
-    </w:p>
-    <w:p>
-      <w:pPr>
-        <w:rPr>
-          <w:rFonts w:ascii="Times New Roman" w:hAnsi="Times New Roman" w:cs="Times New Roman"/>
-          <w:sz w:val="28"/>
-          <w:szCs w:val="28"/>
-          <w:lang w:val="ru-RU"/>
-        </w:rPr>
-      </w:pPr>
-    </w:p>
-    <w:p>
-      <w:pPr>
-        <w:rPr>
-          <w:rFonts w:ascii="Times New Roman" w:hAnsi="Times New Roman" w:cs="Times New Roman"/>
-          <w:sz w:val="28"/>
-          <w:szCs w:val="28"/>
-          <w:lang w:val="ru-RU"/>
-        </w:rPr>
-      </w:pPr>
-      <w:r>
-        <w:rPr>
-          <w:rFonts w:ascii="Times New Roman" w:hAnsi="Times New Roman" w:cs="Times New Roman"/>
-          <w:sz w:val="28"/>
-          <w:szCs w:val="28"/>
-          <w:lang w:val="ru-RU"/>
-        </w:rPr>
-        <w:t xml:space="preserve">Создать командный файл </w:t>
-      </w:r>
-      <w:r>
-        <w:rPr>
-          <w:rFonts w:ascii="Times New Roman" w:hAnsi="Times New Roman" w:cs="Times New Roman"/>
-          <w:sz w:val="28"/>
-          <w:szCs w:val="28"/>
-        </w:rPr>
-        <w:t>P5.bat.</w:t>
-      </w:r>
-      <w:r>
-        <w:rPr>
-          <w:rFonts w:ascii="Times New Roman" w:hAnsi="Times New Roman" w:cs="Times New Roman"/>
-          <w:sz w:val="28"/>
-          <w:szCs w:val="28"/>
-        </w:rPr>
-        <w:t xml:space="preserve"> </w:t>
-      </w:r>
-      <w:r>
-        <w:rPr>
-          <w:rFonts w:ascii="Times New Roman" w:hAnsi="Times New Roman" w:cs="Times New Roman"/>
-          <w:sz w:val="28"/>
-          <w:szCs w:val="28"/>
-          <w:lang w:val="ru-RU"/>
-        </w:rPr>
-        <w:t xml:space="preserve">В качестве первого параметра при запуске этого пакетного файла предполагается ввод одного из слов: Редактор(1), Память(2), Директория(3). В случае 1 необходимо запустить программу </w:t>
-      </w:r>
-      <w:r>
-        <w:rPr>
-          <w:rFonts w:ascii="Times New Roman" w:hAnsi="Times New Roman" w:cs="Times New Roman"/>
-          <w:sz w:val="28"/>
-          <w:szCs w:val="28"/>
-        </w:rPr>
-        <w:t>Edit</w:t>
-      </w:r>
-      <w:r>
-        <w:rPr>
-          <w:rFonts w:ascii="Times New Roman" w:hAnsi="Times New Roman" w:cs="Times New Roman"/>
-          <w:sz w:val="28"/>
-          <w:szCs w:val="28"/>
-          <w:lang w:val="ru-RU"/>
-        </w:rPr>
-        <w:t xml:space="preserve">. В случае 2 следует запустить программу </w:t>
-      </w:r>
-      <w:r>
-        <w:rPr>
-          <w:rFonts w:ascii="Times New Roman" w:hAnsi="Times New Roman" w:cs="Times New Roman"/>
-          <w:sz w:val="28"/>
-          <w:szCs w:val="28"/>
-        </w:rPr>
-        <w:t xml:space="preserve">Mem </w:t>
-      </w:r>
-      <w:r>
-        <w:rPr>
-          <w:rFonts w:ascii="Times New Roman" w:hAnsi="Times New Roman" w:cs="Times New Roman"/>
-          <w:sz w:val="28"/>
-          <w:szCs w:val="28"/>
-          <w:lang w:val="ru-RU"/>
-        </w:rPr>
-        <w:t xml:space="preserve">с ключом, заданным во втором параметре, а в случае 3 – обеспечить запись содержимого директории, заданной вторым параметром, в файл </w:t>
-      </w:r>
-      <w:r>
-        <w:rPr>
-          <w:rFonts w:ascii="Times New Roman" w:hAnsi="Times New Roman" w:cs="Times New Roman"/>
-          <w:sz w:val="28"/>
-          <w:szCs w:val="28"/>
-        </w:rPr>
-        <w:t>dir_3.txt</w:t>
-      </w:r>
-      <w:r>
-        <w:rPr>
-          <w:rFonts w:ascii="Times New Roman" w:hAnsi="Times New Roman" w:cs="Times New Roman"/>
-          <w:sz w:val="28"/>
-          <w:szCs w:val="28"/>
-          <w:lang w:val="ru-RU"/>
-        </w:rPr>
-        <w:t>, местонахождение которого определяется третьим параметром.</w:t>
+        <w:t>Вариа</w:t>
+      </w:r>
+      <w:r>
+        <w:t>нт</w:t>
+      </w:r>
+      <w:proofErr w:type="spellEnd"/>
+      <w:r>
+        <w:t xml:space="preserve"> 4</w:t>
+      </w:r>
+      <w:bookmarkEnd w:id="12"/>
+    </w:p>
+    <w:p>
+      <w:pPr>
+        <w:rPr>
+          <w:rFonts w:ascii="Times New Roman" w:hAnsi="Times New Roman" w:cs="Times New Roman"/>
+          <w:sz w:val="28"/>
+          <w:szCs w:val="28"/>
+          <w:lang w:val="ru-RU"/>
+        </w:rPr>
+      </w:pPr>
+    </w:p>
+    <w:p>
+      <w:pPr>
+        <w:rPr>
+          <w:rFonts w:ascii="Times New Roman" w:hAnsi="Times New Roman" w:cs="Times New Roman"/>
+          <w:sz w:val="28"/>
+          <w:szCs w:val="28"/>
+          <w:lang w:val="ru-RU"/>
+        </w:rPr>
+      </w:pPr>
+      <w:r>
+        <w:rPr>
+          <w:rFonts w:ascii="Times New Roman" w:hAnsi="Times New Roman" w:cs="Times New Roman"/>
+          <w:sz w:val="28"/>
+          <w:szCs w:val="28"/>
+          <w:lang w:val="ru-RU"/>
+        </w:rPr>
+        <w:t>Создать командный файл P4.bat, выводящий на экран построчно порядковые номера в количестве, задаваемом параметром в командной строке запуска P4 на выполнение и не превышающем значения 20. Контролировать корректность параметра.</w:t>
       </w:r>
     </w:p>
     <w:p>
@@ -7918,10 +10305,10 @@
           <w:noProof/>
         </w:rPr>
         <w:drawing>
-          <wp:inline distT="0" distB="0" distL="0" distR="0" wp14:anchorId="0C228CD2" wp14:editId="29C66390">
-            <wp:extent cx="5098415" cy="5400040"/>
-            <wp:effectExtent l="0" t="0" r="6985" b="0"/>
-            <wp:docPr id="25" name="Picture 25"/>
+          <wp:inline distT="0" distB="0" distL="0" distR="0" wp14:anchorId="01603BAA" wp14:editId="60FB5B9C">
+            <wp:extent cx="6858000" cy="7031355"/>
+            <wp:effectExtent l="0" t="0" r="0" b="0"/>
+            <wp:docPr id="58" name="Picture 58"/>
             <wp:cNvGraphicFramePr>
               <a:graphicFrameLocks xmlns:a="http://schemas.openxmlformats.org/drawingml/2006/main" noChangeAspect="1"/>
             </wp:cNvGraphicFramePr>
@@ -7929,7 +10316,7 @@
               <a:graphicData uri="http://schemas.openxmlformats.org/drawingml/2006/picture">
                 <pic:pic xmlns:pic="http://schemas.openxmlformats.org/drawingml/2006/picture">
                   <pic:nvPicPr>
-                    <pic:cNvPr id="0" name="Picture 1"/>
+                    <pic:cNvPr id="0" name="Picture 59"/>
                     <pic:cNvPicPr>
                       <a:picLocks noChangeAspect="1" noChangeArrowheads="1"/>
                     </pic:cNvPicPr>
@@ -7950,7 +10337,7 @@
                   <pic:spPr bwMode="auto">
                     <a:xfrm>
                       <a:off x="0" y="0"/>
-                      <a:ext cx="5098415" cy="5400040"/>
+                      <a:ext cx="6858000" cy="7031355"/>
                     </a:xfrm>
                     <a:prstGeom prst="rect">
                       <a:avLst/>
@@ -7998,19 +10385,29 @@
           <w:rFonts w:ascii="Times New Roman" w:hAnsi="Times New Roman" w:cs="Times New Roman"/>
           <w:sz w:val="28"/>
           <w:szCs w:val="28"/>
-          <w:lang w:val="ru-RU"/>
-        </w:rPr>
-        <w:t>5</w:t>
-      </w:r>
-      <w:r>
-        <w:rPr>
-          <w:rFonts w:ascii="Times New Roman" w:hAnsi="Times New Roman" w:cs="Times New Roman"/>
-          <w:sz w:val="28"/>
-          <w:szCs w:val="28"/>
-          <w:lang w:val="ru-RU"/>
-        </w:rPr>
-        <w:t>_test</w:t>
-      </w:r>
+        </w:rPr>
+        <w:t>4</w:t>
+      </w:r>
+      <w:r>
+        <w:rPr>
+          <w:rFonts w:ascii="Times New Roman" w:hAnsi="Times New Roman" w:cs="Times New Roman"/>
+          <w:sz w:val="28"/>
+          <w:szCs w:val="28"/>
+          <w:lang w:val="ru-RU"/>
+        </w:rPr>
+        <w:t>_</w:t>
+      </w:r>
+      <w:proofErr w:type="spellStart"/>
+      <w:r>
+        <w:rPr>
+          <w:rFonts w:ascii="Times New Roman" w:hAnsi="Times New Roman" w:cs="Times New Roman"/>
+          <w:sz w:val="28"/>
+          <w:szCs w:val="28"/>
+          <w:lang w:val="ru-RU"/>
+        </w:rPr>
+        <w:t>test</w:t>
+      </w:r>
+      <w:proofErr w:type="spellEnd"/>
       <w:r>
         <w:rPr>
           <w:rFonts w:ascii="Times New Roman" w:hAnsi="Times New Roman" w:cs="Times New Roman"/>
@@ -8028,15 +10425,6 @@
         </w:rPr>
         <w:t>bat.</w:t>
       </w:r>
-    </w:p>
-    <w:p>
-      <w:pPr>
-        <w:rPr>
-          <w:rFonts w:ascii="Times New Roman" w:hAnsi="Times New Roman" w:cs="Times New Roman"/>
-          <w:sz w:val="28"/>
-          <w:szCs w:val="28"/>
-        </w:rPr>
-      </w:pPr>
       <w:r>
         <w:rPr>
           <w:rFonts w:ascii="Times New Roman" w:hAnsi="Times New Roman" w:cs="Times New Roman"/>
@@ -8050,19 +10438,20 @@
       <w:pPr>
         <w:pStyle w:val="myheading2"/>
       </w:pPr>
-      <w:bookmarkStart w:id="14" w:name="_Toc153880308"/>
+      <w:bookmarkStart w:id="13" w:name="_Toc153999116"/>
       <w:r>
         <w:lastRenderedPageBreak/>
-        <w:t>Вариант 6</w:t>
-      </w:r>
-      <w:bookmarkEnd w:id="14"/>
-    </w:p>
-    <w:p>
-      <w:pPr>
-        <w:rPr>
-          <w:rFonts w:ascii="Times New Roman" w:hAnsi="Times New Roman" w:cs="Times New Roman"/>
-          <w:sz w:val="28"/>
-          <w:szCs w:val="28"/>
+        <w:t>Вариант 5</w:t>
+      </w:r>
+      <w:bookmarkEnd w:id="13"/>
+    </w:p>
+    <w:p>
+      <w:pPr>
+        <w:rPr>
+          <w:rFonts w:ascii="Times New Roman" w:hAnsi="Times New Roman" w:cs="Times New Roman"/>
+          <w:sz w:val="28"/>
+          <w:szCs w:val="28"/>
+          <w:lang w:val="ru-RU"/>
         </w:rPr>
       </w:pPr>
     </w:p>
@@ -8090,16 +10479,95 @@
           <w:sz w:val="28"/>
           <w:szCs w:val="28"/>
         </w:rPr>
-        <w:t>P61</w:t>
-      </w:r>
-      <w:r>
-        <w:rPr>
-          <w:rFonts w:ascii="Times New Roman" w:hAnsi="Times New Roman" w:cs="Times New Roman"/>
-          <w:sz w:val="28"/>
-          <w:szCs w:val="28"/>
-          <w:lang w:val="ru-RU"/>
-        </w:rPr>
-        <w:t>, который будет копировать указанные файлы в заданный каталог. Каталог и перечень любого количества файлов задаются в качестве параметров.</w:t>
+        <w:t>P5.bat.</w:t>
+      </w:r>
+      <w:r>
+        <w:rPr>
+          <w:rFonts w:ascii="Times New Roman" w:hAnsi="Times New Roman" w:cs="Times New Roman"/>
+          <w:sz w:val="28"/>
+          <w:szCs w:val="28"/>
+        </w:rPr>
+        <w:t xml:space="preserve"> </w:t>
+      </w:r>
+      <w:r>
+        <w:rPr>
+          <w:rFonts w:ascii="Times New Roman" w:hAnsi="Times New Roman" w:cs="Times New Roman"/>
+          <w:sz w:val="28"/>
+          <w:szCs w:val="28"/>
+          <w:lang w:val="ru-RU"/>
+        </w:rPr>
+        <w:t xml:space="preserve">В качестве первого параметра при запуске этого пакетного файла предполагается ввод одного из слов: </w:t>
+      </w:r>
+      <w:proofErr w:type="gramStart"/>
+      <w:r>
+        <w:rPr>
+          <w:rFonts w:ascii="Times New Roman" w:hAnsi="Times New Roman" w:cs="Times New Roman"/>
+          <w:sz w:val="28"/>
+          <w:szCs w:val="28"/>
+          <w:lang w:val="ru-RU"/>
+        </w:rPr>
+        <w:t>Редактор(</w:t>
+      </w:r>
+      <w:proofErr w:type="gramEnd"/>
+      <w:r>
+        <w:rPr>
+          <w:rFonts w:ascii="Times New Roman" w:hAnsi="Times New Roman" w:cs="Times New Roman"/>
+          <w:sz w:val="28"/>
+          <w:szCs w:val="28"/>
+          <w:lang w:val="ru-RU"/>
+        </w:rPr>
+        <w:t xml:space="preserve">1), Память(2), Директория(3). В случае 1 необходимо запустить программу </w:t>
+      </w:r>
+      <w:r>
+        <w:rPr>
+          <w:rFonts w:ascii="Times New Roman" w:hAnsi="Times New Roman" w:cs="Times New Roman"/>
+          <w:sz w:val="28"/>
+          <w:szCs w:val="28"/>
+        </w:rPr>
+        <w:t>Edit</w:t>
+      </w:r>
+      <w:r>
+        <w:rPr>
+          <w:rFonts w:ascii="Times New Roman" w:hAnsi="Times New Roman" w:cs="Times New Roman"/>
+          <w:sz w:val="28"/>
+          <w:szCs w:val="28"/>
+          <w:lang w:val="ru-RU"/>
+        </w:rPr>
+        <w:t xml:space="preserve">. В случае 2 следует запустить программу </w:t>
+      </w:r>
+      <w:r>
+        <w:rPr>
+          <w:rFonts w:ascii="Times New Roman" w:hAnsi="Times New Roman" w:cs="Times New Roman"/>
+          <w:sz w:val="28"/>
+          <w:szCs w:val="28"/>
+        </w:rPr>
+        <w:t xml:space="preserve">Mem </w:t>
+      </w:r>
+      <w:r>
+        <w:rPr>
+          <w:rFonts w:ascii="Times New Roman" w:hAnsi="Times New Roman" w:cs="Times New Roman"/>
+          <w:sz w:val="28"/>
+          <w:szCs w:val="28"/>
+          <w:lang w:val="ru-RU"/>
+        </w:rPr>
+        <w:t xml:space="preserve">с ключом, заданным во втором параметре, а в случае 3 – обеспечить запись содержимого директории, заданной вторым параметром, в файл </w:t>
+      </w:r>
+      <w:r>
+        <w:rPr>
+          <w:rFonts w:ascii="Times New Roman" w:hAnsi="Times New Roman" w:cs="Times New Roman"/>
+          <w:sz w:val="28"/>
+          <w:szCs w:val="28"/>
+        </w:rPr>
+        <w:t>dir_3.txt</w:t>
+      </w:r>
+      <w:r>
+        <w:rPr>
+          <w:rFonts w:ascii="Times New Roman" w:hAnsi="Times New Roman" w:cs="Times New Roman"/>
+          <w:sz w:val="28"/>
+          <w:szCs w:val="28"/>
+          <w:lang w:val="ru-RU"/>
+        </w:rPr>
+        <w:t>, местонахождение которого определяется третьим параметром.</w:t>
       </w:r>
     </w:p>
     <w:p>
@@ -8109,7 +10577,6 @@
           <w:rFonts w:ascii="Times New Roman" w:hAnsi="Times New Roman" w:cs="Times New Roman"/>
           <w:sz w:val="28"/>
           <w:szCs w:val="28"/>
-          <w:lang w:val="ru-RU"/>
         </w:rPr>
       </w:pPr>
       <w:r>
@@ -8117,10 +10584,10 @@
           <w:noProof/>
         </w:rPr>
         <w:drawing>
-          <wp:inline distT="0" distB="0" distL="0" distR="0" wp14:anchorId="41C9D33A" wp14:editId="6B934301">
-            <wp:extent cx="4209415" cy="5400040"/>
-            <wp:effectExtent l="0" t="0" r="635" b="0"/>
-            <wp:docPr id="26" name="Picture 26"/>
+          <wp:inline distT="0" distB="0" distL="0" distR="0" wp14:anchorId="284107F4" wp14:editId="1687E5B6">
+            <wp:extent cx="5108347" cy="6505575"/>
+            <wp:effectExtent l="0" t="0" r="0" b="0"/>
+            <wp:docPr id="60" name="Picture 60"/>
             <wp:cNvGraphicFramePr>
               <a:graphicFrameLocks xmlns:a="http://schemas.openxmlformats.org/drawingml/2006/main" noChangeAspect="1"/>
             </wp:cNvGraphicFramePr>
@@ -8128,7 +10595,7 @@
               <a:graphicData uri="http://schemas.openxmlformats.org/drawingml/2006/picture">
                 <pic:pic xmlns:pic="http://schemas.openxmlformats.org/drawingml/2006/picture">
                   <pic:nvPicPr>
-                    <pic:cNvPr id="0" name="Picture 3"/>
+                    <pic:cNvPr id="0" name="Picture 63"/>
                     <pic:cNvPicPr>
                       <a:picLocks noChangeAspect="1" noChangeArrowheads="1"/>
                     </pic:cNvPicPr>
@@ -8149,7 +10616,7 @@
                   <pic:spPr bwMode="auto">
                     <a:xfrm>
                       <a:off x="0" y="0"/>
-                      <a:ext cx="4209415" cy="5400040"/>
+                      <a:ext cx="5134825" cy="6539295"/>
                     </a:xfrm>
                     <a:prstGeom prst="rect">
                       <a:avLst/>
@@ -8197,8 +10664,9 @@
           <w:rFonts w:ascii="Times New Roman" w:hAnsi="Times New Roman" w:cs="Times New Roman"/>
           <w:sz w:val="28"/>
           <w:szCs w:val="28"/>
-        </w:rPr>
-        <w:t>61</w:t>
+          <w:lang w:val="ru-RU"/>
+        </w:rPr>
+        <w:t>5</w:t>
       </w:r>
       <w:r>
         <w:rPr>
@@ -8226,22 +10694,11 @@
         </w:rPr>
         <w:t>bat.</w:t>
       </w:r>
-    </w:p>
-    <w:p>
-      <w:pPr>
-        <w:rPr>
-          <w:rFonts w:ascii="Times New Roman" w:hAnsi="Times New Roman" w:cs="Times New Roman"/>
-          <w:sz w:val="28"/>
-          <w:szCs w:val="28"/>
-          <w:lang w:val="ru-RU"/>
-        </w:rPr>
-      </w:pPr>
-      <w:r>
-        <w:rPr>
-          <w:rFonts w:ascii="Times New Roman" w:hAnsi="Times New Roman" w:cs="Times New Roman"/>
-          <w:sz w:val="28"/>
-          <w:szCs w:val="28"/>
-          <w:lang w:val="ru-RU"/>
+      <w:r>
+        <w:rPr>
+          <w:rFonts w:ascii="Times New Roman" w:hAnsi="Times New Roman" w:cs="Times New Roman"/>
+          <w:sz w:val="28"/>
+          <w:szCs w:val="28"/>
         </w:rPr>
         <w:br w:type="page"/>
       </w:r>
@@ -8250,38 +10707,56 @@
       <w:pPr>
         <w:pStyle w:val="myheading2"/>
       </w:pPr>
+      <w:bookmarkStart w:id="14" w:name="_Toc153999117"/>
       <w:r>
         <w:lastRenderedPageBreak/>
-        <w:t>Вариант 7</w:t>
-      </w:r>
-    </w:p>
-    <w:p>
-      <w:pPr>
-        <w:rPr>
-          <w:rFonts w:ascii="Times New Roman" w:hAnsi="Times New Roman" w:cs="Times New Roman"/>
-          <w:sz w:val="28"/>
-          <w:szCs w:val="28"/>
-          <w:lang w:val="ru-RU"/>
-        </w:rPr>
-      </w:pPr>
-    </w:p>
-    <w:p>
-      <w:pPr>
-        <w:rPr>
-          <w:rFonts w:ascii="Times New Roman" w:hAnsi="Times New Roman" w:cs="Times New Roman"/>
-          <w:sz w:val="28"/>
-          <w:szCs w:val="28"/>
-          <w:lang w:val="ru-RU"/>
-        </w:rPr>
-      </w:pPr>
-      <w:r>
-        <w:rPr>
-          <w:rFonts w:ascii="Times New Roman" w:hAnsi="Times New Roman" w:cs="Times New Roman"/>
-          <w:sz w:val="28"/>
-          <w:szCs w:val="28"/>
-          <w:lang w:val="ru-RU"/>
-        </w:rPr>
-        <w:t>Создать командный файл P71, осуществляющий поочередный (с приостановкой) запуск программ, перечисленных в командной строке запуска этого файла на выполнение. Обеспечить возможность передачи параметров запускаемым программам.</w:t>
+        <w:t>Вариант 6</w:t>
+      </w:r>
+      <w:bookmarkEnd w:id="14"/>
+    </w:p>
+    <w:p>
+      <w:pPr>
+        <w:rPr>
+          <w:rFonts w:ascii="Times New Roman" w:hAnsi="Times New Roman" w:cs="Times New Roman"/>
+          <w:sz w:val="28"/>
+          <w:szCs w:val="28"/>
+        </w:rPr>
+      </w:pPr>
+    </w:p>
+    <w:p>
+      <w:pPr>
+        <w:rPr>
+          <w:rFonts w:ascii="Times New Roman" w:hAnsi="Times New Roman" w:cs="Times New Roman"/>
+          <w:sz w:val="28"/>
+          <w:szCs w:val="28"/>
+          <w:lang w:val="ru-RU"/>
+        </w:rPr>
+      </w:pPr>
+      <w:r>
+        <w:rPr>
+          <w:rFonts w:ascii="Times New Roman" w:hAnsi="Times New Roman" w:cs="Times New Roman"/>
+          <w:sz w:val="28"/>
+          <w:szCs w:val="28"/>
+          <w:lang w:val="ru-RU"/>
+        </w:rPr>
+        <w:t xml:space="preserve">Создать командный файл </w:t>
+      </w:r>
+      <w:r>
+        <w:rPr>
+          <w:rFonts w:ascii="Times New Roman" w:hAnsi="Times New Roman" w:cs="Times New Roman"/>
+          <w:sz w:val="28"/>
+          <w:szCs w:val="28"/>
+        </w:rPr>
+        <w:t>P61</w:t>
+      </w:r>
+      <w:r>
+        <w:rPr>
+          <w:rFonts w:ascii="Times New Roman" w:hAnsi="Times New Roman" w:cs="Times New Roman"/>
+          <w:sz w:val="28"/>
+          <w:szCs w:val="28"/>
+          <w:lang w:val="ru-RU"/>
+        </w:rPr>
+        <w:t>, который будет копировать указанные файлы в заданный каталог. Каталог и перечень любого количества файлов задаются в качестве параметров.</w:t>
       </w:r>
     </w:p>
     <w:p>
@@ -8298,10 +10773,10 @@
           <w:noProof/>
         </w:rPr>
         <w:drawing>
-          <wp:inline distT="0" distB="0" distL="0" distR="0" wp14:anchorId="03EDF218" wp14:editId="510B20DD">
-            <wp:extent cx="5391150" cy="7531143"/>
+          <wp:inline distT="0" distB="0" distL="0" distR="0" wp14:anchorId="0270DA29" wp14:editId="0FA6D6E1">
+            <wp:extent cx="5467902" cy="7358332"/>
             <wp:effectExtent l="0" t="0" r="0" b="0"/>
-            <wp:docPr id="27" name="Picture 27"/>
+            <wp:docPr id="61" name="Picture 61"/>
             <wp:cNvGraphicFramePr>
               <a:graphicFrameLocks xmlns:a="http://schemas.openxmlformats.org/drawingml/2006/main" noChangeAspect="1"/>
             </wp:cNvGraphicFramePr>
@@ -8309,7 +10784,7 @@
               <a:graphicData uri="http://schemas.openxmlformats.org/drawingml/2006/picture">
                 <pic:pic xmlns:pic="http://schemas.openxmlformats.org/drawingml/2006/picture">
                   <pic:nvPicPr>
-                    <pic:cNvPr id="0" name="Picture 1"/>
+                    <pic:cNvPr id="0" name="Picture 65"/>
                     <pic:cNvPicPr>
                       <a:picLocks noChangeAspect="1" noChangeArrowheads="1"/>
                     </pic:cNvPicPr>
@@ -8330,7 +10805,7 @@
                   <pic:spPr bwMode="auto">
                     <a:xfrm>
                       <a:off x="0" y="0"/>
-                      <a:ext cx="5463751" cy="7632563"/>
+                      <a:ext cx="5504690" cy="7407838"/>
                     </a:xfrm>
                     <a:prstGeom prst="rect">
                       <a:avLst/>
@@ -8349,7 +10824,128 @@
     </w:p>
     <w:p>
       <w:pPr>
-        <w:jc w:val="center"/>
+        <w:rPr>
+          <w:rFonts w:ascii="Times New Roman" w:hAnsi="Times New Roman" w:cs="Times New Roman"/>
+          <w:sz w:val="28"/>
+          <w:szCs w:val="28"/>
+          <w:lang w:val="ru-RU"/>
+        </w:rPr>
+      </w:pPr>
+      <w:r>
+        <w:rPr>
+          <w:rFonts w:ascii="Times New Roman" w:hAnsi="Times New Roman" w:cs="Times New Roman"/>
+          <w:sz w:val="28"/>
+          <w:szCs w:val="28"/>
+          <w:lang w:val="ru-RU"/>
+        </w:rPr>
+        <w:t xml:space="preserve">Тест выполняется скриптом </w:t>
+      </w:r>
+      <w:r>
+        <w:rPr>
+          <w:rFonts w:ascii="Times New Roman" w:hAnsi="Times New Roman" w:cs="Times New Roman"/>
+          <w:sz w:val="28"/>
+          <w:szCs w:val="28"/>
+          <w:lang w:val="ru-RU"/>
+        </w:rPr>
+        <w:t>P</w:t>
+      </w:r>
+      <w:r>
+        <w:rPr>
+          <w:rFonts w:ascii="Times New Roman" w:hAnsi="Times New Roman" w:cs="Times New Roman"/>
+          <w:sz w:val="28"/>
+          <w:szCs w:val="28"/>
+        </w:rPr>
+        <w:t>61</w:t>
+      </w:r>
+      <w:r>
+        <w:rPr>
+          <w:rFonts w:ascii="Times New Roman" w:hAnsi="Times New Roman" w:cs="Times New Roman"/>
+          <w:sz w:val="28"/>
+          <w:szCs w:val="28"/>
+          <w:lang w:val="ru-RU"/>
+        </w:rPr>
+        <w:t>_</w:t>
+      </w:r>
+      <w:proofErr w:type="spellStart"/>
+      <w:r>
+        <w:rPr>
+          <w:rFonts w:ascii="Times New Roman" w:hAnsi="Times New Roman" w:cs="Times New Roman"/>
+          <w:sz w:val="28"/>
+          <w:szCs w:val="28"/>
+          <w:lang w:val="ru-RU"/>
+        </w:rPr>
+        <w:t>test</w:t>
+      </w:r>
+      <w:proofErr w:type="spellEnd"/>
+      <w:r>
+        <w:rPr>
+          <w:rFonts w:ascii="Times New Roman" w:hAnsi="Times New Roman" w:cs="Times New Roman"/>
+          <w:sz w:val="28"/>
+          <w:szCs w:val="28"/>
+          <w:lang w:val="ru-RU"/>
+        </w:rPr>
+        <w:t>.</w:t>
+      </w:r>
+      <w:r>
+        <w:rPr>
+          <w:rFonts w:ascii="Times New Roman" w:hAnsi="Times New Roman" w:cs="Times New Roman"/>
+          <w:sz w:val="28"/>
+          <w:szCs w:val="28"/>
+        </w:rPr>
+        <w:t>bat.</w:t>
+      </w:r>
+      <w:r>
+        <w:rPr>
+          <w:rFonts w:ascii="Times New Roman" w:hAnsi="Times New Roman" w:cs="Times New Roman"/>
+          <w:sz w:val="28"/>
+          <w:szCs w:val="28"/>
+          <w:lang w:val="ru-RU"/>
+        </w:rPr>
+        <w:br w:type="page"/>
+      </w:r>
+    </w:p>
+    <w:p>
+      <w:pPr>
+        <w:pStyle w:val="myheading2"/>
+      </w:pPr>
+      <w:bookmarkStart w:id="15" w:name="_Toc153999118"/>
+      <w:r>
+        <w:lastRenderedPageBreak/>
+        <w:t>Вариант 7</w:t>
+      </w:r>
+      <w:bookmarkEnd w:id="15"/>
+    </w:p>
+    <w:p>
+      <w:pPr>
+        <w:rPr>
+          <w:rFonts w:ascii="Times New Roman" w:hAnsi="Times New Roman" w:cs="Times New Roman"/>
+          <w:sz w:val="28"/>
+          <w:szCs w:val="28"/>
+          <w:lang w:val="ru-RU"/>
+        </w:rPr>
+      </w:pPr>
+    </w:p>
+    <w:p>
+      <w:pPr>
+        <w:rPr>
+          <w:rFonts w:ascii="Times New Roman" w:hAnsi="Times New Roman" w:cs="Times New Roman"/>
+          <w:sz w:val="28"/>
+          <w:szCs w:val="28"/>
+          <w:lang w:val="ru-RU"/>
+        </w:rPr>
+      </w:pPr>
+      <w:r>
+        <w:rPr>
+          <w:rFonts w:ascii="Times New Roman" w:hAnsi="Times New Roman" w:cs="Times New Roman"/>
+          <w:sz w:val="28"/>
+          <w:szCs w:val="28"/>
+          <w:lang w:val="ru-RU"/>
+        </w:rPr>
+        <w:t>Создать командный файл P71, осуществляющий поочередный (с приостановкой) запуск программ, перечисленных в командной строке запуска этого файла на выполнение. Обеспечить возможность передачи параметров запускаемым программам.</w:t>
+      </w:r>
+    </w:p>
+    <w:p>
+      <w:pPr>
         <w:rPr>
           <w:rFonts w:ascii="Times New Roman" w:hAnsi="Times New Roman" w:cs="Times New Roman"/>
           <w:sz w:val="28"/>
@@ -8361,12 +10957,11 @@
         <w:rPr>
           <w:noProof/>
         </w:rPr>
-        <w:lastRenderedPageBreak/>
         <w:drawing>
-          <wp:inline distT="0" distB="0" distL="0" distR="0" wp14:anchorId="6A25AF01" wp14:editId="6152BEB1">
-            <wp:extent cx="4994694" cy="8484590"/>
+          <wp:inline distT="0" distB="0" distL="0" distR="0" wp14:anchorId="566C1CAF" wp14:editId="23B7BD48">
+            <wp:extent cx="6591935" cy="7394575"/>
             <wp:effectExtent l="0" t="0" r="0" b="0"/>
-            <wp:docPr id="30" name="Picture 30"/>
+            <wp:docPr id="62" name="Picture 62"/>
             <wp:cNvGraphicFramePr>
               <a:graphicFrameLocks xmlns:a="http://schemas.openxmlformats.org/drawingml/2006/main" noChangeAspect="1"/>
             </wp:cNvGraphicFramePr>
@@ -8374,7 +10969,7 @@
               <a:graphicData uri="http://schemas.openxmlformats.org/drawingml/2006/picture">
                 <pic:pic xmlns:pic="http://schemas.openxmlformats.org/drawingml/2006/picture">
                   <pic:nvPicPr>
-                    <pic:cNvPr id="0" name="Picture 10"/>
+                    <pic:cNvPr id="0" name="Picture 67"/>
                     <pic:cNvPicPr>
                       <a:picLocks noChangeAspect="1" noChangeArrowheads="1"/>
                     </pic:cNvPicPr>
@@ -8395,7 +10990,7 @@
                   <pic:spPr bwMode="auto">
                     <a:xfrm>
                       <a:off x="0" y="0"/>
-                      <a:ext cx="5004440" cy="8501145"/>
+                      <a:ext cx="6591935" cy="7394575"/>
                     </a:xfrm>
                     <a:prstGeom prst="rect">
                       <a:avLst/>
@@ -8423,115 +11018,14 @@
       </w:pPr>
       <w:r>
         <w:rPr>
-          <w:rFonts w:ascii="Times New Roman" w:hAnsi="Times New Roman" w:cs="Times New Roman"/>
-          <w:sz w:val="28"/>
-          <w:szCs w:val="28"/>
-          <w:lang w:val="ru-RU"/>
-        </w:rPr>
-        <w:t xml:space="preserve">Тест выполняется скриптом </w:t>
-      </w:r>
-      <w:r>
-        <w:rPr>
-          <w:rFonts w:ascii="Times New Roman" w:hAnsi="Times New Roman" w:cs="Times New Roman"/>
-          <w:sz w:val="28"/>
-          <w:szCs w:val="28"/>
-          <w:lang w:val="ru-RU"/>
-        </w:rPr>
-        <w:t>P</w:t>
-      </w:r>
-      <w:r>
-        <w:rPr>
-          <w:rFonts w:ascii="Times New Roman" w:hAnsi="Times New Roman" w:cs="Times New Roman"/>
-          <w:sz w:val="28"/>
-          <w:szCs w:val="28"/>
-        </w:rPr>
-        <w:t>71</w:t>
-      </w:r>
-      <w:r>
-        <w:rPr>
-          <w:rFonts w:ascii="Times New Roman" w:hAnsi="Times New Roman" w:cs="Times New Roman"/>
-          <w:sz w:val="28"/>
-          <w:szCs w:val="28"/>
-          <w:lang w:val="ru-RU"/>
-        </w:rPr>
-        <w:t>_test</w:t>
-      </w:r>
-      <w:r>
-        <w:rPr>
-          <w:rFonts w:ascii="Times New Roman" w:hAnsi="Times New Roman" w:cs="Times New Roman"/>
-          <w:sz w:val="28"/>
-          <w:szCs w:val="28"/>
-          <w:lang w:val="ru-RU"/>
-        </w:rPr>
-        <w:t>.</w:t>
-      </w:r>
-      <w:r>
-        <w:rPr>
-          <w:rFonts w:ascii="Times New Roman" w:hAnsi="Times New Roman" w:cs="Times New Roman"/>
-          <w:sz w:val="28"/>
-          <w:szCs w:val="28"/>
-        </w:rPr>
-        <w:t>bat.</w:t>
-      </w:r>
-    </w:p>
-    <w:p>
-      <w:pPr>
-        <w:pStyle w:val="myheading2"/>
-      </w:pPr>
-      <w:r>
+          <w:noProof/>
+        </w:rPr>
         <w:lastRenderedPageBreak/>
-        <w:t>В</w:t>
-      </w:r>
-      <w:r>
-        <w:t>ариант 8</w:t>
-      </w:r>
-    </w:p>
-    <w:p>
-      <w:pPr>
-        <w:rPr>
-          <w:rFonts w:ascii="Times New Roman" w:hAnsi="Times New Roman" w:cs="Times New Roman"/>
-          <w:sz w:val="28"/>
-          <w:szCs w:val="28"/>
-          <w:lang w:val="ru-RU"/>
-        </w:rPr>
-      </w:pPr>
-    </w:p>
-    <w:p>
-      <w:pPr>
-        <w:rPr>
-          <w:rFonts w:ascii="Times New Roman" w:hAnsi="Times New Roman" w:cs="Times New Roman"/>
-          <w:sz w:val="28"/>
-          <w:szCs w:val="28"/>
-        </w:rPr>
-      </w:pPr>
-      <w:r>
-        <w:rPr>
-          <w:rFonts w:ascii="Times New Roman" w:hAnsi="Times New Roman" w:cs="Times New Roman"/>
-          <w:sz w:val="28"/>
-          <w:szCs w:val="28"/>
-          <w:lang w:val="ru-RU"/>
-        </w:rPr>
-        <w:t>Создать командный файл P81, обеспечивающий вывод информации из блока окружения: тип и номер процессора, версия системы, имя компьютера, имя пользователя. Текст вывести в файл, задаваемый в качестве параметра. Если файл не задан, то вывести текст на экран.</w:t>
-      </w:r>
-    </w:p>
-    <w:p>
-      <w:pPr>
-        <w:jc w:val="center"/>
-        <w:rPr>
-          <w:rFonts w:ascii="Times New Roman" w:hAnsi="Times New Roman" w:cs="Times New Roman"/>
-          <w:sz w:val="28"/>
-          <w:szCs w:val="28"/>
-        </w:rPr>
-      </w:pPr>
-      <w:r>
-        <w:rPr>
-          <w:noProof/>
-        </w:rPr>
         <w:drawing>
-          <wp:inline distT="0" distB="0" distL="0" distR="0" wp14:anchorId="7AC1686E" wp14:editId="2B7FF825">
-            <wp:extent cx="5934710" cy="6935470"/>
-            <wp:effectExtent l="0" t="0" r="8890" b="0"/>
-            <wp:docPr id="34" name="Picture 34"/>
+          <wp:inline distT="0" distB="0" distL="0" distR="0" wp14:anchorId="4A262B7C" wp14:editId="73E365A3">
+            <wp:extent cx="3999230" cy="7609205"/>
+            <wp:effectExtent l="0" t="0" r="1270" b="0"/>
+            <wp:docPr id="63" name="Picture 63"/>
             <wp:cNvGraphicFramePr>
               <a:graphicFrameLocks xmlns:a="http://schemas.openxmlformats.org/drawingml/2006/main" noChangeAspect="1"/>
             </wp:cNvGraphicFramePr>
@@ -8539,7 +11033,7 @@
               <a:graphicData uri="http://schemas.openxmlformats.org/drawingml/2006/picture">
                 <pic:pic xmlns:pic="http://schemas.openxmlformats.org/drawingml/2006/picture">
                   <pic:nvPicPr>
-                    <pic:cNvPr id="0" name="Picture 12"/>
+                    <pic:cNvPr id="0" name="Picture 69"/>
                     <pic:cNvPicPr>
                       <a:picLocks noChangeAspect="1" noChangeArrowheads="1"/>
                     </pic:cNvPicPr>
@@ -8560,7 +11054,7 @@
                   <pic:spPr bwMode="auto">
                     <a:xfrm>
                       <a:off x="0" y="0"/>
-                      <a:ext cx="5934710" cy="6935470"/>
+                      <a:ext cx="3999230" cy="7609205"/>
                     </a:xfrm>
                     <a:prstGeom prst="rect">
                       <a:avLst/>
@@ -8583,91 +11077,102 @@
           <w:rFonts w:ascii="Times New Roman" w:hAnsi="Times New Roman" w:cs="Times New Roman"/>
           <w:sz w:val="28"/>
           <w:szCs w:val="28"/>
-        </w:rPr>
-      </w:pPr>
-      <w:r>
-        <w:rPr>
-          <w:rFonts w:ascii="Times New Roman" w:hAnsi="Times New Roman" w:cs="Times New Roman"/>
-          <w:sz w:val="28"/>
-          <w:szCs w:val="28"/>
-        </w:rPr>
-        <w:br w:type="page"/>
-      </w:r>
-    </w:p>
-    <w:p>
-      <w:pPr>
-        <w:pStyle w:val="myheading2"/>
-      </w:pPr>
-      <w:r>
+          <w:lang w:val="ru-RU"/>
+        </w:rPr>
+      </w:pPr>
+      <w:r>
+        <w:rPr>
+          <w:rFonts w:ascii="Times New Roman" w:hAnsi="Times New Roman" w:cs="Times New Roman"/>
+          <w:sz w:val="28"/>
+          <w:szCs w:val="28"/>
+          <w:lang w:val="ru-RU"/>
+        </w:rPr>
+        <w:t xml:space="preserve">Тест выполняется скриптом </w:t>
+      </w:r>
+      <w:r>
+        <w:rPr>
+          <w:rFonts w:ascii="Times New Roman" w:hAnsi="Times New Roman" w:cs="Times New Roman"/>
+          <w:sz w:val="28"/>
+          <w:szCs w:val="28"/>
+          <w:lang w:val="ru-RU"/>
+        </w:rPr>
+        <w:t>P</w:t>
+      </w:r>
+      <w:r>
+        <w:rPr>
+          <w:rFonts w:ascii="Times New Roman" w:hAnsi="Times New Roman" w:cs="Times New Roman"/>
+          <w:sz w:val="28"/>
+          <w:szCs w:val="28"/>
+        </w:rPr>
+        <w:t>71</w:t>
+      </w:r>
+      <w:r>
+        <w:rPr>
+          <w:rFonts w:ascii="Times New Roman" w:hAnsi="Times New Roman" w:cs="Times New Roman"/>
+          <w:sz w:val="28"/>
+          <w:szCs w:val="28"/>
+          <w:lang w:val="ru-RU"/>
+        </w:rPr>
+        <w:t>_</w:t>
+      </w:r>
+      <w:proofErr w:type="spellStart"/>
+      <w:r>
+        <w:rPr>
+          <w:rFonts w:ascii="Times New Roman" w:hAnsi="Times New Roman" w:cs="Times New Roman"/>
+          <w:sz w:val="28"/>
+          <w:szCs w:val="28"/>
+          <w:lang w:val="ru-RU"/>
+        </w:rPr>
+        <w:t>test</w:t>
+      </w:r>
+      <w:proofErr w:type="spellEnd"/>
+      <w:r>
+        <w:rPr>
+          <w:rFonts w:ascii="Times New Roman" w:hAnsi="Times New Roman" w:cs="Times New Roman"/>
+          <w:sz w:val="28"/>
+          <w:szCs w:val="28"/>
+          <w:lang w:val="ru-RU"/>
+        </w:rPr>
+        <w:t>.</w:t>
+      </w:r>
+      <w:r>
+        <w:rPr>
+          <w:rFonts w:ascii="Times New Roman" w:hAnsi="Times New Roman" w:cs="Times New Roman"/>
+          <w:sz w:val="28"/>
+          <w:szCs w:val="28"/>
+        </w:rPr>
+        <w:t>bat.</w:t>
+      </w:r>
+    </w:p>
+    <w:p>
+      <w:pPr>
+        <w:rPr>
+          <w:rFonts w:ascii="Times New Roman" w:hAnsi="Times New Roman" w:cs="Times New Roman"/>
+          <w:sz w:val="28"/>
+          <w:szCs w:val="28"/>
+          <w:lang w:val="ru-RU"/>
+        </w:rPr>
+      </w:pPr>
+    </w:p>
+    <w:p>
+      <w:pPr>
+        <w:jc w:val="right"/>
+        <w:rPr>
+          <w:rFonts w:ascii="Times New Roman" w:hAnsi="Times New Roman" w:cs="Times New Roman"/>
+          <w:sz w:val="28"/>
+          <w:szCs w:val="28"/>
+        </w:rPr>
+      </w:pPr>
+      <w:r>
+        <w:rPr>
+          <w:noProof/>
+        </w:rPr>
         <w:lastRenderedPageBreak/>
-        <w:t>Вариант 9</w:t>
-      </w:r>
-    </w:p>
-    <w:p>
-      <w:pPr>
-        <w:rPr>
-          <w:rFonts w:ascii="Times New Roman" w:hAnsi="Times New Roman" w:cs="Times New Roman"/>
-          <w:sz w:val="28"/>
-          <w:szCs w:val="28"/>
-        </w:rPr>
-      </w:pPr>
-    </w:p>
-    <w:p>
-      <w:pPr>
-        <w:rPr>
-          <w:rFonts w:ascii="Times New Roman" w:hAnsi="Times New Roman" w:cs="Times New Roman"/>
-          <w:sz w:val="28"/>
-          <w:szCs w:val="28"/>
-          <w:lang w:val="ru-RU"/>
-        </w:rPr>
-      </w:pPr>
-      <w:r>
-        <w:rPr>
-          <w:rFonts w:ascii="Times New Roman" w:hAnsi="Times New Roman" w:cs="Times New Roman"/>
-          <w:sz w:val="28"/>
-          <w:szCs w:val="28"/>
-          <w:lang w:val="ru-RU"/>
-        </w:rPr>
-        <w:t>Создать</w:t>
-      </w:r>
-      <w:r>
-        <w:rPr>
-          <w:rFonts w:ascii="Times New Roman" w:hAnsi="Times New Roman" w:cs="Times New Roman"/>
-          <w:sz w:val="28"/>
-          <w:szCs w:val="28"/>
-          <w:lang w:val="ru-RU"/>
-        </w:rPr>
-        <w:t xml:space="preserve"> </w:t>
-      </w:r>
-      <w:r>
-        <w:rPr>
-          <w:rFonts w:ascii="Times New Roman" w:hAnsi="Times New Roman" w:cs="Times New Roman"/>
-          <w:sz w:val="28"/>
-          <w:szCs w:val="28"/>
-          <w:lang w:val="ru-RU"/>
-        </w:rPr>
-        <w:t>пакетный файл P91, обеспечивающий поиск в указанном первым параметром файле строк, содержащих заданное вторым параметром слово. Найденные сроки записать в алфавитном порядке в файл, заданный третьим параметром. Если третий параметр не задан, вывести текст на экран.</w:t>
-      </w:r>
-    </w:p>
-    <w:p>
-      <w:pPr>
-        <w:jc w:val="center"/>
-        <w:rPr>
-          <w:rFonts w:ascii="Times New Roman" w:hAnsi="Times New Roman" w:cs="Times New Roman"/>
-          <w:sz w:val="28"/>
-          <w:szCs w:val="28"/>
-          <w:lang w:val="ru-RU"/>
-        </w:rPr>
-      </w:pPr>
-      <w:r>
-        <w:rPr>
-          <w:noProof/>
-        </w:rPr>
         <w:drawing>
-          <wp:inline distT="0" distB="0" distL="0" distR="0" wp14:anchorId="084C8BF4" wp14:editId="13EE30EB">
-            <wp:extent cx="4994910" cy="5995670"/>
-            <wp:effectExtent l="0" t="0" r="0" b="5080"/>
-            <wp:docPr id="35" name="Picture 35"/>
+          <wp:inline distT="0" distB="0" distL="0" distR="0" wp14:anchorId="03EDF218" wp14:editId="4A1B3818">
+            <wp:extent cx="6033436" cy="8428382"/>
+            <wp:effectExtent l="0" t="0" r="0" b="0"/>
+            <wp:docPr id="27" name="Picture 27"/>
             <wp:cNvGraphicFramePr>
               <a:graphicFrameLocks xmlns:a="http://schemas.openxmlformats.org/drawingml/2006/main" noChangeAspect="1"/>
             </wp:cNvGraphicFramePr>
@@ -8675,7 +11180,7 @@
               <a:graphicData uri="http://schemas.openxmlformats.org/drawingml/2006/picture">
                 <pic:pic xmlns:pic="http://schemas.openxmlformats.org/drawingml/2006/picture">
                   <pic:nvPicPr>
-                    <pic:cNvPr id="0" name="Picture 14"/>
+                    <pic:cNvPr id="0" name="Picture 1"/>
                     <pic:cNvPicPr>
                       <a:picLocks noChangeAspect="1" noChangeArrowheads="1"/>
                     </pic:cNvPicPr>
@@ -8696,7 +11201,7 @@
                   <pic:spPr bwMode="auto">
                     <a:xfrm>
                       <a:off x="0" y="0"/>
-                      <a:ext cx="4994910" cy="5995670"/>
+                      <a:ext cx="6033436" cy="8428382"/>
                     </a:xfrm>
                     <a:prstGeom prst="rect">
                       <a:avLst/>
@@ -8715,148 +11220,24 @@
     </w:p>
     <w:p>
       <w:pPr>
-        <w:rPr>
-          <w:rFonts w:ascii="Times New Roman" w:hAnsi="Times New Roman" w:cs="Times New Roman"/>
-          <w:sz w:val="28"/>
-          <w:szCs w:val="28"/>
-        </w:rPr>
-      </w:pPr>
-      <w:r>
-        <w:rPr>
-          <w:rFonts w:ascii="Times New Roman" w:hAnsi="Times New Roman" w:cs="Times New Roman"/>
-          <w:sz w:val="28"/>
-          <w:szCs w:val="28"/>
-          <w:lang w:val="ru-RU"/>
-        </w:rPr>
-        <w:t xml:space="preserve">Тест выполняется скриптом </w:t>
-      </w:r>
-      <w:r>
-        <w:rPr>
-          <w:rFonts w:ascii="Times New Roman" w:hAnsi="Times New Roman" w:cs="Times New Roman"/>
-          <w:sz w:val="28"/>
-          <w:szCs w:val="28"/>
-          <w:lang w:val="ru-RU"/>
-        </w:rPr>
-        <w:t>P</w:t>
-      </w:r>
-      <w:r>
-        <w:rPr>
-          <w:rFonts w:ascii="Times New Roman" w:hAnsi="Times New Roman" w:cs="Times New Roman"/>
-          <w:sz w:val="28"/>
-          <w:szCs w:val="28"/>
-          <w:lang w:val="ru-RU"/>
-        </w:rPr>
-        <w:t>9</w:t>
-      </w:r>
-      <w:r>
-        <w:rPr>
-          <w:rFonts w:ascii="Times New Roman" w:hAnsi="Times New Roman" w:cs="Times New Roman"/>
-          <w:sz w:val="28"/>
-          <w:szCs w:val="28"/>
-        </w:rPr>
-        <w:t>1</w:t>
-      </w:r>
-      <w:r>
-        <w:rPr>
-          <w:rFonts w:ascii="Times New Roman" w:hAnsi="Times New Roman" w:cs="Times New Roman"/>
-          <w:sz w:val="28"/>
-          <w:szCs w:val="28"/>
-          <w:lang w:val="ru-RU"/>
-        </w:rPr>
-        <w:t>_test</w:t>
-      </w:r>
-      <w:r>
-        <w:rPr>
-          <w:rFonts w:ascii="Times New Roman" w:hAnsi="Times New Roman" w:cs="Times New Roman"/>
-          <w:sz w:val="28"/>
-          <w:szCs w:val="28"/>
-          <w:lang w:val="ru-RU"/>
-        </w:rPr>
-        <w:t>.</w:t>
-      </w:r>
-      <w:r>
-        <w:rPr>
-          <w:rFonts w:ascii="Times New Roman" w:hAnsi="Times New Roman" w:cs="Times New Roman"/>
-          <w:sz w:val="28"/>
-          <w:szCs w:val="28"/>
-        </w:rPr>
-        <w:t>bat.</w:t>
-      </w:r>
-    </w:p>
-    <w:p>
-      <w:pPr>
-        <w:rPr>
-          <w:rFonts w:ascii="Times New Roman" w:hAnsi="Times New Roman" w:cs="Times New Roman"/>
-          <w:sz w:val="28"/>
-          <w:szCs w:val="28"/>
-        </w:rPr>
-      </w:pPr>
-      <w:r>
-        <w:rPr>
-          <w:rFonts w:ascii="Times New Roman" w:hAnsi="Times New Roman" w:cs="Times New Roman"/>
-          <w:sz w:val="28"/>
-          <w:szCs w:val="28"/>
-        </w:rPr>
-        <w:br w:type="page"/>
-      </w:r>
-    </w:p>
-    <w:p>
-      <w:pPr>
-        <w:pStyle w:val="myheading2"/>
-      </w:pPr>
-      <w:r>
+        <w:jc w:val="right"/>
+        <w:rPr>
+          <w:rFonts w:ascii="Times New Roman" w:hAnsi="Times New Roman" w:cs="Times New Roman"/>
+          <w:sz w:val="28"/>
+          <w:szCs w:val="28"/>
+          <w:lang w:val="ru-RU"/>
+        </w:rPr>
+      </w:pPr>
+      <w:r>
+        <w:rPr>
+          <w:noProof/>
+        </w:rPr>
         <w:lastRenderedPageBreak/>
-        <w:t>Вариант 10</w:t>
-      </w:r>
-    </w:p>
-    <w:p>
-      <w:pPr>
-        <w:rPr>
-          <w:rFonts w:ascii="Times New Roman" w:hAnsi="Times New Roman" w:cs="Times New Roman"/>
-          <w:sz w:val="28"/>
-          <w:szCs w:val="28"/>
-          <w:lang w:val="ru-RU"/>
-        </w:rPr>
-      </w:pPr>
-    </w:p>
-    <w:p>
-      <w:pPr>
-        <w:rPr>
-          <w:rFonts w:ascii="Times New Roman" w:hAnsi="Times New Roman" w:cs="Times New Roman"/>
-          <w:sz w:val="28"/>
-          <w:szCs w:val="28"/>
-          <w:lang w:val="ru-RU"/>
-        </w:rPr>
-      </w:pPr>
-      <w:r>
-        <w:rPr>
-          <w:rFonts w:ascii="Times New Roman" w:hAnsi="Times New Roman" w:cs="Times New Roman"/>
-          <w:sz w:val="28"/>
-          <w:szCs w:val="28"/>
-          <w:lang w:val="ru-RU"/>
-        </w:rPr>
-        <w:t>Создать пакетный файл P10, обеспечивающий вывод на экран содержимого всех файлов с расширениями (.txt), (.htm), (.bat) из директории, задаваемой параметром в командной строке.</w:t>
-      </w:r>
-    </w:p>
-    <w:p>
-      <w:pPr>
-        <w:jc w:val="center"/>
-        <w:rPr>
-          <w:rFonts w:ascii="Times New Roman" w:hAnsi="Times New Roman" w:cs="Times New Roman"/>
-          <w:sz w:val="28"/>
-          <w:szCs w:val="28"/>
-          <w:lang w:val="ru-RU"/>
-        </w:rPr>
-      </w:pPr>
-      <w:r>
-        <w:rPr>
-          <w:noProof/>
-        </w:rPr>
         <w:drawing>
-          <wp:inline distT="0" distB="0" distL="0" distR="0" wp14:anchorId="318E5FF5" wp14:editId="3D23C5FD">
-            <wp:extent cx="5305425" cy="4131945"/>
-            <wp:effectExtent l="0" t="0" r="9525" b="1905"/>
-            <wp:docPr id="36" name="Picture 36"/>
+          <wp:inline distT="0" distB="0" distL="0" distR="0" wp14:anchorId="6A25AF01" wp14:editId="7492480B">
+            <wp:extent cx="5534108" cy="9400903"/>
+            <wp:effectExtent l="0" t="0" r="0" b="0"/>
+            <wp:docPr id="30" name="Picture 30"/>
             <wp:cNvGraphicFramePr>
               <a:graphicFrameLocks xmlns:a="http://schemas.openxmlformats.org/drawingml/2006/main" noChangeAspect="1"/>
             </wp:cNvGraphicFramePr>
@@ -8864,7 +11245,7 @@
               <a:graphicData uri="http://schemas.openxmlformats.org/drawingml/2006/picture">
                 <pic:pic xmlns:pic="http://schemas.openxmlformats.org/drawingml/2006/picture">
                   <pic:nvPicPr>
-                    <pic:cNvPr id="0" name="Picture 16"/>
+                    <pic:cNvPr id="0" name="Picture 10"/>
                     <pic:cNvPicPr>
                       <a:picLocks noChangeAspect="1" noChangeArrowheads="1"/>
                     </pic:cNvPicPr>
@@ -8885,7 +11266,7 @@
                   <pic:spPr bwMode="auto">
                     <a:xfrm>
                       <a:off x="0" y="0"/>
-                      <a:ext cx="5305425" cy="4131945"/>
+                      <a:ext cx="5555324" cy="9436942"/>
                     </a:xfrm>
                     <a:prstGeom prst="rect">
                       <a:avLst/>
@@ -8904,20 +11285,157 @@
     </w:p>
     <w:p>
       <w:pPr>
-        <w:rPr>
-          <w:rFonts w:ascii="Times New Roman" w:hAnsi="Times New Roman" w:cs="Times New Roman"/>
-          <w:sz w:val="28"/>
-          <w:szCs w:val="28"/>
-        </w:rPr>
-      </w:pPr>
-      <w:r>
-        <w:rPr>
-          <w:rFonts w:ascii="Times New Roman" w:hAnsi="Times New Roman" w:cs="Times New Roman"/>
-          <w:sz w:val="28"/>
-          <w:szCs w:val="28"/>
-          <w:lang w:val="ru-RU"/>
-        </w:rPr>
-        <w:t>Для теста использовалась папка и файлы с</w:t>
+        <w:pStyle w:val="myheading2"/>
+      </w:pPr>
+      <w:bookmarkStart w:id="16" w:name="_Toc153999119"/>
+      <w:r>
+        <w:lastRenderedPageBreak/>
+        <w:t>Вариант 8</w:t>
+      </w:r>
+      <w:bookmarkEnd w:id="16"/>
+    </w:p>
+    <w:p>
+      <w:pPr>
+        <w:rPr>
+          <w:rFonts w:ascii="Times New Roman" w:hAnsi="Times New Roman" w:cs="Times New Roman"/>
+          <w:sz w:val="28"/>
+          <w:szCs w:val="28"/>
+          <w:lang w:val="ru-RU"/>
+        </w:rPr>
+      </w:pPr>
+    </w:p>
+    <w:p>
+      <w:pPr>
+        <w:rPr>
+          <w:rFonts w:ascii="Times New Roman" w:hAnsi="Times New Roman" w:cs="Times New Roman"/>
+          <w:sz w:val="28"/>
+          <w:szCs w:val="28"/>
+        </w:rPr>
+      </w:pPr>
+      <w:r>
+        <w:rPr>
+          <w:rFonts w:ascii="Times New Roman" w:hAnsi="Times New Roman" w:cs="Times New Roman"/>
+          <w:sz w:val="28"/>
+          <w:szCs w:val="28"/>
+          <w:lang w:val="ru-RU"/>
+        </w:rPr>
+        <w:t>Создать командный файл P81, обеспечивающий вывод информации из блока окружения: тип и номер процессора, версия системы, имя компьютера, имя пользователя. Текст вывести в файл, задаваемый в качестве параметра. Если файл не задан, то вывести текст на экран.</w:t>
+      </w:r>
+    </w:p>
+    <w:p>
+      <w:pPr>
+        <w:jc w:val="center"/>
+        <w:rPr>
+          <w:rFonts w:ascii="Times New Roman" w:hAnsi="Times New Roman" w:cs="Times New Roman"/>
+          <w:sz w:val="28"/>
+          <w:szCs w:val="28"/>
+        </w:rPr>
+      </w:pPr>
+      <w:r>
+        <w:rPr>
+          <w:noProof/>
+        </w:rPr>
+        <w:drawing>
+          <wp:inline distT="0" distB="0" distL="0" distR="0" wp14:anchorId="5E45A7B5" wp14:editId="7CFA13E6">
+            <wp:extent cx="5798914" cy="6837349"/>
+            <wp:effectExtent l="0" t="0" r="0" b="1905"/>
+            <wp:docPr id="66" name="Picture 66"/>
+            <wp:cNvGraphicFramePr>
+              <a:graphicFrameLocks xmlns:a="http://schemas.openxmlformats.org/drawingml/2006/main" noChangeAspect="1"/>
+            </wp:cNvGraphicFramePr>
+            <a:graphic xmlns:a="http://schemas.openxmlformats.org/drawingml/2006/main">
+              <a:graphicData uri="http://schemas.openxmlformats.org/drawingml/2006/picture">
+                <pic:pic xmlns:pic="http://schemas.openxmlformats.org/drawingml/2006/picture">
+                  <pic:nvPicPr>
+                    <pic:cNvPr id="0" name="Picture 75"/>
+                    <pic:cNvPicPr>
+                      <a:picLocks noChangeAspect="1" noChangeArrowheads="1"/>
+                    </pic:cNvPicPr>
+                  </pic:nvPicPr>
+                  <pic:blipFill>
+                    <a:blip r:embed="rId42">
+                      <a:extLst>
+                        <a:ext uri="{28A0092B-C50C-407E-A947-70E740481C1C}">
+                          <a14:useLocalDpi xmlns:a14="http://schemas.microsoft.com/office/drawing/2010/main" val="0"/>
+                        </a:ext>
+                      </a:extLst>
+                    </a:blip>
+                    <a:srcRect/>
+                    <a:stretch>
+                      <a:fillRect/>
+                    </a:stretch>
+                  </pic:blipFill>
+                  <pic:spPr bwMode="auto">
+                    <a:xfrm>
+                      <a:off x="0" y="0"/>
+                      <a:ext cx="5807914" cy="6847960"/>
+                    </a:xfrm>
+                    <a:prstGeom prst="rect">
+                      <a:avLst/>
+                    </a:prstGeom>
+                    <a:noFill/>
+                    <a:ln>
+                      <a:noFill/>
+                    </a:ln>
+                  </pic:spPr>
+                </pic:pic>
+              </a:graphicData>
+            </a:graphic>
+          </wp:inline>
+        </w:drawing>
+      </w:r>
+    </w:p>
+    <w:p>
+      <w:pPr>
+        <w:rPr>
+          <w:rFonts w:ascii="Times New Roman" w:eastAsiaTheme="majorEastAsia" w:hAnsi="Times New Roman" w:cs="Times New Roman"/>
+          <w:b/>
+          <w:sz w:val="28"/>
+          <w:szCs w:val="28"/>
+          <w:lang w:val="ru-RU"/>
+        </w:rPr>
+      </w:pPr>
+      <w:r>
+        <w:br w:type="page"/>
+      </w:r>
+    </w:p>
+    <w:p>
+      <w:pPr>
+        <w:pStyle w:val="myheading2"/>
+      </w:pPr>
+      <w:bookmarkStart w:id="17" w:name="_Toc153999120"/>
+      <w:r>
+        <w:lastRenderedPageBreak/>
+        <w:t>Вариант 9</w:t>
+      </w:r>
+      <w:bookmarkEnd w:id="17"/>
+    </w:p>
+    <w:p>
+      <w:pPr>
+        <w:rPr>
+          <w:rFonts w:ascii="Times New Roman" w:hAnsi="Times New Roman" w:cs="Times New Roman"/>
+          <w:sz w:val="28"/>
+          <w:szCs w:val="28"/>
+        </w:rPr>
+      </w:pPr>
+    </w:p>
+    <w:p>
+      <w:pPr>
+        <w:rPr>
+          <w:rFonts w:ascii="Times New Roman" w:hAnsi="Times New Roman" w:cs="Times New Roman"/>
+          <w:sz w:val="28"/>
+          <w:szCs w:val="28"/>
+          <w:lang w:val="ru-RU"/>
+        </w:rPr>
+      </w:pPr>
+      <w:r>
+        <w:rPr>
+          <w:rFonts w:ascii="Times New Roman" w:hAnsi="Times New Roman" w:cs="Times New Roman"/>
+          <w:sz w:val="28"/>
+          <w:szCs w:val="28"/>
+          <w:lang w:val="ru-RU"/>
+        </w:rPr>
+        <w:t>Создать</w:t>
       </w:r>
       <w:r>
         <w:rPr>
@@ -8935,28 +11453,579 @@
           <w:szCs w:val="28"/>
           <w:lang w:val="ru-RU"/>
         </w:rPr>
-        <w:t>пробелами</w:t>
-      </w:r>
-      <w:r>
-        <w:rPr>
-          <w:rFonts w:ascii="Times New Roman" w:hAnsi="Times New Roman" w:cs="Times New Roman"/>
-          <w:sz w:val="28"/>
-          <w:szCs w:val="28"/>
-        </w:rPr>
-        <w:t xml:space="preserve"> </w:t>
-      </w:r>
-      <w:r>
-        <w:rPr>
-          <w:rFonts w:ascii="Times New Roman" w:hAnsi="Times New Roman" w:cs="Times New Roman"/>
-          <w:sz w:val="28"/>
-          <w:szCs w:val="28"/>
-          <w:lang w:val="ru-RU"/>
-        </w:rPr>
-        <w:t>"C:\Users\60032\Desktop\lab\tsks\Новая Папка"</w:t>
+        <w:t>пакетный файл P91, обеспечивающий поиск в указанном первым параметром файле строк, содержащих заданное вторым параметром слово. Найденные с</w:t>
+      </w:r>
+      <w:r>
+        <w:rPr>
+          <w:rFonts w:ascii="Times New Roman" w:hAnsi="Times New Roman" w:cs="Times New Roman"/>
+          <w:sz w:val="28"/>
+          <w:szCs w:val="28"/>
+          <w:lang w:val="ru-RU"/>
+        </w:rPr>
+        <w:t>т</w:t>
+      </w:r>
+      <w:r>
+        <w:rPr>
+          <w:rFonts w:ascii="Times New Roman" w:hAnsi="Times New Roman" w:cs="Times New Roman"/>
+          <w:sz w:val="28"/>
+          <w:szCs w:val="28"/>
+          <w:lang w:val="ru-RU"/>
+        </w:rPr>
+        <w:t>роки записать в алфавитном порядке в файл, заданный третьим параметром. Если третий параметр не задан, вывести текст на экран.</w:t>
+      </w:r>
+    </w:p>
+    <w:p>
+      <w:pPr>
+        <w:jc w:val="center"/>
+        <w:rPr>
+          <w:rFonts w:ascii="Times New Roman" w:hAnsi="Times New Roman" w:cs="Times New Roman"/>
+          <w:sz w:val="28"/>
+          <w:szCs w:val="28"/>
+          <w:lang w:val="ru-RU"/>
+        </w:rPr>
+      </w:pPr>
+      <w:r>
+        <w:rPr>
+          <w:noProof/>
+        </w:rPr>
+        <w:drawing>
+          <wp:inline distT="0" distB="0" distL="0" distR="0" wp14:anchorId="489EAC08" wp14:editId="4FBF3706">
+            <wp:extent cx="6361044" cy="6958866"/>
+            <wp:effectExtent l="0" t="0" r="1905" b="0"/>
+            <wp:docPr id="67" name="Picture 67"/>
+            <wp:cNvGraphicFramePr>
+              <a:graphicFrameLocks xmlns:a="http://schemas.openxmlformats.org/drawingml/2006/main" noChangeAspect="1"/>
+            </wp:cNvGraphicFramePr>
+            <a:graphic xmlns:a="http://schemas.openxmlformats.org/drawingml/2006/main">
+              <a:graphicData uri="http://schemas.openxmlformats.org/drawingml/2006/picture">
+                <pic:pic xmlns:pic="http://schemas.openxmlformats.org/drawingml/2006/picture">
+                  <pic:nvPicPr>
+                    <pic:cNvPr id="0" name="Picture 77"/>
+                    <pic:cNvPicPr>
+                      <a:picLocks noChangeAspect="1" noChangeArrowheads="1"/>
+                    </pic:cNvPicPr>
+                  </pic:nvPicPr>
+                  <pic:blipFill>
+                    <a:blip r:embed="rId43">
+                      <a:extLst>
+                        <a:ext uri="{28A0092B-C50C-407E-A947-70E740481C1C}">
+                          <a14:useLocalDpi xmlns:a14="http://schemas.microsoft.com/office/drawing/2010/main" val="0"/>
+                        </a:ext>
+                      </a:extLst>
+                    </a:blip>
+                    <a:srcRect/>
+                    <a:stretch>
+                      <a:fillRect/>
+                    </a:stretch>
+                  </pic:blipFill>
+                  <pic:spPr bwMode="auto">
+                    <a:xfrm>
+                      <a:off x="0" y="0"/>
+                      <a:ext cx="6372777" cy="6971702"/>
+                    </a:xfrm>
+                    <a:prstGeom prst="rect">
+                      <a:avLst/>
+                    </a:prstGeom>
+                    <a:noFill/>
+                    <a:ln>
+                      <a:noFill/>
+                    </a:ln>
+                  </pic:spPr>
+                </pic:pic>
+              </a:graphicData>
+            </a:graphic>
+          </wp:inline>
+        </w:drawing>
+      </w:r>
+    </w:p>
+    <w:p>
+      <w:pPr>
+        <w:rPr>
+          <w:rFonts w:ascii="Times New Roman" w:hAnsi="Times New Roman" w:cs="Times New Roman"/>
+          <w:sz w:val="28"/>
+          <w:szCs w:val="28"/>
+        </w:rPr>
+      </w:pPr>
+      <w:r>
+        <w:rPr>
+          <w:rFonts w:ascii="Times New Roman" w:hAnsi="Times New Roman" w:cs="Times New Roman"/>
+          <w:sz w:val="28"/>
+          <w:szCs w:val="28"/>
+          <w:lang w:val="ru-RU"/>
+        </w:rPr>
+        <w:t xml:space="preserve">Тест выполняется скриптом </w:t>
+      </w:r>
+      <w:r>
+        <w:rPr>
+          <w:rFonts w:ascii="Times New Roman" w:hAnsi="Times New Roman" w:cs="Times New Roman"/>
+          <w:sz w:val="28"/>
+          <w:szCs w:val="28"/>
+          <w:lang w:val="ru-RU"/>
+        </w:rPr>
+        <w:t>P</w:t>
+      </w:r>
+      <w:r>
+        <w:rPr>
+          <w:rFonts w:ascii="Times New Roman" w:hAnsi="Times New Roman" w:cs="Times New Roman"/>
+          <w:sz w:val="28"/>
+          <w:szCs w:val="28"/>
+          <w:lang w:val="ru-RU"/>
+        </w:rPr>
+        <w:t>9</w:t>
+      </w:r>
+      <w:r>
+        <w:rPr>
+          <w:rFonts w:ascii="Times New Roman" w:hAnsi="Times New Roman" w:cs="Times New Roman"/>
+          <w:sz w:val="28"/>
+          <w:szCs w:val="28"/>
+        </w:rPr>
+        <w:t>1</w:t>
+      </w:r>
+      <w:r>
+        <w:rPr>
+          <w:rFonts w:ascii="Times New Roman" w:hAnsi="Times New Roman" w:cs="Times New Roman"/>
+          <w:sz w:val="28"/>
+          <w:szCs w:val="28"/>
+          <w:lang w:val="ru-RU"/>
+        </w:rPr>
+        <w:t>_</w:t>
+      </w:r>
+      <w:proofErr w:type="spellStart"/>
+      <w:r>
+        <w:rPr>
+          <w:rFonts w:ascii="Times New Roman" w:hAnsi="Times New Roman" w:cs="Times New Roman"/>
+          <w:sz w:val="28"/>
+          <w:szCs w:val="28"/>
+          <w:lang w:val="ru-RU"/>
+        </w:rPr>
+        <w:t>test</w:t>
+      </w:r>
+      <w:proofErr w:type="spellEnd"/>
+      <w:r>
+        <w:rPr>
+          <w:rFonts w:ascii="Times New Roman" w:hAnsi="Times New Roman" w:cs="Times New Roman"/>
+          <w:sz w:val="28"/>
+          <w:szCs w:val="28"/>
+          <w:lang w:val="ru-RU"/>
+        </w:rPr>
+        <w:t>.</w:t>
+      </w:r>
+      <w:r>
+        <w:rPr>
+          <w:rFonts w:ascii="Times New Roman" w:hAnsi="Times New Roman" w:cs="Times New Roman"/>
+          <w:sz w:val="28"/>
+          <w:szCs w:val="28"/>
+        </w:rPr>
+        <w:t>bat.</w:t>
+      </w:r>
+      <w:r>
+        <w:rPr>
+          <w:rFonts w:ascii="Times New Roman" w:hAnsi="Times New Roman" w:cs="Times New Roman"/>
+          <w:sz w:val="28"/>
+          <w:szCs w:val="28"/>
+        </w:rPr>
+        <w:br w:type="page"/>
+      </w:r>
+    </w:p>
+    <w:p>
+      <w:pPr>
+        <w:pStyle w:val="myheading2"/>
+      </w:pPr>
+      <w:bookmarkStart w:id="18" w:name="_Toc153999121"/>
+      <w:r>
+        <w:lastRenderedPageBreak/>
+        <w:t>Вариант 10</w:t>
+      </w:r>
+      <w:bookmarkEnd w:id="18"/>
+    </w:p>
+    <w:p>
+      <w:pPr>
+        <w:rPr>
+          <w:rFonts w:ascii="Times New Roman" w:hAnsi="Times New Roman" w:cs="Times New Roman"/>
+          <w:sz w:val="28"/>
+          <w:szCs w:val="28"/>
+          <w:lang w:val="ru-RU"/>
+        </w:rPr>
+      </w:pPr>
+    </w:p>
+    <w:p>
+      <w:pPr>
+        <w:rPr>
+          <w:rFonts w:ascii="Times New Roman" w:hAnsi="Times New Roman" w:cs="Times New Roman"/>
+          <w:sz w:val="28"/>
+          <w:szCs w:val="28"/>
+          <w:lang w:val="ru-RU"/>
+        </w:rPr>
+      </w:pPr>
+      <w:r>
+        <w:rPr>
+          <w:rFonts w:ascii="Times New Roman" w:hAnsi="Times New Roman" w:cs="Times New Roman"/>
+          <w:sz w:val="28"/>
+          <w:szCs w:val="28"/>
+          <w:lang w:val="ru-RU"/>
+        </w:rPr>
+        <w:t>Создать пакетный файл P10, обеспечивающий вывод на экран содержимого всех файлов с расширениями (.</w:t>
+      </w:r>
+      <w:proofErr w:type="spellStart"/>
+      <w:r>
+        <w:rPr>
+          <w:rFonts w:ascii="Times New Roman" w:hAnsi="Times New Roman" w:cs="Times New Roman"/>
+          <w:sz w:val="28"/>
+          <w:szCs w:val="28"/>
+          <w:lang w:val="ru-RU"/>
+        </w:rPr>
+        <w:t>txt</w:t>
+      </w:r>
+      <w:proofErr w:type="spellEnd"/>
+      <w:r>
+        <w:rPr>
+          <w:rFonts w:ascii="Times New Roman" w:hAnsi="Times New Roman" w:cs="Times New Roman"/>
+          <w:sz w:val="28"/>
+          <w:szCs w:val="28"/>
+          <w:lang w:val="ru-RU"/>
+        </w:rPr>
+        <w:t>), (.</w:t>
+      </w:r>
+      <w:proofErr w:type="spellStart"/>
+      <w:r>
+        <w:rPr>
+          <w:rFonts w:ascii="Times New Roman" w:hAnsi="Times New Roman" w:cs="Times New Roman"/>
+          <w:sz w:val="28"/>
+          <w:szCs w:val="28"/>
+          <w:lang w:val="ru-RU"/>
+        </w:rPr>
+        <w:t>htm</w:t>
+      </w:r>
+      <w:proofErr w:type="spellEnd"/>
+      <w:r>
+        <w:rPr>
+          <w:rFonts w:ascii="Times New Roman" w:hAnsi="Times New Roman" w:cs="Times New Roman"/>
+          <w:sz w:val="28"/>
+          <w:szCs w:val="28"/>
+          <w:lang w:val="ru-RU"/>
+        </w:rPr>
+        <w:t>), (.</w:t>
+      </w:r>
+      <w:proofErr w:type="spellStart"/>
+      <w:r>
+        <w:rPr>
+          <w:rFonts w:ascii="Times New Roman" w:hAnsi="Times New Roman" w:cs="Times New Roman"/>
+          <w:sz w:val="28"/>
+          <w:szCs w:val="28"/>
+          <w:lang w:val="ru-RU"/>
+        </w:rPr>
+        <w:t>bat</w:t>
+      </w:r>
+      <w:proofErr w:type="spellEnd"/>
+      <w:r>
+        <w:rPr>
+          <w:rFonts w:ascii="Times New Roman" w:hAnsi="Times New Roman" w:cs="Times New Roman"/>
+          <w:sz w:val="28"/>
+          <w:szCs w:val="28"/>
+          <w:lang w:val="ru-RU"/>
+        </w:rPr>
+        <w:t>) из директории, задаваемой параметром в командной строке.</w:t>
+      </w:r>
+    </w:p>
+    <w:p>
+      <w:pPr>
+        <w:jc w:val="center"/>
+        <w:rPr>
+          <w:rFonts w:ascii="Times New Roman" w:hAnsi="Times New Roman" w:cs="Times New Roman"/>
+          <w:sz w:val="28"/>
+          <w:szCs w:val="28"/>
+          <w:lang w:val="ru-RU"/>
+        </w:rPr>
+      </w:pPr>
+      <w:r>
+        <w:rPr>
+          <w:noProof/>
+        </w:rPr>
+        <w:drawing>
+          <wp:inline distT="0" distB="0" distL="0" distR="0" wp14:anchorId="7DE1ABD5" wp14:editId="43C94BF1">
+            <wp:extent cx="6858000" cy="5941695"/>
+            <wp:effectExtent l="0" t="0" r="0" b="1905"/>
+            <wp:docPr id="68" name="Picture 68"/>
+            <wp:cNvGraphicFramePr>
+              <a:graphicFrameLocks xmlns:a="http://schemas.openxmlformats.org/drawingml/2006/main" noChangeAspect="1"/>
+            </wp:cNvGraphicFramePr>
+            <a:graphic xmlns:a="http://schemas.openxmlformats.org/drawingml/2006/main">
+              <a:graphicData uri="http://schemas.openxmlformats.org/drawingml/2006/picture">
+                <pic:pic xmlns:pic="http://schemas.openxmlformats.org/drawingml/2006/picture">
+                  <pic:nvPicPr>
+                    <pic:cNvPr id="0" name="Picture 79"/>
+                    <pic:cNvPicPr>
+                      <a:picLocks noChangeAspect="1" noChangeArrowheads="1"/>
+                    </pic:cNvPicPr>
+                  </pic:nvPicPr>
+                  <pic:blipFill>
+                    <a:blip r:embed="rId44">
+                      <a:extLst>
+                        <a:ext uri="{28A0092B-C50C-407E-A947-70E740481C1C}">
+                          <a14:useLocalDpi xmlns:a14="http://schemas.microsoft.com/office/drawing/2010/main" val="0"/>
+                        </a:ext>
+                      </a:extLst>
+                    </a:blip>
+                    <a:srcRect/>
+                    <a:stretch>
+                      <a:fillRect/>
+                    </a:stretch>
+                  </pic:blipFill>
+                  <pic:spPr bwMode="auto">
+                    <a:xfrm>
+                      <a:off x="0" y="0"/>
+                      <a:ext cx="6858000" cy="5941695"/>
+                    </a:xfrm>
+                    <a:prstGeom prst="rect">
+                      <a:avLst/>
+                    </a:prstGeom>
+                    <a:noFill/>
+                    <a:ln>
+                      <a:noFill/>
+                    </a:ln>
+                  </pic:spPr>
+                </pic:pic>
+              </a:graphicData>
+            </a:graphic>
+          </wp:inline>
+        </w:drawing>
+      </w:r>
+    </w:p>
+    <w:p>
+      <w:pPr>
+        <w:rPr>
+          <w:rFonts w:ascii="Times New Roman" w:hAnsi="Times New Roman" w:cs="Times New Roman"/>
+          <w:sz w:val="28"/>
+          <w:szCs w:val="28"/>
+          <w:lang w:val="ru-RU"/>
+        </w:rPr>
+      </w:pPr>
+      <w:r>
+        <w:rPr>
+          <w:rFonts w:ascii="Times New Roman" w:hAnsi="Times New Roman" w:cs="Times New Roman"/>
+          <w:sz w:val="28"/>
+          <w:szCs w:val="28"/>
+          <w:lang w:val="ru-RU"/>
+        </w:rPr>
+        <w:br w:type="page"/>
+      </w:r>
+    </w:p>
+    <w:p>
+      <w:pPr>
+        <w:pStyle w:val="myheading1"/>
+      </w:pPr>
+      <w:bookmarkStart w:id="19" w:name="_Toc153999122"/>
+      <w:r>
+        <w:lastRenderedPageBreak/>
+        <w:t>Выводы</w:t>
+      </w:r>
+      <w:bookmarkEnd w:id="19"/>
+    </w:p>
+    <w:p>
+      <w:pPr>
+        <w:jc w:val="center"/>
+        <w:rPr>
+          <w:rFonts w:ascii="Times New Roman" w:hAnsi="Times New Roman" w:cs="Times New Roman"/>
+          <w:sz w:val="28"/>
+          <w:szCs w:val="28"/>
+          <w:lang w:val="ru-RU"/>
+        </w:rPr>
+      </w:pPr>
+    </w:p>
+    <w:p>
+      <w:pPr>
+        <w:pStyle w:val="ListParagraph"/>
+        <w:numPr>
+          <w:ilvl w:val="0"/>
+          <w:numId w:val="18"/>
+        </w:numPr>
+        <w:rPr>
+          <w:rFonts w:ascii="Times New Roman" w:hAnsi="Times New Roman" w:cs="Times New Roman"/>
+          <w:sz w:val="28"/>
+          <w:szCs w:val="28"/>
+          <w:lang w:val="ru-RU"/>
+        </w:rPr>
+      </w:pPr>
+      <w:r>
+        <w:rPr>
+          <w:rFonts w:ascii="Times New Roman" w:hAnsi="Times New Roman" w:cs="Times New Roman"/>
+          <w:sz w:val="28"/>
+          <w:szCs w:val="28"/>
+          <w:lang w:val="ru-RU"/>
+        </w:rPr>
+        <w:t xml:space="preserve">изучены </w:t>
+      </w:r>
+      <w:r>
+        <w:rPr>
+          <w:rFonts w:ascii="Times New Roman" w:hAnsi="Times New Roman" w:cs="Times New Roman"/>
+          <w:sz w:val="28"/>
+          <w:szCs w:val="28"/>
+          <w:lang w:val="ru-RU"/>
+        </w:rPr>
+        <w:t>возможност</w:t>
+      </w:r>
+      <w:r>
+        <w:rPr>
+          <w:rFonts w:ascii="Times New Roman" w:hAnsi="Times New Roman" w:cs="Times New Roman"/>
+          <w:sz w:val="28"/>
+          <w:szCs w:val="28"/>
+          <w:lang w:val="ru-RU"/>
+        </w:rPr>
+        <w:t>и</w:t>
+      </w:r>
+      <w:r>
+        <w:rPr>
+          <w:rFonts w:ascii="Times New Roman" w:hAnsi="Times New Roman" w:cs="Times New Roman"/>
+          <w:sz w:val="28"/>
+          <w:szCs w:val="28"/>
+          <w:lang w:val="ru-RU"/>
+        </w:rPr>
+        <w:t xml:space="preserve"> автоматизации управления операционной системой с помощью командных файлов</w:t>
+      </w:r>
+      <w:r>
+        <w:rPr>
+          <w:rFonts w:ascii="Times New Roman" w:hAnsi="Times New Roman" w:cs="Times New Roman"/>
+          <w:sz w:val="28"/>
+          <w:szCs w:val="28"/>
+          <w:lang w:val="ru-RU"/>
+        </w:rPr>
+        <w:t>;</w:t>
+      </w:r>
+    </w:p>
+    <w:p>
+      <w:pPr>
+        <w:pStyle w:val="ListParagraph"/>
+        <w:numPr>
+          <w:ilvl w:val="0"/>
+          <w:numId w:val="18"/>
+        </w:numPr>
+        <w:rPr>
+          <w:rFonts w:ascii="Times New Roman" w:hAnsi="Times New Roman" w:cs="Times New Roman"/>
+          <w:sz w:val="28"/>
+          <w:szCs w:val="28"/>
+          <w:lang w:val="ru-RU"/>
+        </w:rPr>
+      </w:pPr>
+      <w:r>
+        <w:rPr>
+          <w:rFonts w:ascii="Times New Roman" w:hAnsi="Times New Roman" w:cs="Times New Roman"/>
+          <w:sz w:val="28"/>
+          <w:szCs w:val="28"/>
+          <w:lang w:val="ru-RU"/>
+        </w:rPr>
+        <w:t>получены навыки</w:t>
+      </w:r>
+      <w:r>
+        <w:rPr>
+          <w:rFonts w:ascii="Times New Roman" w:hAnsi="Times New Roman" w:cs="Times New Roman"/>
+          <w:sz w:val="28"/>
+          <w:szCs w:val="28"/>
+          <w:lang w:val="ru-RU"/>
+        </w:rPr>
+        <w:t xml:space="preserve"> созда</w:t>
+      </w:r>
+      <w:r>
+        <w:rPr>
+          <w:rFonts w:ascii="Times New Roman" w:hAnsi="Times New Roman" w:cs="Times New Roman"/>
+          <w:sz w:val="28"/>
+          <w:szCs w:val="28"/>
+          <w:lang w:val="ru-RU"/>
+        </w:rPr>
+        <w:t>ния</w:t>
+      </w:r>
+      <w:r>
+        <w:rPr>
+          <w:rFonts w:ascii="Times New Roman" w:hAnsi="Times New Roman" w:cs="Times New Roman"/>
+          <w:sz w:val="28"/>
+          <w:szCs w:val="28"/>
+          <w:lang w:val="ru-RU"/>
+        </w:rPr>
+        <w:t xml:space="preserve"> командны</w:t>
+      </w:r>
+      <w:r>
+        <w:rPr>
+          <w:rFonts w:ascii="Times New Roman" w:hAnsi="Times New Roman" w:cs="Times New Roman"/>
+          <w:sz w:val="28"/>
+          <w:szCs w:val="28"/>
+          <w:lang w:val="ru-RU"/>
+        </w:rPr>
+        <w:t>х</w:t>
+      </w:r>
+      <w:r>
+        <w:rPr>
+          <w:rFonts w:ascii="Times New Roman" w:hAnsi="Times New Roman" w:cs="Times New Roman"/>
+          <w:sz w:val="28"/>
+          <w:szCs w:val="28"/>
+          <w:lang w:val="ru-RU"/>
+        </w:rPr>
+        <w:t xml:space="preserve"> файл</w:t>
+      </w:r>
+      <w:r>
+        <w:rPr>
+          <w:rFonts w:ascii="Times New Roman" w:hAnsi="Times New Roman" w:cs="Times New Roman"/>
+          <w:sz w:val="28"/>
+          <w:szCs w:val="28"/>
+          <w:lang w:val="ru-RU"/>
+        </w:rPr>
+        <w:t>ов</w:t>
+      </w:r>
+      <w:r>
+        <w:rPr>
+          <w:rFonts w:ascii="Times New Roman" w:hAnsi="Times New Roman" w:cs="Times New Roman"/>
+          <w:sz w:val="28"/>
+          <w:szCs w:val="28"/>
+          <w:lang w:val="ru-RU"/>
+        </w:rPr>
+        <w:t xml:space="preserve"> и примен</w:t>
+      </w:r>
+      <w:r>
+        <w:rPr>
+          <w:rFonts w:ascii="Times New Roman" w:hAnsi="Times New Roman" w:cs="Times New Roman"/>
+          <w:sz w:val="28"/>
+          <w:szCs w:val="28"/>
+          <w:lang w:val="ru-RU"/>
+        </w:rPr>
+        <w:t>ения</w:t>
+      </w:r>
+      <w:r>
+        <w:rPr>
+          <w:rFonts w:ascii="Times New Roman" w:hAnsi="Times New Roman" w:cs="Times New Roman"/>
+          <w:sz w:val="28"/>
+          <w:szCs w:val="28"/>
+          <w:lang w:val="ru-RU"/>
+        </w:rPr>
+        <w:t xml:space="preserve"> специфичны</w:t>
+      </w:r>
+      <w:r>
+        <w:rPr>
+          <w:rFonts w:ascii="Times New Roman" w:hAnsi="Times New Roman" w:cs="Times New Roman"/>
+          <w:sz w:val="28"/>
+          <w:szCs w:val="28"/>
+          <w:lang w:val="ru-RU"/>
+        </w:rPr>
+        <w:t>х</w:t>
+      </w:r>
+      <w:r>
+        <w:rPr>
+          <w:rFonts w:ascii="Times New Roman" w:hAnsi="Times New Roman" w:cs="Times New Roman"/>
+          <w:sz w:val="28"/>
+          <w:szCs w:val="28"/>
+          <w:lang w:val="ru-RU"/>
+        </w:rPr>
+        <w:t xml:space="preserve"> для них команд консольного режима на пра</w:t>
+      </w:r>
+      <w:r>
+        <w:rPr>
+          <w:rFonts w:ascii="Times New Roman" w:hAnsi="Times New Roman" w:cs="Times New Roman"/>
+          <w:sz w:val="28"/>
+          <w:szCs w:val="28"/>
+          <w:lang w:val="ru-RU"/>
+        </w:rPr>
+        <w:t>ктике.</w:t>
       </w:r>
     </w:p>
     <w:sectPr>
-      <w:footerReference w:type="default" r:id="rId42"/>
+      <w:footerReference w:type="default" r:id="rId45"/>
       <w:pgSz w:w="12240" w:h="15840"/>
       <w:pgMar w:top="567" w:right="720" w:bottom="720" w:left="720" w:header="720" w:footer="720" w:gutter="0"/>
       <w:pgNumType w:start="1"/>
@@ -9761,6 +12830,119 @@
     </w:lvl>
   </w:abstractNum>
   <w:abstractNum w:abstractNumId="6" w15:restartNumberingAfterBreak="0">
+    <w:nsid w:val="268F7CB7"/>
+    <w:multiLevelType w:val="hybridMultilevel"/>
+    <w:tmpl w:val="82488CCE"/>
+    <w:lvl w:ilvl="0" w:tplc="04090001">
+      <w:start w:val="1"/>
+      <w:numFmt w:val="bullet"/>
+      <w:lvlText w:val=""/>
+      <w:lvlJc w:val="left"/>
+      <w:pPr>
+        <w:ind w:left="720" w:hanging="360"/>
+      </w:pPr>
+      <w:rPr>
+        <w:rFonts w:ascii="Symbol" w:hAnsi="Symbol" w:hint="default"/>
+      </w:rPr>
+    </w:lvl>
+    <w:lvl w:ilvl="1" w:tplc="04090003" w:tentative="1">
+      <w:start w:val="1"/>
+      <w:numFmt w:val="bullet"/>
+      <w:lvlText w:val="o"/>
+      <w:lvlJc w:val="left"/>
+      <w:pPr>
+        <w:ind w:left="1440" w:hanging="360"/>
+      </w:pPr>
+      <w:rPr>
+        <w:rFonts w:ascii="Courier New" w:hAnsi="Courier New" w:cs="Courier New" w:hint="default"/>
+      </w:rPr>
+    </w:lvl>
+    <w:lvl w:ilvl="2" w:tplc="04090005" w:tentative="1">
+      <w:start w:val="1"/>
+      <w:numFmt w:val="bullet"/>
+      <w:lvlText w:val=""/>
+      <w:lvlJc w:val="left"/>
+      <w:pPr>
+        <w:ind w:left="2160" w:hanging="360"/>
+      </w:pPr>
+      <w:rPr>
+        <w:rFonts w:ascii="Wingdings" w:hAnsi="Wingdings" w:hint="default"/>
+      </w:rPr>
+    </w:lvl>
+    <w:lvl w:ilvl="3" w:tplc="04090001" w:tentative="1">
+      <w:start w:val="1"/>
+      <w:numFmt w:val="bullet"/>
+      <w:lvlText w:val=""/>
+      <w:lvlJc w:val="left"/>
+      <w:pPr>
+        <w:ind w:left="2880" w:hanging="360"/>
+      </w:pPr>
+      <w:rPr>
+        <w:rFonts w:ascii="Symbol" w:hAnsi="Symbol" w:hint="default"/>
+      </w:rPr>
+    </w:lvl>
+    <w:lvl w:ilvl="4" w:tplc="04090003" w:tentative="1">
+      <w:start w:val="1"/>
+      <w:numFmt w:val="bullet"/>
+      <w:lvlText w:val="o"/>
+      <w:lvlJc w:val="left"/>
+      <w:pPr>
+        <w:ind w:left="3600" w:hanging="360"/>
+      </w:pPr>
+      <w:rPr>
+        <w:rFonts w:ascii="Courier New" w:hAnsi="Courier New" w:cs="Courier New" w:hint="default"/>
+      </w:rPr>
+    </w:lvl>
+    <w:lvl w:ilvl="5" w:tplc="04090005" w:tentative="1">
+      <w:start w:val="1"/>
+      <w:numFmt w:val="bullet"/>
+      <w:lvlText w:val=""/>
+      <w:lvlJc w:val="left"/>
+      <w:pPr>
+        <w:ind w:left="4320" w:hanging="360"/>
+      </w:pPr>
+      <w:rPr>
+        <w:rFonts w:ascii="Wingdings" w:hAnsi="Wingdings" w:hint="default"/>
+      </w:rPr>
+    </w:lvl>
+    <w:lvl w:ilvl="6" w:tplc="04090001" w:tentative="1">
+      <w:start w:val="1"/>
+      <w:numFmt w:val="bullet"/>
+      <w:lvlText w:val=""/>
+      <w:lvlJc w:val="left"/>
+      <w:pPr>
+        <w:ind w:left="5040" w:hanging="360"/>
+      </w:pPr>
+      <w:rPr>
+        <w:rFonts w:ascii="Symbol" w:hAnsi="Symbol" w:hint="default"/>
+      </w:rPr>
+    </w:lvl>
+    <w:lvl w:ilvl="7" w:tplc="04090003" w:tentative="1">
+      <w:start w:val="1"/>
+      <w:numFmt w:val="bullet"/>
+      <w:lvlText w:val="o"/>
+      <w:lvlJc w:val="left"/>
+      <w:pPr>
+        <w:ind w:left="5760" w:hanging="360"/>
+      </w:pPr>
+      <w:rPr>
+        <w:rFonts w:ascii="Courier New" w:hAnsi="Courier New" w:cs="Courier New" w:hint="default"/>
+      </w:rPr>
+    </w:lvl>
+    <w:lvl w:ilvl="8" w:tplc="04090005" w:tentative="1">
+      <w:start w:val="1"/>
+      <w:numFmt w:val="bullet"/>
+      <w:lvlText w:val=""/>
+      <w:lvlJc w:val="left"/>
+      <w:pPr>
+        <w:ind w:left="6480" w:hanging="360"/>
+      </w:pPr>
+      <w:rPr>
+        <w:rFonts w:ascii="Wingdings" w:hAnsi="Wingdings" w:hint="default"/>
+      </w:rPr>
+    </w:lvl>
+  </w:abstractNum>
+  <w:abstractNum w:abstractNumId="7" w15:restartNumberingAfterBreak="0">
     <w:nsid w:val="29EE4838"/>
     <w:multiLevelType w:val="hybridMultilevel"/>
     <w:tmpl w:val="854E9C78"/>
@@ -9873,7 +13055,7 @@
       </w:rPr>
     </w:lvl>
   </w:abstractNum>
-  <w:abstractNum w:abstractNumId="7" w15:restartNumberingAfterBreak="0">
+  <w:abstractNum w:abstractNumId="8" w15:restartNumberingAfterBreak="0">
     <w:nsid w:val="351779A9"/>
     <w:multiLevelType w:val="hybridMultilevel"/>
     <w:tmpl w:val="2D22D6C2"/>
@@ -9986,7 +13168,7 @@
       </w:rPr>
     </w:lvl>
   </w:abstractNum>
-  <w:abstractNum w:abstractNumId="8" w15:restartNumberingAfterBreak="0">
+  <w:abstractNum w:abstractNumId="9" w15:restartNumberingAfterBreak="0">
     <w:nsid w:val="3A6E5CB9"/>
     <w:multiLevelType w:val="hybridMultilevel"/>
     <w:tmpl w:val="DD70B4D6"/>
@@ -10099,7 +13281,7 @@
       </w:rPr>
     </w:lvl>
   </w:abstractNum>
-  <w:abstractNum w:abstractNumId="9" w15:restartNumberingAfterBreak="0">
+  <w:abstractNum w:abstractNumId="10" w15:restartNumberingAfterBreak="0">
     <w:nsid w:val="3E823AB7"/>
     <w:multiLevelType w:val="hybridMultilevel"/>
     <w:tmpl w:val="60422B3A"/>
@@ -10212,7 +13394,7 @@
       </w:rPr>
     </w:lvl>
   </w:abstractNum>
-  <w:abstractNum w:abstractNumId="10" w15:restartNumberingAfterBreak="0">
+  <w:abstractNum w:abstractNumId="11" w15:restartNumberingAfterBreak="0">
     <w:nsid w:val="3FD870B9"/>
     <w:multiLevelType w:val="hybridMultilevel"/>
     <w:tmpl w:val="826CD104"/>
@@ -10325,7 +13507,7 @@
       </w:rPr>
     </w:lvl>
   </w:abstractNum>
-  <w:abstractNum w:abstractNumId="11" w15:restartNumberingAfterBreak="0">
+  <w:abstractNum w:abstractNumId="12" w15:restartNumberingAfterBreak="0">
     <w:nsid w:val="42312325"/>
     <w:multiLevelType w:val="hybridMultilevel"/>
     <w:tmpl w:val="0068E436"/>
@@ -10438,7 +13620,7 @@
       </w:rPr>
     </w:lvl>
   </w:abstractNum>
-  <w:abstractNum w:abstractNumId="12" w15:restartNumberingAfterBreak="0">
+  <w:abstractNum w:abstractNumId="13" w15:restartNumberingAfterBreak="0">
     <w:nsid w:val="4A05564D"/>
     <w:multiLevelType w:val="hybridMultilevel"/>
     <w:tmpl w:val="406E1114"/>
@@ -10551,7 +13733,7 @@
       </w:rPr>
     </w:lvl>
   </w:abstractNum>
-  <w:abstractNum w:abstractNumId="13" w15:restartNumberingAfterBreak="0">
+  <w:abstractNum w:abstractNumId="14" w15:restartNumberingAfterBreak="0">
     <w:nsid w:val="548C41AA"/>
     <w:multiLevelType w:val="hybridMultilevel"/>
     <w:tmpl w:val="C562DD0C"/>
@@ -10637,7 +13819,7 @@
       </w:pPr>
     </w:lvl>
   </w:abstractNum>
-  <w:abstractNum w:abstractNumId="14" w15:restartNumberingAfterBreak="0">
+  <w:abstractNum w:abstractNumId="15" w15:restartNumberingAfterBreak="0">
     <w:nsid w:val="6216379B"/>
     <w:multiLevelType w:val="hybridMultilevel"/>
     <w:tmpl w:val="06FC4CD6"/>
@@ -10723,7 +13905,7 @@
       </w:pPr>
     </w:lvl>
   </w:abstractNum>
-  <w:abstractNum w:abstractNumId="15" w15:restartNumberingAfterBreak="0">
+  <w:abstractNum w:abstractNumId="16" w15:restartNumberingAfterBreak="0">
     <w:nsid w:val="710630A8"/>
     <w:multiLevelType w:val="hybridMultilevel"/>
     <w:tmpl w:val="BDB8B8A8"/>
@@ -10836,7 +14018,7 @@
       </w:rPr>
     </w:lvl>
   </w:abstractNum>
-  <w:abstractNum w:abstractNumId="16" w15:restartNumberingAfterBreak="0">
+  <w:abstractNum w:abstractNumId="17" w15:restartNumberingAfterBreak="0">
     <w:nsid w:val="772E0221"/>
     <w:multiLevelType w:val="hybridMultilevel"/>
     <w:tmpl w:val="91A03186"/>
@@ -10950,25 +14132,25 @@
     </w:lvl>
   </w:abstractNum>
   <w:num w:numId="1">
-    <w:abstractNumId w:val="7"/>
+    <w:abstractNumId w:val="8"/>
   </w:num>
   <w:num w:numId="2">
-    <w:abstractNumId w:val="15"/>
+    <w:abstractNumId w:val="16"/>
   </w:num>
   <w:num w:numId="3">
+    <w:abstractNumId w:val="13"/>
+  </w:num>
+  <w:num w:numId="4">
     <w:abstractNumId w:val="12"/>
   </w:num>
-  <w:num w:numId="4">
-    <w:abstractNumId w:val="11"/>
-  </w:num>
   <w:num w:numId="5">
-    <w:abstractNumId w:val="13"/>
+    <w:abstractNumId w:val="14"/>
   </w:num>
   <w:num w:numId="6">
     <w:abstractNumId w:val="2"/>
   </w:num>
   <w:num w:numId="7">
-    <w:abstractNumId w:val="8"/>
+    <w:abstractNumId w:val="9"/>
   </w:num>
   <w:num w:numId="8">
     <w:abstractNumId w:val="3"/>
@@ -10977,13 +14159,13 @@
     <w:abstractNumId w:val="4"/>
   </w:num>
   <w:num w:numId="10">
-    <w:abstractNumId w:val="6"/>
+    <w:abstractNumId w:val="7"/>
   </w:num>
   <w:num w:numId="11">
-    <w:abstractNumId w:val="16"/>
+    <w:abstractNumId w:val="17"/>
   </w:num>
   <w:num w:numId="12">
-    <w:abstractNumId w:val="14"/>
+    <w:abstractNumId w:val="15"/>
   </w:num>
   <w:num w:numId="13">
     <w:abstractNumId w:val="0"/>
@@ -10992,13 +14174,16 @@
     <w:abstractNumId w:val="5"/>
   </w:num>
   <w:num w:numId="15">
-    <w:abstractNumId w:val="9"/>
+    <w:abstractNumId w:val="10"/>
   </w:num>
   <w:num w:numId="16">
-    <w:abstractNumId w:val="10"/>
+    <w:abstractNumId w:val="11"/>
   </w:num>
   <w:num w:numId="17">
     <w:abstractNumId w:val="1"/>
+  </w:num>
+  <w:num w:numId="18">
+    <w:abstractNumId w:val="6"/>
   </w:num>
 </w:numbering>
 </file>
@@ -11403,7 +14588,7 @@
   <w:style w:type="paragraph" w:default="1" w:styleId="Normal">
     <w:name w:val="Normal"/>
     <w:qFormat/>
-    <w:rsid w:val="006C6175"/>
+    <w:rsid w:val="009C641F"/>
   </w:style>
   <w:style w:type="paragraph" w:styleId="Heading1">
     <w:name w:val="heading 1"/>
